--- a/doc/note.docx
+++ b/doc/note.docx
@@ -3104,7 +3104,7 @@
         <w:pStyle w:val="1"/>
         <w:rPr>
           <w:rStyle w:val="a8"/>
-          <w:rFonts w:ascii="Arial" w:hAnsi="Arial" w:cs="Arial" w:hint="eastAsia"/>
+          <w:rFonts w:ascii="Arial" w:hAnsi="Arial" w:cs="Arial"/>
           <w:sz w:val="20"/>
           <w:szCs w:val="20"/>
         </w:rPr>
@@ -3125,7 +3125,7 @@
     <w:p>
       <w:pPr>
         <w:rPr>
-          <w:rFonts w:ascii="Arial" w:hAnsi="Arial" w:cs="Arial" w:hint="eastAsia"/>
+          <w:rFonts w:ascii="Arial" w:hAnsi="Arial" w:cs="Arial"/>
           <w:color w:val="333333"/>
           <w:sz w:val="20"/>
           <w:szCs w:val="20"/>
@@ -3355,7 +3355,7 @@
         <w:widowControl/>
         <w:jc w:val="left"/>
         <w:rPr>
-          <w:rFonts w:ascii="宋体" w:eastAsia="宋体" w:hAnsi="宋体" w:cs="宋体" w:hint="eastAsia"/>
+          <w:rFonts w:ascii="宋体" w:eastAsia="宋体" w:hAnsi="宋体" w:cs="宋体"/>
           <w:kern w:val="0"/>
           <w:sz w:val="24"/>
           <w:szCs w:val="24"/>
@@ -3403,9 +3403,6 @@
     <w:p>
       <w:pPr>
         <w:pStyle w:val="2"/>
-        <w:rPr>
-          <w:rFonts w:hint="eastAsia"/>
-        </w:rPr>
       </w:pPr>
       <w:r>
         <w:rPr>
@@ -3442,7 +3439,7 @@
         <w:spacing w:before="100" w:beforeAutospacing="1" w:after="100" w:afterAutospacing="1"/>
         <w:jc w:val="left"/>
         <w:rPr>
-          <w:rFonts w:ascii="宋体" w:eastAsia="宋体" w:hAnsi="宋体" w:cs="宋体" w:hint="eastAsia"/>
+          <w:rFonts w:ascii="宋体" w:eastAsia="宋体" w:hAnsi="宋体" w:cs="宋体"/>
           <w:kern w:val="0"/>
           <w:sz w:val="24"/>
           <w:szCs w:val="24"/>
@@ -3655,7 +3652,7 @@
         <w:spacing w:before="0" w:after="240"/>
         <w:rPr>
           <w:rStyle w:val="apple-converted-space"/>
-          <w:rFonts w:ascii="Segoe UI Symbol" w:hAnsi="Segoe UI Symbol" w:hint="eastAsia"/>
+          <w:rFonts w:ascii="Segoe UI Symbol" w:hAnsi="Segoe UI Symbol"/>
           <w:color w:val="404040"/>
         </w:rPr>
       </w:pPr>
@@ -3733,7 +3730,7 @@
         <w:spacing w:before="100" w:beforeAutospacing="1" w:after="100" w:afterAutospacing="1"/>
         <w:jc w:val="left"/>
         <w:rPr>
-          <w:rFonts w:ascii="宋体" w:eastAsia="宋体" w:hAnsi="宋体" w:cs="宋体" w:hint="eastAsia"/>
+          <w:rFonts w:ascii="宋体" w:eastAsia="宋体" w:hAnsi="宋体" w:cs="宋体"/>
           <w:kern w:val="0"/>
           <w:sz w:val="24"/>
           <w:szCs w:val="24"/>
@@ -3834,24 +3831,14 @@
         <w:widowControl/>
         <w:spacing w:before="100" w:beforeAutospacing="1" w:after="100" w:afterAutospacing="1"/>
         <w:jc w:val="left"/>
-        <w:rPr>
-          <w:rStyle w:val="a6"/>
-          <w:rFonts w:ascii="Segoe UI Symbol" w:hAnsi="Segoe UI Symbol" w:hint="eastAsia"/>
-          <w:color w:val="404040"/>
-          <w:shd w:val="clear" w:color="auto" w:fill="FAFAFA"/>
-        </w:rPr>
-      </w:pPr>
-      <w:proofErr w:type="spellStart"/>
-      <w:r>
         <w:rPr>
           <w:rStyle w:val="a6"/>
           <w:rFonts w:ascii="Segoe UI Symbol" w:hAnsi="Segoe UI Symbol"/>
           <w:color w:val="404040"/>
           <w:shd w:val="clear" w:color="auto" w:fill="FAFAFA"/>
         </w:rPr>
-        <w:t>ZigZag</w:t>
-      </w:r>
-      <w:proofErr w:type="spellEnd"/>
+      </w:pPr>
+      <w:proofErr w:type="spellStart"/>
       <w:r>
         <w:rPr>
           <w:rStyle w:val="a6"/>
@@ -3859,8 +3846,9 @@
           <w:color w:val="404040"/>
           <w:shd w:val="clear" w:color="auto" w:fill="FAFAFA"/>
         </w:rPr>
-        <w:t xml:space="preserve"> </w:t>
-      </w:r>
+        <w:t>ZigZag</w:t>
+      </w:r>
+      <w:proofErr w:type="spellEnd"/>
       <w:r>
         <w:rPr>
           <w:rStyle w:val="a6"/>
@@ -3868,7 +3856,7 @@
           <w:color w:val="404040"/>
           <w:shd w:val="clear" w:color="auto" w:fill="FAFAFA"/>
         </w:rPr>
-        <w:t>编码：有符号整数映射到无符号整数，然后再使用</w:t>
+        <w:t xml:space="preserve"> </w:t>
       </w:r>
       <w:r>
         <w:rPr>
@@ -3877,9 +3865,8 @@
           <w:color w:val="404040"/>
           <w:shd w:val="clear" w:color="auto" w:fill="FAFAFA"/>
         </w:rPr>
-        <w:t xml:space="preserve"> </w:t>
-      </w:r>
-      <w:proofErr w:type="spellStart"/>
+        <w:t>编码：有符号整数映射到无符号整数，然后再使用</w:t>
+      </w:r>
       <w:r>
         <w:rPr>
           <w:rStyle w:val="a6"/>
@@ -3887,9 +3874,9 @@
           <w:color w:val="404040"/>
           <w:shd w:val="clear" w:color="auto" w:fill="FAFAFA"/>
         </w:rPr>
-        <w:t>Varints</w:t>
-      </w:r>
-      <w:proofErr w:type="spellEnd"/>
+        <w:t xml:space="preserve"> </w:t>
+      </w:r>
+      <w:proofErr w:type="spellStart"/>
       <w:r>
         <w:rPr>
           <w:rStyle w:val="a6"/>
@@ -3897,8 +3884,9 @@
           <w:color w:val="404040"/>
           <w:shd w:val="clear" w:color="auto" w:fill="FAFAFA"/>
         </w:rPr>
-        <w:t xml:space="preserve"> </w:t>
-      </w:r>
+        <w:t>Varints</w:t>
+      </w:r>
+      <w:proofErr w:type="spellEnd"/>
       <w:r>
         <w:rPr>
           <w:rStyle w:val="a6"/>
@@ -3906,6 +3894,15 @@
           <w:color w:val="404040"/>
           <w:shd w:val="clear" w:color="auto" w:fill="FAFAFA"/>
         </w:rPr>
+        <w:t xml:space="preserve"> </w:t>
+      </w:r>
+      <w:r>
+        <w:rPr>
+          <w:rStyle w:val="a6"/>
+          <w:rFonts w:ascii="Segoe UI Symbol" w:hAnsi="Segoe UI Symbol"/>
+          <w:color w:val="404040"/>
+          <w:shd w:val="clear" w:color="auto" w:fill="FAFAFA"/>
+        </w:rPr>
         <w:t>编码</w:t>
       </w:r>
     </w:p>
@@ -3916,7 +3913,7 @@
         <w:jc w:val="left"/>
         <w:rPr>
           <w:rStyle w:val="a6"/>
-          <w:rFonts w:ascii="Segoe UI Symbol" w:hAnsi="Segoe UI Symbol" w:hint="eastAsia"/>
+          <w:rFonts w:ascii="Segoe UI Symbol" w:hAnsi="Segoe UI Symbol"/>
           <w:color w:val="404040"/>
           <w:shd w:val="clear" w:color="auto" w:fill="FAFAFA"/>
         </w:rPr>
@@ -6618,7 +6615,7 @@
         <w:shd w:val="clear" w:color="auto" w:fill="FFFFFF"/>
         <w:jc w:val="left"/>
         <w:rPr>
-          <w:rFonts w:ascii="微软雅黑" w:eastAsia="微软雅黑" w:hAnsi="微软雅黑" w:cs="宋体" w:hint="eastAsia"/>
+          <w:rFonts w:ascii="微软雅黑" w:eastAsia="微软雅黑" w:hAnsi="微软雅黑" w:cs="宋体"/>
           <w:color w:val="4B4B4B"/>
           <w:kern w:val="0"/>
           <w:sz w:val="20"/>
@@ -6714,7 +6711,7 @@
         <w:shd w:val="clear" w:color="auto" w:fill="FFFFFF"/>
         <w:jc w:val="left"/>
         <w:rPr>
-          <w:rFonts w:ascii="微软雅黑" w:eastAsia="微软雅黑" w:hAnsi="微软雅黑" w:cs="宋体" w:hint="eastAsia"/>
+          <w:rFonts w:ascii="微软雅黑" w:eastAsia="微软雅黑" w:hAnsi="微软雅黑" w:cs="宋体"/>
           <w:color w:val="4B4B4B"/>
           <w:kern w:val="0"/>
           <w:sz w:val="20"/>
@@ -6738,7 +6735,7 @@
         <w:shd w:val="clear" w:color="auto" w:fill="FFFFFF"/>
         <w:jc w:val="left"/>
         <w:rPr>
-          <w:rFonts w:ascii="微软雅黑" w:eastAsia="微软雅黑" w:hAnsi="微软雅黑" w:cs="宋体" w:hint="eastAsia"/>
+          <w:rFonts w:ascii="微软雅黑" w:eastAsia="微软雅黑" w:hAnsi="微软雅黑" w:cs="宋体"/>
           <w:color w:val="4B4B4B"/>
           <w:kern w:val="0"/>
           <w:sz w:val="20"/>
@@ -6806,7 +6803,7 @@
         <w:shd w:val="clear" w:color="auto" w:fill="FFFFFF"/>
         <w:jc w:val="left"/>
         <w:rPr>
-          <w:rFonts w:ascii="微软雅黑" w:eastAsia="微软雅黑" w:hAnsi="微软雅黑" w:cs="宋体" w:hint="eastAsia"/>
+          <w:rFonts w:ascii="微软雅黑" w:eastAsia="微软雅黑" w:hAnsi="微软雅黑" w:cs="宋体"/>
           <w:color w:val="4B4B4B"/>
           <w:kern w:val="0"/>
           <w:sz w:val="20"/>
@@ -6830,21 +6827,21 @@
         <w:shd w:val="clear" w:color="auto" w:fill="FFFFFF"/>
         <w:jc w:val="left"/>
         <w:rPr>
+          <w:rFonts w:ascii="微软雅黑" w:eastAsia="微软雅黑" w:hAnsi="微软雅黑" w:cs="宋体"/>
+          <w:color w:val="4B4B4B"/>
+          <w:kern w:val="0"/>
+          <w:sz w:val="20"/>
+          <w:szCs w:val="20"/>
+        </w:rPr>
+      </w:pPr>
+      <w:r>
+        <w:rPr>
           <w:rFonts w:ascii="微软雅黑" w:eastAsia="微软雅黑" w:hAnsi="微软雅黑" w:cs="宋体" w:hint="eastAsia"/>
           <w:color w:val="4B4B4B"/>
           <w:kern w:val="0"/>
           <w:sz w:val="20"/>
           <w:szCs w:val="20"/>
         </w:rPr>
-      </w:pPr>
-      <w:r>
-        <w:rPr>
-          <w:rFonts w:ascii="微软雅黑" w:eastAsia="微软雅黑" w:hAnsi="微软雅黑" w:cs="宋体" w:hint="eastAsia"/>
-          <w:color w:val="4B4B4B"/>
-          <w:kern w:val="0"/>
-          <w:sz w:val="20"/>
-          <w:szCs w:val="20"/>
-        </w:rPr>
         <w:lastRenderedPageBreak/>
         <w:t>（4）它使用自己的字节码，而非Java字节码。</w:t>
       </w:r>
@@ -6852,9 +6849,6 @@
     <w:p>
       <w:pPr>
         <w:pStyle w:val="1"/>
-        <w:rPr>
-          <w:rFonts w:hint="eastAsia"/>
-        </w:rPr>
       </w:pPr>
       <w:proofErr w:type="spellStart"/>
       <w:r>
@@ -7946,9 +7940,6 @@
     <w:p>
       <w:pPr>
         <w:pStyle w:val="1"/>
-        <w:rPr>
-          <w:rFonts w:hint="eastAsia"/>
-        </w:rPr>
       </w:pPr>
       <w:r>
         <w:rPr>
@@ -8188,14 +8179,7 @@
           <w:color w:val="4F4F4F"/>
         </w:rPr>
         <w:lastRenderedPageBreak/>
-        <w:t>2.</w:t>
-      </w:r>
-      <w:r>
-        <w:rPr>
-          <w:rFonts w:ascii="微软雅黑" w:eastAsia="微软雅黑" w:hAnsi="微软雅黑" w:hint="eastAsia"/>
-          <w:color w:val="4F4F4F"/>
-        </w:rPr>
-        <w:t>静态的View</w:t>
+        <w:t>2.静态的View</w:t>
       </w:r>
     </w:p>
     <w:p>
@@ -8612,7 +8596,7 @@
         <w:shd w:val="clear" w:color="auto" w:fill="FFFFFF"/>
         <w:spacing w:before="0" w:beforeAutospacing="0" w:after="240" w:afterAutospacing="0" w:line="390" w:lineRule="atLeast"/>
         <w:rPr>
-          <w:rFonts w:ascii="Arial" w:hAnsi="Arial" w:cs="Arial" w:hint="eastAsia"/>
+          <w:rFonts w:ascii="Arial" w:hAnsi="Arial" w:cs="Arial"/>
           <w:color w:val="4D4D4D"/>
           <w:sz w:val="27"/>
           <w:szCs w:val="27"/>
@@ -9274,7 +9258,7 @@
         <w:shd w:val="clear" w:color="auto" w:fill="FFFFFF"/>
         <w:spacing w:before="0" w:beforeAutospacing="0" w:after="240" w:afterAutospacing="0" w:line="390" w:lineRule="atLeast"/>
         <w:rPr>
-          <w:rFonts w:ascii="Arial" w:hAnsi="Arial" w:cs="Arial" w:hint="eastAsia"/>
+          <w:rFonts w:ascii="Arial" w:hAnsi="Arial" w:cs="Arial"/>
           <w:color w:val="4D4D4D"/>
           <w:sz w:val="27"/>
           <w:szCs w:val="27"/>
@@ -9450,66 +9434,6 @@
     </w:p>
     <w:p>
       <w:pPr>
-        <w:rPr>
-          <w:rStyle w:val="HTML"/>
-          <w:rFonts w:ascii="DejaVu Sans Mono" w:hAnsi="DejaVu Sans Mono" w:cs="DejaVu Sans Mono" w:hint="eastAsia"/>
-          <w:color w:val="C7254E"/>
-          <w:sz w:val="21"/>
-          <w:szCs w:val="21"/>
-          <w:shd w:val="clear" w:color="auto" w:fill="F9F2F4"/>
-        </w:rPr>
-      </w:pPr>
-      <w:r>
-        <w:rPr>
-          <w:rFonts w:ascii="Arial" w:hAnsi="Arial" w:cs="Arial"/>
-          <w:color w:val="4D4D4D"/>
-          <w:sz w:val="27"/>
-          <w:szCs w:val="27"/>
-          <w:shd w:val="clear" w:color="auto" w:fill="FFFFFF"/>
-        </w:rPr>
-        <w:t>解决办法：</w:t>
-      </w:r>
-      <w:r>
-        <w:rPr>
-          <w:rStyle w:val="apple-converted-space"/>
-          <w:rFonts w:ascii="Arial" w:hAnsi="Arial" w:cs="Arial"/>
-          <w:color w:val="4D4D4D"/>
-          <w:sz w:val="27"/>
-          <w:szCs w:val="27"/>
-          <w:shd w:val="clear" w:color="auto" w:fill="FFFFFF"/>
-        </w:rPr>
-        <w:t> </w:t>
-      </w:r>
-      <w:r>
-        <w:rPr>
-          <w:rFonts w:ascii="Arial" w:hAnsi="Arial" w:cs="Arial"/>
-          <w:color w:val="4D4D4D"/>
-          <w:sz w:val="27"/>
-          <w:szCs w:val="27"/>
-        </w:rPr>
-        <w:br/>
-      </w:r>
-      <w:r>
-        <w:rPr>
-          <w:rFonts w:ascii="Arial" w:hAnsi="Arial" w:cs="Arial"/>
-          <w:color w:val="4D4D4D"/>
-          <w:sz w:val="27"/>
-          <w:szCs w:val="27"/>
-          <w:shd w:val="clear" w:color="auto" w:fill="FFFFFF"/>
-        </w:rPr>
-        <w:t> </w:t>
-      </w:r>
-      <w:r>
-        <w:rPr>
-          <w:rFonts w:ascii="Arial" w:hAnsi="Arial" w:cs="Arial"/>
-          <w:color w:val="4D4D4D"/>
-          <w:sz w:val="27"/>
-          <w:szCs w:val="27"/>
-          <w:shd w:val="clear" w:color="auto" w:fill="FFFFFF"/>
-        </w:rPr>
-        <w:t> </w:t>
-      </w:r>
-      <w:r>
         <w:rPr>
           <w:rStyle w:val="HTML"/>
           <w:rFonts w:ascii="DejaVu Sans Mono" w:hAnsi="DejaVu Sans Mono" w:cs="DejaVu Sans Mono"/>
@@ -9518,9 +9442,57 @@
           <w:szCs w:val="21"/>
           <w:shd w:val="clear" w:color="auto" w:fill="F9F2F4"/>
         </w:rPr>
-        <w:t>在</w:t>
-      </w:r>
-      <w:proofErr w:type="spellStart"/>
+      </w:pPr>
+      <w:r>
+        <w:rPr>
+          <w:rFonts w:ascii="Arial" w:hAnsi="Arial" w:cs="Arial"/>
+          <w:color w:val="4D4D4D"/>
+          <w:sz w:val="27"/>
+          <w:szCs w:val="27"/>
+          <w:shd w:val="clear" w:color="auto" w:fill="FFFFFF"/>
+        </w:rPr>
+        <w:t>解决办法：</w:t>
+      </w:r>
+      <w:r>
+        <w:rPr>
+          <w:rStyle w:val="apple-converted-space"/>
+          <w:rFonts w:ascii="Arial" w:hAnsi="Arial" w:cs="Arial"/>
+          <w:color w:val="4D4D4D"/>
+          <w:sz w:val="27"/>
+          <w:szCs w:val="27"/>
+          <w:shd w:val="clear" w:color="auto" w:fill="FFFFFF"/>
+        </w:rPr>
+        <w:t> </w:t>
+      </w:r>
+      <w:r>
+        <w:rPr>
+          <w:rFonts w:ascii="Arial" w:hAnsi="Arial" w:cs="Arial"/>
+          <w:color w:val="4D4D4D"/>
+          <w:sz w:val="27"/>
+          <w:szCs w:val="27"/>
+        </w:rPr>
+        <w:br/>
+      </w:r>
+      <w:r>
+        <w:rPr>
+          <w:rFonts w:ascii="Arial" w:hAnsi="Arial" w:cs="Arial"/>
+          <w:color w:val="4D4D4D"/>
+          <w:sz w:val="27"/>
+          <w:szCs w:val="27"/>
+          <w:shd w:val="clear" w:color="auto" w:fill="FFFFFF"/>
+        </w:rPr>
+        <w:t> </w:t>
+      </w:r>
+      <w:r>
+        <w:rPr>
+          <w:rFonts w:ascii="Arial" w:hAnsi="Arial" w:cs="Arial"/>
+          <w:color w:val="4D4D4D"/>
+          <w:sz w:val="27"/>
+          <w:szCs w:val="27"/>
+          <w:shd w:val="clear" w:color="auto" w:fill="FFFFFF"/>
+        </w:rPr>
+        <w:t> </w:t>
+      </w:r>
       <w:r>
         <w:rPr>
           <w:rStyle w:val="HTML"/>
@@ -9530,9 +9502,9 @@
           <w:szCs w:val="21"/>
           <w:shd w:val="clear" w:color="auto" w:fill="F9F2F4"/>
         </w:rPr>
-        <w:t>onDestory</w:t>
-      </w:r>
-      <w:proofErr w:type="spellEnd"/>
+        <w:t>在</w:t>
+      </w:r>
+      <w:proofErr w:type="spellStart"/>
       <w:r>
         <w:rPr>
           <w:rStyle w:val="HTML"/>
@@ -9542,9 +9514,9 @@
           <w:szCs w:val="21"/>
           <w:shd w:val="clear" w:color="auto" w:fill="F9F2F4"/>
         </w:rPr>
-        <w:t>时，取消注册，</w:t>
-      </w:r>
-      <w:proofErr w:type="spellStart"/>
+        <w:t>onDestory</w:t>
+      </w:r>
+      <w:proofErr w:type="spellEnd"/>
       <w:r>
         <w:rPr>
           <w:rStyle w:val="HTML"/>
@@ -9554,9 +9526,9 @@
           <w:szCs w:val="21"/>
           <w:shd w:val="clear" w:color="auto" w:fill="F9F2F4"/>
         </w:rPr>
-        <w:t>editText.</w:t>
-      </w:r>
-      <w:proofErr w:type="gramStart"/>
+        <w:t>时，取消注册，</w:t>
+      </w:r>
+      <w:proofErr w:type="spellStart"/>
       <w:r>
         <w:rPr>
           <w:rStyle w:val="HTML"/>
@@ -9566,86 +9538,9 @@
           <w:szCs w:val="21"/>
           <w:shd w:val="clear" w:color="auto" w:fill="F9F2F4"/>
         </w:rPr>
-        <w:t>removeTextChangedListener</w:t>
-      </w:r>
-      <w:proofErr w:type="spellEnd"/>
-      <w:proofErr w:type="gramEnd"/>
-    </w:p>
-    <w:p>
-      <w:pPr>
-        <w:pStyle w:val="2"/>
-        <w:shd w:val="clear" w:color="auto" w:fill="FFFFFF"/>
-        <w:spacing w:before="120" w:after="240" w:line="480" w:lineRule="atLeast"/>
-        <w:rPr>
-          <w:rFonts w:ascii="微软雅黑" w:eastAsia="微软雅黑" w:hAnsi="微软雅黑"/>
-          <w:color w:val="4F4F4F"/>
-        </w:rPr>
-      </w:pPr>
-      <w:r>
-        <w:rPr>
-          <w:rFonts w:ascii="微软雅黑" w:eastAsia="微软雅黑" w:hAnsi="微软雅黑" w:hint="eastAsia"/>
-          <w:color w:val="4F4F4F"/>
-        </w:rPr>
-        <w:t>5. 资源对象没关闭造成内存泄漏</w:t>
-      </w:r>
-    </w:p>
-    <w:p>
-      <w:pPr>
-        <w:pStyle w:val="a5"/>
-        <w:shd w:val="clear" w:color="auto" w:fill="FFFFFF"/>
-        <w:spacing w:before="0" w:beforeAutospacing="0" w:after="240" w:afterAutospacing="0" w:line="390" w:lineRule="atLeast"/>
-        <w:rPr>
-          <w:rFonts w:ascii="Arial" w:hAnsi="Arial" w:cs="Arial" w:hint="eastAsia"/>
-          <w:color w:val="4D4D4D"/>
-          <w:sz w:val="27"/>
-          <w:szCs w:val="27"/>
-        </w:rPr>
-      </w:pPr>
-      <w:r>
-        <w:rPr>
-          <w:rFonts w:ascii="Arial" w:hAnsi="Arial" w:cs="Arial"/>
-          <w:color w:val="4D4D4D"/>
-          <w:sz w:val="27"/>
-          <w:szCs w:val="27"/>
-        </w:rPr>
-        <w:t> </w:t>
-      </w:r>
-      <w:r>
-        <w:rPr>
-          <w:rFonts w:ascii="Arial" w:hAnsi="Arial" w:cs="Arial"/>
-          <w:color w:val="4D4D4D"/>
-          <w:sz w:val="27"/>
-          <w:szCs w:val="27"/>
-        </w:rPr>
-        <w:t> </w:t>
-      </w:r>
-      <w:r>
-        <w:rPr>
-          <w:rFonts w:ascii="Arial" w:hAnsi="Arial" w:cs="Arial"/>
-          <w:color w:val="4D4D4D"/>
-          <w:sz w:val="27"/>
-          <w:szCs w:val="27"/>
-        </w:rPr>
-        <w:t>当我们打开资源时，一般都会使用缓存。比如读写文件资源、打开数据库资源、使用</w:t>
-      </w:r>
-      <w:r>
-        <w:rPr>
-          <w:rFonts w:ascii="Arial" w:hAnsi="Arial" w:cs="Arial"/>
-          <w:color w:val="4D4D4D"/>
-          <w:sz w:val="27"/>
-          <w:szCs w:val="27"/>
-        </w:rPr>
-        <w:t>Bitmap</w:t>
-      </w:r>
-      <w:r>
-        <w:rPr>
-          <w:rFonts w:ascii="Arial" w:hAnsi="Arial" w:cs="Arial"/>
-          <w:color w:val="4D4D4D"/>
-          <w:sz w:val="27"/>
-          <w:szCs w:val="27"/>
-        </w:rPr>
-        <w:t>资源等等。当我们不再使用时，应该关闭它们，使得缓存内存区域及时回收。</w:t>
-      </w:r>
+        <w:t>editText.</w:t>
+      </w:r>
+      <w:proofErr w:type="gramStart"/>
       <w:r>
         <w:rPr>
           <w:rStyle w:val="HTML"/>
@@ -9655,7 +9550,85 @@
           <w:szCs w:val="21"/>
           <w:shd w:val="clear" w:color="auto" w:fill="F9F2F4"/>
         </w:rPr>
-        <w:t>虽然有些对象，如果我们不去关闭，它自己在</w:t>
+        <w:t>removeTextChangedListener</w:t>
+      </w:r>
+      <w:proofErr w:type="spellEnd"/>
+      <w:proofErr w:type="gramEnd"/>
+    </w:p>
+    <w:p>
+      <w:pPr>
+        <w:pStyle w:val="2"/>
+        <w:shd w:val="clear" w:color="auto" w:fill="FFFFFF"/>
+        <w:spacing w:before="120" w:after="240" w:line="480" w:lineRule="atLeast"/>
+        <w:rPr>
+          <w:rFonts w:ascii="微软雅黑" w:eastAsia="微软雅黑" w:hAnsi="微软雅黑"/>
+          <w:color w:val="4F4F4F"/>
+        </w:rPr>
+      </w:pPr>
+      <w:r>
+        <w:rPr>
+          <w:rFonts w:ascii="微软雅黑" w:eastAsia="微软雅黑" w:hAnsi="微软雅黑" w:hint="eastAsia"/>
+          <w:color w:val="4F4F4F"/>
+        </w:rPr>
+        <w:t>5. 资源对象没关闭造成内存泄漏</w:t>
+      </w:r>
+    </w:p>
+    <w:p>
+      <w:pPr>
+        <w:pStyle w:val="a5"/>
+        <w:shd w:val="clear" w:color="auto" w:fill="FFFFFF"/>
+        <w:spacing w:before="0" w:beforeAutospacing="0" w:after="240" w:afterAutospacing="0" w:line="390" w:lineRule="atLeast"/>
+        <w:rPr>
+          <w:rFonts w:ascii="Arial" w:hAnsi="Arial" w:cs="Arial"/>
+          <w:color w:val="4D4D4D"/>
+          <w:sz w:val="27"/>
+          <w:szCs w:val="27"/>
+        </w:rPr>
+      </w:pPr>
+      <w:r>
+        <w:rPr>
+          <w:rFonts w:ascii="Arial" w:hAnsi="Arial" w:cs="Arial"/>
+          <w:color w:val="4D4D4D"/>
+          <w:sz w:val="27"/>
+          <w:szCs w:val="27"/>
+        </w:rPr>
+        <w:t> </w:t>
+      </w:r>
+      <w:r>
+        <w:rPr>
+          <w:rFonts w:ascii="Arial" w:hAnsi="Arial" w:cs="Arial"/>
+          <w:color w:val="4D4D4D"/>
+          <w:sz w:val="27"/>
+          <w:szCs w:val="27"/>
+        </w:rPr>
+        <w:t> </w:t>
+      </w:r>
+      <w:r>
+        <w:rPr>
+          <w:rFonts w:ascii="Arial" w:hAnsi="Arial" w:cs="Arial"/>
+          <w:color w:val="4D4D4D"/>
+          <w:sz w:val="27"/>
+          <w:szCs w:val="27"/>
+        </w:rPr>
+        <w:t>当我们打开资源时，一般都会使用缓存。比如读写文件资源、打开数据库资源、使用</w:t>
+      </w:r>
+      <w:r>
+        <w:rPr>
+          <w:rFonts w:ascii="Arial" w:hAnsi="Arial" w:cs="Arial"/>
+          <w:color w:val="4D4D4D"/>
+          <w:sz w:val="27"/>
+          <w:szCs w:val="27"/>
+        </w:rPr>
+        <w:t>Bitmap</w:t>
+      </w:r>
+      <w:r>
+        <w:rPr>
+          <w:rFonts w:ascii="Arial" w:hAnsi="Arial" w:cs="Arial"/>
+          <w:color w:val="4D4D4D"/>
+          <w:sz w:val="27"/>
+          <w:szCs w:val="27"/>
+        </w:rPr>
+        <w:t>资源等等。当我们不再使用时，应该关闭它们，使得缓存内存区域及时回收。</w:t>
       </w:r>
       <w:r>
         <w:rPr>
@@ -9666,7 +9639,7 @@
           <w:szCs w:val="21"/>
           <w:shd w:val="clear" w:color="auto" w:fill="F9F2F4"/>
         </w:rPr>
-        <w:t>finalize()</w:t>
+        <w:t>虽然有些对象，如果我们不去关闭，它自己在</w:t>
       </w:r>
       <w:r>
         <w:rPr>
@@ -9677,7 +9650,7 @@
           <w:szCs w:val="21"/>
           <w:shd w:val="clear" w:color="auto" w:fill="F9F2F4"/>
         </w:rPr>
-        <w:t>函数中会自行关闭。但是这得等到</w:t>
+        <w:t>finalize()</w:t>
       </w:r>
       <w:r>
         <w:rPr>
@@ -9688,7 +9661,7 @@
           <w:szCs w:val="21"/>
           <w:shd w:val="clear" w:color="auto" w:fill="F9F2F4"/>
         </w:rPr>
-        <w:t>GC</w:t>
+        <w:t>函数中会自行关闭。但是这得等到</w:t>
       </w:r>
       <w:r>
         <w:rPr>
@@ -9699,75 +9672,7 @@
           <w:szCs w:val="21"/>
           <w:shd w:val="clear" w:color="auto" w:fill="F9F2F4"/>
         </w:rPr>
-        <w:t>回收时才关闭，这样会导致缓存驻留一段时间</w:t>
-      </w:r>
-      <w:r>
-        <w:rPr>
-          <w:rFonts w:ascii="Arial" w:hAnsi="Arial" w:cs="Arial"/>
-          <w:color w:val="4D4D4D"/>
-          <w:sz w:val="27"/>
-          <w:szCs w:val="27"/>
-        </w:rPr>
-        <w:t>。如果我们频繁的打开资源，内存泄漏带来的影响就比较明显了。</w:t>
-      </w:r>
-    </w:p>
-    <w:p>
-      <w:pPr>
-        <w:pStyle w:val="a5"/>
-        <w:shd w:val="clear" w:color="auto" w:fill="FFFFFF"/>
-        <w:spacing w:before="0" w:beforeAutospacing="0" w:after="240" w:afterAutospacing="0" w:line="390" w:lineRule="atLeast"/>
-        <w:rPr>
-          <w:rFonts w:ascii="Arial" w:hAnsi="Arial" w:cs="Arial"/>
-          <w:color w:val="4D4D4D"/>
-          <w:sz w:val="27"/>
-          <w:szCs w:val="27"/>
-        </w:rPr>
-      </w:pPr>
-      <w:r>
-        <w:rPr>
-          <w:rFonts w:ascii="Arial" w:hAnsi="Arial" w:cs="Arial"/>
-          <w:color w:val="4D4D4D"/>
-          <w:sz w:val="27"/>
-          <w:szCs w:val="27"/>
-        </w:rPr>
-        <w:t>解决办法：</w:t>
-      </w:r>
-      <w:r>
-        <w:rPr>
-          <w:rStyle w:val="apple-converted-space"/>
-          <w:rFonts w:ascii="Arial" w:hAnsi="Arial" w:cs="Arial"/>
-          <w:color w:val="4D4D4D"/>
-          <w:sz w:val="27"/>
-          <w:szCs w:val="27"/>
-        </w:rPr>
-        <w:t> </w:t>
-      </w:r>
-      <w:r>
-        <w:rPr>
-          <w:rFonts w:ascii="Arial" w:hAnsi="Arial" w:cs="Arial"/>
-          <w:color w:val="4D4D4D"/>
-          <w:sz w:val="27"/>
-          <w:szCs w:val="27"/>
-        </w:rPr>
-        <w:br/>
-      </w:r>
-      <w:r>
-        <w:rPr>
-          <w:rFonts w:ascii="Arial" w:hAnsi="Arial" w:cs="Arial"/>
-          <w:color w:val="4D4D4D"/>
-          <w:sz w:val="27"/>
-          <w:szCs w:val="27"/>
-        </w:rPr>
-        <w:t> </w:t>
-      </w:r>
-      <w:r>
-        <w:rPr>
-          <w:rFonts w:ascii="Arial" w:hAnsi="Arial" w:cs="Arial"/>
-          <w:color w:val="4D4D4D"/>
-          <w:sz w:val="27"/>
-          <w:szCs w:val="27"/>
-        </w:rPr>
-        <w:t> </w:t>
+        <w:t>GC</w:t>
       </w:r>
       <w:r>
         <w:rPr>
@@ -9778,26 +9683,16 @@
           <w:szCs w:val="21"/>
           <w:shd w:val="clear" w:color="auto" w:fill="F9F2F4"/>
         </w:rPr>
-        <w:t>及时关闭资源</w:t>
-      </w:r>
-    </w:p>
-    <w:p>
-      <w:pPr>
-        <w:pStyle w:val="2"/>
-        <w:shd w:val="clear" w:color="auto" w:fill="FFFFFF"/>
-        <w:spacing w:before="120" w:after="240" w:line="480" w:lineRule="atLeast"/>
-        <w:rPr>
-          <w:rFonts w:ascii="微软雅黑" w:eastAsia="微软雅黑" w:hAnsi="微软雅黑"/>
-          <w:color w:val="4F4F4F"/>
-        </w:rPr>
-      </w:pPr>
-      <w:r>
-        <w:rPr>
-          <w:rFonts w:ascii="微软雅黑" w:eastAsia="微软雅黑" w:hAnsi="微软雅黑" w:hint="eastAsia"/>
-          <w:color w:val="4F4F4F"/>
-        </w:rPr>
-        <w:lastRenderedPageBreak/>
-        <w:t>6. 属性动画</w:t>
+        <w:t>回收时才关闭，这样会导致缓存驻留一段时间</w:t>
+      </w:r>
+      <w:r>
+        <w:rPr>
+          <w:rFonts w:ascii="Arial" w:hAnsi="Arial" w:cs="Arial"/>
+          <w:color w:val="4D4D4D"/>
+          <w:sz w:val="27"/>
+          <w:szCs w:val="27"/>
+        </w:rPr>
+        <w:t>。如果我们频繁的打开资源，内存泄漏带来的影响就比较明显了。</w:t>
       </w:r>
     </w:p>
     <w:p>
@@ -9806,12 +9701,40 @@
         <w:shd w:val="clear" w:color="auto" w:fill="FFFFFF"/>
         <w:spacing w:before="0" w:beforeAutospacing="0" w:after="240" w:afterAutospacing="0" w:line="390" w:lineRule="atLeast"/>
         <w:rPr>
-          <w:rFonts w:ascii="Arial" w:hAnsi="Arial" w:cs="Arial" w:hint="eastAsia"/>
-          <w:color w:val="4D4D4D"/>
-          <w:sz w:val="27"/>
-          <w:szCs w:val="27"/>
-        </w:rPr>
-      </w:pPr>
+          <w:rFonts w:ascii="Arial" w:hAnsi="Arial" w:cs="Arial"/>
+          <w:color w:val="4D4D4D"/>
+          <w:sz w:val="27"/>
+          <w:szCs w:val="27"/>
+        </w:rPr>
+      </w:pPr>
+      <w:r>
+        <w:rPr>
+          <w:rFonts w:ascii="Arial" w:hAnsi="Arial" w:cs="Arial"/>
+          <w:color w:val="4D4D4D"/>
+          <w:sz w:val="27"/>
+          <w:szCs w:val="27"/>
+        </w:rPr>
+        <w:t>解决办法：</w:t>
+      </w:r>
+      <w:r>
+        <w:rPr>
+          <w:rStyle w:val="apple-converted-space"/>
+          <w:rFonts w:ascii="Arial" w:hAnsi="Arial" w:cs="Arial"/>
+          <w:color w:val="4D4D4D"/>
+          <w:sz w:val="27"/>
+          <w:szCs w:val="27"/>
+        </w:rPr>
+        <w:t> </w:t>
+      </w:r>
+      <w:r>
+        <w:rPr>
+          <w:rFonts w:ascii="Arial" w:hAnsi="Arial" w:cs="Arial"/>
+          <w:color w:val="4D4D4D"/>
+          <w:sz w:val="27"/>
+          <w:szCs w:val="27"/>
+        </w:rPr>
+        <w:br/>
+      </w:r>
       <w:r>
         <w:rPr>
           <w:rFonts w:ascii="Arial" w:hAnsi="Arial" w:cs="Arial"/>
@@ -9827,264 +9750,6 @@
           <w:color w:val="4D4D4D"/>
           <w:sz w:val="27"/>
           <w:szCs w:val="27"/>
-        </w:rPr>
-        <w:t> </w:t>
-      </w:r>
-      <w:r>
-        <w:rPr>
-          <w:rFonts w:ascii="Arial" w:hAnsi="Arial" w:cs="Arial"/>
-          <w:color w:val="4D4D4D"/>
-          <w:sz w:val="27"/>
-          <w:szCs w:val="27"/>
-        </w:rPr>
-        <w:t>在使用</w:t>
-      </w:r>
-      <w:proofErr w:type="spellStart"/>
-      <w:r>
-        <w:rPr>
-          <w:rFonts w:ascii="Arial" w:hAnsi="Arial" w:cs="Arial"/>
-          <w:color w:val="4D4D4D"/>
-          <w:sz w:val="27"/>
-          <w:szCs w:val="27"/>
-        </w:rPr>
-        <w:t>ValueAnimator</w:t>
-      </w:r>
-      <w:proofErr w:type="spellEnd"/>
-      <w:r>
-        <w:rPr>
-          <w:rFonts w:ascii="Arial" w:hAnsi="Arial" w:cs="Arial"/>
-          <w:color w:val="4D4D4D"/>
-          <w:sz w:val="27"/>
-          <w:szCs w:val="27"/>
-        </w:rPr>
-        <w:t>或者</w:t>
-      </w:r>
-      <w:proofErr w:type="spellStart"/>
-      <w:r>
-        <w:rPr>
-          <w:rFonts w:ascii="Arial" w:hAnsi="Arial" w:cs="Arial"/>
-          <w:color w:val="4D4D4D"/>
-          <w:sz w:val="27"/>
-          <w:szCs w:val="27"/>
-        </w:rPr>
-        <w:t>ObjectAnimator</w:t>
-      </w:r>
-      <w:proofErr w:type="spellEnd"/>
-      <w:r>
-        <w:rPr>
-          <w:rFonts w:ascii="Arial" w:hAnsi="Arial" w:cs="Arial"/>
-          <w:color w:val="4D4D4D"/>
-          <w:sz w:val="27"/>
-          <w:szCs w:val="27"/>
-        </w:rPr>
-        <w:t>时，如果没有及时做</w:t>
-      </w:r>
-      <w:r>
-        <w:rPr>
-          <w:rFonts w:ascii="Arial" w:hAnsi="Arial" w:cs="Arial"/>
-          <w:color w:val="4D4D4D"/>
-          <w:sz w:val="27"/>
-          <w:szCs w:val="27"/>
-        </w:rPr>
-        <w:t>cancel</w:t>
-      </w:r>
-      <w:r>
-        <w:rPr>
-          <w:rFonts w:ascii="Arial" w:hAnsi="Arial" w:cs="Arial"/>
-          <w:color w:val="4D4D4D"/>
-          <w:sz w:val="27"/>
-          <w:szCs w:val="27"/>
-        </w:rPr>
-        <w:t>取消动画，就可能造成内存泄露</w:t>
-      </w:r>
-    </w:p>
-    <w:p>
-      <w:pPr>
-        <w:rPr>
-          <w:rStyle w:val="apple-converted-space"/>
-          <w:rFonts w:ascii="Arial" w:hAnsi="Arial" w:cs="Arial" w:hint="eastAsia"/>
-          <w:color w:val="4D4D4D"/>
-          <w:sz w:val="27"/>
-          <w:szCs w:val="27"/>
-          <w:shd w:val="clear" w:color="auto" w:fill="FFFFFF"/>
-        </w:rPr>
-      </w:pPr>
-      <w:r>
-        <w:rPr>
-          <w:rFonts w:ascii="Arial" w:hAnsi="Arial" w:cs="Arial"/>
-          <w:color w:val="4D4D4D"/>
-          <w:sz w:val="27"/>
-          <w:szCs w:val="27"/>
-          <w:shd w:val="clear" w:color="auto" w:fill="FFFFFF"/>
-        </w:rPr>
-        <w:t>因为在</w:t>
-      </w:r>
-      <w:r>
-        <w:rPr>
-          <w:rFonts w:ascii="Arial" w:hAnsi="Arial" w:cs="Arial"/>
-          <w:color w:val="4D4D4D"/>
-          <w:sz w:val="27"/>
-          <w:szCs w:val="27"/>
-          <w:shd w:val="clear" w:color="auto" w:fill="FFFFFF"/>
-        </w:rPr>
-        <w:t>cancel</w:t>
-      </w:r>
-      <w:r>
-        <w:rPr>
-          <w:rFonts w:ascii="Arial" w:hAnsi="Arial" w:cs="Arial"/>
-          <w:color w:val="4D4D4D"/>
-          <w:sz w:val="27"/>
-          <w:szCs w:val="27"/>
-          <w:shd w:val="clear" w:color="auto" w:fill="FFFFFF"/>
-        </w:rPr>
-        <w:t>方法里，最后调用了</w:t>
-      </w:r>
-      <w:proofErr w:type="spellStart"/>
-      <w:r>
-        <w:rPr>
-          <w:rFonts w:ascii="Arial" w:hAnsi="Arial" w:cs="Arial"/>
-          <w:color w:val="4D4D4D"/>
-          <w:sz w:val="27"/>
-          <w:szCs w:val="27"/>
-          <w:shd w:val="clear" w:color="auto" w:fill="FFFFFF"/>
-        </w:rPr>
-        <w:t>endAnimation</w:t>
-      </w:r>
-      <w:proofErr w:type="spellEnd"/>
-      <w:r>
-        <w:rPr>
-          <w:rFonts w:ascii="Arial" w:hAnsi="Arial" w:cs="Arial"/>
-          <w:color w:val="4D4D4D"/>
-          <w:sz w:val="27"/>
-          <w:szCs w:val="27"/>
-          <w:shd w:val="clear" w:color="auto" w:fill="FFFFFF"/>
-        </w:rPr>
-        <w:t xml:space="preserve">(); </w:t>
-      </w:r>
-      <w:r>
-        <w:rPr>
-          <w:rFonts w:ascii="Arial" w:hAnsi="Arial" w:cs="Arial"/>
-          <w:color w:val="4D4D4D"/>
-          <w:sz w:val="27"/>
-          <w:szCs w:val="27"/>
-          <w:shd w:val="clear" w:color="auto" w:fill="FFFFFF"/>
-        </w:rPr>
-        <w:t>，在</w:t>
-      </w:r>
-      <w:proofErr w:type="spellStart"/>
-      <w:r>
-        <w:rPr>
-          <w:rFonts w:ascii="Arial" w:hAnsi="Arial" w:cs="Arial"/>
-          <w:color w:val="4D4D4D"/>
-          <w:sz w:val="27"/>
-          <w:szCs w:val="27"/>
-          <w:shd w:val="clear" w:color="auto" w:fill="FFFFFF"/>
-        </w:rPr>
-        <w:t>endAnimation</w:t>
-      </w:r>
-      <w:proofErr w:type="spellEnd"/>
-      <w:r>
-        <w:rPr>
-          <w:rFonts w:ascii="Arial" w:hAnsi="Arial" w:cs="Arial"/>
-          <w:color w:val="4D4D4D"/>
-          <w:sz w:val="27"/>
-          <w:szCs w:val="27"/>
-          <w:shd w:val="clear" w:color="auto" w:fill="FFFFFF"/>
-        </w:rPr>
-        <w:t>里，有个</w:t>
-      </w:r>
-      <w:proofErr w:type="spellStart"/>
-      <w:r>
-        <w:rPr>
-          <w:rFonts w:ascii="Arial" w:hAnsi="Arial" w:cs="Arial"/>
-          <w:color w:val="4D4D4D"/>
-          <w:sz w:val="27"/>
-          <w:szCs w:val="27"/>
-          <w:shd w:val="clear" w:color="auto" w:fill="FFFFFF"/>
-        </w:rPr>
-        <w:t>AnimationHandler</w:t>
-      </w:r>
-      <w:proofErr w:type="spellEnd"/>
-      <w:r>
-        <w:rPr>
-          <w:rFonts w:ascii="Arial" w:hAnsi="Arial" w:cs="Arial"/>
-          <w:color w:val="4D4D4D"/>
-          <w:sz w:val="27"/>
-          <w:szCs w:val="27"/>
-          <w:shd w:val="clear" w:color="auto" w:fill="FFFFFF"/>
-        </w:rPr>
-        <w:t>的单例，会持有属性动画对象的引用，如下代码所示；</w:t>
-      </w:r>
-      <w:r>
-        <w:rPr>
-          <w:rStyle w:val="apple-converted-space"/>
-          <w:rFonts w:ascii="Arial" w:hAnsi="Arial" w:cs="Arial"/>
-          <w:color w:val="4D4D4D"/>
-          <w:sz w:val="27"/>
-          <w:szCs w:val="27"/>
-          <w:shd w:val="clear" w:color="auto" w:fill="FFFFFF"/>
-        </w:rPr>
-        <w:t> </w:t>
-      </w:r>
-    </w:p>
-    <w:p>
-      <w:pPr>
-        <w:rPr>
-          <w:rStyle w:val="HTML"/>
-          <w:rFonts w:ascii="DejaVu Sans Mono" w:hAnsi="DejaVu Sans Mono" w:cs="DejaVu Sans Mono" w:hint="eastAsia"/>
-          <w:color w:val="C7254E"/>
-          <w:sz w:val="21"/>
-          <w:szCs w:val="21"/>
-          <w:shd w:val="clear" w:color="auto" w:fill="F9F2F4"/>
-        </w:rPr>
-      </w:pPr>
-      <w:r>
-        <w:rPr>
-          <w:rFonts w:ascii="Arial" w:hAnsi="Arial" w:cs="Arial"/>
-          <w:color w:val="4D4D4D"/>
-          <w:sz w:val="27"/>
-          <w:szCs w:val="27"/>
-          <w:shd w:val="clear" w:color="auto" w:fill="FFFFFF"/>
-        </w:rPr>
-        <w:t>解决办法：</w:t>
-      </w:r>
-      <w:r>
-        <w:rPr>
-          <w:rStyle w:val="apple-converted-space"/>
-          <w:rFonts w:ascii="Arial" w:hAnsi="Arial" w:cs="Arial"/>
-          <w:color w:val="4D4D4D"/>
-          <w:sz w:val="27"/>
-          <w:szCs w:val="27"/>
-          <w:shd w:val="clear" w:color="auto" w:fill="FFFFFF"/>
-        </w:rPr>
-        <w:t> </w:t>
-      </w:r>
-      <w:r>
-        <w:rPr>
-          <w:rFonts w:ascii="Arial" w:hAnsi="Arial" w:cs="Arial"/>
-          <w:color w:val="4D4D4D"/>
-          <w:sz w:val="27"/>
-          <w:szCs w:val="27"/>
-        </w:rPr>
-        <w:br/>
-      </w:r>
-      <w:r>
-        <w:rPr>
-          <w:rFonts w:ascii="Arial" w:hAnsi="Arial" w:cs="Arial"/>
-          <w:color w:val="4D4D4D"/>
-          <w:sz w:val="27"/>
-          <w:szCs w:val="27"/>
-          <w:shd w:val="clear" w:color="auto" w:fill="FFFFFF"/>
-        </w:rPr>
-        <w:t> </w:t>
-      </w:r>
-      <w:r>
-        <w:rPr>
-          <w:rFonts w:ascii="Arial" w:hAnsi="Arial" w:cs="Arial"/>
-          <w:color w:val="4D4D4D"/>
-          <w:sz w:val="27"/>
-          <w:szCs w:val="27"/>
-          <w:shd w:val="clear" w:color="auto" w:fill="FFFFFF"/>
         </w:rPr>
         <w:t> </w:t>
       </w:r>
@@ -10097,10 +9762,257 @@
           <w:szCs w:val="21"/>
           <w:shd w:val="clear" w:color="auto" w:fill="F9F2F4"/>
         </w:rPr>
-        <w:t>在在</w:t>
+        <w:t>及时关闭资源</w:t>
+      </w:r>
+    </w:p>
+    <w:p>
+      <w:pPr>
+        <w:pStyle w:val="2"/>
+        <w:shd w:val="clear" w:color="auto" w:fill="FFFFFF"/>
+        <w:spacing w:before="120" w:after="240" w:line="480" w:lineRule="atLeast"/>
+        <w:rPr>
+          <w:rFonts w:ascii="微软雅黑" w:eastAsia="微软雅黑" w:hAnsi="微软雅黑"/>
+          <w:color w:val="4F4F4F"/>
+        </w:rPr>
+      </w:pPr>
+      <w:r>
+        <w:rPr>
+          <w:rFonts w:ascii="微软雅黑" w:eastAsia="微软雅黑" w:hAnsi="微软雅黑" w:hint="eastAsia"/>
+          <w:color w:val="4F4F4F"/>
+        </w:rPr>
+        <w:lastRenderedPageBreak/>
+        <w:t>6. 属性动画</w:t>
+      </w:r>
+    </w:p>
+    <w:p>
+      <w:pPr>
+        <w:pStyle w:val="a5"/>
+        <w:shd w:val="clear" w:color="auto" w:fill="FFFFFF"/>
+        <w:spacing w:before="0" w:beforeAutospacing="0" w:after="240" w:afterAutospacing="0" w:line="390" w:lineRule="atLeast"/>
+        <w:rPr>
+          <w:rFonts w:ascii="Arial" w:hAnsi="Arial" w:cs="Arial"/>
+          <w:color w:val="4D4D4D"/>
+          <w:sz w:val="27"/>
+          <w:szCs w:val="27"/>
+        </w:rPr>
+      </w:pPr>
+      <w:r>
+        <w:rPr>
+          <w:rFonts w:ascii="Arial" w:hAnsi="Arial" w:cs="Arial"/>
+          <w:color w:val="4D4D4D"/>
+          <w:sz w:val="27"/>
+          <w:szCs w:val="27"/>
+        </w:rPr>
+        <w:t> </w:t>
+      </w:r>
+      <w:r>
+        <w:rPr>
+          <w:rFonts w:ascii="Arial" w:hAnsi="Arial" w:cs="Arial"/>
+          <w:color w:val="4D4D4D"/>
+          <w:sz w:val="27"/>
+          <w:szCs w:val="27"/>
+        </w:rPr>
+        <w:t> </w:t>
+      </w:r>
+      <w:r>
+        <w:rPr>
+          <w:rFonts w:ascii="Arial" w:hAnsi="Arial" w:cs="Arial"/>
+          <w:color w:val="4D4D4D"/>
+          <w:sz w:val="27"/>
+          <w:szCs w:val="27"/>
+        </w:rPr>
+        <w:t>在使用</w:t>
       </w:r>
       <w:proofErr w:type="spellStart"/>
       <w:r>
+        <w:rPr>
+          <w:rFonts w:ascii="Arial" w:hAnsi="Arial" w:cs="Arial"/>
+          <w:color w:val="4D4D4D"/>
+          <w:sz w:val="27"/>
+          <w:szCs w:val="27"/>
+        </w:rPr>
+        <w:t>ValueAnimator</w:t>
+      </w:r>
+      <w:proofErr w:type="spellEnd"/>
+      <w:r>
+        <w:rPr>
+          <w:rFonts w:ascii="Arial" w:hAnsi="Arial" w:cs="Arial"/>
+          <w:color w:val="4D4D4D"/>
+          <w:sz w:val="27"/>
+          <w:szCs w:val="27"/>
+        </w:rPr>
+        <w:t>或者</w:t>
+      </w:r>
+      <w:proofErr w:type="spellStart"/>
+      <w:r>
+        <w:rPr>
+          <w:rFonts w:ascii="Arial" w:hAnsi="Arial" w:cs="Arial"/>
+          <w:color w:val="4D4D4D"/>
+          <w:sz w:val="27"/>
+          <w:szCs w:val="27"/>
+        </w:rPr>
+        <w:t>ObjectAnimator</w:t>
+      </w:r>
+      <w:proofErr w:type="spellEnd"/>
+      <w:r>
+        <w:rPr>
+          <w:rFonts w:ascii="Arial" w:hAnsi="Arial" w:cs="Arial"/>
+          <w:color w:val="4D4D4D"/>
+          <w:sz w:val="27"/>
+          <w:szCs w:val="27"/>
+        </w:rPr>
+        <w:t>时，如果没有及时做</w:t>
+      </w:r>
+      <w:r>
+        <w:rPr>
+          <w:rFonts w:ascii="Arial" w:hAnsi="Arial" w:cs="Arial"/>
+          <w:color w:val="4D4D4D"/>
+          <w:sz w:val="27"/>
+          <w:szCs w:val="27"/>
+        </w:rPr>
+        <w:t>cancel</w:t>
+      </w:r>
+      <w:r>
+        <w:rPr>
+          <w:rFonts w:ascii="Arial" w:hAnsi="Arial" w:cs="Arial"/>
+          <w:color w:val="4D4D4D"/>
+          <w:sz w:val="27"/>
+          <w:szCs w:val="27"/>
+        </w:rPr>
+        <w:t>取消动画，就可能造成内存泄露</w:t>
+      </w:r>
+    </w:p>
+    <w:p>
+      <w:pPr>
+        <w:rPr>
+          <w:rStyle w:val="apple-converted-space"/>
+          <w:rFonts w:ascii="Arial" w:hAnsi="Arial" w:cs="Arial"/>
+          <w:color w:val="4D4D4D"/>
+          <w:sz w:val="27"/>
+          <w:szCs w:val="27"/>
+          <w:shd w:val="clear" w:color="auto" w:fill="FFFFFF"/>
+        </w:rPr>
+      </w:pPr>
+      <w:r>
+        <w:rPr>
+          <w:rFonts w:ascii="Arial" w:hAnsi="Arial" w:cs="Arial"/>
+          <w:color w:val="4D4D4D"/>
+          <w:sz w:val="27"/>
+          <w:szCs w:val="27"/>
+          <w:shd w:val="clear" w:color="auto" w:fill="FFFFFF"/>
+        </w:rPr>
+        <w:t>因为在</w:t>
+      </w:r>
+      <w:r>
+        <w:rPr>
+          <w:rFonts w:ascii="Arial" w:hAnsi="Arial" w:cs="Arial"/>
+          <w:color w:val="4D4D4D"/>
+          <w:sz w:val="27"/>
+          <w:szCs w:val="27"/>
+          <w:shd w:val="clear" w:color="auto" w:fill="FFFFFF"/>
+        </w:rPr>
+        <w:t>cancel</w:t>
+      </w:r>
+      <w:r>
+        <w:rPr>
+          <w:rFonts w:ascii="Arial" w:hAnsi="Arial" w:cs="Arial"/>
+          <w:color w:val="4D4D4D"/>
+          <w:sz w:val="27"/>
+          <w:szCs w:val="27"/>
+          <w:shd w:val="clear" w:color="auto" w:fill="FFFFFF"/>
+        </w:rPr>
+        <w:t>方法里，最后调用了</w:t>
+      </w:r>
+      <w:proofErr w:type="spellStart"/>
+      <w:r>
+        <w:rPr>
+          <w:rFonts w:ascii="Arial" w:hAnsi="Arial" w:cs="Arial"/>
+          <w:color w:val="4D4D4D"/>
+          <w:sz w:val="27"/>
+          <w:szCs w:val="27"/>
+          <w:shd w:val="clear" w:color="auto" w:fill="FFFFFF"/>
+        </w:rPr>
+        <w:t>endAnimation</w:t>
+      </w:r>
+      <w:proofErr w:type="spellEnd"/>
+      <w:r>
+        <w:rPr>
+          <w:rFonts w:ascii="Arial" w:hAnsi="Arial" w:cs="Arial"/>
+          <w:color w:val="4D4D4D"/>
+          <w:sz w:val="27"/>
+          <w:szCs w:val="27"/>
+          <w:shd w:val="clear" w:color="auto" w:fill="FFFFFF"/>
+        </w:rPr>
+        <w:t xml:space="preserve">(); </w:t>
+      </w:r>
+      <w:r>
+        <w:rPr>
+          <w:rFonts w:ascii="Arial" w:hAnsi="Arial" w:cs="Arial"/>
+          <w:color w:val="4D4D4D"/>
+          <w:sz w:val="27"/>
+          <w:szCs w:val="27"/>
+          <w:shd w:val="clear" w:color="auto" w:fill="FFFFFF"/>
+        </w:rPr>
+        <w:t>，在</w:t>
+      </w:r>
+      <w:proofErr w:type="spellStart"/>
+      <w:r>
+        <w:rPr>
+          <w:rFonts w:ascii="Arial" w:hAnsi="Arial" w:cs="Arial"/>
+          <w:color w:val="4D4D4D"/>
+          <w:sz w:val="27"/>
+          <w:szCs w:val="27"/>
+          <w:shd w:val="clear" w:color="auto" w:fill="FFFFFF"/>
+        </w:rPr>
+        <w:t>endAnimation</w:t>
+      </w:r>
+      <w:proofErr w:type="spellEnd"/>
+      <w:r>
+        <w:rPr>
+          <w:rFonts w:ascii="Arial" w:hAnsi="Arial" w:cs="Arial"/>
+          <w:color w:val="4D4D4D"/>
+          <w:sz w:val="27"/>
+          <w:szCs w:val="27"/>
+          <w:shd w:val="clear" w:color="auto" w:fill="FFFFFF"/>
+        </w:rPr>
+        <w:t>里，有个</w:t>
+      </w:r>
+      <w:proofErr w:type="spellStart"/>
+      <w:r>
+        <w:rPr>
+          <w:rFonts w:ascii="Arial" w:hAnsi="Arial" w:cs="Arial"/>
+          <w:color w:val="4D4D4D"/>
+          <w:sz w:val="27"/>
+          <w:szCs w:val="27"/>
+          <w:shd w:val="clear" w:color="auto" w:fill="FFFFFF"/>
+        </w:rPr>
+        <w:t>AnimationHandler</w:t>
+      </w:r>
+      <w:proofErr w:type="spellEnd"/>
+      <w:r>
+        <w:rPr>
+          <w:rFonts w:ascii="Arial" w:hAnsi="Arial" w:cs="Arial"/>
+          <w:color w:val="4D4D4D"/>
+          <w:sz w:val="27"/>
+          <w:szCs w:val="27"/>
+          <w:shd w:val="clear" w:color="auto" w:fill="FFFFFF"/>
+        </w:rPr>
+        <w:t>的单例，会持有属性动画对象的引用，如下代码所示；</w:t>
+      </w:r>
+      <w:r>
+        <w:rPr>
+          <w:rStyle w:val="apple-converted-space"/>
+          <w:rFonts w:ascii="Arial" w:hAnsi="Arial" w:cs="Arial"/>
+          <w:color w:val="4D4D4D"/>
+          <w:sz w:val="27"/>
+          <w:szCs w:val="27"/>
+          <w:shd w:val="clear" w:color="auto" w:fill="FFFFFF"/>
+        </w:rPr>
+        <w:t> </w:t>
+      </w:r>
+    </w:p>
+    <w:p>
+      <w:pPr>
         <w:rPr>
           <w:rStyle w:val="HTML"/>
           <w:rFonts w:ascii="DejaVu Sans Mono" w:hAnsi="DejaVu Sans Mono" w:cs="DejaVu Sans Mono"/>
@@ -10109,9 +10021,57 @@
           <w:szCs w:val="21"/>
           <w:shd w:val="clear" w:color="auto" w:fill="F9F2F4"/>
         </w:rPr>
-        <w:t>onDestory</w:t>
-      </w:r>
-      <w:proofErr w:type="spellEnd"/>
+      </w:pPr>
+      <w:r>
+        <w:rPr>
+          <w:rFonts w:ascii="Arial" w:hAnsi="Arial" w:cs="Arial"/>
+          <w:color w:val="4D4D4D"/>
+          <w:sz w:val="27"/>
+          <w:szCs w:val="27"/>
+          <w:shd w:val="clear" w:color="auto" w:fill="FFFFFF"/>
+        </w:rPr>
+        <w:t>解决办法：</w:t>
+      </w:r>
+      <w:r>
+        <w:rPr>
+          <w:rStyle w:val="apple-converted-space"/>
+          <w:rFonts w:ascii="Arial" w:hAnsi="Arial" w:cs="Arial"/>
+          <w:color w:val="4D4D4D"/>
+          <w:sz w:val="27"/>
+          <w:szCs w:val="27"/>
+          <w:shd w:val="clear" w:color="auto" w:fill="FFFFFF"/>
+        </w:rPr>
+        <w:t> </w:t>
+      </w:r>
+      <w:r>
+        <w:rPr>
+          <w:rFonts w:ascii="Arial" w:hAnsi="Arial" w:cs="Arial"/>
+          <w:color w:val="4D4D4D"/>
+          <w:sz w:val="27"/>
+          <w:szCs w:val="27"/>
+        </w:rPr>
+        <w:br/>
+      </w:r>
+      <w:r>
+        <w:rPr>
+          <w:rFonts w:ascii="Arial" w:hAnsi="Arial" w:cs="Arial"/>
+          <w:color w:val="4D4D4D"/>
+          <w:sz w:val="27"/>
+          <w:szCs w:val="27"/>
+          <w:shd w:val="clear" w:color="auto" w:fill="FFFFFF"/>
+        </w:rPr>
+        <w:t> </w:t>
+      </w:r>
+      <w:r>
+        <w:rPr>
+          <w:rFonts w:ascii="Arial" w:hAnsi="Arial" w:cs="Arial"/>
+          <w:color w:val="4D4D4D"/>
+          <w:sz w:val="27"/>
+          <w:szCs w:val="27"/>
+          <w:shd w:val="clear" w:color="auto" w:fill="FFFFFF"/>
+        </w:rPr>
+        <w:t> </w:t>
+      </w:r>
       <w:r>
         <w:rPr>
           <w:rStyle w:val="HTML"/>
@@ -10121,8 +10081,9 @@
           <w:szCs w:val="21"/>
           <w:shd w:val="clear" w:color="auto" w:fill="F9F2F4"/>
         </w:rPr>
-        <w:t>时，调用动画的</w:t>
-      </w:r>
+        <w:t>在在</w:t>
+      </w:r>
+      <w:proofErr w:type="spellStart"/>
       <w:r>
         <w:rPr>
           <w:rStyle w:val="HTML"/>
@@ -10132,8 +10093,9 @@
           <w:szCs w:val="21"/>
           <w:shd w:val="clear" w:color="auto" w:fill="F9F2F4"/>
         </w:rPr>
-        <w:t>cancel</w:t>
-      </w:r>
+        <w:t>onDestory</w:t>
+      </w:r>
+      <w:proofErr w:type="spellEnd"/>
       <w:r>
         <w:rPr>
           <w:rStyle w:val="HTML"/>
@@ -10143,177 +10105,7 @@
           <w:szCs w:val="21"/>
           <w:shd w:val="clear" w:color="auto" w:fill="F9F2F4"/>
         </w:rPr>
-        <w:t>方法</w:t>
-      </w:r>
-    </w:p>
-    <w:p>
-      <w:pPr>
-        <w:pStyle w:val="2"/>
-        <w:shd w:val="clear" w:color="auto" w:fill="FFFFFF"/>
-        <w:spacing w:before="120" w:after="240" w:line="480" w:lineRule="atLeast"/>
-        <w:rPr>
-          <w:rFonts w:ascii="微软雅黑" w:eastAsia="微软雅黑" w:hAnsi="微软雅黑"/>
-          <w:color w:val="4F4F4F"/>
-        </w:rPr>
-      </w:pPr>
-      <w:r>
-        <w:rPr>
-          <w:rFonts w:ascii="微软雅黑" w:eastAsia="微软雅黑" w:hAnsi="微软雅黑" w:hint="eastAsia"/>
-          <w:color w:val="4F4F4F"/>
-        </w:rPr>
-        <w:t xml:space="preserve">7. </w:t>
-      </w:r>
-      <w:proofErr w:type="spellStart"/>
-      <w:r>
-        <w:rPr>
-          <w:rFonts w:ascii="微软雅黑" w:eastAsia="微软雅黑" w:hAnsi="微软雅黑" w:hint="eastAsia"/>
-          <w:color w:val="4F4F4F"/>
-        </w:rPr>
-        <w:t>RxJava</w:t>
-      </w:r>
-      <w:proofErr w:type="spellEnd"/>
-    </w:p>
-    <w:p>
-      <w:pPr>
-        <w:pStyle w:val="a5"/>
-        <w:shd w:val="clear" w:color="auto" w:fill="FFFFFF"/>
-        <w:spacing w:before="0" w:beforeAutospacing="0" w:after="240" w:afterAutospacing="0" w:line="390" w:lineRule="atLeast"/>
-        <w:rPr>
-          <w:rFonts w:ascii="Arial" w:hAnsi="Arial" w:cs="Arial" w:hint="eastAsia"/>
-          <w:color w:val="4D4D4D"/>
-          <w:sz w:val="27"/>
-          <w:szCs w:val="27"/>
-        </w:rPr>
-      </w:pPr>
-      <w:r>
-        <w:rPr>
-          <w:rFonts w:ascii="Arial" w:hAnsi="Arial" w:cs="Arial"/>
-          <w:color w:val="4D4D4D"/>
-          <w:sz w:val="27"/>
-          <w:szCs w:val="27"/>
-        </w:rPr>
-        <w:t> </w:t>
-      </w:r>
-      <w:r>
-        <w:rPr>
-          <w:rFonts w:ascii="Arial" w:hAnsi="Arial" w:cs="Arial"/>
-          <w:color w:val="4D4D4D"/>
-          <w:sz w:val="27"/>
-          <w:szCs w:val="27"/>
-        </w:rPr>
-        <w:t> </w:t>
-      </w:r>
-      <w:r>
-        <w:rPr>
-          <w:rFonts w:ascii="Arial" w:hAnsi="Arial" w:cs="Arial"/>
-          <w:color w:val="4D4D4D"/>
-          <w:sz w:val="27"/>
-          <w:szCs w:val="27"/>
-        </w:rPr>
-        <w:t>在使用</w:t>
-      </w:r>
-      <w:proofErr w:type="spellStart"/>
-      <w:r>
-        <w:rPr>
-          <w:rFonts w:ascii="Arial" w:hAnsi="Arial" w:cs="Arial"/>
-          <w:color w:val="4D4D4D"/>
-          <w:sz w:val="27"/>
-          <w:szCs w:val="27"/>
-        </w:rPr>
-        <w:t>RxJava</w:t>
-      </w:r>
-      <w:proofErr w:type="spellEnd"/>
-      <w:r>
-        <w:rPr>
-          <w:rFonts w:ascii="Arial" w:hAnsi="Arial" w:cs="Arial"/>
-          <w:color w:val="4D4D4D"/>
-          <w:sz w:val="27"/>
-          <w:szCs w:val="27"/>
-        </w:rPr>
-        <w:t>时，如果在发布了一个订阅后，由于没有及时取消，导致</w:t>
-      </w:r>
-      <w:r>
-        <w:rPr>
-          <w:rFonts w:ascii="Arial" w:hAnsi="Arial" w:cs="Arial"/>
-          <w:color w:val="4D4D4D"/>
-          <w:sz w:val="27"/>
-          <w:szCs w:val="27"/>
-        </w:rPr>
-        <w:t>Activity/Fragment</w:t>
-      </w:r>
-      <w:r>
-        <w:rPr>
-          <w:rFonts w:ascii="Arial" w:hAnsi="Arial" w:cs="Arial"/>
-          <w:color w:val="4D4D4D"/>
-          <w:sz w:val="27"/>
-          <w:szCs w:val="27"/>
-        </w:rPr>
-        <w:t>无法销毁，导致的内存泄露</w:t>
-      </w:r>
-      <w:r>
-        <w:rPr>
-          <w:rStyle w:val="apple-converted-space"/>
-          <w:rFonts w:ascii="Arial" w:hAnsi="Arial" w:cs="Arial"/>
-          <w:color w:val="4D4D4D"/>
-          <w:sz w:val="27"/>
-          <w:szCs w:val="27"/>
-        </w:rPr>
-        <w:t> </w:t>
-      </w:r>
-      <w:r>
-        <w:rPr>
-          <w:rFonts w:ascii="Arial" w:hAnsi="Arial" w:cs="Arial"/>
-          <w:color w:val="4D4D4D"/>
-          <w:sz w:val="27"/>
-          <w:szCs w:val="27"/>
-        </w:rPr>
-        <w:br/>
-      </w:r>
-      <w:r>
-        <w:rPr>
-          <w:rFonts w:ascii="Arial" w:hAnsi="Arial" w:cs="Arial"/>
-          <w:color w:val="4D4D4D"/>
-          <w:sz w:val="27"/>
-          <w:szCs w:val="27"/>
-        </w:rPr>
-        <w:t>解决办法：</w:t>
-      </w:r>
-      <w:r>
-        <w:rPr>
-          <w:rStyle w:val="apple-converted-space"/>
-          <w:rFonts w:ascii="Arial" w:hAnsi="Arial" w:cs="Arial"/>
-          <w:color w:val="4D4D4D"/>
-          <w:sz w:val="27"/>
-          <w:szCs w:val="27"/>
-        </w:rPr>
-        <w:t> </w:t>
-      </w:r>
-      <w:r>
-        <w:rPr>
-          <w:rFonts w:ascii="Arial" w:hAnsi="Arial" w:cs="Arial"/>
-          <w:color w:val="4D4D4D"/>
-          <w:sz w:val="27"/>
-          <w:szCs w:val="27"/>
-        </w:rPr>
-        <w:br/>
-      </w:r>
-      <w:r>
-        <w:rPr>
-          <w:rFonts w:ascii="Arial" w:hAnsi="Arial" w:cs="Arial"/>
-          <w:color w:val="4D4D4D"/>
-          <w:sz w:val="27"/>
-          <w:szCs w:val="27"/>
-        </w:rPr>
-        <w:t> </w:t>
-      </w:r>
-      <w:r>
-        <w:rPr>
-          <w:rFonts w:ascii="Arial" w:hAnsi="Arial" w:cs="Arial"/>
-          <w:color w:val="4D4D4D"/>
-          <w:sz w:val="27"/>
-          <w:szCs w:val="27"/>
-        </w:rPr>
-        <w:t> </w:t>
+        <w:t>时，调用动画的</w:t>
       </w:r>
       <w:r>
         <w:rPr>
@@ -10324,9 +10116,8 @@
           <w:szCs w:val="21"/>
           <w:shd w:val="clear" w:color="auto" w:fill="F9F2F4"/>
         </w:rPr>
-        <w:t>参考</w:t>
-      </w:r>
-      <w:proofErr w:type="spellStart"/>
+        <w:t>cancel</w:t>
+      </w:r>
       <w:r>
         <w:rPr>
           <w:rStyle w:val="HTML"/>
@@ -10336,9 +10127,178 @@
           <w:szCs w:val="21"/>
           <w:shd w:val="clear" w:color="auto" w:fill="F9F2F4"/>
         </w:rPr>
-        <w:t>Uber</w:t>
+        <w:t>方法</w:t>
+      </w:r>
+    </w:p>
+    <w:p>
+      <w:pPr>
+        <w:pStyle w:val="2"/>
+        <w:shd w:val="clear" w:color="auto" w:fill="FFFFFF"/>
+        <w:spacing w:before="120" w:after="240" w:line="480" w:lineRule="atLeast"/>
+        <w:rPr>
+          <w:rFonts w:ascii="微软雅黑" w:eastAsia="微软雅黑" w:hAnsi="微软雅黑"/>
+          <w:color w:val="4F4F4F"/>
+        </w:rPr>
+      </w:pPr>
+      <w:r>
+        <w:rPr>
+          <w:rFonts w:ascii="微软雅黑" w:eastAsia="微软雅黑" w:hAnsi="微软雅黑" w:hint="eastAsia"/>
+          <w:color w:val="4F4F4F"/>
+        </w:rPr>
+        <w:t xml:space="preserve">7. </w:t>
+      </w:r>
+      <w:proofErr w:type="spellStart"/>
+      <w:r>
+        <w:rPr>
+          <w:rFonts w:ascii="微软雅黑" w:eastAsia="微软雅黑" w:hAnsi="微软雅黑" w:hint="eastAsia"/>
+          <w:color w:val="4F4F4F"/>
+        </w:rPr>
+        <w:t>RxJava</w:t>
       </w:r>
       <w:proofErr w:type="spellEnd"/>
+    </w:p>
+    <w:p>
+      <w:pPr>
+        <w:pStyle w:val="a5"/>
+        <w:shd w:val="clear" w:color="auto" w:fill="FFFFFF"/>
+        <w:spacing w:before="0" w:beforeAutospacing="0" w:after="240" w:afterAutospacing="0" w:line="390" w:lineRule="atLeast"/>
+        <w:rPr>
+          <w:rFonts w:ascii="Arial" w:hAnsi="Arial" w:cs="Arial"/>
+          <w:color w:val="4D4D4D"/>
+          <w:sz w:val="27"/>
+          <w:szCs w:val="27"/>
+        </w:rPr>
+      </w:pPr>
+      <w:r>
+        <w:rPr>
+          <w:rFonts w:ascii="Arial" w:hAnsi="Arial" w:cs="Arial"/>
+          <w:color w:val="4D4D4D"/>
+          <w:sz w:val="27"/>
+          <w:szCs w:val="27"/>
+        </w:rPr>
+        <w:t> </w:t>
+      </w:r>
+      <w:r>
+        <w:rPr>
+          <w:rFonts w:ascii="Arial" w:hAnsi="Arial" w:cs="Arial"/>
+          <w:color w:val="4D4D4D"/>
+          <w:sz w:val="27"/>
+          <w:szCs w:val="27"/>
+        </w:rPr>
+        <w:t> </w:t>
+      </w:r>
+      <w:r>
+        <w:rPr>
+          <w:rFonts w:ascii="Arial" w:hAnsi="Arial" w:cs="Arial"/>
+          <w:color w:val="4D4D4D"/>
+          <w:sz w:val="27"/>
+          <w:szCs w:val="27"/>
+        </w:rPr>
+        <w:t>在使用</w:t>
+      </w:r>
+      <w:proofErr w:type="spellStart"/>
+      <w:r>
+        <w:rPr>
+          <w:rFonts w:ascii="Arial" w:hAnsi="Arial" w:cs="Arial"/>
+          <w:color w:val="4D4D4D"/>
+          <w:sz w:val="27"/>
+          <w:szCs w:val="27"/>
+        </w:rPr>
+        <w:t>RxJava</w:t>
+      </w:r>
+      <w:proofErr w:type="spellEnd"/>
+      <w:r>
+        <w:rPr>
+          <w:rFonts w:ascii="Arial" w:hAnsi="Arial" w:cs="Arial"/>
+          <w:color w:val="4D4D4D"/>
+          <w:sz w:val="27"/>
+          <w:szCs w:val="27"/>
+        </w:rPr>
+        <w:t>时，如果在发布了一个订阅后，由于没有及时取消，导致</w:t>
+      </w:r>
+      <w:r>
+        <w:rPr>
+          <w:rFonts w:ascii="Arial" w:hAnsi="Arial" w:cs="Arial"/>
+          <w:color w:val="4D4D4D"/>
+          <w:sz w:val="27"/>
+          <w:szCs w:val="27"/>
+        </w:rPr>
+        <w:t>Activity/Fragment</w:t>
+      </w:r>
+      <w:r>
+        <w:rPr>
+          <w:rFonts w:ascii="Arial" w:hAnsi="Arial" w:cs="Arial"/>
+          <w:color w:val="4D4D4D"/>
+          <w:sz w:val="27"/>
+          <w:szCs w:val="27"/>
+        </w:rPr>
+        <w:t>无法销毁，导致的内存泄露</w:t>
+      </w:r>
+      <w:r>
+        <w:rPr>
+          <w:rStyle w:val="apple-converted-space"/>
+          <w:rFonts w:ascii="Arial" w:hAnsi="Arial" w:cs="Arial"/>
+          <w:color w:val="4D4D4D"/>
+          <w:sz w:val="27"/>
+          <w:szCs w:val="27"/>
+        </w:rPr>
+        <w:t> </w:t>
+      </w:r>
+      <w:r>
+        <w:rPr>
+          <w:rFonts w:ascii="Arial" w:hAnsi="Arial" w:cs="Arial"/>
+          <w:color w:val="4D4D4D"/>
+          <w:sz w:val="27"/>
+          <w:szCs w:val="27"/>
+        </w:rPr>
+        <w:br/>
+      </w:r>
+      <w:r>
+        <w:rPr>
+          <w:rFonts w:ascii="Arial" w:hAnsi="Arial" w:cs="Arial"/>
+          <w:color w:val="4D4D4D"/>
+          <w:sz w:val="27"/>
+          <w:szCs w:val="27"/>
+        </w:rPr>
+        <w:t>解决办法：</w:t>
+      </w:r>
+      <w:r>
+        <w:rPr>
+          <w:rStyle w:val="apple-converted-space"/>
+          <w:rFonts w:ascii="Arial" w:hAnsi="Arial" w:cs="Arial"/>
+          <w:color w:val="4D4D4D"/>
+          <w:sz w:val="27"/>
+          <w:szCs w:val="27"/>
+        </w:rPr>
+        <w:t> </w:t>
+      </w:r>
+      <w:r>
+        <w:rPr>
+          <w:rFonts w:ascii="Arial" w:hAnsi="Arial" w:cs="Arial"/>
+          <w:color w:val="4D4D4D"/>
+          <w:sz w:val="27"/>
+          <w:szCs w:val="27"/>
+        </w:rPr>
+        <w:br/>
+      </w:r>
+      <w:r>
+        <w:rPr>
+          <w:rFonts w:ascii="Arial" w:hAnsi="Arial" w:cs="Arial"/>
+          <w:color w:val="4D4D4D"/>
+          <w:sz w:val="27"/>
+          <w:szCs w:val="27"/>
+        </w:rPr>
+        <w:t> </w:t>
+      </w:r>
+      <w:r>
+        <w:rPr>
+          <w:rFonts w:ascii="Arial" w:hAnsi="Arial" w:cs="Arial"/>
+          <w:color w:val="4D4D4D"/>
+          <w:sz w:val="27"/>
+          <w:szCs w:val="27"/>
+        </w:rPr>
+        <w:t> </w:t>
+      </w:r>
       <w:r>
         <w:rPr>
           <w:rStyle w:val="HTML"/>
@@ -10348,7 +10308,7 @@
           <w:szCs w:val="21"/>
           <w:shd w:val="clear" w:color="auto" w:fill="F9F2F4"/>
         </w:rPr>
-        <w:t>出品的一个开源库</w:t>
+        <w:t>参考</w:t>
       </w:r>
       <w:proofErr w:type="spellStart"/>
       <w:r>
@@ -10360,7 +10320,7 @@
           <w:szCs w:val="21"/>
           <w:shd w:val="clear" w:color="auto" w:fill="F9F2F4"/>
         </w:rPr>
-        <w:t>AutoDispose</w:t>
+        <w:t>Uber</w:t>
       </w:r>
       <w:proofErr w:type="spellEnd"/>
       <w:r>
@@ -10372,6 +10332,30 @@
           <w:szCs w:val="21"/>
           <w:shd w:val="clear" w:color="auto" w:fill="F9F2F4"/>
         </w:rPr>
+        <w:t>出品的一个开源库</w:t>
+      </w:r>
+      <w:proofErr w:type="spellStart"/>
+      <w:r>
+        <w:rPr>
+          <w:rStyle w:val="HTML"/>
+          <w:rFonts w:ascii="DejaVu Sans Mono" w:hAnsi="DejaVu Sans Mono" w:cs="DejaVu Sans Mono"/>
+          <w:color w:val="C7254E"/>
+          <w:sz w:val="21"/>
+          <w:szCs w:val="21"/>
+          <w:shd w:val="clear" w:color="auto" w:fill="F9F2F4"/>
+        </w:rPr>
+        <w:t>AutoDispose</w:t>
+      </w:r>
+      <w:proofErr w:type="spellEnd"/>
+      <w:r>
+        <w:rPr>
+          <w:rStyle w:val="HTML"/>
+          <w:rFonts w:ascii="DejaVu Sans Mono" w:hAnsi="DejaVu Sans Mono" w:cs="DejaVu Sans Mono"/>
+          <w:color w:val="C7254E"/>
+          <w:sz w:val="21"/>
+          <w:szCs w:val="21"/>
+          <w:shd w:val="clear" w:color="auto" w:fill="F9F2F4"/>
+        </w:rPr>
         <w:t>的使用，可以参考下文：</w:t>
       </w:r>
     </w:p>
@@ -10409,7 +10393,7 @@
         <w:shd w:val="clear" w:color="auto" w:fill="FFFFFF"/>
         <w:spacing w:before="0" w:beforeAutospacing="0" w:after="240" w:afterAutospacing="0" w:line="390" w:lineRule="atLeast"/>
         <w:rPr>
-          <w:rFonts w:ascii="Arial" w:hAnsi="Arial" w:cs="Arial" w:hint="eastAsia"/>
+          <w:rFonts w:ascii="Arial" w:hAnsi="Arial" w:cs="Arial"/>
           <w:color w:val="4D4D4D"/>
           <w:sz w:val="27"/>
           <w:szCs w:val="27"/>
@@ -10538,7 +10522,7 @@
       <w:pPr>
         <w:rPr>
           <w:rStyle w:val="HTML"/>
-          <w:rFonts w:ascii="DejaVu Sans Mono" w:hAnsi="DejaVu Sans Mono" w:cs="DejaVu Sans Mono" w:hint="eastAsia"/>
+          <w:rFonts w:ascii="DejaVu Sans Mono" w:hAnsi="DejaVu Sans Mono" w:cs="DejaVu Sans Mono"/>
           <w:color w:val="C7254E"/>
           <w:sz w:val="21"/>
           <w:szCs w:val="21"/>
@@ -10727,7 +10711,7 @@
       <w:pPr>
         <w:rPr>
           <w:rStyle w:val="HTML"/>
-          <w:rFonts w:ascii="DejaVu Sans Mono" w:hAnsi="DejaVu Sans Mono" w:cs="DejaVu Sans Mono" w:hint="eastAsia"/>
+          <w:rFonts w:ascii="DejaVu Sans Mono" w:hAnsi="DejaVu Sans Mono" w:cs="DejaVu Sans Mono"/>
           <w:color w:val="C7254E"/>
           <w:sz w:val="21"/>
           <w:szCs w:val="21"/>
@@ -10739,7 +10723,7 @@
       <w:pPr>
         <w:pStyle w:val="1"/>
         <w:rPr>
-          <w:rFonts w:ascii="微软雅黑" w:eastAsia="微软雅黑" w:hAnsi="微软雅黑" w:cstheme="majorBidi" w:hint="eastAsia"/>
+          <w:rFonts w:ascii="微软雅黑" w:eastAsia="微软雅黑" w:hAnsi="微软雅黑" w:cstheme="majorBidi"/>
           <w:color w:val="4F4F4F"/>
           <w:kern w:val="2"/>
           <w:sz w:val="32"/>
@@ -12123,9 +12107,6 @@
     <w:p>
       <w:pPr>
         <w:pStyle w:val="1"/>
-        <w:rPr>
-          <w:rFonts w:hint="eastAsia"/>
-        </w:rPr>
       </w:pPr>
       <w:r>
         <w:rPr>
@@ -12171,7 +12152,7 @@
         <w:shd w:val="clear" w:color="auto" w:fill="FFFFFF"/>
         <w:spacing w:before="0" w:beforeAutospacing="0" w:after="240" w:afterAutospacing="0"/>
         <w:rPr>
-          <w:rFonts w:ascii="Arial" w:hAnsi="Arial" w:cs="Arial" w:hint="eastAsia"/>
+          <w:rFonts w:ascii="Arial" w:hAnsi="Arial" w:cs="Arial"/>
           <w:color w:val="4D4D4D"/>
           <w:sz w:val="27"/>
           <w:szCs w:val="27"/>
@@ -12402,7 +12383,7 @@
       <w:pPr>
         <w:pStyle w:val="3"/>
         <w:rPr>
-          <w:rFonts w:eastAsia="宋体" w:hint="eastAsia"/>
+          <w:rFonts w:eastAsia="宋体"/>
         </w:rPr>
       </w:pPr>
       <w:r>
@@ -12417,10 +12398,7 @@
         <w:pStyle w:val="4"/>
       </w:pPr>
       <w:r>
-        <w:t> </w:t>
-      </w:r>
-      <w:r>
-        <w:t>(1)</w:t>
+        <w:t> (1)</w:t>
       </w:r>
       <w:r>
         <w:t>布局优化</w:t>
@@ -13510,6 +13488,707 @@
         <w:wordWrap w:val="0"/>
         <w:spacing w:before="0" w:after="0"/>
         <w:rPr>
+          <w:rFonts w:ascii="微软雅黑" w:eastAsia="微软雅黑" w:hAnsi="微软雅黑" w:hint="eastAsia"/>
+          <w:color w:val="222226"/>
+          <w:sz w:val="42"/>
+          <w:szCs w:val="42"/>
+        </w:rPr>
+      </w:pPr>
+      <w:r>
+        <w:rPr>
+          <w:rFonts w:ascii="微软雅黑" w:eastAsia="微软雅黑" w:hAnsi="微软雅黑" w:hint="eastAsia"/>
+          <w:color w:val="222226"/>
+          <w:sz w:val="42"/>
+          <w:szCs w:val="42"/>
+        </w:rPr>
+        <w:t>线程池</w:t>
+      </w:r>
+    </w:p>
+    <w:p>
+      <w:pPr>
+        <w:pStyle w:val="2"/>
+      </w:pPr>
+      <w:r>
+        <w:rPr>
+          <w:rFonts w:hint="eastAsia"/>
+        </w:rPr>
+        <w:t>1</w:t>
+      </w:r>
+      <w:r>
+        <w:rPr>
+          <w:rFonts w:hint="eastAsia"/>
+        </w:rPr>
+        <w:t>、什么是线程池</w:t>
+      </w:r>
+    </w:p>
+    <w:p>
+      <w:pPr>
+        <w:rPr>
+          <w:rFonts w:hint="eastAsia"/>
+        </w:rPr>
+      </w:pPr>
+      <w:r>
+        <w:rPr>
+          <w:rFonts w:ascii="Verdana" w:hAnsi="Verdana"/>
+          <w:color w:val="000000"/>
+          <w:sz w:val="20"/>
+          <w:szCs w:val="20"/>
+          <w:shd w:val="clear" w:color="auto" w:fill="FEFEF2"/>
+        </w:rPr>
+        <w:t xml:space="preserve">　线程池是一种多线程处理形式，处理过程中将任务添加到队列，然后在创建线程后自动启动这些任务</w:t>
+      </w:r>
+    </w:p>
+    <w:p>
+      <w:pPr>
+        <w:rPr>
+          <w:rFonts w:ascii="Arial" w:hAnsi="Arial" w:cs="Arial" w:hint="eastAsia"/>
+          <w:color w:val="555666"/>
+          <w:szCs w:val="21"/>
+          <w:shd w:val="clear" w:color="auto" w:fill="EEF0F4"/>
+        </w:rPr>
+      </w:pPr>
+      <w:r>
+        <w:rPr>
+          <w:rFonts w:ascii="Arial" w:hAnsi="Arial" w:cs="Arial"/>
+          <w:color w:val="555666"/>
+          <w:szCs w:val="21"/>
+          <w:shd w:val="clear" w:color="auto" w:fill="EEF0F4"/>
+        </w:rPr>
+        <w:t>一个线程</w:t>
+      </w:r>
+      <w:proofErr w:type="gramStart"/>
+      <w:r>
+        <w:rPr>
+          <w:rFonts w:ascii="Arial" w:hAnsi="Arial" w:cs="Arial"/>
+          <w:color w:val="555666"/>
+          <w:szCs w:val="21"/>
+          <w:shd w:val="clear" w:color="auto" w:fill="EEF0F4"/>
+        </w:rPr>
+        <w:t>池包括</w:t>
+      </w:r>
+      <w:proofErr w:type="gramEnd"/>
+      <w:r>
+        <w:rPr>
+          <w:rFonts w:ascii="Arial" w:hAnsi="Arial" w:cs="Arial"/>
+          <w:color w:val="555666"/>
+          <w:szCs w:val="21"/>
+          <w:shd w:val="clear" w:color="auto" w:fill="EEF0F4"/>
+        </w:rPr>
+        <w:t>以下四个基本组成部分：</w:t>
+      </w:r>
+      <w:r>
+        <w:rPr>
+          <w:rFonts w:ascii="Arial" w:hAnsi="Arial" w:cs="Arial"/>
+          <w:color w:val="555666"/>
+          <w:szCs w:val="21"/>
+        </w:rPr>
+        <w:br/>
+      </w:r>
+      <w:r>
+        <w:rPr>
+          <w:rFonts w:ascii="Arial" w:hAnsi="Arial" w:cs="Arial"/>
+          <w:color w:val="555666"/>
+          <w:szCs w:val="21"/>
+          <w:shd w:val="clear" w:color="auto" w:fill="EEF0F4"/>
+        </w:rPr>
+        <w:t>1</w:t>
+      </w:r>
+      <w:r>
+        <w:rPr>
+          <w:rFonts w:ascii="Arial" w:hAnsi="Arial" w:cs="Arial"/>
+          <w:color w:val="555666"/>
+          <w:szCs w:val="21"/>
+          <w:shd w:val="clear" w:color="auto" w:fill="EEF0F4"/>
+        </w:rPr>
+        <w:t>、线程池管理器（</w:t>
+      </w:r>
+      <w:proofErr w:type="spellStart"/>
+      <w:r>
+        <w:rPr>
+          <w:rFonts w:ascii="Arial" w:hAnsi="Arial" w:cs="Arial"/>
+          <w:color w:val="555666"/>
+          <w:szCs w:val="21"/>
+          <w:shd w:val="clear" w:color="auto" w:fill="EEF0F4"/>
+        </w:rPr>
+        <w:t>ThreadPool</w:t>
+      </w:r>
+      <w:proofErr w:type="spellEnd"/>
+      <w:r>
+        <w:rPr>
+          <w:rFonts w:ascii="Arial" w:hAnsi="Arial" w:cs="Arial"/>
+          <w:color w:val="555666"/>
+          <w:szCs w:val="21"/>
+          <w:shd w:val="clear" w:color="auto" w:fill="EEF0F4"/>
+        </w:rPr>
+        <w:t>）：用于创建并管理线程池，包括</w:t>
+      </w:r>
+      <w:r>
+        <w:rPr>
+          <w:rFonts w:ascii="Arial" w:hAnsi="Arial" w:cs="Arial"/>
+          <w:color w:val="555666"/>
+          <w:szCs w:val="21"/>
+          <w:shd w:val="clear" w:color="auto" w:fill="EEF0F4"/>
+        </w:rPr>
+        <w:t xml:space="preserve"> </w:t>
+      </w:r>
+      <w:r>
+        <w:rPr>
+          <w:rFonts w:ascii="Arial" w:hAnsi="Arial" w:cs="Arial"/>
+          <w:color w:val="555666"/>
+          <w:szCs w:val="21"/>
+          <w:shd w:val="clear" w:color="auto" w:fill="EEF0F4"/>
+        </w:rPr>
+        <w:t>创建线程池，销毁线程池，添加新任务；</w:t>
+      </w:r>
+      <w:r>
+        <w:rPr>
+          <w:rFonts w:ascii="Arial" w:hAnsi="Arial" w:cs="Arial"/>
+          <w:color w:val="555666"/>
+          <w:szCs w:val="21"/>
+        </w:rPr>
+        <w:br/>
+      </w:r>
+      <w:r>
+        <w:rPr>
+          <w:rFonts w:ascii="Arial" w:hAnsi="Arial" w:cs="Arial"/>
+          <w:color w:val="555666"/>
+          <w:szCs w:val="21"/>
+          <w:shd w:val="clear" w:color="auto" w:fill="EEF0F4"/>
+        </w:rPr>
+        <w:t>2</w:t>
+      </w:r>
+      <w:r>
+        <w:rPr>
+          <w:rFonts w:ascii="Arial" w:hAnsi="Arial" w:cs="Arial"/>
+          <w:color w:val="555666"/>
+          <w:szCs w:val="21"/>
+          <w:shd w:val="clear" w:color="auto" w:fill="EEF0F4"/>
+        </w:rPr>
+        <w:t>、工作线程（</w:t>
+      </w:r>
+      <w:proofErr w:type="spellStart"/>
+      <w:r>
+        <w:rPr>
+          <w:rFonts w:ascii="Arial" w:hAnsi="Arial" w:cs="Arial"/>
+          <w:color w:val="555666"/>
+          <w:szCs w:val="21"/>
+          <w:shd w:val="clear" w:color="auto" w:fill="EEF0F4"/>
+        </w:rPr>
+        <w:t>PoolWorker</w:t>
+      </w:r>
+      <w:proofErr w:type="spellEnd"/>
+      <w:r>
+        <w:rPr>
+          <w:rFonts w:ascii="Arial" w:hAnsi="Arial" w:cs="Arial"/>
+          <w:color w:val="555666"/>
+          <w:szCs w:val="21"/>
+          <w:shd w:val="clear" w:color="auto" w:fill="EEF0F4"/>
+        </w:rPr>
+        <w:t>）：线程池中线程，在没有任务时处于等待状态，可以循环的执行任务；</w:t>
+      </w:r>
+      <w:r>
+        <w:rPr>
+          <w:rFonts w:ascii="Arial" w:hAnsi="Arial" w:cs="Arial"/>
+          <w:color w:val="555666"/>
+          <w:szCs w:val="21"/>
+        </w:rPr>
+        <w:br/>
+      </w:r>
+      <w:r>
+        <w:rPr>
+          <w:rFonts w:ascii="Arial" w:hAnsi="Arial" w:cs="Arial"/>
+          <w:color w:val="555666"/>
+          <w:szCs w:val="21"/>
+          <w:shd w:val="clear" w:color="auto" w:fill="EEF0F4"/>
+        </w:rPr>
+        <w:t>3</w:t>
+      </w:r>
+      <w:r>
+        <w:rPr>
+          <w:rFonts w:ascii="Arial" w:hAnsi="Arial" w:cs="Arial"/>
+          <w:color w:val="555666"/>
+          <w:szCs w:val="21"/>
+          <w:shd w:val="clear" w:color="auto" w:fill="EEF0F4"/>
+        </w:rPr>
+        <w:t>、任务接口（</w:t>
+      </w:r>
+      <w:r>
+        <w:rPr>
+          <w:rFonts w:ascii="Arial" w:hAnsi="Arial" w:cs="Arial"/>
+          <w:color w:val="555666"/>
+          <w:szCs w:val="21"/>
+          <w:shd w:val="clear" w:color="auto" w:fill="EEF0F4"/>
+        </w:rPr>
+        <w:t>Task</w:t>
+      </w:r>
+      <w:r>
+        <w:rPr>
+          <w:rFonts w:ascii="Arial" w:hAnsi="Arial" w:cs="Arial"/>
+          <w:color w:val="555666"/>
+          <w:szCs w:val="21"/>
+          <w:shd w:val="clear" w:color="auto" w:fill="EEF0F4"/>
+        </w:rPr>
+        <w:t>）：每个任务必须实现的接口，以</w:t>
+      </w:r>
+      <w:proofErr w:type="gramStart"/>
+      <w:r>
+        <w:rPr>
+          <w:rFonts w:ascii="Arial" w:hAnsi="Arial" w:cs="Arial"/>
+          <w:color w:val="555666"/>
+          <w:szCs w:val="21"/>
+          <w:shd w:val="clear" w:color="auto" w:fill="EEF0F4"/>
+        </w:rPr>
+        <w:t>供工作</w:t>
+      </w:r>
+      <w:proofErr w:type="gramEnd"/>
+      <w:r>
+        <w:rPr>
+          <w:rFonts w:ascii="Arial" w:hAnsi="Arial" w:cs="Arial"/>
+          <w:color w:val="555666"/>
+          <w:szCs w:val="21"/>
+          <w:shd w:val="clear" w:color="auto" w:fill="EEF0F4"/>
+        </w:rPr>
+        <w:t>线程调度任务的执行，它主要规定了任务的入口，任务执行完后的收尾工作，任务的执行状态等；</w:t>
+      </w:r>
+      <w:r>
+        <w:rPr>
+          <w:rFonts w:ascii="Arial" w:hAnsi="Arial" w:cs="Arial"/>
+          <w:color w:val="555666"/>
+          <w:szCs w:val="21"/>
+        </w:rPr>
+        <w:br/>
+      </w:r>
+      <w:r>
+        <w:rPr>
+          <w:rFonts w:ascii="Arial" w:hAnsi="Arial" w:cs="Arial"/>
+          <w:color w:val="555666"/>
+          <w:szCs w:val="21"/>
+          <w:shd w:val="clear" w:color="auto" w:fill="EEF0F4"/>
+        </w:rPr>
+        <w:t>4</w:t>
+      </w:r>
+      <w:r>
+        <w:rPr>
+          <w:rFonts w:ascii="Arial" w:hAnsi="Arial" w:cs="Arial"/>
+          <w:color w:val="555666"/>
+          <w:szCs w:val="21"/>
+          <w:shd w:val="clear" w:color="auto" w:fill="EEF0F4"/>
+        </w:rPr>
+        <w:t>、任务队列（</w:t>
+      </w:r>
+      <w:proofErr w:type="spellStart"/>
+      <w:r>
+        <w:rPr>
+          <w:rFonts w:ascii="Arial" w:hAnsi="Arial" w:cs="Arial"/>
+          <w:color w:val="555666"/>
+          <w:szCs w:val="21"/>
+          <w:shd w:val="clear" w:color="auto" w:fill="EEF0F4"/>
+        </w:rPr>
+        <w:t>taskQueue</w:t>
+      </w:r>
+      <w:proofErr w:type="spellEnd"/>
+      <w:r>
+        <w:rPr>
+          <w:rFonts w:ascii="Arial" w:hAnsi="Arial" w:cs="Arial"/>
+          <w:color w:val="555666"/>
+          <w:szCs w:val="21"/>
+          <w:shd w:val="clear" w:color="auto" w:fill="EEF0F4"/>
+        </w:rPr>
+        <w:t>）：用于存放没有处理的任务。提供一种缓冲机制。</w:t>
+      </w:r>
+    </w:p>
+    <w:p>
+      <w:pPr>
+        <w:rPr>
+          <w:rFonts w:hint="eastAsia"/>
+        </w:rPr>
+      </w:pPr>
+    </w:p>
+    <w:p>
+      <w:pPr>
+        <w:pStyle w:val="3"/>
+        <w:shd w:val="clear" w:color="auto" w:fill="FFFFFF"/>
+        <w:spacing w:before="120" w:after="240" w:line="450" w:lineRule="atLeast"/>
+        <w:rPr>
+          <w:rFonts w:ascii="微软雅黑" w:eastAsia="微软雅黑" w:hAnsi="微软雅黑"/>
+          <w:color w:val="4F4F4F"/>
+          <w:sz w:val="33"/>
+          <w:szCs w:val="33"/>
+        </w:rPr>
+      </w:pPr>
+      <w:r>
+        <w:rPr>
+          <w:rFonts w:ascii="微软雅黑" w:eastAsia="微软雅黑" w:hAnsi="微软雅黑" w:hint="eastAsia"/>
+          <w:color w:val="4F4F4F"/>
+          <w:sz w:val="33"/>
+          <w:szCs w:val="33"/>
+        </w:rPr>
+        <w:t>2.常见线程池</w:t>
+      </w:r>
+    </w:p>
+    <w:p>
+      <w:pPr>
+        <w:pStyle w:val="a5"/>
+        <w:shd w:val="clear" w:color="auto" w:fill="FFFFFF"/>
+        <w:spacing w:before="0" w:beforeAutospacing="0" w:after="240" w:afterAutospacing="0" w:line="390" w:lineRule="atLeast"/>
+        <w:rPr>
+          <w:rFonts w:ascii="Arial" w:hAnsi="Arial" w:cs="Arial"/>
+          <w:color w:val="4D4D4D"/>
+          <w:sz w:val="27"/>
+          <w:szCs w:val="27"/>
+        </w:rPr>
+      </w:pPr>
+      <w:r>
+        <w:rPr>
+          <w:rFonts w:hint="eastAsia"/>
+          <w:color w:val="4D4D4D"/>
+          <w:sz w:val="27"/>
+          <w:szCs w:val="27"/>
+        </w:rPr>
+        <w:t>①</w:t>
+      </w:r>
+      <w:proofErr w:type="spellStart"/>
+      <w:r>
+        <w:rPr>
+          <w:rStyle w:val="a6"/>
+          <w:rFonts w:ascii="Arial" w:hAnsi="Arial" w:cs="Arial"/>
+          <w:color w:val="4D4D4D"/>
+          <w:sz w:val="27"/>
+          <w:szCs w:val="27"/>
+        </w:rPr>
+        <w:t>newSingleThreadExecutor</w:t>
+      </w:r>
+      <w:proofErr w:type="spellEnd"/>
+      <w:r>
+        <w:rPr>
+          <w:rFonts w:ascii="Arial" w:hAnsi="Arial" w:cs="Arial"/>
+          <w:color w:val="4D4D4D"/>
+          <w:sz w:val="27"/>
+          <w:szCs w:val="27"/>
+        </w:rPr>
+        <w:br/>
+      </w:r>
+      <w:r>
+        <w:rPr>
+          <w:rFonts w:ascii="Arial" w:hAnsi="Arial" w:cs="Arial"/>
+          <w:color w:val="4D4D4D"/>
+          <w:sz w:val="27"/>
+          <w:szCs w:val="27"/>
+        </w:rPr>
+        <w:t>单个线程的线程池，即线程池中每次只有一个线程工作，单线程串行执行任务</w:t>
+      </w:r>
+      <w:r>
+        <w:rPr>
+          <w:rFonts w:ascii="Arial" w:hAnsi="Arial" w:cs="Arial"/>
+          <w:color w:val="4D4D4D"/>
+          <w:sz w:val="27"/>
+          <w:szCs w:val="27"/>
+        </w:rPr>
+        <w:br/>
+      </w:r>
+      <w:r>
+        <w:rPr>
+          <w:rFonts w:hint="eastAsia"/>
+          <w:color w:val="4D4D4D"/>
+          <w:sz w:val="27"/>
+          <w:szCs w:val="27"/>
+        </w:rPr>
+        <w:t>②</w:t>
+      </w:r>
+      <w:proofErr w:type="spellStart"/>
+      <w:r>
+        <w:rPr>
+          <w:rStyle w:val="a6"/>
+          <w:rFonts w:ascii="Arial" w:hAnsi="Arial" w:cs="Arial"/>
+          <w:color w:val="4D4D4D"/>
+          <w:sz w:val="27"/>
+          <w:szCs w:val="27"/>
+        </w:rPr>
+        <w:t>newFixedThreadExecutor</w:t>
+      </w:r>
+      <w:proofErr w:type="spellEnd"/>
+      <w:r>
+        <w:rPr>
+          <w:rFonts w:ascii="Arial" w:hAnsi="Arial" w:cs="Arial"/>
+          <w:color w:val="4D4D4D"/>
+          <w:sz w:val="27"/>
+          <w:szCs w:val="27"/>
+        </w:rPr>
+        <w:t>(n)</w:t>
+      </w:r>
+      <w:r>
+        <w:rPr>
+          <w:rFonts w:ascii="Arial" w:hAnsi="Arial" w:cs="Arial"/>
+          <w:color w:val="4D4D4D"/>
+          <w:sz w:val="27"/>
+          <w:szCs w:val="27"/>
+        </w:rPr>
+        <w:br/>
+      </w:r>
+      <w:r>
+        <w:rPr>
+          <w:rFonts w:ascii="Arial" w:hAnsi="Arial" w:cs="Arial"/>
+          <w:color w:val="4D4D4D"/>
+          <w:sz w:val="27"/>
+          <w:szCs w:val="27"/>
+        </w:rPr>
+        <w:t>固定数量的线程池，没提交一个任务就是一个线程，直到达到线程池的最大数量，然后后面进入等待队列直到前面的任务完成才继续执行</w:t>
+      </w:r>
+      <w:r>
+        <w:rPr>
+          <w:rFonts w:ascii="Arial" w:hAnsi="Arial" w:cs="Arial"/>
+          <w:color w:val="4D4D4D"/>
+          <w:sz w:val="27"/>
+          <w:szCs w:val="27"/>
+        </w:rPr>
+        <w:br/>
+      </w:r>
+      <w:r>
+        <w:rPr>
+          <w:rFonts w:hint="eastAsia"/>
+          <w:color w:val="4D4D4D"/>
+          <w:sz w:val="27"/>
+          <w:szCs w:val="27"/>
+        </w:rPr>
+        <w:lastRenderedPageBreak/>
+        <w:t>③</w:t>
+      </w:r>
+      <w:proofErr w:type="spellStart"/>
+      <w:r>
+        <w:rPr>
+          <w:rStyle w:val="a6"/>
+          <w:rFonts w:ascii="Arial" w:hAnsi="Arial" w:cs="Arial"/>
+          <w:color w:val="4D4D4D"/>
+          <w:sz w:val="27"/>
+          <w:szCs w:val="27"/>
+        </w:rPr>
+        <w:t>newCacheThreadExecutor</w:t>
+      </w:r>
+      <w:proofErr w:type="spellEnd"/>
+      <w:r>
+        <w:rPr>
+          <w:rFonts w:ascii="Arial" w:hAnsi="Arial" w:cs="Arial"/>
+          <w:color w:val="4D4D4D"/>
+          <w:sz w:val="27"/>
+          <w:szCs w:val="27"/>
+        </w:rPr>
+        <w:t>（推荐使用）</w:t>
+      </w:r>
+      <w:r>
+        <w:rPr>
+          <w:rFonts w:ascii="Arial" w:hAnsi="Arial" w:cs="Arial"/>
+          <w:color w:val="4D4D4D"/>
+          <w:sz w:val="27"/>
+          <w:szCs w:val="27"/>
+        </w:rPr>
+        <w:br/>
+      </w:r>
+      <w:r>
+        <w:rPr>
+          <w:rFonts w:ascii="Arial" w:hAnsi="Arial" w:cs="Arial"/>
+          <w:color w:val="4D4D4D"/>
+          <w:sz w:val="27"/>
+          <w:szCs w:val="27"/>
+        </w:rPr>
+        <w:t>可缓存线程池，当线程池大小超过了处理任务所需的线程，那么就会回收部分空闲（一般是</w:t>
+      </w:r>
+      <w:r>
+        <w:rPr>
+          <w:rFonts w:ascii="Arial" w:hAnsi="Arial" w:cs="Arial"/>
+          <w:color w:val="4D4D4D"/>
+          <w:sz w:val="27"/>
+          <w:szCs w:val="27"/>
+        </w:rPr>
+        <w:t>60</w:t>
+      </w:r>
+      <w:r>
+        <w:rPr>
+          <w:rFonts w:ascii="Arial" w:hAnsi="Arial" w:cs="Arial"/>
+          <w:color w:val="4D4D4D"/>
+          <w:sz w:val="27"/>
+          <w:szCs w:val="27"/>
+        </w:rPr>
+        <w:t>秒无执行）的线程，当有任务来时，又智能的添加新线程来执行。</w:t>
+      </w:r>
+      <w:r>
+        <w:rPr>
+          <w:rFonts w:ascii="Arial" w:hAnsi="Arial" w:cs="Arial"/>
+          <w:color w:val="4D4D4D"/>
+          <w:sz w:val="27"/>
+          <w:szCs w:val="27"/>
+        </w:rPr>
+        <w:br/>
+      </w:r>
+      <w:r>
+        <w:rPr>
+          <w:rFonts w:hint="eastAsia"/>
+          <w:color w:val="4D4D4D"/>
+          <w:sz w:val="27"/>
+          <w:szCs w:val="27"/>
+        </w:rPr>
+        <w:t>④</w:t>
+      </w:r>
+      <w:proofErr w:type="spellStart"/>
+      <w:r>
+        <w:rPr>
+          <w:rStyle w:val="a6"/>
+          <w:rFonts w:ascii="Arial" w:hAnsi="Arial" w:cs="Arial"/>
+          <w:color w:val="4D4D4D"/>
+          <w:sz w:val="27"/>
+          <w:szCs w:val="27"/>
+        </w:rPr>
+        <w:t>newScheduleThreadExecutor</w:t>
+      </w:r>
+      <w:proofErr w:type="spellEnd"/>
+      <w:r>
+        <w:rPr>
+          <w:rFonts w:ascii="Arial" w:hAnsi="Arial" w:cs="Arial"/>
+          <w:color w:val="4D4D4D"/>
+          <w:sz w:val="27"/>
+          <w:szCs w:val="27"/>
+        </w:rPr>
+        <w:br/>
+      </w:r>
+      <w:r>
+        <w:rPr>
+          <w:rFonts w:ascii="Arial" w:hAnsi="Arial" w:cs="Arial"/>
+          <w:color w:val="4D4D4D"/>
+          <w:sz w:val="27"/>
+          <w:szCs w:val="27"/>
+        </w:rPr>
+        <w:t>大小无限制的线程池，支持定时和周期性的执行线程</w:t>
+      </w:r>
+    </w:p>
+    <w:p>
+      <w:pPr>
+        <w:pStyle w:val="a5"/>
+        <w:shd w:val="clear" w:color="auto" w:fill="FFFFFF"/>
+        <w:spacing w:before="0" w:beforeAutospacing="0" w:after="240" w:afterAutospacing="0" w:line="390" w:lineRule="atLeast"/>
+        <w:rPr>
+          <w:rFonts w:ascii="Arial" w:hAnsi="Arial" w:cs="Arial"/>
+          <w:color w:val="4D4D4D"/>
+          <w:sz w:val="27"/>
+          <w:szCs w:val="27"/>
+        </w:rPr>
+      </w:pPr>
+      <w:r>
+        <w:rPr>
+          <w:rFonts w:ascii="Arial" w:hAnsi="Arial" w:cs="Arial"/>
+          <w:color w:val="4D4D4D"/>
+          <w:sz w:val="27"/>
+          <w:szCs w:val="27"/>
+        </w:rPr>
+        <w:t>java</w:t>
+      </w:r>
+      <w:r>
+        <w:rPr>
+          <w:rFonts w:ascii="Arial" w:hAnsi="Arial" w:cs="Arial"/>
+          <w:color w:val="4D4D4D"/>
+          <w:sz w:val="27"/>
+          <w:szCs w:val="27"/>
+        </w:rPr>
+        <w:t>提供的线程</w:t>
+      </w:r>
+      <w:proofErr w:type="gramStart"/>
+      <w:r>
+        <w:rPr>
+          <w:rFonts w:ascii="Arial" w:hAnsi="Arial" w:cs="Arial"/>
+          <w:color w:val="4D4D4D"/>
+          <w:sz w:val="27"/>
+          <w:szCs w:val="27"/>
+        </w:rPr>
+        <w:t>池更加</w:t>
+      </w:r>
+      <w:proofErr w:type="gramEnd"/>
+      <w:r>
+        <w:rPr>
+          <w:rFonts w:ascii="Arial" w:hAnsi="Arial" w:cs="Arial"/>
+          <w:color w:val="4D4D4D"/>
+          <w:sz w:val="27"/>
+          <w:szCs w:val="27"/>
+        </w:rPr>
+        <w:t>强大，相信理解线程池的工作原理，</w:t>
+      </w:r>
+      <w:proofErr w:type="gramStart"/>
+      <w:r>
+        <w:rPr>
+          <w:rFonts w:ascii="Arial" w:hAnsi="Arial" w:cs="Arial"/>
+          <w:color w:val="4D4D4D"/>
+          <w:sz w:val="27"/>
+          <w:szCs w:val="27"/>
+        </w:rPr>
+        <w:t>看类库中</w:t>
+      </w:r>
+      <w:proofErr w:type="gramEnd"/>
+      <w:r>
+        <w:rPr>
+          <w:rFonts w:ascii="Arial" w:hAnsi="Arial" w:cs="Arial"/>
+          <w:color w:val="4D4D4D"/>
+          <w:sz w:val="27"/>
+          <w:szCs w:val="27"/>
+        </w:rPr>
+        <w:t>的线程池就不会感到陌生了。</w:t>
+      </w:r>
+    </w:p>
+    <w:p>
+      <w:pPr>
+        <w:pStyle w:val="1"/>
+        <w:rPr>
+          <w:rFonts w:hint="eastAsia"/>
+        </w:rPr>
+      </w:pPr>
+      <w:proofErr w:type="spellStart"/>
+      <w:r>
+        <w:rPr>
+          <w:rFonts w:hint="eastAsia"/>
+        </w:rPr>
+        <w:t>serializable</w:t>
+      </w:r>
+      <w:proofErr w:type="spellEnd"/>
+      <w:r>
+        <w:rPr>
+          <w:rFonts w:hint="eastAsia"/>
+        </w:rPr>
+        <w:t>和</w:t>
+      </w:r>
+      <w:proofErr w:type="spellStart"/>
+      <w:r>
+        <w:rPr>
+          <w:rFonts w:hint="eastAsia"/>
+        </w:rPr>
+        <w:t>parcelable</w:t>
+      </w:r>
+      <w:proofErr w:type="spellEnd"/>
+      <w:r>
+        <w:rPr>
+          <w:rFonts w:hint="eastAsia"/>
+        </w:rPr>
+        <w:t>区别</w:t>
+      </w:r>
+    </w:p>
+    <w:p>
+      <w:pPr>
+        <w:rPr>
+          <w:rFonts w:hint="eastAsia"/>
+        </w:rPr>
+      </w:pPr>
+      <w:bookmarkStart w:id="0" w:name="_GoBack"/>
+      <w:bookmarkEnd w:id="0"/>
+    </w:p>
+    <w:p>
+      <w:pPr>
+        <w:rPr>
+          <w:rFonts w:hint="eastAsia"/>
+        </w:rPr>
+      </w:pPr>
+    </w:p>
+    <w:p>
+      <w:pPr>
+        <w:pStyle w:val="1"/>
+        <w:shd w:val="clear" w:color="auto" w:fill="FFFFFF"/>
+        <w:wordWrap w:val="0"/>
+        <w:spacing w:before="0" w:after="0"/>
+        <w:rPr>
           <w:rFonts w:ascii="微软雅黑" w:eastAsia="微软雅黑" w:hAnsi="微软雅黑"/>
           <w:color w:val="222226"/>
           <w:sz w:val="42"/>
@@ -13835,7 +14514,7 @@
     <w:p>
       <w:pPr>
         <w:rPr>
-          <w:rFonts w:ascii="Arial" w:hAnsi="Arial" w:cs="Arial" w:hint="eastAsia"/>
+          <w:rFonts w:ascii="Arial" w:hAnsi="Arial" w:cs="Arial"/>
           <w:color w:val="4D4D4D"/>
           <w:sz w:val="27"/>
           <w:szCs w:val="27"/>
@@ -13921,7 +14600,6 @@
       <w:pPr>
         <w:ind w:firstLineChars="100" w:firstLine="280"/>
         <w:rPr>
-          <w:rFonts w:hint="eastAsia"/>
           <w:sz w:val="28"/>
         </w:rPr>
       </w:pPr>
@@ -13930,6 +14608,7 @@
           <w:rFonts w:hint="eastAsia"/>
           <w:sz w:val="28"/>
         </w:rPr>
+        <w:lastRenderedPageBreak/>
         <w:t>一个</w:t>
       </w:r>
       <w:r>
@@ -14355,7 +15034,6 @@
           <w:rFonts w:hint="eastAsia"/>
           <w:sz w:val="28"/>
         </w:rPr>
-        <w:lastRenderedPageBreak/>
         <w:t>或者</w:t>
       </w:r>
       <w:proofErr w:type="spellStart"/>
@@ -14536,7 +15214,6 @@
       <w:pPr>
         <w:pStyle w:val="2"/>
         <w:rPr>
-          <w:rFonts w:hint="eastAsia"/>
           <w:sz w:val="28"/>
         </w:rPr>
       </w:pPr>
@@ -14571,7 +15248,7 @@
       <w:pPr>
         <w:ind w:firstLineChars="100" w:firstLine="270"/>
         <w:rPr>
-          <w:rFonts w:ascii="Arial" w:hAnsi="Arial" w:cs="Arial" w:hint="eastAsia"/>
+          <w:rFonts w:ascii="Arial" w:hAnsi="Arial" w:cs="Arial"/>
           <w:color w:val="4D4D4D"/>
           <w:sz w:val="27"/>
           <w:szCs w:val="27"/>
@@ -14749,7 +15426,6 @@
       <w:pPr>
         <w:ind w:firstLineChars="100" w:firstLine="280"/>
         <w:rPr>
-          <w:rFonts w:hint="eastAsia"/>
           <w:sz w:val="28"/>
         </w:rPr>
       </w:pPr>
@@ -14879,7 +15555,6 @@
       <w:pPr>
         <w:ind w:firstLineChars="100" w:firstLine="280"/>
         <w:rPr>
-          <w:rFonts w:hint="eastAsia"/>
           <w:sz w:val="28"/>
         </w:rPr>
       </w:pPr>
@@ -14969,7 +15644,6 @@
       <w:pPr>
         <w:ind w:firstLineChars="100" w:firstLine="280"/>
         <w:rPr>
-          <w:rFonts w:hint="eastAsia"/>
           <w:sz w:val="28"/>
         </w:rPr>
       </w:pPr>
@@ -15059,7 +15733,6 @@
       <w:pPr>
         <w:ind w:firstLineChars="100" w:firstLine="280"/>
         <w:rPr>
-          <w:rFonts w:hint="eastAsia"/>
           <w:sz w:val="28"/>
         </w:rPr>
       </w:pPr>
@@ -15089,7 +15762,15 @@
           <w:rFonts w:hint="eastAsia"/>
           <w:sz w:val="28"/>
         </w:rPr>
-        <w:t>有任何限制，要多大给多大，这种情况一般用于系统内部，表示一种测量的状态。</w:t>
+        <w:t>有任何限制，要多大给多大，这种</w:t>
+      </w:r>
+      <w:r>
+        <w:rPr>
+          <w:rFonts w:hint="eastAsia"/>
+          <w:sz w:val="28"/>
+        </w:rPr>
+        <w:lastRenderedPageBreak/>
+        <w:t>情况一般用于系统内部，表示一种测量的状态。</w:t>
       </w:r>
       <w:r>
         <w:rPr>
@@ -15117,22 +15798,13 @@
       <w:pPr>
         <w:pStyle w:val="1"/>
         <w:spacing w:before="0" w:after="120"/>
-        <w:rPr>
-          <w:rFonts w:ascii="Segoe UI Symbol" w:hAnsi="Segoe UI Symbol" w:hint="eastAsia"/>
-          <w:color w:val="404040"/>
-          <w:sz w:val="45"/>
-          <w:szCs w:val="45"/>
-        </w:rPr>
-      </w:pPr>
-      <w:r>
         <w:rPr>
           <w:rFonts w:ascii="Segoe UI Symbol" w:hAnsi="Segoe UI Symbol"/>
           <w:color w:val="404040"/>
           <w:sz w:val="45"/>
           <w:szCs w:val="45"/>
         </w:rPr>
-        <w:t>Android</w:t>
-      </w:r>
+      </w:pPr>
       <w:r>
         <w:rPr>
           <w:rFonts w:ascii="Segoe UI Symbol" w:hAnsi="Segoe UI Symbol"/>
@@ -15140,7 +15812,7 @@
           <w:sz w:val="45"/>
           <w:szCs w:val="45"/>
         </w:rPr>
-        <w:t>中</w:t>
+        <w:t>Android</w:t>
       </w:r>
       <w:r>
         <w:rPr>
@@ -15149,7 +15821,7 @@
           <w:sz w:val="45"/>
           <w:szCs w:val="45"/>
         </w:rPr>
-        <w:t>Window</w:t>
+        <w:t>中</w:t>
       </w:r>
       <w:r>
         <w:rPr>
@@ -15158,9 +15830,8 @@
           <w:sz w:val="45"/>
           <w:szCs w:val="45"/>
         </w:rPr>
-        <w:t>与</w:t>
-      </w:r>
-      <w:proofErr w:type="spellStart"/>
+        <w:t>Window</w:t>
+      </w:r>
       <w:r>
         <w:rPr>
           <w:rFonts w:ascii="Segoe UI Symbol" w:hAnsi="Segoe UI Symbol"/>
@@ -15168,21 +15839,29 @@
           <w:sz w:val="45"/>
           <w:szCs w:val="45"/>
         </w:rPr>
+        <w:t>与</w:t>
+      </w:r>
+      <w:proofErr w:type="spellStart"/>
+      <w:r>
+        <w:rPr>
+          <w:rFonts w:ascii="Segoe UI Symbol" w:hAnsi="Segoe UI Symbol"/>
+          <w:color w:val="404040"/>
+          <w:sz w:val="45"/>
+          <w:szCs w:val="45"/>
+        </w:rPr>
         <w:t>DecorView</w:t>
       </w:r>
       <w:proofErr w:type="spellEnd"/>
     </w:p>
-    <w:p>
-      <w:pPr>
-        <w:rPr>
-          <w:rFonts w:hint="eastAsia"/>
-        </w:rPr>
-      </w:pPr>
-    </w:p>
-    <w:p>
-      <w:pPr>
-        <w:rPr>
-          <w:rFonts w:hint="eastAsia"/>
+    <w:p/>
+    <w:p>
+      <w:pPr>
+        <w:rPr>
+          <w:rFonts w:ascii="宋体" w:eastAsia="宋体" w:hAnsi="宋体" w:cs="宋体" w:hint="eastAsia"/>
+          <w:color w:val="000000"/>
+          <w:kern w:val="0"/>
+          <w:sz w:val="24"/>
+          <w:szCs w:val="24"/>
         </w:rPr>
       </w:pPr>
       <w:proofErr w:type="spellStart"/>
@@ -15207,9 +15886,311 @@
         </w:rPr>
         <w:t>和java的区别</w:t>
       </w:r>
-      <w:bookmarkStart w:id="0" w:name="_GoBack"/>
-      <w:bookmarkEnd w:id="0"/>
-    </w:p>
+    </w:p>
+    <w:p>
+      <w:pPr>
+        <w:pStyle w:val="1"/>
+      </w:pPr>
+      <w:r>
+        <w:t>Tinker</w:t>
+      </w:r>
+      <w:r>
+        <w:t>热修复原理</w:t>
+      </w:r>
+    </w:p>
+    <w:p>
+      <w:pPr>
+        <w:rPr>
+          <w:rFonts w:ascii="宋体" w:eastAsia="宋体" w:hAnsi="宋体" w:cs="宋体" w:hint="eastAsia"/>
+          <w:color w:val="000000"/>
+          <w:kern w:val="0"/>
+          <w:sz w:val="24"/>
+          <w:szCs w:val="24"/>
+        </w:rPr>
+      </w:pPr>
+    </w:p>
+    <w:p>
+      <w:pPr>
+        <w:rPr>
+          <w:rFonts w:ascii="Verdana" w:hAnsi="Verdana" w:hint="eastAsia"/>
+          <w:color w:val="000000"/>
+          <w:sz w:val="20"/>
+          <w:szCs w:val="20"/>
+          <w:shd w:val="clear" w:color="auto" w:fill="FEFEF2"/>
+        </w:rPr>
+      </w:pPr>
+      <w:r>
+        <w:rPr>
+          <w:rFonts w:ascii="Verdana" w:hAnsi="Verdana"/>
+          <w:color w:val="000000"/>
+          <w:sz w:val="20"/>
+          <w:szCs w:val="20"/>
+          <w:shd w:val="clear" w:color="auto" w:fill="FEFEF2"/>
+        </w:rPr>
+        <w:t>Android</w:t>
+      </w:r>
+      <w:r>
+        <w:rPr>
+          <w:rFonts w:ascii="Verdana" w:hAnsi="Verdana"/>
+          <w:color w:val="000000"/>
+          <w:sz w:val="20"/>
+          <w:szCs w:val="20"/>
+          <w:shd w:val="clear" w:color="auto" w:fill="FEFEF2"/>
+        </w:rPr>
+        <w:t>中有两个主要的</w:t>
+      </w:r>
+      <w:proofErr w:type="spellStart"/>
+      <w:r>
+        <w:rPr>
+          <w:rFonts w:ascii="Verdana" w:hAnsi="Verdana"/>
+          <w:color w:val="000000"/>
+          <w:sz w:val="20"/>
+          <w:szCs w:val="20"/>
+          <w:shd w:val="clear" w:color="auto" w:fill="FEFEF2"/>
+        </w:rPr>
+        <w:t>Classloader</w:t>
+      </w:r>
+      <w:proofErr w:type="spellEnd"/>
+      <w:r>
+        <w:rPr>
+          <w:rFonts w:ascii="Verdana" w:hAnsi="Verdana"/>
+          <w:color w:val="000000"/>
+          <w:sz w:val="20"/>
+          <w:szCs w:val="20"/>
+          <w:shd w:val="clear" w:color="auto" w:fill="FEFEF2"/>
+        </w:rPr>
+        <w:t>，</w:t>
+      </w:r>
+      <w:proofErr w:type="spellStart"/>
+      <w:r>
+        <w:rPr>
+          <w:rFonts w:ascii="Verdana" w:hAnsi="Verdana"/>
+          <w:color w:val="000000"/>
+          <w:sz w:val="20"/>
+          <w:szCs w:val="20"/>
+          <w:shd w:val="clear" w:color="auto" w:fill="FEFEF2"/>
+        </w:rPr>
+        <w:t>PathClassLoader</w:t>
+      </w:r>
+      <w:proofErr w:type="spellEnd"/>
+      <w:r>
+        <w:rPr>
+          <w:rFonts w:ascii="Verdana" w:hAnsi="Verdana"/>
+          <w:color w:val="000000"/>
+          <w:sz w:val="20"/>
+          <w:szCs w:val="20"/>
+          <w:shd w:val="clear" w:color="auto" w:fill="FEFEF2"/>
+        </w:rPr>
+        <w:t>和</w:t>
+      </w:r>
+      <w:proofErr w:type="spellStart"/>
+      <w:r>
+        <w:rPr>
+          <w:rFonts w:ascii="Verdana" w:hAnsi="Verdana"/>
+          <w:color w:val="000000"/>
+          <w:sz w:val="20"/>
+          <w:szCs w:val="20"/>
+          <w:shd w:val="clear" w:color="auto" w:fill="FEFEF2"/>
+        </w:rPr>
+        <w:t>DexClassLoader</w:t>
+      </w:r>
+      <w:proofErr w:type="spellEnd"/>
+      <w:r>
+        <w:rPr>
+          <w:rFonts w:ascii="Verdana" w:hAnsi="Verdana"/>
+          <w:color w:val="000000"/>
+          <w:sz w:val="20"/>
+          <w:szCs w:val="20"/>
+          <w:shd w:val="clear" w:color="auto" w:fill="FEFEF2"/>
+        </w:rPr>
+        <w:t>，它们都继承自</w:t>
+      </w:r>
+      <w:proofErr w:type="spellStart"/>
+      <w:r>
+        <w:rPr>
+          <w:rFonts w:ascii="Verdana" w:hAnsi="Verdana"/>
+          <w:color w:val="000000"/>
+          <w:sz w:val="20"/>
+          <w:szCs w:val="20"/>
+          <w:shd w:val="clear" w:color="auto" w:fill="FEFEF2"/>
+        </w:rPr>
+        <w:t>BaseDexClassLoader</w:t>
+      </w:r>
+      <w:proofErr w:type="spellEnd"/>
+      <w:r>
+        <w:rPr>
+          <w:rFonts w:ascii="Verdana" w:hAnsi="Verdana"/>
+          <w:color w:val="000000"/>
+          <w:sz w:val="20"/>
+          <w:szCs w:val="20"/>
+          <w:shd w:val="clear" w:color="auto" w:fill="FEFEF2"/>
+        </w:rPr>
+        <w:t>，这两个类加载器的主要区别是：</w:t>
+      </w:r>
+      <w:r>
+        <w:rPr>
+          <w:rFonts w:ascii="Verdana" w:hAnsi="Verdana"/>
+          <w:color w:val="000000"/>
+          <w:sz w:val="20"/>
+          <w:szCs w:val="20"/>
+          <w:shd w:val="clear" w:color="auto" w:fill="FEFEF2"/>
+        </w:rPr>
+        <w:t>Android</w:t>
+      </w:r>
+      <w:r>
+        <w:rPr>
+          <w:rFonts w:ascii="Verdana" w:hAnsi="Verdana"/>
+          <w:color w:val="000000"/>
+          <w:sz w:val="20"/>
+          <w:szCs w:val="20"/>
+          <w:shd w:val="clear" w:color="auto" w:fill="FEFEF2"/>
+        </w:rPr>
+        <w:t>系统通过</w:t>
+      </w:r>
+      <w:proofErr w:type="spellStart"/>
+      <w:r>
+        <w:rPr>
+          <w:rFonts w:ascii="Verdana" w:hAnsi="Verdana"/>
+          <w:color w:val="000000"/>
+          <w:sz w:val="20"/>
+          <w:szCs w:val="20"/>
+          <w:shd w:val="clear" w:color="auto" w:fill="FEFEF2"/>
+        </w:rPr>
+        <w:t>PathClassLoader</w:t>
+      </w:r>
+      <w:proofErr w:type="spellEnd"/>
+      <w:r>
+        <w:rPr>
+          <w:rFonts w:ascii="Verdana" w:hAnsi="Verdana"/>
+          <w:color w:val="000000"/>
+          <w:sz w:val="20"/>
+          <w:szCs w:val="20"/>
+          <w:shd w:val="clear" w:color="auto" w:fill="FEFEF2"/>
+        </w:rPr>
+        <w:t>来加载系统类和主</w:t>
+      </w:r>
+      <w:proofErr w:type="spellStart"/>
+      <w:r>
+        <w:rPr>
+          <w:rFonts w:ascii="Verdana" w:hAnsi="Verdana"/>
+          <w:color w:val="000000"/>
+          <w:sz w:val="20"/>
+          <w:szCs w:val="20"/>
+          <w:shd w:val="clear" w:color="auto" w:fill="FEFEF2"/>
+        </w:rPr>
+        <w:t>dex</w:t>
+      </w:r>
+      <w:proofErr w:type="spellEnd"/>
+      <w:r>
+        <w:rPr>
+          <w:rFonts w:ascii="Verdana" w:hAnsi="Verdana"/>
+          <w:color w:val="000000"/>
+          <w:sz w:val="20"/>
+          <w:szCs w:val="20"/>
+          <w:shd w:val="clear" w:color="auto" w:fill="FEFEF2"/>
+        </w:rPr>
+        <w:t>中的类。而</w:t>
+      </w:r>
+      <w:proofErr w:type="spellStart"/>
+      <w:r>
+        <w:rPr>
+          <w:rFonts w:ascii="Verdana" w:hAnsi="Verdana"/>
+          <w:color w:val="000000"/>
+          <w:sz w:val="20"/>
+          <w:szCs w:val="20"/>
+          <w:shd w:val="clear" w:color="auto" w:fill="FEFEF2"/>
+        </w:rPr>
+        <w:t>DexClassLoader</w:t>
+      </w:r>
+      <w:proofErr w:type="spellEnd"/>
+      <w:r>
+        <w:rPr>
+          <w:rFonts w:ascii="Verdana" w:hAnsi="Verdana"/>
+          <w:color w:val="000000"/>
+          <w:sz w:val="20"/>
+          <w:szCs w:val="20"/>
+          <w:shd w:val="clear" w:color="auto" w:fill="FEFEF2"/>
+        </w:rPr>
+        <w:t>则可用于加载指定路径的</w:t>
+      </w:r>
+      <w:proofErr w:type="spellStart"/>
+      <w:r>
+        <w:rPr>
+          <w:rFonts w:ascii="Verdana" w:hAnsi="Verdana"/>
+          <w:color w:val="000000"/>
+          <w:sz w:val="20"/>
+          <w:szCs w:val="20"/>
+          <w:shd w:val="clear" w:color="auto" w:fill="FEFEF2"/>
+        </w:rPr>
+        <w:t>apk</w:t>
+      </w:r>
+      <w:proofErr w:type="spellEnd"/>
+      <w:r>
+        <w:rPr>
+          <w:rFonts w:ascii="Verdana" w:hAnsi="Verdana"/>
+          <w:color w:val="000000"/>
+          <w:sz w:val="20"/>
+          <w:szCs w:val="20"/>
+          <w:shd w:val="clear" w:color="auto" w:fill="FEFEF2"/>
+        </w:rPr>
+        <w:t>、</w:t>
+      </w:r>
+      <w:r>
+        <w:rPr>
+          <w:rFonts w:ascii="Verdana" w:hAnsi="Verdana"/>
+          <w:color w:val="000000"/>
+          <w:sz w:val="20"/>
+          <w:szCs w:val="20"/>
+          <w:shd w:val="clear" w:color="auto" w:fill="FEFEF2"/>
+        </w:rPr>
+        <w:t>jar</w:t>
+      </w:r>
+      <w:r>
+        <w:rPr>
+          <w:rFonts w:ascii="Verdana" w:hAnsi="Verdana"/>
+          <w:color w:val="000000"/>
+          <w:sz w:val="20"/>
+          <w:szCs w:val="20"/>
+          <w:shd w:val="clear" w:color="auto" w:fill="FEFEF2"/>
+        </w:rPr>
+        <w:t>或</w:t>
+      </w:r>
+      <w:proofErr w:type="spellStart"/>
+      <w:r>
+        <w:rPr>
+          <w:rFonts w:ascii="Verdana" w:hAnsi="Verdana"/>
+          <w:color w:val="000000"/>
+          <w:sz w:val="20"/>
+          <w:szCs w:val="20"/>
+          <w:shd w:val="clear" w:color="auto" w:fill="FEFEF2"/>
+        </w:rPr>
+        <w:t>dex</w:t>
+      </w:r>
+      <w:proofErr w:type="spellEnd"/>
+      <w:r>
+        <w:rPr>
+          <w:rFonts w:ascii="Verdana" w:hAnsi="Verdana"/>
+          <w:color w:val="000000"/>
+          <w:sz w:val="20"/>
+          <w:szCs w:val="20"/>
+          <w:shd w:val="clear" w:color="auto" w:fill="FEFEF2"/>
+        </w:rPr>
+        <w:t>文件。上述两个类都是继承自</w:t>
+      </w:r>
+      <w:proofErr w:type="spellStart"/>
+      <w:r>
+        <w:rPr>
+          <w:rFonts w:ascii="Verdana" w:hAnsi="Verdana"/>
+          <w:color w:val="000000"/>
+          <w:sz w:val="20"/>
+          <w:szCs w:val="20"/>
+          <w:shd w:val="clear" w:color="auto" w:fill="FEFEF2"/>
+        </w:rPr>
+        <w:t>BaseDexClassLoader</w:t>
+      </w:r>
+      <w:proofErr w:type="spellEnd"/>
+    </w:p>
+    <w:p/>
     <w:sectPr>
       <w:pgSz w:w="11906" w:h="16838"/>
       <w:pgMar w:top="1440" w:right="1800" w:bottom="1440" w:left="1800" w:header="851" w:footer="992" w:gutter="0"/>

--- a/doc/note.docx
+++ b/doc/note.docx
@@ -6850,6 +6850,8 @@
       <w:pPr>
         <w:pStyle w:val="1"/>
       </w:pPr>
+      <w:bookmarkStart w:id="0" w:name="_GoBack"/>
+      <w:bookmarkEnd w:id="0"/>
       <w:proofErr w:type="spellStart"/>
       <w:r>
         <w:t>D</w:t>
@@ -13488,19 +13490,19 @@
         <w:wordWrap w:val="0"/>
         <w:spacing w:before="0" w:after="0"/>
         <w:rPr>
+          <w:rFonts w:ascii="微软雅黑" w:eastAsia="微软雅黑" w:hAnsi="微软雅黑"/>
+          <w:color w:val="222226"/>
+          <w:sz w:val="42"/>
+          <w:szCs w:val="42"/>
+        </w:rPr>
+      </w:pPr>
+      <w:r>
+        <w:rPr>
           <w:rFonts w:ascii="微软雅黑" w:eastAsia="微软雅黑" w:hAnsi="微软雅黑" w:hint="eastAsia"/>
           <w:color w:val="222226"/>
           <w:sz w:val="42"/>
           <w:szCs w:val="42"/>
         </w:rPr>
-      </w:pPr>
-      <w:r>
-        <w:rPr>
-          <w:rFonts w:ascii="微软雅黑" w:eastAsia="微软雅黑" w:hAnsi="微软雅黑" w:hint="eastAsia"/>
-          <w:color w:val="222226"/>
-          <w:sz w:val="42"/>
-          <w:szCs w:val="42"/>
-        </w:rPr>
         <w:t>线程池</w:t>
       </w:r>
     </w:p>
@@ -13522,11 +13524,6 @@
       </w:r>
     </w:p>
     <w:p>
-      <w:pPr>
-        <w:rPr>
-          <w:rFonts w:hint="eastAsia"/>
-        </w:rPr>
-      </w:pPr>
       <w:r>
         <w:rPr>
           <w:rFonts w:ascii="Verdana" w:hAnsi="Verdana"/>
@@ -13541,7 +13538,7 @@
     <w:p>
       <w:pPr>
         <w:rPr>
-          <w:rFonts w:ascii="Arial" w:hAnsi="Arial" w:cs="Arial" w:hint="eastAsia"/>
+          <w:rFonts w:ascii="Arial" w:hAnsi="Arial" w:cs="Arial"/>
           <w:color w:val="555666"/>
           <w:szCs w:val="21"/>
           <w:shd w:val="clear" w:color="auto" w:fill="EEF0F4"/>
@@ -13797,13 +13794,7 @@
         <w:t>）：用于存放没有处理的任务。提供一种缓冲机制。</w:t>
       </w:r>
     </w:p>
-    <w:p>
-      <w:pPr>
-        <w:rPr>
-          <w:rFonts w:hint="eastAsia"/>
-        </w:rPr>
-      </w:pPr>
-    </w:p>
+    <w:p/>
     <w:p>
       <w:pPr>
         <w:pStyle w:val="3"/>
@@ -14133,9 +14124,6 @@
     <w:p>
       <w:pPr>
         <w:pStyle w:val="1"/>
-        <w:rPr>
-          <w:rFonts w:hint="eastAsia"/>
-        </w:rPr>
       </w:pPr>
       <w:proofErr w:type="spellStart"/>
       <w:r>
@@ -14167,21 +14155,923 @@
       </w:r>
     </w:p>
     <w:p>
-      <w:pPr>
-        <w:rPr>
-          <w:rFonts w:hint="eastAsia"/>
-        </w:rPr>
-      </w:pPr>
-      <w:bookmarkStart w:id="0" w:name="_GoBack"/>
-      <w:bookmarkEnd w:id="0"/>
-    </w:p>
-    <w:p>
-      <w:pPr>
-        <w:rPr>
-          <w:rFonts w:hint="eastAsia"/>
-        </w:rPr>
-      </w:pPr>
-    </w:p>
+      <w:r>
+        <w:rPr>
+          <w:rFonts w:hint="eastAsia"/>
+        </w:rPr>
+        <w:t>1.</w:t>
+      </w:r>
+      <w:r>
+        <w:rPr>
+          <w:rFonts w:hint="eastAsia"/>
+        </w:rPr>
+        <w:t xml:space="preserve"> </w:t>
+      </w:r>
+      <w:r>
+        <w:rPr>
+          <w:rFonts w:hint="eastAsia"/>
+        </w:rPr>
+        <w:t>序列化与反序列化的概念</w:t>
+      </w:r>
+    </w:p>
+    <w:p>
+      <w:pPr>
+        <w:pStyle w:val="a5"/>
+        <w:shd w:val="clear" w:color="auto" w:fill="FFFFFF"/>
+        <w:spacing w:before="0" w:beforeAutospacing="0" w:after="240" w:afterAutospacing="0" w:line="390" w:lineRule="atLeast"/>
+        <w:rPr>
+          <w:rFonts w:ascii="Arial" w:hAnsi="Arial" w:cs="Arial" w:hint="eastAsia"/>
+          <w:color w:val="4D4D4D"/>
+          <w:sz w:val="27"/>
+          <w:szCs w:val="27"/>
+        </w:rPr>
+      </w:pPr>
+      <w:r>
+        <w:rPr>
+          <w:rFonts w:ascii="Arial" w:hAnsi="Arial" w:cs="Arial"/>
+          <w:color w:val="4D4D4D"/>
+          <w:sz w:val="27"/>
+          <w:szCs w:val="27"/>
+        </w:rPr>
+        <w:t>从广义上讲，数据序列化就是将数据结构或者是对象转换成我们可以存储或者传输的数据格式的一个过程，在序列化的过程中，数据结构或者对象将其状态信息写入到临时或者持久性的存储区中，而在对应的反序列化过程中，则可以说是生成的数据被还原成数据结构或对象的过程。</w:t>
+      </w:r>
+    </w:p>
+    <w:p>
+      <w:pPr>
+        <w:widowControl/>
+        <w:shd w:val="clear" w:color="auto" w:fill="FFFFFF"/>
+        <w:spacing w:after="240" w:line="390" w:lineRule="atLeast"/>
+        <w:jc w:val="left"/>
+        <w:rPr>
+          <w:rFonts w:ascii="Arial" w:eastAsia="宋体" w:hAnsi="Arial" w:cs="Arial"/>
+          <w:color w:val="4D4D4D"/>
+          <w:kern w:val="0"/>
+          <w:sz w:val="27"/>
+          <w:szCs w:val="27"/>
+        </w:rPr>
+      </w:pPr>
+      <w:r>
+        <w:rPr>
+          <w:rFonts w:ascii="Arial" w:eastAsia="宋体" w:hAnsi="Arial" w:cs="Arial"/>
+          <w:color w:val="4D4D4D"/>
+          <w:kern w:val="0"/>
+          <w:sz w:val="27"/>
+          <w:szCs w:val="27"/>
+        </w:rPr>
+        <w:t>序列化：得到的字节序列可以方便在网络上传输或者持久化</w:t>
+      </w:r>
+      <w:r>
+        <w:rPr>
+          <w:rFonts w:ascii="Arial" w:eastAsia="宋体" w:hAnsi="Arial" w:cs="Arial"/>
+          <w:color w:val="4D4D4D"/>
+          <w:kern w:val="0"/>
+          <w:sz w:val="27"/>
+          <w:szCs w:val="27"/>
+        </w:rPr>
+        <w:t>——</w:t>
+      </w:r>
+      <w:r>
+        <w:rPr>
+          <w:rFonts w:ascii="Arial" w:eastAsia="宋体" w:hAnsi="Arial" w:cs="Arial"/>
+          <w:color w:val="4D4D4D"/>
+          <w:kern w:val="0"/>
+          <w:sz w:val="27"/>
+          <w:szCs w:val="27"/>
+        </w:rPr>
+        <w:t>编码。</w:t>
+      </w:r>
+    </w:p>
+    <w:p>
+      <w:pPr>
+        <w:widowControl/>
+        <w:shd w:val="clear" w:color="auto" w:fill="FFFFFF"/>
+        <w:spacing w:after="240" w:line="390" w:lineRule="atLeast"/>
+        <w:jc w:val="left"/>
+        <w:rPr>
+          <w:rFonts w:ascii="Arial" w:eastAsia="宋体" w:hAnsi="Arial" w:cs="Arial"/>
+          <w:color w:val="4D4D4D"/>
+          <w:kern w:val="0"/>
+          <w:sz w:val="27"/>
+          <w:szCs w:val="27"/>
+        </w:rPr>
+      </w:pPr>
+      <w:r>
+        <w:rPr>
+          <w:rFonts w:ascii="Arial" w:eastAsia="宋体" w:hAnsi="Arial" w:cs="Arial"/>
+          <w:color w:val="4D4D4D"/>
+          <w:kern w:val="0"/>
+          <w:sz w:val="27"/>
+          <w:szCs w:val="27"/>
+        </w:rPr>
+        <w:t>反序列化：主要从网络</w:t>
+      </w:r>
+      <w:r>
+        <w:rPr>
+          <w:rFonts w:ascii="Arial" w:eastAsia="宋体" w:hAnsi="Arial" w:cs="Arial"/>
+          <w:color w:val="4D4D4D"/>
+          <w:kern w:val="0"/>
+          <w:sz w:val="27"/>
+          <w:szCs w:val="27"/>
+        </w:rPr>
+        <w:t>/</w:t>
+      </w:r>
+      <w:r>
+        <w:rPr>
+          <w:rFonts w:ascii="Arial" w:eastAsia="宋体" w:hAnsi="Arial" w:cs="Arial"/>
+          <w:color w:val="4D4D4D"/>
+          <w:kern w:val="0"/>
+          <w:sz w:val="27"/>
+          <w:szCs w:val="27"/>
+        </w:rPr>
+        <w:t>磁盘</w:t>
+      </w:r>
+      <w:proofErr w:type="gramStart"/>
+      <w:r>
+        <w:rPr>
+          <w:rFonts w:ascii="Arial" w:eastAsia="宋体" w:hAnsi="Arial" w:cs="Arial"/>
+          <w:color w:val="4D4D4D"/>
+          <w:kern w:val="0"/>
+          <w:sz w:val="27"/>
+          <w:szCs w:val="27"/>
+        </w:rPr>
+        <w:t>读取读取</w:t>
+      </w:r>
+      <w:proofErr w:type="gramEnd"/>
+      <w:r>
+        <w:rPr>
+          <w:rFonts w:ascii="Arial" w:eastAsia="宋体" w:hAnsi="Arial" w:cs="Arial"/>
+          <w:color w:val="4D4D4D"/>
+          <w:kern w:val="0"/>
+          <w:sz w:val="27"/>
+          <w:szCs w:val="27"/>
+        </w:rPr>
+        <w:t>字节序列然后转化为对象或者数据结构。</w:t>
+      </w:r>
+      <w:r>
+        <w:rPr>
+          <w:rFonts w:ascii="Arial" w:eastAsia="宋体" w:hAnsi="Arial" w:cs="Arial"/>
+          <w:color w:val="4D4D4D"/>
+          <w:kern w:val="0"/>
+          <w:sz w:val="27"/>
+          <w:szCs w:val="27"/>
+        </w:rPr>
+        <w:t>——</w:t>
+      </w:r>
+      <w:r>
+        <w:rPr>
+          <w:rFonts w:ascii="Arial" w:eastAsia="宋体" w:hAnsi="Arial" w:cs="Arial"/>
+          <w:color w:val="4D4D4D"/>
+          <w:kern w:val="0"/>
+          <w:sz w:val="27"/>
+          <w:szCs w:val="27"/>
+        </w:rPr>
+        <w:t>解码</w:t>
+      </w:r>
+    </w:p>
+    <w:p>
+      <w:pPr>
+        <w:pStyle w:val="2"/>
+      </w:pPr>
+      <w:proofErr w:type="spellStart"/>
+      <w:r>
+        <w:rPr>
+          <w:rFonts w:hint="eastAsia"/>
+        </w:rPr>
+        <w:t>Serializable</w:t>
+      </w:r>
+      <w:proofErr w:type="spellEnd"/>
+      <w:r>
+        <w:rPr>
+          <w:rFonts w:hint="eastAsia"/>
+        </w:rPr>
+        <w:t xml:space="preserve"> </w:t>
+      </w:r>
+      <w:r>
+        <w:rPr>
+          <w:rFonts w:hint="eastAsia"/>
+        </w:rPr>
+        <w:t>接口的特点</w:t>
+      </w:r>
+    </w:p>
+    <w:p>
+      <w:pPr>
+        <w:pStyle w:val="aa"/>
+        <w:numPr>
+          <w:ilvl w:val="0"/>
+          <w:numId w:val="6"/>
+        </w:numPr>
+        <w:ind w:firstLineChars="0"/>
+        <w:rPr>
+          <w:rFonts w:hint="eastAsia"/>
+        </w:rPr>
+      </w:pPr>
+      <w:proofErr w:type="gramStart"/>
+      <w:r>
+        <w:rPr>
+          <w:rFonts w:hint="eastAsia"/>
+        </w:rPr>
+        <w:t>序列化类</w:t>
+      </w:r>
+      <w:proofErr w:type="gramEnd"/>
+      <w:r>
+        <w:rPr>
+          <w:rFonts w:hint="eastAsia"/>
+        </w:rPr>
+        <w:t>的属性没有实现</w:t>
+      </w:r>
+      <w:r>
+        <w:rPr>
+          <w:rFonts w:hint="eastAsia"/>
+        </w:rPr>
+        <w:t xml:space="preserve"> </w:t>
+      </w:r>
+      <w:proofErr w:type="spellStart"/>
+      <w:r>
+        <w:rPr>
+          <w:rFonts w:hint="eastAsia"/>
+        </w:rPr>
+        <w:t>Serializable</w:t>
+      </w:r>
+      <w:proofErr w:type="spellEnd"/>
+      <w:r>
+        <w:rPr>
+          <w:rFonts w:hint="eastAsia"/>
+        </w:rPr>
+        <w:t xml:space="preserve"> </w:t>
+      </w:r>
+      <w:r>
+        <w:rPr>
+          <w:rFonts w:hint="eastAsia"/>
+        </w:rPr>
+        <w:t>那么在序列化就会报错</w:t>
+      </w:r>
+    </w:p>
+    <w:p>
+      <w:pPr>
+        <w:pStyle w:val="aa"/>
+        <w:numPr>
+          <w:ilvl w:val="0"/>
+          <w:numId w:val="6"/>
+        </w:numPr>
+        <w:ind w:firstLineChars="0"/>
+        <w:rPr>
+          <w:rFonts w:hint="eastAsia"/>
+        </w:rPr>
+      </w:pPr>
+      <w:r>
+        <w:rPr>
+          <w:rFonts w:hint="eastAsia"/>
+        </w:rPr>
+        <w:t xml:space="preserve"> </w:t>
+      </w:r>
+      <w:r>
+        <w:rPr>
+          <w:rFonts w:hint="eastAsia"/>
+        </w:rPr>
+        <w:t>在反序列化过程中，它</w:t>
+      </w:r>
+      <w:proofErr w:type="gramStart"/>
+      <w:r>
+        <w:rPr>
+          <w:rFonts w:hint="eastAsia"/>
+        </w:rPr>
+        <w:t>的父类如果</w:t>
+      </w:r>
+      <w:proofErr w:type="gramEnd"/>
+      <w:r>
+        <w:rPr>
+          <w:rFonts w:hint="eastAsia"/>
+        </w:rPr>
+        <w:t>没有实现序列化接口，那么将需要</w:t>
+      </w:r>
+      <w:proofErr w:type="gramStart"/>
+      <w:r>
+        <w:rPr>
+          <w:rFonts w:hint="eastAsia"/>
+        </w:rPr>
+        <w:t>提供无参构造</w:t>
+      </w:r>
+      <w:proofErr w:type="gramEnd"/>
+      <w:r>
+        <w:rPr>
+          <w:rFonts w:hint="eastAsia"/>
+        </w:rPr>
+        <w:t>函数来重新创建对象。</w:t>
+      </w:r>
+    </w:p>
+    <w:p>
+      <w:pPr>
+        <w:pStyle w:val="aa"/>
+        <w:numPr>
+          <w:ilvl w:val="0"/>
+          <w:numId w:val="6"/>
+        </w:numPr>
+        <w:ind w:firstLineChars="0"/>
+        <w:rPr>
+          <w:rFonts w:hint="eastAsia"/>
+        </w:rPr>
+      </w:pPr>
+      <w:r>
+        <w:rPr>
+          <w:rFonts w:hint="eastAsia"/>
+        </w:rPr>
+        <w:lastRenderedPageBreak/>
+        <w:t>一个实现</w:t>
+      </w:r>
+      <w:r>
+        <w:rPr>
+          <w:rFonts w:hint="eastAsia"/>
+        </w:rPr>
+        <w:t xml:space="preserve"> </w:t>
+      </w:r>
+      <w:proofErr w:type="spellStart"/>
+      <w:r>
+        <w:rPr>
+          <w:rFonts w:hint="eastAsia"/>
+        </w:rPr>
+        <w:t>Serializable</w:t>
+      </w:r>
+      <w:proofErr w:type="spellEnd"/>
+      <w:r>
+        <w:rPr>
+          <w:rFonts w:hint="eastAsia"/>
+        </w:rPr>
+        <w:t xml:space="preserve"> </w:t>
+      </w:r>
+      <w:r>
+        <w:rPr>
+          <w:rFonts w:hint="eastAsia"/>
+        </w:rPr>
+        <w:t>接口的子类也是可以被序列化的</w:t>
+      </w:r>
+    </w:p>
+    <w:p>
+      <w:pPr>
+        <w:pStyle w:val="aa"/>
+        <w:numPr>
+          <w:ilvl w:val="0"/>
+          <w:numId w:val="6"/>
+        </w:numPr>
+        <w:ind w:firstLineChars="0"/>
+        <w:rPr>
+          <w:rFonts w:hint="eastAsia"/>
+        </w:rPr>
+      </w:pPr>
+      <w:r>
+        <w:rPr>
+          <w:rFonts w:hint="eastAsia"/>
+        </w:rPr>
+        <w:t>静态成员变量是不能被序列化</w:t>
+      </w:r>
+    </w:p>
+    <w:p>
+      <w:pPr>
+        <w:pStyle w:val="aa"/>
+        <w:numPr>
+          <w:ilvl w:val="0"/>
+          <w:numId w:val="6"/>
+        </w:numPr>
+        <w:ind w:firstLineChars="0"/>
+        <w:rPr>
+          <w:rFonts w:hint="eastAsia"/>
+        </w:rPr>
+      </w:pPr>
+      <w:r>
+        <w:rPr>
+          <w:rFonts w:hint="eastAsia"/>
+        </w:rPr>
+        <w:t xml:space="preserve">transient </w:t>
+      </w:r>
+      <w:r>
+        <w:rPr>
+          <w:rFonts w:hint="eastAsia"/>
+        </w:rPr>
+        <w:t>标识的对象成员变量不参与序列化</w:t>
+      </w:r>
+    </w:p>
+    <w:p>
+      <w:pPr>
+        <w:pStyle w:val="aa"/>
+        <w:numPr>
+          <w:ilvl w:val="0"/>
+          <w:numId w:val="6"/>
+        </w:numPr>
+        <w:ind w:firstLineChars="0"/>
+        <w:rPr>
+          <w:rFonts w:hint="eastAsia"/>
+        </w:rPr>
+      </w:pPr>
+      <w:proofErr w:type="spellStart"/>
+      <w:r>
+        <w:rPr>
+          <w:rFonts w:hint="eastAsia"/>
+        </w:rPr>
+        <w:t>Serializable</w:t>
+      </w:r>
+      <w:proofErr w:type="spellEnd"/>
+      <w:r>
+        <w:rPr>
+          <w:rFonts w:hint="eastAsia"/>
+        </w:rPr>
+        <w:t xml:space="preserve"> </w:t>
+      </w:r>
+      <w:r>
+        <w:rPr>
+          <w:rFonts w:hint="eastAsia"/>
+        </w:rPr>
+        <w:t>在序列化和反序列化过程中大量使用了反射，因此其过程会产生的大量的内存碎片</w:t>
+      </w:r>
+    </w:p>
+    <w:p>
+      <w:pPr>
+        <w:pStyle w:val="aa"/>
+        <w:ind w:left="360" w:firstLineChars="0" w:firstLine="0"/>
+        <w:rPr>
+          <w:rFonts w:hint="eastAsia"/>
+        </w:rPr>
+      </w:pPr>
+    </w:p>
+    <w:p>
+      <w:pPr>
+        <w:pStyle w:val="2"/>
+        <w:shd w:val="clear" w:color="auto" w:fill="FFFFFF"/>
+        <w:spacing w:before="120" w:after="240" w:line="480" w:lineRule="atLeast"/>
+        <w:rPr>
+          <w:rFonts w:ascii="微软雅黑" w:eastAsia="微软雅黑" w:hAnsi="微软雅黑" w:hint="eastAsia"/>
+          <w:color w:val="4F4F4F"/>
+        </w:rPr>
+      </w:pPr>
+      <w:proofErr w:type="spellStart"/>
+      <w:r>
+        <w:rPr>
+          <w:rFonts w:ascii="微软雅黑" w:eastAsia="微软雅黑" w:hAnsi="微软雅黑" w:hint="eastAsia"/>
+          <w:color w:val="4F4F4F"/>
+        </w:rPr>
+        <w:t>Externalizable</w:t>
+      </w:r>
+      <w:proofErr w:type="spellEnd"/>
+      <w:r>
+        <w:rPr>
+          <w:rFonts w:ascii="微软雅黑" w:eastAsia="微软雅黑" w:hAnsi="微软雅黑" w:hint="eastAsia"/>
+          <w:color w:val="4F4F4F"/>
+        </w:rPr>
+        <w:t xml:space="preserve"> 接口</w:t>
+      </w:r>
+    </w:p>
+    <w:p>
+      <w:pPr>
+        <w:rPr>
+          <w:rFonts w:ascii="Arial" w:hAnsi="Arial" w:cs="Arial" w:hint="eastAsia"/>
+          <w:color w:val="4D4D4D"/>
+          <w:sz w:val="27"/>
+          <w:szCs w:val="27"/>
+          <w:shd w:val="clear" w:color="auto" w:fill="FFFFFF"/>
+        </w:rPr>
+      </w:pPr>
+      <w:proofErr w:type="spellStart"/>
+      <w:r>
+        <w:rPr>
+          <w:rFonts w:ascii="Arial" w:hAnsi="Arial" w:cs="Arial"/>
+          <w:color w:val="4D4D4D"/>
+          <w:sz w:val="27"/>
+          <w:szCs w:val="27"/>
+          <w:shd w:val="clear" w:color="auto" w:fill="FFFFFF"/>
+        </w:rPr>
+        <w:t>Serializable</w:t>
+      </w:r>
+      <w:proofErr w:type="spellEnd"/>
+      <w:r>
+        <w:rPr>
+          <w:rFonts w:ascii="Arial" w:hAnsi="Arial" w:cs="Arial"/>
+          <w:color w:val="4D4D4D"/>
+          <w:sz w:val="27"/>
+          <w:szCs w:val="27"/>
+          <w:shd w:val="clear" w:color="auto" w:fill="FFFFFF"/>
+        </w:rPr>
+        <w:t xml:space="preserve"> </w:t>
+      </w:r>
+      <w:r>
+        <w:rPr>
+          <w:rFonts w:ascii="Arial" w:hAnsi="Arial" w:cs="Arial"/>
+          <w:color w:val="4D4D4D"/>
+          <w:sz w:val="27"/>
+          <w:szCs w:val="27"/>
+          <w:shd w:val="clear" w:color="auto" w:fill="FFFFFF"/>
+        </w:rPr>
+        <w:t>接口内部序列化是</w:t>
+      </w:r>
+      <w:r>
+        <w:rPr>
+          <w:rFonts w:ascii="Arial" w:hAnsi="Arial" w:cs="Arial"/>
+          <w:color w:val="4D4D4D"/>
+          <w:sz w:val="27"/>
+          <w:szCs w:val="27"/>
+          <w:shd w:val="clear" w:color="auto" w:fill="FFFFFF"/>
+        </w:rPr>
+        <w:t xml:space="preserve"> JVM </w:t>
+      </w:r>
+      <w:r>
+        <w:rPr>
+          <w:rFonts w:ascii="Arial" w:hAnsi="Arial" w:cs="Arial"/>
+          <w:color w:val="4D4D4D"/>
+          <w:sz w:val="27"/>
+          <w:szCs w:val="27"/>
+          <w:shd w:val="clear" w:color="auto" w:fill="FFFFFF"/>
+        </w:rPr>
+        <w:t>自动实现的，如果我们想自定义序列化过程，就可以使用以上这个接口来实现，它内部提供两个接口方法</w:t>
+      </w:r>
+    </w:p>
+    <w:p>
+      <w:pPr>
+        <w:jc w:val="left"/>
+        <w:rPr>
+          <w:rFonts w:ascii="Arial" w:hAnsi="Arial" w:cs="Arial"/>
+          <w:color w:val="4D4D4D"/>
+          <w:sz w:val="27"/>
+          <w:szCs w:val="27"/>
+          <w:shd w:val="clear" w:color="auto" w:fill="FFFFFF"/>
+        </w:rPr>
+      </w:pPr>
+      <w:proofErr w:type="gramStart"/>
+      <w:r>
+        <w:rPr>
+          <w:rFonts w:ascii="Arial" w:hAnsi="Arial" w:cs="Arial"/>
+          <w:color w:val="4D4D4D"/>
+          <w:sz w:val="27"/>
+          <w:szCs w:val="27"/>
+          <w:shd w:val="clear" w:color="auto" w:fill="FFFFFF"/>
+        </w:rPr>
+        <w:t xml:space="preserve">void </w:t>
+      </w:r>
+      <w:r>
+        <w:rPr>
+          <w:rFonts w:ascii="Arial" w:hAnsi="Arial" w:cs="Arial" w:hint="eastAsia"/>
+          <w:color w:val="4D4D4D"/>
+          <w:sz w:val="27"/>
+          <w:szCs w:val="27"/>
+          <w:shd w:val="clear" w:color="auto" w:fill="FFFFFF"/>
+        </w:rPr>
+        <w:t xml:space="preserve"> </w:t>
+      </w:r>
+      <w:proofErr w:type="spellStart"/>
+      <w:r>
+        <w:rPr>
+          <w:rFonts w:ascii="Arial" w:hAnsi="Arial" w:cs="Arial"/>
+          <w:color w:val="4D4D4D"/>
+          <w:sz w:val="27"/>
+          <w:szCs w:val="27"/>
+          <w:shd w:val="clear" w:color="auto" w:fill="FFFFFF"/>
+        </w:rPr>
+        <w:t>writeExternal</w:t>
+      </w:r>
+      <w:proofErr w:type="spellEnd"/>
+      <w:proofErr w:type="gramEnd"/>
+      <w:r>
+        <w:rPr>
+          <w:rFonts w:ascii="Arial" w:hAnsi="Arial" w:cs="Arial"/>
+          <w:color w:val="4D4D4D"/>
+          <w:sz w:val="27"/>
+          <w:szCs w:val="27"/>
+          <w:shd w:val="clear" w:color="auto" w:fill="FFFFFF"/>
+        </w:rPr>
+        <w:t>(</w:t>
+      </w:r>
+      <w:proofErr w:type="spellStart"/>
+      <w:r>
+        <w:rPr>
+          <w:rFonts w:ascii="Arial" w:hAnsi="Arial" w:cs="Arial"/>
+          <w:color w:val="4D4D4D"/>
+          <w:sz w:val="27"/>
+          <w:szCs w:val="27"/>
+          <w:shd w:val="clear" w:color="auto" w:fill="FFFFFF"/>
+        </w:rPr>
+        <w:t>ObjectOutput</w:t>
+      </w:r>
+      <w:proofErr w:type="spellEnd"/>
+      <w:r>
+        <w:rPr>
+          <w:rFonts w:ascii="Arial" w:hAnsi="Arial" w:cs="Arial"/>
+          <w:color w:val="4D4D4D"/>
+          <w:sz w:val="27"/>
+          <w:szCs w:val="27"/>
+          <w:shd w:val="clear" w:color="auto" w:fill="FFFFFF"/>
+        </w:rPr>
+        <w:t xml:space="preserve"> var1) throws </w:t>
+      </w:r>
+      <w:proofErr w:type="spellStart"/>
+      <w:r>
+        <w:rPr>
+          <w:rFonts w:ascii="Arial" w:hAnsi="Arial" w:cs="Arial"/>
+          <w:color w:val="4D4D4D"/>
+          <w:sz w:val="27"/>
+          <w:szCs w:val="27"/>
+          <w:shd w:val="clear" w:color="auto" w:fill="FFFFFF"/>
+        </w:rPr>
+        <w:t>IOException</w:t>
+      </w:r>
+      <w:proofErr w:type="spellEnd"/>
+      <w:r>
+        <w:rPr>
+          <w:rFonts w:ascii="Arial" w:hAnsi="Arial" w:cs="Arial"/>
+          <w:color w:val="4D4D4D"/>
+          <w:sz w:val="27"/>
+          <w:szCs w:val="27"/>
+          <w:shd w:val="clear" w:color="auto" w:fill="FFFFFF"/>
+        </w:rPr>
+        <w:t>;</w:t>
+      </w:r>
+    </w:p>
+    <w:p>
+      <w:pPr>
+        <w:jc w:val="left"/>
+        <w:rPr>
+          <w:rFonts w:ascii="Arial" w:hAnsi="Arial" w:cs="Arial"/>
+          <w:color w:val="4D4D4D"/>
+          <w:sz w:val="27"/>
+          <w:szCs w:val="27"/>
+          <w:shd w:val="clear" w:color="auto" w:fill="FFFFFF"/>
+        </w:rPr>
+      </w:pPr>
+      <w:proofErr w:type="gramStart"/>
+      <w:r>
+        <w:rPr>
+          <w:rFonts w:ascii="Arial" w:hAnsi="Arial" w:cs="Arial"/>
+          <w:color w:val="4D4D4D"/>
+          <w:sz w:val="27"/>
+          <w:szCs w:val="27"/>
+          <w:shd w:val="clear" w:color="auto" w:fill="FFFFFF"/>
+        </w:rPr>
+        <w:t>Void</w:t>
+      </w:r>
+      <w:r>
+        <w:rPr>
+          <w:rFonts w:ascii="Arial" w:hAnsi="Arial" w:cs="Arial" w:hint="eastAsia"/>
+          <w:color w:val="4D4D4D"/>
+          <w:sz w:val="27"/>
+          <w:szCs w:val="27"/>
+          <w:shd w:val="clear" w:color="auto" w:fill="FFFFFF"/>
+        </w:rPr>
+        <w:t xml:space="preserve">  </w:t>
+      </w:r>
+      <w:proofErr w:type="spellStart"/>
+      <w:r>
+        <w:rPr>
+          <w:rFonts w:ascii="Arial" w:hAnsi="Arial" w:cs="Arial"/>
+          <w:color w:val="4D4D4D"/>
+          <w:sz w:val="27"/>
+          <w:szCs w:val="27"/>
+          <w:shd w:val="clear" w:color="auto" w:fill="FFFFFF"/>
+        </w:rPr>
+        <w:t>readExternal</w:t>
+      </w:r>
+      <w:proofErr w:type="spellEnd"/>
+      <w:proofErr w:type="gramEnd"/>
+      <w:r>
+        <w:rPr>
+          <w:rFonts w:ascii="Arial" w:hAnsi="Arial" w:cs="Arial"/>
+          <w:color w:val="4D4D4D"/>
+          <w:sz w:val="27"/>
+          <w:szCs w:val="27"/>
+          <w:shd w:val="clear" w:color="auto" w:fill="FFFFFF"/>
+        </w:rPr>
+        <w:t>(</w:t>
+      </w:r>
+      <w:proofErr w:type="spellStart"/>
+      <w:r>
+        <w:rPr>
+          <w:rFonts w:ascii="Arial" w:hAnsi="Arial" w:cs="Arial"/>
+          <w:color w:val="4D4D4D"/>
+          <w:sz w:val="27"/>
+          <w:szCs w:val="27"/>
+          <w:shd w:val="clear" w:color="auto" w:fill="FFFFFF"/>
+        </w:rPr>
+        <w:t>ObjectInput</w:t>
+      </w:r>
+      <w:proofErr w:type="spellEnd"/>
+      <w:r>
+        <w:rPr>
+          <w:rFonts w:ascii="Arial" w:hAnsi="Arial" w:cs="Arial"/>
+          <w:color w:val="4D4D4D"/>
+          <w:sz w:val="27"/>
+          <w:szCs w:val="27"/>
+          <w:shd w:val="clear" w:color="auto" w:fill="FFFFFF"/>
+        </w:rPr>
+        <w:t xml:space="preserve"> var1) throws </w:t>
+      </w:r>
+      <w:proofErr w:type="spellStart"/>
+      <w:r>
+        <w:rPr>
+          <w:rFonts w:ascii="Arial" w:hAnsi="Arial" w:cs="Arial"/>
+          <w:color w:val="4D4D4D"/>
+          <w:sz w:val="27"/>
+          <w:szCs w:val="27"/>
+          <w:shd w:val="clear" w:color="auto" w:fill="FFFFFF"/>
+        </w:rPr>
+        <w:t>IOException</w:t>
+      </w:r>
+      <w:proofErr w:type="spellEnd"/>
+      <w:r>
+        <w:rPr>
+          <w:rFonts w:ascii="Arial" w:hAnsi="Arial" w:cs="Arial"/>
+          <w:color w:val="4D4D4D"/>
+          <w:sz w:val="27"/>
+          <w:szCs w:val="27"/>
+          <w:shd w:val="clear" w:color="auto" w:fill="FFFFFF"/>
+        </w:rPr>
+        <w:t xml:space="preserve">, </w:t>
+      </w:r>
+      <w:proofErr w:type="spellStart"/>
+      <w:r>
+        <w:rPr>
+          <w:rFonts w:ascii="Arial" w:hAnsi="Arial" w:cs="Arial"/>
+          <w:color w:val="4D4D4D"/>
+          <w:sz w:val="27"/>
+          <w:szCs w:val="27"/>
+          <w:shd w:val="clear" w:color="auto" w:fill="FFFFFF"/>
+        </w:rPr>
+        <w:t>ClassNotFoundException</w:t>
+      </w:r>
+      <w:proofErr w:type="spellEnd"/>
+      <w:r>
+        <w:rPr>
+          <w:rFonts w:ascii="Arial" w:hAnsi="Arial" w:cs="Arial"/>
+          <w:color w:val="4D4D4D"/>
+          <w:sz w:val="27"/>
+          <w:szCs w:val="27"/>
+          <w:shd w:val="clear" w:color="auto" w:fill="FFFFFF"/>
+        </w:rPr>
+        <w:t>;</w:t>
+      </w:r>
+    </w:p>
+    <w:p>
+      <w:pPr>
+        <w:pStyle w:val="2"/>
+        <w:shd w:val="clear" w:color="auto" w:fill="FFFFFF"/>
+        <w:spacing w:before="120" w:after="240" w:line="480" w:lineRule="atLeast"/>
+        <w:rPr>
+          <w:rFonts w:ascii="微软雅黑" w:eastAsia="微软雅黑" w:hAnsi="微软雅黑"/>
+          <w:color w:val="4F4F4F"/>
+        </w:rPr>
+      </w:pPr>
+      <w:r>
+        <w:rPr>
+          <w:rFonts w:ascii="微软雅黑" w:eastAsia="微软雅黑" w:hAnsi="微软雅黑" w:hint="eastAsia"/>
+          <w:color w:val="4F4F4F"/>
+        </w:rPr>
+        <w:t>Java 的序列化步骤与数据结构分析</w:t>
+      </w:r>
+    </w:p>
+    <w:p>
+      <w:pPr>
+        <w:pStyle w:val="a5"/>
+        <w:shd w:val="clear" w:color="auto" w:fill="FFFFFF"/>
+        <w:spacing w:before="0" w:beforeAutospacing="0" w:after="240" w:afterAutospacing="0" w:line="390" w:lineRule="atLeast"/>
+        <w:rPr>
+          <w:rFonts w:ascii="Arial" w:hAnsi="Arial" w:cs="Arial" w:hint="eastAsia"/>
+          <w:color w:val="4D4D4D"/>
+          <w:sz w:val="27"/>
+          <w:szCs w:val="27"/>
+        </w:rPr>
+      </w:pPr>
+      <w:r>
+        <w:rPr>
+          <w:rFonts w:ascii="Arial" w:hAnsi="Arial" w:cs="Arial"/>
+          <w:color w:val="4D4D4D"/>
+          <w:sz w:val="27"/>
+          <w:szCs w:val="27"/>
+        </w:rPr>
+        <w:t>序列化算法一般会按步骤做如下事情：</w:t>
+      </w:r>
+    </w:p>
+    <w:p>
+      <w:pPr>
+        <w:widowControl/>
+        <w:numPr>
+          <w:ilvl w:val="0"/>
+          <w:numId w:val="7"/>
+        </w:numPr>
+        <w:shd w:val="clear" w:color="auto" w:fill="FFFFFF"/>
+        <w:spacing w:before="120"/>
+        <w:ind w:left="480"/>
+        <w:jc w:val="left"/>
+        <w:rPr>
+          <w:rFonts w:ascii="Arial" w:hAnsi="Arial" w:cs="Arial"/>
+          <w:sz w:val="27"/>
+          <w:szCs w:val="27"/>
+        </w:rPr>
+      </w:pPr>
+      <w:r>
+        <w:rPr>
+          <w:rFonts w:ascii="Arial" w:hAnsi="Arial" w:cs="Arial"/>
+          <w:sz w:val="27"/>
+          <w:szCs w:val="27"/>
+        </w:rPr>
+        <w:t>将对象实例相关的类元数据输出。</w:t>
+      </w:r>
+    </w:p>
+    <w:p>
+      <w:pPr>
+        <w:widowControl/>
+        <w:numPr>
+          <w:ilvl w:val="0"/>
+          <w:numId w:val="7"/>
+        </w:numPr>
+        <w:shd w:val="clear" w:color="auto" w:fill="FFFFFF"/>
+        <w:spacing w:before="120"/>
+        <w:ind w:left="480"/>
+        <w:jc w:val="left"/>
+        <w:rPr>
+          <w:rFonts w:ascii="Arial" w:hAnsi="Arial" w:cs="Arial"/>
+          <w:sz w:val="27"/>
+          <w:szCs w:val="27"/>
+        </w:rPr>
+      </w:pPr>
+      <w:r>
+        <w:rPr>
+          <w:rFonts w:ascii="Arial" w:hAnsi="Arial" w:cs="Arial"/>
+          <w:sz w:val="27"/>
+          <w:szCs w:val="27"/>
+        </w:rPr>
+        <w:t>递归地输出类的超类描述直到不再有超类。</w:t>
+      </w:r>
+    </w:p>
+    <w:p>
+      <w:pPr>
+        <w:widowControl/>
+        <w:numPr>
+          <w:ilvl w:val="0"/>
+          <w:numId w:val="7"/>
+        </w:numPr>
+        <w:shd w:val="clear" w:color="auto" w:fill="FFFFFF"/>
+        <w:spacing w:before="120"/>
+        <w:ind w:left="480"/>
+        <w:jc w:val="left"/>
+        <w:rPr>
+          <w:rFonts w:ascii="Arial" w:hAnsi="Arial" w:cs="Arial"/>
+          <w:sz w:val="27"/>
+          <w:szCs w:val="27"/>
+        </w:rPr>
+      </w:pPr>
+      <w:r>
+        <w:rPr>
+          <w:rFonts w:ascii="Arial" w:hAnsi="Arial" w:cs="Arial"/>
+          <w:sz w:val="27"/>
+          <w:szCs w:val="27"/>
+        </w:rPr>
+        <w:t>类元数据完了以后，开始从最顶层的超</w:t>
+      </w:r>
+      <w:proofErr w:type="gramStart"/>
+      <w:r>
+        <w:rPr>
+          <w:rFonts w:ascii="Arial" w:hAnsi="Arial" w:cs="Arial"/>
+          <w:sz w:val="27"/>
+          <w:szCs w:val="27"/>
+        </w:rPr>
+        <w:t>类开始</w:t>
+      </w:r>
+      <w:proofErr w:type="gramEnd"/>
+      <w:r>
+        <w:rPr>
+          <w:rFonts w:ascii="Arial" w:hAnsi="Arial" w:cs="Arial"/>
+          <w:sz w:val="27"/>
+          <w:szCs w:val="27"/>
+        </w:rPr>
+        <w:t>输出对象实例的实际数据值。</w:t>
+      </w:r>
+    </w:p>
+    <w:p>
+      <w:pPr>
+        <w:widowControl/>
+        <w:numPr>
+          <w:ilvl w:val="0"/>
+          <w:numId w:val="7"/>
+        </w:numPr>
+        <w:shd w:val="clear" w:color="auto" w:fill="FFFFFF"/>
+        <w:spacing w:before="120"/>
+        <w:ind w:left="480"/>
+        <w:jc w:val="left"/>
+        <w:rPr>
+          <w:rFonts w:ascii="Arial" w:hAnsi="Arial" w:cs="Arial"/>
+          <w:sz w:val="27"/>
+          <w:szCs w:val="27"/>
+        </w:rPr>
+      </w:pPr>
+      <w:r>
+        <w:rPr>
+          <w:rFonts w:ascii="Arial" w:hAnsi="Arial" w:cs="Arial"/>
+          <w:sz w:val="27"/>
+          <w:szCs w:val="27"/>
+        </w:rPr>
+        <w:t>从上至下递归输出实例的数据</w:t>
+      </w:r>
+    </w:p>
+    <w:p>
+      <w:pPr>
+        <w:pStyle w:val="aa"/>
+        <w:ind w:left="360" w:firstLineChars="0" w:firstLine="0"/>
+      </w:pPr>
+    </w:p>
+    <w:p/>
     <w:p>
       <w:pPr>
         <w:pStyle w:val="1"/>
@@ -14396,6 +15286,7 @@
           <w:sz w:val="27"/>
           <w:szCs w:val="27"/>
         </w:rPr>
+        <w:lastRenderedPageBreak/>
         <w:t xml:space="preserve">layout </w:t>
       </w:r>
       <w:r>
@@ -14608,7 +15499,6 @@
           <w:rFonts w:hint="eastAsia"/>
           <w:sz w:val="28"/>
         </w:rPr>
-        <w:lastRenderedPageBreak/>
         <w:t>一个</w:t>
       </w:r>
       <w:r>
@@ -15563,6 +16453,7 @@
           <w:rFonts w:hint="eastAsia"/>
           <w:sz w:val="28"/>
         </w:rPr>
+        <w:lastRenderedPageBreak/>
         <w:t>EXACTLY</w:t>
       </w:r>
       <w:r>
@@ -15762,15 +16653,7 @@
           <w:rFonts w:hint="eastAsia"/>
           <w:sz w:val="28"/>
         </w:rPr>
-        <w:t>有任何限制，要多大给多大，这种</w:t>
-      </w:r>
-      <w:r>
-        <w:rPr>
-          <w:rFonts w:hint="eastAsia"/>
-          <w:sz w:val="28"/>
-        </w:rPr>
-        <w:lastRenderedPageBreak/>
-        <w:t>情况一般用于系统内部，表示一种测量的状态。</w:t>
+        <w:t>有任何限制，要多大给多大，这种情况一般用于系统内部，表示一种测量的状态。</w:t>
       </w:r>
       <w:r>
         <w:rPr>
@@ -15857,7 +16740,7 @@
     <w:p>
       <w:pPr>
         <w:rPr>
-          <w:rFonts w:ascii="宋体" w:eastAsia="宋体" w:hAnsi="宋体" w:cs="宋体" w:hint="eastAsia"/>
+          <w:rFonts w:ascii="宋体" w:eastAsia="宋体" w:hAnsi="宋体" w:cs="宋体"/>
           <w:color w:val="000000"/>
           <w:kern w:val="0"/>
           <w:sz w:val="24"/>
@@ -15901,7 +16784,7 @@
     <w:p>
       <w:pPr>
         <w:rPr>
-          <w:rFonts w:ascii="宋体" w:eastAsia="宋体" w:hAnsi="宋体" w:cs="宋体" w:hint="eastAsia"/>
+          <w:rFonts w:ascii="宋体" w:eastAsia="宋体" w:hAnsi="宋体" w:cs="宋体"/>
           <w:color w:val="000000"/>
           <w:kern w:val="0"/>
           <w:sz w:val="24"/>
@@ -15912,7 +16795,7 @@
     <w:p>
       <w:pPr>
         <w:rPr>
-          <w:rFonts w:ascii="Verdana" w:hAnsi="Verdana" w:hint="eastAsia"/>
+          <w:rFonts w:ascii="Verdana" w:hAnsi="Verdana"/>
           <w:color w:val="000000"/>
           <w:sz w:val="20"/>
           <w:szCs w:val="20"/>
@@ -16242,9 +17125,9 @@
 <file path=word/numbering.xml><?xml version="1.0" encoding="utf-8"?>
 <w:numbering xmlns:wpc="http://schemas.microsoft.com/office/word/2010/wordprocessingCanvas" xmlns:mc="http://schemas.openxmlformats.org/markup-compatibility/2006" xmlns:o="urn:schemas-microsoft-com:office:office" xmlns:r="http://schemas.openxmlformats.org/officeDocument/2006/relationships" xmlns:m="http://schemas.openxmlformats.org/officeDocument/2006/math" xmlns:v="urn:schemas-microsoft-com:vml" xmlns:wp14="http://schemas.microsoft.com/office/word/2010/wordprocessingDrawing" xmlns:wp="http://schemas.openxmlformats.org/drawingml/2006/wordprocessingDrawing" xmlns:w10="urn:schemas-microsoft-com:office:word" xmlns:w="http://schemas.openxmlformats.org/wordprocessingml/2006/main" xmlns:w14="http://schemas.microsoft.com/office/word/2010/wordml" xmlns:wpg="http://schemas.microsoft.com/office/word/2010/wordprocessingGroup" xmlns:wpi="http://schemas.microsoft.com/office/word/2010/wordprocessingInk" xmlns:wne="http://schemas.microsoft.com/office/word/2006/wordml" xmlns:wps="http://schemas.microsoft.com/office/word/2010/wordprocessingShape" mc:Ignorable="w14 wp14">
   <w:abstractNum w:abstractNumId="0">
-    <w:nsid w:val="0B933433"/>
+    <w:nsid w:val="04AF6F6B"/>
     <w:multiLevelType w:val="multilevel"/>
-    <w:tmpl w:val="A3B4D7FA"/>
+    <w:tmpl w:val="7A9C3C24"/>
     <w:lvl w:ilvl="0">
       <w:start w:val="1"/>
       <w:numFmt w:val="bullet"/>
@@ -16391,6 +17274,155 @@
     </w:lvl>
   </w:abstractNum>
   <w:abstractNum w:abstractNumId="1">
+    <w:nsid w:val="0B933433"/>
+    <w:multiLevelType w:val="multilevel"/>
+    <w:tmpl w:val="A3B4D7FA"/>
+    <w:lvl w:ilvl="0">
+      <w:start w:val="1"/>
+      <w:numFmt w:val="bullet"/>
+      <w:lvlText w:val=""/>
+      <w:lvlJc w:val="left"/>
+      <w:pPr>
+        <w:tabs>
+          <w:tab w:val="num" w:pos="720"/>
+        </w:tabs>
+        <w:ind w:left="720" w:hanging="360"/>
+      </w:pPr>
+      <w:rPr>
+        <w:rFonts w:ascii="Symbol" w:hAnsi="Symbol" w:hint="default"/>
+        <w:sz w:val="20"/>
+      </w:rPr>
+    </w:lvl>
+    <w:lvl w:ilvl="1" w:tentative="1">
+      <w:start w:val="1"/>
+      <w:numFmt w:val="bullet"/>
+      <w:lvlText w:val="o"/>
+      <w:lvlJc w:val="left"/>
+      <w:pPr>
+        <w:tabs>
+          <w:tab w:val="num" w:pos="1440"/>
+        </w:tabs>
+        <w:ind w:left="1440" w:hanging="360"/>
+      </w:pPr>
+      <w:rPr>
+        <w:rFonts w:ascii="Courier New" w:hAnsi="Courier New" w:hint="default"/>
+        <w:sz w:val="20"/>
+      </w:rPr>
+    </w:lvl>
+    <w:lvl w:ilvl="2" w:tentative="1">
+      <w:start w:val="1"/>
+      <w:numFmt w:val="bullet"/>
+      <w:lvlText w:val=""/>
+      <w:lvlJc w:val="left"/>
+      <w:pPr>
+        <w:tabs>
+          <w:tab w:val="num" w:pos="2160"/>
+        </w:tabs>
+        <w:ind w:left="2160" w:hanging="360"/>
+      </w:pPr>
+      <w:rPr>
+        <w:rFonts w:ascii="Wingdings" w:hAnsi="Wingdings" w:hint="default"/>
+        <w:sz w:val="20"/>
+      </w:rPr>
+    </w:lvl>
+    <w:lvl w:ilvl="3" w:tentative="1">
+      <w:start w:val="1"/>
+      <w:numFmt w:val="bullet"/>
+      <w:lvlText w:val=""/>
+      <w:lvlJc w:val="left"/>
+      <w:pPr>
+        <w:tabs>
+          <w:tab w:val="num" w:pos="2880"/>
+        </w:tabs>
+        <w:ind w:left="2880" w:hanging="360"/>
+      </w:pPr>
+      <w:rPr>
+        <w:rFonts w:ascii="Wingdings" w:hAnsi="Wingdings" w:hint="default"/>
+        <w:sz w:val="20"/>
+      </w:rPr>
+    </w:lvl>
+    <w:lvl w:ilvl="4" w:tentative="1">
+      <w:start w:val="1"/>
+      <w:numFmt w:val="bullet"/>
+      <w:lvlText w:val=""/>
+      <w:lvlJc w:val="left"/>
+      <w:pPr>
+        <w:tabs>
+          <w:tab w:val="num" w:pos="3600"/>
+        </w:tabs>
+        <w:ind w:left="3600" w:hanging="360"/>
+      </w:pPr>
+      <w:rPr>
+        <w:rFonts w:ascii="Wingdings" w:hAnsi="Wingdings" w:hint="default"/>
+        <w:sz w:val="20"/>
+      </w:rPr>
+    </w:lvl>
+    <w:lvl w:ilvl="5" w:tentative="1">
+      <w:start w:val="1"/>
+      <w:numFmt w:val="bullet"/>
+      <w:lvlText w:val=""/>
+      <w:lvlJc w:val="left"/>
+      <w:pPr>
+        <w:tabs>
+          <w:tab w:val="num" w:pos="4320"/>
+        </w:tabs>
+        <w:ind w:left="4320" w:hanging="360"/>
+      </w:pPr>
+      <w:rPr>
+        <w:rFonts w:ascii="Wingdings" w:hAnsi="Wingdings" w:hint="default"/>
+        <w:sz w:val="20"/>
+      </w:rPr>
+    </w:lvl>
+    <w:lvl w:ilvl="6" w:tentative="1">
+      <w:start w:val="1"/>
+      <w:numFmt w:val="bullet"/>
+      <w:lvlText w:val=""/>
+      <w:lvlJc w:val="left"/>
+      <w:pPr>
+        <w:tabs>
+          <w:tab w:val="num" w:pos="5040"/>
+        </w:tabs>
+        <w:ind w:left="5040" w:hanging="360"/>
+      </w:pPr>
+      <w:rPr>
+        <w:rFonts w:ascii="Wingdings" w:hAnsi="Wingdings" w:hint="default"/>
+        <w:sz w:val="20"/>
+      </w:rPr>
+    </w:lvl>
+    <w:lvl w:ilvl="7" w:tentative="1">
+      <w:start w:val="1"/>
+      <w:numFmt w:val="bullet"/>
+      <w:lvlText w:val=""/>
+      <w:lvlJc w:val="left"/>
+      <w:pPr>
+        <w:tabs>
+          <w:tab w:val="num" w:pos="5760"/>
+        </w:tabs>
+        <w:ind w:left="5760" w:hanging="360"/>
+      </w:pPr>
+      <w:rPr>
+        <w:rFonts w:ascii="Wingdings" w:hAnsi="Wingdings" w:hint="default"/>
+        <w:sz w:val="20"/>
+      </w:rPr>
+    </w:lvl>
+    <w:lvl w:ilvl="8" w:tentative="1">
+      <w:start w:val="1"/>
+      <w:numFmt w:val="bullet"/>
+      <w:lvlText w:val=""/>
+      <w:lvlJc w:val="left"/>
+      <w:pPr>
+        <w:tabs>
+          <w:tab w:val="num" w:pos="6480"/>
+        </w:tabs>
+        <w:ind w:left="6480" w:hanging="360"/>
+      </w:pPr>
+      <w:rPr>
+        <w:rFonts w:ascii="Wingdings" w:hAnsi="Wingdings" w:hint="default"/>
+        <w:sz w:val="20"/>
+      </w:rPr>
+    </w:lvl>
+  </w:abstractNum>
+  <w:abstractNum w:abstractNumId="2">
     <w:nsid w:val="133D2EBA"/>
     <w:multiLevelType w:val="multilevel"/>
     <w:tmpl w:val="C660F3C0"/>
@@ -16539,7 +17571,7 @@
       </w:rPr>
     </w:lvl>
   </w:abstractNum>
-  <w:abstractNum w:abstractNumId="2">
+  <w:abstractNum w:abstractNumId="3">
     <w:nsid w:val="1DC41B1A"/>
     <w:multiLevelType w:val="multilevel"/>
     <w:tmpl w:val="FBA0EB6C"/>
@@ -16688,7 +17720,96 @@
       </w:rPr>
     </w:lvl>
   </w:abstractNum>
-  <w:abstractNum w:abstractNumId="3">
+  <w:abstractNum w:abstractNumId="4">
+    <w:nsid w:val="2A041E1F"/>
+    <w:multiLevelType w:val="hybridMultilevel"/>
+    <w:tmpl w:val="C442B9A0"/>
+    <w:lvl w:ilvl="0" w:tplc="599064C8">
+      <w:start w:val="1"/>
+      <w:numFmt w:val="decimal"/>
+      <w:lvlText w:val="%1."/>
+      <w:lvlJc w:val="left"/>
+      <w:pPr>
+        <w:ind w:left="360" w:hanging="360"/>
+      </w:pPr>
+      <w:rPr>
+        <w:rFonts w:hint="default"/>
+      </w:rPr>
+    </w:lvl>
+    <w:lvl w:ilvl="1" w:tplc="04090019" w:tentative="1">
+      <w:start w:val="1"/>
+      <w:numFmt w:val="lowerLetter"/>
+      <w:lvlText w:val="%2)"/>
+      <w:lvlJc w:val="left"/>
+      <w:pPr>
+        <w:ind w:left="840" w:hanging="420"/>
+      </w:pPr>
+    </w:lvl>
+    <w:lvl w:ilvl="2" w:tplc="0409001B" w:tentative="1">
+      <w:start w:val="1"/>
+      <w:numFmt w:val="lowerRoman"/>
+      <w:lvlText w:val="%3."/>
+      <w:lvlJc w:val="right"/>
+      <w:pPr>
+        <w:ind w:left="1260" w:hanging="420"/>
+      </w:pPr>
+    </w:lvl>
+    <w:lvl w:ilvl="3" w:tplc="0409000F" w:tentative="1">
+      <w:start w:val="1"/>
+      <w:numFmt w:val="decimal"/>
+      <w:lvlText w:val="%4."/>
+      <w:lvlJc w:val="left"/>
+      <w:pPr>
+        <w:ind w:left="1680" w:hanging="420"/>
+      </w:pPr>
+    </w:lvl>
+    <w:lvl w:ilvl="4" w:tplc="04090019" w:tentative="1">
+      <w:start w:val="1"/>
+      <w:numFmt w:val="lowerLetter"/>
+      <w:lvlText w:val="%5)"/>
+      <w:lvlJc w:val="left"/>
+      <w:pPr>
+        <w:ind w:left="2100" w:hanging="420"/>
+      </w:pPr>
+    </w:lvl>
+    <w:lvl w:ilvl="5" w:tplc="0409001B" w:tentative="1">
+      <w:start w:val="1"/>
+      <w:numFmt w:val="lowerRoman"/>
+      <w:lvlText w:val="%6."/>
+      <w:lvlJc w:val="right"/>
+      <w:pPr>
+        <w:ind w:left="2520" w:hanging="420"/>
+      </w:pPr>
+    </w:lvl>
+    <w:lvl w:ilvl="6" w:tplc="0409000F" w:tentative="1">
+      <w:start w:val="1"/>
+      <w:numFmt w:val="decimal"/>
+      <w:lvlText w:val="%7."/>
+      <w:lvlJc w:val="left"/>
+      <w:pPr>
+        <w:ind w:left="2940" w:hanging="420"/>
+      </w:pPr>
+    </w:lvl>
+    <w:lvl w:ilvl="7" w:tplc="04090019" w:tentative="1">
+      <w:start w:val="1"/>
+      <w:numFmt w:val="lowerLetter"/>
+      <w:lvlText w:val="%8)"/>
+      <w:lvlJc w:val="left"/>
+      <w:pPr>
+        <w:ind w:left="3360" w:hanging="420"/>
+      </w:pPr>
+    </w:lvl>
+    <w:lvl w:ilvl="8" w:tplc="0409001B" w:tentative="1">
+      <w:start w:val="1"/>
+      <w:numFmt w:val="lowerRoman"/>
+      <w:lvlText w:val="%9."/>
+      <w:lvlJc w:val="right"/>
+      <w:pPr>
+        <w:ind w:left="3780" w:hanging="420"/>
+      </w:pPr>
+    </w:lvl>
+  </w:abstractNum>
+  <w:abstractNum w:abstractNumId="5">
     <w:nsid w:val="46EE495E"/>
     <w:multiLevelType w:val="multilevel"/>
     <w:tmpl w:val="C61A4516"/>
@@ -16837,7 +17958,7 @@
       </w:rPr>
     </w:lvl>
   </w:abstractNum>
-  <w:abstractNum w:abstractNumId="4">
+  <w:abstractNum w:abstractNumId="6">
     <w:nsid w:val="5F2B31B0"/>
     <w:multiLevelType w:val="multilevel"/>
     <w:tmpl w:val="CCA45188"/>
@@ -16951,18 +18072,24 @@
     </w:lvl>
   </w:abstractNum>
   <w:num w:numId="1">
+    <w:abstractNumId w:val="5"/>
+  </w:num>
+  <w:num w:numId="2">
+    <w:abstractNumId w:val="6"/>
+  </w:num>
+  <w:num w:numId="3">
     <w:abstractNumId w:val="3"/>
   </w:num>
-  <w:num w:numId="2">
+  <w:num w:numId="4">
+    <w:abstractNumId w:val="2"/>
+  </w:num>
+  <w:num w:numId="5">
+    <w:abstractNumId w:val="1"/>
+  </w:num>
+  <w:num w:numId="6">
     <w:abstractNumId w:val="4"/>
   </w:num>
-  <w:num w:numId="3">
-    <w:abstractNumId w:val="2"/>
-  </w:num>
-  <w:num w:numId="4">
-    <w:abstractNumId w:val="1"/>
-  </w:num>
-  <w:num w:numId="5">
+  <w:num w:numId="7">
     <w:abstractNumId w:val="0"/>
   </w:num>
 </w:numbering>
@@ -17499,6 +18626,16 @@
       <w:szCs w:val="28"/>
     </w:rPr>
   </w:style>
+  <w:style w:type="paragraph" w:styleId="aa">
+    <w:name w:val="List Paragraph"/>
+    <w:basedOn w:val="a"/>
+    <w:uiPriority w:val="34"/>
+    <w:qFormat/>
+    <w:rsid w:val="00647BA8"/>
+    <w:pPr>
+      <w:ind w:firstLineChars="200" w:firstLine="420"/>
+    </w:pPr>
+  </w:style>
 </w:styles>
 </file>
 
@@ -18033,6 +19170,16 @@
       <w:szCs w:val="28"/>
     </w:rPr>
   </w:style>
+  <w:style w:type="paragraph" w:styleId="aa">
+    <w:name w:val="List Paragraph"/>
+    <w:basedOn w:val="a"/>
+    <w:uiPriority w:val="34"/>
+    <w:qFormat/>
+    <w:rsid w:val="00647BA8"/>
+    <w:pPr>
+      <w:ind w:firstLineChars="200" w:firstLine="420"/>
+    </w:pPr>
+  </w:style>
 </w:styles>
 </file>
 

--- a/doc/note.docx
+++ b/doc/note.docx
@@ -370,14 +370,21 @@
     </w:p>
     <w:p>
       <w:pPr>
-        <w:rPr>
-          <w:rFonts w:ascii="Arial" w:hAnsi="Arial" w:cs="Arial"/>
-          <w:color w:val="4D4D4D"/>
-          <w:sz w:val="27"/>
-          <w:szCs w:val="27"/>
-          <w:shd w:val="clear" w:color="auto" w:fill="FFFFFF"/>
-        </w:rPr>
-      </w:pPr>
+        <w:pStyle w:val="1"/>
+        <w:rPr>
+          <w:shd w:val="clear" w:color="auto" w:fill="FFFFFF"/>
+        </w:rPr>
+      </w:pPr>
+      <w:proofErr w:type="spellStart"/>
+      <w:r>
+        <w:rPr>
+          <w:shd w:val="clear" w:color="auto" w:fill="FFFFFF"/>
+        </w:rPr>
+        <w:t>LruCache</w:t>
+      </w:r>
+      <w:bookmarkStart w:id="0" w:name="_GoBack"/>
+      <w:bookmarkEnd w:id="0"/>
+      <w:proofErr w:type="spellEnd"/>
     </w:p>
     <w:p>
       <w:pPr>
@@ -570,6 +577,7 @@
           <w:sz w:val="27"/>
           <w:szCs w:val="27"/>
         </w:rPr>
+        <w:lastRenderedPageBreak/>
         <w:t>根本区别</w:t>
       </w:r>
       <w:r>
@@ -602,7 +610,6 @@
           <w:sz w:val="27"/>
           <w:szCs w:val="27"/>
         </w:rPr>
-        <w:lastRenderedPageBreak/>
         <w:t>资源开销</w:t>
       </w:r>
       <w:r>
@@ -894,7 +901,18 @@
           <w:sz w:val="27"/>
           <w:szCs w:val="27"/>
         </w:rPr>
-        <w:t>的特性，一个线程持有一个资源，或者说获得一个锁，在该线程释放这个锁之前，其它线程是获取不到这个锁的，而且会一直死等下去，因此这便造成了死锁。</w:t>
+        <w:t>的特性，一个线程持有一个资源，或者说获得一个锁，在</w:t>
+      </w:r>
+      <w:r>
+        <w:rPr>
+          <w:rFonts w:ascii="Arial" w:eastAsia="宋体" w:hAnsi="Arial" w:cs="Arial"/>
+          <w:color w:val="4D4D4D"/>
+          <w:kern w:val="0"/>
+          <w:sz w:val="27"/>
+          <w:szCs w:val="27"/>
+        </w:rPr>
+        <w:lastRenderedPageBreak/>
+        <w:t>该线程释放这个锁之前，其它线程是获取不到这个锁的，而且会一直死等下去，因此这便造成了死锁。</w:t>
       </w:r>
     </w:p>
     <w:p>
@@ -905,7 +923,6 @@
         <w:rPr>
           <w:rFonts w:hint="eastAsia"/>
         </w:rPr>
-        <w:lastRenderedPageBreak/>
         <w:t>死锁产生的条件</w:t>
       </w:r>
     </w:p>
@@ -1377,6 +1394,7 @@
           <w:szCs w:val="27"/>
           <w:shd w:val="clear" w:color="auto" w:fill="FFFFFF"/>
         </w:rPr>
+        <w:lastRenderedPageBreak/>
         <w:t>当需要启动一个新的</w:t>
       </w:r>
       <w:r>
@@ -1470,443 +1488,443 @@
         <w:rPr>
           <w:rFonts w:hint="eastAsia"/>
         </w:rPr>
+        <w:t>乐观锁的实现方式</w:t>
+      </w:r>
+      <w:r>
+        <w:rPr>
+          <w:rFonts w:hint="eastAsia"/>
+        </w:rPr>
+        <w:t>-CAS</w:t>
+      </w:r>
+      <w:r>
+        <w:rPr>
+          <w:rFonts w:hint="eastAsia"/>
+        </w:rPr>
+        <w:t>（</w:t>
+      </w:r>
+      <w:r>
+        <w:rPr>
+          <w:rFonts w:hint="eastAsia"/>
+        </w:rPr>
+        <w:t>Compare and Swap</w:t>
+      </w:r>
+      <w:r>
+        <w:rPr>
+          <w:rFonts w:hint="eastAsia"/>
+        </w:rPr>
+        <w:t>）</w:t>
+      </w:r>
+    </w:p>
+    <w:p>
+      <w:pPr>
+        <w:rPr>
+          <w:rFonts w:ascii="Arial" w:hAnsi="Arial" w:cs="Arial"/>
+          <w:color w:val="4D4D4D"/>
+          <w:sz w:val="27"/>
+          <w:szCs w:val="27"/>
+          <w:shd w:val="clear" w:color="auto" w:fill="FFFFFF"/>
+        </w:rPr>
+      </w:pPr>
+      <w:r>
+        <w:rPr>
+          <w:rFonts w:ascii="Arial" w:hAnsi="Arial" w:cs="Arial"/>
+          <w:color w:val="4D4D4D"/>
+          <w:sz w:val="27"/>
+          <w:szCs w:val="27"/>
+          <w:shd w:val="clear" w:color="auto" w:fill="FFFFFF"/>
+        </w:rPr>
+        <w:t>乐观锁（</w:t>
+      </w:r>
+      <w:r>
+        <w:rPr>
+          <w:rFonts w:ascii="Arial" w:hAnsi="Arial" w:cs="Arial"/>
+          <w:color w:val="4D4D4D"/>
+          <w:sz w:val="27"/>
+          <w:szCs w:val="27"/>
+          <w:shd w:val="clear" w:color="auto" w:fill="FFFFFF"/>
+        </w:rPr>
+        <w:t xml:space="preserve"> Optimistic Locking </w:t>
+      </w:r>
+      <w:r>
+        <w:rPr>
+          <w:rFonts w:ascii="Arial" w:hAnsi="Arial" w:cs="Arial"/>
+          <w:color w:val="4D4D4D"/>
+          <w:sz w:val="27"/>
+          <w:szCs w:val="27"/>
+          <w:shd w:val="clear" w:color="auto" w:fill="FFFFFF"/>
+        </w:rPr>
+        <w:t>）在上文已经说过了，其实就是一种思想。相对悲观锁而言，乐观锁假设认为数据一般情况下不会产生并发冲突，所以在数据进行提交更新的时候，才会正式对数据是否产生并发冲突进行检测，如果发现并发冲突了，则让返回用户错误的信息，让用户决定如何去做。</w:t>
+      </w:r>
+    </w:p>
+    <w:p>
+      <w:pPr>
+        <w:rPr>
+          <w:rStyle w:val="a6"/>
+          <w:rFonts w:ascii="Arial" w:hAnsi="Arial" w:cs="Arial"/>
+          <w:color w:val="F33B45"/>
+          <w:sz w:val="27"/>
+          <w:szCs w:val="27"/>
+          <w:shd w:val="clear" w:color="auto" w:fill="FFFFFF"/>
+        </w:rPr>
+      </w:pPr>
+      <w:r>
+        <w:rPr>
+          <w:rFonts w:ascii="Arial" w:hAnsi="Arial" w:cs="Arial"/>
+          <w:color w:val="4D4D4D"/>
+          <w:sz w:val="27"/>
+          <w:szCs w:val="27"/>
+          <w:shd w:val="clear" w:color="auto" w:fill="FFFFFF"/>
+        </w:rPr>
+        <w:t>CAS</w:t>
+      </w:r>
+      <w:r>
+        <w:rPr>
+          <w:rFonts w:ascii="Arial" w:hAnsi="Arial" w:cs="Arial"/>
+          <w:color w:val="4D4D4D"/>
+          <w:sz w:val="27"/>
+          <w:szCs w:val="27"/>
+          <w:shd w:val="clear" w:color="auto" w:fill="FFFFFF"/>
+        </w:rPr>
+        <w:t>操作包括三个操作数：需要读写的内存位置</w:t>
+      </w:r>
+      <w:r>
+        <w:rPr>
+          <w:rFonts w:ascii="Arial" w:hAnsi="Arial" w:cs="Arial"/>
+          <w:color w:val="4D4D4D"/>
+          <w:sz w:val="27"/>
+          <w:szCs w:val="27"/>
+          <w:shd w:val="clear" w:color="auto" w:fill="FFFFFF"/>
+        </w:rPr>
+        <w:t>(V)</w:t>
+      </w:r>
+      <w:r>
+        <w:rPr>
+          <w:rFonts w:ascii="Arial" w:hAnsi="Arial" w:cs="Arial"/>
+          <w:color w:val="4D4D4D"/>
+          <w:sz w:val="27"/>
+          <w:szCs w:val="27"/>
+          <w:shd w:val="clear" w:color="auto" w:fill="FFFFFF"/>
+        </w:rPr>
+        <w:t>、预期原值</w:t>
+      </w:r>
+      <w:r>
+        <w:rPr>
+          <w:rFonts w:ascii="Arial" w:hAnsi="Arial" w:cs="Arial"/>
+          <w:color w:val="4D4D4D"/>
+          <w:sz w:val="27"/>
+          <w:szCs w:val="27"/>
+          <w:shd w:val="clear" w:color="auto" w:fill="FFFFFF"/>
+        </w:rPr>
+        <w:t>(A)</w:t>
+      </w:r>
+      <w:r>
+        <w:rPr>
+          <w:rFonts w:ascii="Arial" w:hAnsi="Arial" w:cs="Arial"/>
+          <w:color w:val="4D4D4D"/>
+          <w:sz w:val="27"/>
+          <w:szCs w:val="27"/>
+          <w:shd w:val="clear" w:color="auto" w:fill="FFFFFF"/>
+        </w:rPr>
+        <w:t>、新值</w:t>
+      </w:r>
+      <w:r>
+        <w:rPr>
+          <w:rFonts w:ascii="Arial" w:hAnsi="Arial" w:cs="Arial"/>
+          <w:color w:val="4D4D4D"/>
+          <w:sz w:val="27"/>
+          <w:szCs w:val="27"/>
+          <w:shd w:val="clear" w:color="auto" w:fill="FFFFFF"/>
+        </w:rPr>
+        <w:t>(B)</w:t>
+      </w:r>
+      <w:r>
+        <w:rPr>
+          <w:rFonts w:ascii="Arial" w:hAnsi="Arial" w:cs="Arial"/>
+          <w:color w:val="4D4D4D"/>
+          <w:sz w:val="27"/>
+          <w:szCs w:val="27"/>
+          <w:shd w:val="clear" w:color="auto" w:fill="FFFFFF"/>
+        </w:rPr>
+        <w:t>。如果内存位置与预期原值的</w:t>
+      </w:r>
+      <w:r>
+        <w:rPr>
+          <w:rFonts w:ascii="Arial" w:hAnsi="Arial" w:cs="Arial"/>
+          <w:color w:val="4D4D4D"/>
+          <w:sz w:val="27"/>
+          <w:szCs w:val="27"/>
+          <w:shd w:val="clear" w:color="auto" w:fill="FFFFFF"/>
+        </w:rPr>
+        <w:t>A</w:t>
+      </w:r>
+      <w:r>
+        <w:rPr>
+          <w:rFonts w:ascii="Arial" w:hAnsi="Arial" w:cs="Arial"/>
+          <w:color w:val="4D4D4D"/>
+          <w:sz w:val="27"/>
+          <w:szCs w:val="27"/>
+          <w:shd w:val="clear" w:color="auto" w:fill="FFFFFF"/>
+        </w:rPr>
+        <w:t>相匹配，那么将内存位置的值更新为新值</w:t>
+      </w:r>
+      <w:r>
+        <w:rPr>
+          <w:rFonts w:ascii="Arial" w:hAnsi="Arial" w:cs="Arial"/>
+          <w:color w:val="4D4D4D"/>
+          <w:sz w:val="27"/>
+          <w:szCs w:val="27"/>
+          <w:shd w:val="clear" w:color="auto" w:fill="FFFFFF"/>
+        </w:rPr>
+        <w:t>B</w:t>
+      </w:r>
+      <w:r>
+        <w:rPr>
+          <w:rFonts w:ascii="Arial" w:hAnsi="Arial" w:cs="Arial"/>
+          <w:color w:val="4D4D4D"/>
+          <w:sz w:val="27"/>
+          <w:szCs w:val="27"/>
+          <w:shd w:val="clear" w:color="auto" w:fill="FFFFFF"/>
+        </w:rPr>
+        <w:t>。如果内存位置与预期原值的值不匹配，那么处理器不会做任何操作。无论哪种情况，它都会在</w:t>
+      </w:r>
+      <w:r>
+        <w:rPr>
+          <w:rFonts w:ascii="Arial" w:hAnsi="Arial" w:cs="Arial"/>
+          <w:color w:val="4D4D4D"/>
+          <w:sz w:val="27"/>
+          <w:szCs w:val="27"/>
+          <w:shd w:val="clear" w:color="auto" w:fill="FFFFFF"/>
+        </w:rPr>
+        <w:t xml:space="preserve"> CAS </w:t>
+      </w:r>
+      <w:r>
+        <w:rPr>
+          <w:rFonts w:ascii="Arial" w:hAnsi="Arial" w:cs="Arial"/>
+          <w:color w:val="4D4D4D"/>
+          <w:sz w:val="27"/>
+          <w:szCs w:val="27"/>
+          <w:shd w:val="clear" w:color="auto" w:fill="FFFFFF"/>
+        </w:rPr>
+        <w:t>指令之前返回该位置的值。（在</w:t>
+      </w:r>
+      <w:r>
+        <w:rPr>
+          <w:rFonts w:ascii="Arial" w:hAnsi="Arial" w:cs="Arial"/>
+          <w:color w:val="4D4D4D"/>
+          <w:sz w:val="27"/>
+          <w:szCs w:val="27"/>
+          <w:shd w:val="clear" w:color="auto" w:fill="FFFFFF"/>
+        </w:rPr>
+        <w:t xml:space="preserve"> CAS </w:t>
+      </w:r>
+      <w:r>
+        <w:rPr>
+          <w:rFonts w:ascii="Arial" w:hAnsi="Arial" w:cs="Arial"/>
+          <w:color w:val="4D4D4D"/>
+          <w:sz w:val="27"/>
+          <w:szCs w:val="27"/>
+          <w:shd w:val="clear" w:color="auto" w:fill="FFFFFF"/>
+        </w:rPr>
+        <w:t>的一些特殊情况下将仅返回</w:t>
+      </w:r>
+      <w:r>
+        <w:rPr>
+          <w:rFonts w:ascii="Arial" w:hAnsi="Arial" w:cs="Arial"/>
+          <w:color w:val="4D4D4D"/>
+          <w:sz w:val="27"/>
+          <w:szCs w:val="27"/>
+          <w:shd w:val="clear" w:color="auto" w:fill="FFFFFF"/>
+        </w:rPr>
+        <w:t xml:space="preserve"> CAS </w:t>
+      </w:r>
+      <w:r>
+        <w:rPr>
+          <w:rFonts w:ascii="Arial" w:hAnsi="Arial" w:cs="Arial"/>
+          <w:color w:val="4D4D4D"/>
+          <w:sz w:val="27"/>
+          <w:szCs w:val="27"/>
+          <w:shd w:val="clear" w:color="auto" w:fill="FFFFFF"/>
+        </w:rPr>
+        <w:t>是否成功，而不提取当前值。）</w:t>
+      </w:r>
+      <w:r>
+        <w:rPr>
+          <w:rFonts w:ascii="Arial" w:hAnsi="Arial" w:cs="Arial"/>
+          <w:color w:val="4D4D4D"/>
+          <w:sz w:val="27"/>
+          <w:szCs w:val="27"/>
+          <w:shd w:val="clear" w:color="auto" w:fill="FFFFFF"/>
+        </w:rPr>
+        <w:t>CAS</w:t>
+      </w:r>
+      <w:r>
+        <w:rPr>
+          <w:rFonts w:ascii="Arial" w:hAnsi="Arial" w:cs="Arial"/>
+          <w:color w:val="4D4D4D"/>
+          <w:sz w:val="27"/>
+          <w:szCs w:val="27"/>
+          <w:shd w:val="clear" w:color="auto" w:fill="FFFFFF"/>
+        </w:rPr>
+        <w:t>其实就是一个：</w:t>
+      </w:r>
+      <w:r>
+        <w:rPr>
+          <w:rFonts w:ascii="Arial" w:hAnsi="Arial" w:cs="Arial"/>
+          <w:color w:val="F33B45"/>
+          <w:sz w:val="27"/>
+          <w:szCs w:val="27"/>
+          <w:shd w:val="clear" w:color="auto" w:fill="FFFFFF"/>
+        </w:rPr>
+        <w:t>我认为位置</w:t>
+      </w:r>
+      <w:r>
+        <w:rPr>
+          <w:rFonts w:ascii="Arial" w:hAnsi="Arial" w:cs="Arial"/>
+          <w:color w:val="F33B45"/>
+          <w:sz w:val="27"/>
+          <w:szCs w:val="27"/>
+          <w:shd w:val="clear" w:color="auto" w:fill="FFFFFF"/>
+        </w:rPr>
+        <w:t xml:space="preserve"> V </w:t>
+      </w:r>
+      <w:r>
+        <w:rPr>
+          <w:rFonts w:ascii="Arial" w:hAnsi="Arial" w:cs="Arial"/>
+          <w:color w:val="F33B45"/>
+          <w:sz w:val="27"/>
+          <w:szCs w:val="27"/>
+          <w:shd w:val="clear" w:color="auto" w:fill="FFFFFF"/>
+        </w:rPr>
+        <w:t>应该</w:t>
+      </w:r>
+      <w:proofErr w:type="gramStart"/>
+      <w:r>
+        <w:rPr>
+          <w:rFonts w:ascii="Arial" w:hAnsi="Arial" w:cs="Arial"/>
+          <w:color w:val="F33B45"/>
+          <w:sz w:val="27"/>
+          <w:szCs w:val="27"/>
+          <w:shd w:val="clear" w:color="auto" w:fill="FFFFFF"/>
+        </w:rPr>
+        <w:t>包含值</w:t>
+      </w:r>
+      <w:proofErr w:type="gramEnd"/>
+      <w:r>
+        <w:rPr>
+          <w:rFonts w:ascii="Arial" w:hAnsi="Arial" w:cs="Arial"/>
+          <w:color w:val="F33B45"/>
+          <w:sz w:val="27"/>
+          <w:szCs w:val="27"/>
+          <w:shd w:val="clear" w:color="auto" w:fill="FFFFFF"/>
+        </w:rPr>
+        <w:t xml:space="preserve"> A</w:t>
+      </w:r>
+      <w:r>
+        <w:rPr>
+          <w:rFonts w:ascii="Arial" w:hAnsi="Arial" w:cs="Arial"/>
+          <w:color w:val="F33B45"/>
+          <w:sz w:val="27"/>
+          <w:szCs w:val="27"/>
+          <w:shd w:val="clear" w:color="auto" w:fill="FFFFFF"/>
+        </w:rPr>
+        <w:t>；如果包含该值，则将</w:t>
+      </w:r>
+      <w:r>
+        <w:rPr>
+          <w:rFonts w:ascii="Arial" w:hAnsi="Arial" w:cs="Arial"/>
+          <w:color w:val="F33B45"/>
+          <w:sz w:val="27"/>
+          <w:szCs w:val="27"/>
+          <w:shd w:val="clear" w:color="auto" w:fill="FFFFFF"/>
+        </w:rPr>
+        <w:t xml:space="preserve"> B </w:t>
+      </w:r>
+      <w:r>
+        <w:rPr>
+          <w:rFonts w:ascii="Arial" w:hAnsi="Arial" w:cs="Arial"/>
+          <w:color w:val="F33B45"/>
+          <w:sz w:val="27"/>
+          <w:szCs w:val="27"/>
+          <w:shd w:val="clear" w:color="auto" w:fill="FFFFFF"/>
+        </w:rPr>
+        <w:t>放到这个位置；否则，不要更改该位置，只告诉我这个位置现在的值即可。</w:t>
+      </w:r>
+      <w:r>
+        <w:rPr>
+          <w:rFonts w:ascii="Arial" w:hAnsi="Arial" w:cs="Arial"/>
+          <w:color w:val="4D4D4D"/>
+          <w:sz w:val="27"/>
+          <w:szCs w:val="27"/>
+          <w:shd w:val="clear" w:color="auto" w:fill="FFFFFF"/>
+        </w:rPr>
+        <w:t>这其实和乐观锁的冲突检测</w:t>
+      </w:r>
+      <w:r>
+        <w:rPr>
+          <w:rFonts w:ascii="Arial" w:hAnsi="Arial" w:cs="Arial"/>
+          <w:color w:val="4D4D4D"/>
+          <w:sz w:val="27"/>
+          <w:szCs w:val="27"/>
+          <w:shd w:val="clear" w:color="auto" w:fill="FFFFFF"/>
+        </w:rPr>
+        <w:t>+</w:t>
+      </w:r>
+      <w:r>
+        <w:rPr>
+          <w:rFonts w:ascii="Arial" w:hAnsi="Arial" w:cs="Arial"/>
+          <w:color w:val="4D4D4D"/>
+          <w:sz w:val="27"/>
+          <w:szCs w:val="27"/>
+          <w:shd w:val="clear" w:color="auto" w:fill="FFFFFF"/>
+        </w:rPr>
+        <w:t>数据更新的原理是一样的。</w:t>
+      </w:r>
+      <w:r>
+        <w:rPr>
+          <w:rStyle w:val="a6"/>
+          <w:rFonts w:ascii="Arial" w:hAnsi="Arial" w:cs="Arial"/>
+          <w:color w:val="F33B45"/>
+          <w:sz w:val="27"/>
+          <w:szCs w:val="27"/>
+          <w:shd w:val="clear" w:color="auto" w:fill="FFFFFF"/>
+        </w:rPr>
+        <w:t>乐观锁是一种思想，</w:t>
+      </w:r>
+      <w:r>
+        <w:rPr>
+          <w:rStyle w:val="a6"/>
+          <w:rFonts w:ascii="Arial" w:hAnsi="Arial" w:cs="Arial"/>
+          <w:color w:val="F33B45"/>
+          <w:sz w:val="27"/>
+          <w:szCs w:val="27"/>
+          <w:shd w:val="clear" w:color="auto" w:fill="FFFFFF"/>
+        </w:rPr>
+        <w:t>CAS</w:t>
+      </w:r>
+      <w:r>
+        <w:rPr>
+          <w:rStyle w:val="a6"/>
+          <w:rFonts w:ascii="Arial" w:hAnsi="Arial" w:cs="Arial"/>
+          <w:color w:val="F33B45"/>
+          <w:sz w:val="27"/>
+          <w:szCs w:val="27"/>
+          <w:shd w:val="clear" w:color="auto" w:fill="FFFFFF"/>
+        </w:rPr>
+        <w:t>只是这种思想的一种实现方式。</w:t>
+      </w:r>
+    </w:p>
+    <w:p>
+      <w:pPr>
+        <w:pStyle w:val="1"/>
+        <w:rPr>
+          <w:shd w:val="clear" w:color="auto" w:fill="FFFFFF"/>
+        </w:rPr>
+      </w:pPr>
+      <w:r>
+        <w:rPr>
+          <w:shd w:val="clear" w:color="auto" w:fill="FFFFFF"/>
+        </w:rPr>
         <w:lastRenderedPageBreak/>
-        <w:t>乐观锁的实现方式</w:t>
-      </w:r>
-      <w:r>
-        <w:rPr>
-          <w:rFonts w:hint="eastAsia"/>
-        </w:rPr>
-        <w:t>-CAS</w:t>
-      </w:r>
-      <w:r>
-        <w:rPr>
-          <w:rFonts w:hint="eastAsia"/>
-        </w:rPr>
-        <w:t>（</w:t>
-      </w:r>
-      <w:r>
-        <w:rPr>
-          <w:rFonts w:hint="eastAsia"/>
-        </w:rPr>
-        <w:t>Compare and Swap</w:t>
-      </w:r>
-      <w:r>
-        <w:rPr>
-          <w:rFonts w:hint="eastAsia"/>
-        </w:rPr>
-        <w:t>）</w:t>
-      </w:r>
-    </w:p>
-    <w:p>
-      <w:pPr>
-        <w:rPr>
-          <w:rFonts w:ascii="Arial" w:hAnsi="Arial" w:cs="Arial"/>
-          <w:color w:val="4D4D4D"/>
-          <w:sz w:val="27"/>
-          <w:szCs w:val="27"/>
-          <w:shd w:val="clear" w:color="auto" w:fill="FFFFFF"/>
-        </w:rPr>
-      </w:pPr>
-      <w:r>
-        <w:rPr>
-          <w:rFonts w:ascii="Arial" w:hAnsi="Arial" w:cs="Arial"/>
-          <w:color w:val="4D4D4D"/>
-          <w:sz w:val="27"/>
-          <w:szCs w:val="27"/>
-          <w:shd w:val="clear" w:color="auto" w:fill="FFFFFF"/>
-        </w:rPr>
-        <w:t>乐观锁（</w:t>
-      </w:r>
-      <w:r>
-        <w:rPr>
-          <w:rFonts w:ascii="Arial" w:hAnsi="Arial" w:cs="Arial"/>
-          <w:color w:val="4D4D4D"/>
-          <w:sz w:val="27"/>
-          <w:szCs w:val="27"/>
-          <w:shd w:val="clear" w:color="auto" w:fill="FFFFFF"/>
-        </w:rPr>
-        <w:t xml:space="preserve"> Optimistic Locking </w:t>
-      </w:r>
-      <w:r>
-        <w:rPr>
-          <w:rFonts w:ascii="Arial" w:hAnsi="Arial" w:cs="Arial"/>
-          <w:color w:val="4D4D4D"/>
-          <w:sz w:val="27"/>
-          <w:szCs w:val="27"/>
-          <w:shd w:val="clear" w:color="auto" w:fill="FFFFFF"/>
-        </w:rPr>
-        <w:t>）在上文已经说过了，其实就是一种思想。相对悲观锁而言，乐观锁假设认为数据一般情况下不会产生并发冲突，所以在数据进行提交更新的时候，才会正式对数据是否产生并发冲突进行检测，如果发现并发冲突了，则让返回用户错误的信息，让用户决定如何去做。</w:t>
-      </w:r>
-    </w:p>
-    <w:p>
-      <w:pPr>
-        <w:rPr>
-          <w:rStyle w:val="a6"/>
-          <w:rFonts w:ascii="Arial" w:hAnsi="Arial" w:cs="Arial"/>
-          <w:color w:val="F33B45"/>
-          <w:sz w:val="27"/>
-          <w:szCs w:val="27"/>
-          <w:shd w:val="clear" w:color="auto" w:fill="FFFFFF"/>
-        </w:rPr>
-      </w:pPr>
-      <w:r>
-        <w:rPr>
-          <w:rFonts w:ascii="Arial" w:hAnsi="Arial" w:cs="Arial"/>
-          <w:color w:val="4D4D4D"/>
-          <w:sz w:val="27"/>
-          <w:szCs w:val="27"/>
-          <w:shd w:val="clear" w:color="auto" w:fill="FFFFFF"/>
-        </w:rPr>
-        <w:t>CAS</w:t>
-      </w:r>
-      <w:r>
-        <w:rPr>
-          <w:rFonts w:ascii="Arial" w:hAnsi="Arial" w:cs="Arial"/>
-          <w:color w:val="4D4D4D"/>
-          <w:sz w:val="27"/>
-          <w:szCs w:val="27"/>
-          <w:shd w:val="clear" w:color="auto" w:fill="FFFFFF"/>
-        </w:rPr>
-        <w:t>操作包括三个操作数：需要读写的内存位置</w:t>
-      </w:r>
-      <w:r>
-        <w:rPr>
-          <w:rFonts w:ascii="Arial" w:hAnsi="Arial" w:cs="Arial"/>
-          <w:color w:val="4D4D4D"/>
-          <w:sz w:val="27"/>
-          <w:szCs w:val="27"/>
-          <w:shd w:val="clear" w:color="auto" w:fill="FFFFFF"/>
-        </w:rPr>
-        <w:t>(V)</w:t>
-      </w:r>
-      <w:r>
-        <w:rPr>
-          <w:rFonts w:ascii="Arial" w:hAnsi="Arial" w:cs="Arial"/>
-          <w:color w:val="4D4D4D"/>
-          <w:sz w:val="27"/>
-          <w:szCs w:val="27"/>
-          <w:shd w:val="clear" w:color="auto" w:fill="FFFFFF"/>
-        </w:rPr>
-        <w:t>、预期原值</w:t>
-      </w:r>
-      <w:r>
-        <w:rPr>
-          <w:rFonts w:ascii="Arial" w:hAnsi="Arial" w:cs="Arial"/>
-          <w:color w:val="4D4D4D"/>
-          <w:sz w:val="27"/>
-          <w:szCs w:val="27"/>
-          <w:shd w:val="clear" w:color="auto" w:fill="FFFFFF"/>
-        </w:rPr>
-        <w:t>(A)</w:t>
-      </w:r>
-      <w:r>
-        <w:rPr>
-          <w:rFonts w:ascii="Arial" w:hAnsi="Arial" w:cs="Arial"/>
-          <w:color w:val="4D4D4D"/>
-          <w:sz w:val="27"/>
-          <w:szCs w:val="27"/>
-          <w:shd w:val="clear" w:color="auto" w:fill="FFFFFF"/>
-        </w:rPr>
-        <w:t>、新值</w:t>
-      </w:r>
-      <w:r>
-        <w:rPr>
-          <w:rFonts w:ascii="Arial" w:hAnsi="Arial" w:cs="Arial"/>
-          <w:color w:val="4D4D4D"/>
-          <w:sz w:val="27"/>
-          <w:szCs w:val="27"/>
-          <w:shd w:val="clear" w:color="auto" w:fill="FFFFFF"/>
-        </w:rPr>
-        <w:t>(B)</w:t>
-      </w:r>
-      <w:r>
-        <w:rPr>
-          <w:rFonts w:ascii="Arial" w:hAnsi="Arial" w:cs="Arial"/>
-          <w:color w:val="4D4D4D"/>
-          <w:sz w:val="27"/>
-          <w:szCs w:val="27"/>
-          <w:shd w:val="clear" w:color="auto" w:fill="FFFFFF"/>
-        </w:rPr>
-        <w:t>。如果内存位置与预期原值的</w:t>
-      </w:r>
-      <w:r>
-        <w:rPr>
-          <w:rFonts w:ascii="Arial" w:hAnsi="Arial" w:cs="Arial"/>
-          <w:color w:val="4D4D4D"/>
-          <w:sz w:val="27"/>
-          <w:szCs w:val="27"/>
-          <w:shd w:val="clear" w:color="auto" w:fill="FFFFFF"/>
-        </w:rPr>
-        <w:t>A</w:t>
-      </w:r>
-      <w:r>
-        <w:rPr>
-          <w:rFonts w:ascii="Arial" w:hAnsi="Arial" w:cs="Arial"/>
-          <w:color w:val="4D4D4D"/>
-          <w:sz w:val="27"/>
-          <w:szCs w:val="27"/>
-          <w:shd w:val="clear" w:color="auto" w:fill="FFFFFF"/>
-        </w:rPr>
-        <w:t>相匹配，那么将内存位置的值更新为新值</w:t>
-      </w:r>
-      <w:r>
-        <w:rPr>
-          <w:rFonts w:ascii="Arial" w:hAnsi="Arial" w:cs="Arial"/>
-          <w:color w:val="4D4D4D"/>
-          <w:sz w:val="27"/>
-          <w:szCs w:val="27"/>
-          <w:shd w:val="clear" w:color="auto" w:fill="FFFFFF"/>
-        </w:rPr>
-        <w:t>B</w:t>
-      </w:r>
-      <w:r>
-        <w:rPr>
-          <w:rFonts w:ascii="Arial" w:hAnsi="Arial" w:cs="Arial"/>
-          <w:color w:val="4D4D4D"/>
-          <w:sz w:val="27"/>
-          <w:szCs w:val="27"/>
-          <w:shd w:val="clear" w:color="auto" w:fill="FFFFFF"/>
-        </w:rPr>
-        <w:t>。如果内存位置与预期原值的值不匹配，那么处理器不会做任何操作。无论哪种情况，它都会在</w:t>
-      </w:r>
-      <w:r>
-        <w:rPr>
-          <w:rFonts w:ascii="Arial" w:hAnsi="Arial" w:cs="Arial"/>
-          <w:color w:val="4D4D4D"/>
-          <w:sz w:val="27"/>
-          <w:szCs w:val="27"/>
-          <w:shd w:val="clear" w:color="auto" w:fill="FFFFFF"/>
-        </w:rPr>
-        <w:t xml:space="preserve"> CAS </w:t>
-      </w:r>
-      <w:r>
-        <w:rPr>
-          <w:rFonts w:ascii="Arial" w:hAnsi="Arial" w:cs="Arial"/>
-          <w:color w:val="4D4D4D"/>
-          <w:sz w:val="27"/>
-          <w:szCs w:val="27"/>
-          <w:shd w:val="clear" w:color="auto" w:fill="FFFFFF"/>
-        </w:rPr>
-        <w:t>指令之前返回该位置的值。（在</w:t>
-      </w:r>
-      <w:r>
-        <w:rPr>
-          <w:rFonts w:ascii="Arial" w:hAnsi="Arial" w:cs="Arial"/>
-          <w:color w:val="4D4D4D"/>
-          <w:sz w:val="27"/>
-          <w:szCs w:val="27"/>
-          <w:shd w:val="clear" w:color="auto" w:fill="FFFFFF"/>
-        </w:rPr>
-        <w:t xml:space="preserve"> CAS </w:t>
-      </w:r>
-      <w:r>
-        <w:rPr>
-          <w:rFonts w:ascii="Arial" w:hAnsi="Arial" w:cs="Arial"/>
-          <w:color w:val="4D4D4D"/>
-          <w:sz w:val="27"/>
-          <w:szCs w:val="27"/>
-          <w:shd w:val="clear" w:color="auto" w:fill="FFFFFF"/>
-        </w:rPr>
-        <w:t>的一些特殊情况下将仅返回</w:t>
-      </w:r>
-      <w:r>
-        <w:rPr>
-          <w:rFonts w:ascii="Arial" w:hAnsi="Arial" w:cs="Arial"/>
-          <w:color w:val="4D4D4D"/>
-          <w:sz w:val="27"/>
-          <w:szCs w:val="27"/>
-          <w:shd w:val="clear" w:color="auto" w:fill="FFFFFF"/>
-        </w:rPr>
-        <w:t xml:space="preserve"> CAS </w:t>
-      </w:r>
-      <w:r>
-        <w:rPr>
-          <w:rFonts w:ascii="Arial" w:hAnsi="Arial" w:cs="Arial"/>
-          <w:color w:val="4D4D4D"/>
-          <w:sz w:val="27"/>
-          <w:szCs w:val="27"/>
-          <w:shd w:val="clear" w:color="auto" w:fill="FFFFFF"/>
-        </w:rPr>
-        <w:t>是否成功，而不提取当前值。）</w:t>
-      </w:r>
-      <w:r>
-        <w:rPr>
-          <w:rFonts w:ascii="Arial" w:hAnsi="Arial" w:cs="Arial"/>
-          <w:color w:val="4D4D4D"/>
-          <w:sz w:val="27"/>
-          <w:szCs w:val="27"/>
-          <w:shd w:val="clear" w:color="auto" w:fill="FFFFFF"/>
-        </w:rPr>
-        <w:t>CAS</w:t>
-      </w:r>
-      <w:r>
-        <w:rPr>
-          <w:rFonts w:ascii="Arial" w:hAnsi="Arial" w:cs="Arial"/>
-          <w:color w:val="4D4D4D"/>
-          <w:sz w:val="27"/>
-          <w:szCs w:val="27"/>
-          <w:shd w:val="clear" w:color="auto" w:fill="FFFFFF"/>
-        </w:rPr>
-        <w:t>其实就是一个：</w:t>
-      </w:r>
-      <w:r>
-        <w:rPr>
-          <w:rFonts w:ascii="Arial" w:hAnsi="Arial" w:cs="Arial"/>
-          <w:color w:val="F33B45"/>
-          <w:sz w:val="27"/>
-          <w:szCs w:val="27"/>
-          <w:shd w:val="clear" w:color="auto" w:fill="FFFFFF"/>
-        </w:rPr>
-        <w:t>我认为位置</w:t>
-      </w:r>
-      <w:r>
-        <w:rPr>
-          <w:rFonts w:ascii="Arial" w:hAnsi="Arial" w:cs="Arial"/>
-          <w:color w:val="F33B45"/>
-          <w:sz w:val="27"/>
-          <w:szCs w:val="27"/>
-          <w:shd w:val="clear" w:color="auto" w:fill="FFFFFF"/>
-        </w:rPr>
-        <w:t xml:space="preserve"> V </w:t>
-      </w:r>
-      <w:r>
-        <w:rPr>
-          <w:rFonts w:ascii="Arial" w:hAnsi="Arial" w:cs="Arial"/>
-          <w:color w:val="F33B45"/>
-          <w:sz w:val="27"/>
-          <w:szCs w:val="27"/>
-          <w:shd w:val="clear" w:color="auto" w:fill="FFFFFF"/>
-        </w:rPr>
-        <w:t>应该</w:t>
-      </w:r>
-      <w:proofErr w:type="gramStart"/>
-      <w:r>
-        <w:rPr>
-          <w:rFonts w:ascii="Arial" w:hAnsi="Arial" w:cs="Arial"/>
-          <w:color w:val="F33B45"/>
-          <w:sz w:val="27"/>
-          <w:szCs w:val="27"/>
-          <w:shd w:val="clear" w:color="auto" w:fill="FFFFFF"/>
-        </w:rPr>
-        <w:t>包含值</w:t>
-      </w:r>
-      <w:proofErr w:type="gramEnd"/>
-      <w:r>
-        <w:rPr>
-          <w:rFonts w:ascii="Arial" w:hAnsi="Arial" w:cs="Arial"/>
-          <w:color w:val="F33B45"/>
-          <w:sz w:val="27"/>
-          <w:szCs w:val="27"/>
-          <w:shd w:val="clear" w:color="auto" w:fill="FFFFFF"/>
-        </w:rPr>
-        <w:t xml:space="preserve"> A</w:t>
-      </w:r>
-      <w:r>
-        <w:rPr>
-          <w:rFonts w:ascii="Arial" w:hAnsi="Arial" w:cs="Arial"/>
-          <w:color w:val="F33B45"/>
-          <w:sz w:val="27"/>
-          <w:szCs w:val="27"/>
-          <w:shd w:val="clear" w:color="auto" w:fill="FFFFFF"/>
-        </w:rPr>
-        <w:t>；如果包含该值，则将</w:t>
-      </w:r>
-      <w:r>
-        <w:rPr>
-          <w:rFonts w:ascii="Arial" w:hAnsi="Arial" w:cs="Arial"/>
-          <w:color w:val="F33B45"/>
-          <w:sz w:val="27"/>
-          <w:szCs w:val="27"/>
-          <w:shd w:val="clear" w:color="auto" w:fill="FFFFFF"/>
-        </w:rPr>
-        <w:t xml:space="preserve"> B </w:t>
-      </w:r>
-      <w:r>
-        <w:rPr>
-          <w:rFonts w:ascii="Arial" w:hAnsi="Arial" w:cs="Arial"/>
-          <w:color w:val="F33B45"/>
-          <w:sz w:val="27"/>
-          <w:szCs w:val="27"/>
-          <w:shd w:val="clear" w:color="auto" w:fill="FFFFFF"/>
-        </w:rPr>
-        <w:t>放到这个位置；否则，不要更改该位置，只告诉我这个位置现在的值即可。</w:t>
-      </w:r>
-      <w:r>
-        <w:rPr>
-          <w:rFonts w:ascii="Arial" w:hAnsi="Arial" w:cs="Arial"/>
-          <w:color w:val="4D4D4D"/>
-          <w:sz w:val="27"/>
-          <w:szCs w:val="27"/>
-          <w:shd w:val="clear" w:color="auto" w:fill="FFFFFF"/>
-        </w:rPr>
-        <w:t>这其实和乐观锁的冲突检测</w:t>
-      </w:r>
-      <w:r>
-        <w:rPr>
-          <w:rFonts w:ascii="Arial" w:hAnsi="Arial" w:cs="Arial"/>
-          <w:color w:val="4D4D4D"/>
-          <w:sz w:val="27"/>
-          <w:szCs w:val="27"/>
-          <w:shd w:val="clear" w:color="auto" w:fill="FFFFFF"/>
-        </w:rPr>
-        <w:t>+</w:t>
-      </w:r>
-      <w:r>
-        <w:rPr>
-          <w:rFonts w:ascii="Arial" w:hAnsi="Arial" w:cs="Arial"/>
-          <w:color w:val="4D4D4D"/>
-          <w:sz w:val="27"/>
-          <w:szCs w:val="27"/>
-          <w:shd w:val="clear" w:color="auto" w:fill="FFFFFF"/>
-        </w:rPr>
-        <w:t>数据更新的原理是一样的。</w:t>
-      </w:r>
-      <w:r>
-        <w:rPr>
-          <w:rStyle w:val="a6"/>
-          <w:rFonts w:ascii="Arial" w:hAnsi="Arial" w:cs="Arial"/>
-          <w:color w:val="F33B45"/>
-          <w:sz w:val="27"/>
-          <w:szCs w:val="27"/>
-          <w:shd w:val="clear" w:color="auto" w:fill="FFFFFF"/>
-        </w:rPr>
-        <w:t>乐观锁是一种思想，</w:t>
-      </w:r>
-      <w:r>
-        <w:rPr>
-          <w:rStyle w:val="a6"/>
-          <w:rFonts w:ascii="Arial" w:hAnsi="Arial" w:cs="Arial"/>
-          <w:color w:val="F33B45"/>
-          <w:sz w:val="27"/>
-          <w:szCs w:val="27"/>
-          <w:shd w:val="clear" w:color="auto" w:fill="FFFFFF"/>
-        </w:rPr>
-        <w:t>CAS</w:t>
-      </w:r>
-      <w:r>
-        <w:rPr>
-          <w:rStyle w:val="a6"/>
-          <w:rFonts w:ascii="Arial" w:hAnsi="Arial" w:cs="Arial"/>
-          <w:color w:val="F33B45"/>
-          <w:sz w:val="27"/>
-          <w:szCs w:val="27"/>
-          <w:shd w:val="clear" w:color="auto" w:fill="FFFFFF"/>
-        </w:rPr>
-        <w:t>只是这种思想的一种实现方式。</w:t>
-      </w:r>
-    </w:p>
-    <w:p>
-      <w:pPr>
-        <w:pStyle w:val="1"/>
-        <w:rPr>
-          <w:shd w:val="clear" w:color="auto" w:fill="FFFFFF"/>
-        </w:rPr>
-      </w:pPr>
-      <w:r>
-        <w:rPr>
-          <w:shd w:val="clear" w:color="auto" w:fill="FFFFFF"/>
-        </w:rPr>
         <w:t>Volatile</w:t>
       </w:r>
     </w:p>
@@ -2002,7 +2020,6 @@
           <w:szCs w:val="21"/>
           <w:shd w:val="clear" w:color="auto" w:fill="FFFFFF"/>
         </w:rPr>
-        <w:lastRenderedPageBreak/>
         <w:t>可见性，是指线程之间的可见性，一个线程修改的状态对另一个线程是可见的</w:t>
       </w:r>
     </w:p>
@@ -2966,7 +2983,7 @@
           <w:sz w:val="21"/>
           <w:szCs w:val="21"/>
         </w:rPr>
-        <w:t>排序到内存屏障之前的位置），只有一个</w:t>
+        <w:t>排序到内</w:t>
       </w:r>
       <w:r>
         <w:rPr>
@@ -2975,7 +2992,8 @@
           <w:sz w:val="21"/>
           <w:szCs w:val="21"/>
         </w:rPr>
-        <w:t>CPU</w:t>
+        <w:lastRenderedPageBreak/>
+        <w:t>存屏障之前的位置），只有一个</w:t>
       </w:r>
       <w:r>
         <w:rPr>
@@ -2984,9 +3002,8 @@
           <w:sz w:val="21"/>
           <w:szCs w:val="21"/>
         </w:rPr>
-        <w:t>访问内存时，并不需要内存屏障；（什么是</w:t>
-      </w:r>
-      <w:proofErr w:type="gramStart"/>
+        <w:t>CPU</w:t>
+      </w:r>
       <w:r>
         <w:rPr>
           <w:rFonts w:ascii="Times New Roman" w:eastAsia="微软雅黑" w:hAnsi="Times New Roman" w:cs="Times New Roman"/>
@@ -2994,9 +3011,9 @@
           <w:sz w:val="21"/>
           <w:szCs w:val="21"/>
         </w:rPr>
-        <w:t>指令重</w:t>
-      </w:r>
-      <w:proofErr w:type="gramEnd"/>
+        <w:t>访问内存时，并不需要内存屏障；（什么是</w:t>
+      </w:r>
+      <w:proofErr w:type="gramStart"/>
       <w:r>
         <w:rPr>
           <w:rFonts w:ascii="Times New Roman" w:eastAsia="微软雅黑" w:hAnsi="Times New Roman" w:cs="Times New Roman"/>
@@ -3004,8 +3021,9 @@
           <w:sz w:val="21"/>
           <w:szCs w:val="21"/>
         </w:rPr>
-        <w:t>排序：是指</w:t>
-      </w:r>
+        <w:t>指令重</w:t>
+      </w:r>
+      <w:proofErr w:type="gramEnd"/>
       <w:r>
         <w:rPr>
           <w:rFonts w:ascii="Times New Roman" w:eastAsia="微软雅黑" w:hAnsi="Times New Roman" w:cs="Times New Roman"/>
@@ -3013,7 +3031,7 @@
           <w:sz w:val="21"/>
           <w:szCs w:val="21"/>
         </w:rPr>
-        <w:t>CPU</w:t>
+        <w:t>排序：是指</w:t>
       </w:r>
       <w:r>
         <w:rPr>
@@ -3022,6 +3040,15 @@
           <w:sz w:val="21"/>
           <w:szCs w:val="21"/>
         </w:rPr>
+        <w:t>CPU</w:t>
+      </w:r>
+      <w:r>
+        <w:rPr>
+          <w:rFonts w:ascii="Times New Roman" w:eastAsia="微软雅黑" w:hAnsi="Times New Roman" w:cs="Times New Roman"/>
+          <w:color w:val="000000"/>
+          <w:sz w:val="21"/>
+          <w:szCs w:val="21"/>
+        </w:rPr>
         <w:t>采用了允许将多条指令不按程序规定的顺序分开发送给各相应电路单元处理）。</w:t>
       </w:r>
     </w:p>
@@ -3117,7 +3144,6 @@
           <w:sz w:val="20"/>
           <w:szCs w:val="20"/>
         </w:rPr>
-        <w:lastRenderedPageBreak/>
         <w:t>Protobuf</w:t>
       </w:r>
       <w:proofErr w:type="spellEnd"/>
@@ -3662,6 +3688,7 @@
           <w:rFonts w:ascii="Segoe UI Symbol" w:hAnsi="Segoe UI Symbol"/>
           <w:color w:val="404040"/>
         </w:rPr>
+        <w:lastRenderedPageBreak/>
         <w:t>ZigZag</w:t>
       </w:r>
       <w:proofErr w:type="spellEnd"/>
@@ -3927,7 +3954,6 @@
           <w:color w:val="404040"/>
           <w:shd w:val="clear" w:color="auto" w:fill="FAFAFA"/>
         </w:rPr>
-        <w:lastRenderedPageBreak/>
         <w:drawing>
           <wp:inline distT="0" distB="0" distL="0" distR="0">
             <wp:extent cx="5274310" cy="2660650"/>
@@ -4576,7 +4602,18 @@
           <w:szCs w:val="27"/>
           <w:shd w:val="clear" w:color="auto" w:fill="FFFFFF"/>
         </w:rPr>
-        <w:t>例如密码</w:t>
+        <w:t>例如密</w:t>
+      </w:r>
+      <w:r>
+        <w:rPr>
+          <w:rFonts w:ascii="Arial" w:hAnsi="Arial" w:cs="Arial"/>
+          <w:color w:val="4D4D4D"/>
+          <w:sz w:val="27"/>
+          <w:szCs w:val="27"/>
+          <w:shd w:val="clear" w:color="auto" w:fill="FFFFFF"/>
+        </w:rPr>
+        <w:lastRenderedPageBreak/>
+        <w:t>码</w:t>
       </w:r>
       <w:r>
         <w:rPr>
@@ -4925,7 +4962,6 @@
           <w:szCs w:val="27"/>
           <w:shd w:val="clear" w:color="auto" w:fill="FFFFFF"/>
         </w:rPr>
-        <w:lastRenderedPageBreak/>
         <w:t>5</w:t>
       </w:r>
       <w:r>
@@ -6551,6 +6587,7 @@
           <w:sz w:val="20"/>
           <w:szCs w:val="20"/>
         </w:rPr>
+        <w:lastRenderedPageBreak/>
         <w:t>Dalvik</w:t>
       </w:r>
       <w:proofErr w:type="spellEnd"/>
@@ -6842,7 +6879,6 @@
           <w:sz w:val="20"/>
           <w:szCs w:val="20"/>
         </w:rPr>
-        <w:lastRenderedPageBreak/>
         <w:t>（4）它使用自己的字节码，而非Java字节码。</w:t>
       </w:r>
     </w:p>
@@ -6850,8 +6886,6 @@
       <w:pPr>
         <w:pStyle w:val="1"/>
       </w:pPr>
-      <w:bookmarkStart w:id="0" w:name="_GoBack"/>
-      <w:bookmarkEnd w:id="0"/>
       <w:proofErr w:type="spellStart"/>
       <w:r>
         <w:t>D</w:t>
@@ -7405,7 +7439,18 @@
           <w:sz w:val="27"/>
           <w:szCs w:val="27"/>
         </w:rPr>
-        <w:t>编译出的本地机器码执行多了一个耗费时间的过程。而</w:t>
+        <w:t>编译出的本地机器码执行</w:t>
+      </w:r>
+      <w:r>
+        <w:rPr>
+          <w:rFonts w:ascii="Times New Roman" w:eastAsia="宋体" w:hAnsi="Times New Roman" w:cs="Times New Roman"/>
+          <w:color w:val="404040"/>
+          <w:kern w:val="0"/>
+          <w:sz w:val="27"/>
+          <w:szCs w:val="27"/>
+        </w:rPr>
+        <w:lastRenderedPageBreak/>
+        <w:t>多了一个耗费时间的过程。而</w:t>
       </w:r>
       <w:r>
         <w:rPr>
@@ -7638,7 +7683,6 @@
           <w:sz w:val="27"/>
           <w:szCs w:val="27"/>
         </w:rPr>
-        <w:lastRenderedPageBreak/>
         <w:t>GC</w:t>
       </w:r>
       <w:r>
@@ -8005,7 +8049,17 @@
           <w:sz w:val="27"/>
           <w:szCs w:val="27"/>
         </w:rPr>
-        <w:t>都会持有外部类的一个引用，如果有一个静态变量引用了非静态内部类或者匿名内部类，导致非静态内部类或者匿名内部类的生命周期比外部类（</w:t>
+        <w:t>都会持有外部类的一个引用，如果有一个静态变量引用了非静态内部类或者匿名内部类，导致非静态内部类或者</w:t>
+      </w:r>
+      <w:r>
+        <w:rPr>
+          <w:rFonts w:ascii="Arial" w:hAnsi="Arial" w:cs="Arial"/>
+          <w:color w:val="4D4D4D"/>
+          <w:sz w:val="27"/>
+          <w:szCs w:val="27"/>
+        </w:rPr>
+        <w:lastRenderedPageBreak/>
+        <w:t>匿名内部类的生命周期比外部类（</w:t>
       </w:r>
       <w:r>
         <w:rPr>
@@ -8180,7 +8234,6 @@
           <w:rFonts w:ascii="微软雅黑" w:eastAsia="微软雅黑" w:hAnsi="微软雅黑" w:hint="eastAsia"/>
           <w:color w:val="4F4F4F"/>
         </w:rPr>
-        <w:lastRenderedPageBreak/>
         <w:t>2.静态的View</w:t>
       </w:r>
     </w:p>
@@ -8896,7 +8949,17 @@
           <w:sz w:val="27"/>
           <w:szCs w:val="27"/>
         </w:rPr>
-        <w:t>之后，消息队列中还有</w:t>
+        <w:t>之后，</w:t>
+      </w:r>
+      <w:r>
+        <w:rPr>
+          <w:rFonts w:ascii="Arial" w:hAnsi="Arial" w:cs="Arial"/>
+          <w:color w:val="4D4D4D"/>
+          <w:sz w:val="27"/>
+          <w:szCs w:val="27"/>
+        </w:rPr>
+        <w:lastRenderedPageBreak/>
+        <w:t>消息队列中还有</w:t>
       </w:r>
       <w:r>
         <w:rPr>
@@ -9127,7 +9190,6 @@
           <w:szCs w:val="21"/>
           <w:shd w:val="clear" w:color="auto" w:fill="F9F2F4"/>
         </w:rPr>
-        <w:lastRenderedPageBreak/>
         <w:t>handler</w:t>
       </w:r>
       <w:r>
@@ -9716,6 +9778,7 @@
           <w:sz w:val="27"/>
           <w:szCs w:val="27"/>
         </w:rPr>
+        <w:lastRenderedPageBreak/>
         <w:t>解决办法：</w:t>
       </w:r>
       <w:r>
@@ -9782,7 +9845,6 @@
           <w:rFonts w:ascii="微软雅黑" w:eastAsia="微软雅黑" w:hAnsi="微软雅黑" w:hint="eastAsia"/>
           <w:color w:val="4F4F4F"/>
         </w:rPr>
-        <w:lastRenderedPageBreak/>
         <w:t>6. 属性动画</w:t>
       </w:r>
     </w:p>
@@ -14180,7 +14242,7 @@
         <w:shd w:val="clear" w:color="auto" w:fill="FFFFFF"/>
         <w:spacing w:before="0" w:beforeAutospacing="0" w:after="240" w:afterAutospacing="0" w:line="390" w:lineRule="atLeast"/>
         <w:rPr>
-          <w:rFonts w:ascii="Arial" w:hAnsi="Arial" w:cs="Arial" w:hint="eastAsia"/>
+          <w:rFonts w:ascii="Arial" w:hAnsi="Arial" w:cs="Arial"/>
           <w:color w:val="4D4D4D"/>
           <w:sz w:val="27"/>
           <w:szCs w:val="27"/>
@@ -14361,9 +14423,6 @@
           <w:numId w:val="6"/>
         </w:numPr>
         <w:ind w:firstLineChars="0"/>
-        <w:rPr>
-          <w:rFonts w:hint="eastAsia"/>
-        </w:rPr>
       </w:pPr>
       <w:proofErr w:type="gramStart"/>
       <w:r>
@@ -14414,9 +14473,6 @@
           <w:numId w:val="6"/>
         </w:numPr>
         <w:ind w:firstLineChars="0"/>
-        <w:rPr>
-          <w:rFonts w:hint="eastAsia"/>
-        </w:rPr>
       </w:pPr>
       <w:r>
         <w:rPr>
@@ -14467,9 +14523,6 @@
           <w:numId w:val="6"/>
         </w:numPr>
         <w:ind w:firstLineChars="0"/>
-        <w:rPr>
-          <w:rFonts w:hint="eastAsia"/>
-        </w:rPr>
       </w:pPr>
       <w:r>
         <w:rPr>
@@ -14513,9 +14566,6 @@
           <w:numId w:val="6"/>
         </w:numPr>
         <w:ind w:firstLineChars="0"/>
-        <w:rPr>
-          <w:rFonts w:hint="eastAsia"/>
-        </w:rPr>
       </w:pPr>
       <w:r>
         <w:rPr>
@@ -14532,9 +14582,6 @@
           <w:numId w:val="6"/>
         </w:numPr>
         <w:ind w:firstLineChars="0"/>
-        <w:rPr>
-          <w:rFonts w:hint="eastAsia"/>
-        </w:rPr>
       </w:pPr>
       <w:r>
         <w:rPr>
@@ -14557,9 +14604,6 @@
           <w:numId w:val="6"/>
         </w:numPr>
         <w:ind w:firstLineChars="0"/>
-        <w:rPr>
-          <w:rFonts w:hint="eastAsia"/>
-        </w:rPr>
       </w:pPr>
       <w:proofErr w:type="spellStart"/>
       <w:r>
@@ -14586,9 +14630,6 @@
       <w:pPr>
         <w:pStyle w:val="aa"/>
         <w:ind w:left="360" w:firstLineChars="0" w:firstLine="0"/>
-        <w:rPr>
-          <w:rFonts w:hint="eastAsia"/>
-        </w:rPr>
       </w:pPr>
     </w:p>
     <w:p>
@@ -14597,31 +14638,31 @@
         <w:shd w:val="clear" w:color="auto" w:fill="FFFFFF"/>
         <w:spacing w:before="120" w:after="240" w:line="480" w:lineRule="atLeast"/>
         <w:rPr>
+          <w:rFonts w:ascii="微软雅黑" w:eastAsia="微软雅黑" w:hAnsi="微软雅黑"/>
+          <w:color w:val="4F4F4F"/>
+        </w:rPr>
+      </w:pPr>
+      <w:proofErr w:type="spellStart"/>
+      <w:r>
+        <w:rPr>
           <w:rFonts w:ascii="微软雅黑" w:eastAsia="微软雅黑" w:hAnsi="微软雅黑" w:hint="eastAsia"/>
           <w:color w:val="4F4F4F"/>
         </w:rPr>
-      </w:pPr>
-      <w:proofErr w:type="spellStart"/>
+        <w:t>Externalizable</w:t>
+      </w:r>
+      <w:proofErr w:type="spellEnd"/>
       <w:r>
         <w:rPr>
           <w:rFonts w:ascii="微软雅黑" w:eastAsia="微软雅黑" w:hAnsi="微软雅黑" w:hint="eastAsia"/>
           <w:color w:val="4F4F4F"/>
         </w:rPr>
-        <w:t>Externalizable</w:t>
-      </w:r>
-      <w:proofErr w:type="spellEnd"/>
-      <w:r>
-        <w:rPr>
-          <w:rFonts w:ascii="微软雅黑" w:eastAsia="微软雅黑" w:hAnsi="微软雅黑" w:hint="eastAsia"/>
-          <w:color w:val="4F4F4F"/>
-        </w:rPr>
         <w:t xml:space="preserve"> 接口</w:t>
       </w:r>
     </w:p>
     <w:p>
       <w:pPr>
         <w:rPr>
-          <w:rFonts w:ascii="Arial" w:hAnsi="Arial" w:cs="Arial" w:hint="eastAsia"/>
+          <w:rFonts w:ascii="Arial" w:hAnsi="Arial" w:cs="Arial"/>
           <w:color w:val="4D4D4D"/>
           <w:sz w:val="27"/>
           <w:szCs w:val="27"/>
@@ -14927,7 +14968,7 @@
         <w:shd w:val="clear" w:color="auto" w:fill="FFFFFF"/>
         <w:spacing w:before="0" w:beforeAutospacing="0" w:after="240" w:afterAutospacing="0" w:line="390" w:lineRule="atLeast"/>
         <w:rPr>
-          <w:rFonts w:ascii="Arial" w:hAnsi="Arial" w:cs="Arial" w:hint="eastAsia"/>
+          <w:rFonts w:ascii="Arial" w:hAnsi="Arial" w:cs="Arial"/>
           <w:color w:val="4D4D4D"/>
           <w:sz w:val="27"/>
           <w:szCs w:val="27"/>

--- a/doc/note.docx
+++ b/doc/note.docx
@@ -382,20 +382,79 @@
         </w:rPr>
         <w:t>LruCache</w:t>
       </w:r>
-      <w:bookmarkStart w:id="0" w:name="_GoBack"/>
-      <w:bookmarkEnd w:id="0"/>
       <w:proofErr w:type="spellEnd"/>
     </w:p>
     <w:p>
       <w:pPr>
         <w:rPr>
-          <w:rFonts w:ascii="Arial" w:hAnsi="Arial" w:cs="Arial"/>
-          <w:color w:val="4D4D4D"/>
-          <w:sz w:val="27"/>
-          <w:szCs w:val="27"/>
-          <w:shd w:val="clear" w:color="auto" w:fill="FFFFFF"/>
-        </w:rPr>
-      </w:pPr>
+          <w:rFonts w:ascii="Arial" w:hAnsi="Arial" w:cs="Arial" w:hint="eastAsia"/>
+          <w:color w:val="4D4D4D"/>
+          <w:shd w:val="clear" w:color="auto" w:fill="FFFFFF"/>
+        </w:rPr>
+      </w:pPr>
+      <w:proofErr w:type="spellStart"/>
+      <w:r>
+        <w:rPr>
+          <w:rFonts w:ascii="Arial" w:hAnsi="Arial" w:cs="Arial"/>
+          <w:color w:val="4D4D4D"/>
+          <w:shd w:val="clear" w:color="auto" w:fill="FFFFFF"/>
+        </w:rPr>
+        <w:t>LruCache</w:t>
+      </w:r>
+      <w:proofErr w:type="spellEnd"/>
+      <w:r>
+        <w:rPr>
+          <w:rFonts w:ascii="Arial" w:hAnsi="Arial" w:cs="Arial"/>
+          <w:color w:val="4D4D4D"/>
+          <w:shd w:val="clear" w:color="auto" w:fill="FFFFFF"/>
+        </w:rPr>
+        <w:t>算法就是</w:t>
+      </w:r>
+      <w:r>
+        <w:rPr>
+          <w:rFonts w:ascii="Arial" w:hAnsi="Arial" w:cs="Arial"/>
+          <w:color w:val="4D4D4D"/>
+          <w:shd w:val="clear" w:color="auto" w:fill="FFFFFF"/>
+        </w:rPr>
+        <w:t>Least Recently Used</w:t>
+      </w:r>
+      <w:r>
+        <w:rPr>
+          <w:rFonts w:ascii="Arial" w:hAnsi="Arial" w:cs="Arial"/>
+          <w:color w:val="4D4D4D"/>
+          <w:shd w:val="clear" w:color="auto" w:fill="FFFFFF"/>
+        </w:rPr>
+        <w:t>，也就是最近最少使用算法。</w:t>
+      </w:r>
+    </w:p>
+    <w:p>
+      <w:pPr>
+        <w:rPr>
+          <w:rFonts w:ascii="Arial" w:hAnsi="Arial" w:cs="Arial"/>
+          <w:color w:val="4D4D4D"/>
+          <w:sz w:val="27"/>
+          <w:szCs w:val="27"/>
+          <w:shd w:val="clear" w:color="auto" w:fill="FFFFFF"/>
+        </w:rPr>
+      </w:pPr>
+      <w:proofErr w:type="spellStart"/>
+      <w:r>
+        <w:rPr>
+          <w:rFonts w:ascii="Arial" w:hAnsi="Arial" w:cs="Arial" w:hint="eastAsia"/>
+          <w:color w:val="4D4D4D"/>
+          <w:shd w:val="clear" w:color="auto" w:fill="FFFFFF"/>
+        </w:rPr>
+        <w:t>LinkedHashMap</w:t>
+      </w:r>
+      <w:proofErr w:type="spellEnd"/>
+      <w:r>
+        <w:rPr>
+          <w:rFonts w:ascii="Arial" w:hAnsi="Arial" w:cs="Arial" w:hint="eastAsia"/>
+          <w:color w:val="4D4D4D"/>
+          <w:shd w:val="clear" w:color="auto" w:fill="FFFFFF"/>
+        </w:rPr>
+        <w:t xml:space="preserve"> </w:t>
+      </w:r>
     </w:p>
     <w:p>
       <w:pPr>
@@ -17114,6 +17173,791 @@
       </w:r>
       <w:proofErr w:type="spellEnd"/>
     </w:p>
+    <w:p>
+      <w:pPr>
+        <w:rPr>
+          <w:rFonts w:hint="eastAsia"/>
+        </w:rPr>
+      </w:pPr>
+    </w:p>
+    <w:p>
+      <w:pPr>
+        <w:pStyle w:val="1"/>
+      </w:pPr>
+      <w:r>
+        <w:rPr>
+          <w:rFonts w:hint="eastAsia"/>
+        </w:rPr>
+        <w:t>RxJava2.0</w:t>
+      </w:r>
+      <w:r>
+        <w:rPr>
+          <w:rFonts w:hint="eastAsia"/>
+        </w:rPr>
+        <w:t>之</w:t>
+      </w:r>
+      <w:r>
+        <w:rPr>
+          <w:rFonts w:hint="eastAsia"/>
+        </w:rPr>
+        <w:t>map</w:t>
+      </w:r>
+      <w:r>
+        <w:rPr>
+          <w:rFonts w:hint="eastAsia"/>
+        </w:rPr>
+        <w:t>和</w:t>
+      </w:r>
+      <w:proofErr w:type="spellStart"/>
+      <w:r>
+        <w:rPr>
+          <w:rFonts w:hint="eastAsia"/>
+        </w:rPr>
+        <w:t>flatMap</w:t>
+      </w:r>
+      <w:proofErr w:type="spellEnd"/>
+      <w:r>
+        <w:rPr>
+          <w:rFonts w:hint="eastAsia"/>
+        </w:rPr>
+        <w:t>操作符的区别</w:t>
+      </w:r>
+    </w:p>
+    <w:p>
+      <w:pPr>
+        <w:rPr>
+          <w:rFonts w:hint="eastAsia"/>
+        </w:rPr>
+      </w:pPr>
+    </w:p>
+    <w:p>
+      <w:pPr>
+        <w:rPr>
+          <w:rFonts w:ascii="DejaVu Sans Mono" w:eastAsia="宋体" w:hAnsi="DejaVu Sans Mono" w:cs="DejaVu Sans Mono" w:hint="eastAsia"/>
+          <w:b/>
+          <w:bCs/>
+          <w:color w:val="333333"/>
+          <w:kern w:val="0"/>
+          <w:szCs w:val="21"/>
+          <w:shd w:val="clear" w:color="auto" w:fill="FFFFFF"/>
+        </w:rPr>
+      </w:pPr>
+      <w:r>
+        <w:rPr>
+          <w:rFonts w:ascii="DejaVu Sans Mono" w:eastAsia="宋体" w:hAnsi="DejaVu Sans Mono" w:cs="DejaVu Sans Mono" w:hint="eastAsia"/>
+          <w:b/>
+          <w:bCs/>
+          <w:color w:val="333333"/>
+          <w:kern w:val="0"/>
+          <w:szCs w:val="21"/>
+          <w:shd w:val="clear" w:color="auto" w:fill="FFFFFF"/>
+        </w:rPr>
+        <w:t>map</w:t>
+      </w:r>
+      <w:r>
+        <w:rPr>
+          <w:rFonts w:ascii="DejaVu Sans Mono" w:eastAsia="宋体" w:hAnsi="DejaVu Sans Mono" w:cs="DejaVu Sans Mono" w:hint="eastAsia"/>
+          <w:b/>
+          <w:bCs/>
+          <w:color w:val="333333"/>
+          <w:kern w:val="0"/>
+          <w:szCs w:val="21"/>
+          <w:shd w:val="clear" w:color="auto" w:fill="FFFFFF"/>
+        </w:rPr>
+        <w:t>和</w:t>
+      </w:r>
+      <w:proofErr w:type="spellStart"/>
+      <w:r>
+        <w:rPr>
+          <w:rFonts w:ascii="DejaVu Sans Mono" w:eastAsia="宋体" w:hAnsi="DejaVu Sans Mono" w:cs="DejaVu Sans Mono" w:hint="eastAsia"/>
+          <w:b/>
+          <w:bCs/>
+          <w:color w:val="333333"/>
+          <w:kern w:val="0"/>
+          <w:szCs w:val="21"/>
+          <w:shd w:val="clear" w:color="auto" w:fill="FFFFFF"/>
+        </w:rPr>
+        <w:t>flatMap</w:t>
+      </w:r>
+      <w:proofErr w:type="spellEnd"/>
+      <w:r>
+        <w:rPr>
+          <w:rFonts w:ascii="DejaVu Sans Mono" w:eastAsia="宋体" w:hAnsi="DejaVu Sans Mono" w:cs="DejaVu Sans Mono" w:hint="eastAsia"/>
+          <w:b/>
+          <w:bCs/>
+          <w:color w:val="333333"/>
+          <w:kern w:val="0"/>
+          <w:szCs w:val="21"/>
+          <w:shd w:val="clear" w:color="auto" w:fill="FFFFFF"/>
+        </w:rPr>
+        <w:t>都可以对</w:t>
+      </w:r>
+      <w:proofErr w:type="spellStart"/>
+      <w:r>
+        <w:rPr>
+          <w:rFonts w:ascii="DejaVu Sans Mono" w:eastAsia="宋体" w:hAnsi="DejaVu Sans Mono" w:cs="DejaVu Sans Mono" w:hint="eastAsia"/>
+          <w:b/>
+          <w:bCs/>
+          <w:color w:val="333333"/>
+          <w:kern w:val="0"/>
+          <w:szCs w:val="21"/>
+          <w:shd w:val="clear" w:color="auto" w:fill="FFFFFF"/>
+        </w:rPr>
+        <w:t>RxJava</w:t>
+      </w:r>
+      <w:proofErr w:type="spellEnd"/>
+      <w:r>
+        <w:rPr>
+          <w:rFonts w:ascii="DejaVu Sans Mono" w:eastAsia="宋体" w:hAnsi="DejaVu Sans Mono" w:cs="DejaVu Sans Mono" w:hint="eastAsia"/>
+          <w:b/>
+          <w:bCs/>
+          <w:color w:val="333333"/>
+          <w:kern w:val="0"/>
+          <w:szCs w:val="21"/>
+          <w:shd w:val="clear" w:color="auto" w:fill="FFFFFF"/>
+        </w:rPr>
+        <w:t>传入的数据进行变换。</w:t>
+      </w:r>
+    </w:p>
+    <w:p>
+      <w:pPr>
+        <w:rPr>
+          <w:rFonts w:ascii="DejaVu Sans Mono" w:eastAsia="宋体" w:hAnsi="DejaVu Sans Mono" w:cs="DejaVu Sans Mono"/>
+          <w:b/>
+          <w:bCs/>
+          <w:color w:val="333333"/>
+          <w:kern w:val="0"/>
+          <w:szCs w:val="21"/>
+          <w:shd w:val="clear" w:color="auto" w:fill="FFFFFF"/>
+        </w:rPr>
+      </w:pPr>
+    </w:p>
+    <w:p>
+      <w:pPr>
+        <w:rPr>
+          <w:rFonts w:ascii="DejaVu Sans Mono" w:eastAsia="宋体" w:hAnsi="DejaVu Sans Mono" w:cs="DejaVu Sans Mono" w:hint="eastAsia"/>
+          <w:b/>
+          <w:bCs/>
+          <w:color w:val="333333"/>
+          <w:kern w:val="0"/>
+          <w:szCs w:val="21"/>
+          <w:shd w:val="clear" w:color="auto" w:fill="FFFFFF"/>
+        </w:rPr>
+      </w:pPr>
+      <w:r>
+        <w:rPr>
+          <w:rFonts w:ascii="DejaVu Sans Mono" w:eastAsia="宋体" w:hAnsi="DejaVu Sans Mono" w:cs="DejaVu Sans Mono" w:hint="eastAsia"/>
+          <w:b/>
+          <w:bCs/>
+          <w:color w:val="333333"/>
+          <w:kern w:val="0"/>
+          <w:szCs w:val="21"/>
+          <w:shd w:val="clear" w:color="auto" w:fill="FFFFFF"/>
+        </w:rPr>
+        <w:t>map</w:t>
+      </w:r>
+      <w:r>
+        <w:rPr>
+          <w:rFonts w:ascii="DejaVu Sans Mono" w:eastAsia="宋体" w:hAnsi="DejaVu Sans Mono" w:cs="DejaVu Sans Mono" w:hint="eastAsia"/>
+          <w:b/>
+          <w:bCs/>
+          <w:color w:val="333333"/>
+          <w:kern w:val="0"/>
+          <w:szCs w:val="21"/>
+          <w:shd w:val="clear" w:color="auto" w:fill="FFFFFF"/>
+        </w:rPr>
+        <w:t>对数据进行变换后，可以返回任意值。</w:t>
+      </w:r>
+      <w:r>
+        <w:rPr>
+          <w:rFonts w:ascii="DejaVu Sans Mono" w:eastAsia="宋体" w:hAnsi="DejaVu Sans Mono" w:cs="DejaVu Sans Mono" w:hint="eastAsia"/>
+          <w:b/>
+          <w:bCs/>
+          <w:color w:val="333333"/>
+          <w:kern w:val="0"/>
+          <w:szCs w:val="21"/>
+          <w:shd w:val="clear" w:color="auto" w:fill="FFFFFF"/>
+        </w:rPr>
+        <w:t>map</w:t>
+      </w:r>
+      <w:r>
+        <w:rPr>
+          <w:rFonts w:ascii="DejaVu Sans Mono" w:eastAsia="宋体" w:hAnsi="DejaVu Sans Mono" w:cs="DejaVu Sans Mono" w:hint="eastAsia"/>
+          <w:b/>
+          <w:bCs/>
+          <w:color w:val="333333"/>
+          <w:kern w:val="0"/>
+          <w:szCs w:val="21"/>
+          <w:shd w:val="clear" w:color="auto" w:fill="FFFFFF"/>
+        </w:rPr>
+        <w:t>对数据的变换是</w:t>
+      </w:r>
+      <w:r>
+        <w:rPr>
+          <w:rFonts w:ascii="DejaVu Sans Mono" w:eastAsia="宋体" w:hAnsi="DejaVu Sans Mono" w:cs="DejaVu Sans Mono" w:hint="eastAsia"/>
+          <w:b/>
+          <w:bCs/>
+          <w:color w:val="333333"/>
+          <w:kern w:val="0"/>
+          <w:szCs w:val="21"/>
+          <w:shd w:val="clear" w:color="auto" w:fill="FFFFFF"/>
+        </w:rPr>
+        <w:t>1</w:t>
+      </w:r>
+      <w:r>
+        <w:rPr>
+          <w:rFonts w:ascii="DejaVu Sans Mono" w:eastAsia="宋体" w:hAnsi="DejaVu Sans Mono" w:cs="DejaVu Sans Mono" w:hint="eastAsia"/>
+          <w:b/>
+          <w:bCs/>
+          <w:color w:val="333333"/>
+          <w:kern w:val="0"/>
+          <w:szCs w:val="21"/>
+          <w:shd w:val="clear" w:color="auto" w:fill="FFFFFF"/>
+        </w:rPr>
+        <w:t>对</w:t>
+      </w:r>
+      <w:r>
+        <w:rPr>
+          <w:rFonts w:ascii="DejaVu Sans Mono" w:eastAsia="宋体" w:hAnsi="DejaVu Sans Mono" w:cs="DejaVu Sans Mono" w:hint="eastAsia"/>
+          <w:b/>
+          <w:bCs/>
+          <w:color w:val="333333"/>
+          <w:kern w:val="0"/>
+          <w:szCs w:val="21"/>
+          <w:shd w:val="clear" w:color="auto" w:fill="FFFFFF"/>
+        </w:rPr>
+        <w:t>1</w:t>
+      </w:r>
+      <w:r>
+        <w:rPr>
+          <w:rFonts w:ascii="DejaVu Sans Mono" w:eastAsia="宋体" w:hAnsi="DejaVu Sans Mono" w:cs="DejaVu Sans Mono" w:hint="eastAsia"/>
+          <w:b/>
+          <w:bCs/>
+          <w:color w:val="333333"/>
+          <w:kern w:val="0"/>
+          <w:szCs w:val="21"/>
+          <w:shd w:val="clear" w:color="auto" w:fill="FFFFFF"/>
+        </w:rPr>
+        <w:t>进行的</w:t>
+      </w:r>
+    </w:p>
+    <w:p>
+      <w:pPr>
+        <w:rPr>
+          <w:rFonts w:ascii="DejaVu Sans Mono" w:eastAsia="宋体" w:hAnsi="DejaVu Sans Mono" w:cs="DejaVu Sans Mono"/>
+          <w:b/>
+          <w:bCs/>
+          <w:color w:val="333333"/>
+          <w:kern w:val="0"/>
+          <w:szCs w:val="21"/>
+          <w:shd w:val="clear" w:color="auto" w:fill="FFFFFF"/>
+        </w:rPr>
+      </w:pPr>
+    </w:p>
+    <w:p>
+      <w:pPr>
+        <w:rPr>
+          <w:rFonts w:ascii="DejaVu Sans Mono" w:eastAsia="宋体" w:hAnsi="DejaVu Sans Mono" w:cs="DejaVu Sans Mono" w:hint="eastAsia"/>
+          <w:b/>
+          <w:bCs/>
+          <w:color w:val="333333"/>
+          <w:kern w:val="0"/>
+          <w:szCs w:val="21"/>
+          <w:shd w:val="clear" w:color="auto" w:fill="FFFFFF"/>
+        </w:rPr>
+      </w:pPr>
+      <w:proofErr w:type="spellStart"/>
+      <w:r>
+        <w:rPr>
+          <w:rFonts w:ascii="DejaVu Sans Mono" w:eastAsia="宋体" w:hAnsi="DejaVu Sans Mono" w:cs="DejaVu Sans Mono" w:hint="eastAsia"/>
+          <w:b/>
+          <w:bCs/>
+          <w:color w:val="333333"/>
+          <w:kern w:val="0"/>
+          <w:szCs w:val="21"/>
+          <w:shd w:val="clear" w:color="auto" w:fill="FFFFFF"/>
+        </w:rPr>
+        <w:t>flatMap</w:t>
+      </w:r>
+      <w:proofErr w:type="spellEnd"/>
+      <w:r>
+        <w:rPr>
+          <w:rFonts w:ascii="DejaVu Sans Mono" w:eastAsia="宋体" w:hAnsi="DejaVu Sans Mono" w:cs="DejaVu Sans Mono" w:hint="eastAsia"/>
+          <w:b/>
+          <w:bCs/>
+          <w:color w:val="333333"/>
+          <w:kern w:val="0"/>
+          <w:szCs w:val="21"/>
+          <w:shd w:val="clear" w:color="auto" w:fill="FFFFFF"/>
+        </w:rPr>
+        <w:t>对数据变换后，返回</w:t>
+      </w:r>
+      <w:proofErr w:type="spellStart"/>
+      <w:r>
+        <w:rPr>
+          <w:rFonts w:ascii="DejaVu Sans Mono" w:eastAsia="宋体" w:hAnsi="DejaVu Sans Mono" w:cs="DejaVu Sans Mono" w:hint="eastAsia"/>
+          <w:b/>
+          <w:bCs/>
+          <w:color w:val="333333"/>
+          <w:kern w:val="0"/>
+          <w:szCs w:val="21"/>
+          <w:shd w:val="clear" w:color="auto" w:fill="FFFFFF"/>
+        </w:rPr>
+        <w:t>ObservableSource</w:t>
+      </w:r>
+      <w:proofErr w:type="spellEnd"/>
+      <w:r>
+        <w:rPr>
+          <w:rFonts w:ascii="DejaVu Sans Mono" w:eastAsia="宋体" w:hAnsi="DejaVu Sans Mono" w:cs="DejaVu Sans Mono" w:hint="eastAsia"/>
+          <w:b/>
+          <w:bCs/>
+          <w:color w:val="333333"/>
+          <w:kern w:val="0"/>
+          <w:szCs w:val="21"/>
+          <w:shd w:val="clear" w:color="auto" w:fill="FFFFFF"/>
+        </w:rPr>
+        <w:t>对象。可以对数据进行一对多，多对多的变换。</w:t>
+      </w:r>
+      <w:proofErr w:type="spellStart"/>
+      <w:r>
+        <w:rPr>
+          <w:rFonts w:ascii="DejaVu Sans Mono" w:eastAsia="宋体" w:hAnsi="DejaVu Sans Mono" w:cs="DejaVu Sans Mono" w:hint="eastAsia"/>
+          <w:b/>
+          <w:bCs/>
+          <w:color w:val="333333"/>
+          <w:kern w:val="0"/>
+          <w:szCs w:val="21"/>
+          <w:shd w:val="clear" w:color="auto" w:fill="FFFFFF"/>
+        </w:rPr>
+        <w:t>flatMap</w:t>
+      </w:r>
+      <w:proofErr w:type="spellEnd"/>
+      <w:r>
+        <w:rPr>
+          <w:rFonts w:ascii="DejaVu Sans Mono" w:eastAsia="宋体" w:hAnsi="DejaVu Sans Mono" w:cs="DejaVu Sans Mono" w:hint="eastAsia"/>
+          <w:b/>
+          <w:bCs/>
+          <w:color w:val="333333"/>
+          <w:kern w:val="0"/>
+          <w:szCs w:val="21"/>
+          <w:shd w:val="clear" w:color="auto" w:fill="FFFFFF"/>
+        </w:rPr>
+        <w:t>并不保证数据有序。</w:t>
+      </w:r>
+    </w:p>
+    <w:p>
+      <w:pPr>
+        <w:rPr>
+          <w:rFonts w:ascii="DejaVu Sans Mono" w:eastAsia="宋体" w:hAnsi="DejaVu Sans Mono" w:cs="DejaVu Sans Mono"/>
+          <w:b/>
+          <w:bCs/>
+          <w:color w:val="333333"/>
+          <w:kern w:val="0"/>
+          <w:szCs w:val="21"/>
+          <w:shd w:val="clear" w:color="auto" w:fill="FFFFFF"/>
+        </w:rPr>
+      </w:pPr>
+    </w:p>
+    <w:p>
+      <w:pPr>
+        <w:rPr>
+          <w:rFonts w:ascii="DejaVu Sans Mono" w:eastAsia="宋体" w:hAnsi="DejaVu Sans Mono" w:cs="DejaVu Sans Mono" w:hint="eastAsia"/>
+          <w:b/>
+          <w:bCs/>
+          <w:color w:val="333333"/>
+          <w:kern w:val="0"/>
+          <w:szCs w:val="21"/>
+          <w:shd w:val="clear" w:color="auto" w:fill="FFFFFF"/>
+        </w:rPr>
+      </w:pPr>
+      <w:proofErr w:type="spellStart"/>
+      <w:r>
+        <w:rPr>
+          <w:rFonts w:ascii="DejaVu Sans Mono" w:eastAsia="宋体" w:hAnsi="DejaVu Sans Mono" w:cs="DejaVu Sans Mono" w:hint="eastAsia"/>
+          <w:b/>
+          <w:bCs/>
+          <w:color w:val="333333"/>
+          <w:kern w:val="0"/>
+          <w:szCs w:val="21"/>
+          <w:shd w:val="clear" w:color="auto" w:fill="FFFFFF"/>
+        </w:rPr>
+        <w:t>concatMap</w:t>
+      </w:r>
+      <w:proofErr w:type="spellEnd"/>
+      <w:r>
+        <w:rPr>
+          <w:rFonts w:ascii="DejaVu Sans Mono" w:eastAsia="宋体" w:hAnsi="DejaVu Sans Mono" w:cs="DejaVu Sans Mono" w:hint="eastAsia"/>
+          <w:b/>
+          <w:bCs/>
+          <w:color w:val="333333"/>
+          <w:kern w:val="0"/>
+          <w:szCs w:val="21"/>
+          <w:shd w:val="clear" w:color="auto" w:fill="FFFFFF"/>
+        </w:rPr>
+        <w:t>与</w:t>
+      </w:r>
+      <w:proofErr w:type="spellStart"/>
+      <w:r>
+        <w:rPr>
+          <w:rFonts w:ascii="DejaVu Sans Mono" w:eastAsia="宋体" w:hAnsi="DejaVu Sans Mono" w:cs="DejaVu Sans Mono" w:hint="eastAsia"/>
+          <w:b/>
+          <w:bCs/>
+          <w:color w:val="333333"/>
+          <w:kern w:val="0"/>
+          <w:szCs w:val="21"/>
+          <w:shd w:val="clear" w:color="auto" w:fill="FFFFFF"/>
+        </w:rPr>
+        <w:t>flatMap</w:t>
+      </w:r>
+      <w:proofErr w:type="spellEnd"/>
+      <w:r>
+        <w:rPr>
+          <w:rFonts w:ascii="DejaVu Sans Mono" w:eastAsia="宋体" w:hAnsi="DejaVu Sans Mono" w:cs="DejaVu Sans Mono" w:hint="eastAsia"/>
+          <w:b/>
+          <w:bCs/>
+          <w:color w:val="333333"/>
+          <w:kern w:val="0"/>
+          <w:szCs w:val="21"/>
+          <w:shd w:val="clear" w:color="auto" w:fill="FFFFFF"/>
+        </w:rPr>
+        <w:t>使用基本一致，它可以保证数据有序</w:t>
+      </w:r>
+    </w:p>
+    <w:p>
+      <w:pPr>
+        <w:rPr>
+          <w:rFonts w:ascii="DejaVu Sans Mono" w:eastAsia="宋体" w:hAnsi="DejaVu Sans Mono" w:cs="DejaVu Sans Mono"/>
+          <w:b/>
+          <w:bCs/>
+          <w:color w:val="333333"/>
+          <w:kern w:val="0"/>
+          <w:szCs w:val="21"/>
+          <w:shd w:val="clear" w:color="auto" w:fill="FFFFFF"/>
+        </w:rPr>
+      </w:pPr>
+      <w:r>
+        <w:rPr>
+          <w:rFonts w:ascii="DejaVu Sans Mono" w:eastAsia="宋体" w:hAnsi="DejaVu Sans Mono" w:cs="DejaVu Sans Mono" w:hint="eastAsia"/>
+          <w:b/>
+          <w:bCs/>
+          <w:color w:val="333333"/>
+          <w:kern w:val="0"/>
+          <w:szCs w:val="21"/>
+          <w:shd w:val="clear" w:color="auto" w:fill="FFFFFF"/>
+        </w:rPr>
+        <w:t>——</w:t>
+      </w:r>
+      <w:proofErr w:type="gramStart"/>
+      <w:r>
+        <w:rPr>
+          <w:rFonts w:ascii="DejaVu Sans Mono" w:eastAsia="宋体" w:hAnsi="DejaVu Sans Mono" w:cs="DejaVu Sans Mono" w:hint="eastAsia"/>
+          <w:b/>
+          <w:bCs/>
+          <w:color w:val="333333"/>
+          <w:kern w:val="0"/>
+          <w:szCs w:val="21"/>
+          <w:shd w:val="clear" w:color="auto" w:fill="FFFFFF"/>
+        </w:rPr>
+        <w:t>——————————————</w:t>
+      </w:r>
+      <w:proofErr w:type="gramEnd"/>
+    </w:p>
+    <w:p>
+      <w:pPr>
+        <w:rPr>
+          <w:rFonts w:ascii="DejaVu Sans Mono" w:eastAsia="宋体" w:hAnsi="DejaVu Sans Mono" w:cs="DejaVu Sans Mono" w:hint="eastAsia"/>
+          <w:b/>
+          <w:bCs/>
+          <w:color w:val="333333"/>
+          <w:kern w:val="0"/>
+          <w:szCs w:val="21"/>
+          <w:shd w:val="clear" w:color="auto" w:fill="FFFFFF"/>
+        </w:rPr>
+      </w:pPr>
+      <w:r>
+        <w:rPr>
+          <w:rFonts w:ascii="DejaVu Sans Mono" w:eastAsia="宋体" w:hAnsi="DejaVu Sans Mono" w:cs="DejaVu Sans Mono" w:hint="eastAsia"/>
+          <w:b/>
+          <w:bCs/>
+          <w:color w:val="333333"/>
+          <w:kern w:val="0"/>
+          <w:szCs w:val="21"/>
+          <w:shd w:val="clear" w:color="auto" w:fill="FFFFFF"/>
+        </w:rPr>
+        <w:lastRenderedPageBreak/>
+        <w:t>版权声明：本文为</w:t>
+      </w:r>
+      <w:r>
+        <w:rPr>
+          <w:rFonts w:ascii="DejaVu Sans Mono" w:eastAsia="宋体" w:hAnsi="DejaVu Sans Mono" w:cs="DejaVu Sans Mono" w:hint="eastAsia"/>
+          <w:b/>
+          <w:bCs/>
+          <w:color w:val="333333"/>
+          <w:kern w:val="0"/>
+          <w:szCs w:val="21"/>
+          <w:shd w:val="clear" w:color="auto" w:fill="FFFFFF"/>
+        </w:rPr>
+        <w:t>CSDN</w:t>
+      </w:r>
+      <w:r>
+        <w:rPr>
+          <w:rFonts w:ascii="DejaVu Sans Mono" w:eastAsia="宋体" w:hAnsi="DejaVu Sans Mono" w:cs="DejaVu Sans Mono" w:hint="eastAsia"/>
+          <w:b/>
+          <w:bCs/>
+          <w:color w:val="333333"/>
+          <w:kern w:val="0"/>
+          <w:szCs w:val="21"/>
+          <w:shd w:val="clear" w:color="auto" w:fill="FFFFFF"/>
+        </w:rPr>
+        <w:t>博主「</w:t>
+      </w:r>
+      <w:proofErr w:type="spellStart"/>
+      <w:r>
+        <w:rPr>
+          <w:rFonts w:ascii="DejaVu Sans Mono" w:eastAsia="宋体" w:hAnsi="DejaVu Sans Mono" w:cs="DejaVu Sans Mono" w:hint="eastAsia"/>
+          <w:b/>
+          <w:bCs/>
+          <w:color w:val="333333"/>
+          <w:kern w:val="0"/>
+          <w:szCs w:val="21"/>
+          <w:shd w:val="clear" w:color="auto" w:fill="FFFFFF"/>
+        </w:rPr>
+        <w:t>gujiaodudu</w:t>
+      </w:r>
+      <w:proofErr w:type="spellEnd"/>
+      <w:r>
+        <w:rPr>
+          <w:rFonts w:ascii="DejaVu Sans Mono" w:eastAsia="宋体" w:hAnsi="DejaVu Sans Mono" w:cs="DejaVu Sans Mono" w:hint="eastAsia"/>
+          <w:b/>
+          <w:bCs/>
+          <w:color w:val="333333"/>
+          <w:kern w:val="0"/>
+          <w:szCs w:val="21"/>
+          <w:shd w:val="clear" w:color="auto" w:fill="FFFFFF"/>
+        </w:rPr>
+        <w:t>」的原创文章，遵循</w:t>
+      </w:r>
+      <w:r>
+        <w:rPr>
+          <w:rFonts w:ascii="DejaVu Sans Mono" w:eastAsia="宋体" w:hAnsi="DejaVu Sans Mono" w:cs="DejaVu Sans Mono" w:hint="eastAsia"/>
+          <w:b/>
+          <w:bCs/>
+          <w:color w:val="333333"/>
+          <w:kern w:val="0"/>
+          <w:szCs w:val="21"/>
+          <w:shd w:val="clear" w:color="auto" w:fill="FFFFFF"/>
+        </w:rPr>
+        <w:t>CC 4.0 BY-SA</w:t>
+      </w:r>
+      <w:r>
+        <w:rPr>
+          <w:rFonts w:ascii="DejaVu Sans Mono" w:eastAsia="宋体" w:hAnsi="DejaVu Sans Mono" w:cs="DejaVu Sans Mono" w:hint="eastAsia"/>
+          <w:b/>
+          <w:bCs/>
+          <w:color w:val="333333"/>
+          <w:kern w:val="0"/>
+          <w:szCs w:val="21"/>
+          <w:shd w:val="clear" w:color="auto" w:fill="FFFFFF"/>
+        </w:rPr>
+        <w:t>版权协议，转载请附上原文出处链接及本声明。</w:t>
+      </w:r>
+    </w:p>
+    <w:p>
+      <w:pPr>
+        <w:rPr>
+          <w:rFonts w:ascii="DejaVu Sans Mono" w:eastAsia="宋体" w:hAnsi="DejaVu Sans Mono" w:cs="DejaVu Sans Mono" w:hint="eastAsia"/>
+          <w:b/>
+          <w:bCs/>
+          <w:color w:val="333333"/>
+          <w:kern w:val="0"/>
+          <w:szCs w:val="21"/>
+          <w:shd w:val="clear" w:color="auto" w:fill="FFFFFF"/>
+        </w:rPr>
+      </w:pPr>
+      <w:r>
+        <w:rPr>
+          <w:rFonts w:ascii="DejaVu Sans Mono" w:eastAsia="宋体" w:hAnsi="DejaVu Sans Mono" w:cs="DejaVu Sans Mono" w:hint="eastAsia"/>
+          <w:b/>
+          <w:bCs/>
+          <w:color w:val="333333"/>
+          <w:kern w:val="0"/>
+          <w:szCs w:val="21"/>
+          <w:shd w:val="clear" w:color="auto" w:fill="FFFFFF"/>
+        </w:rPr>
+        <w:t>原文链接：</w:t>
+      </w:r>
+      <w:hyperlink r:id="rId10" w:history="1">
+        <w:r>
+          <w:rPr>
+            <w:rStyle w:val="a7"/>
+            <w:rFonts w:ascii="DejaVu Sans Mono" w:eastAsia="宋体" w:hAnsi="DejaVu Sans Mono" w:cs="DejaVu Sans Mono" w:hint="eastAsia"/>
+            <w:b/>
+            <w:bCs/>
+            <w:kern w:val="0"/>
+            <w:szCs w:val="21"/>
+            <w:shd w:val="clear" w:color="auto" w:fill="FFFFFF"/>
+          </w:rPr>
+          <w:t>https://blog.csdn.net/gujiaodudu/article/details/113475408</w:t>
+        </w:r>
+      </w:hyperlink>
+    </w:p>
+    <w:p>
+      <w:pPr>
+        <w:rPr>
+          <w:rFonts w:ascii="DejaVu Sans Mono" w:eastAsia="宋体" w:hAnsi="DejaVu Sans Mono" w:cs="DejaVu Sans Mono" w:hint="eastAsia"/>
+          <w:b/>
+          <w:bCs/>
+          <w:color w:val="333333"/>
+          <w:kern w:val="0"/>
+          <w:szCs w:val="21"/>
+          <w:shd w:val="clear" w:color="auto" w:fill="FFFFFF"/>
+        </w:rPr>
+      </w:pPr>
+    </w:p>
+    <w:p>
+      <w:pPr>
+        <w:pStyle w:val="1"/>
+        <w:rPr>
+          <w:rFonts w:hint="eastAsia"/>
+          <w:shd w:val="clear" w:color="auto" w:fill="FFFFFF"/>
+        </w:rPr>
+      </w:pPr>
+      <w:r>
+        <w:rPr>
+          <w:rFonts w:hint="eastAsia"/>
+          <w:shd w:val="clear" w:color="auto" w:fill="FFFFFF"/>
+        </w:rPr>
+        <w:t>.</w:t>
+      </w:r>
+      <w:r>
+        <w:rPr>
+          <w:rFonts w:hint="eastAsia"/>
+          <w:shd w:val="clear" w:color="auto" w:fill="FFFFFF"/>
+        </w:rPr>
+        <w:t>负数的补码是负数的反码加</w:t>
+      </w:r>
+      <w:r>
+        <w:rPr>
+          <w:rFonts w:hint="eastAsia"/>
+          <w:shd w:val="clear" w:color="auto" w:fill="FFFFFF"/>
+        </w:rPr>
+        <w:t>1</w:t>
+      </w:r>
+    </w:p>
+    <w:p>
+      <w:pPr>
+        <w:pStyle w:val="1"/>
+        <w:rPr>
+          <w:rFonts w:hint="eastAsia"/>
+        </w:rPr>
+      </w:pPr>
+      <w:r>
+        <w:t>内联函数要注意什么</w:t>
+      </w:r>
+    </w:p>
+    <w:p>
+      <w:pPr>
+        <w:pStyle w:val="a5"/>
+        <w:shd w:val="clear" w:color="auto" w:fill="FFFFFF"/>
+        <w:spacing w:before="0" w:beforeAutospacing="0" w:after="240" w:afterAutospacing="0"/>
+        <w:rPr>
+          <w:rFonts w:ascii="Arial" w:hAnsi="Arial" w:cs="Arial" w:hint="eastAsia"/>
+          <w:color w:val="4D4D4D"/>
+        </w:rPr>
+      </w:pPr>
+      <w:r>
+        <w:rPr>
+          <w:rFonts w:ascii="Arial" w:hAnsi="Arial" w:cs="Arial"/>
+          <w:color w:val="4D4D4D"/>
+          <w:shd w:val="clear" w:color="auto" w:fill="FFFFFF"/>
+        </w:rPr>
+        <w:t>首先搞清楚内联的目的：消除函数调用的开销。</w:t>
+      </w:r>
+      <w:bookmarkStart w:id="0" w:name="_GoBack"/>
+      <w:bookmarkEnd w:id="0"/>
+    </w:p>
+    <w:p>
+      <w:pPr>
+        <w:pStyle w:val="a5"/>
+        <w:shd w:val="clear" w:color="auto" w:fill="FFFFFF"/>
+        <w:spacing w:before="0" w:beforeAutospacing="0" w:after="240" w:afterAutospacing="0"/>
+        <w:rPr>
+          <w:rFonts w:ascii="Arial" w:hAnsi="Arial" w:cs="Arial"/>
+          <w:color w:val="4D4D4D"/>
+        </w:rPr>
+      </w:pPr>
+      <w:r>
+        <w:rPr>
+          <w:rFonts w:ascii="Arial" w:hAnsi="Arial" w:cs="Arial"/>
+          <w:color w:val="4D4D4D"/>
+        </w:rPr>
+        <w:t xml:space="preserve">1. </w:t>
+      </w:r>
+      <w:r>
+        <w:rPr>
+          <w:rFonts w:ascii="Arial" w:hAnsi="Arial" w:cs="Arial"/>
+          <w:color w:val="4D4D4D"/>
+        </w:rPr>
+        <w:t>代码很多的函数不应该内联，因为会增加程序大小。</w:t>
+      </w:r>
+    </w:p>
+    <w:p>
+      <w:pPr>
+        <w:pStyle w:val="a5"/>
+        <w:shd w:val="clear" w:color="auto" w:fill="FFFFFF"/>
+        <w:spacing w:before="0" w:beforeAutospacing="0" w:after="240" w:afterAutospacing="0"/>
+        <w:rPr>
+          <w:rFonts w:ascii="Arial" w:hAnsi="Arial" w:cs="Arial"/>
+          <w:color w:val="4D4D4D"/>
+        </w:rPr>
+      </w:pPr>
+      <w:r>
+        <w:rPr>
+          <w:rFonts w:ascii="Arial" w:hAnsi="Arial" w:cs="Arial"/>
+          <w:color w:val="4D4D4D"/>
+        </w:rPr>
+        <w:t xml:space="preserve">2. </w:t>
+      </w:r>
+      <w:r>
+        <w:rPr>
+          <w:rFonts w:ascii="Arial" w:hAnsi="Arial" w:cs="Arial"/>
+          <w:color w:val="4D4D4D"/>
+        </w:rPr>
+        <w:t>包含循环等复杂结构的函数不应该内联，因为函数调用开销可以忽略而且增加程序复杂度。</w:t>
+      </w:r>
+    </w:p>
+    <w:p>
+      <w:pPr>
+        <w:pStyle w:val="a5"/>
+        <w:shd w:val="clear" w:color="auto" w:fill="FFFFFF"/>
+        <w:spacing w:before="0" w:beforeAutospacing="0" w:after="240" w:afterAutospacing="0"/>
+        <w:rPr>
+          <w:rFonts w:ascii="Arial" w:hAnsi="Arial" w:cs="Arial"/>
+          <w:color w:val="4D4D4D"/>
+        </w:rPr>
+      </w:pPr>
+      <w:r>
+        <w:rPr>
+          <w:rFonts w:ascii="Arial" w:hAnsi="Arial" w:cs="Arial"/>
+          <w:color w:val="4D4D4D"/>
+        </w:rPr>
+        <w:t>所以应该内联那些结构简单，代码行数不超过</w:t>
+      </w:r>
+      <w:r>
+        <w:rPr>
+          <w:rFonts w:ascii="Arial" w:hAnsi="Arial" w:cs="Arial"/>
+          <w:color w:val="4D4D4D"/>
+        </w:rPr>
+        <w:t>10</w:t>
+      </w:r>
+      <w:r>
+        <w:rPr>
+          <w:rFonts w:ascii="Arial" w:hAnsi="Arial" w:cs="Arial"/>
+          <w:color w:val="4D4D4D"/>
+        </w:rPr>
+        <w:t>行的小函数。</w:t>
+      </w:r>
+    </w:p>
     <w:p/>
     <w:sectPr>
       <w:pgSz w:w="11906" w:h="16838"/>
@@ -18000,6 +18844,119 @@
     </w:lvl>
   </w:abstractNum>
   <w:abstractNum w:abstractNumId="6">
+    <w:nsid w:val="5E7D2866"/>
+    <w:multiLevelType w:val="multilevel"/>
+    <w:tmpl w:val="28886748"/>
+    <w:lvl w:ilvl="0">
+      <w:start w:val="1"/>
+      <w:numFmt w:val="decimal"/>
+      <w:lvlText w:val="%1."/>
+      <w:lvlJc w:val="left"/>
+      <w:pPr>
+        <w:tabs>
+          <w:tab w:val="num" w:pos="720"/>
+        </w:tabs>
+        <w:ind w:left="720" w:hanging="360"/>
+      </w:pPr>
+    </w:lvl>
+    <w:lvl w:ilvl="1" w:tentative="1">
+      <w:start w:val="1"/>
+      <w:numFmt w:val="decimal"/>
+      <w:lvlText w:val="%2."/>
+      <w:lvlJc w:val="left"/>
+      <w:pPr>
+        <w:tabs>
+          <w:tab w:val="num" w:pos="1440"/>
+        </w:tabs>
+        <w:ind w:left="1440" w:hanging="360"/>
+      </w:pPr>
+    </w:lvl>
+    <w:lvl w:ilvl="2" w:tentative="1">
+      <w:start w:val="1"/>
+      <w:numFmt w:val="decimal"/>
+      <w:lvlText w:val="%3."/>
+      <w:lvlJc w:val="left"/>
+      <w:pPr>
+        <w:tabs>
+          <w:tab w:val="num" w:pos="2160"/>
+        </w:tabs>
+        <w:ind w:left="2160" w:hanging="360"/>
+      </w:pPr>
+    </w:lvl>
+    <w:lvl w:ilvl="3" w:tentative="1">
+      <w:start w:val="1"/>
+      <w:numFmt w:val="decimal"/>
+      <w:lvlText w:val="%4."/>
+      <w:lvlJc w:val="left"/>
+      <w:pPr>
+        <w:tabs>
+          <w:tab w:val="num" w:pos="2880"/>
+        </w:tabs>
+        <w:ind w:left="2880" w:hanging="360"/>
+      </w:pPr>
+    </w:lvl>
+    <w:lvl w:ilvl="4" w:tentative="1">
+      <w:start w:val="1"/>
+      <w:numFmt w:val="decimal"/>
+      <w:lvlText w:val="%5."/>
+      <w:lvlJc w:val="left"/>
+      <w:pPr>
+        <w:tabs>
+          <w:tab w:val="num" w:pos="3600"/>
+        </w:tabs>
+        <w:ind w:left="3600" w:hanging="360"/>
+      </w:pPr>
+    </w:lvl>
+    <w:lvl w:ilvl="5" w:tentative="1">
+      <w:start w:val="1"/>
+      <w:numFmt w:val="decimal"/>
+      <w:lvlText w:val="%6."/>
+      <w:lvlJc w:val="left"/>
+      <w:pPr>
+        <w:tabs>
+          <w:tab w:val="num" w:pos="4320"/>
+        </w:tabs>
+        <w:ind w:left="4320" w:hanging="360"/>
+      </w:pPr>
+    </w:lvl>
+    <w:lvl w:ilvl="6" w:tentative="1">
+      <w:start w:val="1"/>
+      <w:numFmt w:val="decimal"/>
+      <w:lvlText w:val="%7."/>
+      <w:lvlJc w:val="left"/>
+      <w:pPr>
+        <w:tabs>
+          <w:tab w:val="num" w:pos="5040"/>
+        </w:tabs>
+        <w:ind w:left="5040" w:hanging="360"/>
+      </w:pPr>
+    </w:lvl>
+    <w:lvl w:ilvl="7" w:tentative="1">
+      <w:start w:val="1"/>
+      <w:numFmt w:val="decimal"/>
+      <w:lvlText w:val="%8."/>
+      <w:lvlJc w:val="left"/>
+      <w:pPr>
+        <w:tabs>
+          <w:tab w:val="num" w:pos="5760"/>
+        </w:tabs>
+        <w:ind w:left="5760" w:hanging="360"/>
+      </w:pPr>
+    </w:lvl>
+    <w:lvl w:ilvl="8" w:tentative="1">
+      <w:start w:val="1"/>
+      <w:numFmt w:val="decimal"/>
+      <w:lvlText w:val="%9."/>
+      <w:lvlJc w:val="left"/>
+      <w:pPr>
+        <w:tabs>
+          <w:tab w:val="num" w:pos="6480"/>
+        </w:tabs>
+        <w:ind w:left="6480" w:hanging="360"/>
+      </w:pPr>
+    </w:lvl>
+  </w:abstractNum>
+  <w:abstractNum w:abstractNumId="7">
     <w:nsid w:val="5F2B31B0"/>
     <w:multiLevelType w:val="multilevel"/>
     <w:tmpl w:val="CCA45188"/>
@@ -18116,7 +19073,7 @@
     <w:abstractNumId w:val="5"/>
   </w:num>
   <w:num w:numId="2">
-    <w:abstractNumId w:val="6"/>
+    <w:abstractNumId w:val="7"/>
   </w:num>
   <w:num w:numId="3">
     <w:abstractNumId w:val="3"/>
@@ -18132,6 +19089,9 @@
   </w:num>
   <w:num w:numId="7">
     <w:abstractNumId w:val="0"/>
+  </w:num>
+  <w:num w:numId="8">
+    <w:abstractNumId w:val="6"/>
   </w:num>
 </w:numbering>
 </file>
@@ -18608,7 +19568,6 @@
     <w:name w:val="Hyperlink"/>
     <w:basedOn w:val="a0"/>
     <w:uiPriority w:val="99"/>
-    <w:semiHidden/>
     <w:unhideWhenUsed/>
     <w:rsid w:val="00336E86"/>
     <w:rPr>
@@ -18676,6 +19635,19 @@
     <w:pPr>
       <w:ind w:firstLineChars="200" w:firstLine="420"/>
     </w:pPr>
+  </w:style>
+  <w:style w:type="character" w:styleId="HTML0">
+    <w:name w:val="HTML Keyboard"/>
+    <w:basedOn w:val="a0"/>
+    <w:uiPriority w:val="99"/>
+    <w:semiHidden/>
+    <w:unhideWhenUsed/>
+    <w:rsid w:val="00D62D0B"/>
+    <w:rPr>
+      <w:rFonts w:ascii="宋体" w:eastAsia="宋体" w:hAnsi="宋体" w:cs="宋体"/>
+      <w:sz w:val="24"/>
+      <w:szCs w:val="24"/>
+    </w:rPr>
   </w:style>
 </w:styles>
 </file>
@@ -19152,7 +20124,6 @@
     <w:name w:val="Hyperlink"/>
     <w:basedOn w:val="a0"/>
     <w:uiPriority w:val="99"/>
-    <w:semiHidden/>
     <w:unhideWhenUsed/>
     <w:rsid w:val="00336E86"/>
     <w:rPr>
@@ -19220,6 +20191,19 @@
     <w:pPr>
       <w:ind w:firstLineChars="200" w:firstLine="420"/>
     </w:pPr>
+  </w:style>
+  <w:style w:type="character" w:styleId="HTML0">
+    <w:name w:val="HTML Keyboard"/>
+    <w:basedOn w:val="a0"/>
+    <w:uiPriority w:val="99"/>
+    <w:semiHidden/>
+    <w:unhideWhenUsed/>
+    <w:rsid w:val="00D62D0B"/>
+    <w:rPr>
+      <w:rFonts w:ascii="宋体" w:eastAsia="宋体" w:hAnsi="宋体" w:cs="宋体"/>
+      <w:sz w:val="24"/>
+      <w:szCs w:val="24"/>
+    </w:rPr>
   </w:style>
 </w:styles>
 </file>

--- a/doc/note.docx
+++ b/doc/note.docx
@@ -387,7 +387,7 @@
     <w:p>
       <w:pPr>
         <w:rPr>
-          <w:rFonts w:ascii="Arial" w:hAnsi="Arial" w:cs="Arial" w:hint="eastAsia"/>
+          <w:rFonts w:ascii="Arial" w:hAnsi="Arial" w:cs="Arial"/>
           <w:color w:val="4D4D4D"/>
           <w:shd w:val="clear" w:color="auto" w:fill="FFFFFF"/>
         </w:rPr>
@@ -2533,7 +2533,6 @@
       </w:r>
     </w:p>
     <w:p>
-      <w:proofErr w:type="spellStart"/>
       <w:r>
         <w:rPr>
           <w:rFonts w:ascii="Times New Roman" w:hAnsi="Times New Roman" w:cs="Times New Roman"/>
@@ -2541,9 +2540,17 @@
           <w:szCs w:val="21"/>
           <w:shd w:val="clear" w:color="auto" w:fill="FFFFFF"/>
         </w:rPr>
+        <w:t>v</w:t>
+      </w:r>
+      <w:r>
+        <w:rPr>
+          <w:rFonts w:ascii="Times New Roman" w:hAnsi="Times New Roman" w:cs="Times New Roman"/>
+          <w:color w:val="333333"/>
+          <w:szCs w:val="21"/>
+          <w:shd w:val="clear" w:color="auto" w:fill="FFFFFF"/>
+        </w:rPr>
         <w:t>olatile</w:t>
       </w:r>
-      <w:proofErr w:type="spellEnd"/>
       <w:r>
         <w:rPr>
           <w:rFonts w:ascii="Times New Roman" w:hAnsi="Times New Roman" w:cs="Times New Roman"/>
@@ -17173,13 +17180,7 @@
       </w:r>
       <w:proofErr w:type="spellEnd"/>
     </w:p>
-    <w:p>
-      <w:pPr>
-        <w:rPr>
-          <w:rFonts w:hint="eastAsia"/>
-        </w:rPr>
-      </w:pPr>
-    </w:p>
+    <w:p/>
     <w:p>
       <w:pPr>
         <w:pStyle w:val="1"/>
@@ -17223,15 +17224,20 @@
         <w:t>操作符的区别</w:t>
       </w:r>
     </w:p>
-    <w:p>
-      <w:pPr>
-        <w:rPr>
-          <w:rFonts w:hint="eastAsia"/>
-        </w:rPr>
-      </w:pPr>
-    </w:p>
-    <w:p>
-      <w:pPr>
+    <w:p/>
+    <w:p>
+      <w:pPr>
+        <w:rPr>
+          <w:rFonts w:ascii="DejaVu Sans Mono" w:eastAsia="宋体" w:hAnsi="DejaVu Sans Mono" w:cs="DejaVu Sans Mono"/>
+          <w:b/>
+          <w:bCs/>
+          <w:color w:val="333333"/>
+          <w:kern w:val="0"/>
+          <w:szCs w:val="21"/>
+          <w:shd w:val="clear" w:color="auto" w:fill="FFFFFF"/>
+        </w:rPr>
+      </w:pPr>
+      <w:r>
         <w:rPr>
           <w:rFonts w:ascii="DejaVu Sans Mono" w:eastAsia="宋体" w:hAnsi="DejaVu Sans Mono" w:cs="DejaVu Sans Mono" w:hint="eastAsia"/>
           <w:b/>
@@ -17241,7 +17247,8 @@
           <w:szCs w:val="21"/>
           <w:shd w:val="clear" w:color="auto" w:fill="FFFFFF"/>
         </w:rPr>
-      </w:pPr>
+        <w:t>map</w:t>
+      </w:r>
       <w:r>
         <w:rPr>
           <w:rFonts w:ascii="DejaVu Sans Mono" w:eastAsia="宋体" w:hAnsi="DejaVu Sans Mono" w:cs="DejaVu Sans Mono" w:hint="eastAsia"/>
@@ -17252,8 +17259,9 @@
           <w:szCs w:val="21"/>
           <w:shd w:val="clear" w:color="auto" w:fill="FFFFFF"/>
         </w:rPr>
-        <w:t>map</w:t>
-      </w:r>
+        <w:t>和</w:t>
+      </w:r>
+      <w:proofErr w:type="spellStart"/>
       <w:r>
         <w:rPr>
           <w:rFonts w:ascii="DejaVu Sans Mono" w:eastAsia="宋体" w:hAnsi="DejaVu Sans Mono" w:cs="DejaVu Sans Mono" w:hint="eastAsia"/>
@@ -17264,9 +17272,9 @@
           <w:szCs w:val="21"/>
           <w:shd w:val="clear" w:color="auto" w:fill="FFFFFF"/>
         </w:rPr>
-        <w:t>和</w:t>
-      </w:r>
-      <w:proofErr w:type="spellStart"/>
+        <w:t>flatMap</w:t>
+      </w:r>
+      <w:proofErr w:type="spellEnd"/>
       <w:r>
         <w:rPr>
           <w:rFonts w:ascii="DejaVu Sans Mono" w:eastAsia="宋体" w:hAnsi="DejaVu Sans Mono" w:cs="DejaVu Sans Mono" w:hint="eastAsia"/>
@@ -17277,9 +17285,9 @@
           <w:szCs w:val="21"/>
           <w:shd w:val="clear" w:color="auto" w:fill="FFFFFF"/>
         </w:rPr>
-        <w:t>flatMap</w:t>
-      </w:r>
-      <w:proofErr w:type="spellEnd"/>
+        <w:t>都可以对</w:t>
+      </w:r>
+      <w:proofErr w:type="spellStart"/>
       <w:r>
         <w:rPr>
           <w:rFonts w:ascii="DejaVu Sans Mono" w:eastAsia="宋体" w:hAnsi="DejaVu Sans Mono" w:cs="DejaVu Sans Mono" w:hint="eastAsia"/>
@@ -17290,9 +17298,9 @@
           <w:szCs w:val="21"/>
           <w:shd w:val="clear" w:color="auto" w:fill="FFFFFF"/>
         </w:rPr>
-        <w:t>都可以对</w:t>
-      </w:r>
-      <w:proofErr w:type="spellStart"/>
+        <w:t>RxJava</w:t>
+      </w:r>
+      <w:proofErr w:type="spellEnd"/>
       <w:r>
         <w:rPr>
           <w:rFonts w:ascii="DejaVu Sans Mono" w:eastAsia="宋体" w:hAnsi="DejaVu Sans Mono" w:cs="DejaVu Sans Mono" w:hint="eastAsia"/>
@@ -17303,9 +17311,34 @@
           <w:szCs w:val="21"/>
           <w:shd w:val="clear" w:color="auto" w:fill="FFFFFF"/>
         </w:rPr>
-        <w:t>RxJava</w:t>
-      </w:r>
-      <w:proofErr w:type="spellEnd"/>
+        <w:t>传入的数据进行变换。</w:t>
+      </w:r>
+    </w:p>
+    <w:p>
+      <w:pPr>
+        <w:rPr>
+          <w:rFonts w:ascii="DejaVu Sans Mono" w:eastAsia="宋体" w:hAnsi="DejaVu Sans Mono" w:cs="DejaVu Sans Mono"/>
+          <w:b/>
+          <w:bCs/>
+          <w:color w:val="333333"/>
+          <w:kern w:val="0"/>
+          <w:szCs w:val="21"/>
+          <w:shd w:val="clear" w:color="auto" w:fill="FFFFFF"/>
+        </w:rPr>
+      </w:pPr>
+    </w:p>
+    <w:p>
+      <w:pPr>
+        <w:rPr>
+          <w:rFonts w:ascii="DejaVu Sans Mono" w:eastAsia="宋体" w:hAnsi="DejaVu Sans Mono" w:cs="DejaVu Sans Mono"/>
+          <w:b/>
+          <w:bCs/>
+          <w:color w:val="333333"/>
+          <w:kern w:val="0"/>
+          <w:szCs w:val="21"/>
+          <w:shd w:val="clear" w:color="auto" w:fill="FFFFFF"/>
+        </w:rPr>
+      </w:pPr>
       <w:r>
         <w:rPr>
           <w:rFonts w:ascii="DejaVu Sans Mono" w:eastAsia="宋体" w:hAnsi="DejaVu Sans Mono" w:cs="DejaVu Sans Mono" w:hint="eastAsia"/>
@@ -17316,7 +17349,91 @@
           <w:szCs w:val="21"/>
           <w:shd w:val="clear" w:color="auto" w:fill="FFFFFF"/>
         </w:rPr>
-        <w:t>传入的数据进行变换。</w:t>
+        <w:t>map</w:t>
+      </w:r>
+      <w:r>
+        <w:rPr>
+          <w:rFonts w:ascii="DejaVu Sans Mono" w:eastAsia="宋体" w:hAnsi="DejaVu Sans Mono" w:cs="DejaVu Sans Mono" w:hint="eastAsia"/>
+          <w:b/>
+          <w:bCs/>
+          <w:color w:val="333333"/>
+          <w:kern w:val="0"/>
+          <w:szCs w:val="21"/>
+          <w:shd w:val="clear" w:color="auto" w:fill="FFFFFF"/>
+        </w:rPr>
+        <w:t>对数据进行变换后，可以返回任意值。</w:t>
+      </w:r>
+      <w:r>
+        <w:rPr>
+          <w:rFonts w:ascii="DejaVu Sans Mono" w:eastAsia="宋体" w:hAnsi="DejaVu Sans Mono" w:cs="DejaVu Sans Mono" w:hint="eastAsia"/>
+          <w:b/>
+          <w:bCs/>
+          <w:color w:val="333333"/>
+          <w:kern w:val="0"/>
+          <w:szCs w:val="21"/>
+          <w:shd w:val="clear" w:color="auto" w:fill="FFFFFF"/>
+        </w:rPr>
+        <w:t>map</w:t>
+      </w:r>
+      <w:r>
+        <w:rPr>
+          <w:rFonts w:ascii="DejaVu Sans Mono" w:eastAsia="宋体" w:hAnsi="DejaVu Sans Mono" w:cs="DejaVu Sans Mono" w:hint="eastAsia"/>
+          <w:b/>
+          <w:bCs/>
+          <w:color w:val="333333"/>
+          <w:kern w:val="0"/>
+          <w:szCs w:val="21"/>
+          <w:shd w:val="clear" w:color="auto" w:fill="FFFFFF"/>
+        </w:rPr>
+        <w:t>对数据的变换是</w:t>
+      </w:r>
+      <w:r>
+        <w:rPr>
+          <w:rFonts w:ascii="DejaVu Sans Mono" w:eastAsia="宋体" w:hAnsi="DejaVu Sans Mono" w:cs="DejaVu Sans Mono" w:hint="eastAsia"/>
+          <w:b/>
+          <w:bCs/>
+          <w:color w:val="333333"/>
+          <w:kern w:val="0"/>
+          <w:szCs w:val="21"/>
+          <w:shd w:val="clear" w:color="auto" w:fill="FFFFFF"/>
+        </w:rPr>
+        <w:t>1</w:t>
+      </w:r>
+      <w:r>
+        <w:rPr>
+          <w:rFonts w:ascii="DejaVu Sans Mono" w:eastAsia="宋体" w:hAnsi="DejaVu Sans Mono" w:cs="DejaVu Sans Mono" w:hint="eastAsia"/>
+          <w:b/>
+          <w:bCs/>
+          <w:color w:val="333333"/>
+          <w:kern w:val="0"/>
+          <w:szCs w:val="21"/>
+          <w:shd w:val="clear" w:color="auto" w:fill="FFFFFF"/>
+        </w:rPr>
+        <w:t>对</w:t>
+      </w:r>
+      <w:r>
+        <w:rPr>
+          <w:rFonts w:ascii="DejaVu Sans Mono" w:eastAsia="宋体" w:hAnsi="DejaVu Sans Mono" w:cs="DejaVu Sans Mono" w:hint="eastAsia"/>
+          <w:b/>
+          <w:bCs/>
+          <w:color w:val="333333"/>
+          <w:kern w:val="0"/>
+          <w:szCs w:val="21"/>
+          <w:shd w:val="clear" w:color="auto" w:fill="FFFFFF"/>
+        </w:rPr>
+        <w:t>1</w:t>
+      </w:r>
+      <w:r>
+        <w:rPr>
+          <w:rFonts w:ascii="DejaVu Sans Mono" w:eastAsia="宋体" w:hAnsi="DejaVu Sans Mono" w:cs="DejaVu Sans Mono" w:hint="eastAsia"/>
+          <w:b/>
+          <w:bCs/>
+          <w:color w:val="333333"/>
+          <w:kern w:val="0"/>
+          <w:szCs w:val="21"/>
+          <w:shd w:val="clear" w:color="auto" w:fill="FFFFFF"/>
+        </w:rPr>
+        <w:t>进行的</w:t>
       </w:r>
     </w:p>
     <w:p>
@@ -17335,6 +17452,18 @@
     <w:p>
       <w:pPr>
         <w:rPr>
+          <w:rFonts w:ascii="DejaVu Sans Mono" w:eastAsia="宋体" w:hAnsi="DejaVu Sans Mono" w:cs="DejaVu Sans Mono"/>
+          <w:b/>
+          <w:bCs/>
+          <w:color w:val="333333"/>
+          <w:kern w:val="0"/>
+          <w:szCs w:val="21"/>
+          <w:shd w:val="clear" w:color="auto" w:fill="FFFFFF"/>
+        </w:rPr>
+      </w:pPr>
+      <w:proofErr w:type="spellStart"/>
+      <w:r>
+        <w:rPr>
           <w:rFonts w:ascii="DejaVu Sans Mono" w:eastAsia="宋体" w:hAnsi="DejaVu Sans Mono" w:cs="DejaVu Sans Mono" w:hint="eastAsia"/>
           <w:b/>
           <w:bCs/>
@@ -17343,7 +17472,9 @@
           <w:szCs w:val="21"/>
           <w:shd w:val="clear" w:color="auto" w:fill="FFFFFF"/>
         </w:rPr>
-      </w:pPr>
+        <w:t>flatMap</w:t>
+      </w:r>
+      <w:proofErr w:type="spellEnd"/>
       <w:r>
         <w:rPr>
           <w:rFonts w:ascii="DejaVu Sans Mono" w:eastAsia="宋体" w:hAnsi="DejaVu Sans Mono" w:cs="DejaVu Sans Mono" w:hint="eastAsia"/>
@@ -17354,8 +17485,9 @@
           <w:szCs w:val="21"/>
           <w:shd w:val="clear" w:color="auto" w:fill="FFFFFF"/>
         </w:rPr>
-        <w:t>map</w:t>
-      </w:r>
+        <w:t>对数据变换后，返回</w:t>
+      </w:r>
+      <w:proofErr w:type="spellStart"/>
       <w:r>
         <w:rPr>
           <w:rFonts w:ascii="DejaVu Sans Mono" w:eastAsia="宋体" w:hAnsi="DejaVu Sans Mono" w:cs="DejaVu Sans Mono" w:hint="eastAsia"/>
@@ -17366,8 +17498,9 @@
           <w:szCs w:val="21"/>
           <w:shd w:val="clear" w:color="auto" w:fill="FFFFFF"/>
         </w:rPr>
-        <w:t>对数据进行变换后，可以返回任意值。</w:t>
-      </w:r>
+        <w:t>ObservableSource</w:t>
+      </w:r>
+      <w:proofErr w:type="spellEnd"/>
       <w:r>
         <w:rPr>
           <w:rFonts w:ascii="DejaVu Sans Mono" w:eastAsia="宋体" w:hAnsi="DejaVu Sans Mono" w:cs="DejaVu Sans Mono" w:hint="eastAsia"/>
@@ -17378,8 +17511,9 @@
           <w:szCs w:val="21"/>
           <w:shd w:val="clear" w:color="auto" w:fill="FFFFFF"/>
         </w:rPr>
-        <w:t>map</w:t>
-      </w:r>
+        <w:t>对象。可以对数据进行一对多，多对多的变换。</w:t>
+      </w:r>
+      <w:proofErr w:type="spellStart"/>
       <w:r>
         <w:rPr>
           <w:rFonts w:ascii="DejaVu Sans Mono" w:eastAsia="宋体" w:hAnsi="DejaVu Sans Mono" w:cs="DejaVu Sans Mono" w:hint="eastAsia"/>
@@ -17390,8 +17524,9 @@
           <w:szCs w:val="21"/>
           <w:shd w:val="clear" w:color="auto" w:fill="FFFFFF"/>
         </w:rPr>
-        <w:t>对数据的变换是</w:t>
-      </w:r>
+        <w:t>flatMap</w:t>
+      </w:r>
+      <w:proofErr w:type="spellEnd"/>
       <w:r>
         <w:rPr>
           <w:rFonts w:ascii="DejaVu Sans Mono" w:eastAsia="宋体" w:hAnsi="DejaVu Sans Mono" w:cs="DejaVu Sans Mono" w:hint="eastAsia"/>
@@ -17402,8 +17537,35 @@
           <w:szCs w:val="21"/>
           <w:shd w:val="clear" w:color="auto" w:fill="FFFFFF"/>
         </w:rPr>
-        <w:t>1</w:t>
-      </w:r>
+        <w:t>并不保证数据有序。</w:t>
+      </w:r>
+    </w:p>
+    <w:p>
+      <w:pPr>
+        <w:rPr>
+          <w:rFonts w:ascii="DejaVu Sans Mono" w:eastAsia="宋体" w:hAnsi="DejaVu Sans Mono" w:cs="DejaVu Sans Mono"/>
+          <w:b/>
+          <w:bCs/>
+          <w:color w:val="333333"/>
+          <w:kern w:val="0"/>
+          <w:szCs w:val="21"/>
+          <w:shd w:val="clear" w:color="auto" w:fill="FFFFFF"/>
+        </w:rPr>
+      </w:pPr>
+    </w:p>
+    <w:p>
+      <w:pPr>
+        <w:rPr>
+          <w:rFonts w:ascii="DejaVu Sans Mono" w:eastAsia="宋体" w:hAnsi="DejaVu Sans Mono" w:cs="DejaVu Sans Mono"/>
+          <w:b/>
+          <w:bCs/>
+          <w:color w:val="333333"/>
+          <w:kern w:val="0"/>
+          <w:szCs w:val="21"/>
+          <w:shd w:val="clear" w:color="auto" w:fill="FFFFFF"/>
+        </w:rPr>
+      </w:pPr>
+      <w:proofErr w:type="spellStart"/>
       <w:r>
         <w:rPr>
           <w:rFonts w:ascii="DejaVu Sans Mono" w:eastAsia="宋体" w:hAnsi="DejaVu Sans Mono" w:cs="DejaVu Sans Mono" w:hint="eastAsia"/>
@@ -17414,8 +17576,9 @@
           <w:szCs w:val="21"/>
           <w:shd w:val="clear" w:color="auto" w:fill="FFFFFF"/>
         </w:rPr>
-        <w:t>对</w:t>
-      </w:r>
+        <w:t>concatMap</w:t>
+      </w:r>
+      <w:proofErr w:type="spellEnd"/>
       <w:r>
         <w:rPr>
           <w:rFonts w:ascii="DejaVu Sans Mono" w:eastAsia="宋体" w:hAnsi="DejaVu Sans Mono" w:cs="DejaVu Sans Mono" w:hint="eastAsia"/>
@@ -17426,8 +17589,9 @@
           <w:szCs w:val="21"/>
           <w:shd w:val="clear" w:color="auto" w:fill="FFFFFF"/>
         </w:rPr>
-        <w:t>1</w:t>
-      </w:r>
+        <w:t>与</w:t>
+      </w:r>
+      <w:proofErr w:type="spellStart"/>
       <w:r>
         <w:rPr>
           <w:rFonts w:ascii="DejaVu Sans Mono" w:eastAsia="宋体" w:hAnsi="DejaVu Sans Mono" w:cs="DejaVu Sans Mono" w:hint="eastAsia"/>
@@ -17438,7 +17602,20 @@
           <w:szCs w:val="21"/>
           <w:shd w:val="clear" w:color="auto" w:fill="FFFFFF"/>
         </w:rPr>
-        <w:t>进行的</w:t>
+        <w:t>flatMap</w:t>
+      </w:r>
+      <w:proofErr w:type="spellEnd"/>
+      <w:r>
+        <w:rPr>
+          <w:rFonts w:ascii="DejaVu Sans Mono" w:eastAsia="宋体" w:hAnsi="DejaVu Sans Mono" w:cs="DejaVu Sans Mono" w:hint="eastAsia"/>
+          <w:b/>
+          <w:bCs/>
+          <w:color w:val="333333"/>
+          <w:kern w:val="0"/>
+          <w:szCs w:val="21"/>
+          <w:shd w:val="clear" w:color="auto" w:fill="FFFFFF"/>
+        </w:rPr>
+        <w:t>使用基本一致，它可以保证数据有序</w:t>
       </w:r>
     </w:p>
     <w:p>
@@ -17453,9 +17630,7 @@
           <w:shd w:val="clear" w:color="auto" w:fill="FFFFFF"/>
         </w:rPr>
       </w:pPr>
-    </w:p>
-    <w:p>
-      <w:pPr>
+      <w:r>
         <w:rPr>
           <w:rFonts w:ascii="DejaVu Sans Mono" w:eastAsia="宋体" w:hAnsi="DejaVu Sans Mono" w:cs="DejaVu Sans Mono" w:hint="eastAsia"/>
           <w:b/>
@@ -17465,8 +17640,9 @@
           <w:szCs w:val="21"/>
           <w:shd w:val="clear" w:color="auto" w:fill="FFFFFF"/>
         </w:rPr>
-      </w:pPr>
-      <w:proofErr w:type="spellStart"/>
+        <w:t>——</w:t>
+      </w:r>
+      <w:proofErr w:type="gramStart"/>
       <w:r>
         <w:rPr>
           <w:rFonts w:ascii="DejaVu Sans Mono" w:eastAsia="宋体" w:hAnsi="DejaVu Sans Mono" w:cs="DejaVu Sans Mono" w:hint="eastAsia"/>
@@ -17477,9 +17653,22 @@
           <w:szCs w:val="21"/>
           <w:shd w:val="clear" w:color="auto" w:fill="FFFFFF"/>
         </w:rPr>
-        <w:t>flatMap</w:t>
-      </w:r>
-      <w:proofErr w:type="spellEnd"/>
+        <w:t>——————————————</w:t>
+      </w:r>
+      <w:proofErr w:type="gramEnd"/>
+    </w:p>
+    <w:p>
+      <w:pPr>
+        <w:rPr>
+          <w:rFonts w:ascii="DejaVu Sans Mono" w:eastAsia="宋体" w:hAnsi="DejaVu Sans Mono" w:cs="DejaVu Sans Mono"/>
+          <w:b/>
+          <w:bCs/>
+          <w:color w:val="333333"/>
+          <w:kern w:val="0"/>
+          <w:szCs w:val="21"/>
+          <w:shd w:val="clear" w:color="auto" w:fill="FFFFFF"/>
+        </w:rPr>
+      </w:pPr>
       <w:r>
         <w:rPr>
           <w:rFonts w:ascii="DejaVu Sans Mono" w:eastAsia="宋体" w:hAnsi="DejaVu Sans Mono" w:cs="DejaVu Sans Mono" w:hint="eastAsia"/>
@@ -17490,9 +17679,9 @@
           <w:szCs w:val="21"/>
           <w:shd w:val="clear" w:color="auto" w:fill="FFFFFF"/>
         </w:rPr>
-        <w:t>对数据变换后，返回</w:t>
-      </w:r>
-      <w:proofErr w:type="spellStart"/>
+        <w:lastRenderedPageBreak/>
+        <w:t>版权声明：本文为</w:t>
+      </w:r>
       <w:r>
         <w:rPr>
           <w:rFonts w:ascii="DejaVu Sans Mono" w:eastAsia="宋体" w:hAnsi="DejaVu Sans Mono" w:cs="DejaVu Sans Mono" w:hint="eastAsia"/>
@@ -17503,9 +17692,8 @@
           <w:szCs w:val="21"/>
           <w:shd w:val="clear" w:color="auto" w:fill="FFFFFF"/>
         </w:rPr>
-        <w:t>ObservableSource</w:t>
-      </w:r>
-      <w:proofErr w:type="spellEnd"/>
+        <w:t>CSDN</w:t>
+      </w:r>
       <w:r>
         <w:rPr>
           <w:rFonts w:ascii="DejaVu Sans Mono" w:eastAsia="宋体" w:hAnsi="DejaVu Sans Mono" w:cs="DejaVu Sans Mono" w:hint="eastAsia"/>
@@ -17516,7 +17704,7 @@
           <w:szCs w:val="21"/>
           <w:shd w:val="clear" w:color="auto" w:fill="FFFFFF"/>
         </w:rPr>
-        <w:t>对象。可以对数据进行一对多，多对多的变换。</w:t>
+        <w:t>博主「</w:t>
       </w:r>
       <w:proofErr w:type="spellStart"/>
       <w:r>
@@ -17529,7 +17717,7 @@
           <w:szCs w:val="21"/>
           <w:shd w:val="clear" w:color="auto" w:fill="FFFFFF"/>
         </w:rPr>
-        <w:t>flatMap</w:t>
+        <w:t>gujiaodudu</w:t>
       </w:r>
       <w:proofErr w:type="spellEnd"/>
       <w:r>
@@ -17542,24 +17730,9 @@
           <w:szCs w:val="21"/>
           <w:shd w:val="clear" w:color="auto" w:fill="FFFFFF"/>
         </w:rPr>
-        <w:t>并不保证数据有序。</w:t>
-      </w:r>
-    </w:p>
-    <w:p>
-      <w:pPr>
-        <w:rPr>
-          <w:rFonts w:ascii="DejaVu Sans Mono" w:eastAsia="宋体" w:hAnsi="DejaVu Sans Mono" w:cs="DejaVu Sans Mono"/>
-          <w:b/>
-          <w:bCs/>
-          <w:color w:val="333333"/>
-          <w:kern w:val="0"/>
-          <w:szCs w:val="21"/>
-          <w:shd w:val="clear" w:color="auto" w:fill="FFFFFF"/>
-        </w:rPr>
-      </w:pPr>
-    </w:p>
-    <w:p>
-      <w:pPr>
+        <w:t>」的原创文章，遵循</w:t>
+      </w:r>
+      <w:r>
         <w:rPr>
           <w:rFonts w:ascii="DejaVu Sans Mono" w:eastAsia="宋体" w:hAnsi="DejaVu Sans Mono" w:cs="DejaVu Sans Mono" w:hint="eastAsia"/>
           <w:b/>
@@ -17569,8 +17742,8 @@
           <w:szCs w:val="21"/>
           <w:shd w:val="clear" w:color="auto" w:fill="FFFFFF"/>
         </w:rPr>
-      </w:pPr>
-      <w:proofErr w:type="spellStart"/>
+        <w:t>CC 4.0 BY-SA</w:t>
+      </w:r>
       <w:r>
         <w:rPr>
           <w:rFonts w:ascii="DejaVu Sans Mono" w:eastAsia="宋体" w:hAnsi="DejaVu Sans Mono" w:cs="DejaVu Sans Mono" w:hint="eastAsia"/>
@@ -17581,191 +17754,13 @@
           <w:szCs w:val="21"/>
           <w:shd w:val="clear" w:color="auto" w:fill="FFFFFF"/>
         </w:rPr>
-        <w:t>concatMap</w:t>
-      </w:r>
-      <w:proofErr w:type="spellEnd"/>
-      <w:r>
-        <w:rPr>
-          <w:rFonts w:ascii="DejaVu Sans Mono" w:eastAsia="宋体" w:hAnsi="DejaVu Sans Mono" w:cs="DejaVu Sans Mono" w:hint="eastAsia"/>
-          <w:b/>
-          <w:bCs/>
-          <w:color w:val="333333"/>
-          <w:kern w:val="0"/>
-          <w:szCs w:val="21"/>
-          <w:shd w:val="clear" w:color="auto" w:fill="FFFFFF"/>
-        </w:rPr>
-        <w:t>与</w:t>
-      </w:r>
-      <w:proofErr w:type="spellStart"/>
-      <w:r>
-        <w:rPr>
-          <w:rFonts w:ascii="DejaVu Sans Mono" w:eastAsia="宋体" w:hAnsi="DejaVu Sans Mono" w:cs="DejaVu Sans Mono" w:hint="eastAsia"/>
-          <w:b/>
-          <w:bCs/>
-          <w:color w:val="333333"/>
-          <w:kern w:val="0"/>
-          <w:szCs w:val="21"/>
-          <w:shd w:val="clear" w:color="auto" w:fill="FFFFFF"/>
-        </w:rPr>
-        <w:t>flatMap</w:t>
-      </w:r>
-      <w:proofErr w:type="spellEnd"/>
-      <w:r>
-        <w:rPr>
-          <w:rFonts w:ascii="DejaVu Sans Mono" w:eastAsia="宋体" w:hAnsi="DejaVu Sans Mono" w:cs="DejaVu Sans Mono" w:hint="eastAsia"/>
-          <w:b/>
-          <w:bCs/>
-          <w:color w:val="333333"/>
-          <w:kern w:val="0"/>
-          <w:szCs w:val="21"/>
-          <w:shd w:val="clear" w:color="auto" w:fill="FFFFFF"/>
-        </w:rPr>
-        <w:t>使用基本一致，它可以保证数据有序</w:t>
+        <w:t>版权协议，转载请附上原文出处链接及本声明。</w:t>
       </w:r>
     </w:p>
     <w:p>
       <w:pPr>
         <w:rPr>
           <w:rFonts w:ascii="DejaVu Sans Mono" w:eastAsia="宋体" w:hAnsi="DejaVu Sans Mono" w:cs="DejaVu Sans Mono"/>
-          <w:b/>
-          <w:bCs/>
-          <w:color w:val="333333"/>
-          <w:kern w:val="0"/>
-          <w:szCs w:val="21"/>
-          <w:shd w:val="clear" w:color="auto" w:fill="FFFFFF"/>
-        </w:rPr>
-      </w:pPr>
-      <w:r>
-        <w:rPr>
-          <w:rFonts w:ascii="DejaVu Sans Mono" w:eastAsia="宋体" w:hAnsi="DejaVu Sans Mono" w:cs="DejaVu Sans Mono" w:hint="eastAsia"/>
-          <w:b/>
-          <w:bCs/>
-          <w:color w:val="333333"/>
-          <w:kern w:val="0"/>
-          <w:szCs w:val="21"/>
-          <w:shd w:val="clear" w:color="auto" w:fill="FFFFFF"/>
-        </w:rPr>
-        <w:t>——</w:t>
-      </w:r>
-      <w:proofErr w:type="gramStart"/>
-      <w:r>
-        <w:rPr>
-          <w:rFonts w:ascii="DejaVu Sans Mono" w:eastAsia="宋体" w:hAnsi="DejaVu Sans Mono" w:cs="DejaVu Sans Mono" w:hint="eastAsia"/>
-          <w:b/>
-          <w:bCs/>
-          <w:color w:val="333333"/>
-          <w:kern w:val="0"/>
-          <w:szCs w:val="21"/>
-          <w:shd w:val="clear" w:color="auto" w:fill="FFFFFF"/>
-        </w:rPr>
-        <w:t>——————————————</w:t>
-      </w:r>
-      <w:proofErr w:type="gramEnd"/>
-    </w:p>
-    <w:p>
-      <w:pPr>
-        <w:rPr>
-          <w:rFonts w:ascii="DejaVu Sans Mono" w:eastAsia="宋体" w:hAnsi="DejaVu Sans Mono" w:cs="DejaVu Sans Mono" w:hint="eastAsia"/>
-          <w:b/>
-          <w:bCs/>
-          <w:color w:val="333333"/>
-          <w:kern w:val="0"/>
-          <w:szCs w:val="21"/>
-          <w:shd w:val="clear" w:color="auto" w:fill="FFFFFF"/>
-        </w:rPr>
-      </w:pPr>
-      <w:r>
-        <w:rPr>
-          <w:rFonts w:ascii="DejaVu Sans Mono" w:eastAsia="宋体" w:hAnsi="DejaVu Sans Mono" w:cs="DejaVu Sans Mono" w:hint="eastAsia"/>
-          <w:b/>
-          <w:bCs/>
-          <w:color w:val="333333"/>
-          <w:kern w:val="0"/>
-          <w:szCs w:val="21"/>
-          <w:shd w:val="clear" w:color="auto" w:fill="FFFFFF"/>
-        </w:rPr>
-        <w:lastRenderedPageBreak/>
-        <w:t>版权声明：本文为</w:t>
-      </w:r>
-      <w:r>
-        <w:rPr>
-          <w:rFonts w:ascii="DejaVu Sans Mono" w:eastAsia="宋体" w:hAnsi="DejaVu Sans Mono" w:cs="DejaVu Sans Mono" w:hint="eastAsia"/>
-          <w:b/>
-          <w:bCs/>
-          <w:color w:val="333333"/>
-          <w:kern w:val="0"/>
-          <w:szCs w:val="21"/>
-          <w:shd w:val="clear" w:color="auto" w:fill="FFFFFF"/>
-        </w:rPr>
-        <w:t>CSDN</w:t>
-      </w:r>
-      <w:r>
-        <w:rPr>
-          <w:rFonts w:ascii="DejaVu Sans Mono" w:eastAsia="宋体" w:hAnsi="DejaVu Sans Mono" w:cs="DejaVu Sans Mono" w:hint="eastAsia"/>
-          <w:b/>
-          <w:bCs/>
-          <w:color w:val="333333"/>
-          <w:kern w:val="0"/>
-          <w:szCs w:val="21"/>
-          <w:shd w:val="clear" w:color="auto" w:fill="FFFFFF"/>
-        </w:rPr>
-        <w:t>博主「</w:t>
-      </w:r>
-      <w:proofErr w:type="spellStart"/>
-      <w:r>
-        <w:rPr>
-          <w:rFonts w:ascii="DejaVu Sans Mono" w:eastAsia="宋体" w:hAnsi="DejaVu Sans Mono" w:cs="DejaVu Sans Mono" w:hint="eastAsia"/>
-          <w:b/>
-          <w:bCs/>
-          <w:color w:val="333333"/>
-          <w:kern w:val="0"/>
-          <w:szCs w:val="21"/>
-          <w:shd w:val="clear" w:color="auto" w:fill="FFFFFF"/>
-        </w:rPr>
-        <w:t>gujiaodudu</w:t>
-      </w:r>
-      <w:proofErr w:type="spellEnd"/>
-      <w:r>
-        <w:rPr>
-          <w:rFonts w:ascii="DejaVu Sans Mono" w:eastAsia="宋体" w:hAnsi="DejaVu Sans Mono" w:cs="DejaVu Sans Mono" w:hint="eastAsia"/>
-          <w:b/>
-          <w:bCs/>
-          <w:color w:val="333333"/>
-          <w:kern w:val="0"/>
-          <w:szCs w:val="21"/>
-          <w:shd w:val="clear" w:color="auto" w:fill="FFFFFF"/>
-        </w:rPr>
-        <w:t>」的原创文章，遵循</w:t>
-      </w:r>
-      <w:r>
-        <w:rPr>
-          <w:rFonts w:ascii="DejaVu Sans Mono" w:eastAsia="宋体" w:hAnsi="DejaVu Sans Mono" w:cs="DejaVu Sans Mono" w:hint="eastAsia"/>
-          <w:b/>
-          <w:bCs/>
-          <w:color w:val="333333"/>
-          <w:kern w:val="0"/>
-          <w:szCs w:val="21"/>
-          <w:shd w:val="clear" w:color="auto" w:fill="FFFFFF"/>
-        </w:rPr>
-        <w:t>CC 4.0 BY-SA</w:t>
-      </w:r>
-      <w:r>
-        <w:rPr>
-          <w:rFonts w:ascii="DejaVu Sans Mono" w:eastAsia="宋体" w:hAnsi="DejaVu Sans Mono" w:cs="DejaVu Sans Mono" w:hint="eastAsia"/>
-          <w:b/>
-          <w:bCs/>
-          <w:color w:val="333333"/>
-          <w:kern w:val="0"/>
-          <w:szCs w:val="21"/>
-          <w:shd w:val="clear" w:color="auto" w:fill="FFFFFF"/>
-        </w:rPr>
-        <w:t>版权协议，转载请附上原文出处链接及本声明。</w:t>
-      </w:r>
-    </w:p>
-    <w:p>
-      <w:pPr>
-        <w:rPr>
-          <w:rFonts w:ascii="DejaVu Sans Mono" w:eastAsia="宋体" w:hAnsi="DejaVu Sans Mono" w:cs="DejaVu Sans Mono" w:hint="eastAsia"/>
           <w:b/>
           <w:bCs/>
           <w:color w:val="333333"/>
@@ -17804,7 +17799,7 @@
     <w:p>
       <w:pPr>
         <w:rPr>
-          <w:rFonts w:ascii="DejaVu Sans Mono" w:eastAsia="宋体" w:hAnsi="DejaVu Sans Mono" w:cs="DejaVu Sans Mono" w:hint="eastAsia"/>
+          <w:rFonts w:ascii="DejaVu Sans Mono" w:eastAsia="宋体" w:hAnsi="DejaVu Sans Mono" w:cs="DejaVu Sans Mono"/>
           <w:b/>
           <w:bCs/>
           <w:color w:val="333333"/>
@@ -17818,7 +17813,6 @@
       <w:pPr>
         <w:pStyle w:val="1"/>
         <w:rPr>
-          <w:rFonts w:hint="eastAsia"/>
           <w:shd w:val="clear" w:color="auto" w:fill="FFFFFF"/>
         </w:rPr>
       </w:pPr>
@@ -17847,9 +17841,6 @@
     <w:p>
       <w:pPr>
         <w:pStyle w:val="1"/>
-        <w:rPr>
-          <w:rFonts w:hint="eastAsia"/>
-        </w:rPr>
       </w:pPr>
       <w:r>
         <w:t>内联函数要注意什么</w:t>
@@ -17861,7 +17852,7 @@
         <w:shd w:val="clear" w:color="auto" w:fill="FFFFFF"/>
         <w:spacing w:before="0" w:beforeAutospacing="0" w:after="240" w:afterAutospacing="0"/>
         <w:rPr>
-          <w:rFonts w:ascii="Arial" w:hAnsi="Arial" w:cs="Arial" w:hint="eastAsia"/>
+          <w:rFonts w:ascii="Arial" w:hAnsi="Arial" w:cs="Arial"/>
           <w:color w:val="4D4D4D"/>
         </w:rPr>
       </w:pPr>
@@ -17873,8 +17864,6 @@
         </w:rPr>
         <w:t>首先搞清楚内联的目的：消除函数调用的开销。</w:t>
       </w:r>
-      <w:bookmarkStart w:id="0" w:name="_GoBack"/>
-      <w:bookmarkEnd w:id="0"/>
     </w:p>
     <w:p>
       <w:pPr>
@@ -17957,6 +17946,2326 @@
         </w:rPr>
         <w:t>行的小函数。</w:t>
       </w:r>
+    </w:p>
+    <w:p>
+      <w:pPr>
+        <w:pStyle w:val="1"/>
+      </w:pPr>
+      <w:proofErr w:type="spellStart"/>
+      <w:r>
+        <w:rPr>
+          <w:rFonts w:hint="eastAsia"/>
+        </w:rPr>
+        <w:t>reentrantlock</w:t>
+      </w:r>
+      <w:proofErr w:type="spellEnd"/>
+      <w:r>
+        <w:rPr>
+          <w:rFonts w:hint="eastAsia"/>
+        </w:rPr>
+        <w:t>和</w:t>
+      </w:r>
+      <w:r>
+        <w:rPr>
+          <w:rFonts w:hint="eastAsia"/>
+        </w:rPr>
+        <w:t>synchronized</w:t>
+      </w:r>
+      <w:r>
+        <w:rPr>
+          <w:rFonts w:hint="eastAsia"/>
+        </w:rPr>
+        <w:t>区别</w:t>
+      </w:r>
+    </w:p>
+    <w:p>
+      <w:pPr>
+        <w:rPr>
+          <w:rFonts w:ascii="Arial" w:hAnsi="Arial" w:cs="Arial"/>
+          <w:color w:val="222226"/>
+          <w:szCs w:val="21"/>
+          <w:shd w:val="clear" w:color="auto" w:fill="FFFFFF"/>
+        </w:rPr>
+      </w:pPr>
+      <w:r>
+        <w:rPr>
+          <w:rFonts w:ascii="Arial" w:hAnsi="Arial" w:cs="Arial"/>
+          <w:color w:val="222226"/>
+          <w:szCs w:val="21"/>
+          <w:shd w:val="clear" w:color="auto" w:fill="FFFFFF"/>
+        </w:rPr>
+        <w:t>两者的共同点：</w:t>
+      </w:r>
+      <w:r>
+        <w:rPr>
+          <w:rStyle w:val="apple-converted-space"/>
+          <w:rFonts w:ascii="Arial" w:hAnsi="Arial" w:cs="Arial"/>
+          <w:color w:val="222226"/>
+          <w:szCs w:val="21"/>
+          <w:shd w:val="clear" w:color="auto" w:fill="FFFFFF"/>
+        </w:rPr>
+        <w:t> </w:t>
+      </w:r>
+      <w:r>
+        <w:rPr>
+          <w:rFonts w:ascii="Arial" w:hAnsi="Arial" w:cs="Arial"/>
+          <w:color w:val="222226"/>
+          <w:szCs w:val="21"/>
+        </w:rPr>
+        <w:br/>
+      </w:r>
+      <w:r>
+        <w:rPr>
+          <w:rFonts w:ascii="Arial" w:hAnsi="Arial" w:cs="Arial"/>
+          <w:color w:val="222226"/>
+          <w:szCs w:val="21"/>
+          <w:shd w:val="clear" w:color="auto" w:fill="FFFFFF"/>
+        </w:rPr>
+        <w:t xml:space="preserve">1. </w:t>
+      </w:r>
+      <w:r>
+        <w:rPr>
+          <w:rFonts w:ascii="Arial" w:hAnsi="Arial" w:cs="Arial"/>
+          <w:color w:val="222226"/>
+          <w:szCs w:val="21"/>
+          <w:shd w:val="clear" w:color="auto" w:fill="FFFFFF"/>
+        </w:rPr>
+        <w:t>都是用来协调多线程对共享对象、变量的访问</w:t>
+      </w:r>
+      <w:r>
+        <w:rPr>
+          <w:rStyle w:val="apple-converted-space"/>
+          <w:rFonts w:ascii="Arial" w:hAnsi="Arial" w:cs="Arial"/>
+          <w:color w:val="222226"/>
+          <w:szCs w:val="21"/>
+          <w:shd w:val="clear" w:color="auto" w:fill="FFFFFF"/>
+        </w:rPr>
+        <w:t> </w:t>
+      </w:r>
+      <w:r>
+        <w:rPr>
+          <w:rFonts w:ascii="Arial" w:hAnsi="Arial" w:cs="Arial"/>
+          <w:color w:val="222226"/>
+          <w:szCs w:val="21"/>
+        </w:rPr>
+        <w:br/>
+      </w:r>
+      <w:r>
+        <w:rPr>
+          <w:rFonts w:ascii="Arial" w:hAnsi="Arial" w:cs="Arial"/>
+          <w:color w:val="222226"/>
+          <w:szCs w:val="21"/>
+          <w:shd w:val="clear" w:color="auto" w:fill="FFFFFF"/>
+        </w:rPr>
+        <w:t xml:space="preserve">2. </w:t>
+      </w:r>
+      <w:r>
+        <w:rPr>
+          <w:rFonts w:ascii="Arial" w:hAnsi="Arial" w:cs="Arial"/>
+          <w:color w:val="222226"/>
+          <w:szCs w:val="21"/>
+          <w:shd w:val="clear" w:color="auto" w:fill="FFFFFF"/>
+        </w:rPr>
+        <w:t>都是可重入锁，同一线程可以多次获得同一个锁</w:t>
+      </w:r>
+      <w:r>
+        <w:rPr>
+          <w:rStyle w:val="apple-converted-space"/>
+          <w:rFonts w:ascii="Arial" w:hAnsi="Arial" w:cs="Arial"/>
+          <w:color w:val="222226"/>
+          <w:szCs w:val="21"/>
+          <w:shd w:val="clear" w:color="auto" w:fill="FFFFFF"/>
+        </w:rPr>
+        <w:t> </w:t>
+      </w:r>
+      <w:r>
+        <w:rPr>
+          <w:rFonts w:ascii="Arial" w:hAnsi="Arial" w:cs="Arial"/>
+          <w:color w:val="222226"/>
+          <w:szCs w:val="21"/>
+        </w:rPr>
+        <w:br/>
+      </w:r>
+      <w:r>
+        <w:rPr>
+          <w:rFonts w:ascii="Arial" w:hAnsi="Arial" w:cs="Arial"/>
+          <w:color w:val="222226"/>
+          <w:szCs w:val="21"/>
+          <w:shd w:val="clear" w:color="auto" w:fill="FFFFFF"/>
+        </w:rPr>
+        <w:t xml:space="preserve">3. </w:t>
+      </w:r>
+      <w:r>
+        <w:rPr>
+          <w:rFonts w:ascii="Arial" w:hAnsi="Arial" w:cs="Arial"/>
+          <w:color w:val="222226"/>
+          <w:szCs w:val="21"/>
+          <w:shd w:val="clear" w:color="auto" w:fill="FFFFFF"/>
+        </w:rPr>
+        <w:t>都保证了可见性和互斥性</w:t>
+      </w:r>
+      <w:r>
+        <w:rPr>
+          <w:rStyle w:val="apple-converted-space"/>
+          <w:rFonts w:ascii="Arial" w:hAnsi="Arial" w:cs="Arial"/>
+          <w:color w:val="222226"/>
+          <w:szCs w:val="21"/>
+          <w:shd w:val="clear" w:color="auto" w:fill="FFFFFF"/>
+        </w:rPr>
+        <w:t> </w:t>
+      </w:r>
+      <w:r>
+        <w:rPr>
+          <w:rFonts w:ascii="Arial" w:hAnsi="Arial" w:cs="Arial"/>
+          <w:color w:val="222226"/>
+          <w:szCs w:val="21"/>
+        </w:rPr>
+        <w:br/>
+      </w:r>
+      <w:r>
+        <w:rPr>
+          <w:rFonts w:ascii="Arial" w:hAnsi="Arial" w:cs="Arial"/>
+          <w:color w:val="222226"/>
+          <w:szCs w:val="21"/>
+          <w:shd w:val="clear" w:color="auto" w:fill="FFFFFF"/>
+        </w:rPr>
+        <w:t>两者的不同点：</w:t>
+      </w:r>
+      <w:r>
+        <w:rPr>
+          <w:rStyle w:val="apple-converted-space"/>
+          <w:rFonts w:ascii="Arial" w:hAnsi="Arial" w:cs="Arial"/>
+          <w:color w:val="222226"/>
+          <w:szCs w:val="21"/>
+          <w:shd w:val="clear" w:color="auto" w:fill="FFFFFF"/>
+        </w:rPr>
+        <w:t> </w:t>
+      </w:r>
+      <w:r>
+        <w:rPr>
+          <w:rFonts w:ascii="Arial" w:hAnsi="Arial" w:cs="Arial"/>
+          <w:color w:val="222226"/>
+          <w:szCs w:val="21"/>
+        </w:rPr>
+        <w:br/>
+      </w:r>
+      <w:r>
+        <w:rPr>
+          <w:rFonts w:ascii="Arial" w:hAnsi="Arial" w:cs="Arial"/>
+          <w:color w:val="222226"/>
+          <w:szCs w:val="21"/>
+          <w:shd w:val="clear" w:color="auto" w:fill="FFFFFF"/>
+        </w:rPr>
+        <w:t xml:space="preserve">1. </w:t>
+      </w:r>
+      <w:proofErr w:type="spellStart"/>
+      <w:r>
+        <w:rPr>
+          <w:rFonts w:ascii="Arial" w:hAnsi="Arial" w:cs="Arial"/>
+          <w:color w:val="222226"/>
+          <w:szCs w:val="21"/>
+          <w:shd w:val="clear" w:color="auto" w:fill="FFFFFF"/>
+        </w:rPr>
+        <w:t>ReentrantLock</w:t>
+      </w:r>
+      <w:proofErr w:type="spellEnd"/>
+      <w:r>
+        <w:rPr>
+          <w:rFonts w:ascii="Arial" w:hAnsi="Arial" w:cs="Arial"/>
+          <w:color w:val="222226"/>
+          <w:szCs w:val="21"/>
+          <w:shd w:val="clear" w:color="auto" w:fill="FFFFFF"/>
+        </w:rPr>
+        <w:t xml:space="preserve"> </w:t>
+      </w:r>
+      <w:r>
+        <w:rPr>
+          <w:rFonts w:ascii="Arial" w:hAnsi="Arial" w:cs="Arial"/>
+          <w:color w:val="222226"/>
+          <w:szCs w:val="21"/>
+          <w:shd w:val="clear" w:color="auto" w:fill="FFFFFF"/>
+        </w:rPr>
+        <w:t>显示的获得、释放锁，</w:t>
+      </w:r>
+      <w:r>
+        <w:rPr>
+          <w:rFonts w:ascii="Arial" w:hAnsi="Arial" w:cs="Arial"/>
+          <w:color w:val="222226"/>
+          <w:szCs w:val="21"/>
+          <w:shd w:val="clear" w:color="auto" w:fill="FFFFFF"/>
+        </w:rPr>
+        <w:t xml:space="preserve">synchronized </w:t>
+      </w:r>
+      <w:r>
+        <w:rPr>
+          <w:rFonts w:ascii="Arial" w:hAnsi="Arial" w:cs="Arial"/>
+          <w:color w:val="222226"/>
+          <w:szCs w:val="21"/>
+          <w:shd w:val="clear" w:color="auto" w:fill="FFFFFF"/>
+        </w:rPr>
+        <w:t>隐式获得释放锁</w:t>
+      </w:r>
+      <w:r>
+        <w:rPr>
+          <w:rStyle w:val="apple-converted-space"/>
+          <w:rFonts w:ascii="Arial" w:hAnsi="Arial" w:cs="Arial"/>
+          <w:color w:val="222226"/>
+          <w:szCs w:val="21"/>
+          <w:shd w:val="clear" w:color="auto" w:fill="FFFFFF"/>
+        </w:rPr>
+        <w:t> </w:t>
+      </w:r>
+      <w:r>
+        <w:rPr>
+          <w:rFonts w:ascii="Arial" w:hAnsi="Arial" w:cs="Arial"/>
+          <w:color w:val="222226"/>
+          <w:szCs w:val="21"/>
+        </w:rPr>
+        <w:br/>
+      </w:r>
+      <w:r>
+        <w:rPr>
+          <w:rFonts w:ascii="Arial" w:hAnsi="Arial" w:cs="Arial"/>
+          <w:color w:val="222226"/>
+          <w:szCs w:val="21"/>
+          <w:shd w:val="clear" w:color="auto" w:fill="FFFFFF"/>
+        </w:rPr>
+        <w:t xml:space="preserve">2. </w:t>
+      </w:r>
+      <w:proofErr w:type="spellStart"/>
+      <w:r>
+        <w:rPr>
+          <w:rFonts w:ascii="Arial" w:hAnsi="Arial" w:cs="Arial"/>
+          <w:color w:val="222226"/>
+          <w:szCs w:val="21"/>
+          <w:shd w:val="clear" w:color="auto" w:fill="FFFFFF"/>
+        </w:rPr>
+        <w:t>ReentrantLock</w:t>
+      </w:r>
+      <w:proofErr w:type="spellEnd"/>
+      <w:r>
+        <w:rPr>
+          <w:rFonts w:ascii="Arial" w:hAnsi="Arial" w:cs="Arial"/>
+          <w:color w:val="222226"/>
+          <w:szCs w:val="21"/>
+          <w:shd w:val="clear" w:color="auto" w:fill="FFFFFF"/>
+        </w:rPr>
+        <w:t xml:space="preserve"> </w:t>
+      </w:r>
+      <w:r>
+        <w:rPr>
+          <w:rFonts w:ascii="Arial" w:hAnsi="Arial" w:cs="Arial"/>
+          <w:color w:val="222226"/>
+          <w:szCs w:val="21"/>
+          <w:shd w:val="clear" w:color="auto" w:fill="FFFFFF"/>
+        </w:rPr>
+        <w:t>可响应中断、可轮回，</w:t>
+      </w:r>
+      <w:r>
+        <w:rPr>
+          <w:rFonts w:ascii="Arial" w:hAnsi="Arial" w:cs="Arial"/>
+          <w:color w:val="222226"/>
+          <w:szCs w:val="21"/>
+          <w:shd w:val="clear" w:color="auto" w:fill="FFFFFF"/>
+        </w:rPr>
+        <w:t xml:space="preserve">synchronized </w:t>
+      </w:r>
+      <w:r>
+        <w:rPr>
+          <w:rFonts w:ascii="Arial" w:hAnsi="Arial" w:cs="Arial"/>
+          <w:color w:val="222226"/>
+          <w:szCs w:val="21"/>
+          <w:shd w:val="clear" w:color="auto" w:fill="FFFFFF"/>
+        </w:rPr>
+        <w:t>是不可以响应中断的，为处理锁的</w:t>
+      </w:r>
+      <w:r>
+        <w:rPr>
+          <w:rFonts w:ascii="Arial" w:hAnsi="Arial" w:cs="Arial"/>
+          <w:color w:val="222226"/>
+          <w:szCs w:val="21"/>
+        </w:rPr>
+        <w:br/>
+      </w:r>
+      <w:proofErr w:type="gramStart"/>
+      <w:r>
+        <w:rPr>
+          <w:rFonts w:ascii="Arial" w:hAnsi="Arial" w:cs="Arial"/>
+          <w:color w:val="222226"/>
+          <w:szCs w:val="21"/>
+          <w:shd w:val="clear" w:color="auto" w:fill="FFFFFF"/>
+        </w:rPr>
+        <w:t>不</w:t>
+      </w:r>
+      <w:proofErr w:type="gramEnd"/>
+      <w:r>
+        <w:rPr>
+          <w:rFonts w:ascii="Arial" w:hAnsi="Arial" w:cs="Arial"/>
+          <w:color w:val="222226"/>
+          <w:szCs w:val="21"/>
+          <w:shd w:val="clear" w:color="auto" w:fill="FFFFFF"/>
+        </w:rPr>
+        <w:t>可用性提供了更高的灵活性</w:t>
+      </w:r>
+      <w:r>
+        <w:rPr>
+          <w:rStyle w:val="apple-converted-space"/>
+          <w:rFonts w:ascii="Arial" w:hAnsi="Arial" w:cs="Arial"/>
+          <w:color w:val="222226"/>
+          <w:szCs w:val="21"/>
+          <w:shd w:val="clear" w:color="auto" w:fill="FFFFFF"/>
+        </w:rPr>
+        <w:t> </w:t>
+      </w:r>
+      <w:r>
+        <w:rPr>
+          <w:rFonts w:ascii="Arial" w:hAnsi="Arial" w:cs="Arial"/>
+          <w:color w:val="222226"/>
+          <w:szCs w:val="21"/>
+        </w:rPr>
+        <w:br/>
+      </w:r>
+      <w:r>
+        <w:rPr>
+          <w:rFonts w:ascii="Arial" w:hAnsi="Arial" w:cs="Arial"/>
+          <w:color w:val="222226"/>
+          <w:szCs w:val="21"/>
+          <w:shd w:val="clear" w:color="auto" w:fill="FFFFFF"/>
+        </w:rPr>
+        <w:t xml:space="preserve">3. </w:t>
+      </w:r>
+      <w:proofErr w:type="spellStart"/>
+      <w:r>
+        <w:rPr>
+          <w:rFonts w:ascii="Arial" w:hAnsi="Arial" w:cs="Arial"/>
+          <w:color w:val="222226"/>
+          <w:szCs w:val="21"/>
+          <w:shd w:val="clear" w:color="auto" w:fill="FFFFFF"/>
+        </w:rPr>
+        <w:t>ReentrantLock</w:t>
+      </w:r>
+      <w:proofErr w:type="spellEnd"/>
+      <w:r>
+        <w:rPr>
+          <w:rFonts w:ascii="Arial" w:hAnsi="Arial" w:cs="Arial"/>
+          <w:color w:val="222226"/>
+          <w:szCs w:val="21"/>
+          <w:shd w:val="clear" w:color="auto" w:fill="FFFFFF"/>
+        </w:rPr>
+        <w:t xml:space="preserve"> </w:t>
+      </w:r>
+      <w:r>
+        <w:rPr>
+          <w:rFonts w:ascii="Arial" w:hAnsi="Arial" w:cs="Arial"/>
+          <w:color w:val="222226"/>
+          <w:szCs w:val="21"/>
+          <w:shd w:val="clear" w:color="auto" w:fill="FFFFFF"/>
+        </w:rPr>
+        <w:t>是</w:t>
+      </w:r>
+      <w:r>
+        <w:rPr>
+          <w:rFonts w:ascii="Arial" w:hAnsi="Arial" w:cs="Arial"/>
+          <w:color w:val="222226"/>
+          <w:szCs w:val="21"/>
+          <w:shd w:val="clear" w:color="auto" w:fill="FFFFFF"/>
+        </w:rPr>
+        <w:t xml:space="preserve"> API </w:t>
+      </w:r>
+      <w:r>
+        <w:rPr>
+          <w:rFonts w:ascii="Arial" w:hAnsi="Arial" w:cs="Arial"/>
+          <w:color w:val="222226"/>
+          <w:szCs w:val="21"/>
+          <w:shd w:val="clear" w:color="auto" w:fill="FFFFFF"/>
+        </w:rPr>
+        <w:t>级别的，</w:t>
+      </w:r>
+      <w:r>
+        <w:rPr>
+          <w:rFonts w:ascii="Arial" w:hAnsi="Arial" w:cs="Arial"/>
+          <w:color w:val="222226"/>
+          <w:szCs w:val="21"/>
+          <w:shd w:val="clear" w:color="auto" w:fill="FFFFFF"/>
+        </w:rPr>
+        <w:t xml:space="preserve">synchronized </w:t>
+      </w:r>
+      <w:r>
+        <w:rPr>
+          <w:rFonts w:ascii="Arial" w:hAnsi="Arial" w:cs="Arial"/>
+          <w:color w:val="222226"/>
+          <w:szCs w:val="21"/>
+          <w:shd w:val="clear" w:color="auto" w:fill="FFFFFF"/>
+        </w:rPr>
+        <w:t>是</w:t>
+      </w:r>
+      <w:r>
+        <w:rPr>
+          <w:rFonts w:ascii="Arial" w:hAnsi="Arial" w:cs="Arial"/>
+          <w:color w:val="222226"/>
+          <w:szCs w:val="21"/>
+          <w:shd w:val="clear" w:color="auto" w:fill="FFFFFF"/>
+        </w:rPr>
+        <w:t xml:space="preserve"> JVM </w:t>
+      </w:r>
+      <w:r>
+        <w:rPr>
+          <w:rFonts w:ascii="Arial" w:hAnsi="Arial" w:cs="Arial"/>
+          <w:color w:val="222226"/>
+          <w:szCs w:val="21"/>
+          <w:shd w:val="clear" w:color="auto" w:fill="FFFFFF"/>
+        </w:rPr>
+        <w:t>级别的</w:t>
+      </w:r>
+      <w:r>
+        <w:rPr>
+          <w:rStyle w:val="apple-converted-space"/>
+          <w:rFonts w:ascii="Arial" w:hAnsi="Arial" w:cs="Arial"/>
+          <w:color w:val="222226"/>
+          <w:szCs w:val="21"/>
+          <w:shd w:val="clear" w:color="auto" w:fill="FFFFFF"/>
+        </w:rPr>
+        <w:t> </w:t>
+      </w:r>
+      <w:r>
+        <w:rPr>
+          <w:rFonts w:ascii="Arial" w:hAnsi="Arial" w:cs="Arial"/>
+          <w:color w:val="222226"/>
+          <w:szCs w:val="21"/>
+        </w:rPr>
+        <w:br/>
+      </w:r>
+      <w:r>
+        <w:rPr>
+          <w:rFonts w:ascii="Arial" w:hAnsi="Arial" w:cs="Arial"/>
+          <w:color w:val="222226"/>
+          <w:szCs w:val="21"/>
+          <w:shd w:val="clear" w:color="auto" w:fill="FFFFFF"/>
+        </w:rPr>
+        <w:t xml:space="preserve">4. </w:t>
+      </w:r>
+      <w:proofErr w:type="spellStart"/>
+      <w:r>
+        <w:rPr>
+          <w:rFonts w:ascii="Arial" w:hAnsi="Arial" w:cs="Arial"/>
+          <w:color w:val="222226"/>
+          <w:szCs w:val="21"/>
+          <w:shd w:val="clear" w:color="auto" w:fill="FFFFFF"/>
+        </w:rPr>
+        <w:t>ReentrantLock</w:t>
+      </w:r>
+      <w:proofErr w:type="spellEnd"/>
+      <w:r>
+        <w:rPr>
+          <w:rFonts w:ascii="Arial" w:hAnsi="Arial" w:cs="Arial"/>
+          <w:color w:val="222226"/>
+          <w:szCs w:val="21"/>
+          <w:shd w:val="clear" w:color="auto" w:fill="FFFFFF"/>
+        </w:rPr>
+        <w:t xml:space="preserve"> </w:t>
+      </w:r>
+      <w:r>
+        <w:rPr>
+          <w:rFonts w:ascii="Arial" w:hAnsi="Arial" w:cs="Arial"/>
+          <w:color w:val="222226"/>
+          <w:szCs w:val="21"/>
+          <w:shd w:val="clear" w:color="auto" w:fill="FFFFFF"/>
+        </w:rPr>
+        <w:t>可以实现公平锁</w:t>
+      </w:r>
+      <w:r>
+        <w:rPr>
+          <w:rStyle w:val="apple-converted-space"/>
+          <w:rFonts w:ascii="Arial" w:hAnsi="Arial" w:cs="Arial"/>
+          <w:color w:val="222226"/>
+          <w:szCs w:val="21"/>
+          <w:shd w:val="clear" w:color="auto" w:fill="FFFFFF"/>
+        </w:rPr>
+        <w:t> </w:t>
+      </w:r>
+      <w:r>
+        <w:rPr>
+          <w:rFonts w:ascii="Arial" w:hAnsi="Arial" w:cs="Arial"/>
+          <w:color w:val="222226"/>
+          <w:szCs w:val="21"/>
+        </w:rPr>
+        <w:br/>
+      </w:r>
+      <w:r>
+        <w:rPr>
+          <w:rFonts w:ascii="Arial" w:hAnsi="Arial" w:cs="Arial"/>
+          <w:color w:val="222226"/>
+          <w:szCs w:val="21"/>
+          <w:shd w:val="clear" w:color="auto" w:fill="FFFFFF"/>
+        </w:rPr>
+        <w:t xml:space="preserve">5. </w:t>
+      </w:r>
+      <w:proofErr w:type="spellStart"/>
+      <w:r>
+        <w:rPr>
+          <w:rFonts w:ascii="Arial" w:hAnsi="Arial" w:cs="Arial"/>
+          <w:color w:val="222226"/>
+          <w:szCs w:val="21"/>
+          <w:shd w:val="clear" w:color="auto" w:fill="FFFFFF"/>
+        </w:rPr>
+        <w:t>ReentrantLock</w:t>
+      </w:r>
+      <w:proofErr w:type="spellEnd"/>
+      <w:r>
+        <w:rPr>
+          <w:rFonts w:ascii="Arial" w:hAnsi="Arial" w:cs="Arial"/>
+          <w:color w:val="222226"/>
+          <w:szCs w:val="21"/>
+          <w:shd w:val="clear" w:color="auto" w:fill="FFFFFF"/>
+        </w:rPr>
+        <w:t xml:space="preserve"> </w:t>
+      </w:r>
+      <w:r>
+        <w:rPr>
+          <w:rFonts w:ascii="Arial" w:hAnsi="Arial" w:cs="Arial"/>
+          <w:color w:val="222226"/>
+          <w:szCs w:val="21"/>
+          <w:shd w:val="clear" w:color="auto" w:fill="FFFFFF"/>
+        </w:rPr>
+        <w:t>通过</w:t>
+      </w:r>
+      <w:r>
+        <w:rPr>
+          <w:rFonts w:ascii="Arial" w:hAnsi="Arial" w:cs="Arial"/>
+          <w:color w:val="222226"/>
+          <w:szCs w:val="21"/>
+          <w:shd w:val="clear" w:color="auto" w:fill="FFFFFF"/>
+        </w:rPr>
+        <w:t xml:space="preserve"> Condition </w:t>
+      </w:r>
+      <w:r>
+        <w:rPr>
+          <w:rFonts w:ascii="Arial" w:hAnsi="Arial" w:cs="Arial"/>
+          <w:color w:val="222226"/>
+          <w:szCs w:val="21"/>
+          <w:shd w:val="clear" w:color="auto" w:fill="FFFFFF"/>
+        </w:rPr>
+        <w:t>可以绑定多个条件</w:t>
+      </w:r>
+      <w:r>
+        <w:rPr>
+          <w:rStyle w:val="apple-converted-space"/>
+          <w:rFonts w:ascii="Arial" w:hAnsi="Arial" w:cs="Arial"/>
+          <w:color w:val="222226"/>
+          <w:szCs w:val="21"/>
+          <w:shd w:val="clear" w:color="auto" w:fill="FFFFFF"/>
+        </w:rPr>
+        <w:t> </w:t>
+      </w:r>
+      <w:r>
+        <w:rPr>
+          <w:rFonts w:ascii="Arial" w:hAnsi="Arial" w:cs="Arial"/>
+          <w:color w:val="222226"/>
+          <w:szCs w:val="21"/>
+        </w:rPr>
+        <w:br/>
+      </w:r>
+      <w:r>
+        <w:rPr>
+          <w:rFonts w:ascii="Arial" w:hAnsi="Arial" w:cs="Arial"/>
+          <w:color w:val="222226"/>
+          <w:szCs w:val="21"/>
+          <w:shd w:val="clear" w:color="auto" w:fill="FFFFFF"/>
+        </w:rPr>
+        <w:t xml:space="preserve">6. </w:t>
+      </w:r>
+      <w:r>
+        <w:rPr>
+          <w:rFonts w:ascii="Arial" w:hAnsi="Arial" w:cs="Arial"/>
+          <w:color w:val="222226"/>
+          <w:szCs w:val="21"/>
+          <w:shd w:val="clear" w:color="auto" w:fill="FFFFFF"/>
+        </w:rPr>
+        <w:t>底层实现不一样，</w:t>
+      </w:r>
+      <w:r>
+        <w:rPr>
+          <w:rFonts w:ascii="Arial" w:hAnsi="Arial" w:cs="Arial"/>
+          <w:color w:val="222226"/>
+          <w:szCs w:val="21"/>
+          <w:shd w:val="clear" w:color="auto" w:fill="FFFFFF"/>
+        </w:rPr>
+        <w:t xml:space="preserve"> synchronized </w:t>
+      </w:r>
+      <w:r>
+        <w:rPr>
+          <w:rFonts w:ascii="Arial" w:hAnsi="Arial" w:cs="Arial"/>
+          <w:color w:val="222226"/>
+          <w:szCs w:val="21"/>
+          <w:shd w:val="clear" w:color="auto" w:fill="FFFFFF"/>
+        </w:rPr>
+        <w:t>是同步阻塞，使用的是悲观并发策略，</w:t>
+      </w:r>
+      <w:r>
+        <w:rPr>
+          <w:rFonts w:ascii="Arial" w:hAnsi="Arial" w:cs="Arial"/>
+          <w:color w:val="222226"/>
+          <w:szCs w:val="21"/>
+          <w:shd w:val="clear" w:color="auto" w:fill="FFFFFF"/>
+        </w:rPr>
+        <w:t xml:space="preserve">lock </w:t>
+      </w:r>
+      <w:r>
+        <w:rPr>
+          <w:rFonts w:ascii="Arial" w:hAnsi="Arial" w:cs="Arial"/>
+          <w:color w:val="222226"/>
+          <w:szCs w:val="21"/>
+          <w:shd w:val="clear" w:color="auto" w:fill="FFFFFF"/>
+        </w:rPr>
+        <w:t>是同步非阻</w:t>
+      </w:r>
+      <w:r>
+        <w:rPr>
+          <w:rFonts w:ascii="Arial" w:hAnsi="Arial" w:cs="Arial"/>
+          <w:color w:val="222226"/>
+          <w:szCs w:val="21"/>
+        </w:rPr>
+        <w:br/>
+      </w:r>
+      <w:r>
+        <w:rPr>
+          <w:rFonts w:ascii="Arial" w:hAnsi="Arial" w:cs="Arial"/>
+          <w:color w:val="222226"/>
+          <w:szCs w:val="21"/>
+          <w:shd w:val="clear" w:color="auto" w:fill="FFFFFF"/>
+        </w:rPr>
+        <w:t>塞，采用的是乐观并发策略</w:t>
+      </w:r>
+      <w:r>
+        <w:rPr>
+          <w:rStyle w:val="apple-converted-space"/>
+          <w:rFonts w:ascii="Arial" w:hAnsi="Arial" w:cs="Arial"/>
+          <w:color w:val="222226"/>
+          <w:szCs w:val="21"/>
+          <w:shd w:val="clear" w:color="auto" w:fill="FFFFFF"/>
+        </w:rPr>
+        <w:t> </w:t>
+      </w:r>
+      <w:r>
+        <w:rPr>
+          <w:rFonts w:ascii="Arial" w:hAnsi="Arial" w:cs="Arial"/>
+          <w:color w:val="222226"/>
+          <w:szCs w:val="21"/>
+        </w:rPr>
+        <w:br/>
+      </w:r>
+      <w:r>
+        <w:rPr>
+          <w:rFonts w:ascii="Arial" w:hAnsi="Arial" w:cs="Arial"/>
+          <w:color w:val="222226"/>
+          <w:szCs w:val="21"/>
+          <w:shd w:val="clear" w:color="auto" w:fill="FFFFFF"/>
+        </w:rPr>
+        <w:t xml:space="preserve">7. Lock </w:t>
+      </w:r>
+      <w:r>
+        <w:rPr>
+          <w:rFonts w:ascii="Arial" w:hAnsi="Arial" w:cs="Arial"/>
+          <w:color w:val="222226"/>
+          <w:szCs w:val="21"/>
+          <w:shd w:val="clear" w:color="auto" w:fill="FFFFFF"/>
+        </w:rPr>
+        <w:t>是一个接口，而</w:t>
+      </w:r>
+      <w:r>
+        <w:rPr>
+          <w:rFonts w:ascii="Arial" w:hAnsi="Arial" w:cs="Arial"/>
+          <w:color w:val="222226"/>
+          <w:szCs w:val="21"/>
+          <w:shd w:val="clear" w:color="auto" w:fill="FFFFFF"/>
+        </w:rPr>
+        <w:t xml:space="preserve"> synchronized </w:t>
+      </w:r>
+      <w:r>
+        <w:rPr>
+          <w:rFonts w:ascii="Arial" w:hAnsi="Arial" w:cs="Arial"/>
+          <w:color w:val="222226"/>
+          <w:szCs w:val="21"/>
+          <w:shd w:val="clear" w:color="auto" w:fill="FFFFFF"/>
+        </w:rPr>
+        <w:t>是</w:t>
+      </w:r>
+      <w:r>
+        <w:rPr>
+          <w:rFonts w:ascii="Arial" w:hAnsi="Arial" w:cs="Arial"/>
+          <w:color w:val="222226"/>
+          <w:szCs w:val="21"/>
+          <w:shd w:val="clear" w:color="auto" w:fill="FFFFFF"/>
+        </w:rPr>
+        <w:t xml:space="preserve"> Java </w:t>
+      </w:r>
+      <w:r>
+        <w:rPr>
+          <w:rFonts w:ascii="Arial" w:hAnsi="Arial" w:cs="Arial"/>
+          <w:color w:val="222226"/>
+          <w:szCs w:val="21"/>
+          <w:shd w:val="clear" w:color="auto" w:fill="FFFFFF"/>
+        </w:rPr>
+        <w:t>中的关键字，</w:t>
+      </w:r>
+      <w:r>
+        <w:rPr>
+          <w:rFonts w:ascii="Arial" w:hAnsi="Arial" w:cs="Arial"/>
+          <w:color w:val="222226"/>
+          <w:szCs w:val="21"/>
+          <w:shd w:val="clear" w:color="auto" w:fill="FFFFFF"/>
+        </w:rPr>
+        <w:t xml:space="preserve">synchronized </w:t>
+      </w:r>
+      <w:r>
+        <w:rPr>
+          <w:rFonts w:ascii="Arial" w:hAnsi="Arial" w:cs="Arial"/>
+          <w:color w:val="222226"/>
+          <w:szCs w:val="21"/>
+          <w:shd w:val="clear" w:color="auto" w:fill="FFFFFF"/>
+        </w:rPr>
+        <w:t>是内置的语言</w:t>
+      </w:r>
+      <w:r>
+        <w:rPr>
+          <w:rFonts w:ascii="Arial" w:hAnsi="Arial" w:cs="Arial"/>
+          <w:color w:val="222226"/>
+          <w:szCs w:val="21"/>
+        </w:rPr>
+        <w:br/>
+      </w:r>
+      <w:r>
+        <w:rPr>
+          <w:rFonts w:ascii="Arial" w:hAnsi="Arial" w:cs="Arial"/>
+          <w:color w:val="222226"/>
+          <w:szCs w:val="21"/>
+          <w:shd w:val="clear" w:color="auto" w:fill="FFFFFF"/>
+        </w:rPr>
+        <w:t>实现。</w:t>
+      </w:r>
+      <w:r>
+        <w:rPr>
+          <w:rStyle w:val="apple-converted-space"/>
+          <w:rFonts w:ascii="Arial" w:hAnsi="Arial" w:cs="Arial"/>
+          <w:color w:val="222226"/>
+          <w:szCs w:val="21"/>
+          <w:shd w:val="clear" w:color="auto" w:fill="FFFFFF"/>
+        </w:rPr>
+        <w:t> </w:t>
+      </w:r>
+      <w:r>
+        <w:rPr>
+          <w:rFonts w:ascii="Arial" w:hAnsi="Arial" w:cs="Arial"/>
+          <w:color w:val="222226"/>
+          <w:szCs w:val="21"/>
+        </w:rPr>
+        <w:br/>
+      </w:r>
+      <w:r>
+        <w:rPr>
+          <w:rFonts w:ascii="Arial" w:hAnsi="Arial" w:cs="Arial"/>
+          <w:color w:val="222226"/>
+          <w:szCs w:val="21"/>
+          <w:shd w:val="clear" w:color="auto" w:fill="FFFFFF"/>
+        </w:rPr>
+        <w:t xml:space="preserve">8. synchronized </w:t>
+      </w:r>
+      <w:r>
+        <w:rPr>
+          <w:rFonts w:ascii="Arial" w:hAnsi="Arial" w:cs="Arial"/>
+          <w:color w:val="222226"/>
+          <w:szCs w:val="21"/>
+          <w:shd w:val="clear" w:color="auto" w:fill="FFFFFF"/>
+        </w:rPr>
+        <w:t>在发生异常时，会自动释放线程占有的锁，因此不会导致死锁现象发生；</w:t>
+      </w:r>
+      <w:r>
+        <w:rPr>
+          <w:rFonts w:ascii="Arial" w:hAnsi="Arial" w:cs="Arial"/>
+          <w:color w:val="222226"/>
+          <w:szCs w:val="21"/>
+        </w:rPr>
+        <w:br/>
+      </w:r>
+      <w:r>
+        <w:rPr>
+          <w:rFonts w:ascii="Arial" w:hAnsi="Arial" w:cs="Arial"/>
+          <w:color w:val="222226"/>
+          <w:szCs w:val="21"/>
+          <w:shd w:val="clear" w:color="auto" w:fill="FFFFFF"/>
+        </w:rPr>
+        <w:t>而</w:t>
+      </w:r>
+      <w:r>
+        <w:rPr>
+          <w:rFonts w:ascii="Arial" w:hAnsi="Arial" w:cs="Arial"/>
+          <w:color w:val="222226"/>
+          <w:szCs w:val="21"/>
+          <w:shd w:val="clear" w:color="auto" w:fill="FFFFFF"/>
+        </w:rPr>
+        <w:t xml:space="preserve"> Lock </w:t>
+      </w:r>
+      <w:r>
+        <w:rPr>
+          <w:rFonts w:ascii="Arial" w:hAnsi="Arial" w:cs="Arial"/>
+          <w:color w:val="222226"/>
+          <w:szCs w:val="21"/>
+          <w:shd w:val="clear" w:color="auto" w:fill="FFFFFF"/>
+        </w:rPr>
+        <w:t>在发生异常时，如果没有主动通过</w:t>
+      </w:r>
+      <w:r>
+        <w:rPr>
+          <w:rFonts w:ascii="Arial" w:hAnsi="Arial" w:cs="Arial"/>
+          <w:color w:val="222226"/>
+          <w:szCs w:val="21"/>
+          <w:shd w:val="clear" w:color="auto" w:fill="FFFFFF"/>
+        </w:rPr>
+        <w:t xml:space="preserve"> </w:t>
+      </w:r>
+      <w:proofErr w:type="spellStart"/>
+      <w:r>
+        <w:rPr>
+          <w:rFonts w:ascii="Arial" w:hAnsi="Arial" w:cs="Arial"/>
+          <w:color w:val="222226"/>
+          <w:szCs w:val="21"/>
+          <w:shd w:val="clear" w:color="auto" w:fill="FFFFFF"/>
+        </w:rPr>
+        <w:t>unLock</w:t>
+      </w:r>
+      <w:proofErr w:type="spellEnd"/>
+      <w:r>
+        <w:rPr>
+          <w:rFonts w:ascii="Arial" w:hAnsi="Arial" w:cs="Arial"/>
+          <w:color w:val="222226"/>
+          <w:szCs w:val="21"/>
+          <w:shd w:val="clear" w:color="auto" w:fill="FFFFFF"/>
+        </w:rPr>
+        <w:t>()</w:t>
+      </w:r>
+      <w:r>
+        <w:rPr>
+          <w:rFonts w:ascii="Arial" w:hAnsi="Arial" w:cs="Arial"/>
+          <w:color w:val="222226"/>
+          <w:szCs w:val="21"/>
+          <w:shd w:val="clear" w:color="auto" w:fill="FFFFFF"/>
+        </w:rPr>
+        <w:t>去释放锁，则很可能造成死锁现象，</w:t>
+      </w:r>
+      <w:r>
+        <w:rPr>
+          <w:rFonts w:ascii="Arial" w:hAnsi="Arial" w:cs="Arial"/>
+          <w:color w:val="222226"/>
+          <w:szCs w:val="21"/>
+        </w:rPr>
+        <w:br/>
+      </w:r>
+      <w:r>
+        <w:rPr>
+          <w:rFonts w:ascii="Arial" w:hAnsi="Arial" w:cs="Arial"/>
+          <w:color w:val="222226"/>
+          <w:szCs w:val="21"/>
+          <w:shd w:val="clear" w:color="auto" w:fill="FFFFFF"/>
+        </w:rPr>
+        <w:t>因此使用</w:t>
+      </w:r>
+      <w:r>
+        <w:rPr>
+          <w:rFonts w:ascii="Arial" w:hAnsi="Arial" w:cs="Arial"/>
+          <w:color w:val="222226"/>
+          <w:szCs w:val="21"/>
+          <w:shd w:val="clear" w:color="auto" w:fill="FFFFFF"/>
+        </w:rPr>
+        <w:t xml:space="preserve"> Lock </w:t>
+      </w:r>
+      <w:r>
+        <w:rPr>
+          <w:rFonts w:ascii="Arial" w:hAnsi="Arial" w:cs="Arial"/>
+          <w:color w:val="222226"/>
+          <w:szCs w:val="21"/>
+          <w:shd w:val="clear" w:color="auto" w:fill="FFFFFF"/>
+        </w:rPr>
+        <w:t>时需要在</w:t>
+      </w:r>
+      <w:r>
+        <w:rPr>
+          <w:rFonts w:ascii="Arial" w:hAnsi="Arial" w:cs="Arial"/>
+          <w:color w:val="222226"/>
+          <w:szCs w:val="21"/>
+          <w:shd w:val="clear" w:color="auto" w:fill="FFFFFF"/>
+        </w:rPr>
+        <w:t xml:space="preserve"> finally </w:t>
+      </w:r>
+      <w:r>
+        <w:rPr>
+          <w:rFonts w:ascii="Arial" w:hAnsi="Arial" w:cs="Arial"/>
+          <w:color w:val="222226"/>
+          <w:szCs w:val="21"/>
+          <w:shd w:val="clear" w:color="auto" w:fill="FFFFFF"/>
+        </w:rPr>
+        <w:t>块中释放锁。</w:t>
+      </w:r>
+      <w:r>
+        <w:rPr>
+          <w:rStyle w:val="apple-converted-space"/>
+          <w:rFonts w:ascii="Arial" w:hAnsi="Arial" w:cs="Arial"/>
+          <w:color w:val="222226"/>
+          <w:szCs w:val="21"/>
+          <w:shd w:val="clear" w:color="auto" w:fill="FFFFFF"/>
+        </w:rPr>
+        <w:t> </w:t>
+      </w:r>
+      <w:r>
+        <w:rPr>
+          <w:rFonts w:ascii="Arial" w:hAnsi="Arial" w:cs="Arial"/>
+          <w:color w:val="222226"/>
+          <w:szCs w:val="21"/>
+        </w:rPr>
+        <w:br/>
+      </w:r>
+      <w:r>
+        <w:rPr>
+          <w:rFonts w:ascii="Arial" w:hAnsi="Arial" w:cs="Arial"/>
+          <w:color w:val="222226"/>
+          <w:szCs w:val="21"/>
+          <w:shd w:val="clear" w:color="auto" w:fill="FFFFFF"/>
+        </w:rPr>
+        <w:lastRenderedPageBreak/>
+        <w:t xml:space="preserve">9. Lock </w:t>
+      </w:r>
+      <w:r>
+        <w:rPr>
+          <w:rFonts w:ascii="Arial" w:hAnsi="Arial" w:cs="Arial"/>
+          <w:color w:val="222226"/>
+          <w:szCs w:val="21"/>
+          <w:shd w:val="clear" w:color="auto" w:fill="FFFFFF"/>
+        </w:rPr>
+        <w:t>可以让等待锁的线程响应中断，而</w:t>
+      </w:r>
+      <w:r>
+        <w:rPr>
+          <w:rFonts w:ascii="Arial" w:hAnsi="Arial" w:cs="Arial"/>
+          <w:color w:val="222226"/>
+          <w:szCs w:val="21"/>
+          <w:shd w:val="clear" w:color="auto" w:fill="FFFFFF"/>
+        </w:rPr>
+        <w:t xml:space="preserve"> synchronized </w:t>
+      </w:r>
+      <w:r>
+        <w:rPr>
+          <w:rFonts w:ascii="Arial" w:hAnsi="Arial" w:cs="Arial"/>
+          <w:color w:val="222226"/>
+          <w:szCs w:val="21"/>
+          <w:shd w:val="clear" w:color="auto" w:fill="FFFFFF"/>
+        </w:rPr>
+        <w:t>却不行，使用</w:t>
+      </w:r>
+      <w:r>
+        <w:rPr>
+          <w:rFonts w:ascii="Arial" w:hAnsi="Arial" w:cs="Arial"/>
+          <w:color w:val="222226"/>
+          <w:szCs w:val="21"/>
+          <w:shd w:val="clear" w:color="auto" w:fill="FFFFFF"/>
+        </w:rPr>
+        <w:t xml:space="preserve"> synchronized </w:t>
+      </w:r>
+      <w:r>
+        <w:rPr>
+          <w:rFonts w:ascii="Arial" w:hAnsi="Arial" w:cs="Arial"/>
+          <w:color w:val="222226"/>
+          <w:szCs w:val="21"/>
+          <w:shd w:val="clear" w:color="auto" w:fill="FFFFFF"/>
+        </w:rPr>
+        <w:t>时，</w:t>
+      </w:r>
+      <w:r>
+        <w:rPr>
+          <w:rFonts w:ascii="Arial" w:hAnsi="Arial" w:cs="Arial"/>
+          <w:color w:val="222226"/>
+          <w:szCs w:val="21"/>
+        </w:rPr>
+        <w:br/>
+      </w:r>
+      <w:r>
+        <w:rPr>
+          <w:rFonts w:ascii="Arial" w:hAnsi="Arial" w:cs="Arial"/>
+          <w:color w:val="222226"/>
+          <w:szCs w:val="21"/>
+          <w:shd w:val="clear" w:color="auto" w:fill="FFFFFF"/>
+        </w:rPr>
+        <w:t>等待的线程会一直等待下去，不能够响应中断。</w:t>
+      </w:r>
+      <w:r>
+        <w:rPr>
+          <w:rStyle w:val="apple-converted-space"/>
+          <w:rFonts w:ascii="Arial" w:hAnsi="Arial" w:cs="Arial"/>
+          <w:color w:val="222226"/>
+          <w:szCs w:val="21"/>
+          <w:shd w:val="clear" w:color="auto" w:fill="FFFFFF"/>
+        </w:rPr>
+        <w:t> </w:t>
+      </w:r>
+      <w:r>
+        <w:rPr>
+          <w:rFonts w:ascii="Arial" w:hAnsi="Arial" w:cs="Arial"/>
+          <w:color w:val="222226"/>
+          <w:szCs w:val="21"/>
+        </w:rPr>
+        <w:br/>
+      </w:r>
+      <w:r>
+        <w:rPr>
+          <w:rFonts w:ascii="Arial" w:hAnsi="Arial" w:cs="Arial"/>
+          <w:color w:val="222226"/>
+          <w:szCs w:val="21"/>
+          <w:shd w:val="clear" w:color="auto" w:fill="FFFFFF"/>
+        </w:rPr>
+        <w:t xml:space="preserve">10. </w:t>
+      </w:r>
+      <w:r>
+        <w:rPr>
+          <w:rFonts w:ascii="Arial" w:hAnsi="Arial" w:cs="Arial"/>
+          <w:color w:val="222226"/>
+          <w:szCs w:val="21"/>
+          <w:shd w:val="clear" w:color="auto" w:fill="FFFFFF"/>
+        </w:rPr>
+        <w:t>通过</w:t>
+      </w:r>
+      <w:r>
+        <w:rPr>
+          <w:rFonts w:ascii="Arial" w:hAnsi="Arial" w:cs="Arial"/>
+          <w:color w:val="222226"/>
+          <w:szCs w:val="21"/>
+          <w:shd w:val="clear" w:color="auto" w:fill="FFFFFF"/>
+        </w:rPr>
+        <w:t xml:space="preserve"> Lock </w:t>
+      </w:r>
+      <w:r>
+        <w:rPr>
+          <w:rFonts w:ascii="Arial" w:hAnsi="Arial" w:cs="Arial"/>
+          <w:color w:val="222226"/>
+          <w:szCs w:val="21"/>
+          <w:shd w:val="clear" w:color="auto" w:fill="FFFFFF"/>
+        </w:rPr>
+        <w:t>可以知道有没有成功获取锁，而</w:t>
+      </w:r>
+      <w:r>
+        <w:rPr>
+          <w:rFonts w:ascii="Arial" w:hAnsi="Arial" w:cs="Arial"/>
+          <w:color w:val="222226"/>
+          <w:szCs w:val="21"/>
+          <w:shd w:val="clear" w:color="auto" w:fill="FFFFFF"/>
+        </w:rPr>
+        <w:t xml:space="preserve"> synchronized </w:t>
+      </w:r>
+      <w:r>
+        <w:rPr>
+          <w:rFonts w:ascii="Arial" w:hAnsi="Arial" w:cs="Arial"/>
+          <w:color w:val="222226"/>
+          <w:szCs w:val="21"/>
+          <w:shd w:val="clear" w:color="auto" w:fill="FFFFFF"/>
+        </w:rPr>
+        <w:t>却无法办到。</w:t>
+      </w:r>
+      <w:r>
+        <w:rPr>
+          <w:rStyle w:val="apple-converted-space"/>
+          <w:rFonts w:ascii="Arial" w:hAnsi="Arial" w:cs="Arial"/>
+          <w:color w:val="222226"/>
+          <w:szCs w:val="21"/>
+          <w:shd w:val="clear" w:color="auto" w:fill="FFFFFF"/>
+        </w:rPr>
+        <w:t> </w:t>
+      </w:r>
+      <w:r>
+        <w:rPr>
+          <w:rFonts w:ascii="Arial" w:hAnsi="Arial" w:cs="Arial"/>
+          <w:color w:val="222226"/>
+          <w:szCs w:val="21"/>
+        </w:rPr>
+        <w:br/>
+      </w:r>
+      <w:r>
+        <w:rPr>
+          <w:rFonts w:ascii="Arial" w:hAnsi="Arial" w:cs="Arial"/>
+          <w:color w:val="222226"/>
+          <w:szCs w:val="21"/>
+          <w:shd w:val="clear" w:color="auto" w:fill="FFFFFF"/>
+        </w:rPr>
+        <w:t xml:space="preserve">11. Lock </w:t>
+      </w:r>
+      <w:r>
+        <w:rPr>
+          <w:rFonts w:ascii="Arial" w:hAnsi="Arial" w:cs="Arial"/>
+          <w:color w:val="222226"/>
+          <w:szCs w:val="21"/>
+          <w:shd w:val="clear" w:color="auto" w:fill="FFFFFF"/>
+        </w:rPr>
+        <w:t>可以提高多个线程进行读操作的效率，</w:t>
+      </w:r>
+      <w:proofErr w:type="gramStart"/>
+      <w:r>
+        <w:rPr>
+          <w:rFonts w:ascii="Arial" w:hAnsi="Arial" w:cs="Arial"/>
+          <w:color w:val="222226"/>
+          <w:szCs w:val="21"/>
+          <w:shd w:val="clear" w:color="auto" w:fill="FFFFFF"/>
+        </w:rPr>
+        <w:t>既就是</w:t>
+      </w:r>
+      <w:proofErr w:type="gramEnd"/>
+      <w:r>
+        <w:rPr>
+          <w:rFonts w:ascii="Arial" w:hAnsi="Arial" w:cs="Arial"/>
+          <w:color w:val="222226"/>
+          <w:szCs w:val="21"/>
+          <w:shd w:val="clear" w:color="auto" w:fill="FFFFFF"/>
+        </w:rPr>
+        <w:t>实现读写锁等</w:t>
+      </w:r>
+    </w:p>
+    <w:p>
+      <w:pPr>
+        <w:rPr>
+          <w:rFonts w:ascii="Arial" w:hAnsi="Arial" w:cs="Arial"/>
+          <w:color w:val="222226"/>
+          <w:szCs w:val="21"/>
+          <w:shd w:val="clear" w:color="auto" w:fill="FFFFFF"/>
+        </w:rPr>
+      </w:pPr>
+    </w:p>
+    <w:p>
+      <w:pPr>
+        <w:pStyle w:val="1"/>
+      </w:pPr>
+      <w:r>
+        <w:rPr>
+          <w:rFonts w:hint="eastAsia"/>
+        </w:rPr>
+        <w:t>JVM</w:t>
+      </w:r>
+      <w:r>
+        <w:rPr>
+          <w:rFonts w:hint="eastAsia"/>
+        </w:rPr>
+        <w:t>的实现原理</w:t>
+      </w:r>
+    </w:p>
+    <w:p/>
+    <w:p>
+      <w:r>
+        <w:rPr>
+          <w:rFonts w:hint="eastAsia"/>
+        </w:rPr>
+        <w:t>1.</w:t>
+      </w:r>
+      <w:r>
+        <w:rPr>
+          <w:rFonts w:hint="eastAsia"/>
+        </w:rPr>
+        <w:t>类装载器（</w:t>
+      </w:r>
+      <w:proofErr w:type="spellStart"/>
+      <w:r>
+        <w:rPr>
+          <w:rFonts w:hint="eastAsia"/>
+        </w:rPr>
+        <w:t>ClassLoader</w:t>
+      </w:r>
+      <w:proofErr w:type="spellEnd"/>
+      <w:r>
+        <w:rPr>
+          <w:rFonts w:hint="eastAsia"/>
+        </w:rPr>
+        <w:t>）主要负责加载</w:t>
+      </w:r>
+      <w:r>
+        <w:rPr>
+          <w:rFonts w:hint="eastAsia"/>
+        </w:rPr>
+        <w:t>class</w:t>
+      </w:r>
+      <w:r>
+        <w:rPr>
+          <w:rFonts w:hint="eastAsia"/>
+        </w:rPr>
+        <w:t>文件，是否能执行主要取决于</w:t>
+      </w:r>
+      <w:r>
+        <w:rPr>
+          <w:rFonts w:hint="eastAsia"/>
+        </w:rPr>
+        <w:t>execution engine</w:t>
+      </w:r>
+      <w:r>
+        <w:rPr>
+          <w:rFonts w:hint="eastAsia"/>
+        </w:rPr>
+        <w:t>它是负责执行被加载类中包含的指令。有两种类加载器分别为启动类加载器和用户自定义类加载器，然而启动类加载器是</w:t>
+      </w:r>
+      <w:r>
+        <w:rPr>
+          <w:rFonts w:hint="eastAsia"/>
+        </w:rPr>
+        <w:t>JVM</w:t>
+      </w:r>
+      <w:r>
+        <w:rPr>
+          <w:rFonts w:hint="eastAsia"/>
+        </w:rPr>
+        <w:t>实现的一部分，用户自定义类加载器是</w:t>
+      </w:r>
+      <w:r>
+        <w:rPr>
+          <w:rFonts w:hint="eastAsia"/>
+        </w:rPr>
+        <w:t>Java</w:t>
+      </w:r>
+      <w:r>
+        <w:rPr>
+          <w:rFonts w:hint="eastAsia"/>
+        </w:rPr>
+        <w:t>程序一部分。</w:t>
+      </w:r>
+    </w:p>
+    <w:p>
+      <w:r>
+        <w:rPr>
+          <w:rFonts w:hint="eastAsia"/>
+        </w:rPr>
+        <w:t>2</w:t>
+      </w:r>
+      <w:r>
+        <w:rPr>
+          <w:rFonts w:hint="eastAsia"/>
+        </w:rPr>
+        <w:t>，本地方法</w:t>
+      </w:r>
+      <w:proofErr w:type="gramStart"/>
+      <w:r>
+        <w:rPr>
+          <w:rFonts w:hint="eastAsia"/>
+        </w:rPr>
+        <w:t>栈</w:t>
+      </w:r>
+      <w:proofErr w:type="gramEnd"/>
+      <w:r>
+        <w:rPr>
+          <w:rFonts w:hint="eastAsia"/>
+        </w:rPr>
+        <w:t>（</w:t>
+      </w:r>
+      <w:r>
+        <w:rPr>
+          <w:rFonts w:hint="eastAsia"/>
+        </w:rPr>
+        <w:t>native method stack</w:t>
+      </w:r>
+      <w:r>
+        <w:rPr>
+          <w:rFonts w:hint="eastAsia"/>
+        </w:rPr>
+        <w:t>）主要作用是登记</w:t>
+      </w:r>
+      <w:r>
+        <w:rPr>
+          <w:rFonts w:hint="eastAsia"/>
+        </w:rPr>
+        <w:t>native</w:t>
+      </w:r>
+      <w:r>
+        <w:rPr>
+          <w:rFonts w:hint="eastAsia"/>
+        </w:rPr>
+        <w:t>方法，然后在</w:t>
+      </w:r>
+      <w:r>
+        <w:rPr>
+          <w:rFonts w:hint="eastAsia"/>
+        </w:rPr>
+        <w:t>execution engine</w:t>
+      </w:r>
+      <w:r>
+        <w:rPr>
+          <w:rFonts w:hint="eastAsia"/>
+        </w:rPr>
+        <w:t>执行的时候加载本地方法库。</w:t>
+      </w:r>
+    </w:p>
+    <w:p>
+      <w:r>
+        <w:rPr>
+          <w:rFonts w:hint="eastAsia"/>
+        </w:rPr>
+        <w:t>3</w:t>
+      </w:r>
+      <w:r>
+        <w:rPr>
+          <w:rFonts w:hint="eastAsia"/>
+        </w:rPr>
+        <w:t>，</w:t>
+      </w:r>
+      <w:proofErr w:type="gramStart"/>
+      <w:r>
+        <w:rPr>
+          <w:rFonts w:hint="eastAsia"/>
+        </w:rPr>
+        <w:t>栈</w:t>
+      </w:r>
+      <w:proofErr w:type="gramEnd"/>
+      <w:r>
+        <w:rPr>
+          <w:rFonts w:hint="eastAsia"/>
+        </w:rPr>
+        <w:t>有时我们又叫</w:t>
+      </w:r>
+      <w:proofErr w:type="gramStart"/>
+      <w:r>
+        <w:rPr>
+          <w:rFonts w:hint="eastAsia"/>
+        </w:rPr>
+        <w:t>栈</w:t>
+      </w:r>
+      <w:proofErr w:type="gramEnd"/>
+      <w:r>
+        <w:rPr>
+          <w:rFonts w:hint="eastAsia"/>
+        </w:rPr>
+        <w:t>内存，负责</w:t>
+      </w:r>
+      <w:r>
+        <w:rPr>
+          <w:rFonts w:hint="eastAsia"/>
+        </w:rPr>
+        <w:t>Java</w:t>
+      </w:r>
+      <w:r>
+        <w:rPr>
+          <w:rFonts w:hint="eastAsia"/>
+        </w:rPr>
+        <w:t>程序的运行，它是在线程创建时创建的，所以生命周期也是和线程生命周期一致，同时消亡，线程结束了</w:t>
+      </w:r>
+      <w:proofErr w:type="gramStart"/>
+      <w:r>
+        <w:rPr>
+          <w:rFonts w:hint="eastAsia"/>
+        </w:rPr>
+        <w:t>栈</w:t>
+      </w:r>
+      <w:proofErr w:type="gramEnd"/>
+      <w:r>
+        <w:rPr>
+          <w:rFonts w:hint="eastAsia"/>
+        </w:rPr>
+        <w:t>也就释放，特别提醒的是</w:t>
+      </w:r>
+      <w:proofErr w:type="gramStart"/>
+      <w:r>
+        <w:rPr>
+          <w:rFonts w:hint="eastAsia"/>
+        </w:rPr>
+        <w:t>栈</w:t>
+      </w:r>
+      <w:proofErr w:type="gramEnd"/>
+      <w:r>
+        <w:rPr>
+          <w:rFonts w:hint="eastAsia"/>
+        </w:rPr>
+        <w:t>不存在垃圾回收的问题，因为线程结束</w:t>
+      </w:r>
+      <w:proofErr w:type="gramStart"/>
+      <w:r>
+        <w:rPr>
+          <w:rFonts w:hint="eastAsia"/>
+        </w:rPr>
+        <w:t>栈</w:t>
+      </w:r>
+      <w:proofErr w:type="gramEnd"/>
+      <w:r>
+        <w:rPr>
+          <w:rFonts w:hint="eastAsia"/>
+        </w:rPr>
+        <w:t>就是释放了。平时我们写的类变量、引用类型变量、实例方法等等都是在函数的</w:t>
+      </w:r>
+      <w:proofErr w:type="gramStart"/>
+      <w:r>
+        <w:rPr>
+          <w:rFonts w:hint="eastAsia"/>
+        </w:rPr>
+        <w:t>栈</w:t>
+      </w:r>
+      <w:proofErr w:type="gramEnd"/>
+      <w:r>
+        <w:rPr>
+          <w:rFonts w:hint="eastAsia"/>
+        </w:rPr>
+        <w:t>内存分配好。</w:t>
+      </w:r>
+    </w:p>
+    <w:p>
+      <w:pPr>
+        <w:rPr>
+          <w:rFonts w:ascii="Arial" w:hAnsi="Arial" w:cs="Arial"/>
+          <w:color w:val="4D4D4D"/>
+          <w:shd w:val="clear" w:color="auto" w:fill="FFFFFF"/>
+        </w:rPr>
+      </w:pPr>
+      <w:r>
+        <w:rPr>
+          <w:rStyle w:val="a6"/>
+          <w:rFonts w:ascii="Arial" w:hAnsi="Arial" w:cs="Arial"/>
+          <w:color w:val="4D4D4D"/>
+          <w:shd w:val="clear" w:color="auto" w:fill="FFFFFF"/>
+        </w:rPr>
+        <w:t>4</w:t>
+      </w:r>
+      <w:r>
+        <w:rPr>
+          <w:rStyle w:val="a6"/>
+          <w:rFonts w:ascii="Arial" w:hAnsi="Arial" w:cs="Arial"/>
+          <w:color w:val="4D4D4D"/>
+          <w:shd w:val="clear" w:color="auto" w:fill="FFFFFF"/>
+        </w:rPr>
+        <w:t>，程序计数器</w:t>
+      </w:r>
+      <w:r>
+        <w:rPr>
+          <w:rFonts w:ascii="Arial" w:hAnsi="Arial" w:cs="Arial"/>
+          <w:color w:val="4D4D4D"/>
+          <w:shd w:val="clear" w:color="auto" w:fill="FFFFFF"/>
+        </w:rPr>
+        <w:t>，是</w:t>
+      </w:r>
+      <w:proofErr w:type="gramStart"/>
+      <w:r>
+        <w:rPr>
+          <w:rFonts w:ascii="Arial" w:hAnsi="Arial" w:cs="Arial"/>
+          <w:color w:val="4D4D4D"/>
+          <w:shd w:val="clear" w:color="auto" w:fill="FFFFFF"/>
+        </w:rPr>
+        <w:t>指方法区</w:t>
+      </w:r>
+      <w:proofErr w:type="gramEnd"/>
+      <w:r>
+        <w:rPr>
+          <w:rFonts w:ascii="Arial" w:hAnsi="Arial" w:cs="Arial"/>
+          <w:color w:val="4D4D4D"/>
+          <w:shd w:val="clear" w:color="auto" w:fill="FFFFFF"/>
+        </w:rPr>
+        <w:t>中的方法字节码由引擎读取下一条指令，它是一个非常小的内存空间。为什么有这种东西呢，大家都知道每个线程都是有一个程序计数器的，是线程私有的，相当一个指针。</w:t>
+      </w:r>
+      <w:r>
+        <w:rPr>
+          <w:rFonts w:ascii="Arial" w:hAnsi="Arial" w:cs="Arial"/>
+          <w:color w:val="4D4D4D"/>
+        </w:rPr>
+        <w:br/>
+      </w:r>
+      <w:r>
+        <w:rPr>
+          <w:rStyle w:val="a6"/>
+          <w:rFonts w:ascii="Arial" w:hAnsi="Arial" w:cs="Arial"/>
+          <w:color w:val="4D4D4D"/>
+          <w:shd w:val="clear" w:color="auto" w:fill="FFFFFF"/>
+        </w:rPr>
+        <w:t>5</w:t>
+      </w:r>
+      <w:r>
+        <w:rPr>
+          <w:rStyle w:val="a6"/>
+          <w:rFonts w:ascii="Arial" w:hAnsi="Arial" w:cs="Arial"/>
+          <w:color w:val="4D4D4D"/>
+          <w:shd w:val="clear" w:color="auto" w:fill="FFFFFF"/>
+        </w:rPr>
+        <w:t>，</w:t>
+      </w:r>
+      <w:proofErr w:type="gramStart"/>
+      <w:r>
+        <w:rPr>
+          <w:rStyle w:val="a6"/>
+          <w:rFonts w:ascii="Arial" w:hAnsi="Arial" w:cs="Arial"/>
+          <w:color w:val="4D4D4D"/>
+          <w:shd w:val="clear" w:color="auto" w:fill="FFFFFF"/>
+        </w:rPr>
+        <w:t>方法区</w:t>
+      </w:r>
+      <w:r>
+        <w:rPr>
+          <w:rFonts w:ascii="Arial" w:hAnsi="Arial" w:cs="Arial"/>
+          <w:color w:val="4D4D4D"/>
+          <w:shd w:val="clear" w:color="auto" w:fill="FFFFFF"/>
+        </w:rPr>
+        <w:t>它是</w:t>
+      </w:r>
+      <w:proofErr w:type="gramEnd"/>
+      <w:r>
+        <w:rPr>
+          <w:rFonts w:ascii="Arial" w:hAnsi="Arial" w:cs="Arial"/>
+          <w:color w:val="4D4D4D"/>
+          <w:shd w:val="clear" w:color="auto" w:fill="FFFFFF"/>
+        </w:rPr>
+        <w:t>指线程共享的，谁都可以共享使用，我们通常用来保存装载类的元结构信息。</w:t>
+      </w:r>
+    </w:p>
+    <w:p>
+      <w:r>
+        <w:rPr>
+          <w:rFonts w:hint="eastAsia"/>
+        </w:rPr>
+        <w:t>6</w:t>
+      </w:r>
+      <w:r>
+        <w:rPr>
+          <w:rFonts w:hint="eastAsia"/>
+        </w:rPr>
+        <w:t>，堆（</w:t>
+      </w:r>
+      <w:r>
+        <w:rPr>
+          <w:rFonts w:hint="eastAsia"/>
+        </w:rPr>
+        <w:t>heap</w:t>
+      </w:r>
+      <w:r>
+        <w:rPr>
+          <w:rFonts w:hint="eastAsia"/>
+        </w:rPr>
+        <w:t>）它是</w:t>
+      </w:r>
+      <w:r>
+        <w:rPr>
+          <w:rFonts w:hint="eastAsia"/>
+        </w:rPr>
+        <w:t>Java</w:t>
+      </w:r>
+      <w:r>
+        <w:rPr>
+          <w:rFonts w:hint="eastAsia"/>
+        </w:rPr>
+        <w:t>虚拟机用来存储对象实例的，比我们在开发过程使用的</w:t>
+      </w:r>
+      <w:r>
+        <w:rPr>
+          <w:rFonts w:hint="eastAsia"/>
+        </w:rPr>
+        <w:t>new</w:t>
+      </w:r>
+      <w:r>
+        <w:rPr>
+          <w:rFonts w:hint="eastAsia"/>
+        </w:rPr>
+        <w:t>对象，只要通过</w:t>
+      </w:r>
+      <w:r>
+        <w:rPr>
+          <w:rFonts w:hint="eastAsia"/>
+        </w:rPr>
+        <w:t>new</w:t>
+      </w:r>
+      <w:r>
+        <w:rPr>
+          <w:rFonts w:hint="eastAsia"/>
+        </w:rPr>
+        <w:t>创建的对象的内存的对象都在堆分配，注意一点的是堆中的对象内存需要等待垃圾器（</w:t>
+      </w:r>
+      <w:r>
+        <w:rPr>
+          <w:rFonts w:hint="eastAsia"/>
+        </w:rPr>
+        <w:t>GC</w:t>
+      </w:r>
+      <w:r>
+        <w:rPr>
+          <w:rFonts w:hint="eastAsia"/>
+        </w:rPr>
+        <w:t>）进行回收，也是</w:t>
+      </w:r>
+      <w:r>
+        <w:rPr>
+          <w:rFonts w:hint="eastAsia"/>
+        </w:rPr>
+        <w:t>Java</w:t>
+      </w:r>
+      <w:r>
+        <w:rPr>
+          <w:rFonts w:hint="eastAsia"/>
+        </w:rPr>
+        <w:t>虚拟机共享区。</w:t>
+      </w:r>
+    </w:p>
+    <w:p>
+      <w:r>
+        <w:rPr>
+          <w:rFonts w:hint="eastAsia"/>
+        </w:rPr>
+        <w:t>7</w:t>
+      </w:r>
+      <w:r>
+        <w:rPr>
+          <w:rFonts w:hint="eastAsia"/>
+        </w:rPr>
+        <w:t>，本地接口（</w:t>
+      </w:r>
+      <w:r>
+        <w:rPr>
+          <w:rFonts w:hint="eastAsia"/>
+        </w:rPr>
+        <w:t>native interface</w:t>
+      </w:r>
+      <w:r>
+        <w:rPr>
+          <w:rFonts w:hint="eastAsia"/>
+        </w:rPr>
+        <w:t>）作用是融合不同的编程语言为</w:t>
+      </w:r>
+      <w:r>
+        <w:rPr>
+          <w:rFonts w:hint="eastAsia"/>
+        </w:rPr>
+        <w:t>Java</w:t>
+      </w:r>
+      <w:r>
+        <w:rPr>
+          <w:rFonts w:hint="eastAsia"/>
+        </w:rPr>
+        <w:t>所用，注意底层是</w:t>
+      </w:r>
+      <w:r>
+        <w:rPr>
+          <w:rFonts w:hint="eastAsia"/>
+        </w:rPr>
+        <w:t>C</w:t>
+      </w:r>
+      <w:r>
+        <w:rPr>
+          <w:rFonts w:hint="eastAsia"/>
+        </w:rPr>
+        <w:t>、</w:t>
+      </w:r>
+      <w:r>
+        <w:rPr>
+          <w:rFonts w:hint="eastAsia"/>
+        </w:rPr>
+        <w:t>C++</w:t>
+      </w:r>
+      <w:r>
+        <w:rPr>
+          <w:rFonts w:hint="eastAsia"/>
+        </w:rPr>
+        <w:t>写的，学习</w:t>
+      </w:r>
+      <w:r>
+        <w:rPr>
+          <w:rFonts w:hint="eastAsia"/>
+        </w:rPr>
+        <w:t>JVM</w:t>
+      </w:r>
+      <w:r>
+        <w:rPr>
+          <w:rFonts w:hint="eastAsia"/>
+        </w:rPr>
+        <w:t>时了解</w:t>
+      </w:r>
+      <w:r>
+        <w:rPr>
+          <w:rFonts w:hint="eastAsia"/>
+        </w:rPr>
+        <w:t>C</w:t>
+      </w:r>
+      <w:r>
+        <w:rPr>
+          <w:rFonts w:hint="eastAsia"/>
+        </w:rPr>
+        <w:t>语言一些更好，最起码能看懂，这个方法的行为就是</w:t>
+      </w:r>
+      <w:r>
+        <w:rPr>
+          <w:rFonts w:hint="eastAsia"/>
+        </w:rPr>
+        <w:t>native method stack</w:t>
+      </w:r>
+      <w:r>
+        <w:rPr>
+          <w:rFonts w:hint="eastAsia"/>
+        </w:rPr>
+        <w:t>中登记</w:t>
+      </w:r>
+      <w:r>
+        <w:rPr>
+          <w:rFonts w:hint="eastAsia"/>
+        </w:rPr>
+        <w:t>native</w:t>
+      </w:r>
+      <w:r>
+        <w:rPr>
+          <w:rFonts w:hint="eastAsia"/>
+        </w:rPr>
+        <w:t>方法，然后在</w:t>
+      </w:r>
+      <w:r>
+        <w:rPr>
+          <w:rFonts w:hint="eastAsia"/>
+        </w:rPr>
+        <w:t>execution engine</w:t>
+      </w:r>
+      <w:r>
+        <w:rPr>
+          <w:rFonts w:hint="eastAsia"/>
+        </w:rPr>
+        <w:t>执行时加载</w:t>
+      </w:r>
+      <w:r>
+        <w:rPr>
+          <w:rFonts w:hint="eastAsia"/>
+        </w:rPr>
+        <w:t>native libraries</w:t>
+      </w:r>
+      <w:r>
+        <w:rPr>
+          <w:rFonts w:hint="eastAsia"/>
+        </w:rPr>
+        <w:t>的。</w:t>
+      </w:r>
+    </w:p>
+    <w:p>
+      <w:pPr>
+        <w:pStyle w:val="1"/>
+      </w:pPr>
+      <w:proofErr w:type="spellStart"/>
+      <w:r>
+        <w:rPr>
+          <w:rFonts w:hint="eastAsia"/>
+        </w:rPr>
+        <w:t>Kotlin</w:t>
+      </w:r>
+      <w:proofErr w:type="spellEnd"/>
+      <w:r>
+        <w:rPr>
+          <w:rFonts w:hint="eastAsia"/>
+        </w:rPr>
+        <w:t xml:space="preserve"> </w:t>
+      </w:r>
+      <w:r>
+        <w:rPr>
+          <w:rFonts w:hint="eastAsia"/>
+        </w:rPr>
+        <w:t>协程</w:t>
+      </w:r>
+    </w:p>
+    <w:p/>
+    <w:p>
+      <w:pPr>
+        <w:rPr>
+          <w:rStyle w:val="a6"/>
+          <w:rFonts w:ascii="Arial" w:hAnsi="Arial" w:cs="Arial" w:hint="eastAsia"/>
+          <w:color w:val="555666"/>
+          <w:shd w:val="clear" w:color="auto" w:fill="EEF0F4"/>
+        </w:rPr>
+      </w:pPr>
+      <w:proofErr w:type="gramStart"/>
+      <w:r>
+        <w:rPr>
+          <w:rStyle w:val="a6"/>
+          <w:rFonts w:ascii="Arial" w:hAnsi="Arial" w:cs="Arial"/>
+          <w:color w:val="555666"/>
+          <w:shd w:val="clear" w:color="auto" w:fill="EEF0F4"/>
+        </w:rPr>
+        <w:t>协程就是</w:t>
+      </w:r>
+      <w:proofErr w:type="gramEnd"/>
+      <w:r>
+        <w:rPr>
+          <w:rStyle w:val="a6"/>
+          <w:rFonts w:ascii="Arial" w:hAnsi="Arial" w:cs="Arial"/>
+          <w:color w:val="555666"/>
+          <w:shd w:val="clear" w:color="auto" w:fill="EEF0F4"/>
+        </w:rPr>
+        <w:t>一个基于</w:t>
+      </w:r>
+      <w:proofErr w:type="spellStart"/>
+      <w:r>
+        <w:rPr>
+          <w:rStyle w:val="a6"/>
+          <w:rFonts w:ascii="Arial" w:hAnsi="Arial" w:cs="Arial"/>
+          <w:color w:val="555666"/>
+          <w:shd w:val="clear" w:color="auto" w:fill="EEF0F4"/>
+        </w:rPr>
+        <w:t>Kotlin</w:t>
+      </w:r>
+      <w:proofErr w:type="spellEnd"/>
+      <w:r>
+        <w:rPr>
+          <w:rStyle w:val="a6"/>
+          <w:rFonts w:ascii="Arial" w:hAnsi="Arial" w:cs="Arial"/>
+          <w:color w:val="555666"/>
+          <w:shd w:val="clear" w:color="auto" w:fill="EEF0F4"/>
+        </w:rPr>
+        <w:t>语法的异步框架，它可以使开发者以同步的方式，写成异步的代码，而无需关注多余操作。就这么简单</w:t>
+      </w:r>
+    </w:p>
+    <w:p>
+      <w:pPr>
+        <w:rPr>
+          <w:rStyle w:val="a6"/>
+          <w:rFonts w:ascii="Arial" w:hAnsi="Arial" w:cs="Arial" w:hint="eastAsia"/>
+          <w:color w:val="555666"/>
+          <w:shd w:val="clear" w:color="auto" w:fill="EEF0F4"/>
+        </w:rPr>
+      </w:pPr>
+    </w:p>
+    <w:p>
+      <w:pPr>
+        <w:pStyle w:val="1"/>
+        <w:rPr>
+          <w:rStyle w:val="a6"/>
+          <w:rFonts w:ascii="Arial" w:hAnsi="Arial" w:cs="Arial" w:hint="eastAsia"/>
+          <w:color w:val="555666"/>
+          <w:shd w:val="clear" w:color="auto" w:fill="EEF0F4"/>
+        </w:rPr>
+      </w:pPr>
+      <w:proofErr w:type="spellStart"/>
+      <w:r>
+        <w:rPr>
+          <w:rStyle w:val="a6"/>
+          <w:rFonts w:ascii="Arial" w:hAnsi="Arial" w:cs="Arial" w:hint="eastAsia"/>
+          <w:color w:val="555666"/>
+          <w:shd w:val="clear" w:color="auto" w:fill="EEF0F4"/>
+        </w:rPr>
+        <w:t>LiveData</w:t>
+      </w:r>
+      <w:proofErr w:type="spellEnd"/>
+    </w:p>
+    <w:p>
+      <w:pPr>
+        <w:rPr>
+          <w:rFonts w:ascii="Segoe UI" w:hAnsi="Segoe UI" w:cs="Segoe UI" w:hint="eastAsia"/>
+          <w:color w:val="666666"/>
+          <w:sz w:val="23"/>
+          <w:szCs w:val="23"/>
+          <w:shd w:val="clear" w:color="auto" w:fill="F8F8F8"/>
+        </w:rPr>
+      </w:pPr>
+      <w:proofErr w:type="spellStart"/>
+      <w:r>
+        <w:rPr>
+          <w:rFonts w:ascii="Segoe UI" w:hAnsi="Segoe UI" w:cs="Segoe UI"/>
+          <w:color w:val="666666"/>
+          <w:sz w:val="23"/>
+          <w:szCs w:val="23"/>
+          <w:shd w:val="clear" w:color="auto" w:fill="F8F8F8"/>
+        </w:rPr>
+        <w:t>LiveData</w:t>
+      </w:r>
+      <w:proofErr w:type="spellEnd"/>
+      <w:r>
+        <w:rPr>
+          <w:rFonts w:ascii="Segoe UI" w:hAnsi="Segoe UI" w:cs="Segoe UI"/>
+          <w:color w:val="666666"/>
+          <w:sz w:val="23"/>
+          <w:szCs w:val="23"/>
+          <w:shd w:val="clear" w:color="auto" w:fill="F8F8F8"/>
+        </w:rPr>
+        <w:t xml:space="preserve"> </w:t>
+      </w:r>
+      <w:r>
+        <w:rPr>
+          <w:rFonts w:ascii="Segoe UI" w:hAnsi="Segoe UI" w:cs="Segoe UI"/>
+          <w:color w:val="666666"/>
+          <w:sz w:val="23"/>
+          <w:szCs w:val="23"/>
+          <w:shd w:val="clear" w:color="auto" w:fill="F8F8F8"/>
+        </w:rPr>
+        <w:t>是一种可观察的数据存储器类。与常规的可观察类不同，</w:t>
+      </w:r>
+      <w:proofErr w:type="spellStart"/>
+      <w:r>
+        <w:rPr>
+          <w:rFonts w:ascii="Segoe UI" w:hAnsi="Segoe UI" w:cs="Segoe UI"/>
+          <w:color w:val="666666"/>
+          <w:sz w:val="23"/>
+          <w:szCs w:val="23"/>
+          <w:shd w:val="clear" w:color="auto" w:fill="F8F8F8"/>
+        </w:rPr>
+        <w:t>LiveData</w:t>
+      </w:r>
+      <w:proofErr w:type="spellEnd"/>
+      <w:r>
+        <w:rPr>
+          <w:rFonts w:ascii="Segoe UI" w:hAnsi="Segoe UI" w:cs="Segoe UI"/>
+          <w:color w:val="666666"/>
+          <w:sz w:val="23"/>
+          <w:szCs w:val="23"/>
+          <w:shd w:val="clear" w:color="auto" w:fill="F8F8F8"/>
+        </w:rPr>
+        <w:t xml:space="preserve"> </w:t>
+      </w:r>
+      <w:r>
+        <w:rPr>
+          <w:rFonts w:ascii="Segoe UI" w:hAnsi="Segoe UI" w:cs="Segoe UI"/>
+          <w:color w:val="666666"/>
+          <w:sz w:val="23"/>
+          <w:szCs w:val="23"/>
+          <w:shd w:val="clear" w:color="auto" w:fill="F8F8F8"/>
+        </w:rPr>
+        <w:t>具有生</w:t>
+      </w:r>
+      <w:r>
+        <w:rPr>
+          <w:rFonts w:ascii="Segoe UI" w:hAnsi="Segoe UI" w:cs="Segoe UI"/>
+          <w:color w:val="666666"/>
+          <w:sz w:val="23"/>
+          <w:szCs w:val="23"/>
+          <w:shd w:val="clear" w:color="auto" w:fill="F8F8F8"/>
+        </w:rPr>
+        <w:lastRenderedPageBreak/>
+        <w:t>命周期感知能力，意指它遵循其他应用组件（如</w:t>
+      </w:r>
+      <w:r>
+        <w:rPr>
+          <w:rFonts w:ascii="Segoe UI" w:hAnsi="Segoe UI" w:cs="Segoe UI"/>
+          <w:color w:val="666666"/>
+          <w:sz w:val="23"/>
+          <w:szCs w:val="23"/>
+          <w:shd w:val="clear" w:color="auto" w:fill="F8F8F8"/>
+        </w:rPr>
+        <w:t xml:space="preserve"> Activity/Fragment</w:t>
+      </w:r>
+      <w:r>
+        <w:rPr>
+          <w:rFonts w:ascii="Segoe UI" w:hAnsi="Segoe UI" w:cs="Segoe UI"/>
+          <w:color w:val="666666"/>
+          <w:sz w:val="23"/>
+          <w:szCs w:val="23"/>
+          <w:shd w:val="clear" w:color="auto" w:fill="F8F8F8"/>
+        </w:rPr>
+        <w:t>）的生命周期。这种感知能力可确保</w:t>
+      </w:r>
+      <w:r>
+        <w:rPr>
+          <w:rFonts w:ascii="Segoe UI" w:hAnsi="Segoe UI" w:cs="Segoe UI"/>
+          <w:color w:val="666666"/>
+          <w:sz w:val="23"/>
+          <w:szCs w:val="23"/>
+          <w:shd w:val="clear" w:color="auto" w:fill="F8F8F8"/>
+        </w:rPr>
+        <w:t xml:space="preserve"> </w:t>
+      </w:r>
+      <w:proofErr w:type="spellStart"/>
+      <w:r>
+        <w:rPr>
+          <w:rFonts w:ascii="Segoe UI" w:hAnsi="Segoe UI" w:cs="Segoe UI"/>
+          <w:color w:val="666666"/>
+          <w:sz w:val="23"/>
+          <w:szCs w:val="23"/>
+          <w:shd w:val="clear" w:color="auto" w:fill="F8F8F8"/>
+        </w:rPr>
+        <w:t>LiveData</w:t>
+      </w:r>
+      <w:proofErr w:type="spellEnd"/>
+      <w:r>
+        <w:rPr>
+          <w:rFonts w:ascii="Segoe UI" w:hAnsi="Segoe UI" w:cs="Segoe UI"/>
+          <w:color w:val="666666"/>
+          <w:sz w:val="23"/>
+          <w:szCs w:val="23"/>
+          <w:shd w:val="clear" w:color="auto" w:fill="F8F8F8"/>
+        </w:rPr>
+        <w:t xml:space="preserve"> </w:t>
+      </w:r>
+      <w:r>
+        <w:rPr>
+          <w:rFonts w:ascii="Segoe UI" w:hAnsi="Segoe UI" w:cs="Segoe UI"/>
+          <w:color w:val="666666"/>
+          <w:sz w:val="23"/>
+          <w:szCs w:val="23"/>
+          <w:shd w:val="clear" w:color="auto" w:fill="F8F8F8"/>
+        </w:rPr>
+        <w:t>仅更新处于活跃生命周期状态的应用组件观察者</w:t>
+      </w:r>
+    </w:p>
+    <w:p>
+      <w:pPr>
+        <w:widowControl/>
+        <w:numPr>
+          <w:ilvl w:val="0"/>
+          <w:numId w:val="10"/>
+        </w:numPr>
+        <w:shd w:val="clear" w:color="auto" w:fill="FFFFFF"/>
+        <w:spacing w:before="100" w:beforeAutospacing="1"/>
+        <w:jc w:val="left"/>
+        <w:rPr>
+          <w:rFonts w:ascii="Segoe UI" w:eastAsia="宋体" w:hAnsi="Segoe UI" w:cs="Segoe UI"/>
+          <w:color w:val="333333"/>
+          <w:kern w:val="0"/>
+          <w:sz w:val="23"/>
+          <w:szCs w:val="23"/>
+        </w:rPr>
+      </w:pPr>
+      <w:proofErr w:type="spellStart"/>
+      <w:r>
+        <w:rPr>
+          <w:rFonts w:ascii="Segoe UI" w:eastAsia="宋体" w:hAnsi="Segoe UI" w:cs="Segoe UI"/>
+          <w:color w:val="333333"/>
+          <w:kern w:val="0"/>
+          <w:sz w:val="23"/>
+          <w:szCs w:val="23"/>
+        </w:rPr>
+        <w:t>LiveData</w:t>
+      </w:r>
+      <w:proofErr w:type="spellEnd"/>
+      <w:r>
+        <w:rPr>
+          <w:rFonts w:ascii="Segoe UI" w:eastAsia="宋体" w:hAnsi="Segoe UI" w:cs="Segoe UI"/>
+          <w:color w:val="333333"/>
+          <w:kern w:val="0"/>
+          <w:sz w:val="23"/>
+          <w:szCs w:val="23"/>
+        </w:rPr>
+        <w:t>是一个数据持有者，</w:t>
+      </w:r>
+      <w:proofErr w:type="gramStart"/>
+      <w:r>
+        <w:rPr>
+          <w:rFonts w:ascii="Segoe UI" w:eastAsia="宋体" w:hAnsi="Segoe UI" w:cs="Segoe UI"/>
+          <w:color w:val="333333"/>
+          <w:kern w:val="0"/>
+          <w:sz w:val="23"/>
+          <w:szCs w:val="23"/>
+        </w:rPr>
+        <w:t>给源数据</w:t>
+      </w:r>
+      <w:proofErr w:type="gramEnd"/>
+      <w:r>
+        <w:rPr>
+          <w:rFonts w:ascii="Segoe UI" w:eastAsia="宋体" w:hAnsi="Segoe UI" w:cs="Segoe UI"/>
+          <w:color w:val="333333"/>
+          <w:kern w:val="0"/>
+          <w:sz w:val="23"/>
+          <w:szCs w:val="23"/>
+        </w:rPr>
+        <w:t>包装一层。</w:t>
+      </w:r>
+    </w:p>
+    <w:p>
+      <w:pPr>
+        <w:widowControl/>
+        <w:numPr>
+          <w:ilvl w:val="0"/>
+          <w:numId w:val="10"/>
+        </w:numPr>
+        <w:shd w:val="clear" w:color="auto" w:fill="FFFFFF"/>
+        <w:spacing w:before="100" w:beforeAutospacing="1"/>
+        <w:jc w:val="left"/>
+        <w:rPr>
+          <w:rFonts w:ascii="Segoe UI" w:eastAsia="宋体" w:hAnsi="Segoe UI" w:cs="Segoe UI"/>
+          <w:color w:val="333333"/>
+          <w:kern w:val="0"/>
+          <w:sz w:val="23"/>
+          <w:szCs w:val="23"/>
+        </w:rPr>
+      </w:pPr>
+      <w:proofErr w:type="gramStart"/>
+      <w:r>
+        <w:rPr>
+          <w:rFonts w:ascii="Segoe UI" w:eastAsia="宋体" w:hAnsi="Segoe UI" w:cs="Segoe UI"/>
+          <w:color w:val="333333"/>
+          <w:kern w:val="0"/>
+          <w:sz w:val="23"/>
+          <w:szCs w:val="23"/>
+        </w:rPr>
+        <w:t>源数据</w:t>
+      </w:r>
+      <w:proofErr w:type="gramEnd"/>
+      <w:r>
+        <w:rPr>
+          <w:rFonts w:ascii="Segoe UI" w:eastAsia="宋体" w:hAnsi="Segoe UI" w:cs="Segoe UI"/>
+          <w:color w:val="333333"/>
+          <w:kern w:val="0"/>
+          <w:sz w:val="23"/>
+          <w:szCs w:val="23"/>
+        </w:rPr>
+        <w:t>使用</w:t>
+      </w:r>
+      <w:proofErr w:type="spellStart"/>
+      <w:r>
+        <w:rPr>
+          <w:rFonts w:ascii="Segoe UI" w:eastAsia="宋体" w:hAnsi="Segoe UI" w:cs="Segoe UI"/>
+          <w:color w:val="333333"/>
+          <w:kern w:val="0"/>
+          <w:sz w:val="23"/>
+          <w:szCs w:val="23"/>
+        </w:rPr>
+        <w:t>LiveData</w:t>
+      </w:r>
+      <w:proofErr w:type="spellEnd"/>
+      <w:r>
+        <w:rPr>
+          <w:rFonts w:ascii="Segoe UI" w:eastAsia="宋体" w:hAnsi="Segoe UI" w:cs="Segoe UI"/>
+          <w:color w:val="333333"/>
+          <w:kern w:val="0"/>
+          <w:sz w:val="23"/>
+          <w:szCs w:val="23"/>
+        </w:rPr>
+        <w:t>包装后，可以被</w:t>
+      </w:r>
+      <w:r>
+        <w:rPr>
+          <w:rFonts w:ascii="Segoe UI" w:eastAsia="宋体" w:hAnsi="Segoe UI" w:cs="Segoe UI"/>
+          <w:color w:val="333333"/>
+          <w:kern w:val="0"/>
+          <w:sz w:val="23"/>
+          <w:szCs w:val="23"/>
+        </w:rPr>
+        <w:t>observer</w:t>
+      </w:r>
+      <w:r>
+        <w:rPr>
+          <w:rFonts w:ascii="Segoe UI" w:eastAsia="宋体" w:hAnsi="Segoe UI" w:cs="Segoe UI"/>
+          <w:color w:val="333333"/>
+          <w:kern w:val="0"/>
+          <w:sz w:val="23"/>
+          <w:szCs w:val="23"/>
+        </w:rPr>
+        <w:t>观察，数据有更新时</w:t>
+      </w:r>
+      <w:r>
+        <w:rPr>
+          <w:rFonts w:ascii="Segoe UI" w:eastAsia="宋体" w:hAnsi="Segoe UI" w:cs="Segoe UI"/>
+          <w:color w:val="333333"/>
+          <w:kern w:val="0"/>
+          <w:sz w:val="23"/>
+          <w:szCs w:val="23"/>
+        </w:rPr>
+        <w:t>observer</w:t>
+      </w:r>
+      <w:r>
+        <w:rPr>
+          <w:rFonts w:ascii="Segoe UI" w:eastAsia="宋体" w:hAnsi="Segoe UI" w:cs="Segoe UI"/>
+          <w:color w:val="333333"/>
+          <w:kern w:val="0"/>
+          <w:sz w:val="23"/>
+          <w:szCs w:val="23"/>
+        </w:rPr>
+        <w:t>可感知。</w:t>
+      </w:r>
+    </w:p>
+    <w:p>
+      <w:pPr>
+        <w:widowControl/>
+        <w:numPr>
+          <w:ilvl w:val="0"/>
+          <w:numId w:val="10"/>
+        </w:numPr>
+        <w:shd w:val="clear" w:color="auto" w:fill="FFFFFF"/>
+        <w:spacing w:before="100" w:beforeAutospacing="1"/>
+        <w:jc w:val="left"/>
+        <w:rPr>
+          <w:rFonts w:ascii="Segoe UI" w:eastAsia="宋体" w:hAnsi="Segoe UI" w:cs="Segoe UI"/>
+          <w:color w:val="333333"/>
+          <w:kern w:val="0"/>
+          <w:sz w:val="23"/>
+          <w:szCs w:val="23"/>
+        </w:rPr>
+      </w:pPr>
+      <w:r>
+        <w:rPr>
+          <w:rFonts w:ascii="Segoe UI" w:eastAsia="宋体" w:hAnsi="Segoe UI" w:cs="Segoe UI"/>
+          <w:color w:val="333333"/>
+          <w:kern w:val="0"/>
+          <w:sz w:val="23"/>
+          <w:szCs w:val="23"/>
+        </w:rPr>
+        <w:t>但</w:t>
+      </w:r>
+      <w:r>
+        <w:rPr>
+          <w:rFonts w:ascii="Segoe UI" w:eastAsia="宋体" w:hAnsi="Segoe UI" w:cs="Segoe UI"/>
+          <w:color w:val="333333"/>
+          <w:kern w:val="0"/>
+          <w:sz w:val="23"/>
+          <w:szCs w:val="23"/>
+        </w:rPr>
+        <w:t xml:space="preserve"> observer</w:t>
+      </w:r>
+      <w:r>
+        <w:rPr>
+          <w:rFonts w:ascii="Segoe UI" w:eastAsia="宋体" w:hAnsi="Segoe UI" w:cs="Segoe UI"/>
+          <w:color w:val="333333"/>
+          <w:kern w:val="0"/>
+          <w:sz w:val="23"/>
+          <w:szCs w:val="23"/>
+        </w:rPr>
+        <w:t>的感知，只发生在（</w:t>
+      </w:r>
+      <w:r>
+        <w:rPr>
+          <w:rFonts w:ascii="Segoe UI" w:eastAsia="宋体" w:hAnsi="Segoe UI" w:cs="Segoe UI"/>
+          <w:color w:val="333333"/>
+          <w:kern w:val="0"/>
+          <w:sz w:val="23"/>
+          <w:szCs w:val="23"/>
+        </w:rPr>
+        <w:t>Activity/Fragment</w:t>
+      </w:r>
+      <w:r>
+        <w:rPr>
+          <w:rFonts w:ascii="Segoe UI" w:eastAsia="宋体" w:hAnsi="Segoe UI" w:cs="Segoe UI"/>
+          <w:color w:val="333333"/>
+          <w:kern w:val="0"/>
+          <w:sz w:val="23"/>
+          <w:szCs w:val="23"/>
+        </w:rPr>
+        <w:t>）活跃生命周期状态（</w:t>
+      </w:r>
+      <w:r>
+        <w:rPr>
+          <w:rFonts w:ascii="Segoe UI" w:eastAsia="宋体" w:hAnsi="Segoe UI" w:cs="Segoe UI"/>
+          <w:color w:val="333333"/>
+          <w:kern w:val="0"/>
+          <w:sz w:val="23"/>
+          <w:szCs w:val="23"/>
+        </w:rPr>
+        <w:t>STARTED</w:t>
+      </w:r>
+      <w:r>
+        <w:rPr>
+          <w:rFonts w:ascii="Segoe UI" w:eastAsia="宋体" w:hAnsi="Segoe UI" w:cs="Segoe UI"/>
+          <w:color w:val="333333"/>
+          <w:kern w:val="0"/>
+          <w:sz w:val="23"/>
+          <w:szCs w:val="23"/>
+        </w:rPr>
+        <w:t>、</w:t>
+      </w:r>
+      <w:r>
+        <w:rPr>
+          <w:rFonts w:ascii="Segoe UI" w:eastAsia="宋体" w:hAnsi="Segoe UI" w:cs="Segoe UI"/>
+          <w:color w:val="333333"/>
+          <w:kern w:val="0"/>
+          <w:sz w:val="23"/>
+          <w:szCs w:val="23"/>
+        </w:rPr>
+        <w:t>RESUMED</w:t>
+      </w:r>
+      <w:r>
+        <w:rPr>
+          <w:rFonts w:ascii="Segoe UI" w:eastAsia="宋体" w:hAnsi="Segoe UI" w:cs="Segoe UI"/>
+          <w:color w:val="333333"/>
+          <w:kern w:val="0"/>
+          <w:sz w:val="23"/>
+          <w:szCs w:val="23"/>
+        </w:rPr>
+        <w:t>）</w:t>
+      </w:r>
+    </w:p>
+    <w:p>
+      <w:pPr>
+        <w:rPr>
+          <w:rFonts w:hint="eastAsia"/>
+        </w:rPr>
+      </w:pPr>
+      <w:bookmarkStart w:id="0" w:name="_GoBack"/>
+      <w:bookmarkEnd w:id="0"/>
     </w:p>
     <w:p/>
     <w:sectPr>
@@ -18844,6 +21153,95 @@
     </w:lvl>
   </w:abstractNum>
   <w:abstractNum w:abstractNumId="6">
+    <w:nsid w:val="5AE727E1"/>
+    <w:multiLevelType w:val="hybridMultilevel"/>
+    <w:tmpl w:val="7DC8DFA2"/>
+    <w:lvl w:ilvl="0" w:tplc="8BB87C14">
+      <w:start w:val="1"/>
+      <w:numFmt w:val="decimal"/>
+      <w:lvlText w:val="%1，"/>
+      <w:lvlJc w:val="left"/>
+      <w:pPr>
+        <w:ind w:left="360" w:hanging="360"/>
+      </w:pPr>
+      <w:rPr>
+        <w:rFonts w:hint="default"/>
+      </w:rPr>
+    </w:lvl>
+    <w:lvl w:ilvl="1" w:tplc="04090019" w:tentative="1">
+      <w:start w:val="1"/>
+      <w:numFmt w:val="lowerLetter"/>
+      <w:lvlText w:val="%2)"/>
+      <w:lvlJc w:val="left"/>
+      <w:pPr>
+        <w:ind w:left="840" w:hanging="420"/>
+      </w:pPr>
+    </w:lvl>
+    <w:lvl w:ilvl="2" w:tplc="0409001B" w:tentative="1">
+      <w:start w:val="1"/>
+      <w:numFmt w:val="lowerRoman"/>
+      <w:lvlText w:val="%3."/>
+      <w:lvlJc w:val="right"/>
+      <w:pPr>
+        <w:ind w:left="1260" w:hanging="420"/>
+      </w:pPr>
+    </w:lvl>
+    <w:lvl w:ilvl="3" w:tplc="0409000F" w:tentative="1">
+      <w:start w:val="1"/>
+      <w:numFmt w:val="decimal"/>
+      <w:lvlText w:val="%4."/>
+      <w:lvlJc w:val="left"/>
+      <w:pPr>
+        <w:ind w:left="1680" w:hanging="420"/>
+      </w:pPr>
+    </w:lvl>
+    <w:lvl w:ilvl="4" w:tplc="04090019" w:tentative="1">
+      <w:start w:val="1"/>
+      <w:numFmt w:val="lowerLetter"/>
+      <w:lvlText w:val="%5)"/>
+      <w:lvlJc w:val="left"/>
+      <w:pPr>
+        <w:ind w:left="2100" w:hanging="420"/>
+      </w:pPr>
+    </w:lvl>
+    <w:lvl w:ilvl="5" w:tplc="0409001B" w:tentative="1">
+      <w:start w:val="1"/>
+      <w:numFmt w:val="lowerRoman"/>
+      <w:lvlText w:val="%6."/>
+      <w:lvlJc w:val="right"/>
+      <w:pPr>
+        <w:ind w:left="2520" w:hanging="420"/>
+      </w:pPr>
+    </w:lvl>
+    <w:lvl w:ilvl="6" w:tplc="0409000F" w:tentative="1">
+      <w:start w:val="1"/>
+      <w:numFmt w:val="decimal"/>
+      <w:lvlText w:val="%7."/>
+      <w:lvlJc w:val="left"/>
+      <w:pPr>
+        <w:ind w:left="2940" w:hanging="420"/>
+      </w:pPr>
+    </w:lvl>
+    <w:lvl w:ilvl="7" w:tplc="04090019" w:tentative="1">
+      <w:start w:val="1"/>
+      <w:numFmt w:val="lowerLetter"/>
+      <w:lvlText w:val="%8)"/>
+      <w:lvlJc w:val="left"/>
+      <w:pPr>
+        <w:ind w:left="3360" w:hanging="420"/>
+      </w:pPr>
+    </w:lvl>
+    <w:lvl w:ilvl="8" w:tplc="0409001B" w:tentative="1">
+      <w:start w:val="1"/>
+      <w:numFmt w:val="lowerRoman"/>
+      <w:lvlText w:val="%9."/>
+      <w:lvlJc w:val="right"/>
+      <w:pPr>
+        <w:ind w:left="3780" w:hanging="420"/>
+      </w:pPr>
+    </w:lvl>
+  </w:abstractNum>
+  <w:abstractNum w:abstractNumId="7">
     <w:nsid w:val="5E7D2866"/>
     <w:multiLevelType w:val="multilevel"/>
     <w:tmpl w:val="28886748"/>
@@ -18956,7 +21354,7 @@
       </w:pPr>
     </w:lvl>
   </w:abstractNum>
-  <w:abstractNum w:abstractNumId="7">
+  <w:abstractNum w:abstractNumId="8">
     <w:nsid w:val="5F2B31B0"/>
     <w:multiLevelType w:val="multilevel"/>
     <w:tmpl w:val="CCA45188"/>
@@ -19069,11 +21467,124 @@
       </w:pPr>
     </w:lvl>
   </w:abstractNum>
+  <w:abstractNum w:abstractNumId="9">
+    <w:nsid w:val="618D18D9"/>
+    <w:multiLevelType w:val="multilevel"/>
+    <w:tmpl w:val="EBEA38FC"/>
+    <w:lvl w:ilvl="0">
+      <w:start w:val="1"/>
+      <w:numFmt w:val="decimal"/>
+      <w:lvlText w:val="%1."/>
+      <w:lvlJc w:val="left"/>
+      <w:pPr>
+        <w:tabs>
+          <w:tab w:val="num" w:pos="720"/>
+        </w:tabs>
+        <w:ind w:left="720" w:hanging="360"/>
+      </w:pPr>
+    </w:lvl>
+    <w:lvl w:ilvl="1" w:tentative="1">
+      <w:start w:val="1"/>
+      <w:numFmt w:val="decimal"/>
+      <w:lvlText w:val="%2."/>
+      <w:lvlJc w:val="left"/>
+      <w:pPr>
+        <w:tabs>
+          <w:tab w:val="num" w:pos="1440"/>
+        </w:tabs>
+        <w:ind w:left="1440" w:hanging="360"/>
+      </w:pPr>
+    </w:lvl>
+    <w:lvl w:ilvl="2" w:tentative="1">
+      <w:start w:val="1"/>
+      <w:numFmt w:val="decimal"/>
+      <w:lvlText w:val="%3."/>
+      <w:lvlJc w:val="left"/>
+      <w:pPr>
+        <w:tabs>
+          <w:tab w:val="num" w:pos="2160"/>
+        </w:tabs>
+        <w:ind w:left="2160" w:hanging="360"/>
+      </w:pPr>
+    </w:lvl>
+    <w:lvl w:ilvl="3" w:tentative="1">
+      <w:start w:val="1"/>
+      <w:numFmt w:val="decimal"/>
+      <w:lvlText w:val="%4."/>
+      <w:lvlJc w:val="left"/>
+      <w:pPr>
+        <w:tabs>
+          <w:tab w:val="num" w:pos="2880"/>
+        </w:tabs>
+        <w:ind w:left="2880" w:hanging="360"/>
+      </w:pPr>
+    </w:lvl>
+    <w:lvl w:ilvl="4" w:tentative="1">
+      <w:start w:val="1"/>
+      <w:numFmt w:val="decimal"/>
+      <w:lvlText w:val="%5."/>
+      <w:lvlJc w:val="left"/>
+      <w:pPr>
+        <w:tabs>
+          <w:tab w:val="num" w:pos="3600"/>
+        </w:tabs>
+        <w:ind w:left="3600" w:hanging="360"/>
+      </w:pPr>
+    </w:lvl>
+    <w:lvl w:ilvl="5" w:tentative="1">
+      <w:start w:val="1"/>
+      <w:numFmt w:val="decimal"/>
+      <w:lvlText w:val="%6."/>
+      <w:lvlJc w:val="left"/>
+      <w:pPr>
+        <w:tabs>
+          <w:tab w:val="num" w:pos="4320"/>
+        </w:tabs>
+        <w:ind w:left="4320" w:hanging="360"/>
+      </w:pPr>
+    </w:lvl>
+    <w:lvl w:ilvl="6" w:tentative="1">
+      <w:start w:val="1"/>
+      <w:numFmt w:val="decimal"/>
+      <w:lvlText w:val="%7."/>
+      <w:lvlJc w:val="left"/>
+      <w:pPr>
+        <w:tabs>
+          <w:tab w:val="num" w:pos="5040"/>
+        </w:tabs>
+        <w:ind w:left="5040" w:hanging="360"/>
+      </w:pPr>
+    </w:lvl>
+    <w:lvl w:ilvl="7" w:tentative="1">
+      <w:start w:val="1"/>
+      <w:numFmt w:val="decimal"/>
+      <w:lvlText w:val="%8."/>
+      <w:lvlJc w:val="left"/>
+      <w:pPr>
+        <w:tabs>
+          <w:tab w:val="num" w:pos="5760"/>
+        </w:tabs>
+        <w:ind w:left="5760" w:hanging="360"/>
+      </w:pPr>
+    </w:lvl>
+    <w:lvl w:ilvl="8" w:tentative="1">
+      <w:start w:val="1"/>
+      <w:numFmt w:val="decimal"/>
+      <w:lvlText w:val="%9."/>
+      <w:lvlJc w:val="left"/>
+      <w:pPr>
+        <w:tabs>
+          <w:tab w:val="num" w:pos="6480"/>
+        </w:tabs>
+        <w:ind w:left="6480" w:hanging="360"/>
+      </w:pPr>
+    </w:lvl>
+  </w:abstractNum>
   <w:num w:numId="1">
     <w:abstractNumId w:val="5"/>
   </w:num>
   <w:num w:numId="2">
-    <w:abstractNumId w:val="7"/>
+    <w:abstractNumId w:val="8"/>
   </w:num>
   <w:num w:numId="3">
     <w:abstractNumId w:val="3"/>
@@ -19091,7 +21602,13 @@
     <w:abstractNumId w:val="0"/>
   </w:num>
   <w:num w:numId="8">
+    <w:abstractNumId w:val="7"/>
+  </w:num>
+  <w:num w:numId="9">
     <w:abstractNumId w:val="6"/>
+  </w:num>
+  <w:num w:numId="10">
+    <w:abstractNumId w:val="9"/>
   </w:num>
 </w:numbering>
 </file>
@@ -19647,6 +22164,18 @@
       <w:rFonts w:ascii="宋体" w:eastAsia="宋体" w:hAnsi="宋体" w:cs="宋体"/>
       <w:sz w:val="24"/>
       <w:szCs w:val="24"/>
+    </w:rPr>
+  </w:style>
+  <w:style w:type="character" w:styleId="ab">
+    <w:name w:val="FollowedHyperlink"/>
+    <w:basedOn w:val="a0"/>
+    <w:uiPriority w:val="99"/>
+    <w:semiHidden/>
+    <w:unhideWhenUsed/>
+    <w:rsid w:val="001946F2"/>
+    <w:rPr>
+      <w:color w:val="800080" w:themeColor="followedHyperlink"/>
+      <w:u w:val="single"/>
     </w:rPr>
   </w:style>
 </w:styles>
@@ -20205,6 +22734,18 @@
       <w:szCs w:val="24"/>
     </w:rPr>
   </w:style>
+  <w:style w:type="character" w:styleId="ab">
+    <w:name w:val="FollowedHyperlink"/>
+    <w:basedOn w:val="a0"/>
+    <w:uiPriority w:val="99"/>
+    <w:semiHidden/>
+    <w:unhideWhenUsed/>
+    <w:rsid w:val="001946F2"/>
+    <w:rPr>
+      <w:color w:val="800080" w:themeColor="followedHyperlink"/>
+      <w:u w:val="single"/>
+    </w:rPr>
+  </w:style>
 </w:styles>
 </file>
 

--- a/doc/note.docx
+++ b/doc/note.docx
@@ -19757,7 +19757,7 @@
       <w:pPr>
         <w:rPr>
           <w:rStyle w:val="a6"/>
-          <w:rFonts w:ascii="Arial" w:hAnsi="Arial" w:cs="Arial" w:hint="eastAsia"/>
+          <w:rFonts w:ascii="Arial" w:hAnsi="Arial" w:cs="Arial"/>
           <w:color w:val="555666"/>
           <w:shd w:val="clear" w:color="auto" w:fill="EEF0F4"/>
         </w:rPr>
@@ -19805,32 +19805,32 @@
     </w:p>
     <w:p>
       <w:pPr>
+        <w:rPr>
+          <w:rStyle w:val="a6"/>
+          <w:rFonts w:ascii="Arial" w:hAnsi="Arial" w:cs="Arial"/>
+          <w:color w:val="555666"/>
+          <w:shd w:val="clear" w:color="auto" w:fill="EEF0F4"/>
+        </w:rPr>
+      </w:pPr>
+    </w:p>
+    <w:p>
+      <w:pPr>
+        <w:pStyle w:val="1"/>
+        <w:rPr>
+          <w:rStyle w:val="a6"/>
+          <w:rFonts w:ascii="Arial" w:hAnsi="Arial" w:cs="Arial"/>
+          <w:color w:val="555666"/>
+          <w:shd w:val="clear" w:color="auto" w:fill="EEF0F4"/>
+        </w:rPr>
+      </w:pPr>
+      <w:proofErr w:type="spellStart"/>
+      <w:r>
         <w:rPr>
           <w:rStyle w:val="a6"/>
           <w:rFonts w:ascii="Arial" w:hAnsi="Arial" w:cs="Arial" w:hint="eastAsia"/>
           <w:color w:val="555666"/>
           <w:shd w:val="clear" w:color="auto" w:fill="EEF0F4"/>
         </w:rPr>
-      </w:pPr>
-    </w:p>
-    <w:p>
-      <w:pPr>
-        <w:pStyle w:val="1"/>
-        <w:rPr>
-          <w:rStyle w:val="a6"/>
-          <w:rFonts w:ascii="Arial" w:hAnsi="Arial" w:cs="Arial" w:hint="eastAsia"/>
-          <w:color w:val="555666"/>
-          <w:shd w:val="clear" w:color="auto" w:fill="EEF0F4"/>
-        </w:rPr>
-      </w:pPr>
-      <w:proofErr w:type="spellStart"/>
-      <w:r>
-        <w:rPr>
-          <w:rStyle w:val="a6"/>
-          <w:rFonts w:ascii="Arial" w:hAnsi="Arial" w:cs="Arial" w:hint="eastAsia"/>
-          <w:color w:val="555666"/>
-          <w:shd w:val="clear" w:color="auto" w:fill="EEF0F4"/>
-        </w:rPr>
         <w:t>LiveData</w:t>
       </w:r>
       <w:proofErr w:type="spellEnd"/>
@@ -19838,7 +19838,7 @@
     <w:p>
       <w:pPr>
         <w:rPr>
-          <w:rFonts w:ascii="Segoe UI" w:hAnsi="Segoe UI" w:cs="Segoe UI" w:hint="eastAsia"/>
+          <w:rFonts w:ascii="Segoe UI" w:hAnsi="Segoe UI" w:cs="Segoe UI"/>
           <w:color w:val="666666"/>
           <w:sz w:val="23"/>
           <w:szCs w:val="23"/>
@@ -20258,6 +20258,1973 @@
         <w:t>）</w:t>
       </w:r>
     </w:p>
+    <w:p/>
+    <w:p>
+      <w:pPr>
+        <w:rPr>
+          <w:rFonts w:hint="eastAsia"/>
+        </w:rPr>
+      </w:pPr>
+    </w:p>
+    <w:p>
+      <w:pPr>
+        <w:pStyle w:val="1"/>
+        <w:rPr>
+          <w:rFonts w:hint="eastAsia"/>
+        </w:rPr>
+      </w:pPr>
+      <w:r>
+        <w:t>S</w:t>
+      </w:r>
+      <w:r>
+        <w:rPr>
+          <w:rFonts w:hint="eastAsia"/>
+        </w:rPr>
+        <w:t>ervice</w:t>
+      </w:r>
+      <w:r>
+        <w:rPr>
+          <w:rFonts w:hint="eastAsia"/>
+        </w:rPr>
+        <w:t>和</w:t>
+      </w:r>
+      <w:proofErr w:type="spellStart"/>
+      <w:r>
+        <w:rPr>
+          <w:rFonts w:hint="eastAsia"/>
+        </w:rPr>
+        <w:t>itentservice</w:t>
+      </w:r>
+      <w:proofErr w:type="spellEnd"/>
+      <w:r>
+        <w:rPr>
+          <w:rFonts w:hint="eastAsia"/>
+        </w:rPr>
+        <w:t xml:space="preserve"> </w:t>
+      </w:r>
+      <w:r>
+        <w:rPr>
+          <w:rFonts w:hint="eastAsia"/>
+        </w:rPr>
+        <w:t>区别</w:t>
+      </w:r>
+    </w:p>
+    <w:p>
+      <w:pPr>
+        <w:pStyle w:val="HTML1"/>
+        <w:shd w:val="clear" w:color="auto" w:fill="2D2D2D"/>
+        <w:spacing w:after="300"/>
+        <w:rPr>
+          <w:rFonts w:ascii="Consolas" w:hAnsi="Consolas"/>
+          <w:color w:val="CCCCCC"/>
+          <w:sz w:val="18"/>
+          <w:szCs w:val="18"/>
+          <w:bdr w:val="none" w:sz="0" w:space="0" w:color="auto" w:frame="1"/>
+        </w:rPr>
+      </w:pPr>
+      <w:r>
+        <w:rPr>
+          <w:rFonts w:hint="eastAsia"/>
+        </w:rPr>
+        <w:t>1.</w:t>
+      </w:r>
+      <w:r>
+        <w:rPr>
+          <w:rFonts w:ascii="Consolas" w:hAnsi="Consolas"/>
+          <w:color w:val="CCCCCC"/>
+          <w:sz w:val="18"/>
+          <w:szCs w:val="18"/>
+          <w:bdr w:val="none" w:sz="0" w:space="0" w:color="auto" w:frame="1"/>
+        </w:rPr>
+        <w:t xml:space="preserve"> </w:t>
+      </w:r>
+      <w:r>
+        <w:rPr>
+          <w:rFonts w:ascii="Consolas" w:hAnsi="Consolas"/>
+          <w:color w:val="CCCCCC"/>
+          <w:sz w:val="18"/>
+          <w:szCs w:val="18"/>
+          <w:bdr w:val="none" w:sz="0" w:space="0" w:color="auto" w:frame="1"/>
+        </w:rPr>
+        <w:t>四大组件之一，没有用户界面，运行在后台。通常用于执行一些后台任务。例如，音乐播放等；</w:t>
+      </w:r>
+    </w:p>
+    <w:p>
+      <w:pPr>
+        <w:widowControl/>
+        <w:shd w:val="clear" w:color="auto" w:fill="2D2D2D"/>
+        <w:tabs>
+          <w:tab w:val="left" w:pos="916"/>
+          <w:tab w:val="left" w:pos="1832"/>
+          <w:tab w:val="left" w:pos="2748"/>
+          <w:tab w:val="left" w:pos="3664"/>
+          <w:tab w:val="left" w:pos="4580"/>
+          <w:tab w:val="left" w:pos="5496"/>
+          <w:tab w:val="left" w:pos="6412"/>
+          <w:tab w:val="left" w:pos="7328"/>
+          <w:tab w:val="left" w:pos="8244"/>
+          <w:tab w:val="left" w:pos="9160"/>
+          <w:tab w:val="left" w:pos="10076"/>
+          <w:tab w:val="left" w:pos="10992"/>
+          <w:tab w:val="left" w:pos="11908"/>
+          <w:tab w:val="left" w:pos="12824"/>
+          <w:tab w:val="left" w:pos="13740"/>
+          <w:tab w:val="left" w:pos="14656"/>
+        </w:tabs>
+        <w:spacing w:after="300"/>
+        <w:jc w:val="left"/>
+        <w:rPr>
+          <w:rFonts w:ascii="Consolas" w:eastAsia="宋体" w:hAnsi="Consolas" w:cs="宋体"/>
+          <w:color w:val="CCCCCC"/>
+          <w:kern w:val="0"/>
+          <w:sz w:val="18"/>
+          <w:szCs w:val="18"/>
+          <w:bdr w:val="none" w:sz="0" w:space="0" w:color="auto" w:frame="1"/>
+        </w:rPr>
+      </w:pPr>
+      <w:r>
+        <w:rPr>
+          <w:rFonts w:ascii="Consolas" w:eastAsia="宋体" w:hAnsi="Consolas" w:cs="宋体"/>
+          <w:color w:val="CCCCCC"/>
+          <w:kern w:val="0"/>
+          <w:sz w:val="18"/>
+          <w:szCs w:val="18"/>
+          <w:bdr w:val="none" w:sz="0" w:space="0" w:color="auto" w:frame="1"/>
+        </w:rPr>
+        <w:t xml:space="preserve">- </w:t>
+      </w:r>
+      <w:r>
+        <w:rPr>
+          <w:rFonts w:ascii="Consolas" w:eastAsia="宋体" w:hAnsi="Consolas" w:cs="宋体"/>
+          <w:color w:val="CCCCCC"/>
+          <w:kern w:val="0"/>
+          <w:sz w:val="18"/>
+          <w:szCs w:val="18"/>
+          <w:bdr w:val="none" w:sz="0" w:space="0" w:color="auto" w:frame="1"/>
+        </w:rPr>
+        <w:t>继承于</w:t>
+      </w:r>
+      <w:proofErr w:type="spellStart"/>
+      <w:r>
+        <w:rPr>
+          <w:rFonts w:ascii="Consolas" w:eastAsia="宋体" w:hAnsi="Consolas" w:cs="宋体"/>
+          <w:color w:val="CCCCCC"/>
+          <w:kern w:val="0"/>
+          <w:sz w:val="18"/>
+          <w:szCs w:val="18"/>
+          <w:bdr w:val="none" w:sz="0" w:space="0" w:color="auto" w:frame="1"/>
+        </w:rPr>
+        <w:t>ContextWrapper</w:t>
+      </w:r>
+      <w:proofErr w:type="spellEnd"/>
+      <w:r>
+        <w:rPr>
+          <w:rFonts w:ascii="Consolas" w:eastAsia="宋体" w:hAnsi="Consolas" w:cs="宋体"/>
+          <w:color w:val="CCCCCC"/>
+          <w:kern w:val="0"/>
+          <w:sz w:val="18"/>
+          <w:szCs w:val="18"/>
+          <w:bdr w:val="none" w:sz="0" w:space="0" w:color="auto" w:frame="1"/>
+        </w:rPr>
+        <w:t>，</w:t>
+      </w:r>
+      <w:proofErr w:type="spellStart"/>
+      <w:r>
+        <w:rPr>
+          <w:rFonts w:ascii="Consolas" w:eastAsia="宋体" w:hAnsi="Consolas" w:cs="宋体"/>
+          <w:color w:val="CCCCCC"/>
+          <w:kern w:val="0"/>
+          <w:sz w:val="18"/>
+          <w:szCs w:val="18"/>
+          <w:bdr w:val="none" w:sz="0" w:space="0" w:color="auto" w:frame="1"/>
+        </w:rPr>
+        <w:t>ContextWrapper</w:t>
+      </w:r>
+      <w:proofErr w:type="spellEnd"/>
+      <w:r>
+        <w:rPr>
+          <w:rFonts w:ascii="Consolas" w:eastAsia="宋体" w:hAnsi="Consolas" w:cs="宋体"/>
+          <w:color w:val="CCCCCC"/>
+          <w:kern w:val="0"/>
+          <w:sz w:val="18"/>
+          <w:szCs w:val="18"/>
+          <w:bdr w:val="none" w:sz="0" w:space="0" w:color="auto" w:frame="1"/>
+        </w:rPr>
+        <w:t>继承于</w:t>
+      </w:r>
+      <w:r>
+        <w:rPr>
+          <w:rFonts w:ascii="Consolas" w:eastAsia="宋体" w:hAnsi="Consolas" w:cs="宋体"/>
+          <w:color w:val="CCCCCC"/>
+          <w:kern w:val="0"/>
+          <w:sz w:val="18"/>
+          <w:szCs w:val="18"/>
+          <w:bdr w:val="none" w:sz="0" w:space="0" w:color="auto" w:frame="1"/>
+        </w:rPr>
+        <w:t>Context</w:t>
+      </w:r>
+      <w:r>
+        <w:rPr>
+          <w:rFonts w:ascii="Consolas" w:eastAsia="宋体" w:hAnsi="Consolas" w:cs="宋体"/>
+          <w:color w:val="CCCCCC"/>
+          <w:kern w:val="0"/>
+          <w:sz w:val="18"/>
+          <w:szCs w:val="18"/>
+          <w:bdr w:val="none" w:sz="0" w:space="0" w:color="auto" w:frame="1"/>
+        </w:rPr>
+        <w:t>；</w:t>
+      </w:r>
+    </w:p>
+    <w:p>
+      <w:pPr>
+        <w:widowControl/>
+        <w:shd w:val="clear" w:color="auto" w:fill="2D2D2D"/>
+        <w:tabs>
+          <w:tab w:val="left" w:pos="916"/>
+          <w:tab w:val="left" w:pos="1832"/>
+          <w:tab w:val="left" w:pos="2748"/>
+          <w:tab w:val="left" w:pos="3664"/>
+          <w:tab w:val="left" w:pos="4580"/>
+          <w:tab w:val="left" w:pos="5496"/>
+          <w:tab w:val="left" w:pos="6412"/>
+          <w:tab w:val="left" w:pos="7328"/>
+          <w:tab w:val="left" w:pos="8244"/>
+          <w:tab w:val="left" w:pos="9160"/>
+          <w:tab w:val="left" w:pos="10076"/>
+          <w:tab w:val="left" w:pos="10992"/>
+          <w:tab w:val="left" w:pos="11908"/>
+          <w:tab w:val="left" w:pos="12824"/>
+          <w:tab w:val="left" w:pos="13740"/>
+          <w:tab w:val="left" w:pos="14656"/>
+        </w:tabs>
+        <w:spacing w:after="300"/>
+        <w:jc w:val="left"/>
+        <w:rPr>
+          <w:rFonts w:ascii="Consolas" w:eastAsia="宋体" w:hAnsi="Consolas" w:cs="宋体"/>
+          <w:color w:val="CCCCCC"/>
+          <w:kern w:val="0"/>
+          <w:sz w:val="18"/>
+          <w:szCs w:val="18"/>
+          <w:bdr w:val="none" w:sz="0" w:space="0" w:color="auto" w:frame="1"/>
+        </w:rPr>
+      </w:pPr>
+      <w:r>
+        <w:rPr>
+          <w:rFonts w:ascii="Consolas" w:eastAsia="宋体" w:hAnsi="Consolas" w:cs="宋体"/>
+          <w:color w:val="CCCCCC"/>
+          <w:kern w:val="0"/>
+          <w:sz w:val="18"/>
+          <w:szCs w:val="18"/>
+          <w:bdr w:val="none" w:sz="0" w:space="0" w:color="auto" w:frame="1"/>
+        </w:rPr>
+        <w:t>- Service</w:t>
+      </w:r>
+      <w:r>
+        <w:rPr>
+          <w:rFonts w:ascii="Consolas" w:eastAsia="宋体" w:hAnsi="Consolas" w:cs="宋体"/>
+          <w:color w:val="CCCCCC"/>
+          <w:kern w:val="0"/>
+          <w:sz w:val="18"/>
+          <w:szCs w:val="18"/>
+          <w:bdr w:val="none" w:sz="0" w:space="0" w:color="auto" w:frame="1"/>
+        </w:rPr>
+        <w:t>不是单独的进程，也不是线程，它和线程没有任何关系。它运行在主线程中，因此不能直接执行</w:t>
+      </w:r>
+    </w:p>
+    <w:p>
+      <w:pPr>
+        <w:widowControl/>
+        <w:shd w:val="clear" w:color="auto" w:fill="2D2D2D"/>
+        <w:tabs>
+          <w:tab w:val="left" w:pos="916"/>
+          <w:tab w:val="left" w:pos="1832"/>
+          <w:tab w:val="left" w:pos="2748"/>
+          <w:tab w:val="left" w:pos="3664"/>
+          <w:tab w:val="left" w:pos="4580"/>
+          <w:tab w:val="left" w:pos="5496"/>
+          <w:tab w:val="left" w:pos="6412"/>
+          <w:tab w:val="left" w:pos="7328"/>
+          <w:tab w:val="left" w:pos="8244"/>
+          <w:tab w:val="left" w:pos="9160"/>
+          <w:tab w:val="left" w:pos="10076"/>
+          <w:tab w:val="left" w:pos="10992"/>
+          <w:tab w:val="left" w:pos="11908"/>
+          <w:tab w:val="left" w:pos="12824"/>
+          <w:tab w:val="left" w:pos="13740"/>
+          <w:tab w:val="left" w:pos="14656"/>
+        </w:tabs>
+        <w:wordWrap w:val="0"/>
+        <w:spacing w:after="300"/>
+        <w:jc w:val="left"/>
+        <w:rPr>
+          <w:rFonts w:ascii="Consolas" w:eastAsia="宋体" w:hAnsi="Consolas" w:cs="宋体"/>
+          <w:color w:val="CCCCCC"/>
+          <w:kern w:val="0"/>
+          <w:sz w:val="18"/>
+          <w:szCs w:val="18"/>
+        </w:rPr>
+      </w:pPr>
+      <w:r>
+        <w:rPr>
+          <w:rFonts w:ascii="Consolas" w:eastAsia="宋体" w:hAnsi="Consolas" w:cs="宋体"/>
+          <w:color w:val="CCCCCC"/>
+          <w:kern w:val="0"/>
+          <w:sz w:val="18"/>
+          <w:szCs w:val="18"/>
+          <w:bdr w:val="none" w:sz="0" w:space="0" w:color="auto" w:frame="1"/>
+        </w:rPr>
+        <w:t>耗时任务。否则可能会导致</w:t>
+      </w:r>
+      <w:r>
+        <w:rPr>
+          <w:rFonts w:ascii="Consolas" w:eastAsia="宋体" w:hAnsi="Consolas" w:cs="宋体"/>
+          <w:color w:val="CCCCCC"/>
+          <w:kern w:val="0"/>
+          <w:sz w:val="18"/>
+          <w:szCs w:val="18"/>
+          <w:bdr w:val="none" w:sz="0" w:space="0" w:color="auto" w:frame="1"/>
+        </w:rPr>
+        <w:t>ANR</w:t>
+      </w:r>
+      <w:r>
+        <w:rPr>
+          <w:rFonts w:ascii="Consolas" w:eastAsia="宋体" w:hAnsi="Consolas" w:cs="宋体"/>
+          <w:color w:val="CCCCCC"/>
+          <w:kern w:val="0"/>
+          <w:sz w:val="18"/>
+          <w:szCs w:val="18"/>
+          <w:bdr w:val="none" w:sz="0" w:space="0" w:color="auto" w:frame="1"/>
+        </w:rPr>
+        <w:t>。如果需要执行耗时任务则需要创建独立的线程来执行；</w:t>
+      </w:r>
+    </w:p>
+    <w:p>
+      <w:pPr>
+        <w:rPr>
+          <w:rFonts w:hint="eastAsia"/>
+        </w:rPr>
+      </w:pPr>
+      <w:r>
+        <w:rPr>
+          <w:rFonts w:hint="eastAsia"/>
+        </w:rPr>
+        <w:t>2.</w:t>
+      </w:r>
+    </w:p>
+    <w:p>
+      <w:pPr>
+        <w:pStyle w:val="HTML1"/>
+        <w:shd w:val="clear" w:color="auto" w:fill="2D2D2D"/>
+        <w:spacing w:after="300"/>
+        <w:rPr>
+          <w:rStyle w:val="HTML"/>
+          <w:rFonts w:ascii="Consolas" w:hAnsi="Consolas"/>
+          <w:color w:val="CCCCCC"/>
+          <w:sz w:val="18"/>
+          <w:szCs w:val="18"/>
+          <w:bdr w:val="none" w:sz="0" w:space="0" w:color="auto" w:frame="1"/>
+        </w:rPr>
+      </w:pPr>
+      <w:proofErr w:type="spellStart"/>
+      <w:r>
+        <w:rPr>
+          <w:rStyle w:val="HTML"/>
+          <w:rFonts w:ascii="Consolas" w:hAnsi="Consolas"/>
+          <w:color w:val="CCCCCC"/>
+          <w:sz w:val="18"/>
+          <w:szCs w:val="18"/>
+          <w:bdr w:val="none" w:sz="0" w:space="0" w:color="auto" w:frame="1"/>
+        </w:rPr>
+        <w:t>IntentService</w:t>
+      </w:r>
+      <w:proofErr w:type="spellEnd"/>
+      <w:r>
+        <w:rPr>
+          <w:rStyle w:val="HTML"/>
+          <w:rFonts w:ascii="Consolas" w:hAnsi="Consolas"/>
+          <w:color w:val="CCCCCC"/>
+          <w:sz w:val="18"/>
+          <w:szCs w:val="18"/>
+          <w:bdr w:val="none" w:sz="0" w:space="0" w:color="auto" w:frame="1"/>
+        </w:rPr>
+        <w:t xml:space="preserve"> </w:t>
+      </w:r>
+      <w:r>
+        <w:rPr>
+          <w:rStyle w:val="HTML"/>
+          <w:rFonts w:ascii="Consolas" w:hAnsi="Consolas"/>
+          <w:color w:val="CCCCCC"/>
+          <w:sz w:val="18"/>
+          <w:szCs w:val="18"/>
+          <w:bdr w:val="none" w:sz="0" w:space="0" w:color="auto" w:frame="1"/>
+        </w:rPr>
+        <w:t>是</w:t>
+      </w:r>
+      <w:r>
+        <w:rPr>
+          <w:rStyle w:val="HTML"/>
+          <w:rFonts w:ascii="Consolas" w:hAnsi="Consolas"/>
+          <w:color w:val="CCCCCC"/>
+          <w:sz w:val="18"/>
+          <w:szCs w:val="18"/>
+          <w:bdr w:val="none" w:sz="0" w:space="0" w:color="auto" w:frame="1"/>
+        </w:rPr>
+        <w:t xml:space="preserve"> Service </w:t>
+      </w:r>
+      <w:r>
+        <w:rPr>
+          <w:rStyle w:val="HTML"/>
+          <w:rFonts w:ascii="Consolas" w:hAnsi="Consolas"/>
+          <w:color w:val="CCCCCC"/>
+          <w:sz w:val="18"/>
+          <w:szCs w:val="18"/>
+          <w:bdr w:val="none" w:sz="0" w:space="0" w:color="auto" w:frame="1"/>
+        </w:rPr>
+        <w:t>的子类，因此具有和</w:t>
+      </w:r>
+      <w:r>
+        <w:rPr>
+          <w:rStyle w:val="HTML"/>
+          <w:rFonts w:ascii="Consolas" w:hAnsi="Consolas"/>
+          <w:color w:val="CCCCCC"/>
+          <w:sz w:val="18"/>
+          <w:szCs w:val="18"/>
+          <w:bdr w:val="none" w:sz="0" w:space="0" w:color="auto" w:frame="1"/>
+        </w:rPr>
+        <w:t xml:space="preserve"> Service </w:t>
+      </w:r>
+      <w:r>
+        <w:rPr>
+          <w:rStyle w:val="HTML"/>
+          <w:rFonts w:ascii="Consolas" w:hAnsi="Consolas"/>
+          <w:color w:val="CCCCCC"/>
+          <w:sz w:val="18"/>
+          <w:szCs w:val="18"/>
+          <w:bdr w:val="none" w:sz="0" w:space="0" w:color="auto" w:frame="1"/>
+        </w:rPr>
+        <w:t>一样的生命周期，同时也提供了在后台</w:t>
+      </w:r>
+    </w:p>
+    <w:p>
+      <w:pPr>
+        <w:pStyle w:val="HTML1"/>
+        <w:shd w:val="clear" w:color="auto" w:fill="2D2D2D"/>
+        <w:spacing w:after="300"/>
+        <w:rPr>
+          <w:rStyle w:val="HTML"/>
+          <w:rFonts w:ascii="Consolas" w:hAnsi="Consolas"/>
+          <w:color w:val="CCCCCC"/>
+          <w:sz w:val="18"/>
+          <w:szCs w:val="18"/>
+          <w:bdr w:val="none" w:sz="0" w:space="0" w:color="auto" w:frame="1"/>
+        </w:rPr>
+      </w:pPr>
+      <w:r>
+        <w:rPr>
+          <w:rStyle w:val="HTML"/>
+          <w:rFonts w:ascii="Consolas" w:hAnsi="Consolas"/>
+          <w:color w:val="CCCCCC"/>
+          <w:sz w:val="18"/>
+          <w:szCs w:val="18"/>
+          <w:bdr w:val="none" w:sz="0" w:space="0" w:color="auto" w:frame="1"/>
+        </w:rPr>
+        <w:t>线程中处理异步任务的机制。这个后台线程就是</w:t>
+      </w:r>
+      <w:proofErr w:type="spellStart"/>
+      <w:r>
+        <w:rPr>
+          <w:rStyle w:val="HTML"/>
+          <w:rFonts w:ascii="Consolas" w:hAnsi="Consolas"/>
+          <w:color w:val="CCCCCC"/>
+          <w:sz w:val="18"/>
+          <w:szCs w:val="18"/>
+          <w:bdr w:val="none" w:sz="0" w:space="0" w:color="auto" w:frame="1"/>
+        </w:rPr>
+        <w:t>HandlerThread</w:t>
+      </w:r>
+      <w:proofErr w:type="spellEnd"/>
+      <w:r>
+        <w:rPr>
+          <w:rStyle w:val="HTML"/>
+          <w:rFonts w:ascii="Consolas" w:hAnsi="Consolas"/>
+          <w:color w:val="CCCCCC"/>
+          <w:sz w:val="18"/>
+          <w:szCs w:val="18"/>
+          <w:bdr w:val="none" w:sz="0" w:space="0" w:color="auto" w:frame="1"/>
+        </w:rPr>
+        <w:t>(</w:t>
+      </w:r>
+      <w:r>
+        <w:rPr>
+          <w:rStyle w:val="HTML"/>
+          <w:rFonts w:ascii="Consolas" w:hAnsi="Consolas"/>
+          <w:color w:val="CCCCCC"/>
+          <w:sz w:val="18"/>
+          <w:szCs w:val="18"/>
+          <w:bdr w:val="none" w:sz="0" w:space="0" w:color="auto" w:frame="1"/>
+        </w:rPr>
+        <w:t>后面做详解</w:t>
+      </w:r>
+      <w:r>
+        <w:rPr>
+          <w:rStyle w:val="HTML"/>
+          <w:rFonts w:ascii="Consolas" w:hAnsi="Consolas"/>
+          <w:color w:val="CCCCCC"/>
+          <w:sz w:val="18"/>
+          <w:szCs w:val="18"/>
+          <w:bdr w:val="none" w:sz="0" w:space="0" w:color="auto" w:frame="1"/>
+        </w:rPr>
+        <w:t>)</w:t>
+      </w:r>
+      <w:r>
+        <w:rPr>
+          <w:rStyle w:val="HTML"/>
+          <w:rFonts w:ascii="Consolas" w:hAnsi="Consolas"/>
+          <w:color w:val="CCCCCC"/>
+          <w:sz w:val="18"/>
+          <w:szCs w:val="18"/>
+          <w:bdr w:val="none" w:sz="0" w:space="0" w:color="auto" w:frame="1"/>
+        </w:rPr>
+        <w:t>；</w:t>
+      </w:r>
+    </w:p>
+    <w:p>
+      <w:pPr>
+        <w:pStyle w:val="HTML1"/>
+        <w:shd w:val="clear" w:color="auto" w:fill="2D2D2D"/>
+        <w:spacing w:after="300"/>
+        <w:rPr>
+          <w:rStyle w:val="HTML"/>
+          <w:rFonts w:ascii="Consolas" w:hAnsi="Consolas"/>
+          <w:color w:val="CCCCCC"/>
+          <w:sz w:val="18"/>
+          <w:szCs w:val="18"/>
+          <w:bdr w:val="none" w:sz="0" w:space="0" w:color="auto" w:frame="1"/>
+        </w:rPr>
+      </w:pPr>
+      <w:r>
+        <w:rPr>
+          <w:rStyle w:val="HTML"/>
+          <w:rFonts w:ascii="Consolas" w:hAnsi="Consolas"/>
+          <w:color w:val="CCCCCC"/>
+          <w:sz w:val="18"/>
+          <w:szCs w:val="18"/>
+          <w:bdr w:val="none" w:sz="0" w:space="0" w:color="auto" w:frame="1"/>
+        </w:rPr>
+        <w:t xml:space="preserve">- </w:t>
+      </w:r>
+      <w:r>
+        <w:rPr>
+          <w:rStyle w:val="HTML"/>
+          <w:rFonts w:ascii="Consolas" w:hAnsi="Consolas"/>
+          <w:color w:val="CCCCCC"/>
+          <w:sz w:val="18"/>
+          <w:szCs w:val="18"/>
+          <w:bdr w:val="none" w:sz="0" w:space="0" w:color="auto" w:frame="1"/>
+        </w:rPr>
+        <w:t>启动</w:t>
+      </w:r>
+      <w:r>
+        <w:rPr>
+          <w:rStyle w:val="HTML"/>
+          <w:rFonts w:ascii="Consolas" w:hAnsi="Consolas"/>
+          <w:color w:val="CCCCCC"/>
+          <w:sz w:val="18"/>
+          <w:szCs w:val="18"/>
+          <w:bdr w:val="none" w:sz="0" w:space="0" w:color="auto" w:frame="1"/>
+        </w:rPr>
+        <w:t xml:space="preserve"> </w:t>
+      </w:r>
+      <w:proofErr w:type="spellStart"/>
+      <w:r>
+        <w:rPr>
+          <w:rStyle w:val="HTML"/>
+          <w:rFonts w:ascii="Consolas" w:hAnsi="Consolas"/>
+          <w:color w:val="CCCCCC"/>
+          <w:sz w:val="18"/>
+          <w:szCs w:val="18"/>
+          <w:bdr w:val="none" w:sz="0" w:space="0" w:color="auto" w:frame="1"/>
+        </w:rPr>
+        <w:t>IntentService</w:t>
+      </w:r>
+      <w:proofErr w:type="spellEnd"/>
+      <w:r>
+        <w:rPr>
+          <w:rStyle w:val="HTML"/>
+          <w:rFonts w:ascii="Consolas" w:hAnsi="Consolas"/>
+          <w:color w:val="CCCCCC"/>
+          <w:sz w:val="18"/>
+          <w:szCs w:val="18"/>
+          <w:bdr w:val="none" w:sz="0" w:space="0" w:color="auto" w:frame="1"/>
+        </w:rPr>
+        <w:t xml:space="preserve"> </w:t>
+      </w:r>
+      <w:r>
+        <w:rPr>
+          <w:rStyle w:val="HTML"/>
+          <w:rFonts w:ascii="Consolas" w:hAnsi="Consolas"/>
+          <w:color w:val="CCCCCC"/>
+          <w:sz w:val="18"/>
+          <w:szCs w:val="18"/>
+          <w:bdr w:val="none" w:sz="0" w:space="0" w:color="auto" w:frame="1"/>
+        </w:rPr>
+        <w:t>的方式和启动</w:t>
+      </w:r>
+      <w:r>
+        <w:rPr>
+          <w:rStyle w:val="HTML"/>
+          <w:rFonts w:ascii="Consolas" w:hAnsi="Consolas"/>
+          <w:color w:val="CCCCCC"/>
+          <w:sz w:val="18"/>
+          <w:szCs w:val="18"/>
+          <w:bdr w:val="none" w:sz="0" w:space="0" w:color="auto" w:frame="1"/>
+        </w:rPr>
+        <w:t xml:space="preserve"> Service </w:t>
+      </w:r>
+      <w:r>
+        <w:rPr>
+          <w:rStyle w:val="HTML"/>
+          <w:rFonts w:ascii="Consolas" w:hAnsi="Consolas"/>
+          <w:color w:val="CCCCCC"/>
+          <w:sz w:val="18"/>
+          <w:szCs w:val="18"/>
+          <w:bdr w:val="none" w:sz="0" w:space="0" w:color="auto" w:frame="1"/>
+        </w:rPr>
+        <w:t>是一样的。不同的是</w:t>
+      </w:r>
+      <w:r>
+        <w:rPr>
+          <w:rStyle w:val="HTML"/>
+          <w:rFonts w:ascii="Consolas" w:hAnsi="Consolas"/>
+          <w:color w:val="CCCCCC"/>
+          <w:sz w:val="18"/>
+          <w:szCs w:val="18"/>
+          <w:bdr w:val="none" w:sz="0" w:space="0" w:color="auto" w:frame="1"/>
+        </w:rPr>
+        <w:t xml:space="preserve"> Service</w:t>
+      </w:r>
+    </w:p>
+    <w:p>
+      <w:pPr>
+        <w:pStyle w:val="HTML1"/>
+        <w:shd w:val="clear" w:color="auto" w:fill="2D2D2D"/>
+        <w:spacing w:after="300"/>
+        <w:rPr>
+          <w:rStyle w:val="HTML"/>
+          <w:rFonts w:ascii="Consolas" w:hAnsi="Consolas"/>
+          <w:color w:val="CCCCCC"/>
+          <w:sz w:val="18"/>
+          <w:szCs w:val="18"/>
+          <w:bdr w:val="none" w:sz="0" w:space="0" w:color="auto" w:frame="1"/>
+        </w:rPr>
+      </w:pPr>
+      <w:r>
+        <w:rPr>
+          <w:rStyle w:val="HTML"/>
+          <w:rFonts w:ascii="Consolas" w:hAnsi="Consolas"/>
+          <w:color w:val="CCCCCC"/>
+          <w:sz w:val="18"/>
+          <w:szCs w:val="18"/>
+          <w:bdr w:val="none" w:sz="0" w:space="0" w:color="auto" w:frame="1"/>
+        </w:rPr>
+        <w:t xml:space="preserve"> </w:t>
+      </w:r>
+      <w:r>
+        <w:rPr>
+          <w:rStyle w:val="HTML"/>
+          <w:rFonts w:ascii="Consolas" w:hAnsi="Consolas"/>
+          <w:color w:val="CCCCCC"/>
+          <w:sz w:val="18"/>
+          <w:szCs w:val="18"/>
+          <w:bdr w:val="none" w:sz="0" w:space="0" w:color="auto" w:frame="1"/>
+        </w:rPr>
+        <w:t>执行完后需要手动停止，而</w:t>
+      </w:r>
+      <w:r>
+        <w:rPr>
+          <w:rStyle w:val="HTML"/>
+          <w:rFonts w:ascii="Consolas" w:hAnsi="Consolas"/>
+          <w:color w:val="CCCCCC"/>
+          <w:sz w:val="18"/>
+          <w:szCs w:val="18"/>
+          <w:bdr w:val="none" w:sz="0" w:space="0" w:color="auto" w:frame="1"/>
+        </w:rPr>
+        <w:t xml:space="preserve"> </w:t>
+      </w:r>
+      <w:proofErr w:type="spellStart"/>
+      <w:r>
+        <w:rPr>
+          <w:rStyle w:val="HTML"/>
+          <w:rFonts w:ascii="Consolas" w:hAnsi="Consolas"/>
+          <w:color w:val="CCCCCC"/>
+          <w:sz w:val="18"/>
+          <w:szCs w:val="18"/>
+          <w:bdr w:val="none" w:sz="0" w:space="0" w:color="auto" w:frame="1"/>
+        </w:rPr>
+        <w:t>IntentService</w:t>
+      </w:r>
+      <w:proofErr w:type="spellEnd"/>
+      <w:r>
+        <w:rPr>
+          <w:rStyle w:val="HTML"/>
+          <w:rFonts w:ascii="Consolas" w:hAnsi="Consolas"/>
+          <w:color w:val="CCCCCC"/>
+          <w:sz w:val="18"/>
+          <w:szCs w:val="18"/>
+          <w:bdr w:val="none" w:sz="0" w:space="0" w:color="auto" w:frame="1"/>
+        </w:rPr>
+        <w:t xml:space="preserve"> </w:t>
+      </w:r>
+      <w:r>
+        <w:rPr>
+          <w:rStyle w:val="HTML"/>
+          <w:rFonts w:ascii="Consolas" w:hAnsi="Consolas"/>
+          <w:color w:val="CCCCCC"/>
+          <w:sz w:val="18"/>
+          <w:szCs w:val="18"/>
+          <w:bdr w:val="none" w:sz="0" w:space="0" w:color="auto" w:frame="1"/>
+        </w:rPr>
+        <w:t>则不需要。任务执行完毕会自动停止</w:t>
+      </w:r>
+      <w:r>
+        <w:rPr>
+          <w:rStyle w:val="HTML"/>
+          <w:rFonts w:ascii="Consolas" w:hAnsi="Consolas"/>
+          <w:color w:val="CCCCCC"/>
+          <w:sz w:val="18"/>
+          <w:szCs w:val="18"/>
+          <w:bdr w:val="none" w:sz="0" w:space="0" w:color="auto" w:frame="1"/>
+        </w:rPr>
+        <w:t>(</w:t>
+      </w:r>
+      <w:r>
+        <w:rPr>
+          <w:rStyle w:val="HTML"/>
+          <w:rFonts w:ascii="Consolas" w:hAnsi="Consolas"/>
+          <w:color w:val="CCCCCC"/>
+          <w:sz w:val="18"/>
+          <w:szCs w:val="18"/>
+          <w:bdr w:val="none" w:sz="0" w:space="0" w:color="auto" w:frame="1"/>
+        </w:rPr>
+        <w:t>原理在后面做详解</w:t>
+      </w:r>
+      <w:r>
+        <w:rPr>
+          <w:rStyle w:val="HTML"/>
+          <w:rFonts w:ascii="Consolas" w:hAnsi="Consolas"/>
+          <w:color w:val="CCCCCC"/>
+          <w:sz w:val="18"/>
+          <w:szCs w:val="18"/>
+          <w:bdr w:val="none" w:sz="0" w:space="0" w:color="auto" w:frame="1"/>
+        </w:rPr>
+        <w:t>)</w:t>
+      </w:r>
+      <w:r>
+        <w:rPr>
+          <w:rStyle w:val="HTML"/>
+          <w:rFonts w:ascii="Consolas" w:hAnsi="Consolas"/>
+          <w:color w:val="CCCCCC"/>
+          <w:sz w:val="18"/>
+          <w:szCs w:val="18"/>
+          <w:bdr w:val="none" w:sz="0" w:space="0" w:color="auto" w:frame="1"/>
+        </w:rPr>
+        <w:t>；</w:t>
+      </w:r>
+    </w:p>
+    <w:p>
+      <w:pPr>
+        <w:pStyle w:val="HTML1"/>
+        <w:shd w:val="clear" w:color="auto" w:fill="2D2D2D"/>
+        <w:spacing w:after="300"/>
+        <w:rPr>
+          <w:rStyle w:val="HTML"/>
+          <w:rFonts w:ascii="Consolas" w:hAnsi="Consolas"/>
+          <w:color w:val="CCCCCC"/>
+          <w:sz w:val="18"/>
+          <w:szCs w:val="18"/>
+          <w:bdr w:val="none" w:sz="0" w:space="0" w:color="auto" w:frame="1"/>
+        </w:rPr>
+      </w:pPr>
+      <w:r>
+        <w:rPr>
+          <w:rStyle w:val="HTML"/>
+          <w:rFonts w:ascii="Consolas" w:hAnsi="Consolas"/>
+          <w:color w:val="CCCCCC"/>
+          <w:sz w:val="18"/>
+          <w:szCs w:val="18"/>
+          <w:bdr w:val="none" w:sz="0" w:space="0" w:color="auto" w:frame="1"/>
+        </w:rPr>
+        <w:t xml:space="preserve">- </w:t>
+      </w:r>
+      <w:r>
+        <w:rPr>
+          <w:rStyle w:val="HTML"/>
+          <w:rFonts w:ascii="Consolas" w:hAnsi="Consolas"/>
+          <w:color w:val="CCCCCC"/>
+          <w:sz w:val="18"/>
+          <w:szCs w:val="18"/>
+          <w:bdr w:val="none" w:sz="0" w:space="0" w:color="auto" w:frame="1"/>
+        </w:rPr>
+        <w:t>可以启动</w:t>
+      </w:r>
+      <w:r>
+        <w:rPr>
+          <w:rStyle w:val="HTML"/>
+          <w:rFonts w:ascii="Consolas" w:hAnsi="Consolas"/>
+          <w:color w:val="CCCCCC"/>
+          <w:sz w:val="18"/>
+          <w:szCs w:val="18"/>
+          <w:bdr w:val="none" w:sz="0" w:space="0" w:color="auto" w:frame="1"/>
+        </w:rPr>
+        <w:t xml:space="preserve"> </w:t>
+      </w:r>
+      <w:proofErr w:type="spellStart"/>
+      <w:r>
+        <w:rPr>
+          <w:rStyle w:val="HTML"/>
+          <w:rFonts w:ascii="Consolas" w:hAnsi="Consolas"/>
+          <w:color w:val="CCCCCC"/>
+          <w:sz w:val="18"/>
+          <w:szCs w:val="18"/>
+          <w:bdr w:val="none" w:sz="0" w:space="0" w:color="auto" w:frame="1"/>
+        </w:rPr>
+        <w:t>IntentService</w:t>
+      </w:r>
+      <w:proofErr w:type="spellEnd"/>
+      <w:r>
+        <w:rPr>
+          <w:rStyle w:val="HTML"/>
+          <w:rFonts w:ascii="Consolas" w:hAnsi="Consolas"/>
+          <w:color w:val="CCCCCC"/>
+          <w:sz w:val="18"/>
+          <w:szCs w:val="18"/>
+          <w:bdr w:val="none" w:sz="0" w:space="0" w:color="auto" w:frame="1"/>
+        </w:rPr>
+        <w:t xml:space="preserve"> </w:t>
+      </w:r>
+      <w:r>
+        <w:rPr>
+          <w:rStyle w:val="HTML"/>
+          <w:rFonts w:ascii="Consolas" w:hAnsi="Consolas"/>
+          <w:color w:val="CCCCCC"/>
+          <w:sz w:val="18"/>
+          <w:szCs w:val="18"/>
+          <w:bdr w:val="none" w:sz="0" w:space="0" w:color="auto" w:frame="1"/>
+        </w:rPr>
+        <w:t>多次，如果此时</w:t>
+      </w:r>
+      <w:proofErr w:type="spellStart"/>
+      <w:r>
+        <w:rPr>
+          <w:rStyle w:val="HTML"/>
+          <w:rFonts w:ascii="Consolas" w:hAnsi="Consolas"/>
+          <w:color w:val="CCCCCC"/>
+          <w:sz w:val="18"/>
+          <w:szCs w:val="18"/>
+          <w:bdr w:val="none" w:sz="0" w:space="0" w:color="auto" w:frame="1"/>
+        </w:rPr>
+        <w:t>IntentService</w:t>
+      </w:r>
+      <w:proofErr w:type="spellEnd"/>
+      <w:r>
+        <w:rPr>
+          <w:rStyle w:val="HTML"/>
+          <w:rFonts w:ascii="Consolas" w:hAnsi="Consolas"/>
+          <w:color w:val="CCCCCC"/>
+          <w:sz w:val="18"/>
+          <w:szCs w:val="18"/>
+          <w:bdr w:val="none" w:sz="0" w:space="0" w:color="auto" w:frame="1"/>
+        </w:rPr>
+        <w:t>正在运行，则这个新的</w:t>
+      </w:r>
+      <w:r>
+        <w:rPr>
+          <w:rStyle w:val="HTML"/>
+          <w:rFonts w:ascii="Consolas" w:hAnsi="Consolas"/>
+          <w:color w:val="CCCCCC"/>
+          <w:sz w:val="18"/>
+          <w:szCs w:val="18"/>
+          <w:bdr w:val="none" w:sz="0" w:space="0" w:color="auto" w:frame="1"/>
+        </w:rPr>
+        <w:t>Intent</w:t>
+      </w:r>
+      <w:r>
+        <w:rPr>
+          <w:rStyle w:val="HTML"/>
+          <w:rFonts w:ascii="Consolas" w:hAnsi="Consolas"/>
+          <w:color w:val="CCCCCC"/>
+          <w:sz w:val="18"/>
+          <w:szCs w:val="18"/>
+          <w:bdr w:val="none" w:sz="0" w:space="0" w:color="auto" w:frame="1"/>
+        </w:rPr>
+        <w:t>将会进入队</w:t>
+      </w:r>
+    </w:p>
+    <w:p>
+      <w:pPr>
+        <w:pStyle w:val="HTML1"/>
+        <w:shd w:val="clear" w:color="auto" w:fill="2D2D2D"/>
+        <w:spacing w:after="300"/>
+        <w:rPr>
+          <w:rStyle w:val="HTML"/>
+          <w:rFonts w:ascii="Consolas" w:hAnsi="Consolas"/>
+          <w:color w:val="CCCCCC"/>
+          <w:sz w:val="18"/>
+          <w:szCs w:val="18"/>
+          <w:bdr w:val="none" w:sz="0" w:space="0" w:color="auto" w:frame="1"/>
+        </w:rPr>
+      </w:pPr>
+      <w:r>
+        <w:rPr>
+          <w:rStyle w:val="HTML"/>
+          <w:rFonts w:ascii="Consolas" w:hAnsi="Consolas"/>
+          <w:color w:val="CCCCCC"/>
+          <w:sz w:val="18"/>
+          <w:szCs w:val="18"/>
+          <w:bdr w:val="none" w:sz="0" w:space="0" w:color="auto" w:frame="1"/>
+        </w:rPr>
+        <w:t>列</w:t>
+      </w:r>
+      <w:r>
+        <w:rPr>
+          <w:rStyle w:val="HTML"/>
+          <w:rFonts w:ascii="Consolas" w:hAnsi="Consolas"/>
+          <w:color w:val="CCCCCC"/>
+          <w:sz w:val="18"/>
+          <w:szCs w:val="18"/>
+          <w:bdr w:val="none" w:sz="0" w:space="0" w:color="auto" w:frame="1"/>
+        </w:rPr>
+        <w:t>,</w:t>
+      </w:r>
+      <w:r>
+        <w:rPr>
+          <w:rStyle w:val="HTML"/>
+          <w:rFonts w:ascii="Consolas" w:hAnsi="Consolas"/>
+          <w:color w:val="CCCCCC"/>
+          <w:sz w:val="18"/>
+          <w:szCs w:val="18"/>
+          <w:bdr w:val="none" w:sz="0" w:space="0" w:color="auto" w:frame="1"/>
+        </w:rPr>
+        <w:t>排队等候执行。如果此时</w:t>
+      </w:r>
+      <w:proofErr w:type="spellStart"/>
+      <w:r>
+        <w:rPr>
+          <w:rStyle w:val="HTML"/>
+          <w:rFonts w:ascii="Consolas" w:hAnsi="Consolas"/>
+          <w:color w:val="CCCCCC"/>
+          <w:sz w:val="18"/>
+          <w:szCs w:val="18"/>
+          <w:bdr w:val="none" w:sz="0" w:space="0" w:color="auto" w:frame="1"/>
+        </w:rPr>
+        <w:t>IntentService</w:t>
+      </w:r>
+      <w:proofErr w:type="spellEnd"/>
+      <w:r>
+        <w:rPr>
+          <w:rStyle w:val="HTML"/>
+          <w:rFonts w:ascii="Consolas" w:hAnsi="Consolas"/>
+          <w:color w:val="CCCCCC"/>
+          <w:sz w:val="18"/>
+          <w:szCs w:val="18"/>
+          <w:bdr w:val="none" w:sz="0" w:space="0" w:color="auto" w:frame="1"/>
+        </w:rPr>
+        <w:t>没有在运行，则会启动一个新的</w:t>
+      </w:r>
+      <w:proofErr w:type="spellStart"/>
+      <w:r>
+        <w:rPr>
+          <w:rStyle w:val="HTML"/>
+          <w:rFonts w:ascii="Consolas" w:hAnsi="Consolas"/>
+          <w:color w:val="CCCCCC"/>
+          <w:sz w:val="18"/>
+          <w:szCs w:val="18"/>
+          <w:bdr w:val="none" w:sz="0" w:space="0" w:color="auto" w:frame="1"/>
+        </w:rPr>
+        <w:t>IntentService</w:t>
+      </w:r>
+      <w:proofErr w:type="spellEnd"/>
+      <w:r>
+        <w:rPr>
+          <w:rStyle w:val="HTML"/>
+          <w:rFonts w:ascii="Consolas" w:hAnsi="Consolas"/>
+          <w:color w:val="CCCCCC"/>
+          <w:sz w:val="18"/>
+          <w:szCs w:val="18"/>
+          <w:bdr w:val="none" w:sz="0" w:space="0" w:color="auto" w:frame="1"/>
+        </w:rPr>
+        <w:t>。这是一个</w:t>
+      </w:r>
+    </w:p>
+    <w:p>
+      <w:pPr>
+        <w:pStyle w:val="HTML1"/>
+        <w:shd w:val="clear" w:color="auto" w:fill="2D2D2D"/>
+        <w:wordWrap w:val="0"/>
+        <w:spacing w:after="300"/>
+        <w:rPr>
+          <w:rFonts w:ascii="Consolas" w:hAnsi="Consolas"/>
+          <w:color w:val="CCCCCC"/>
+          <w:sz w:val="18"/>
+          <w:szCs w:val="18"/>
+        </w:rPr>
+      </w:pPr>
+      <w:r>
+        <w:rPr>
+          <w:rStyle w:val="HTML"/>
+          <w:rFonts w:ascii="Consolas" w:hAnsi="Consolas"/>
+          <w:color w:val="CCCCCC"/>
+          <w:sz w:val="18"/>
+          <w:szCs w:val="18"/>
+          <w:bdr w:val="none" w:sz="0" w:space="0" w:color="auto" w:frame="1"/>
+        </w:rPr>
+        <w:t>单线程操作，前面的任务处理完了，后面的任务才能被处理</w:t>
+      </w:r>
+    </w:p>
+    <w:p>
+      <w:pPr>
+        <w:pStyle w:val="1"/>
+        <w:shd w:val="clear" w:color="auto" w:fill="FFFFFF"/>
+        <w:wordWrap w:val="0"/>
+        <w:spacing w:before="0" w:after="0"/>
+        <w:rPr>
+          <w:rFonts w:ascii="微软雅黑" w:eastAsia="微软雅黑" w:hAnsi="微软雅黑" w:hint="eastAsia"/>
+          <w:color w:val="222226"/>
+          <w:sz w:val="42"/>
+          <w:szCs w:val="42"/>
+        </w:rPr>
+      </w:pPr>
+      <w:r>
+        <w:rPr>
+          <w:rFonts w:ascii="微软雅黑" w:eastAsia="微软雅黑" w:hAnsi="微软雅黑" w:hint="eastAsia"/>
+          <w:color w:val="222226"/>
+          <w:sz w:val="42"/>
+          <w:szCs w:val="42"/>
+        </w:rPr>
+        <w:lastRenderedPageBreak/>
+        <w:t>Handler、Thread、</w:t>
+      </w:r>
+      <w:proofErr w:type="spellStart"/>
+      <w:r>
+        <w:rPr>
+          <w:rFonts w:ascii="微软雅黑" w:eastAsia="微软雅黑" w:hAnsi="微软雅黑" w:hint="eastAsia"/>
+          <w:color w:val="222226"/>
+          <w:sz w:val="42"/>
+          <w:szCs w:val="42"/>
+        </w:rPr>
+        <w:t>HandlerThread</w:t>
+      </w:r>
+      <w:proofErr w:type="spellEnd"/>
+      <w:r>
+        <w:rPr>
+          <w:rFonts w:ascii="微软雅黑" w:eastAsia="微软雅黑" w:hAnsi="微软雅黑" w:hint="eastAsia"/>
+          <w:color w:val="222226"/>
+          <w:sz w:val="42"/>
+          <w:szCs w:val="42"/>
+        </w:rPr>
+        <w:t>三者的区别</w:t>
+      </w:r>
+    </w:p>
+    <w:p>
+      <w:pPr>
+        <w:rPr>
+          <w:rFonts w:hint="eastAsia"/>
+        </w:rPr>
+      </w:pPr>
+      <w:r>
+        <w:rPr>
+          <w:rFonts w:hint="eastAsia"/>
+        </w:rPr>
+        <w:t>①</w:t>
+      </w:r>
+      <w:r>
+        <w:rPr>
+          <w:rFonts w:hint="eastAsia"/>
+        </w:rPr>
+        <w:t>Handler</w:t>
+      </w:r>
+      <w:r>
+        <w:rPr>
+          <w:rFonts w:hint="eastAsia"/>
+        </w:rPr>
+        <w:t>：在</w:t>
+      </w:r>
+      <w:r>
+        <w:rPr>
+          <w:rFonts w:hint="eastAsia"/>
+        </w:rPr>
+        <w:t>android</w:t>
+      </w:r>
+      <w:r>
+        <w:rPr>
+          <w:rFonts w:hint="eastAsia"/>
+        </w:rPr>
+        <w:t>中负责发送和处理消息，通过它可以实现其他支线线程与主线程之间的消息通讯。</w:t>
+      </w:r>
+    </w:p>
+    <w:p/>
+    <w:p>
+      <w:pPr>
+        <w:rPr>
+          <w:rFonts w:hint="eastAsia"/>
+        </w:rPr>
+      </w:pPr>
+      <w:r>
+        <w:rPr>
+          <w:rFonts w:hint="eastAsia"/>
+        </w:rPr>
+        <w:t>②</w:t>
+      </w:r>
+      <w:r>
+        <w:rPr>
+          <w:rFonts w:hint="eastAsia"/>
+        </w:rPr>
+        <w:t>Thread</w:t>
+      </w:r>
+      <w:r>
+        <w:rPr>
+          <w:rFonts w:hint="eastAsia"/>
+        </w:rPr>
+        <w:t>：</w:t>
+      </w:r>
+      <w:r>
+        <w:rPr>
+          <w:rFonts w:hint="eastAsia"/>
+        </w:rPr>
+        <w:t>Java</w:t>
+      </w:r>
+      <w:r>
+        <w:rPr>
+          <w:rFonts w:hint="eastAsia"/>
+        </w:rPr>
+        <w:t>进程中执行运算的最小单位，亦即执行处理机调度的基本单位。某一进程中一路单独运行的程序。</w:t>
+      </w:r>
+    </w:p>
+    <w:p/>
+    <w:p>
+      <w:pPr>
+        <w:pBdr>
+          <w:bottom w:val="single" w:sz="6" w:space="1" w:color="auto"/>
+        </w:pBdr>
+        <w:rPr>
+          <w:rFonts w:hint="eastAsia"/>
+        </w:rPr>
+      </w:pPr>
+      <w:r>
+        <w:rPr>
+          <w:rFonts w:hint="eastAsia"/>
+        </w:rPr>
+        <w:t>③</w:t>
+      </w:r>
+      <w:proofErr w:type="spellStart"/>
+      <w:r>
+        <w:rPr>
+          <w:rFonts w:hint="eastAsia"/>
+        </w:rPr>
+        <w:t>HandlerThread</w:t>
+      </w:r>
+      <w:proofErr w:type="spellEnd"/>
+      <w:r>
+        <w:rPr>
+          <w:rFonts w:hint="eastAsia"/>
+        </w:rPr>
+        <w:t>：一个继承自</w:t>
+      </w:r>
+      <w:r>
+        <w:rPr>
+          <w:rFonts w:hint="eastAsia"/>
+        </w:rPr>
+        <w:t>Thread</w:t>
+      </w:r>
+      <w:r>
+        <w:rPr>
+          <w:rFonts w:hint="eastAsia"/>
+        </w:rPr>
+        <w:t>的类</w:t>
+      </w:r>
+      <w:proofErr w:type="spellStart"/>
+      <w:r>
+        <w:rPr>
+          <w:rFonts w:hint="eastAsia"/>
+        </w:rPr>
+        <w:t>HandlerThread</w:t>
+      </w:r>
+      <w:proofErr w:type="spellEnd"/>
+      <w:r>
+        <w:rPr>
+          <w:rFonts w:hint="eastAsia"/>
+        </w:rPr>
+        <w:t>，</w:t>
+      </w:r>
+      <w:r>
+        <w:rPr>
+          <w:rFonts w:hint="eastAsia"/>
+        </w:rPr>
+        <w:t>Android</w:t>
+      </w:r>
+      <w:r>
+        <w:rPr>
+          <w:rFonts w:hint="eastAsia"/>
+        </w:rPr>
+        <w:t>中没有对</w:t>
+      </w:r>
+      <w:r>
+        <w:rPr>
+          <w:rFonts w:hint="eastAsia"/>
+        </w:rPr>
+        <w:t>Java</w:t>
+      </w:r>
+      <w:r>
+        <w:rPr>
+          <w:rFonts w:hint="eastAsia"/>
+        </w:rPr>
+        <w:t>中的</w:t>
+      </w:r>
+      <w:r>
+        <w:rPr>
+          <w:rFonts w:hint="eastAsia"/>
+        </w:rPr>
+        <w:t>Thread</w:t>
+      </w:r>
+      <w:r>
+        <w:rPr>
+          <w:rFonts w:hint="eastAsia"/>
+        </w:rPr>
+        <w:t>进行任何封装，而是提供了一个继承自</w:t>
+      </w:r>
+      <w:r>
+        <w:rPr>
+          <w:rFonts w:hint="eastAsia"/>
+        </w:rPr>
+        <w:t>Thread</w:t>
+      </w:r>
+      <w:r>
+        <w:rPr>
+          <w:rFonts w:hint="eastAsia"/>
+        </w:rPr>
+        <w:t>的类</w:t>
+      </w:r>
+      <w:proofErr w:type="spellStart"/>
+      <w:r>
+        <w:rPr>
+          <w:rFonts w:hint="eastAsia"/>
+        </w:rPr>
+        <w:t>HandlerThread</w:t>
+      </w:r>
+      <w:proofErr w:type="spellEnd"/>
+      <w:r>
+        <w:rPr>
+          <w:rFonts w:hint="eastAsia"/>
+        </w:rPr>
+        <w:t>类，这个类对</w:t>
+      </w:r>
+      <w:r>
+        <w:rPr>
+          <w:rFonts w:hint="eastAsia"/>
+        </w:rPr>
+        <w:t>Java</w:t>
+      </w:r>
+      <w:r>
+        <w:rPr>
+          <w:rFonts w:hint="eastAsia"/>
+        </w:rPr>
+        <w:t>的</w:t>
+      </w:r>
+      <w:r>
+        <w:rPr>
+          <w:rFonts w:hint="eastAsia"/>
+        </w:rPr>
+        <w:t>Thread</w:t>
+      </w:r>
+      <w:r>
+        <w:rPr>
+          <w:rFonts w:hint="eastAsia"/>
+        </w:rPr>
+        <w:t>做了很多便利的封装。</w:t>
+      </w:r>
+    </w:p>
+    <w:p>
+      <w:pPr>
+        <w:pBdr>
+          <w:bottom w:val="single" w:sz="6" w:space="1" w:color="auto"/>
+        </w:pBdr>
+        <w:rPr>
+          <w:rFonts w:hint="eastAsia"/>
+        </w:rPr>
+      </w:pPr>
+    </w:p>
+    <w:p>
+      <w:pPr>
+        <w:rPr>
+          <w:rFonts w:hint="eastAsia"/>
+        </w:rPr>
+      </w:pPr>
+      <w:r>
+        <w:rPr>
+          <w:rFonts w:hint="eastAsia"/>
+        </w:rPr>
+        <w:t>1)</w:t>
+      </w:r>
+      <w:proofErr w:type="spellStart"/>
+      <w:r>
+        <w:rPr>
+          <w:rFonts w:hint="eastAsia"/>
+        </w:rPr>
+        <w:t>Looper</w:t>
+      </w:r>
+      <w:proofErr w:type="spellEnd"/>
+      <w:r>
+        <w:rPr>
+          <w:rFonts w:hint="eastAsia"/>
+        </w:rPr>
+        <w:t xml:space="preserve">:  </w:t>
+      </w:r>
+      <w:r>
+        <w:rPr>
+          <w:rFonts w:hint="eastAsia"/>
+        </w:rPr>
+        <w:t>一个线程可以产生一个</w:t>
+      </w:r>
+      <w:r>
+        <w:rPr>
+          <w:rFonts w:hint="eastAsia"/>
+        </w:rPr>
+        <w:t xml:space="preserve"> </w:t>
+      </w:r>
+      <w:proofErr w:type="spellStart"/>
+      <w:r>
+        <w:rPr>
+          <w:rFonts w:hint="eastAsia"/>
+        </w:rPr>
+        <w:t>Looper</w:t>
+      </w:r>
+      <w:proofErr w:type="spellEnd"/>
+      <w:r>
+        <w:rPr>
+          <w:rFonts w:hint="eastAsia"/>
+        </w:rPr>
+        <w:t xml:space="preserve"> </w:t>
+      </w:r>
+      <w:r>
+        <w:rPr>
+          <w:rFonts w:hint="eastAsia"/>
+        </w:rPr>
+        <w:t>对象，由它来管理此线程里的</w:t>
+      </w:r>
+      <w:r>
+        <w:rPr>
+          <w:rFonts w:hint="eastAsia"/>
+        </w:rPr>
+        <w:t xml:space="preserve"> </w:t>
+      </w:r>
+      <w:proofErr w:type="spellStart"/>
+      <w:r>
+        <w:rPr>
+          <w:rFonts w:hint="eastAsia"/>
+        </w:rPr>
+        <w:t>MessageQueue</w:t>
+      </w:r>
+      <w:proofErr w:type="spellEnd"/>
+      <w:r>
+        <w:rPr>
+          <w:rFonts w:hint="eastAsia"/>
+        </w:rPr>
+        <w:t xml:space="preserve">( </w:t>
+      </w:r>
+      <w:r>
+        <w:rPr>
+          <w:rFonts w:hint="eastAsia"/>
+        </w:rPr>
+        <w:t>消息队列</w:t>
+      </w:r>
+      <w:r>
+        <w:rPr>
+          <w:rFonts w:hint="eastAsia"/>
+        </w:rPr>
+        <w:t xml:space="preserve"> ) </w:t>
+      </w:r>
+      <w:r>
+        <w:rPr>
+          <w:rFonts w:hint="eastAsia"/>
+        </w:rPr>
+        <w:t>和对消息进行循环。</w:t>
+      </w:r>
+      <w:r>
+        <w:rPr>
+          <w:rFonts w:hint="eastAsia"/>
+        </w:rPr>
+        <w:t> </w:t>
+      </w:r>
+    </w:p>
+    <w:p/>
+    <w:p>
+      <w:pPr>
+        <w:rPr>
+          <w:rFonts w:hint="eastAsia"/>
+        </w:rPr>
+      </w:pPr>
+      <w:r>
+        <w:rPr>
+          <w:rFonts w:hint="eastAsia"/>
+        </w:rPr>
+        <w:t xml:space="preserve">2)Handler:  </w:t>
+      </w:r>
+      <w:r>
+        <w:rPr>
+          <w:rFonts w:hint="eastAsia"/>
+        </w:rPr>
+        <w:t>你可以构造</w:t>
+      </w:r>
+      <w:r>
+        <w:rPr>
+          <w:rFonts w:hint="eastAsia"/>
+        </w:rPr>
+        <w:t xml:space="preserve"> Handler </w:t>
+      </w:r>
+      <w:r>
+        <w:rPr>
+          <w:rFonts w:hint="eastAsia"/>
+        </w:rPr>
+        <w:t>对象来与</w:t>
+      </w:r>
+      <w:r>
+        <w:rPr>
+          <w:rFonts w:hint="eastAsia"/>
+        </w:rPr>
+        <w:t xml:space="preserve"> </w:t>
+      </w:r>
+      <w:proofErr w:type="spellStart"/>
+      <w:r>
+        <w:rPr>
+          <w:rFonts w:hint="eastAsia"/>
+        </w:rPr>
+        <w:t>Looper</w:t>
+      </w:r>
+      <w:proofErr w:type="spellEnd"/>
+      <w:r>
+        <w:rPr>
+          <w:rFonts w:hint="eastAsia"/>
+        </w:rPr>
+        <w:t xml:space="preserve"> </w:t>
+      </w:r>
+      <w:r>
+        <w:rPr>
+          <w:rFonts w:hint="eastAsia"/>
+        </w:rPr>
+        <w:t>沟通，以便</w:t>
+      </w:r>
+      <w:r>
+        <w:rPr>
+          <w:rFonts w:hint="eastAsia"/>
+        </w:rPr>
+        <w:t xml:space="preserve"> push </w:t>
+      </w:r>
+      <w:r>
+        <w:rPr>
+          <w:rFonts w:hint="eastAsia"/>
+        </w:rPr>
+        <w:t>新消息到</w:t>
+      </w:r>
+      <w:r>
+        <w:rPr>
+          <w:rFonts w:hint="eastAsia"/>
+        </w:rPr>
+        <w:t xml:space="preserve"> </w:t>
+      </w:r>
+      <w:proofErr w:type="spellStart"/>
+      <w:r>
+        <w:rPr>
+          <w:rFonts w:hint="eastAsia"/>
+        </w:rPr>
+        <w:t>MessageQueue</w:t>
+      </w:r>
+      <w:proofErr w:type="spellEnd"/>
+      <w:r>
+        <w:rPr>
+          <w:rFonts w:hint="eastAsia"/>
+        </w:rPr>
+        <w:t xml:space="preserve"> </w:t>
+      </w:r>
+      <w:r>
+        <w:rPr>
+          <w:rFonts w:hint="eastAsia"/>
+        </w:rPr>
+        <w:t>里</w:t>
+      </w:r>
+      <w:r>
+        <w:rPr>
+          <w:rFonts w:hint="eastAsia"/>
+        </w:rPr>
+        <w:t xml:space="preserve"> ; </w:t>
+      </w:r>
+      <w:r>
+        <w:rPr>
+          <w:rFonts w:hint="eastAsia"/>
+        </w:rPr>
+        <w:t>或者接收</w:t>
+      </w:r>
+      <w:r>
+        <w:rPr>
+          <w:rFonts w:hint="eastAsia"/>
+        </w:rPr>
+        <w:t xml:space="preserve"> </w:t>
+      </w:r>
+      <w:proofErr w:type="spellStart"/>
+      <w:r>
+        <w:rPr>
+          <w:rFonts w:hint="eastAsia"/>
+        </w:rPr>
+        <w:t>Looper</w:t>
+      </w:r>
+      <w:proofErr w:type="spellEnd"/>
+      <w:r>
+        <w:rPr>
+          <w:rFonts w:hint="eastAsia"/>
+        </w:rPr>
+        <w:t xml:space="preserve"> </w:t>
+      </w:r>
+      <w:r>
+        <w:rPr>
+          <w:rFonts w:hint="eastAsia"/>
+        </w:rPr>
+        <w:t>从</w:t>
+      </w:r>
+      <w:r>
+        <w:rPr>
+          <w:rFonts w:hint="eastAsia"/>
+        </w:rPr>
+        <w:t xml:space="preserve"> Message Queue </w:t>
+      </w:r>
+      <w:r>
+        <w:rPr>
+          <w:rFonts w:hint="eastAsia"/>
+        </w:rPr>
+        <w:t>取出</w:t>
+      </w:r>
+      <w:r>
+        <w:rPr>
+          <w:rFonts w:hint="eastAsia"/>
+        </w:rPr>
+        <w:t xml:space="preserve"> </w:t>
+      </w:r>
+      <w:r>
+        <w:rPr>
+          <w:rFonts w:hint="eastAsia"/>
+        </w:rPr>
+        <w:t>所送来的消息。</w:t>
+      </w:r>
+      <w:r>
+        <w:rPr>
+          <w:rFonts w:hint="eastAsia"/>
+        </w:rPr>
+        <w:t> </w:t>
+      </w:r>
+    </w:p>
+    <w:p/>
+    <w:p>
+      <w:pPr>
+        <w:rPr>
+          <w:rFonts w:hint="eastAsia"/>
+        </w:rPr>
+      </w:pPr>
+      <w:r>
+        <w:rPr>
+          <w:rFonts w:hint="eastAsia"/>
+        </w:rPr>
+        <w:t xml:space="preserve">3) Message Queue( </w:t>
+      </w:r>
+      <w:r>
+        <w:rPr>
+          <w:rFonts w:hint="eastAsia"/>
+        </w:rPr>
+        <w:t>消息队列</w:t>
+      </w:r>
+      <w:r>
+        <w:rPr>
+          <w:rFonts w:hint="eastAsia"/>
+        </w:rPr>
+        <w:t xml:space="preserve"> ): </w:t>
+      </w:r>
+      <w:r>
+        <w:rPr>
+          <w:rFonts w:hint="eastAsia"/>
+        </w:rPr>
+        <w:t>用来存放线程放入的消息。</w:t>
+      </w:r>
+      <w:r>
+        <w:rPr>
+          <w:rFonts w:hint="eastAsia"/>
+        </w:rPr>
+        <w:t> </w:t>
+      </w:r>
+    </w:p>
+    <w:p/>
+    <w:p>
+      <w:pPr>
+        <w:rPr>
+          <w:rFonts w:hint="eastAsia"/>
+        </w:rPr>
+      </w:pPr>
+      <w:r>
+        <w:rPr>
+          <w:rFonts w:hint="eastAsia"/>
+        </w:rPr>
+        <w:t>4) Message</w:t>
+      </w:r>
+      <w:r>
+        <w:rPr>
+          <w:rFonts w:hint="eastAsia"/>
+        </w:rPr>
+        <w:t>：是线程间通讯的消息载体。两个码头之间运输货物，</w:t>
+      </w:r>
+      <w:r>
+        <w:rPr>
+          <w:rFonts w:hint="eastAsia"/>
+        </w:rPr>
+        <w:t>Message</w:t>
+      </w:r>
+      <w:r>
+        <w:rPr>
+          <w:rFonts w:hint="eastAsia"/>
+        </w:rPr>
+        <w:t>充当集装箱的功能，里面可以存放任何你想传递的消息。</w:t>
+      </w:r>
+    </w:p>
+    <w:p>
+      <w:pPr>
+        <w:rPr>
+          <w:rFonts w:hint="eastAsia"/>
+        </w:rPr>
+      </w:pPr>
+    </w:p>
+    <w:p>
+      <w:pPr>
+        <w:rPr>
+          <w:rFonts w:hint="eastAsia"/>
+        </w:rPr>
+      </w:pPr>
+    </w:p>
+    <w:p>
+      <w:pPr>
+        <w:rPr>
+          <w:rFonts w:hint="eastAsia"/>
+        </w:rPr>
+      </w:pPr>
+      <w:r>
+        <w:rPr>
+          <w:rFonts w:hint="eastAsia"/>
+        </w:rPr>
+        <w:t>从上面代码可以看出，</w:t>
+      </w:r>
+      <w:proofErr w:type="spellStart"/>
+      <w:r>
+        <w:rPr>
+          <w:rFonts w:hint="eastAsia"/>
+        </w:rPr>
+        <w:t>HandlerThread</w:t>
+      </w:r>
+      <w:proofErr w:type="spellEnd"/>
+      <w:r>
+        <w:rPr>
+          <w:rFonts w:hint="eastAsia"/>
+        </w:rPr>
+        <w:t>继承于</w:t>
+      </w:r>
+      <w:r>
+        <w:rPr>
+          <w:rFonts w:hint="eastAsia"/>
+        </w:rPr>
+        <w:t>Thread</w:t>
+      </w:r>
+      <w:r>
+        <w:rPr>
+          <w:rFonts w:hint="eastAsia"/>
+        </w:rPr>
+        <w:t>，所以它本质就是个</w:t>
+      </w:r>
+      <w:r>
+        <w:rPr>
+          <w:rFonts w:hint="eastAsia"/>
+        </w:rPr>
+        <w:t>Thread</w:t>
+      </w:r>
+      <w:r>
+        <w:rPr>
+          <w:rFonts w:hint="eastAsia"/>
+        </w:rPr>
+        <w:t>。与普通</w:t>
+      </w:r>
+      <w:r>
+        <w:rPr>
+          <w:rFonts w:hint="eastAsia"/>
+        </w:rPr>
+        <w:t>Thread</w:t>
+      </w:r>
+      <w:r>
+        <w:rPr>
+          <w:rFonts w:hint="eastAsia"/>
+        </w:rPr>
+        <w:t>的差别就在于，然后在内部直接实现了</w:t>
+      </w:r>
+      <w:proofErr w:type="spellStart"/>
+      <w:r>
+        <w:rPr>
+          <w:rFonts w:hint="eastAsia"/>
+        </w:rPr>
+        <w:t>Looper</w:t>
+      </w:r>
+      <w:proofErr w:type="spellEnd"/>
+      <w:r>
+        <w:rPr>
+          <w:rFonts w:hint="eastAsia"/>
+        </w:rPr>
+        <w:t>的实现，这是</w:t>
+      </w:r>
+      <w:r>
+        <w:rPr>
+          <w:rFonts w:hint="eastAsia"/>
+        </w:rPr>
+        <w:t>Handler</w:t>
+      </w:r>
+      <w:r>
+        <w:rPr>
+          <w:rFonts w:hint="eastAsia"/>
+        </w:rPr>
+        <w:t>消息机制必不可少的。有了自己的</w:t>
+      </w:r>
+      <w:proofErr w:type="spellStart"/>
+      <w:r>
+        <w:rPr>
+          <w:rFonts w:hint="eastAsia"/>
+        </w:rPr>
+        <w:t>looper</w:t>
+      </w:r>
+      <w:proofErr w:type="spellEnd"/>
+      <w:r>
+        <w:rPr>
+          <w:rFonts w:hint="eastAsia"/>
+        </w:rPr>
+        <w:t>,</w:t>
+      </w:r>
+      <w:r>
+        <w:rPr>
+          <w:rFonts w:hint="eastAsia"/>
+        </w:rPr>
+        <w:t>可以让我们在自己的线程中分发和处理消息。如果不用</w:t>
+      </w:r>
+      <w:proofErr w:type="spellStart"/>
+      <w:r>
+        <w:rPr>
+          <w:rFonts w:hint="eastAsia"/>
+        </w:rPr>
+        <w:t>HandlerThread</w:t>
+      </w:r>
+      <w:proofErr w:type="spellEnd"/>
+      <w:r>
+        <w:rPr>
+          <w:rFonts w:hint="eastAsia"/>
+        </w:rPr>
+        <w:t>的话，需要手动去调用</w:t>
+      </w:r>
+      <w:proofErr w:type="spellStart"/>
+      <w:r>
+        <w:rPr>
+          <w:rFonts w:hint="eastAsia"/>
+        </w:rPr>
+        <w:t>Looper.prepare</w:t>
+      </w:r>
+      <w:proofErr w:type="spellEnd"/>
+      <w:r>
+        <w:rPr>
+          <w:rFonts w:hint="eastAsia"/>
+        </w:rPr>
+        <w:t>()</w:t>
+      </w:r>
+      <w:r>
+        <w:rPr>
+          <w:rFonts w:hint="eastAsia"/>
+        </w:rPr>
+        <w:t>和</w:t>
+      </w:r>
+      <w:proofErr w:type="spellStart"/>
+      <w:r>
+        <w:rPr>
+          <w:rFonts w:hint="eastAsia"/>
+        </w:rPr>
+        <w:t>Looper.loop</w:t>
+      </w:r>
+      <w:proofErr w:type="spellEnd"/>
+      <w:r>
+        <w:rPr>
+          <w:rFonts w:hint="eastAsia"/>
+        </w:rPr>
+        <w:t>()</w:t>
+      </w:r>
+      <w:r>
+        <w:rPr>
+          <w:rFonts w:hint="eastAsia"/>
+        </w:rPr>
+        <w:t>这些方法。</w:t>
+      </w:r>
+    </w:p>
+    <w:p>
+      <w:r>
+        <w:rPr>
+          <w:rFonts w:hint="eastAsia"/>
+        </w:rPr>
+        <w:t>——</w:t>
+      </w:r>
+      <w:proofErr w:type="gramStart"/>
+      <w:r>
+        <w:rPr>
+          <w:rFonts w:hint="eastAsia"/>
+        </w:rPr>
+        <w:t>——————————————</w:t>
+      </w:r>
+      <w:proofErr w:type="gramEnd"/>
+    </w:p>
+    <w:p/>
+    <w:p>
+      <w:pPr>
+        <w:rPr>
+          <w:rFonts w:hint="eastAsia"/>
+        </w:rPr>
+      </w:pPr>
+      <w:r>
+        <w:rPr>
+          <w:rFonts w:hint="eastAsia"/>
+        </w:rPr>
+        <w:t xml:space="preserve">// </w:t>
+      </w:r>
+      <w:r>
+        <w:rPr>
+          <w:rFonts w:hint="eastAsia"/>
+        </w:rPr>
+        <w:t>子线程中创建新的</w:t>
+      </w:r>
+      <w:r>
+        <w:rPr>
+          <w:rFonts w:hint="eastAsia"/>
+        </w:rPr>
+        <w:t xml:space="preserve">Handler </w:t>
+      </w:r>
+      <w:r>
+        <w:rPr>
+          <w:rFonts w:hint="eastAsia"/>
+        </w:rPr>
+        <w:t>没有使用</w:t>
+      </w:r>
+      <w:proofErr w:type="spellStart"/>
+      <w:r>
+        <w:rPr>
+          <w:rFonts w:hint="eastAsia"/>
+        </w:rPr>
+        <w:t>HandlerThread</w:t>
+      </w:r>
+      <w:proofErr w:type="spellEnd"/>
+    </w:p>
+    <w:p>
+      <w:proofErr w:type="gramStart"/>
+      <w:r>
+        <w:t>new</w:t>
+      </w:r>
+      <w:proofErr w:type="gramEnd"/>
+      <w:r>
+        <w:t xml:space="preserve"> Thread () {</w:t>
+      </w:r>
+    </w:p>
+    <w:p>
+      <w:r>
+        <w:t xml:space="preserve">    @Override</w:t>
+      </w:r>
+    </w:p>
+    <w:p>
+      <w:r>
+        <w:t xml:space="preserve">    </w:t>
+      </w:r>
+      <w:proofErr w:type="gramStart"/>
+      <w:r>
+        <w:t>public</w:t>
+      </w:r>
+      <w:proofErr w:type="gramEnd"/>
+      <w:r>
+        <w:t xml:space="preserve"> void run() {</w:t>
+      </w:r>
+    </w:p>
+    <w:p>
+      <w:r>
+        <w:t xml:space="preserve">        </w:t>
+      </w:r>
+      <w:proofErr w:type="spellStart"/>
+      <w:proofErr w:type="gramStart"/>
+      <w:r>
+        <w:t>Looper.prepare</w:t>
+      </w:r>
+      <w:proofErr w:type="spellEnd"/>
+      <w:r>
+        <w:t>(</w:t>
+      </w:r>
+      <w:proofErr w:type="gramEnd"/>
+      <w:r>
+        <w:t>);</w:t>
+      </w:r>
+    </w:p>
+    <w:p>
+      <w:r>
+        <w:t xml:space="preserve">        </w:t>
+      </w:r>
+      <w:proofErr w:type="spellStart"/>
+      <w:r>
+        <w:t>Hnadler</w:t>
+      </w:r>
+      <w:proofErr w:type="spellEnd"/>
+      <w:r>
+        <w:t xml:space="preserve"> handler = new </w:t>
+      </w:r>
+      <w:proofErr w:type="gramStart"/>
+      <w:r>
+        <w:t>Handler(</w:t>
+      </w:r>
+      <w:proofErr w:type="gramEnd"/>
+      <w:r>
+        <w:t>);</w:t>
+      </w:r>
+    </w:p>
+    <w:p>
+      <w:r>
+        <w:t xml:space="preserve">        </w:t>
+      </w:r>
+      <w:proofErr w:type="spellStart"/>
+      <w:proofErr w:type="gramStart"/>
+      <w:r>
+        <w:t>Looper.loop</w:t>
+      </w:r>
+      <w:proofErr w:type="spellEnd"/>
+      <w:r>
+        <w:t>(</w:t>
+      </w:r>
+      <w:proofErr w:type="gramEnd"/>
+      <w:r>
+        <w:t>);</w:t>
+      </w:r>
+    </w:p>
+    <w:p>
+      <w:r>
+        <w:t xml:space="preserve">    } </w:t>
+      </w:r>
+    </w:p>
+    <w:p>
+      <w:r>
+        <w:t>}</w:t>
+      </w:r>
+    </w:p>
+    <w:p>
+      <w:pPr>
+        <w:rPr>
+          <w:rFonts w:hint="eastAsia"/>
+        </w:rPr>
+      </w:pPr>
+    </w:p>
     <w:p>
       <w:pPr>
         <w:rPr>
@@ -20267,7 +22234,6 @@
       <w:bookmarkStart w:id="0" w:name="_GoBack"/>
       <w:bookmarkEnd w:id="0"/>
     </w:p>
-    <w:p/>
     <w:sectPr>
       <w:pgSz w:w="11906" w:h="16838"/>
       <w:pgMar w:top="1440" w:right="1800" w:bottom="1440" w:left="1800" w:header="851" w:footer="992" w:gutter="0"/>
@@ -22178,6 +24144,57 @@
       <w:u w:val="single"/>
     </w:rPr>
   </w:style>
+  <w:style w:type="paragraph" w:styleId="HTML1">
+    <w:name w:val="HTML Preformatted"/>
+    <w:basedOn w:val="a"/>
+    <w:link w:val="HTMLChar"/>
+    <w:uiPriority w:val="99"/>
+    <w:semiHidden/>
+    <w:unhideWhenUsed/>
+    <w:rsid w:val="00C849F6"/>
+    <w:pPr>
+      <w:widowControl/>
+      <w:tabs>
+        <w:tab w:val="left" w:pos="916"/>
+        <w:tab w:val="left" w:pos="1832"/>
+        <w:tab w:val="left" w:pos="2748"/>
+        <w:tab w:val="left" w:pos="3664"/>
+        <w:tab w:val="left" w:pos="4580"/>
+        <w:tab w:val="left" w:pos="5496"/>
+        <w:tab w:val="left" w:pos="6412"/>
+        <w:tab w:val="left" w:pos="7328"/>
+        <w:tab w:val="left" w:pos="8244"/>
+        <w:tab w:val="left" w:pos="9160"/>
+        <w:tab w:val="left" w:pos="10076"/>
+        <w:tab w:val="left" w:pos="10992"/>
+        <w:tab w:val="left" w:pos="11908"/>
+        <w:tab w:val="left" w:pos="12824"/>
+        <w:tab w:val="left" w:pos="13740"/>
+        <w:tab w:val="left" w:pos="14656"/>
+      </w:tabs>
+      <w:jc w:val="left"/>
+    </w:pPr>
+    <w:rPr>
+      <w:rFonts w:ascii="宋体" w:eastAsia="宋体" w:hAnsi="宋体" w:cs="宋体"/>
+      <w:kern w:val="0"/>
+      <w:sz w:val="24"/>
+      <w:szCs w:val="24"/>
+    </w:rPr>
+  </w:style>
+  <w:style w:type="character" w:customStyle="1" w:styleId="HTMLChar">
+    <w:name w:val="HTML 预设格式 Char"/>
+    <w:basedOn w:val="a0"/>
+    <w:link w:val="HTML1"/>
+    <w:uiPriority w:val="99"/>
+    <w:semiHidden/>
+    <w:rsid w:val="00C849F6"/>
+    <w:rPr>
+      <w:rFonts w:ascii="宋体" w:eastAsia="宋体" w:hAnsi="宋体" w:cs="宋体"/>
+      <w:kern w:val="0"/>
+      <w:sz w:val="24"/>
+      <w:szCs w:val="24"/>
+    </w:rPr>
+  </w:style>
 </w:styles>
 </file>
 
@@ -22746,6 +24763,57 @@
       <w:u w:val="single"/>
     </w:rPr>
   </w:style>
+  <w:style w:type="paragraph" w:styleId="HTML1">
+    <w:name w:val="HTML Preformatted"/>
+    <w:basedOn w:val="a"/>
+    <w:link w:val="HTMLChar"/>
+    <w:uiPriority w:val="99"/>
+    <w:semiHidden/>
+    <w:unhideWhenUsed/>
+    <w:rsid w:val="00C849F6"/>
+    <w:pPr>
+      <w:widowControl/>
+      <w:tabs>
+        <w:tab w:val="left" w:pos="916"/>
+        <w:tab w:val="left" w:pos="1832"/>
+        <w:tab w:val="left" w:pos="2748"/>
+        <w:tab w:val="left" w:pos="3664"/>
+        <w:tab w:val="left" w:pos="4580"/>
+        <w:tab w:val="left" w:pos="5496"/>
+        <w:tab w:val="left" w:pos="6412"/>
+        <w:tab w:val="left" w:pos="7328"/>
+        <w:tab w:val="left" w:pos="8244"/>
+        <w:tab w:val="left" w:pos="9160"/>
+        <w:tab w:val="left" w:pos="10076"/>
+        <w:tab w:val="left" w:pos="10992"/>
+        <w:tab w:val="left" w:pos="11908"/>
+        <w:tab w:val="left" w:pos="12824"/>
+        <w:tab w:val="left" w:pos="13740"/>
+        <w:tab w:val="left" w:pos="14656"/>
+      </w:tabs>
+      <w:jc w:val="left"/>
+    </w:pPr>
+    <w:rPr>
+      <w:rFonts w:ascii="宋体" w:eastAsia="宋体" w:hAnsi="宋体" w:cs="宋体"/>
+      <w:kern w:val="0"/>
+      <w:sz w:val="24"/>
+      <w:szCs w:val="24"/>
+    </w:rPr>
+  </w:style>
+  <w:style w:type="character" w:customStyle="1" w:styleId="HTMLChar">
+    <w:name w:val="HTML 预设格式 Char"/>
+    <w:basedOn w:val="a0"/>
+    <w:link w:val="HTML1"/>
+    <w:uiPriority w:val="99"/>
+    <w:semiHidden/>
+    <w:rsid w:val="00C849F6"/>
+    <w:rPr>
+      <w:rFonts w:ascii="宋体" w:eastAsia="宋体" w:hAnsi="宋体" w:cs="宋体"/>
+      <w:kern w:val="0"/>
+      <w:sz w:val="24"/>
+      <w:szCs w:val="24"/>
+    </w:rPr>
+  </w:style>
 </w:styles>
 </file>
 

--- a/doc/note.docx
+++ b/doc/note.docx
@@ -20259,19 +20259,10 @@
       </w:r>
     </w:p>
     <w:p/>
-    <w:p>
-      <w:pPr>
-        <w:rPr>
-          <w:rFonts w:hint="eastAsia"/>
-        </w:rPr>
-      </w:pPr>
-    </w:p>
+    <w:p/>
     <w:p>
       <w:pPr>
         <w:pStyle w:val="1"/>
-        <w:rPr>
-          <w:rFonts w:hint="eastAsia"/>
-        </w:rPr>
       </w:pPr>
       <w:r>
         <w:t>S</w:t>
@@ -20599,11 +20590,6 @@
       </w:r>
     </w:p>
     <w:p>
-      <w:pPr>
-        <w:rPr>
-          <w:rFonts w:hint="eastAsia"/>
-        </w:rPr>
-      </w:pPr>
       <w:r>
         <w:rPr>
           <w:rFonts w:hint="eastAsia"/>
@@ -21302,7 +21288,7 @@
           <w:szCs w:val="42"/>
         </w:rPr>
         <w:lastRenderedPageBreak/>
-        <w:t>Handler、Thread、</w:t>
+        <w:t xml:space="preserve">Service </w:t>
       </w:r>
       <w:proofErr w:type="spellStart"/>
       <w:r>
@@ -21312,7 +21298,7 @@
           <w:sz w:val="42"/>
           <w:szCs w:val="42"/>
         </w:rPr>
-        <w:t>HandlerThread</w:t>
+        <w:t>onStartComman</w:t>
       </w:r>
       <w:proofErr w:type="spellEnd"/>
       <w:r>
@@ -21322,15 +21308,806 @@
           <w:sz w:val="42"/>
           <w:szCs w:val="42"/>
         </w:rPr>
+        <w:t>参数</w:t>
+      </w:r>
+    </w:p>
+    <w:p>
+      <w:pPr>
+        <w:rPr>
+          <w:rFonts w:hint="eastAsia"/>
+        </w:rPr>
+      </w:pPr>
+      <w:r>
+        <w:rPr>
+          <w:rFonts w:hint="eastAsia"/>
+        </w:rPr>
+        <w:t>这个整形可以有四个返回值：</w:t>
+      </w:r>
+      <w:r>
+        <w:rPr>
+          <w:rFonts w:hint="eastAsia"/>
+        </w:rPr>
+        <w:t>START_STICKY</w:t>
+      </w:r>
+      <w:r>
+        <w:rPr>
+          <w:rFonts w:hint="eastAsia"/>
+        </w:rPr>
+        <w:t>、</w:t>
+      </w:r>
+      <w:r>
+        <w:rPr>
+          <w:rFonts w:hint="eastAsia"/>
+        </w:rPr>
+        <w:t>START_NO_STUCKY</w:t>
+      </w:r>
+      <w:r>
+        <w:rPr>
+          <w:rFonts w:hint="eastAsia"/>
+        </w:rPr>
+        <w:t>、</w:t>
+      </w:r>
+      <w:r>
+        <w:rPr>
+          <w:rFonts w:hint="eastAsia"/>
+        </w:rPr>
+        <w:t>START_REDELIVER_INTENT</w:t>
+      </w:r>
+      <w:r>
+        <w:rPr>
+          <w:rFonts w:hint="eastAsia"/>
+        </w:rPr>
+        <w:t>、</w:t>
+      </w:r>
+      <w:r>
+        <w:rPr>
+          <w:rFonts w:hint="eastAsia"/>
+        </w:rPr>
+        <w:t>START_STICKY_COMPATIBILITY</w:t>
+      </w:r>
+      <w:r>
+        <w:rPr>
+          <w:rFonts w:hint="eastAsia"/>
+        </w:rPr>
+        <w:t>。</w:t>
+      </w:r>
+    </w:p>
+    <w:p/>
+    <w:p>
+      <w:pPr>
+        <w:rPr>
+          <w:rFonts w:hint="eastAsia"/>
+        </w:rPr>
+      </w:pPr>
+      <w:r>
+        <w:rPr>
+          <w:rFonts w:hint="eastAsia"/>
+        </w:rPr>
+        <w:t>它们的含义分别是：</w:t>
+      </w:r>
+    </w:p>
+    <w:p/>
+    <w:p>
+      <w:pPr>
+        <w:rPr>
+          <w:rFonts w:hint="eastAsia"/>
+        </w:rPr>
+      </w:pPr>
+      <w:r>
+        <w:rPr>
+          <w:rFonts w:hint="eastAsia"/>
+        </w:rPr>
+        <w:t>1):START_STICKY</w:t>
+      </w:r>
+      <w:r>
+        <w:rPr>
+          <w:rFonts w:hint="eastAsia"/>
+        </w:rPr>
+        <w:t>：如果</w:t>
+      </w:r>
+      <w:r>
+        <w:rPr>
+          <w:rFonts w:hint="eastAsia"/>
+        </w:rPr>
+        <w:t>service</w:t>
+      </w:r>
+      <w:r>
+        <w:rPr>
+          <w:rFonts w:hint="eastAsia"/>
+        </w:rPr>
+        <w:t>进程被</w:t>
+      </w:r>
+      <w:r>
+        <w:rPr>
+          <w:rFonts w:hint="eastAsia"/>
+        </w:rPr>
+        <w:t>kill</w:t>
+      </w:r>
+      <w:r>
+        <w:rPr>
+          <w:rFonts w:hint="eastAsia"/>
+        </w:rPr>
+        <w:t>掉，保留</w:t>
+      </w:r>
+      <w:r>
+        <w:rPr>
+          <w:rFonts w:hint="eastAsia"/>
+        </w:rPr>
+        <w:t>service</w:t>
+      </w:r>
+      <w:r>
+        <w:rPr>
+          <w:rFonts w:hint="eastAsia"/>
+        </w:rPr>
+        <w:t>的状态为开始状态，但不保留递送的</w:t>
+      </w:r>
+      <w:r>
+        <w:rPr>
+          <w:rFonts w:hint="eastAsia"/>
+        </w:rPr>
+        <w:t>intent</w:t>
+      </w:r>
+      <w:r>
+        <w:rPr>
+          <w:rFonts w:hint="eastAsia"/>
+        </w:rPr>
+        <w:t>对象。随后系统会尝试重新创建</w:t>
+      </w:r>
+      <w:r>
+        <w:rPr>
+          <w:rFonts w:hint="eastAsia"/>
+        </w:rPr>
+        <w:t>service</w:t>
+      </w:r>
+      <w:r>
+        <w:rPr>
+          <w:rFonts w:hint="eastAsia"/>
+        </w:rPr>
+        <w:t>，由于服务状态为开始状态，所以创建服务后一定会调用</w:t>
+      </w:r>
+      <w:proofErr w:type="spellStart"/>
+      <w:r>
+        <w:rPr>
+          <w:rFonts w:hint="eastAsia"/>
+        </w:rPr>
+        <w:t>onStartCommand</w:t>
+      </w:r>
+      <w:proofErr w:type="spellEnd"/>
+      <w:r>
+        <w:rPr>
+          <w:rFonts w:hint="eastAsia"/>
+        </w:rPr>
+        <w:t>(</w:t>
+      </w:r>
+      <w:proofErr w:type="spellStart"/>
+      <w:r>
+        <w:rPr>
+          <w:rFonts w:hint="eastAsia"/>
+        </w:rPr>
+        <w:t>Intent,int,int</w:t>
+      </w:r>
+      <w:proofErr w:type="spellEnd"/>
+      <w:r>
+        <w:rPr>
+          <w:rFonts w:hint="eastAsia"/>
+        </w:rPr>
+        <w:t>)</w:t>
+      </w:r>
+      <w:r>
+        <w:rPr>
+          <w:rFonts w:hint="eastAsia"/>
+        </w:rPr>
+        <w:t>方法。如果在此期间没有任何启动命令被传递到</w:t>
+      </w:r>
+      <w:r>
+        <w:rPr>
+          <w:rFonts w:hint="eastAsia"/>
+        </w:rPr>
+        <w:t>service</w:t>
+      </w:r>
+      <w:r>
+        <w:rPr>
+          <w:rFonts w:hint="eastAsia"/>
+        </w:rPr>
+        <w:t>，那么参数</w:t>
+      </w:r>
+      <w:r>
+        <w:rPr>
+          <w:rFonts w:hint="eastAsia"/>
+        </w:rPr>
+        <w:t>Intent</w:t>
+      </w:r>
+      <w:r>
+        <w:rPr>
+          <w:rFonts w:hint="eastAsia"/>
+        </w:rPr>
+        <w:t>将为</w:t>
+      </w:r>
+      <w:r>
+        <w:rPr>
+          <w:rFonts w:hint="eastAsia"/>
+        </w:rPr>
+        <w:t>null</w:t>
+      </w:r>
+      <w:r>
+        <w:rPr>
+          <w:rFonts w:hint="eastAsia"/>
+        </w:rPr>
+        <w:t>。</w:t>
+      </w:r>
+    </w:p>
+    <w:p/>
+    <w:p>
+      <w:pPr>
+        <w:rPr>
+          <w:rFonts w:hint="eastAsia"/>
+        </w:rPr>
+      </w:pPr>
+      <w:r>
+        <w:rPr>
+          <w:rFonts w:hint="eastAsia"/>
+        </w:rPr>
+        <w:t>2):START_NOT_STICKY</w:t>
+      </w:r>
+      <w:r>
+        <w:rPr>
+          <w:rFonts w:hint="eastAsia"/>
+        </w:rPr>
+        <w:t>：“非粘性的”。使用这个返回值时，如果在执行完</w:t>
+      </w:r>
+      <w:proofErr w:type="spellStart"/>
+      <w:r>
+        <w:rPr>
+          <w:rFonts w:hint="eastAsia"/>
+        </w:rPr>
+        <w:t>onStartCommand</w:t>
+      </w:r>
+      <w:proofErr w:type="spellEnd"/>
+      <w:r>
+        <w:rPr>
+          <w:rFonts w:hint="eastAsia"/>
+        </w:rPr>
+        <w:t>后，服务被异常</w:t>
+      </w:r>
+      <w:r>
+        <w:rPr>
+          <w:rFonts w:hint="eastAsia"/>
+        </w:rPr>
+        <w:t>kill</w:t>
+      </w:r>
+      <w:r>
+        <w:rPr>
+          <w:rFonts w:hint="eastAsia"/>
+        </w:rPr>
+        <w:t>掉，系统不会自动</w:t>
+      </w:r>
+      <w:proofErr w:type="gramStart"/>
+      <w:r>
+        <w:rPr>
+          <w:rFonts w:hint="eastAsia"/>
+        </w:rPr>
+        <w:t>重启该服务</w:t>
+      </w:r>
+      <w:proofErr w:type="gramEnd"/>
+    </w:p>
+    <w:p/>
+    <w:p>
+      <w:pPr>
+        <w:rPr>
+          <w:rFonts w:hint="eastAsia"/>
+        </w:rPr>
+      </w:pPr>
+      <w:r>
+        <w:rPr>
+          <w:rFonts w:hint="eastAsia"/>
+        </w:rPr>
+        <w:t>3):START_REDELIVER_INTENT</w:t>
+      </w:r>
+      <w:r>
+        <w:rPr>
+          <w:rFonts w:hint="eastAsia"/>
+        </w:rPr>
+        <w:t>：重传</w:t>
+      </w:r>
+      <w:r>
+        <w:rPr>
+          <w:rFonts w:hint="eastAsia"/>
+        </w:rPr>
+        <w:t>Intent</w:t>
+      </w:r>
+      <w:r>
+        <w:rPr>
+          <w:rFonts w:hint="eastAsia"/>
+        </w:rPr>
+        <w:t>。使用这个返回值时，如果在执行完</w:t>
+      </w:r>
+      <w:proofErr w:type="spellStart"/>
+      <w:r>
+        <w:rPr>
+          <w:rFonts w:hint="eastAsia"/>
+        </w:rPr>
+        <w:t>onStartCommand</w:t>
+      </w:r>
+      <w:proofErr w:type="spellEnd"/>
+      <w:r>
+        <w:rPr>
+          <w:rFonts w:hint="eastAsia"/>
+        </w:rPr>
+        <w:t>后，服务被异常</w:t>
+      </w:r>
+      <w:r>
+        <w:rPr>
+          <w:rFonts w:hint="eastAsia"/>
+        </w:rPr>
+        <w:t>kill</w:t>
+      </w:r>
+      <w:r>
+        <w:rPr>
+          <w:rFonts w:hint="eastAsia"/>
+        </w:rPr>
+        <w:t>掉，系统会自动</w:t>
+      </w:r>
+      <w:proofErr w:type="gramStart"/>
+      <w:r>
+        <w:rPr>
+          <w:rFonts w:hint="eastAsia"/>
+        </w:rPr>
+        <w:t>重启该服务</w:t>
+      </w:r>
+      <w:proofErr w:type="gramEnd"/>
+      <w:r>
+        <w:rPr>
+          <w:rFonts w:hint="eastAsia"/>
+        </w:rPr>
+        <w:t>，并将</w:t>
+      </w:r>
+      <w:r>
+        <w:rPr>
+          <w:rFonts w:hint="eastAsia"/>
+        </w:rPr>
+        <w:t>Intent</w:t>
+      </w:r>
+      <w:r>
+        <w:rPr>
+          <w:rFonts w:hint="eastAsia"/>
+        </w:rPr>
+        <w:t>的值传入。</w:t>
+      </w:r>
+    </w:p>
+    <w:p/>
+    <w:p>
+      <w:pPr>
+        <w:rPr>
+          <w:rFonts w:hint="eastAsia"/>
+        </w:rPr>
+      </w:pPr>
+      <w:r>
+        <w:rPr>
+          <w:rFonts w:hint="eastAsia"/>
+        </w:rPr>
+        <w:t>4):START_STICKY_COMPATIBILITY</w:t>
+      </w:r>
+      <w:r>
+        <w:rPr>
+          <w:rFonts w:hint="eastAsia"/>
+        </w:rPr>
+        <w:t>：</w:t>
+      </w:r>
+      <w:r>
+        <w:rPr>
+          <w:rFonts w:hint="eastAsia"/>
+        </w:rPr>
+        <w:t>START_STICKY</w:t>
+      </w:r>
+      <w:r>
+        <w:rPr>
+          <w:rFonts w:hint="eastAsia"/>
+        </w:rPr>
+        <w:t>的兼容版本，但不保证服务被</w:t>
+      </w:r>
+      <w:r>
+        <w:rPr>
+          <w:rFonts w:hint="eastAsia"/>
+        </w:rPr>
+        <w:t>kill</w:t>
+      </w:r>
+      <w:r>
+        <w:rPr>
+          <w:rFonts w:hint="eastAsia"/>
+        </w:rPr>
+        <w:t>后一定能重启。</w:t>
+      </w:r>
+    </w:p>
+    <w:p/>
+    <w:p>
+      <w:pPr>
+        <w:rPr>
+          <w:rFonts w:hint="eastAsia"/>
+        </w:rPr>
+      </w:pPr>
+      <w:r>
+        <w:rPr>
+          <w:rFonts w:hint="eastAsia"/>
+        </w:rPr>
+        <w:t>使用</w:t>
+      </w:r>
+      <w:proofErr w:type="spellStart"/>
+      <w:r>
+        <w:rPr>
+          <w:rFonts w:hint="eastAsia"/>
+        </w:rPr>
+        <w:t>bindService</w:t>
+      </w:r>
+      <w:proofErr w:type="spellEnd"/>
+      <w:r>
+        <w:rPr>
+          <w:rFonts w:hint="eastAsia"/>
+        </w:rPr>
+        <w:t>绑定服务</w:t>
+      </w:r>
+    </w:p>
+    <w:p>
+      <w:pPr>
+        <w:rPr>
+          <w:rFonts w:hint="eastAsia"/>
+        </w:rPr>
+      </w:pPr>
+      <w:r>
+        <w:rPr>
+          <w:rFonts w:hint="eastAsia"/>
+        </w:rPr>
+        <w:t>应用退出以后，</w:t>
+      </w:r>
+      <w:r>
+        <w:rPr>
+          <w:rFonts w:hint="eastAsia"/>
+        </w:rPr>
+        <w:t>service</w:t>
+      </w:r>
+      <w:r>
+        <w:rPr>
+          <w:rFonts w:hint="eastAsia"/>
+        </w:rPr>
+        <w:t>会自动被销毁。</w:t>
+      </w:r>
+    </w:p>
+    <w:p>
+      <w:pPr>
+        <w:rPr>
+          <w:rFonts w:hint="eastAsia"/>
+        </w:rPr>
+      </w:pPr>
+      <w:r>
+        <w:rPr>
+          <w:rFonts w:hint="eastAsia"/>
+        </w:rPr>
+        <w:t>使用</w:t>
+      </w:r>
+      <w:proofErr w:type="spellStart"/>
+      <w:r>
+        <w:rPr>
+          <w:rFonts w:hint="eastAsia"/>
+        </w:rPr>
+        <w:t>startServcie</w:t>
+      </w:r>
+      <w:proofErr w:type="spellEnd"/>
+      <w:r>
+        <w:rPr>
+          <w:rFonts w:hint="eastAsia"/>
+        </w:rPr>
+        <w:t>启动服务，然后使用</w:t>
+      </w:r>
+      <w:proofErr w:type="spellStart"/>
+      <w:r>
+        <w:rPr>
+          <w:rFonts w:hint="eastAsia"/>
+        </w:rPr>
+        <w:t>bindService</w:t>
+      </w:r>
+      <w:proofErr w:type="spellEnd"/>
+      <w:r>
+        <w:rPr>
+          <w:rFonts w:hint="eastAsia"/>
+        </w:rPr>
+        <w:t>绑定服务</w:t>
+      </w:r>
+    </w:p>
+    <w:p>
+      <w:pPr>
+        <w:rPr>
+          <w:rFonts w:hint="eastAsia"/>
+        </w:rPr>
+      </w:pPr>
+      <w:r>
+        <w:rPr>
+          <w:rFonts w:hint="eastAsia"/>
+        </w:rPr>
+        <w:t>应用退出后，如果</w:t>
+      </w:r>
+      <w:proofErr w:type="spellStart"/>
+      <w:r>
+        <w:rPr>
+          <w:rFonts w:hint="eastAsia"/>
+        </w:rPr>
+        <w:t>onStartCommand</w:t>
+      </w:r>
+      <w:proofErr w:type="spellEnd"/>
+      <w:r>
+        <w:rPr>
+          <w:rFonts w:hint="eastAsia"/>
+        </w:rPr>
+        <w:t>返回的是粘性服务，</w:t>
+      </w:r>
+      <w:r>
+        <w:rPr>
+          <w:rFonts w:hint="eastAsia"/>
+        </w:rPr>
+        <w:t>Service</w:t>
+      </w:r>
+      <w:r>
+        <w:rPr>
+          <w:rFonts w:hint="eastAsia"/>
+        </w:rPr>
+        <w:t>会被重建，且</w:t>
+      </w:r>
+      <w:proofErr w:type="spellStart"/>
+      <w:r>
+        <w:rPr>
+          <w:rFonts w:hint="eastAsia"/>
+        </w:rPr>
+        <w:t>onStartCommand</w:t>
+      </w:r>
+      <w:proofErr w:type="spellEnd"/>
+      <w:r>
+        <w:rPr>
+          <w:rFonts w:hint="eastAsia"/>
+        </w:rPr>
+        <w:t>会被执行，即</w:t>
+      </w:r>
+      <w:r>
+        <w:rPr>
+          <w:rFonts w:hint="eastAsia"/>
+        </w:rPr>
+        <w:t>Service</w:t>
+      </w:r>
+      <w:r>
+        <w:rPr>
+          <w:rFonts w:hint="eastAsia"/>
+        </w:rPr>
+        <w:t>会正常运行；如果返回非粘性服务，</w:t>
+      </w:r>
+      <w:proofErr w:type="spellStart"/>
+      <w:r>
+        <w:rPr>
+          <w:rFonts w:hint="eastAsia"/>
+        </w:rPr>
+        <w:t>Servcie</w:t>
+      </w:r>
+      <w:proofErr w:type="spellEnd"/>
+      <w:r>
+        <w:rPr>
+          <w:rFonts w:hint="eastAsia"/>
+        </w:rPr>
+        <w:t>会被重建，但是</w:t>
+      </w:r>
+      <w:proofErr w:type="spellStart"/>
+      <w:r>
+        <w:rPr>
+          <w:rFonts w:hint="eastAsia"/>
+        </w:rPr>
+        <w:t>onStartCommand</w:t>
+      </w:r>
+      <w:proofErr w:type="spellEnd"/>
+      <w:r>
+        <w:rPr>
+          <w:rFonts w:hint="eastAsia"/>
+        </w:rPr>
+        <w:t>并不会被执行，即</w:t>
+      </w:r>
+      <w:r>
+        <w:rPr>
+          <w:rFonts w:hint="eastAsia"/>
+        </w:rPr>
+        <w:t>Service</w:t>
+      </w:r>
+      <w:r>
+        <w:rPr>
+          <w:rFonts w:hint="eastAsia"/>
+        </w:rPr>
+        <w:t>被重建，但是并没有在运行状态。</w:t>
+      </w:r>
+    </w:p>
+    <w:p>
+      <w:pPr>
+        <w:rPr>
+          <w:rFonts w:hint="eastAsia"/>
+        </w:rPr>
+      </w:pPr>
+      <w:r>
+        <w:rPr>
+          <w:rFonts w:hint="eastAsia"/>
+        </w:rPr>
+        <w:t>使用</w:t>
+      </w:r>
+      <w:proofErr w:type="spellStart"/>
+      <w:r>
+        <w:rPr>
+          <w:rFonts w:hint="eastAsia"/>
+        </w:rPr>
+        <w:t>bindService</w:t>
+      </w:r>
+      <w:proofErr w:type="spellEnd"/>
+      <w:r>
+        <w:rPr>
+          <w:rFonts w:hint="eastAsia"/>
+        </w:rPr>
+        <w:t>绑定服务，然后使用</w:t>
+      </w:r>
+      <w:proofErr w:type="spellStart"/>
+      <w:r>
+        <w:rPr>
+          <w:rFonts w:hint="eastAsia"/>
+        </w:rPr>
+        <w:t>startService</w:t>
+      </w:r>
+      <w:proofErr w:type="spellEnd"/>
+      <w:r>
+        <w:rPr>
+          <w:rFonts w:hint="eastAsia"/>
+        </w:rPr>
+        <w:t>启动服务</w:t>
+      </w:r>
+    </w:p>
+    <w:p>
+      <w:pPr>
+        <w:rPr>
+          <w:rFonts w:hint="eastAsia"/>
+        </w:rPr>
+      </w:pPr>
+      <w:r>
+        <w:rPr>
+          <w:rFonts w:hint="eastAsia"/>
+        </w:rPr>
+        <w:t>该种场景与第三种场景一样。</w:t>
+      </w:r>
+    </w:p>
+    <w:p>
+      <w:r>
+        <w:rPr>
+          <w:rFonts w:hint="eastAsia"/>
+        </w:rPr>
+        <w:t>——</w:t>
+      </w:r>
+      <w:proofErr w:type="gramStart"/>
+      <w:r>
+        <w:rPr>
+          <w:rFonts w:hint="eastAsia"/>
+        </w:rPr>
+        <w:t>——————————————</w:t>
+      </w:r>
+      <w:proofErr w:type="gramEnd"/>
+    </w:p>
+    <w:p>
+      <w:pPr>
+        <w:rPr>
+          <w:rFonts w:hint="eastAsia"/>
+        </w:rPr>
+      </w:pPr>
+      <w:r>
+        <w:rPr>
+          <w:rFonts w:hint="eastAsia"/>
+        </w:rPr>
+        <w:t>版权声明：本文为</w:t>
+      </w:r>
+      <w:r>
+        <w:rPr>
+          <w:rFonts w:hint="eastAsia"/>
+        </w:rPr>
+        <w:t>CSDN</w:t>
+      </w:r>
+      <w:r>
+        <w:rPr>
+          <w:rFonts w:hint="eastAsia"/>
+        </w:rPr>
+        <w:t>博主「</w:t>
+      </w:r>
+      <w:r>
+        <w:rPr>
+          <w:rFonts w:hint="eastAsia"/>
+        </w:rPr>
+        <w:t>Hale</w:t>
+      </w:r>
+      <w:r>
+        <w:rPr>
+          <w:rFonts w:hint="eastAsia"/>
+        </w:rPr>
+        <w:t>王」的原创文章，遵循</w:t>
+      </w:r>
+      <w:r>
+        <w:rPr>
+          <w:rFonts w:hint="eastAsia"/>
+        </w:rPr>
+        <w:t>CC 4.0 BY-SA</w:t>
+      </w:r>
+      <w:r>
+        <w:rPr>
+          <w:rFonts w:hint="eastAsia"/>
+        </w:rPr>
+        <w:t>版权协议，转载请附上原文出处链接及本声明。</w:t>
+      </w:r>
+    </w:p>
+    <w:p>
+      <w:pPr>
+        <w:rPr>
+          <w:rFonts w:hint="eastAsia"/>
+        </w:rPr>
+      </w:pPr>
+      <w:r>
+        <w:rPr>
+          <w:rFonts w:hint="eastAsia"/>
+        </w:rPr>
+        <w:t>原文链接：</w:t>
+      </w:r>
+      <w:r>
+        <w:rPr>
+          <w:rFonts w:hint="eastAsia"/>
+        </w:rPr>
+        <w:t>https://blog.csdn.net/weixin_40876113/article/details/83750212</w:t>
+      </w:r>
+      <w:bookmarkStart w:id="0" w:name="_GoBack"/>
+      <w:bookmarkEnd w:id="0"/>
+    </w:p>
+    <w:p>
+      <w:pPr>
+        <w:rPr>
+          <w:rFonts w:hint="eastAsia"/>
+        </w:rPr>
+      </w:pPr>
+    </w:p>
+    <w:p>
+      <w:pPr>
+        <w:pStyle w:val="1"/>
+        <w:shd w:val="clear" w:color="auto" w:fill="FFFFFF"/>
+        <w:wordWrap w:val="0"/>
+        <w:spacing w:before="0" w:after="0"/>
+        <w:rPr>
+          <w:rFonts w:ascii="微软雅黑" w:eastAsia="微软雅黑" w:hAnsi="微软雅黑"/>
+          <w:color w:val="222226"/>
+          <w:sz w:val="42"/>
+          <w:szCs w:val="42"/>
+        </w:rPr>
+      </w:pPr>
+      <w:r>
+        <w:rPr>
+          <w:rFonts w:ascii="微软雅黑" w:eastAsia="微软雅黑" w:hAnsi="微软雅黑" w:hint="eastAsia"/>
+          <w:color w:val="222226"/>
+          <w:sz w:val="42"/>
+          <w:szCs w:val="42"/>
+        </w:rPr>
+        <w:t>Handler、Thread、</w:t>
+      </w:r>
+      <w:proofErr w:type="spellStart"/>
+      <w:r>
+        <w:rPr>
+          <w:rFonts w:ascii="微软雅黑" w:eastAsia="微软雅黑" w:hAnsi="微软雅黑" w:hint="eastAsia"/>
+          <w:color w:val="222226"/>
+          <w:sz w:val="42"/>
+          <w:szCs w:val="42"/>
+        </w:rPr>
+        <w:t>HandlerThread</w:t>
+      </w:r>
+      <w:proofErr w:type="spellEnd"/>
+      <w:r>
+        <w:rPr>
+          <w:rFonts w:ascii="微软雅黑" w:eastAsia="微软雅黑" w:hAnsi="微软雅黑" w:hint="eastAsia"/>
+          <w:color w:val="222226"/>
+          <w:sz w:val="42"/>
+          <w:szCs w:val="42"/>
+        </w:rPr>
         <w:t>三者的区别</w:t>
       </w:r>
     </w:p>
     <w:p>
-      <w:pPr>
-        <w:rPr>
-          <w:rFonts w:hint="eastAsia"/>
-        </w:rPr>
-      </w:pPr>
       <w:r>
         <w:rPr>
           <w:rFonts w:hint="eastAsia"/>
@@ -21364,15 +22141,11 @@
     </w:p>
     <w:p/>
     <w:p>
-      <w:pPr>
-        <w:rPr>
-          <w:rFonts w:hint="eastAsia"/>
-        </w:rPr>
-      </w:pPr>
-      <w:r>
-        <w:rPr>
-          <w:rFonts w:hint="eastAsia"/>
-        </w:rPr>
+      <w:r>
+        <w:rPr>
+          <w:rFonts w:hint="eastAsia"/>
+        </w:rPr>
+        <w:lastRenderedPageBreak/>
         <w:t>②</w:t>
       </w:r>
       <w:r>
@@ -21406,9 +22179,6 @@
         <w:pBdr>
           <w:bottom w:val="single" w:sz="6" w:space="1" w:color="auto"/>
         </w:pBdr>
-        <w:rPr>
-          <w:rFonts w:hint="eastAsia"/>
-        </w:rPr>
       </w:pPr>
       <w:r>
         <w:rPr>
@@ -21548,17 +22318,9 @@
         <w:pBdr>
           <w:bottom w:val="single" w:sz="6" w:space="1" w:color="auto"/>
         </w:pBdr>
-        <w:rPr>
-          <w:rFonts w:hint="eastAsia"/>
-        </w:rPr>
-      </w:pPr>
-    </w:p>
-    <w:p>
-      <w:pPr>
-        <w:rPr>
-          <w:rFonts w:hint="eastAsia"/>
-        </w:rPr>
-      </w:pPr>
+      </w:pPr>
+    </w:p>
+    <w:p>
       <w:r>
         <w:rPr>
           <w:rFonts w:hint="eastAsia"/>
@@ -21658,11 +22420,6 @@
     </w:p>
     <w:p/>
     <w:p>
-      <w:pPr>
-        <w:rPr>
-          <w:rFonts w:hint="eastAsia"/>
-        </w:rPr>
-      </w:pPr>
       <w:r>
         <w:rPr>
           <w:rFonts w:hint="eastAsia"/>
@@ -21822,11 +22579,6 @@
     </w:p>
     <w:p/>
     <w:p>
-      <w:pPr>
-        <w:rPr>
-          <w:rFonts w:hint="eastAsia"/>
-        </w:rPr>
-      </w:pPr>
       <w:r>
         <w:rPr>
           <w:rFonts w:hint="eastAsia"/>
@@ -21860,11 +22612,6 @@
     </w:p>
     <w:p/>
     <w:p>
-      <w:pPr>
-        <w:rPr>
-          <w:rFonts w:hint="eastAsia"/>
-        </w:rPr>
-      </w:pPr>
       <w:r>
         <w:rPr>
           <w:rFonts w:hint="eastAsia"/>
@@ -21890,26 +22637,9 @@
         <w:t>充当集装箱的功能，里面可以存放任何你想传递的消息。</w:t>
       </w:r>
     </w:p>
-    <w:p>
-      <w:pPr>
-        <w:rPr>
-          <w:rFonts w:hint="eastAsia"/>
-        </w:rPr>
-      </w:pPr>
-    </w:p>
-    <w:p>
-      <w:pPr>
-        <w:rPr>
-          <w:rFonts w:hint="eastAsia"/>
-        </w:rPr>
-      </w:pPr>
-    </w:p>
-    <w:p>
-      <w:pPr>
-        <w:rPr>
-          <w:rFonts w:hint="eastAsia"/>
-        </w:rPr>
-      </w:pPr>
+    <w:p/>
+    <w:p/>
+    <w:p>
       <w:r>
         <w:rPr>
           <w:rFonts w:hint="eastAsia"/>
@@ -22085,11 +22815,6 @@
     </w:p>
     <w:p/>
     <w:p>
-      <w:pPr>
-        <w:rPr>
-          <w:rFonts w:hint="eastAsia"/>
-        </w:rPr>
-      </w:pPr>
       <w:r>
         <w:rPr>
           <w:rFonts w:hint="eastAsia"/>
@@ -22218,22 +22943,8 @@
         <w:t>}</w:t>
       </w:r>
     </w:p>
-    <w:p>
-      <w:pPr>
-        <w:rPr>
-          <w:rFonts w:hint="eastAsia"/>
-        </w:rPr>
-      </w:pPr>
-    </w:p>
-    <w:p>
-      <w:pPr>
-        <w:rPr>
-          <w:rFonts w:hint="eastAsia"/>
-        </w:rPr>
-      </w:pPr>
-      <w:bookmarkStart w:id="0" w:name="_GoBack"/>
-      <w:bookmarkEnd w:id="0"/>
-    </w:p>
+    <w:p/>
+    <w:p/>
     <w:sectPr>
       <w:pgSz w:w="11906" w:h="16838"/>
       <w:pgMar w:top="1440" w:right="1800" w:bottom="1440" w:left="1800" w:header="851" w:footer="992" w:gutter="0"/>

--- a/doc/note.docx
+++ b/doc/note.docx
@@ -22054,8 +22054,6 @@
         </w:rPr>
         <w:t>https://blog.csdn.net/weixin_40876113/article/details/83750212</w:t>
       </w:r>
-      <w:bookmarkStart w:id="0" w:name="_GoBack"/>
-      <w:bookmarkEnd w:id="0"/>
     </w:p>
     <w:p>
       <w:pPr>
@@ -22944,6 +22942,285 @@
       </w:r>
     </w:p>
     <w:p/>
+    <w:p>
+      <w:pPr>
+        <w:pStyle w:val="1"/>
+        <w:rPr>
+          <w:rFonts w:hint="eastAsia"/>
+        </w:rPr>
+      </w:pPr>
+      <w:r>
+        <w:t>数据库升级</w:t>
+      </w:r>
+    </w:p>
+    <w:p>
+      <w:pPr>
+        <w:rPr>
+          <w:rFonts w:ascii="Verdana" w:hAnsi="Verdana" w:hint="eastAsia"/>
+          <w:color w:val="393939"/>
+          <w:szCs w:val="21"/>
+          <w:shd w:val="clear" w:color="auto" w:fill="FAF7EF"/>
+        </w:rPr>
+      </w:pPr>
+      <w:r>
+        <w:rPr>
+          <w:rFonts w:ascii="Verdana" w:hAnsi="Verdana"/>
+          <w:color w:val="393939"/>
+          <w:szCs w:val="21"/>
+          <w:shd w:val="clear" w:color="auto" w:fill="FAF7EF"/>
+        </w:rPr>
+        <w:t>在</w:t>
+      </w:r>
+      <w:proofErr w:type="spellStart"/>
+      <w:r>
+        <w:rPr>
+          <w:rFonts w:ascii="Verdana" w:hAnsi="Verdana"/>
+          <w:color w:val="393939"/>
+          <w:szCs w:val="21"/>
+          <w:shd w:val="clear" w:color="auto" w:fill="FAF7EF"/>
+        </w:rPr>
+        <w:t>Sqlite</w:t>
+      </w:r>
+      <w:proofErr w:type="spellEnd"/>
+      <w:r>
+        <w:rPr>
+          <w:rFonts w:ascii="Verdana" w:hAnsi="Verdana"/>
+          <w:color w:val="393939"/>
+          <w:szCs w:val="21"/>
+          <w:shd w:val="clear" w:color="auto" w:fill="FAF7EF"/>
+        </w:rPr>
+        <w:t>中有一张叫做</w:t>
+      </w:r>
+      <w:proofErr w:type="spellStart"/>
+      <w:r>
+        <w:rPr>
+          <w:rFonts w:ascii="Verdana" w:hAnsi="Verdana"/>
+          <w:color w:val="393939"/>
+          <w:szCs w:val="21"/>
+          <w:shd w:val="clear" w:color="auto" w:fill="FAF7EF"/>
+        </w:rPr>
+        <w:t>sqlite_master</w:t>
+      </w:r>
+      <w:proofErr w:type="spellEnd"/>
+      <w:r>
+        <w:rPr>
+          <w:rFonts w:ascii="Verdana" w:hAnsi="Verdana"/>
+          <w:color w:val="393939"/>
+          <w:szCs w:val="21"/>
+          <w:shd w:val="clear" w:color="auto" w:fill="FAF7EF"/>
+        </w:rPr>
+        <w:t>的系统表</w:t>
+      </w:r>
+      <w:r>
+        <w:rPr>
+          <w:rFonts w:ascii="Verdana" w:hAnsi="Verdana" w:hint="eastAsia"/>
+          <w:color w:val="393939"/>
+          <w:szCs w:val="21"/>
+          <w:shd w:val="clear" w:color="auto" w:fill="FAF7EF"/>
+        </w:rPr>
+        <w:t xml:space="preserve"> </w:t>
+      </w:r>
+    </w:p>
+    <w:p>
+      <w:pPr>
+        <w:rPr>
+          <w:rFonts w:hint="eastAsia"/>
+        </w:rPr>
+      </w:pPr>
+    </w:p>
+    <w:p>
+      <w:pPr>
+        <w:widowControl/>
+        <w:shd w:val="clear" w:color="auto" w:fill="FAF7EF"/>
+        <w:jc w:val="left"/>
+        <w:rPr>
+          <w:rFonts w:ascii="Verdana" w:eastAsia="宋体" w:hAnsi="Verdana" w:cs="宋体"/>
+          <w:color w:val="393939"/>
+          <w:kern w:val="0"/>
+          <w:szCs w:val="21"/>
+        </w:rPr>
+      </w:pPr>
+      <w:r>
+        <w:rPr>
+          <w:rFonts w:ascii="Verdana" w:eastAsia="宋体" w:hAnsi="Verdana" w:cs="宋体"/>
+          <w:b/>
+          <w:bCs/>
+          <w:color w:val="393939"/>
+          <w:kern w:val="0"/>
+          <w:szCs w:val="21"/>
+        </w:rPr>
+        <w:t>1.</w:t>
+      </w:r>
+      <w:r>
+        <w:rPr>
+          <w:rFonts w:ascii="Verdana" w:eastAsia="宋体" w:hAnsi="Verdana" w:cs="宋体"/>
+          <w:b/>
+          <w:bCs/>
+          <w:color w:val="393939"/>
+          <w:kern w:val="0"/>
+          <w:szCs w:val="21"/>
+        </w:rPr>
+        <w:t>将现有表以别名命名</w:t>
+      </w:r>
+    </w:p>
+    <w:p>
+      <w:pPr>
+        <w:widowControl/>
+        <w:shd w:val="clear" w:color="auto" w:fill="FAF7EF"/>
+        <w:jc w:val="left"/>
+        <w:rPr>
+          <w:rFonts w:ascii="Verdana" w:eastAsia="宋体" w:hAnsi="Verdana" w:cs="宋体"/>
+          <w:color w:val="393939"/>
+          <w:kern w:val="0"/>
+          <w:szCs w:val="21"/>
+        </w:rPr>
+      </w:pPr>
+      <w:r>
+        <w:rPr>
+          <w:rFonts w:ascii="Verdana" w:eastAsia="宋体" w:hAnsi="Verdana" w:cs="宋体"/>
+          <w:b/>
+          <w:bCs/>
+          <w:color w:val="393939"/>
+          <w:kern w:val="0"/>
+          <w:szCs w:val="21"/>
+        </w:rPr>
+        <w:t>2.</w:t>
+      </w:r>
+      <w:r>
+        <w:rPr>
+          <w:rFonts w:ascii="Verdana" w:eastAsia="宋体" w:hAnsi="Verdana" w:cs="宋体"/>
+          <w:b/>
+          <w:bCs/>
+          <w:color w:val="393939"/>
+          <w:kern w:val="0"/>
+          <w:szCs w:val="21"/>
+        </w:rPr>
+        <w:t>创建新表</w:t>
+      </w:r>
+    </w:p>
+    <w:p>
+      <w:pPr>
+        <w:widowControl/>
+        <w:shd w:val="clear" w:color="auto" w:fill="FAF7EF"/>
+        <w:jc w:val="left"/>
+        <w:rPr>
+          <w:rFonts w:ascii="Verdana" w:eastAsia="宋体" w:hAnsi="Verdana" w:cs="宋体"/>
+          <w:color w:val="393939"/>
+          <w:kern w:val="0"/>
+          <w:szCs w:val="21"/>
+        </w:rPr>
+      </w:pPr>
+      <w:r>
+        <w:rPr>
+          <w:rFonts w:ascii="Verdana" w:eastAsia="宋体" w:hAnsi="Verdana" w:cs="宋体"/>
+          <w:b/>
+          <w:bCs/>
+          <w:color w:val="393939"/>
+          <w:kern w:val="0"/>
+          <w:szCs w:val="21"/>
+        </w:rPr>
+        <w:t>3.</w:t>
+      </w:r>
+      <w:r>
+        <w:rPr>
+          <w:rFonts w:ascii="Verdana" w:eastAsia="宋体" w:hAnsi="Verdana" w:cs="宋体"/>
+          <w:b/>
+          <w:bCs/>
+          <w:color w:val="393939"/>
+          <w:kern w:val="0"/>
+          <w:szCs w:val="21"/>
+        </w:rPr>
+        <w:t>迁移数据</w:t>
+      </w:r>
+    </w:p>
+    <w:p>
+      <w:pPr>
+        <w:widowControl/>
+        <w:shd w:val="clear" w:color="auto" w:fill="FAF7EF"/>
+        <w:jc w:val="left"/>
+        <w:rPr>
+          <w:rFonts w:ascii="Verdana" w:eastAsia="宋体" w:hAnsi="Verdana" w:cs="宋体"/>
+          <w:color w:val="393939"/>
+          <w:kern w:val="0"/>
+          <w:szCs w:val="21"/>
+        </w:rPr>
+      </w:pPr>
+      <w:r>
+        <w:rPr>
+          <w:rFonts w:ascii="Verdana" w:eastAsia="宋体" w:hAnsi="Verdana" w:cs="宋体"/>
+          <w:b/>
+          <w:bCs/>
+          <w:color w:val="393939"/>
+          <w:kern w:val="0"/>
+          <w:szCs w:val="21"/>
+        </w:rPr>
+        <w:lastRenderedPageBreak/>
+        <w:t>4.</w:t>
+      </w:r>
+      <w:r>
+        <w:rPr>
+          <w:rFonts w:ascii="Verdana" w:eastAsia="宋体" w:hAnsi="Verdana" w:cs="宋体"/>
+          <w:b/>
+          <w:bCs/>
+          <w:color w:val="393939"/>
+          <w:kern w:val="0"/>
+          <w:szCs w:val="21"/>
+        </w:rPr>
+        <w:t>删除现有表</w:t>
+      </w:r>
+    </w:p>
+    <w:p>
+      <w:pPr>
+        <w:rPr>
+          <w:rFonts w:hint="eastAsia"/>
+        </w:rPr>
+      </w:pPr>
+    </w:p>
+    <w:p>
+      <w:pPr>
+        <w:pStyle w:val="1"/>
+        <w:rPr>
+          <w:rFonts w:hint="eastAsia"/>
+        </w:rPr>
+      </w:pPr>
+      <w:proofErr w:type="spellStart"/>
+      <w:r>
+        <w:t>H</w:t>
+      </w:r>
+      <w:r>
+        <w:rPr>
+          <w:rFonts w:hint="eastAsia"/>
+        </w:rPr>
+        <w:t>ttpdns</w:t>
+      </w:r>
+      <w:proofErr w:type="spellEnd"/>
+    </w:p>
+    <w:p>
+      <w:pPr>
+        <w:rPr>
+          <w:rFonts w:hint="eastAsia"/>
+        </w:rPr>
+      </w:pPr>
+      <w:proofErr w:type="spellStart"/>
+      <w:r>
+        <w:t>O</w:t>
+      </w:r>
+      <w:r>
+        <w:rPr>
+          <w:rFonts w:hint="eastAsia"/>
+        </w:rPr>
+        <w:t>khttp</w:t>
+      </w:r>
+      <w:proofErr w:type="spellEnd"/>
+      <w:r>
+        <w:rPr>
+          <w:rFonts w:hint="eastAsia"/>
+        </w:rPr>
+        <w:t xml:space="preserve"> retrofit</w:t>
+      </w:r>
+      <w:bookmarkStart w:id="0" w:name="_GoBack"/>
+      <w:bookmarkEnd w:id="0"/>
+    </w:p>
     <w:p/>
     <w:sectPr>
       <w:pgSz w:w="11906" w:h="16838"/>

--- a/doc/note.docx
+++ b/doc/note.docx
@@ -21274,12 +21274,23 @@
         <w:wordWrap w:val="0"/>
         <w:spacing w:before="0" w:after="0"/>
         <w:rPr>
+          <w:rFonts w:ascii="微软雅黑" w:eastAsia="微软雅黑" w:hAnsi="微软雅黑"/>
+          <w:color w:val="222226"/>
+          <w:sz w:val="42"/>
+          <w:szCs w:val="42"/>
+        </w:rPr>
+      </w:pPr>
+      <w:r>
+        <w:rPr>
           <w:rFonts w:ascii="微软雅黑" w:eastAsia="微软雅黑" w:hAnsi="微软雅黑" w:hint="eastAsia"/>
           <w:color w:val="222226"/>
           <w:sz w:val="42"/>
           <w:szCs w:val="42"/>
         </w:rPr>
-      </w:pPr>
+        <w:lastRenderedPageBreak/>
+        <w:t xml:space="preserve">Service </w:t>
+      </w:r>
+      <w:proofErr w:type="spellStart"/>
       <w:r>
         <w:rPr>
           <w:rFonts w:ascii="微软雅黑" w:eastAsia="微软雅黑" w:hAnsi="微软雅黑" w:hint="eastAsia"/>
@@ -21287,10 +21298,9 @@
           <w:sz w:val="42"/>
           <w:szCs w:val="42"/>
         </w:rPr>
-        <w:lastRenderedPageBreak/>
-        <w:t xml:space="preserve">Service </w:t>
-      </w:r>
-      <w:proofErr w:type="spellStart"/>
+        <w:t>onStartComman</w:t>
+      </w:r>
+      <w:proofErr w:type="spellEnd"/>
       <w:r>
         <w:rPr>
           <w:rFonts w:ascii="微软雅黑" w:eastAsia="微软雅黑" w:hAnsi="微软雅黑" w:hint="eastAsia"/>
@@ -21298,9 +21308,697 @@
           <w:sz w:val="42"/>
           <w:szCs w:val="42"/>
         </w:rPr>
-        <w:t>onStartComman</w:t>
+        <w:t>参数</w:t>
+      </w:r>
+    </w:p>
+    <w:p>
+      <w:r>
+        <w:rPr>
+          <w:rFonts w:hint="eastAsia"/>
+        </w:rPr>
+        <w:t>这个整形可以有四个返回值：</w:t>
+      </w:r>
+      <w:r>
+        <w:rPr>
+          <w:rFonts w:hint="eastAsia"/>
+        </w:rPr>
+        <w:t>START_STICKY</w:t>
+      </w:r>
+      <w:r>
+        <w:rPr>
+          <w:rFonts w:hint="eastAsia"/>
+        </w:rPr>
+        <w:t>、</w:t>
+      </w:r>
+      <w:r>
+        <w:rPr>
+          <w:rFonts w:hint="eastAsia"/>
+        </w:rPr>
+        <w:t>START_NO_STUCKY</w:t>
+      </w:r>
+      <w:r>
+        <w:rPr>
+          <w:rFonts w:hint="eastAsia"/>
+        </w:rPr>
+        <w:t>、</w:t>
+      </w:r>
+      <w:r>
+        <w:rPr>
+          <w:rFonts w:hint="eastAsia"/>
+        </w:rPr>
+        <w:t>START_REDELIVER_INTENT</w:t>
+      </w:r>
+      <w:r>
+        <w:rPr>
+          <w:rFonts w:hint="eastAsia"/>
+        </w:rPr>
+        <w:t>、</w:t>
+      </w:r>
+      <w:r>
+        <w:rPr>
+          <w:rFonts w:hint="eastAsia"/>
+        </w:rPr>
+        <w:t>START_STICKY_COMPATIBILITY</w:t>
+      </w:r>
+      <w:r>
+        <w:rPr>
+          <w:rFonts w:hint="eastAsia"/>
+        </w:rPr>
+        <w:t>。</w:t>
+      </w:r>
+    </w:p>
+    <w:p/>
+    <w:p>
+      <w:r>
+        <w:rPr>
+          <w:rFonts w:hint="eastAsia"/>
+        </w:rPr>
+        <w:t>它们的含义分别是：</w:t>
+      </w:r>
+    </w:p>
+    <w:p/>
+    <w:p>
+      <w:r>
+        <w:rPr>
+          <w:rFonts w:hint="eastAsia"/>
+        </w:rPr>
+        <w:t>1):START_STICKY</w:t>
+      </w:r>
+      <w:r>
+        <w:rPr>
+          <w:rFonts w:hint="eastAsia"/>
+        </w:rPr>
+        <w:t>：如果</w:t>
+      </w:r>
+      <w:r>
+        <w:rPr>
+          <w:rFonts w:hint="eastAsia"/>
+        </w:rPr>
+        <w:t>service</w:t>
+      </w:r>
+      <w:r>
+        <w:rPr>
+          <w:rFonts w:hint="eastAsia"/>
+        </w:rPr>
+        <w:t>进程被</w:t>
+      </w:r>
+      <w:r>
+        <w:rPr>
+          <w:rFonts w:hint="eastAsia"/>
+        </w:rPr>
+        <w:t>kill</w:t>
+      </w:r>
+      <w:r>
+        <w:rPr>
+          <w:rFonts w:hint="eastAsia"/>
+        </w:rPr>
+        <w:t>掉，保留</w:t>
+      </w:r>
+      <w:r>
+        <w:rPr>
+          <w:rFonts w:hint="eastAsia"/>
+        </w:rPr>
+        <w:t>service</w:t>
+      </w:r>
+      <w:r>
+        <w:rPr>
+          <w:rFonts w:hint="eastAsia"/>
+        </w:rPr>
+        <w:t>的状态为开始状态，但不保留递送的</w:t>
+      </w:r>
+      <w:r>
+        <w:rPr>
+          <w:rFonts w:hint="eastAsia"/>
+        </w:rPr>
+        <w:t>intent</w:t>
+      </w:r>
+      <w:r>
+        <w:rPr>
+          <w:rFonts w:hint="eastAsia"/>
+        </w:rPr>
+        <w:t>对象。随后系统会尝试重新创建</w:t>
+      </w:r>
+      <w:r>
+        <w:rPr>
+          <w:rFonts w:hint="eastAsia"/>
+        </w:rPr>
+        <w:t>service</w:t>
+      </w:r>
+      <w:r>
+        <w:rPr>
+          <w:rFonts w:hint="eastAsia"/>
+        </w:rPr>
+        <w:t>，由于服务状态为开始状态，所以创建服务后一定会调用</w:t>
+      </w:r>
+      <w:proofErr w:type="spellStart"/>
+      <w:r>
+        <w:rPr>
+          <w:rFonts w:hint="eastAsia"/>
+        </w:rPr>
+        <w:t>onStartCommand</w:t>
       </w:r>
       <w:proofErr w:type="spellEnd"/>
+      <w:r>
+        <w:rPr>
+          <w:rFonts w:hint="eastAsia"/>
+        </w:rPr>
+        <w:t>(</w:t>
+      </w:r>
+      <w:proofErr w:type="spellStart"/>
+      <w:r>
+        <w:rPr>
+          <w:rFonts w:hint="eastAsia"/>
+        </w:rPr>
+        <w:t>Intent,int,int</w:t>
+      </w:r>
+      <w:proofErr w:type="spellEnd"/>
+      <w:r>
+        <w:rPr>
+          <w:rFonts w:hint="eastAsia"/>
+        </w:rPr>
+        <w:t>)</w:t>
+      </w:r>
+      <w:r>
+        <w:rPr>
+          <w:rFonts w:hint="eastAsia"/>
+        </w:rPr>
+        <w:t>方法。如果在此期间没有任何启动命令被传递到</w:t>
+      </w:r>
+      <w:r>
+        <w:rPr>
+          <w:rFonts w:hint="eastAsia"/>
+        </w:rPr>
+        <w:t>service</w:t>
+      </w:r>
+      <w:r>
+        <w:rPr>
+          <w:rFonts w:hint="eastAsia"/>
+        </w:rPr>
+        <w:t>，那么参数</w:t>
+      </w:r>
+      <w:r>
+        <w:rPr>
+          <w:rFonts w:hint="eastAsia"/>
+        </w:rPr>
+        <w:t>Intent</w:t>
+      </w:r>
+      <w:r>
+        <w:rPr>
+          <w:rFonts w:hint="eastAsia"/>
+        </w:rPr>
+        <w:t>将为</w:t>
+      </w:r>
+      <w:r>
+        <w:rPr>
+          <w:rFonts w:hint="eastAsia"/>
+        </w:rPr>
+        <w:t>null</w:t>
+      </w:r>
+      <w:r>
+        <w:rPr>
+          <w:rFonts w:hint="eastAsia"/>
+        </w:rPr>
+        <w:t>。</w:t>
+      </w:r>
+    </w:p>
+    <w:p/>
+    <w:p>
+      <w:r>
+        <w:rPr>
+          <w:rFonts w:hint="eastAsia"/>
+        </w:rPr>
+        <w:t>2):START_NOT_STICKY</w:t>
+      </w:r>
+      <w:r>
+        <w:rPr>
+          <w:rFonts w:hint="eastAsia"/>
+        </w:rPr>
+        <w:t>：“非粘性的”。使用这个返回值时，如果在执行完</w:t>
+      </w:r>
+      <w:proofErr w:type="spellStart"/>
+      <w:r>
+        <w:rPr>
+          <w:rFonts w:hint="eastAsia"/>
+        </w:rPr>
+        <w:t>onStartCommand</w:t>
+      </w:r>
+      <w:proofErr w:type="spellEnd"/>
+      <w:r>
+        <w:rPr>
+          <w:rFonts w:hint="eastAsia"/>
+        </w:rPr>
+        <w:t>后，服务被异常</w:t>
+      </w:r>
+      <w:r>
+        <w:rPr>
+          <w:rFonts w:hint="eastAsia"/>
+        </w:rPr>
+        <w:t>kill</w:t>
+      </w:r>
+      <w:r>
+        <w:rPr>
+          <w:rFonts w:hint="eastAsia"/>
+        </w:rPr>
+        <w:t>掉，系统不会自动</w:t>
+      </w:r>
+      <w:proofErr w:type="gramStart"/>
+      <w:r>
+        <w:rPr>
+          <w:rFonts w:hint="eastAsia"/>
+        </w:rPr>
+        <w:t>重启该服务</w:t>
+      </w:r>
+      <w:proofErr w:type="gramEnd"/>
+    </w:p>
+    <w:p/>
+    <w:p>
+      <w:r>
+        <w:rPr>
+          <w:rFonts w:hint="eastAsia"/>
+        </w:rPr>
+        <w:t>3):START_REDELIVER_INTENT</w:t>
+      </w:r>
+      <w:r>
+        <w:rPr>
+          <w:rFonts w:hint="eastAsia"/>
+        </w:rPr>
+        <w:t>：重传</w:t>
+      </w:r>
+      <w:r>
+        <w:rPr>
+          <w:rFonts w:hint="eastAsia"/>
+        </w:rPr>
+        <w:t>Intent</w:t>
+      </w:r>
+      <w:r>
+        <w:rPr>
+          <w:rFonts w:hint="eastAsia"/>
+        </w:rPr>
+        <w:t>。使用这个返回值时，如果在执行完</w:t>
+      </w:r>
+      <w:proofErr w:type="spellStart"/>
+      <w:r>
+        <w:rPr>
+          <w:rFonts w:hint="eastAsia"/>
+        </w:rPr>
+        <w:t>onStartCommand</w:t>
+      </w:r>
+      <w:proofErr w:type="spellEnd"/>
+      <w:r>
+        <w:rPr>
+          <w:rFonts w:hint="eastAsia"/>
+        </w:rPr>
+        <w:t>后，服务被异常</w:t>
+      </w:r>
+      <w:r>
+        <w:rPr>
+          <w:rFonts w:hint="eastAsia"/>
+        </w:rPr>
+        <w:t>kill</w:t>
+      </w:r>
+      <w:r>
+        <w:rPr>
+          <w:rFonts w:hint="eastAsia"/>
+        </w:rPr>
+        <w:t>掉，系统会自动</w:t>
+      </w:r>
+      <w:proofErr w:type="gramStart"/>
+      <w:r>
+        <w:rPr>
+          <w:rFonts w:hint="eastAsia"/>
+        </w:rPr>
+        <w:t>重启该服务</w:t>
+      </w:r>
+      <w:proofErr w:type="gramEnd"/>
+      <w:r>
+        <w:rPr>
+          <w:rFonts w:hint="eastAsia"/>
+        </w:rPr>
+        <w:t>，并将</w:t>
+      </w:r>
+      <w:r>
+        <w:rPr>
+          <w:rFonts w:hint="eastAsia"/>
+        </w:rPr>
+        <w:t>Intent</w:t>
+      </w:r>
+      <w:r>
+        <w:rPr>
+          <w:rFonts w:hint="eastAsia"/>
+        </w:rPr>
+        <w:t>的值传入。</w:t>
+      </w:r>
+    </w:p>
+    <w:p/>
+    <w:p>
+      <w:r>
+        <w:rPr>
+          <w:rFonts w:hint="eastAsia"/>
+        </w:rPr>
+        <w:t>4):START_STICKY_COMPATIBILITY</w:t>
+      </w:r>
+      <w:r>
+        <w:rPr>
+          <w:rFonts w:hint="eastAsia"/>
+        </w:rPr>
+        <w:t>：</w:t>
+      </w:r>
+      <w:r>
+        <w:rPr>
+          <w:rFonts w:hint="eastAsia"/>
+        </w:rPr>
+        <w:t>START_STICKY</w:t>
+      </w:r>
+      <w:r>
+        <w:rPr>
+          <w:rFonts w:hint="eastAsia"/>
+        </w:rPr>
+        <w:t>的兼容版本，但不保证服务被</w:t>
+      </w:r>
+      <w:r>
+        <w:rPr>
+          <w:rFonts w:hint="eastAsia"/>
+        </w:rPr>
+        <w:t>kill</w:t>
+      </w:r>
+      <w:r>
+        <w:rPr>
+          <w:rFonts w:hint="eastAsia"/>
+        </w:rPr>
+        <w:t>后一定能重启。</w:t>
+      </w:r>
+    </w:p>
+    <w:p/>
+    <w:p>
+      <w:r>
+        <w:rPr>
+          <w:rFonts w:hint="eastAsia"/>
+        </w:rPr>
+        <w:t>使用</w:t>
+      </w:r>
+      <w:proofErr w:type="spellStart"/>
+      <w:r>
+        <w:rPr>
+          <w:rFonts w:hint="eastAsia"/>
+        </w:rPr>
+        <w:t>bindService</w:t>
+      </w:r>
+      <w:proofErr w:type="spellEnd"/>
+      <w:r>
+        <w:rPr>
+          <w:rFonts w:hint="eastAsia"/>
+        </w:rPr>
+        <w:t>绑定服务</w:t>
+      </w:r>
+    </w:p>
+    <w:p>
+      <w:r>
+        <w:rPr>
+          <w:rFonts w:hint="eastAsia"/>
+        </w:rPr>
+        <w:t>应用退出以后，</w:t>
+      </w:r>
+      <w:r>
+        <w:rPr>
+          <w:rFonts w:hint="eastAsia"/>
+        </w:rPr>
+        <w:t>service</w:t>
+      </w:r>
+      <w:r>
+        <w:rPr>
+          <w:rFonts w:hint="eastAsia"/>
+        </w:rPr>
+        <w:t>会自动被销毁。</w:t>
+      </w:r>
+    </w:p>
+    <w:p>
+      <w:r>
+        <w:rPr>
+          <w:rFonts w:hint="eastAsia"/>
+        </w:rPr>
+        <w:t>使用</w:t>
+      </w:r>
+      <w:proofErr w:type="spellStart"/>
+      <w:r>
+        <w:rPr>
+          <w:rFonts w:hint="eastAsia"/>
+        </w:rPr>
+        <w:t>startServcie</w:t>
+      </w:r>
+      <w:proofErr w:type="spellEnd"/>
+      <w:r>
+        <w:rPr>
+          <w:rFonts w:hint="eastAsia"/>
+        </w:rPr>
+        <w:t>启动服务，然后使用</w:t>
+      </w:r>
+      <w:proofErr w:type="spellStart"/>
+      <w:r>
+        <w:rPr>
+          <w:rFonts w:hint="eastAsia"/>
+        </w:rPr>
+        <w:t>bindService</w:t>
+      </w:r>
+      <w:proofErr w:type="spellEnd"/>
+      <w:r>
+        <w:rPr>
+          <w:rFonts w:hint="eastAsia"/>
+        </w:rPr>
+        <w:t>绑定服务</w:t>
+      </w:r>
+    </w:p>
+    <w:p>
+      <w:r>
+        <w:rPr>
+          <w:rFonts w:hint="eastAsia"/>
+        </w:rPr>
+        <w:t>应用退出后，如果</w:t>
+      </w:r>
+      <w:proofErr w:type="spellStart"/>
+      <w:r>
+        <w:rPr>
+          <w:rFonts w:hint="eastAsia"/>
+        </w:rPr>
+        <w:t>onStartCommand</w:t>
+      </w:r>
+      <w:proofErr w:type="spellEnd"/>
+      <w:r>
+        <w:rPr>
+          <w:rFonts w:hint="eastAsia"/>
+        </w:rPr>
+        <w:t>返回的是粘性服务，</w:t>
+      </w:r>
+      <w:r>
+        <w:rPr>
+          <w:rFonts w:hint="eastAsia"/>
+        </w:rPr>
+        <w:t>Service</w:t>
+      </w:r>
+      <w:r>
+        <w:rPr>
+          <w:rFonts w:hint="eastAsia"/>
+        </w:rPr>
+        <w:t>会被重建，且</w:t>
+      </w:r>
+      <w:proofErr w:type="spellStart"/>
+      <w:r>
+        <w:rPr>
+          <w:rFonts w:hint="eastAsia"/>
+        </w:rPr>
+        <w:t>onStartCommand</w:t>
+      </w:r>
+      <w:proofErr w:type="spellEnd"/>
+      <w:r>
+        <w:rPr>
+          <w:rFonts w:hint="eastAsia"/>
+        </w:rPr>
+        <w:t>会被执行，即</w:t>
+      </w:r>
+      <w:r>
+        <w:rPr>
+          <w:rFonts w:hint="eastAsia"/>
+        </w:rPr>
+        <w:t>Service</w:t>
+      </w:r>
+      <w:r>
+        <w:rPr>
+          <w:rFonts w:hint="eastAsia"/>
+        </w:rPr>
+        <w:t>会正常运行；如果返回非粘性服务，</w:t>
+      </w:r>
+      <w:proofErr w:type="spellStart"/>
+      <w:r>
+        <w:rPr>
+          <w:rFonts w:hint="eastAsia"/>
+        </w:rPr>
+        <w:t>Servcie</w:t>
+      </w:r>
+      <w:proofErr w:type="spellEnd"/>
+      <w:r>
+        <w:rPr>
+          <w:rFonts w:hint="eastAsia"/>
+        </w:rPr>
+        <w:t>会被重建，但是</w:t>
+      </w:r>
+      <w:proofErr w:type="spellStart"/>
+      <w:r>
+        <w:rPr>
+          <w:rFonts w:hint="eastAsia"/>
+        </w:rPr>
+        <w:t>onStartCommand</w:t>
+      </w:r>
+      <w:proofErr w:type="spellEnd"/>
+      <w:r>
+        <w:rPr>
+          <w:rFonts w:hint="eastAsia"/>
+        </w:rPr>
+        <w:t>并不会被执行，即</w:t>
+      </w:r>
+      <w:r>
+        <w:rPr>
+          <w:rFonts w:hint="eastAsia"/>
+        </w:rPr>
+        <w:t>Service</w:t>
+      </w:r>
+      <w:r>
+        <w:rPr>
+          <w:rFonts w:hint="eastAsia"/>
+        </w:rPr>
+        <w:t>被重建，但是并没有在运行状态。</w:t>
+      </w:r>
+    </w:p>
+    <w:p>
+      <w:r>
+        <w:rPr>
+          <w:rFonts w:hint="eastAsia"/>
+        </w:rPr>
+        <w:t>使用</w:t>
+      </w:r>
+      <w:proofErr w:type="spellStart"/>
+      <w:r>
+        <w:rPr>
+          <w:rFonts w:hint="eastAsia"/>
+        </w:rPr>
+        <w:t>bindService</w:t>
+      </w:r>
+      <w:proofErr w:type="spellEnd"/>
+      <w:r>
+        <w:rPr>
+          <w:rFonts w:hint="eastAsia"/>
+        </w:rPr>
+        <w:t>绑定服务，然后使用</w:t>
+      </w:r>
+      <w:proofErr w:type="spellStart"/>
+      <w:r>
+        <w:rPr>
+          <w:rFonts w:hint="eastAsia"/>
+        </w:rPr>
+        <w:t>startService</w:t>
+      </w:r>
+      <w:proofErr w:type="spellEnd"/>
+      <w:r>
+        <w:rPr>
+          <w:rFonts w:hint="eastAsia"/>
+        </w:rPr>
+        <w:t>启动服务</w:t>
+      </w:r>
+    </w:p>
+    <w:p>
+      <w:r>
+        <w:rPr>
+          <w:rFonts w:hint="eastAsia"/>
+        </w:rPr>
+        <w:t>该种场景与第三种场景一样。</w:t>
+      </w:r>
+    </w:p>
+    <w:p>
+      <w:r>
+        <w:rPr>
+          <w:rFonts w:hint="eastAsia"/>
+        </w:rPr>
+        <w:t>——</w:t>
+      </w:r>
+      <w:proofErr w:type="gramStart"/>
+      <w:r>
+        <w:rPr>
+          <w:rFonts w:hint="eastAsia"/>
+        </w:rPr>
+        <w:t>——————————————</w:t>
+      </w:r>
+      <w:proofErr w:type="gramEnd"/>
+    </w:p>
+    <w:p>
+      <w:r>
+        <w:rPr>
+          <w:rFonts w:hint="eastAsia"/>
+        </w:rPr>
+        <w:t>版权声明：本文为</w:t>
+      </w:r>
+      <w:r>
+        <w:rPr>
+          <w:rFonts w:hint="eastAsia"/>
+        </w:rPr>
+        <w:t>CSDN</w:t>
+      </w:r>
+      <w:r>
+        <w:rPr>
+          <w:rFonts w:hint="eastAsia"/>
+        </w:rPr>
+        <w:t>博主「</w:t>
+      </w:r>
+      <w:r>
+        <w:rPr>
+          <w:rFonts w:hint="eastAsia"/>
+        </w:rPr>
+        <w:t>Hale</w:t>
+      </w:r>
+      <w:r>
+        <w:rPr>
+          <w:rFonts w:hint="eastAsia"/>
+        </w:rPr>
+        <w:t>王」的原创文章，遵循</w:t>
+      </w:r>
+      <w:r>
+        <w:rPr>
+          <w:rFonts w:hint="eastAsia"/>
+        </w:rPr>
+        <w:t>CC 4.0 BY-SA</w:t>
+      </w:r>
+      <w:r>
+        <w:rPr>
+          <w:rFonts w:hint="eastAsia"/>
+        </w:rPr>
+        <w:t>版权协议，转载请附上原文出处链接及本声明。</w:t>
+      </w:r>
+    </w:p>
+    <w:p>
+      <w:r>
+        <w:rPr>
+          <w:rFonts w:hint="eastAsia"/>
+        </w:rPr>
+        <w:t>原文链接：</w:t>
+      </w:r>
+      <w:r>
+        <w:rPr>
+          <w:rFonts w:hint="eastAsia"/>
+        </w:rPr>
+        <w:t>https://blog.csdn.net/weixin_40876113/article/details/83750212</w:t>
+      </w:r>
+    </w:p>
+    <w:p/>
+    <w:p>
+      <w:pPr>
+        <w:pStyle w:val="1"/>
+        <w:shd w:val="clear" w:color="auto" w:fill="FFFFFF"/>
+        <w:wordWrap w:val="0"/>
+        <w:spacing w:before="0" w:after="0"/>
+        <w:rPr>
+          <w:rFonts w:ascii="微软雅黑" w:eastAsia="微软雅黑" w:hAnsi="微软雅黑"/>
+          <w:color w:val="222226"/>
+          <w:sz w:val="42"/>
+          <w:szCs w:val="42"/>
+        </w:rPr>
+      </w:pPr>
       <w:r>
         <w:rPr>
           <w:rFonts w:ascii="微软雅黑" w:eastAsia="微软雅黑" w:hAnsi="微软雅黑" w:hint="eastAsia"/>
@@ -21308,773 +22006,9 @@
           <w:sz w:val="42"/>
           <w:szCs w:val="42"/>
         </w:rPr>
-        <w:t>参数</w:t>
-      </w:r>
-    </w:p>
-    <w:p>
-      <w:pPr>
-        <w:rPr>
-          <w:rFonts w:hint="eastAsia"/>
-        </w:rPr>
-      </w:pPr>
-      <w:r>
-        <w:rPr>
-          <w:rFonts w:hint="eastAsia"/>
-        </w:rPr>
-        <w:t>这个整形可以有四个返回值：</w:t>
-      </w:r>
-      <w:r>
-        <w:rPr>
-          <w:rFonts w:hint="eastAsia"/>
-        </w:rPr>
-        <w:t>START_STICKY</w:t>
-      </w:r>
-      <w:r>
-        <w:rPr>
-          <w:rFonts w:hint="eastAsia"/>
-        </w:rPr>
-        <w:t>、</w:t>
-      </w:r>
-      <w:r>
-        <w:rPr>
-          <w:rFonts w:hint="eastAsia"/>
-        </w:rPr>
-        <w:t>START_NO_STUCKY</w:t>
-      </w:r>
-      <w:r>
-        <w:rPr>
-          <w:rFonts w:hint="eastAsia"/>
-        </w:rPr>
-        <w:t>、</w:t>
-      </w:r>
-      <w:r>
-        <w:rPr>
-          <w:rFonts w:hint="eastAsia"/>
-        </w:rPr>
-        <w:t>START_REDELIVER_INTENT</w:t>
-      </w:r>
-      <w:r>
-        <w:rPr>
-          <w:rFonts w:hint="eastAsia"/>
-        </w:rPr>
-        <w:t>、</w:t>
-      </w:r>
-      <w:r>
-        <w:rPr>
-          <w:rFonts w:hint="eastAsia"/>
-        </w:rPr>
-        <w:t>START_STICKY_COMPATIBILITY</w:t>
-      </w:r>
-      <w:r>
-        <w:rPr>
-          <w:rFonts w:hint="eastAsia"/>
-        </w:rPr>
-        <w:t>。</w:t>
-      </w:r>
-    </w:p>
-    <w:p/>
-    <w:p>
-      <w:pPr>
-        <w:rPr>
-          <w:rFonts w:hint="eastAsia"/>
-        </w:rPr>
-      </w:pPr>
-      <w:r>
-        <w:rPr>
-          <w:rFonts w:hint="eastAsia"/>
-        </w:rPr>
-        <w:t>它们的含义分别是：</w:t>
-      </w:r>
-    </w:p>
-    <w:p/>
-    <w:p>
-      <w:pPr>
-        <w:rPr>
-          <w:rFonts w:hint="eastAsia"/>
-        </w:rPr>
-      </w:pPr>
-      <w:r>
-        <w:rPr>
-          <w:rFonts w:hint="eastAsia"/>
-        </w:rPr>
-        <w:t>1):START_STICKY</w:t>
-      </w:r>
-      <w:r>
-        <w:rPr>
-          <w:rFonts w:hint="eastAsia"/>
-        </w:rPr>
-        <w:t>：如果</w:t>
-      </w:r>
-      <w:r>
-        <w:rPr>
-          <w:rFonts w:hint="eastAsia"/>
-        </w:rPr>
-        <w:t>service</w:t>
-      </w:r>
-      <w:r>
-        <w:rPr>
-          <w:rFonts w:hint="eastAsia"/>
-        </w:rPr>
-        <w:t>进程被</w:t>
-      </w:r>
-      <w:r>
-        <w:rPr>
-          <w:rFonts w:hint="eastAsia"/>
-        </w:rPr>
-        <w:t>kill</w:t>
-      </w:r>
-      <w:r>
-        <w:rPr>
-          <w:rFonts w:hint="eastAsia"/>
-        </w:rPr>
-        <w:t>掉，保留</w:t>
-      </w:r>
-      <w:r>
-        <w:rPr>
-          <w:rFonts w:hint="eastAsia"/>
-        </w:rPr>
-        <w:t>service</w:t>
-      </w:r>
-      <w:r>
-        <w:rPr>
-          <w:rFonts w:hint="eastAsia"/>
-        </w:rPr>
-        <w:t>的状态为开始状态，但不保留递送的</w:t>
-      </w:r>
-      <w:r>
-        <w:rPr>
-          <w:rFonts w:hint="eastAsia"/>
-        </w:rPr>
-        <w:t>intent</w:t>
-      </w:r>
-      <w:r>
-        <w:rPr>
-          <w:rFonts w:hint="eastAsia"/>
-        </w:rPr>
-        <w:t>对象。随后系统会尝试重新创建</w:t>
-      </w:r>
-      <w:r>
-        <w:rPr>
-          <w:rFonts w:hint="eastAsia"/>
-        </w:rPr>
-        <w:t>service</w:t>
-      </w:r>
-      <w:r>
-        <w:rPr>
-          <w:rFonts w:hint="eastAsia"/>
-        </w:rPr>
-        <w:t>，由于服务状态为开始状态，所以创建服务后一定会调用</w:t>
+        <w:t>Handler、Thread、</w:t>
       </w:r>
       <w:proofErr w:type="spellStart"/>
-      <w:r>
-        <w:rPr>
-          <w:rFonts w:hint="eastAsia"/>
-        </w:rPr>
-        <w:t>onStartCommand</w:t>
-      </w:r>
-      <w:proofErr w:type="spellEnd"/>
-      <w:r>
-        <w:rPr>
-          <w:rFonts w:hint="eastAsia"/>
-        </w:rPr>
-        <w:t>(</w:t>
-      </w:r>
-      <w:proofErr w:type="spellStart"/>
-      <w:r>
-        <w:rPr>
-          <w:rFonts w:hint="eastAsia"/>
-        </w:rPr>
-        <w:t>Intent,int,int</w:t>
-      </w:r>
-      <w:proofErr w:type="spellEnd"/>
-      <w:r>
-        <w:rPr>
-          <w:rFonts w:hint="eastAsia"/>
-        </w:rPr>
-        <w:t>)</w:t>
-      </w:r>
-      <w:r>
-        <w:rPr>
-          <w:rFonts w:hint="eastAsia"/>
-        </w:rPr>
-        <w:t>方法。如果在此期间没有任何启动命令被传递到</w:t>
-      </w:r>
-      <w:r>
-        <w:rPr>
-          <w:rFonts w:hint="eastAsia"/>
-        </w:rPr>
-        <w:t>service</w:t>
-      </w:r>
-      <w:r>
-        <w:rPr>
-          <w:rFonts w:hint="eastAsia"/>
-        </w:rPr>
-        <w:t>，那么参数</w:t>
-      </w:r>
-      <w:r>
-        <w:rPr>
-          <w:rFonts w:hint="eastAsia"/>
-        </w:rPr>
-        <w:t>Intent</w:t>
-      </w:r>
-      <w:r>
-        <w:rPr>
-          <w:rFonts w:hint="eastAsia"/>
-        </w:rPr>
-        <w:t>将为</w:t>
-      </w:r>
-      <w:r>
-        <w:rPr>
-          <w:rFonts w:hint="eastAsia"/>
-        </w:rPr>
-        <w:t>null</w:t>
-      </w:r>
-      <w:r>
-        <w:rPr>
-          <w:rFonts w:hint="eastAsia"/>
-        </w:rPr>
-        <w:t>。</w:t>
-      </w:r>
-    </w:p>
-    <w:p/>
-    <w:p>
-      <w:pPr>
-        <w:rPr>
-          <w:rFonts w:hint="eastAsia"/>
-        </w:rPr>
-      </w:pPr>
-      <w:r>
-        <w:rPr>
-          <w:rFonts w:hint="eastAsia"/>
-        </w:rPr>
-        <w:t>2):START_NOT_STICKY</w:t>
-      </w:r>
-      <w:r>
-        <w:rPr>
-          <w:rFonts w:hint="eastAsia"/>
-        </w:rPr>
-        <w:t>：“非粘性的”。使用这个返回值时，如果在执行完</w:t>
-      </w:r>
-      <w:proofErr w:type="spellStart"/>
-      <w:r>
-        <w:rPr>
-          <w:rFonts w:hint="eastAsia"/>
-        </w:rPr>
-        <w:t>onStartCommand</w:t>
-      </w:r>
-      <w:proofErr w:type="spellEnd"/>
-      <w:r>
-        <w:rPr>
-          <w:rFonts w:hint="eastAsia"/>
-        </w:rPr>
-        <w:t>后，服务被异常</w:t>
-      </w:r>
-      <w:r>
-        <w:rPr>
-          <w:rFonts w:hint="eastAsia"/>
-        </w:rPr>
-        <w:t>kill</w:t>
-      </w:r>
-      <w:r>
-        <w:rPr>
-          <w:rFonts w:hint="eastAsia"/>
-        </w:rPr>
-        <w:t>掉，系统不会自动</w:t>
-      </w:r>
-      <w:proofErr w:type="gramStart"/>
-      <w:r>
-        <w:rPr>
-          <w:rFonts w:hint="eastAsia"/>
-        </w:rPr>
-        <w:t>重启该服务</w:t>
-      </w:r>
-      <w:proofErr w:type="gramEnd"/>
-    </w:p>
-    <w:p/>
-    <w:p>
-      <w:pPr>
-        <w:rPr>
-          <w:rFonts w:hint="eastAsia"/>
-        </w:rPr>
-      </w:pPr>
-      <w:r>
-        <w:rPr>
-          <w:rFonts w:hint="eastAsia"/>
-        </w:rPr>
-        <w:t>3):START_REDELIVER_INTENT</w:t>
-      </w:r>
-      <w:r>
-        <w:rPr>
-          <w:rFonts w:hint="eastAsia"/>
-        </w:rPr>
-        <w:t>：重传</w:t>
-      </w:r>
-      <w:r>
-        <w:rPr>
-          <w:rFonts w:hint="eastAsia"/>
-        </w:rPr>
-        <w:t>Intent</w:t>
-      </w:r>
-      <w:r>
-        <w:rPr>
-          <w:rFonts w:hint="eastAsia"/>
-        </w:rPr>
-        <w:t>。使用这个返回值时，如果在执行完</w:t>
-      </w:r>
-      <w:proofErr w:type="spellStart"/>
-      <w:r>
-        <w:rPr>
-          <w:rFonts w:hint="eastAsia"/>
-        </w:rPr>
-        <w:t>onStartCommand</w:t>
-      </w:r>
-      <w:proofErr w:type="spellEnd"/>
-      <w:r>
-        <w:rPr>
-          <w:rFonts w:hint="eastAsia"/>
-        </w:rPr>
-        <w:t>后，服务被异常</w:t>
-      </w:r>
-      <w:r>
-        <w:rPr>
-          <w:rFonts w:hint="eastAsia"/>
-        </w:rPr>
-        <w:t>kill</w:t>
-      </w:r>
-      <w:r>
-        <w:rPr>
-          <w:rFonts w:hint="eastAsia"/>
-        </w:rPr>
-        <w:t>掉，系统会自动</w:t>
-      </w:r>
-      <w:proofErr w:type="gramStart"/>
-      <w:r>
-        <w:rPr>
-          <w:rFonts w:hint="eastAsia"/>
-        </w:rPr>
-        <w:t>重启该服务</w:t>
-      </w:r>
-      <w:proofErr w:type="gramEnd"/>
-      <w:r>
-        <w:rPr>
-          <w:rFonts w:hint="eastAsia"/>
-        </w:rPr>
-        <w:t>，并将</w:t>
-      </w:r>
-      <w:r>
-        <w:rPr>
-          <w:rFonts w:hint="eastAsia"/>
-        </w:rPr>
-        <w:t>Intent</w:t>
-      </w:r>
-      <w:r>
-        <w:rPr>
-          <w:rFonts w:hint="eastAsia"/>
-        </w:rPr>
-        <w:t>的值传入。</w:t>
-      </w:r>
-    </w:p>
-    <w:p/>
-    <w:p>
-      <w:pPr>
-        <w:rPr>
-          <w:rFonts w:hint="eastAsia"/>
-        </w:rPr>
-      </w:pPr>
-      <w:r>
-        <w:rPr>
-          <w:rFonts w:hint="eastAsia"/>
-        </w:rPr>
-        <w:t>4):START_STICKY_COMPATIBILITY</w:t>
-      </w:r>
-      <w:r>
-        <w:rPr>
-          <w:rFonts w:hint="eastAsia"/>
-        </w:rPr>
-        <w:t>：</w:t>
-      </w:r>
-      <w:r>
-        <w:rPr>
-          <w:rFonts w:hint="eastAsia"/>
-        </w:rPr>
-        <w:t>START_STICKY</w:t>
-      </w:r>
-      <w:r>
-        <w:rPr>
-          <w:rFonts w:hint="eastAsia"/>
-        </w:rPr>
-        <w:t>的兼容版本，但不保证服务被</w:t>
-      </w:r>
-      <w:r>
-        <w:rPr>
-          <w:rFonts w:hint="eastAsia"/>
-        </w:rPr>
-        <w:t>kill</w:t>
-      </w:r>
-      <w:r>
-        <w:rPr>
-          <w:rFonts w:hint="eastAsia"/>
-        </w:rPr>
-        <w:t>后一定能重启。</w:t>
-      </w:r>
-    </w:p>
-    <w:p/>
-    <w:p>
-      <w:pPr>
-        <w:rPr>
-          <w:rFonts w:hint="eastAsia"/>
-        </w:rPr>
-      </w:pPr>
-      <w:r>
-        <w:rPr>
-          <w:rFonts w:hint="eastAsia"/>
-        </w:rPr>
-        <w:t>使用</w:t>
-      </w:r>
-      <w:proofErr w:type="spellStart"/>
-      <w:r>
-        <w:rPr>
-          <w:rFonts w:hint="eastAsia"/>
-        </w:rPr>
-        <w:t>bindService</w:t>
-      </w:r>
-      <w:proofErr w:type="spellEnd"/>
-      <w:r>
-        <w:rPr>
-          <w:rFonts w:hint="eastAsia"/>
-        </w:rPr>
-        <w:t>绑定服务</w:t>
-      </w:r>
-    </w:p>
-    <w:p>
-      <w:pPr>
-        <w:rPr>
-          <w:rFonts w:hint="eastAsia"/>
-        </w:rPr>
-      </w:pPr>
-      <w:r>
-        <w:rPr>
-          <w:rFonts w:hint="eastAsia"/>
-        </w:rPr>
-        <w:t>应用退出以后，</w:t>
-      </w:r>
-      <w:r>
-        <w:rPr>
-          <w:rFonts w:hint="eastAsia"/>
-        </w:rPr>
-        <w:t>service</w:t>
-      </w:r>
-      <w:r>
-        <w:rPr>
-          <w:rFonts w:hint="eastAsia"/>
-        </w:rPr>
-        <w:t>会自动被销毁。</w:t>
-      </w:r>
-    </w:p>
-    <w:p>
-      <w:pPr>
-        <w:rPr>
-          <w:rFonts w:hint="eastAsia"/>
-        </w:rPr>
-      </w:pPr>
-      <w:r>
-        <w:rPr>
-          <w:rFonts w:hint="eastAsia"/>
-        </w:rPr>
-        <w:t>使用</w:t>
-      </w:r>
-      <w:proofErr w:type="spellStart"/>
-      <w:r>
-        <w:rPr>
-          <w:rFonts w:hint="eastAsia"/>
-        </w:rPr>
-        <w:t>startServcie</w:t>
-      </w:r>
-      <w:proofErr w:type="spellEnd"/>
-      <w:r>
-        <w:rPr>
-          <w:rFonts w:hint="eastAsia"/>
-        </w:rPr>
-        <w:t>启动服务，然后使用</w:t>
-      </w:r>
-      <w:proofErr w:type="spellStart"/>
-      <w:r>
-        <w:rPr>
-          <w:rFonts w:hint="eastAsia"/>
-        </w:rPr>
-        <w:t>bindService</w:t>
-      </w:r>
-      <w:proofErr w:type="spellEnd"/>
-      <w:r>
-        <w:rPr>
-          <w:rFonts w:hint="eastAsia"/>
-        </w:rPr>
-        <w:t>绑定服务</w:t>
-      </w:r>
-    </w:p>
-    <w:p>
-      <w:pPr>
-        <w:rPr>
-          <w:rFonts w:hint="eastAsia"/>
-        </w:rPr>
-      </w:pPr>
-      <w:r>
-        <w:rPr>
-          <w:rFonts w:hint="eastAsia"/>
-        </w:rPr>
-        <w:t>应用退出后，如果</w:t>
-      </w:r>
-      <w:proofErr w:type="spellStart"/>
-      <w:r>
-        <w:rPr>
-          <w:rFonts w:hint="eastAsia"/>
-        </w:rPr>
-        <w:t>onStartCommand</w:t>
-      </w:r>
-      <w:proofErr w:type="spellEnd"/>
-      <w:r>
-        <w:rPr>
-          <w:rFonts w:hint="eastAsia"/>
-        </w:rPr>
-        <w:t>返回的是粘性服务，</w:t>
-      </w:r>
-      <w:r>
-        <w:rPr>
-          <w:rFonts w:hint="eastAsia"/>
-        </w:rPr>
-        <w:t>Service</w:t>
-      </w:r>
-      <w:r>
-        <w:rPr>
-          <w:rFonts w:hint="eastAsia"/>
-        </w:rPr>
-        <w:t>会被重建，且</w:t>
-      </w:r>
-      <w:proofErr w:type="spellStart"/>
-      <w:r>
-        <w:rPr>
-          <w:rFonts w:hint="eastAsia"/>
-        </w:rPr>
-        <w:t>onStartCommand</w:t>
-      </w:r>
-      <w:proofErr w:type="spellEnd"/>
-      <w:r>
-        <w:rPr>
-          <w:rFonts w:hint="eastAsia"/>
-        </w:rPr>
-        <w:t>会被执行，即</w:t>
-      </w:r>
-      <w:r>
-        <w:rPr>
-          <w:rFonts w:hint="eastAsia"/>
-        </w:rPr>
-        <w:t>Service</w:t>
-      </w:r>
-      <w:r>
-        <w:rPr>
-          <w:rFonts w:hint="eastAsia"/>
-        </w:rPr>
-        <w:t>会正常运行；如果返回非粘性服务，</w:t>
-      </w:r>
-      <w:proofErr w:type="spellStart"/>
-      <w:r>
-        <w:rPr>
-          <w:rFonts w:hint="eastAsia"/>
-        </w:rPr>
-        <w:t>Servcie</w:t>
-      </w:r>
-      <w:proofErr w:type="spellEnd"/>
-      <w:r>
-        <w:rPr>
-          <w:rFonts w:hint="eastAsia"/>
-        </w:rPr>
-        <w:t>会被重建，但是</w:t>
-      </w:r>
-      <w:proofErr w:type="spellStart"/>
-      <w:r>
-        <w:rPr>
-          <w:rFonts w:hint="eastAsia"/>
-        </w:rPr>
-        <w:t>onStartCommand</w:t>
-      </w:r>
-      <w:proofErr w:type="spellEnd"/>
-      <w:r>
-        <w:rPr>
-          <w:rFonts w:hint="eastAsia"/>
-        </w:rPr>
-        <w:t>并不会被执行，即</w:t>
-      </w:r>
-      <w:r>
-        <w:rPr>
-          <w:rFonts w:hint="eastAsia"/>
-        </w:rPr>
-        <w:t>Service</w:t>
-      </w:r>
-      <w:r>
-        <w:rPr>
-          <w:rFonts w:hint="eastAsia"/>
-        </w:rPr>
-        <w:t>被重建，但是并没有在运行状态。</w:t>
-      </w:r>
-    </w:p>
-    <w:p>
-      <w:pPr>
-        <w:rPr>
-          <w:rFonts w:hint="eastAsia"/>
-        </w:rPr>
-      </w:pPr>
-      <w:r>
-        <w:rPr>
-          <w:rFonts w:hint="eastAsia"/>
-        </w:rPr>
-        <w:t>使用</w:t>
-      </w:r>
-      <w:proofErr w:type="spellStart"/>
-      <w:r>
-        <w:rPr>
-          <w:rFonts w:hint="eastAsia"/>
-        </w:rPr>
-        <w:t>bindService</w:t>
-      </w:r>
-      <w:proofErr w:type="spellEnd"/>
-      <w:r>
-        <w:rPr>
-          <w:rFonts w:hint="eastAsia"/>
-        </w:rPr>
-        <w:t>绑定服务，然后使用</w:t>
-      </w:r>
-      <w:proofErr w:type="spellStart"/>
-      <w:r>
-        <w:rPr>
-          <w:rFonts w:hint="eastAsia"/>
-        </w:rPr>
-        <w:t>startService</w:t>
-      </w:r>
-      <w:proofErr w:type="spellEnd"/>
-      <w:r>
-        <w:rPr>
-          <w:rFonts w:hint="eastAsia"/>
-        </w:rPr>
-        <w:t>启动服务</w:t>
-      </w:r>
-    </w:p>
-    <w:p>
-      <w:pPr>
-        <w:rPr>
-          <w:rFonts w:hint="eastAsia"/>
-        </w:rPr>
-      </w:pPr>
-      <w:r>
-        <w:rPr>
-          <w:rFonts w:hint="eastAsia"/>
-        </w:rPr>
-        <w:t>该种场景与第三种场景一样。</w:t>
-      </w:r>
-    </w:p>
-    <w:p>
-      <w:r>
-        <w:rPr>
-          <w:rFonts w:hint="eastAsia"/>
-        </w:rPr>
-        <w:t>——</w:t>
-      </w:r>
-      <w:proofErr w:type="gramStart"/>
-      <w:r>
-        <w:rPr>
-          <w:rFonts w:hint="eastAsia"/>
-        </w:rPr>
-        <w:t>——————————————</w:t>
-      </w:r>
-      <w:proofErr w:type="gramEnd"/>
-    </w:p>
-    <w:p>
-      <w:pPr>
-        <w:rPr>
-          <w:rFonts w:hint="eastAsia"/>
-        </w:rPr>
-      </w:pPr>
-      <w:r>
-        <w:rPr>
-          <w:rFonts w:hint="eastAsia"/>
-        </w:rPr>
-        <w:t>版权声明：本文为</w:t>
-      </w:r>
-      <w:r>
-        <w:rPr>
-          <w:rFonts w:hint="eastAsia"/>
-        </w:rPr>
-        <w:t>CSDN</w:t>
-      </w:r>
-      <w:r>
-        <w:rPr>
-          <w:rFonts w:hint="eastAsia"/>
-        </w:rPr>
-        <w:t>博主「</w:t>
-      </w:r>
-      <w:r>
-        <w:rPr>
-          <w:rFonts w:hint="eastAsia"/>
-        </w:rPr>
-        <w:t>Hale</w:t>
-      </w:r>
-      <w:r>
-        <w:rPr>
-          <w:rFonts w:hint="eastAsia"/>
-        </w:rPr>
-        <w:t>王」的原创文章，遵循</w:t>
-      </w:r>
-      <w:r>
-        <w:rPr>
-          <w:rFonts w:hint="eastAsia"/>
-        </w:rPr>
-        <w:t>CC 4.0 BY-SA</w:t>
-      </w:r>
-      <w:r>
-        <w:rPr>
-          <w:rFonts w:hint="eastAsia"/>
-        </w:rPr>
-        <w:t>版权协议，转载请附上原文出处链接及本声明。</w:t>
-      </w:r>
-    </w:p>
-    <w:p>
-      <w:pPr>
-        <w:rPr>
-          <w:rFonts w:hint="eastAsia"/>
-        </w:rPr>
-      </w:pPr>
-      <w:r>
-        <w:rPr>
-          <w:rFonts w:hint="eastAsia"/>
-        </w:rPr>
-        <w:t>原文链接：</w:t>
-      </w:r>
-      <w:r>
-        <w:rPr>
-          <w:rFonts w:hint="eastAsia"/>
-        </w:rPr>
-        <w:t>https://blog.csdn.net/weixin_40876113/article/details/83750212</w:t>
-      </w:r>
-    </w:p>
-    <w:p>
-      <w:pPr>
-        <w:rPr>
-          <w:rFonts w:hint="eastAsia"/>
-        </w:rPr>
-      </w:pPr>
-    </w:p>
-    <w:p>
-      <w:pPr>
-        <w:pStyle w:val="1"/>
-        <w:shd w:val="clear" w:color="auto" w:fill="FFFFFF"/>
-        <w:wordWrap w:val="0"/>
-        <w:spacing w:before="0" w:after="0"/>
-        <w:rPr>
-          <w:rFonts w:ascii="微软雅黑" w:eastAsia="微软雅黑" w:hAnsi="微软雅黑"/>
-          <w:color w:val="222226"/>
-          <w:sz w:val="42"/>
-          <w:szCs w:val="42"/>
-        </w:rPr>
-      </w:pPr>
       <w:r>
         <w:rPr>
           <w:rFonts w:ascii="微软雅黑" w:eastAsia="微软雅黑" w:hAnsi="微软雅黑" w:hint="eastAsia"/>
@@ -22082,9 +22016,9 @@
           <w:sz w:val="42"/>
           <w:szCs w:val="42"/>
         </w:rPr>
-        <w:t>Handler、Thread、</w:t>
-      </w:r>
-      <w:proofErr w:type="spellStart"/>
+        <w:t>HandlerThread</w:t>
+      </w:r>
+      <w:proofErr w:type="spellEnd"/>
       <w:r>
         <w:rPr>
           <w:rFonts w:ascii="微软雅黑" w:eastAsia="微软雅黑" w:hAnsi="微软雅黑" w:hint="eastAsia"/>
@@ -22092,16 +22026,6 @@
           <w:sz w:val="42"/>
           <w:szCs w:val="42"/>
         </w:rPr>
-        <w:t>HandlerThread</w:t>
-      </w:r>
-      <w:proofErr w:type="spellEnd"/>
-      <w:r>
-        <w:rPr>
-          <w:rFonts w:ascii="微软雅黑" w:eastAsia="微软雅黑" w:hAnsi="微软雅黑" w:hint="eastAsia"/>
-          <w:color w:val="222226"/>
-          <w:sz w:val="42"/>
-          <w:szCs w:val="42"/>
-        </w:rPr>
         <w:t>三者的区别</w:t>
       </w:r>
     </w:p>
@@ -22945,9 +22869,6 @@
     <w:p>
       <w:pPr>
         <w:pStyle w:val="1"/>
-        <w:rPr>
-          <w:rFonts w:hint="eastAsia"/>
-        </w:rPr>
       </w:pPr>
       <w:r>
         <w:t>数据库升级</w:t>
@@ -22955,79 +22876,73 @@
     </w:p>
     <w:p>
       <w:pPr>
+        <w:rPr>
+          <w:rFonts w:ascii="Verdana" w:hAnsi="Verdana"/>
+          <w:color w:val="393939"/>
+          <w:szCs w:val="21"/>
+          <w:shd w:val="clear" w:color="auto" w:fill="FAF7EF"/>
+        </w:rPr>
+      </w:pPr>
+      <w:r>
+        <w:rPr>
+          <w:rFonts w:ascii="Verdana" w:hAnsi="Verdana"/>
+          <w:color w:val="393939"/>
+          <w:szCs w:val="21"/>
+          <w:shd w:val="clear" w:color="auto" w:fill="FAF7EF"/>
+        </w:rPr>
+        <w:t>在</w:t>
+      </w:r>
+      <w:proofErr w:type="spellStart"/>
+      <w:r>
+        <w:rPr>
+          <w:rFonts w:ascii="Verdana" w:hAnsi="Verdana"/>
+          <w:color w:val="393939"/>
+          <w:szCs w:val="21"/>
+          <w:shd w:val="clear" w:color="auto" w:fill="FAF7EF"/>
+        </w:rPr>
+        <w:t>Sqlite</w:t>
+      </w:r>
+      <w:proofErr w:type="spellEnd"/>
+      <w:r>
+        <w:rPr>
+          <w:rFonts w:ascii="Verdana" w:hAnsi="Verdana"/>
+          <w:color w:val="393939"/>
+          <w:szCs w:val="21"/>
+          <w:shd w:val="clear" w:color="auto" w:fill="FAF7EF"/>
+        </w:rPr>
+        <w:t>中有一张叫做</w:t>
+      </w:r>
+      <w:proofErr w:type="spellStart"/>
+      <w:r>
+        <w:rPr>
+          <w:rFonts w:ascii="Verdana" w:hAnsi="Verdana"/>
+          <w:color w:val="393939"/>
+          <w:szCs w:val="21"/>
+          <w:shd w:val="clear" w:color="auto" w:fill="FAF7EF"/>
+        </w:rPr>
+        <w:t>sqlite_master</w:t>
+      </w:r>
+      <w:proofErr w:type="spellEnd"/>
+      <w:r>
+        <w:rPr>
+          <w:rFonts w:ascii="Verdana" w:hAnsi="Verdana"/>
+          <w:color w:val="393939"/>
+          <w:szCs w:val="21"/>
+          <w:shd w:val="clear" w:color="auto" w:fill="FAF7EF"/>
+        </w:rPr>
+        <w:t>的系统表</w:t>
+      </w:r>
+      <w:r>
         <w:rPr>
           <w:rFonts w:ascii="Verdana" w:hAnsi="Verdana" w:hint="eastAsia"/>
           <w:color w:val="393939"/>
           <w:szCs w:val="21"/>
           <w:shd w:val="clear" w:color="auto" w:fill="FAF7EF"/>
         </w:rPr>
-      </w:pPr>
-      <w:r>
-        <w:rPr>
-          <w:rFonts w:ascii="Verdana" w:hAnsi="Verdana"/>
-          <w:color w:val="393939"/>
-          <w:szCs w:val="21"/>
-          <w:shd w:val="clear" w:color="auto" w:fill="FAF7EF"/>
-        </w:rPr>
-        <w:t>在</w:t>
-      </w:r>
-      <w:proofErr w:type="spellStart"/>
-      <w:r>
-        <w:rPr>
-          <w:rFonts w:ascii="Verdana" w:hAnsi="Verdana"/>
-          <w:color w:val="393939"/>
-          <w:szCs w:val="21"/>
-          <w:shd w:val="clear" w:color="auto" w:fill="FAF7EF"/>
-        </w:rPr>
-        <w:t>Sqlite</w:t>
-      </w:r>
-      <w:proofErr w:type="spellEnd"/>
-      <w:r>
-        <w:rPr>
-          <w:rFonts w:ascii="Verdana" w:hAnsi="Verdana"/>
-          <w:color w:val="393939"/>
-          <w:szCs w:val="21"/>
-          <w:shd w:val="clear" w:color="auto" w:fill="FAF7EF"/>
-        </w:rPr>
-        <w:t>中有一张叫做</w:t>
-      </w:r>
-      <w:proofErr w:type="spellStart"/>
-      <w:r>
-        <w:rPr>
-          <w:rFonts w:ascii="Verdana" w:hAnsi="Verdana"/>
-          <w:color w:val="393939"/>
-          <w:szCs w:val="21"/>
-          <w:shd w:val="clear" w:color="auto" w:fill="FAF7EF"/>
-        </w:rPr>
-        <w:t>sqlite_master</w:t>
-      </w:r>
-      <w:proofErr w:type="spellEnd"/>
-      <w:r>
-        <w:rPr>
-          <w:rFonts w:ascii="Verdana" w:hAnsi="Verdana"/>
-          <w:color w:val="393939"/>
-          <w:szCs w:val="21"/>
-          <w:shd w:val="clear" w:color="auto" w:fill="FAF7EF"/>
-        </w:rPr>
-        <w:t>的系统表</w:t>
-      </w:r>
-      <w:r>
-        <w:rPr>
-          <w:rFonts w:ascii="Verdana" w:hAnsi="Verdana" w:hint="eastAsia"/>
-          <w:color w:val="393939"/>
-          <w:szCs w:val="21"/>
-          <w:shd w:val="clear" w:color="auto" w:fill="FAF7EF"/>
-        </w:rPr>
         <w:t xml:space="preserve"> </w:t>
       </w:r>
     </w:p>
-    <w:p>
-      <w:pPr>
-        <w:rPr>
-          <w:rFonts w:hint="eastAsia"/>
-        </w:rPr>
-      </w:pPr>
-    </w:p>
+    <w:p/>
     <w:p>
       <w:pPr>
         <w:widowControl/>
@@ -23169,19 +23084,10 @@
         <w:t>删除现有表</w:t>
       </w:r>
     </w:p>
-    <w:p>
-      <w:pPr>
-        <w:rPr>
-          <w:rFonts w:hint="eastAsia"/>
-        </w:rPr>
-      </w:pPr>
-    </w:p>
+    <w:p/>
     <w:p>
       <w:pPr>
         <w:pStyle w:val="1"/>
-        <w:rPr>
-          <w:rFonts w:hint="eastAsia"/>
-        </w:rPr>
       </w:pPr>
       <w:proofErr w:type="spellStart"/>
       <w:r>
@@ -23196,11 +23102,6 @@
       <w:proofErr w:type="spellEnd"/>
     </w:p>
     <w:p>
-      <w:pPr>
-        <w:rPr>
-          <w:rFonts w:hint="eastAsia"/>
-        </w:rPr>
-      </w:pPr>
       <w:proofErr w:type="spellStart"/>
       <w:r>
         <w:t>O</w:t>
@@ -23217,11 +23118,1711 @@
           <w:rFonts w:hint="eastAsia"/>
         </w:rPr>
         <w:t xml:space="preserve"> retrofit</w:t>
+      </w:r>
+    </w:p>
+    <w:p/>
+    <w:p>
+      <w:pPr>
+        <w:pStyle w:val="1"/>
+      </w:pPr>
+      <w:proofErr w:type="spellStart"/>
+      <w:r>
+        <w:t>LinkedBlockingQueue</w:t>
+      </w:r>
+      <w:proofErr w:type="spellEnd"/>
+    </w:p>
+    <w:tbl>
+      <w:tblPr>
+        <w:tblW w:w="14430" w:type="dxa"/>
+        <w:shd w:val="clear" w:color="auto" w:fill="FFFFFF"/>
+        <w:tblCellMar>
+          <w:top w:w="15" w:type="dxa"/>
+          <w:left w:w="15" w:type="dxa"/>
+          <w:bottom w:w="15" w:type="dxa"/>
+          <w:right w:w="15" w:type="dxa"/>
+        </w:tblCellMar>
+        <w:tblLook w:val="04A0" w:firstRow="1" w:lastRow="0" w:firstColumn="1" w:lastColumn="0" w:noHBand="0" w:noVBand="1"/>
+      </w:tblPr>
+      <w:tblGrid>
+        <w:gridCol w:w="1509"/>
+        <w:gridCol w:w="2837"/>
+        <w:gridCol w:w="2173"/>
+        <w:gridCol w:w="2039"/>
+        <w:gridCol w:w="5872"/>
+      </w:tblGrid>
+      <w:tr>
+        <w:trPr>
+          <w:tblHeader/>
+        </w:trPr>
+        <w:tc>
+          <w:tcPr>
+            <w:tcW w:w="0" w:type="auto"/>
+            <w:tcBorders>
+              <w:top w:val="single" w:sz="6" w:space="0" w:color="DDDDDD"/>
+              <w:left w:val="single" w:sz="6" w:space="0" w:color="DDDDDD"/>
+              <w:bottom w:val="single" w:sz="6" w:space="0" w:color="DDDDDD"/>
+              <w:right w:val="single" w:sz="6" w:space="0" w:color="DDDDDD"/>
+            </w:tcBorders>
+            <w:shd w:val="clear" w:color="auto" w:fill="EFF3F5"/>
+            <w:tcMar>
+              <w:top w:w="120" w:type="dxa"/>
+              <w:left w:w="120" w:type="dxa"/>
+              <w:bottom w:w="120" w:type="dxa"/>
+              <w:right w:w="120" w:type="dxa"/>
+            </w:tcMar>
+            <w:vAlign w:val="center"/>
+            <w:hideMark/>
+          </w:tcPr>
+          <w:p>
+            <w:pPr>
+              <w:widowControl/>
+              <w:spacing w:line="330" w:lineRule="atLeast"/>
+              <w:jc w:val="left"/>
+              <w:rPr>
+                <w:rFonts w:ascii="Arial" w:eastAsia="宋体" w:hAnsi="Arial" w:cs="Arial"/>
+                <w:b/>
+                <w:bCs/>
+                <w:color w:val="4F4F4F"/>
+                <w:kern w:val="0"/>
+                <w:szCs w:val="21"/>
+              </w:rPr>
+            </w:pPr>
+            <w:r>
+              <w:rPr>
+                <w:rFonts w:ascii="Arial" w:eastAsia="宋体" w:hAnsi="Arial" w:cs="Arial"/>
+                <w:b/>
+                <w:bCs/>
+                <w:color w:val="4F4F4F"/>
+                <w:kern w:val="0"/>
+                <w:szCs w:val="21"/>
+              </w:rPr>
+              <w:t>操作</w:t>
+            </w:r>
+          </w:p>
+        </w:tc>
+        <w:tc>
+          <w:tcPr>
+            <w:tcW w:w="0" w:type="auto"/>
+            <w:tcBorders>
+              <w:top w:val="single" w:sz="6" w:space="0" w:color="DDDDDD"/>
+              <w:left w:val="single" w:sz="6" w:space="0" w:color="DDDDDD"/>
+              <w:bottom w:val="single" w:sz="6" w:space="0" w:color="DDDDDD"/>
+              <w:right w:val="single" w:sz="6" w:space="0" w:color="DDDDDD"/>
+            </w:tcBorders>
+            <w:shd w:val="clear" w:color="auto" w:fill="EFF3F5"/>
+            <w:tcMar>
+              <w:top w:w="120" w:type="dxa"/>
+              <w:left w:w="120" w:type="dxa"/>
+              <w:bottom w:w="120" w:type="dxa"/>
+              <w:right w:w="120" w:type="dxa"/>
+            </w:tcMar>
+            <w:vAlign w:val="center"/>
+            <w:hideMark/>
+          </w:tcPr>
+          <w:p>
+            <w:pPr>
+              <w:widowControl/>
+              <w:spacing w:line="330" w:lineRule="atLeast"/>
+              <w:jc w:val="left"/>
+              <w:rPr>
+                <w:rFonts w:ascii="Arial" w:eastAsia="宋体" w:hAnsi="Arial" w:cs="Arial"/>
+                <w:b/>
+                <w:bCs/>
+                <w:color w:val="4F4F4F"/>
+                <w:kern w:val="0"/>
+                <w:szCs w:val="21"/>
+              </w:rPr>
+            </w:pPr>
+            <w:r>
+              <w:rPr>
+                <w:rFonts w:ascii="Arial" w:eastAsia="宋体" w:hAnsi="Arial" w:cs="Arial"/>
+                <w:b/>
+                <w:bCs/>
+                <w:color w:val="4F4F4F"/>
+                <w:kern w:val="0"/>
+                <w:szCs w:val="21"/>
+              </w:rPr>
+              <w:t>抛异常</w:t>
+            </w:r>
+          </w:p>
+        </w:tc>
+        <w:tc>
+          <w:tcPr>
+            <w:tcW w:w="0" w:type="auto"/>
+            <w:tcBorders>
+              <w:top w:val="single" w:sz="6" w:space="0" w:color="DDDDDD"/>
+              <w:left w:val="single" w:sz="6" w:space="0" w:color="DDDDDD"/>
+              <w:bottom w:val="single" w:sz="6" w:space="0" w:color="DDDDDD"/>
+              <w:right w:val="single" w:sz="6" w:space="0" w:color="DDDDDD"/>
+            </w:tcBorders>
+            <w:shd w:val="clear" w:color="auto" w:fill="EFF3F5"/>
+            <w:tcMar>
+              <w:top w:w="120" w:type="dxa"/>
+              <w:left w:w="120" w:type="dxa"/>
+              <w:bottom w:w="120" w:type="dxa"/>
+              <w:right w:w="120" w:type="dxa"/>
+            </w:tcMar>
+            <w:vAlign w:val="center"/>
+            <w:hideMark/>
+          </w:tcPr>
+          <w:p>
+            <w:pPr>
+              <w:widowControl/>
+              <w:spacing w:line="330" w:lineRule="atLeast"/>
+              <w:jc w:val="left"/>
+              <w:rPr>
+                <w:rFonts w:ascii="Arial" w:eastAsia="宋体" w:hAnsi="Arial" w:cs="Arial"/>
+                <w:b/>
+                <w:bCs/>
+                <w:color w:val="4F4F4F"/>
+                <w:kern w:val="0"/>
+                <w:szCs w:val="21"/>
+              </w:rPr>
+            </w:pPr>
+            <w:r>
+              <w:rPr>
+                <w:rFonts w:ascii="Arial" w:eastAsia="宋体" w:hAnsi="Arial" w:cs="Arial"/>
+                <w:b/>
+                <w:bCs/>
+                <w:color w:val="4F4F4F"/>
+                <w:kern w:val="0"/>
+                <w:szCs w:val="21"/>
+              </w:rPr>
+              <w:t>特定值</w:t>
+            </w:r>
+          </w:p>
+        </w:tc>
+        <w:tc>
+          <w:tcPr>
+            <w:tcW w:w="0" w:type="auto"/>
+            <w:tcBorders>
+              <w:top w:val="single" w:sz="6" w:space="0" w:color="DDDDDD"/>
+              <w:left w:val="single" w:sz="6" w:space="0" w:color="DDDDDD"/>
+              <w:bottom w:val="single" w:sz="6" w:space="0" w:color="DDDDDD"/>
+              <w:right w:val="single" w:sz="6" w:space="0" w:color="DDDDDD"/>
+            </w:tcBorders>
+            <w:shd w:val="clear" w:color="auto" w:fill="EFF3F5"/>
+            <w:tcMar>
+              <w:top w:w="120" w:type="dxa"/>
+              <w:left w:w="120" w:type="dxa"/>
+              <w:bottom w:w="120" w:type="dxa"/>
+              <w:right w:w="120" w:type="dxa"/>
+            </w:tcMar>
+            <w:vAlign w:val="center"/>
+            <w:hideMark/>
+          </w:tcPr>
+          <w:p>
+            <w:pPr>
+              <w:widowControl/>
+              <w:spacing w:line="330" w:lineRule="atLeast"/>
+              <w:jc w:val="left"/>
+              <w:rPr>
+                <w:rFonts w:ascii="Arial" w:eastAsia="宋体" w:hAnsi="Arial" w:cs="Arial"/>
+                <w:b/>
+                <w:bCs/>
+                <w:color w:val="4F4F4F"/>
+                <w:kern w:val="0"/>
+                <w:szCs w:val="21"/>
+              </w:rPr>
+            </w:pPr>
+            <w:r>
+              <w:rPr>
+                <w:rFonts w:ascii="Arial" w:eastAsia="宋体" w:hAnsi="Arial" w:cs="Arial"/>
+                <w:b/>
+                <w:bCs/>
+                <w:color w:val="4F4F4F"/>
+                <w:kern w:val="0"/>
+                <w:szCs w:val="21"/>
+              </w:rPr>
+              <w:t>阻塞</w:t>
+            </w:r>
+          </w:p>
+        </w:tc>
+        <w:tc>
+          <w:tcPr>
+            <w:tcW w:w="0" w:type="auto"/>
+            <w:tcBorders>
+              <w:top w:val="single" w:sz="6" w:space="0" w:color="DDDDDD"/>
+              <w:left w:val="single" w:sz="6" w:space="0" w:color="DDDDDD"/>
+              <w:bottom w:val="single" w:sz="6" w:space="0" w:color="DDDDDD"/>
+              <w:right w:val="single" w:sz="6" w:space="0" w:color="DDDDDD"/>
+            </w:tcBorders>
+            <w:shd w:val="clear" w:color="auto" w:fill="EFF3F5"/>
+            <w:tcMar>
+              <w:top w:w="120" w:type="dxa"/>
+              <w:left w:w="120" w:type="dxa"/>
+              <w:bottom w:w="120" w:type="dxa"/>
+              <w:right w:w="120" w:type="dxa"/>
+            </w:tcMar>
+            <w:vAlign w:val="center"/>
+            <w:hideMark/>
+          </w:tcPr>
+          <w:p>
+            <w:pPr>
+              <w:widowControl/>
+              <w:spacing w:line="330" w:lineRule="atLeast"/>
+              <w:jc w:val="left"/>
+              <w:rPr>
+                <w:rFonts w:ascii="Arial" w:eastAsia="宋体" w:hAnsi="Arial" w:cs="Arial"/>
+                <w:b/>
+                <w:bCs/>
+                <w:color w:val="4F4F4F"/>
+                <w:kern w:val="0"/>
+                <w:szCs w:val="21"/>
+              </w:rPr>
+            </w:pPr>
+            <w:r>
+              <w:rPr>
+                <w:rFonts w:ascii="Arial" w:eastAsia="宋体" w:hAnsi="Arial" w:cs="Arial"/>
+                <w:b/>
+                <w:bCs/>
+                <w:color w:val="4F4F4F"/>
+                <w:kern w:val="0"/>
+                <w:szCs w:val="21"/>
+              </w:rPr>
+              <w:t>超时</w:t>
+            </w:r>
+          </w:p>
+        </w:tc>
+      </w:tr>
+      <w:tr>
+        <w:tc>
+          <w:tcPr>
+            <w:tcW w:w="0" w:type="auto"/>
+            <w:tcBorders>
+              <w:top w:val="single" w:sz="6" w:space="0" w:color="DDDDDD"/>
+              <w:left w:val="single" w:sz="6" w:space="0" w:color="DDDDDD"/>
+              <w:bottom w:val="single" w:sz="6" w:space="0" w:color="DDDDDD"/>
+              <w:right w:val="single" w:sz="6" w:space="0" w:color="DDDDDD"/>
+            </w:tcBorders>
+            <w:shd w:val="clear" w:color="auto" w:fill="FFFFFF"/>
+            <w:tcMar>
+              <w:top w:w="120" w:type="dxa"/>
+              <w:left w:w="120" w:type="dxa"/>
+              <w:bottom w:w="120" w:type="dxa"/>
+              <w:right w:w="120" w:type="dxa"/>
+            </w:tcMar>
+            <w:vAlign w:val="center"/>
+            <w:hideMark/>
+          </w:tcPr>
+          <w:p>
+            <w:pPr>
+              <w:widowControl/>
+              <w:spacing w:line="330" w:lineRule="atLeast"/>
+              <w:jc w:val="left"/>
+              <w:rPr>
+                <w:rFonts w:ascii="Arial" w:eastAsia="宋体" w:hAnsi="Arial" w:cs="Arial"/>
+                <w:color w:val="4F4F4F"/>
+                <w:kern w:val="0"/>
+                <w:szCs w:val="21"/>
+              </w:rPr>
+            </w:pPr>
+            <w:r>
+              <w:rPr>
+                <w:rFonts w:ascii="Arial" w:eastAsia="宋体" w:hAnsi="Arial" w:cs="Arial"/>
+                <w:color w:val="4F4F4F"/>
+                <w:kern w:val="0"/>
+                <w:szCs w:val="21"/>
+              </w:rPr>
+              <w:t>插入</w:t>
+            </w:r>
+          </w:p>
+        </w:tc>
+        <w:tc>
+          <w:tcPr>
+            <w:tcW w:w="0" w:type="auto"/>
+            <w:tcBorders>
+              <w:top w:val="single" w:sz="6" w:space="0" w:color="DDDDDD"/>
+              <w:left w:val="single" w:sz="6" w:space="0" w:color="DDDDDD"/>
+              <w:bottom w:val="single" w:sz="6" w:space="0" w:color="DDDDDD"/>
+              <w:right w:val="single" w:sz="6" w:space="0" w:color="DDDDDD"/>
+            </w:tcBorders>
+            <w:shd w:val="clear" w:color="auto" w:fill="FFFFFF"/>
+            <w:tcMar>
+              <w:top w:w="120" w:type="dxa"/>
+              <w:left w:w="120" w:type="dxa"/>
+              <w:bottom w:w="120" w:type="dxa"/>
+              <w:right w:w="120" w:type="dxa"/>
+            </w:tcMar>
+            <w:vAlign w:val="center"/>
+            <w:hideMark/>
+          </w:tcPr>
+          <w:p>
+            <w:pPr>
+              <w:widowControl/>
+              <w:spacing w:line="330" w:lineRule="atLeast"/>
+              <w:jc w:val="left"/>
+              <w:rPr>
+                <w:rFonts w:ascii="Arial" w:eastAsia="宋体" w:hAnsi="Arial" w:cs="Arial"/>
+                <w:color w:val="4F4F4F"/>
+                <w:kern w:val="0"/>
+                <w:szCs w:val="21"/>
+              </w:rPr>
+            </w:pPr>
+            <w:r>
+              <w:rPr>
+                <w:rFonts w:ascii="Arial" w:eastAsia="宋体" w:hAnsi="Arial" w:cs="Arial"/>
+                <w:color w:val="4F4F4F"/>
+                <w:kern w:val="0"/>
+                <w:szCs w:val="21"/>
+              </w:rPr>
+              <w:t>add(o)</w:t>
+            </w:r>
+          </w:p>
+        </w:tc>
+        <w:tc>
+          <w:tcPr>
+            <w:tcW w:w="0" w:type="auto"/>
+            <w:tcBorders>
+              <w:top w:val="single" w:sz="6" w:space="0" w:color="DDDDDD"/>
+              <w:left w:val="single" w:sz="6" w:space="0" w:color="DDDDDD"/>
+              <w:bottom w:val="single" w:sz="6" w:space="0" w:color="DDDDDD"/>
+              <w:right w:val="single" w:sz="6" w:space="0" w:color="DDDDDD"/>
+            </w:tcBorders>
+            <w:shd w:val="clear" w:color="auto" w:fill="FFFFFF"/>
+            <w:tcMar>
+              <w:top w:w="120" w:type="dxa"/>
+              <w:left w:w="120" w:type="dxa"/>
+              <w:bottom w:w="120" w:type="dxa"/>
+              <w:right w:w="120" w:type="dxa"/>
+            </w:tcMar>
+            <w:vAlign w:val="center"/>
+            <w:hideMark/>
+          </w:tcPr>
+          <w:p>
+            <w:pPr>
+              <w:widowControl/>
+              <w:spacing w:line="330" w:lineRule="atLeast"/>
+              <w:jc w:val="left"/>
+              <w:rPr>
+                <w:rFonts w:ascii="Arial" w:eastAsia="宋体" w:hAnsi="Arial" w:cs="Arial"/>
+                <w:color w:val="4F4F4F"/>
+                <w:kern w:val="0"/>
+                <w:szCs w:val="21"/>
+              </w:rPr>
+            </w:pPr>
+            <w:r>
+              <w:rPr>
+                <w:rFonts w:ascii="Arial" w:eastAsia="宋体" w:hAnsi="Arial" w:cs="Arial"/>
+                <w:color w:val="4F4F4F"/>
+                <w:kern w:val="0"/>
+                <w:szCs w:val="21"/>
+              </w:rPr>
+              <w:t>offer(o)</w:t>
+            </w:r>
+          </w:p>
+        </w:tc>
+        <w:tc>
+          <w:tcPr>
+            <w:tcW w:w="0" w:type="auto"/>
+            <w:tcBorders>
+              <w:top w:val="single" w:sz="6" w:space="0" w:color="DDDDDD"/>
+              <w:left w:val="single" w:sz="6" w:space="0" w:color="DDDDDD"/>
+              <w:bottom w:val="single" w:sz="6" w:space="0" w:color="DDDDDD"/>
+              <w:right w:val="single" w:sz="6" w:space="0" w:color="DDDDDD"/>
+            </w:tcBorders>
+            <w:shd w:val="clear" w:color="auto" w:fill="FFFFFF"/>
+            <w:tcMar>
+              <w:top w:w="120" w:type="dxa"/>
+              <w:left w:w="120" w:type="dxa"/>
+              <w:bottom w:w="120" w:type="dxa"/>
+              <w:right w:w="120" w:type="dxa"/>
+            </w:tcMar>
+            <w:vAlign w:val="center"/>
+            <w:hideMark/>
+          </w:tcPr>
+          <w:p>
+            <w:pPr>
+              <w:widowControl/>
+              <w:spacing w:line="330" w:lineRule="atLeast"/>
+              <w:jc w:val="left"/>
+              <w:rPr>
+                <w:rFonts w:ascii="Arial" w:eastAsia="宋体" w:hAnsi="Arial" w:cs="Arial"/>
+                <w:color w:val="4F4F4F"/>
+                <w:kern w:val="0"/>
+                <w:szCs w:val="21"/>
+              </w:rPr>
+            </w:pPr>
+            <w:r>
+              <w:rPr>
+                <w:rFonts w:ascii="Arial" w:eastAsia="宋体" w:hAnsi="Arial" w:cs="Arial"/>
+                <w:color w:val="4F4F4F"/>
+                <w:kern w:val="0"/>
+                <w:szCs w:val="21"/>
+              </w:rPr>
+              <w:t>put(o)</w:t>
+            </w:r>
+          </w:p>
+        </w:tc>
+        <w:tc>
+          <w:tcPr>
+            <w:tcW w:w="0" w:type="auto"/>
+            <w:tcBorders>
+              <w:top w:val="single" w:sz="6" w:space="0" w:color="DDDDDD"/>
+              <w:left w:val="single" w:sz="6" w:space="0" w:color="DDDDDD"/>
+              <w:bottom w:val="single" w:sz="6" w:space="0" w:color="DDDDDD"/>
+              <w:right w:val="single" w:sz="6" w:space="0" w:color="DDDDDD"/>
+            </w:tcBorders>
+            <w:shd w:val="clear" w:color="auto" w:fill="FFFFFF"/>
+            <w:tcMar>
+              <w:top w:w="120" w:type="dxa"/>
+              <w:left w:w="120" w:type="dxa"/>
+              <w:bottom w:w="120" w:type="dxa"/>
+              <w:right w:w="120" w:type="dxa"/>
+            </w:tcMar>
+            <w:vAlign w:val="center"/>
+            <w:hideMark/>
+          </w:tcPr>
+          <w:p>
+            <w:pPr>
+              <w:widowControl/>
+              <w:spacing w:line="330" w:lineRule="atLeast"/>
+              <w:jc w:val="left"/>
+              <w:rPr>
+                <w:rFonts w:ascii="Arial" w:eastAsia="宋体" w:hAnsi="Arial" w:cs="Arial"/>
+                <w:color w:val="4F4F4F"/>
+                <w:kern w:val="0"/>
+                <w:szCs w:val="21"/>
+              </w:rPr>
+            </w:pPr>
+            <w:r>
+              <w:rPr>
+                <w:rFonts w:ascii="Arial" w:eastAsia="宋体" w:hAnsi="Arial" w:cs="Arial"/>
+                <w:color w:val="4F4F4F"/>
+                <w:kern w:val="0"/>
+                <w:szCs w:val="21"/>
+              </w:rPr>
+              <w:t xml:space="preserve">offer(o, timeout, </w:t>
+            </w:r>
+            <w:proofErr w:type="spellStart"/>
+            <w:r>
+              <w:rPr>
+                <w:rFonts w:ascii="Arial" w:eastAsia="宋体" w:hAnsi="Arial" w:cs="Arial"/>
+                <w:color w:val="4F4F4F"/>
+                <w:kern w:val="0"/>
+                <w:szCs w:val="21"/>
+              </w:rPr>
+              <w:t>timeunit</w:t>
+            </w:r>
+            <w:proofErr w:type="spellEnd"/>
+            <w:r>
+              <w:rPr>
+                <w:rFonts w:ascii="Arial" w:eastAsia="宋体" w:hAnsi="Arial" w:cs="Arial"/>
+                <w:color w:val="4F4F4F"/>
+                <w:kern w:val="0"/>
+                <w:szCs w:val="21"/>
+              </w:rPr>
+              <w:t>)</w:t>
+            </w:r>
+          </w:p>
+        </w:tc>
+      </w:tr>
+      <w:tr>
+        <w:tc>
+          <w:tcPr>
+            <w:tcW w:w="0" w:type="auto"/>
+            <w:tcBorders>
+              <w:top w:val="single" w:sz="6" w:space="0" w:color="DDDDDD"/>
+              <w:left w:val="single" w:sz="6" w:space="0" w:color="DDDDDD"/>
+              <w:bottom w:val="single" w:sz="6" w:space="0" w:color="DDDDDD"/>
+              <w:right w:val="single" w:sz="6" w:space="0" w:color="DDDDDD"/>
+            </w:tcBorders>
+            <w:shd w:val="clear" w:color="auto" w:fill="F7F7F7"/>
+            <w:tcMar>
+              <w:top w:w="120" w:type="dxa"/>
+              <w:left w:w="120" w:type="dxa"/>
+              <w:bottom w:w="120" w:type="dxa"/>
+              <w:right w:w="120" w:type="dxa"/>
+            </w:tcMar>
+            <w:vAlign w:val="center"/>
+            <w:hideMark/>
+          </w:tcPr>
+          <w:p>
+            <w:pPr>
+              <w:widowControl/>
+              <w:spacing w:line="330" w:lineRule="atLeast"/>
+              <w:jc w:val="left"/>
+              <w:rPr>
+                <w:rFonts w:ascii="Arial" w:eastAsia="宋体" w:hAnsi="Arial" w:cs="Arial"/>
+                <w:color w:val="4F4F4F"/>
+                <w:kern w:val="0"/>
+                <w:szCs w:val="21"/>
+              </w:rPr>
+            </w:pPr>
+            <w:r>
+              <w:rPr>
+                <w:rFonts w:ascii="Arial" w:eastAsia="宋体" w:hAnsi="Arial" w:cs="Arial"/>
+                <w:color w:val="4F4F4F"/>
+                <w:kern w:val="0"/>
+                <w:szCs w:val="21"/>
+              </w:rPr>
+              <w:t>移除</w:t>
+            </w:r>
+          </w:p>
+        </w:tc>
+        <w:tc>
+          <w:tcPr>
+            <w:tcW w:w="0" w:type="auto"/>
+            <w:tcBorders>
+              <w:top w:val="single" w:sz="6" w:space="0" w:color="DDDDDD"/>
+              <w:left w:val="single" w:sz="6" w:space="0" w:color="DDDDDD"/>
+              <w:bottom w:val="single" w:sz="6" w:space="0" w:color="DDDDDD"/>
+              <w:right w:val="single" w:sz="6" w:space="0" w:color="DDDDDD"/>
+            </w:tcBorders>
+            <w:shd w:val="clear" w:color="auto" w:fill="F7F7F7"/>
+            <w:tcMar>
+              <w:top w:w="120" w:type="dxa"/>
+              <w:left w:w="120" w:type="dxa"/>
+              <w:bottom w:w="120" w:type="dxa"/>
+              <w:right w:w="120" w:type="dxa"/>
+            </w:tcMar>
+            <w:vAlign w:val="center"/>
+            <w:hideMark/>
+          </w:tcPr>
+          <w:p>
+            <w:pPr>
+              <w:widowControl/>
+              <w:spacing w:line="330" w:lineRule="atLeast"/>
+              <w:jc w:val="left"/>
+              <w:rPr>
+                <w:rFonts w:ascii="Arial" w:eastAsia="宋体" w:hAnsi="Arial" w:cs="Arial"/>
+                <w:color w:val="4F4F4F"/>
+                <w:kern w:val="0"/>
+                <w:szCs w:val="21"/>
+              </w:rPr>
+            </w:pPr>
+            <w:r>
+              <w:rPr>
+                <w:rFonts w:ascii="Arial" w:eastAsia="宋体" w:hAnsi="Arial" w:cs="Arial"/>
+                <w:color w:val="4F4F4F"/>
+                <w:kern w:val="0"/>
+                <w:szCs w:val="21"/>
+              </w:rPr>
+              <w:t>remove(o)</w:t>
+            </w:r>
+          </w:p>
+        </w:tc>
+        <w:tc>
+          <w:tcPr>
+            <w:tcW w:w="0" w:type="auto"/>
+            <w:tcBorders>
+              <w:top w:val="single" w:sz="6" w:space="0" w:color="DDDDDD"/>
+              <w:left w:val="single" w:sz="6" w:space="0" w:color="DDDDDD"/>
+              <w:bottom w:val="single" w:sz="6" w:space="0" w:color="DDDDDD"/>
+              <w:right w:val="single" w:sz="6" w:space="0" w:color="DDDDDD"/>
+            </w:tcBorders>
+            <w:shd w:val="clear" w:color="auto" w:fill="F7F7F7"/>
+            <w:tcMar>
+              <w:top w:w="120" w:type="dxa"/>
+              <w:left w:w="120" w:type="dxa"/>
+              <w:bottom w:w="120" w:type="dxa"/>
+              <w:right w:w="120" w:type="dxa"/>
+            </w:tcMar>
+            <w:vAlign w:val="center"/>
+            <w:hideMark/>
+          </w:tcPr>
+          <w:p>
+            <w:pPr>
+              <w:widowControl/>
+              <w:spacing w:line="330" w:lineRule="atLeast"/>
+              <w:jc w:val="left"/>
+              <w:rPr>
+                <w:rFonts w:ascii="Arial" w:eastAsia="宋体" w:hAnsi="Arial" w:cs="Arial"/>
+                <w:color w:val="4F4F4F"/>
+                <w:kern w:val="0"/>
+                <w:szCs w:val="21"/>
+              </w:rPr>
+            </w:pPr>
+            <w:r>
+              <w:rPr>
+                <w:rFonts w:ascii="Arial" w:eastAsia="宋体" w:hAnsi="Arial" w:cs="Arial"/>
+                <w:color w:val="4F4F4F"/>
+                <w:kern w:val="0"/>
+                <w:szCs w:val="21"/>
+              </w:rPr>
+              <w:t>poll(o)</w:t>
+            </w:r>
+          </w:p>
+        </w:tc>
+        <w:tc>
+          <w:tcPr>
+            <w:tcW w:w="0" w:type="auto"/>
+            <w:tcBorders>
+              <w:top w:val="single" w:sz="6" w:space="0" w:color="DDDDDD"/>
+              <w:left w:val="single" w:sz="6" w:space="0" w:color="DDDDDD"/>
+              <w:bottom w:val="single" w:sz="6" w:space="0" w:color="DDDDDD"/>
+              <w:right w:val="single" w:sz="6" w:space="0" w:color="DDDDDD"/>
+            </w:tcBorders>
+            <w:shd w:val="clear" w:color="auto" w:fill="F7F7F7"/>
+            <w:tcMar>
+              <w:top w:w="120" w:type="dxa"/>
+              <w:left w:w="120" w:type="dxa"/>
+              <w:bottom w:w="120" w:type="dxa"/>
+              <w:right w:w="120" w:type="dxa"/>
+            </w:tcMar>
+            <w:vAlign w:val="center"/>
+            <w:hideMark/>
+          </w:tcPr>
+          <w:p>
+            <w:pPr>
+              <w:widowControl/>
+              <w:spacing w:line="330" w:lineRule="atLeast"/>
+              <w:jc w:val="left"/>
+              <w:rPr>
+                <w:rFonts w:ascii="Arial" w:eastAsia="宋体" w:hAnsi="Arial" w:cs="Arial"/>
+                <w:color w:val="4F4F4F"/>
+                <w:kern w:val="0"/>
+                <w:szCs w:val="21"/>
+              </w:rPr>
+            </w:pPr>
+            <w:r>
+              <w:rPr>
+                <w:rFonts w:ascii="Arial" w:eastAsia="宋体" w:hAnsi="Arial" w:cs="Arial"/>
+                <w:color w:val="4F4F4F"/>
+                <w:kern w:val="0"/>
+                <w:szCs w:val="21"/>
+              </w:rPr>
+              <w:t>take(o)</w:t>
+            </w:r>
+          </w:p>
+        </w:tc>
+        <w:tc>
+          <w:tcPr>
+            <w:tcW w:w="0" w:type="auto"/>
+            <w:tcBorders>
+              <w:top w:val="single" w:sz="6" w:space="0" w:color="DDDDDD"/>
+              <w:left w:val="single" w:sz="6" w:space="0" w:color="DDDDDD"/>
+              <w:bottom w:val="single" w:sz="6" w:space="0" w:color="DDDDDD"/>
+              <w:right w:val="single" w:sz="6" w:space="0" w:color="DDDDDD"/>
+            </w:tcBorders>
+            <w:shd w:val="clear" w:color="auto" w:fill="F7F7F7"/>
+            <w:tcMar>
+              <w:top w:w="120" w:type="dxa"/>
+              <w:left w:w="120" w:type="dxa"/>
+              <w:bottom w:w="120" w:type="dxa"/>
+              <w:right w:w="120" w:type="dxa"/>
+            </w:tcMar>
+            <w:vAlign w:val="center"/>
+            <w:hideMark/>
+          </w:tcPr>
+          <w:p>
+            <w:pPr>
+              <w:widowControl/>
+              <w:spacing w:line="330" w:lineRule="atLeast"/>
+              <w:jc w:val="left"/>
+              <w:rPr>
+                <w:rFonts w:ascii="Arial" w:eastAsia="宋体" w:hAnsi="Arial" w:cs="Arial"/>
+                <w:color w:val="4F4F4F"/>
+                <w:kern w:val="0"/>
+                <w:szCs w:val="21"/>
+              </w:rPr>
+            </w:pPr>
+            <w:r>
+              <w:rPr>
+                <w:rFonts w:ascii="Arial" w:eastAsia="宋体" w:hAnsi="Arial" w:cs="Arial"/>
+                <w:color w:val="4F4F4F"/>
+                <w:kern w:val="0"/>
+                <w:szCs w:val="21"/>
+              </w:rPr>
+              <w:t xml:space="preserve">poll(timeout, </w:t>
+            </w:r>
+            <w:proofErr w:type="spellStart"/>
+            <w:r>
+              <w:rPr>
+                <w:rFonts w:ascii="Arial" w:eastAsia="宋体" w:hAnsi="Arial" w:cs="Arial"/>
+                <w:color w:val="4F4F4F"/>
+                <w:kern w:val="0"/>
+                <w:szCs w:val="21"/>
+              </w:rPr>
+              <w:t>timeunit</w:t>
+            </w:r>
+            <w:proofErr w:type="spellEnd"/>
+            <w:r>
+              <w:rPr>
+                <w:rFonts w:ascii="Arial" w:eastAsia="宋体" w:hAnsi="Arial" w:cs="Arial"/>
+                <w:color w:val="4F4F4F"/>
+                <w:kern w:val="0"/>
+                <w:szCs w:val="21"/>
+              </w:rPr>
+              <w:t>)</w:t>
+            </w:r>
+          </w:p>
+        </w:tc>
+      </w:tr>
+      <w:tr>
+        <w:tc>
+          <w:tcPr>
+            <w:tcW w:w="0" w:type="auto"/>
+            <w:tcBorders>
+              <w:top w:val="single" w:sz="6" w:space="0" w:color="DDDDDD"/>
+              <w:left w:val="single" w:sz="6" w:space="0" w:color="DDDDDD"/>
+              <w:bottom w:val="single" w:sz="6" w:space="0" w:color="DDDDDD"/>
+              <w:right w:val="single" w:sz="6" w:space="0" w:color="DDDDDD"/>
+            </w:tcBorders>
+            <w:shd w:val="clear" w:color="auto" w:fill="FFFFFF"/>
+            <w:tcMar>
+              <w:top w:w="120" w:type="dxa"/>
+              <w:left w:w="120" w:type="dxa"/>
+              <w:bottom w:w="120" w:type="dxa"/>
+              <w:right w:w="120" w:type="dxa"/>
+            </w:tcMar>
+            <w:vAlign w:val="center"/>
+            <w:hideMark/>
+          </w:tcPr>
+          <w:p>
+            <w:pPr>
+              <w:widowControl/>
+              <w:spacing w:line="330" w:lineRule="atLeast"/>
+              <w:jc w:val="left"/>
+              <w:rPr>
+                <w:rFonts w:ascii="Arial" w:eastAsia="宋体" w:hAnsi="Arial" w:cs="Arial"/>
+                <w:color w:val="4F4F4F"/>
+                <w:kern w:val="0"/>
+                <w:szCs w:val="21"/>
+              </w:rPr>
+            </w:pPr>
+            <w:r>
+              <w:rPr>
+                <w:rFonts w:ascii="Arial" w:eastAsia="宋体" w:hAnsi="Arial" w:cs="Arial"/>
+                <w:color w:val="4F4F4F"/>
+                <w:kern w:val="0"/>
+                <w:szCs w:val="21"/>
+              </w:rPr>
+              <w:t>检查</w:t>
+            </w:r>
+          </w:p>
+        </w:tc>
+        <w:tc>
+          <w:tcPr>
+            <w:tcW w:w="0" w:type="auto"/>
+            <w:tcBorders>
+              <w:top w:val="single" w:sz="6" w:space="0" w:color="DDDDDD"/>
+              <w:left w:val="single" w:sz="6" w:space="0" w:color="DDDDDD"/>
+              <w:bottom w:val="single" w:sz="6" w:space="0" w:color="DDDDDD"/>
+              <w:right w:val="single" w:sz="6" w:space="0" w:color="DDDDDD"/>
+            </w:tcBorders>
+            <w:shd w:val="clear" w:color="auto" w:fill="FFFFFF"/>
+            <w:tcMar>
+              <w:top w:w="120" w:type="dxa"/>
+              <w:left w:w="120" w:type="dxa"/>
+              <w:bottom w:w="120" w:type="dxa"/>
+              <w:right w:w="120" w:type="dxa"/>
+            </w:tcMar>
+            <w:vAlign w:val="center"/>
+            <w:hideMark/>
+          </w:tcPr>
+          <w:p>
+            <w:pPr>
+              <w:widowControl/>
+              <w:spacing w:line="330" w:lineRule="atLeast"/>
+              <w:jc w:val="left"/>
+              <w:rPr>
+                <w:rFonts w:ascii="Arial" w:eastAsia="宋体" w:hAnsi="Arial" w:cs="Arial"/>
+                <w:color w:val="4F4F4F"/>
+                <w:kern w:val="0"/>
+                <w:szCs w:val="21"/>
+              </w:rPr>
+            </w:pPr>
+            <w:r>
+              <w:rPr>
+                <w:rFonts w:ascii="Arial" w:eastAsia="宋体" w:hAnsi="Arial" w:cs="Arial"/>
+                <w:color w:val="4F4F4F"/>
+                <w:kern w:val="0"/>
+                <w:szCs w:val="21"/>
+              </w:rPr>
+              <w:t>element(o)</w:t>
+            </w:r>
+          </w:p>
+        </w:tc>
+        <w:tc>
+          <w:tcPr>
+            <w:tcW w:w="0" w:type="auto"/>
+            <w:tcBorders>
+              <w:top w:val="single" w:sz="6" w:space="0" w:color="DDDDDD"/>
+              <w:left w:val="single" w:sz="6" w:space="0" w:color="DDDDDD"/>
+              <w:bottom w:val="single" w:sz="6" w:space="0" w:color="DDDDDD"/>
+              <w:right w:val="single" w:sz="6" w:space="0" w:color="DDDDDD"/>
+            </w:tcBorders>
+            <w:shd w:val="clear" w:color="auto" w:fill="FFFFFF"/>
+            <w:tcMar>
+              <w:top w:w="120" w:type="dxa"/>
+              <w:left w:w="120" w:type="dxa"/>
+              <w:bottom w:w="120" w:type="dxa"/>
+              <w:right w:w="120" w:type="dxa"/>
+            </w:tcMar>
+            <w:vAlign w:val="center"/>
+            <w:hideMark/>
+          </w:tcPr>
+          <w:p>
+            <w:pPr>
+              <w:widowControl/>
+              <w:spacing w:line="330" w:lineRule="atLeast"/>
+              <w:jc w:val="left"/>
+              <w:rPr>
+                <w:rFonts w:ascii="Arial" w:eastAsia="宋体" w:hAnsi="Arial" w:cs="Arial"/>
+                <w:color w:val="4F4F4F"/>
+                <w:kern w:val="0"/>
+                <w:szCs w:val="21"/>
+              </w:rPr>
+            </w:pPr>
+            <w:r>
+              <w:rPr>
+                <w:rFonts w:ascii="Arial" w:eastAsia="宋体" w:hAnsi="Arial" w:cs="Arial"/>
+                <w:color w:val="4F4F4F"/>
+                <w:kern w:val="0"/>
+                <w:szCs w:val="21"/>
+              </w:rPr>
+              <w:t>peek(o)</w:t>
+            </w:r>
+          </w:p>
+        </w:tc>
+        <w:tc>
+          <w:tcPr>
+            <w:tcW w:w="0" w:type="auto"/>
+            <w:tcBorders>
+              <w:top w:val="single" w:sz="6" w:space="0" w:color="DDDDDD"/>
+              <w:left w:val="single" w:sz="6" w:space="0" w:color="DDDDDD"/>
+              <w:bottom w:val="single" w:sz="6" w:space="0" w:color="DDDDDD"/>
+              <w:right w:val="single" w:sz="6" w:space="0" w:color="DDDDDD"/>
+            </w:tcBorders>
+            <w:shd w:val="clear" w:color="auto" w:fill="FFFFFF"/>
+            <w:tcMar>
+              <w:top w:w="120" w:type="dxa"/>
+              <w:left w:w="120" w:type="dxa"/>
+              <w:bottom w:w="120" w:type="dxa"/>
+              <w:right w:w="120" w:type="dxa"/>
+            </w:tcMar>
+            <w:vAlign w:val="center"/>
+            <w:hideMark/>
+          </w:tcPr>
+          <w:p>
+            <w:pPr>
+              <w:widowControl/>
+              <w:spacing w:line="330" w:lineRule="atLeast"/>
+              <w:jc w:val="left"/>
+              <w:rPr>
+                <w:rFonts w:ascii="Arial" w:eastAsia="宋体" w:hAnsi="Arial" w:cs="Arial"/>
+                <w:color w:val="4F4F4F"/>
+                <w:kern w:val="0"/>
+                <w:szCs w:val="21"/>
+              </w:rPr>
+            </w:pPr>
+            <w:r>
+              <w:rPr>
+                <w:rFonts w:ascii="Arial" w:eastAsia="宋体" w:hAnsi="Arial" w:cs="Arial"/>
+                <w:color w:val="4F4F4F"/>
+                <w:kern w:val="0"/>
+                <w:szCs w:val="21"/>
+              </w:rPr>
+              <w:t> </w:t>
+            </w:r>
+          </w:p>
+        </w:tc>
+        <w:tc>
+          <w:tcPr>
+            <w:tcW w:w="0" w:type="auto"/>
+            <w:tcBorders>
+              <w:top w:val="single" w:sz="6" w:space="0" w:color="DDDDDD"/>
+              <w:left w:val="single" w:sz="6" w:space="0" w:color="DDDDDD"/>
+              <w:bottom w:val="single" w:sz="6" w:space="0" w:color="DDDDDD"/>
+              <w:right w:val="single" w:sz="6" w:space="0" w:color="DDDDDD"/>
+            </w:tcBorders>
+            <w:shd w:val="clear" w:color="auto" w:fill="FFFFFF"/>
+            <w:tcMar>
+              <w:top w:w="120" w:type="dxa"/>
+              <w:left w:w="120" w:type="dxa"/>
+              <w:bottom w:w="120" w:type="dxa"/>
+              <w:right w:w="120" w:type="dxa"/>
+            </w:tcMar>
+            <w:vAlign w:val="center"/>
+            <w:hideMark/>
+          </w:tcPr>
+          <w:p>
+            <w:pPr>
+              <w:widowControl/>
+              <w:spacing w:line="330" w:lineRule="atLeast"/>
+              <w:jc w:val="left"/>
+              <w:rPr>
+                <w:rFonts w:ascii="Arial" w:eastAsia="宋体" w:hAnsi="Arial" w:cs="Arial"/>
+                <w:color w:val="4F4F4F"/>
+                <w:kern w:val="0"/>
+                <w:szCs w:val="21"/>
+              </w:rPr>
+            </w:pPr>
+            <w:r>
+              <w:rPr>
+                <w:rFonts w:ascii="Arial" w:eastAsia="宋体" w:hAnsi="Arial" w:cs="Arial"/>
+                <w:color w:val="4F4F4F"/>
+                <w:kern w:val="0"/>
+                <w:szCs w:val="21"/>
+              </w:rPr>
+              <w:t> </w:t>
+            </w:r>
+          </w:p>
+        </w:tc>
+      </w:tr>
+    </w:tbl>
+    <w:p>
+      <w:pPr>
+        <w:pStyle w:val="1"/>
+      </w:pPr>
+      <w:r>
+        <w:rPr>
+          <w:rFonts w:hint="eastAsia"/>
+        </w:rPr>
+        <w:t>双亲委派机制</w:t>
+      </w:r>
+      <w:r>
+        <w:rPr>
+          <w:rFonts w:hint="eastAsia"/>
+        </w:rPr>
+        <w:t xml:space="preserve"> </w:t>
+      </w:r>
+      <w:r>
+        <w:rPr>
+          <w:rFonts w:hint="eastAsia"/>
+        </w:rPr>
+        <w:t>类加载器</w:t>
+      </w:r>
+    </w:p>
+    <w:p>
+      <w:r>
+        <w:rPr>
+          <w:rFonts w:hint="eastAsia"/>
+        </w:rPr>
+        <w:t xml:space="preserve">Bootstrap </w:t>
+      </w:r>
+      <w:proofErr w:type="spellStart"/>
+      <w:r>
+        <w:rPr>
+          <w:rFonts w:hint="eastAsia"/>
+        </w:rPr>
+        <w:t>classLoader</w:t>
+      </w:r>
+      <w:proofErr w:type="spellEnd"/>
+      <w:r>
+        <w:rPr>
+          <w:rFonts w:hint="eastAsia"/>
+        </w:rPr>
+        <w:t>:</w:t>
+      </w:r>
+      <w:r>
+        <w:rPr>
+          <w:rFonts w:hint="eastAsia"/>
+        </w:rPr>
+        <w:t>主要负责加载核心的类库</w:t>
+      </w:r>
+      <w:r>
+        <w:rPr>
+          <w:rFonts w:hint="eastAsia"/>
+        </w:rPr>
+        <w:t>(</w:t>
+      </w:r>
+      <w:proofErr w:type="spellStart"/>
+      <w:r>
+        <w:rPr>
+          <w:rFonts w:hint="eastAsia"/>
+        </w:rPr>
+        <w:t>java.lang</w:t>
+      </w:r>
+      <w:proofErr w:type="spellEnd"/>
+      <w:r>
+        <w:rPr>
+          <w:rFonts w:hint="eastAsia"/>
+        </w:rPr>
+        <w:t>.*</w:t>
+      </w:r>
+      <w:r>
+        <w:rPr>
+          <w:rFonts w:hint="eastAsia"/>
+        </w:rPr>
+        <w:t>等</w:t>
+      </w:r>
+      <w:r>
+        <w:rPr>
+          <w:rFonts w:hint="eastAsia"/>
+        </w:rPr>
+        <w:t>)</w:t>
+      </w:r>
+      <w:r>
+        <w:rPr>
+          <w:rFonts w:hint="eastAsia"/>
+        </w:rPr>
+        <w:t>，构造</w:t>
+      </w:r>
+      <w:proofErr w:type="spellStart"/>
+      <w:r>
+        <w:rPr>
+          <w:rFonts w:hint="eastAsia"/>
+        </w:rPr>
+        <w:t>ExtClassLoader</w:t>
+      </w:r>
+      <w:proofErr w:type="spellEnd"/>
+      <w:r>
+        <w:rPr>
+          <w:rFonts w:hint="eastAsia"/>
+        </w:rPr>
+        <w:t>和</w:t>
+      </w:r>
+      <w:proofErr w:type="spellStart"/>
+      <w:r>
+        <w:rPr>
+          <w:rFonts w:hint="eastAsia"/>
+        </w:rPr>
+        <w:t>APPClassLoader</w:t>
+      </w:r>
+      <w:proofErr w:type="spellEnd"/>
+      <w:r>
+        <w:rPr>
+          <w:rFonts w:hint="eastAsia"/>
+        </w:rPr>
+        <w:t>。</w:t>
+      </w:r>
+    </w:p>
+    <w:p/>
+    <w:p>
+      <w:proofErr w:type="spellStart"/>
+      <w:r>
+        <w:rPr>
+          <w:rFonts w:hint="eastAsia"/>
+        </w:rPr>
+        <w:t>ExtClassLoader</w:t>
+      </w:r>
+      <w:proofErr w:type="spellEnd"/>
+      <w:r>
+        <w:rPr>
+          <w:rFonts w:hint="eastAsia"/>
+        </w:rPr>
+        <w:t>：主要负责加载</w:t>
+      </w:r>
+      <w:proofErr w:type="spellStart"/>
+      <w:r>
+        <w:rPr>
+          <w:rFonts w:hint="eastAsia"/>
+        </w:rPr>
+        <w:t>jre</w:t>
+      </w:r>
+      <w:proofErr w:type="spellEnd"/>
+      <w:r>
+        <w:rPr>
+          <w:rFonts w:hint="eastAsia"/>
+        </w:rPr>
+        <w:t>/lib/</w:t>
+      </w:r>
+      <w:proofErr w:type="spellStart"/>
+      <w:r>
+        <w:rPr>
+          <w:rFonts w:hint="eastAsia"/>
+        </w:rPr>
+        <w:t>ext</w:t>
+      </w:r>
+      <w:proofErr w:type="spellEnd"/>
+      <w:r>
+        <w:rPr>
+          <w:rFonts w:hint="eastAsia"/>
+        </w:rPr>
+        <w:t>目录下的一些扩展的</w:t>
+      </w:r>
+      <w:r>
+        <w:rPr>
+          <w:rFonts w:hint="eastAsia"/>
+        </w:rPr>
+        <w:t>jar</w:t>
+      </w:r>
+      <w:r>
+        <w:rPr>
+          <w:rFonts w:hint="eastAsia"/>
+        </w:rPr>
+        <w:t>。</w:t>
+      </w:r>
+    </w:p>
+    <w:p/>
+    <w:p>
+      <w:proofErr w:type="spellStart"/>
+      <w:r>
+        <w:rPr>
+          <w:rFonts w:hint="eastAsia"/>
+        </w:rPr>
+        <w:t>AppClassLoader</w:t>
+      </w:r>
+      <w:proofErr w:type="spellEnd"/>
+      <w:r>
+        <w:rPr>
+          <w:rFonts w:hint="eastAsia"/>
+        </w:rPr>
+        <w:t>：主要负责加载应用程序的主函数类</w:t>
+      </w:r>
+    </w:p>
+    <w:p>
+      <w:r>
+        <w:rPr>
+          <w:noProof/>
+        </w:rPr>
+        <w:lastRenderedPageBreak/>
+        <w:drawing>
+          <wp:inline distT="0" distB="0" distL="0" distR="0" wp14:anchorId="390E45FD" wp14:editId="739FCEE7">
+            <wp:extent cx="5274310" cy="4984866"/>
+            <wp:effectExtent l="0" t="0" r="2540" b="6350"/>
+            <wp:docPr id="1" name="图片 1" descr="https://img-blog.csdnimg.cn/20201217213314510.png?x-oss-process=image/watermark,type_ZmFuZ3poZW5naGVpdGk,shadow_10,text_aHR0cHM6Ly9ibG9nLmNzZG4ubmV0L2NvZGV5YW5iYW8=,size_16,color_FFFFFF,t_70"/>
+            <wp:cNvGraphicFramePr>
+              <a:graphicFrameLocks xmlns:a="http://schemas.openxmlformats.org/drawingml/2006/main" noChangeAspect="1"/>
+            </wp:cNvGraphicFramePr>
+            <a:graphic xmlns:a="http://schemas.openxmlformats.org/drawingml/2006/main">
+              <a:graphicData uri="http://schemas.openxmlformats.org/drawingml/2006/picture">
+                <pic:pic xmlns:pic="http://schemas.openxmlformats.org/drawingml/2006/picture">
+                  <pic:nvPicPr>
+                    <pic:cNvPr id="0" name="Picture 1" descr="https://img-blog.csdnimg.cn/20201217213314510.png?x-oss-process=image/watermark,type_ZmFuZ3poZW5naGVpdGk,shadow_10,text_aHR0cHM6Ly9ibG9nLmNzZG4ubmV0L2NvZGV5YW5iYW8=,size_16,color_FFFFFF,t_70"/>
+                    <pic:cNvPicPr>
+                      <a:picLocks noChangeAspect="1" noChangeArrowheads="1"/>
+                    </pic:cNvPicPr>
+                  </pic:nvPicPr>
+                  <pic:blipFill>
+                    <a:blip r:embed="rId11" cstate="print">
+                      <a:extLst>
+                        <a:ext uri="{28A0092B-C50C-407E-A947-70E740481C1C}">
+                          <a14:useLocalDpi xmlns:a14="http://schemas.microsoft.com/office/drawing/2010/main" val="0"/>
+                        </a:ext>
+                      </a:extLst>
+                    </a:blip>
+                    <a:srcRect/>
+                    <a:stretch>
+                      <a:fillRect/>
+                    </a:stretch>
+                  </pic:blipFill>
+                  <pic:spPr bwMode="auto">
+                    <a:xfrm>
+                      <a:off x="0" y="0"/>
+                      <a:ext cx="5274310" cy="4984866"/>
+                    </a:xfrm>
+                    <a:prstGeom prst="rect">
+                      <a:avLst/>
+                    </a:prstGeom>
+                    <a:noFill/>
+                    <a:ln>
+                      <a:noFill/>
+                    </a:ln>
+                  </pic:spPr>
+                </pic:pic>
+              </a:graphicData>
+            </a:graphic>
+          </wp:inline>
+        </w:drawing>
+      </w:r>
+    </w:p>
+    <w:p>
+      <w:r>
+        <w:rPr>
+          <w:rFonts w:hint="eastAsia"/>
+        </w:rPr>
+        <w:t>从上图中我们就更容易理解了，当一个</w:t>
+      </w:r>
+      <w:proofErr w:type="spellStart"/>
+      <w:r>
+        <w:rPr>
+          <w:rFonts w:hint="eastAsia"/>
+        </w:rPr>
+        <w:t>Hello.class</w:t>
+      </w:r>
+      <w:proofErr w:type="spellEnd"/>
+      <w:r>
+        <w:rPr>
+          <w:rFonts w:hint="eastAsia"/>
+        </w:rPr>
+        <w:t>这样的文件要被加载时。不考虑我们自定义类加载器，首先会在</w:t>
+      </w:r>
+      <w:proofErr w:type="spellStart"/>
+      <w:r>
+        <w:rPr>
+          <w:rFonts w:hint="eastAsia"/>
+        </w:rPr>
+        <w:t>AppClassLoader</w:t>
+      </w:r>
+      <w:proofErr w:type="spellEnd"/>
+      <w:r>
+        <w:rPr>
+          <w:rFonts w:hint="eastAsia"/>
+        </w:rPr>
+        <w:t>中检查是否加载过，如果有那就无需再加载了。如果没有，那么会拿到父加载器，然后调用父加载器的</w:t>
+      </w:r>
+      <w:proofErr w:type="spellStart"/>
+      <w:r>
+        <w:rPr>
+          <w:rFonts w:hint="eastAsia"/>
+        </w:rPr>
+        <w:t>loadClass</w:t>
+      </w:r>
+      <w:proofErr w:type="spellEnd"/>
+      <w:r>
+        <w:rPr>
+          <w:rFonts w:hint="eastAsia"/>
+        </w:rPr>
+        <w:t>方法。父类中同理也会先检查自己是否已经加载过，如果没有再往上。注意这个类似递归的过程，直到到达</w:t>
+      </w:r>
+      <w:r>
+        <w:rPr>
+          <w:rFonts w:hint="eastAsia"/>
+        </w:rPr>
+        <w:t xml:space="preserve">Bootstrap </w:t>
+      </w:r>
+      <w:proofErr w:type="spellStart"/>
+      <w:r>
+        <w:rPr>
+          <w:rFonts w:hint="eastAsia"/>
+        </w:rPr>
+        <w:t>classLoader</w:t>
+      </w:r>
+      <w:proofErr w:type="spellEnd"/>
+      <w:r>
+        <w:rPr>
+          <w:rFonts w:hint="eastAsia"/>
+        </w:rPr>
+        <w:t>之前，都是在检查是否加载过，并不会选择自己去加载。直到</w:t>
+      </w:r>
+      <w:proofErr w:type="spellStart"/>
+      <w:r>
+        <w:rPr>
+          <w:rFonts w:hint="eastAsia"/>
+        </w:rPr>
+        <w:t>BootstrapClassLoader</w:t>
+      </w:r>
+      <w:proofErr w:type="spellEnd"/>
+      <w:r>
+        <w:rPr>
+          <w:rFonts w:hint="eastAsia"/>
+        </w:rPr>
+        <w:t>，已经没有父加载器了，这时候开始考虑自己是否能加载了，如果自己无法加载，会下沉到子加载器去加载，一直到</w:t>
+      </w:r>
+      <w:proofErr w:type="gramStart"/>
+      <w:r>
+        <w:rPr>
+          <w:rFonts w:hint="eastAsia"/>
+        </w:rPr>
+        <w:t>最</w:t>
+      </w:r>
+      <w:proofErr w:type="gramEnd"/>
+      <w:r>
+        <w:rPr>
+          <w:rFonts w:hint="eastAsia"/>
+        </w:rPr>
+        <w:t>底层，如果没有任何加载器能加载，就会抛出</w:t>
+      </w:r>
+      <w:proofErr w:type="spellStart"/>
+      <w:r>
+        <w:rPr>
+          <w:rFonts w:hint="eastAsia"/>
+        </w:rPr>
+        <w:t>ClassNotFoundException</w:t>
+      </w:r>
+      <w:proofErr w:type="spellEnd"/>
+      <w:r>
+        <w:rPr>
+          <w:rFonts w:hint="eastAsia"/>
+        </w:rPr>
+        <w:t>。那么有人就有下面这种疑问了？</w:t>
+      </w:r>
+    </w:p>
+    <w:p/>
+    <w:p>
+      <w:r>
+        <w:rPr>
+          <w:rFonts w:hint="eastAsia"/>
+        </w:rPr>
+        <w:t>为什么要设计这种机制</w:t>
+      </w:r>
+    </w:p>
+    <w:p/>
+    <w:p>
+      <w:r>
+        <w:rPr>
+          <w:rFonts w:hint="eastAsia"/>
+        </w:rPr>
+        <w:t>这种设计有个好处是，如果有人想替换系统级别的类：</w:t>
+      </w:r>
+      <w:r>
+        <w:rPr>
+          <w:rFonts w:hint="eastAsia"/>
+        </w:rPr>
+        <w:t>String.java</w:t>
+      </w:r>
+      <w:r>
+        <w:rPr>
+          <w:rFonts w:hint="eastAsia"/>
+        </w:rPr>
+        <w:t>。篡改它的实现，在这种机制下这些系统的</w:t>
+      </w:r>
+      <w:proofErr w:type="gramStart"/>
+      <w:r>
+        <w:rPr>
+          <w:rFonts w:hint="eastAsia"/>
+        </w:rPr>
+        <w:t>类已经</w:t>
+      </w:r>
+      <w:proofErr w:type="gramEnd"/>
+      <w:r>
+        <w:rPr>
+          <w:rFonts w:hint="eastAsia"/>
+        </w:rPr>
+        <w:t>被</w:t>
+      </w:r>
+      <w:r>
+        <w:rPr>
+          <w:rFonts w:hint="eastAsia"/>
+        </w:rPr>
+        <w:t xml:space="preserve">Bootstrap </w:t>
+      </w:r>
+      <w:proofErr w:type="spellStart"/>
+      <w:r>
+        <w:rPr>
+          <w:rFonts w:hint="eastAsia"/>
+        </w:rPr>
+        <w:t>classLoader</w:t>
+      </w:r>
+      <w:proofErr w:type="spellEnd"/>
+      <w:r>
+        <w:rPr>
+          <w:rFonts w:hint="eastAsia"/>
+        </w:rPr>
+        <w:t>加载过了（为什么？因为当一个类需要加载的时候，最先去尝试加载的就是</w:t>
+      </w:r>
+      <w:proofErr w:type="spellStart"/>
+      <w:r>
+        <w:rPr>
+          <w:rFonts w:hint="eastAsia"/>
+        </w:rPr>
+        <w:t>BootstrapClassLoader</w:t>
+      </w:r>
+      <w:proofErr w:type="spellEnd"/>
+      <w:r>
+        <w:rPr>
+          <w:rFonts w:hint="eastAsia"/>
+        </w:rPr>
+        <w:t>），所以其他类加载器并没有机会再去加载，从一定程度上防止了危险代码的植入。</w:t>
+      </w:r>
+    </w:p>
+    <w:p>
+      <w:r>
+        <w:rPr>
+          <w:rFonts w:hint="eastAsia"/>
+        </w:rPr>
+        <w:t>——</w:t>
+      </w:r>
+      <w:proofErr w:type="gramStart"/>
+      <w:r>
+        <w:rPr>
+          <w:rFonts w:hint="eastAsia"/>
+        </w:rPr>
+        <w:t>——————————————</w:t>
+      </w:r>
+      <w:proofErr w:type="gramEnd"/>
+    </w:p>
+    <w:p>
+      <w:r>
+        <w:rPr>
+          <w:rFonts w:hint="eastAsia"/>
+        </w:rPr>
+        <w:t>版权声明：本文为</w:t>
+      </w:r>
+      <w:r>
+        <w:rPr>
+          <w:rFonts w:hint="eastAsia"/>
+        </w:rPr>
+        <w:t>CSDN</w:t>
+      </w:r>
+      <w:r>
+        <w:rPr>
+          <w:rFonts w:hint="eastAsia"/>
+        </w:rPr>
+        <w:t>博主「</w:t>
+      </w:r>
+      <w:r>
+        <w:rPr>
+          <w:rFonts w:hint="eastAsia"/>
+        </w:rPr>
+        <w:t>IT</w:t>
+      </w:r>
+      <w:r>
+        <w:rPr>
+          <w:rFonts w:hint="eastAsia"/>
+        </w:rPr>
+        <w:t>烂笔头」的原创文章，遵循</w:t>
+      </w:r>
+      <w:r>
+        <w:rPr>
+          <w:rFonts w:hint="eastAsia"/>
+        </w:rPr>
+        <w:t>CC 4.0 BY-SA</w:t>
+      </w:r>
+      <w:r>
+        <w:rPr>
+          <w:rFonts w:hint="eastAsia"/>
+        </w:rPr>
+        <w:t>版权协议，转载请附上原文出处链接及本声明。</w:t>
+      </w:r>
+    </w:p>
+    <w:p>
+      <w:r>
+        <w:rPr>
+          <w:rFonts w:hint="eastAsia"/>
+        </w:rPr>
+        <w:lastRenderedPageBreak/>
+        <w:t>原文链接：</w:t>
+      </w:r>
+      <w:hyperlink r:id="rId12" w:history="1">
+        <w:r>
+          <w:rPr>
+            <w:rStyle w:val="a7"/>
+            <w:rFonts w:hint="eastAsia"/>
+          </w:rPr>
+          <w:t>https://blog.csdn.net/codeyanbao/article/details/82875064</w:t>
+        </w:r>
+      </w:hyperlink>
+    </w:p>
+    <w:p>
+      <w:pPr>
+        <w:pStyle w:val="1"/>
+        <w:rPr>
+          <w:rFonts w:hint="eastAsia"/>
+        </w:rPr>
+      </w:pPr>
+      <w:r>
+        <w:t>启动优化</w:t>
       </w:r>
       <w:bookmarkStart w:id="0" w:name="_GoBack"/>
       <w:bookmarkEnd w:id="0"/>
     </w:p>
-    <w:p/>
+    <w:p>
+      <w:r>
+        <w:rPr>
+          <w:rFonts w:ascii="微软雅黑" w:eastAsia="微软雅黑" w:hAnsi="微软雅黑" w:hint="eastAsia"/>
+          <w:color w:val="595959"/>
+          <w:sz w:val="23"/>
+          <w:szCs w:val="23"/>
+          <w:shd w:val="clear" w:color="auto" w:fill="FFFFFF"/>
+        </w:rPr>
+        <w:t>本文主要总结了启动优化的方向，与精准测量启动时间的方式</w:t>
+      </w:r>
+      <w:r>
+        <w:rPr>
+          <w:rFonts w:ascii="微软雅黑" w:eastAsia="微软雅黑" w:hAnsi="微软雅黑" w:hint="eastAsia"/>
+          <w:color w:val="595959"/>
+          <w:sz w:val="23"/>
+          <w:szCs w:val="23"/>
+        </w:rPr>
+        <w:br/>
+      </w:r>
+      <w:r>
+        <w:rPr>
+          <w:rFonts w:ascii="微软雅黑" w:eastAsia="微软雅黑" w:hAnsi="微软雅黑" w:hint="eastAsia"/>
+          <w:color w:val="595959"/>
+          <w:sz w:val="23"/>
+          <w:szCs w:val="23"/>
+          <w:shd w:val="clear" w:color="auto" w:fill="FFFFFF"/>
+        </w:rPr>
+        <w:t>重点讲解了几种可以实用的启动优化方案：</w:t>
+      </w:r>
+      <w:r>
+        <w:rPr>
+          <w:rFonts w:ascii="微软雅黑" w:eastAsia="微软雅黑" w:hAnsi="微软雅黑" w:hint="eastAsia"/>
+          <w:color w:val="595959"/>
+          <w:sz w:val="23"/>
+          <w:szCs w:val="23"/>
+        </w:rPr>
+        <w:br/>
+      </w:r>
+      <w:r>
+        <w:rPr>
+          <w:rFonts w:ascii="微软雅黑" w:eastAsia="微软雅黑" w:hAnsi="微软雅黑" w:hint="eastAsia"/>
+          <w:color w:val="595959"/>
+          <w:sz w:val="23"/>
+          <w:szCs w:val="23"/>
+          <w:shd w:val="clear" w:color="auto" w:fill="FFFFFF"/>
+        </w:rPr>
+        <w:t>1.异步启动器加快初始化速度</w:t>
+      </w:r>
+      <w:r>
+        <w:rPr>
+          <w:rFonts w:ascii="微软雅黑" w:eastAsia="微软雅黑" w:hAnsi="微软雅黑" w:hint="eastAsia"/>
+          <w:color w:val="595959"/>
+          <w:sz w:val="23"/>
+          <w:szCs w:val="23"/>
+        </w:rPr>
+        <w:br/>
+      </w:r>
+      <w:r>
+        <w:rPr>
+          <w:rFonts w:ascii="微软雅黑" w:eastAsia="微软雅黑" w:hAnsi="微软雅黑" w:hint="eastAsia"/>
+          <w:color w:val="595959"/>
+          <w:sz w:val="23"/>
+          <w:szCs w:val="23"/>
+          <w:shd w:val="clear" w:color="auto" w:fill="FFFFFF"/>
+        </w:rPr>
+        <w:t>2.延迟加载</w:t>
+      </w:r>
+      <w:proofErr w:type="gramStart"/>
+      <w:r>
+        <w:rPr>
+          <w:rFonts w:ascii="微软雅黑" w:eastAsia="微软雅黑" w:hAnsi="微软雅黑" w:hint="eastAsia"/>
+          <w:color w:val="595959"/>
+          <w:sz w:val="23"/>
+          <w:szCs w:val="23"/>
+          <w:shd w:val="clear" w:color="auto" w:fill="FFFFFF"/>
+        </w:rPr>
+        <w:t>器减少卡顿</w:t>
+      </w:r>
+      <w:proofErr w:type="gramEnd"/>
+      <w:r>
+        <w:rPr>
+          <w:rFonts w:ascii="微软雅黑" w:eastAsia="微软雅黑" w:hAnsi="微软雅黑" w:hint="eastAsia"/>
+          <w:color w:val="595959"/>
+          <w:sz w:val="23"/>
+          <w:szCs w:val="23"/>
+          <w:shd w:val="clear" w:color="auto" w:fill="FFFFFF"/>
+        </w:rPr>
+        <w:t>，代码更加优雅</w:t>
+      </w:r>
+      <w:r>
+        <w:rPr>
+          <w:rFonts w:ascii="微软雅黑" w:eastAsia="微软雅黑" w:hAnsi="微软雅黑" w:hint="eastAsia"/>
+          <w:color w:val="595959"/>
+          <w:sz w:val="23"/>
+          <w:szCs w:val="23"/>
+        </w:rPr>
+        <w:br/>
+      </w:r>
+      <w:r>
+        <w:rPr>
+          <w:rFonts w:ascii="微软雅黑" w:eastAsia="微软雅黑" w:hAnsi="微软雅黑" w:hint="eastAsia"/>
+          <w:color w:val="595959"/>
+          <w:sz w:val="23"/>
+          <w:szCs w:val="23"/>
+          <w:shd w:val="clear" w:color="auto" w:fill="FFFFFF"/>
+        </w:rPr>
+        <w:t>3.首页极致</w:t>
+      </w:r>
+      <w:proofErr w:type="gramStart"/>
+      <w:r>
+        <w:rPr>
+          <w:rFonts w:ascii="微软雅黑" w:eastAsia="微软雅黑" w:hAnsi="微软雅黑" w:hint="eastAsia"/>
+          <w:color w:val="595959"/>
+          <w:sz w:val="23"/>
+          <w:szCs w:val="23"/>
+          <w:shd w:val="clear" w:color="auto" w:fill="FFFFFF"/>
+        </w:rPr>
+        <w:t>懒</w:t>
+      </w:r>
+      <w:proofErr w:type="gramEnd"/>
+      <w:r>
+        <w:rPr>
+          <w:rFonts w:ascii="微软雅黑" w:eastAsia="微软雅黑" w:hAnsi="微软雅黑" w:hint="eastAsia"/>
+          <w:color w:val="595959"/>
+          <w:sz w:val="23"/>
+          <w:szCs w:val="23"/>
+          <w:shd w:val="clear" w:color="auto" w:fill="FFFFFF"/>
+        </w:rPr>
+        <w:t>加载，减少首页</w:t>
+      </w:r>
+      <w:proofErr w:type="spellStart"/>
+      <w:r>
+        <w:rPr>
+          <w:rStyle w:val="HTML"/>
+          <w:rFonts w:ascii="Consolas" w:hAnsi="Consolas"/>
+          <w:color w:val="FF502C"/>
+          <w:szCs w:val="21"/>
+          <w:shd w:val="clear" w:color="auto" w:fill="FFF5F5"/>
+        </w:rPr>
+        <w:t>inflate</w:t>
+      </w:r>
+      <w:r>
+        <w:rPr>
+          <w:rFonts w:ascii="微软雅黑" w:eastAsia="微软雅黑" w:hAnsi="微软雅黑" w:hint="eastAsia"/>
+          <w:color w:val="595959"/>
+          <w:sz w:val="23"/>
+          <w:szCs w:val="23"/>
+          <w:shd w:val="clear" w:color="auto" w:fill="FFFFFF"/>
+        </w:rPr>
+        <w:t>,</w:t>
+      </w:r>
+      <w:r>
+        <w:rPr>
+          <w:rStyle w:val="HTML"/>
+          <w:rFonts w:ascii="Consolas" w:hAnsi="Consolas"/>
+          <w:color w:val="FF502C"/>
+          <w:szCs w:val="21"/>
+          <w:shd w:val="clear" w:color="auto" w:fill="FFF5F5"/>
+        </w:rPr>
+        <w:t>measure</w:t>
+      </w:r>
+      <w:r>
+        <w:rPr>
+          <w:rFonts w:ascii="微软雅黑" w:eastAsia="微软雅黑" w:hAnsi="微软雅黑" w:hint="eastAsia"/>
+          <w:color w:val="595959"/>
+          <w:sz w:val="23"/>
+          <w:szCs w:val="23"/>
+          <w:shd w:val="clear" w:color="auto" w:fill="FFFFFF"/>
+        </w:rPr>
+        <w:t>,</w:t>
+      </w:r>
+      <w:r>
+        <w:rPr>
+          <w:rStyle w:val="HTML"/>
+          <w:rFonts w:ascii="Consolas" w:hAnsi="Consolas"/>
+          <w:color w:val="FF502C"/>
+          <w:szCs w:val="21"/>
+          <w:shd w:val="clear" w:color="auto" w:fill="FFF5F5"/>
+        </w:rPr>
+        <w:t>layout</w:t>
+      </w:r>
+      <w:proofErr w:type="spellEnd"/>
+      <w:r>
+        <w:rPr>
+          <w:rFonts w:ascii="微软雅黑" w:eastAsia="微软雅黑" w:hAnsi="微软雅黑" w:hint="eastAsia"/>
+          <w:color w:val="595959"/>
+          <w:sz w:val="23"/>
+          <w:szCs w:val="23"/>
+          <w:shd w:val="clear" w:color="auto" w:fill="FFFFFF"/>
+        </w:rPr>
+        <w:t>时间</w:t>
+      </w:r>
+      <w:r>
+        <w:rPr>
+          <w:rFonts w:ascii="微软雅黑" w:eastAsia="微软雅黑" w:hAnsi="微软雅黑" w:hint="eastAsia"/>
+          <w:color w:val="595959"/>
+          <w:sz w:val="23"/>
+          <w:szCs w:val="23"/>
+        </w:rPr>
+        <w:br/>
+      </w:r>
+      <w:r>
+        <w:rPr>
+          <w:rFonts w:ascii="微软雅黑" w:eastAsia="微软雅黑" w:hAnsi="微软雅黑" w:hint="eastAsia"/>
+          <w:color w:val="595959"/>
+          <w:sz w:val="23"/>
+          <w:szCs w:val="23"/>
+          <w:shd w:val="clear" w:color="auto" w:fill="FFFFFF"/>
+        </w:rPr>
+        <w:t>4.布局预加载方案大大减少</w:t>
+      </w:r>
+      <w:r>
+        <w:rPr>
+          <w:rStyle w:val="HTML"/>
+          <w:rFonts w:ascii="Consolas" w:hAnsi="Consolas"/>
+          <w:color w:val="FF502C"/>
+          <w:szCs w:val="21"/>
+          <w:shd w:val="clear" w:color="auto" w:fill="FFF5F5"/>
+        </w:rPr>
+        <w:t>View</w:t>
+      </w:r>
+      <w:r>
+        <w:rPr>
+          <w:rFonts w:ascii="微软雅黑" w:eastAsia="微软雅黑" w:hAnsi="微软雅黑" w:hint="eastAsia"/>
+          <w:color w:val="595959"/>
+          <w:sz w:val="23"/>
+          <w:szCs w:val="23"/>
+          <w:shd w:val="clear" w:color="auto" w:fill="FFFFFF"/>
+        </w:rPr>
+        <w:t>创建时间，读者可根据实际情况使用</w:t>
+      </w:r>
+    </w:p>
     <w:sectPr>
       <w:pgSz w:w="11906" w:h="16838"/>
       <w:pgMar w:top="1440" w:right="1800" w:bottom="1440" w:left="1800" w:header="851" w:footer="992" w:gutter="0"/>

--- a/doc/note.docx
+++ b/doc/note.docx
@@ -24587,11 +24587,9 @@
       <w:r>
         <w:t>启动优化</w:t>
       </w:r>
-      <w:bookmarkStart w:id="0" w:name="_GoBack"/>
-      <w:bookmarkEnd w:id="0"/>
-    </w:p>
-    <w:p>
-      <w:r>
+    </w:p>
+    <w:p>
+      <w:pPr>
         <w:rPr>
           <w:rFonts w:ascii="微软雅黑" w:eastAsia="微软雅黑" w:hAnsi="微软雅黑" w:hint="eastAsia"/>
           <w:color w:val="595959"/>
@@ -24599,16 +24597,16 @@
           <w:szCs w:val="23"/>
           <w:shd w:val="clear" w:color="auto" w:fill="FFFFFF"/>
         </w:rPr>
-        <w:t>本文主要总结了启动优化的方向，与精准测量启动时间的方式</w:t>
-      </w:r>
+      </w:pPr>
       <w:r>
         <w:rPr>
           <w:rFonts w:ascii="微软雅黑" w:eastAsia="微软雅黑" w:hAnsi="微软雅黑" w:hint="eastAsia"/>
           <w:color w:val="595959"/>
           <w:sz w:val="23"/>
           <w:szCs w:val="23"/>
-        </w:rPr>
-        <w:br/>
+          <w:shd w:val="clear" w:color="auto" w:fill="FFFFFF"/>
+        </w:rPr>
+        <w:t>本文主要总结了启动优化的方向，与精准测量启动时间的方式</w:t>
       </w:r>
       <w:r>
         <w:rPr>
@@ -24616,9 +24614,8 @@
           <w:color w:val="595959"/>
           <w:sz w:val="23"/>
           <w:szCs w:val="23"/>
-          <w:shd w:val="clear" w:color="auto" w:fill="FFFFFF"/>
-        </w:rPr>
-        <w:t>重点讲解了几种可以实用的启动优化方案：</w:t>
+        </w:rPr>
+        <w:br/>
       </w:r>
       <w:r>
         <w:rPr>
@@ -24626,8 +24623,9 @@
           <w:color w:val="595959"/>
           <w:sz w:val="23"/>
           <w:szCs w:val="23"/>
-        </w:rPr>
-        <w:br/>
+          <w:shd w:val="clear" w:color="auto" w:fill="FFFFFF"/>
+        </w:rPr>
+        <w:t>重点讲解了几种可以实用的启动优化方案：</w:t>
       </w:r>
       <w:r>
         <w:rPr>
@@ -24635,9 +24633,8 @@
           <w:color w:val="595959"/>
           <w:sz w:val="23"/>
           <w:szCs w:val="23"/>
-          <w:shd w:val="clear" w:color="auto" w:fill="FFFFFF"/>
-        </w:rPr>
-        <w:t>1.异步启动器加快初始化速度</w:t>
+        </w:rPr>
+        <w:br/>
       </w:r>
       <w:r>
         <w:rPr>
@@ -24645,8 +24642,9 @@
           <w:color w:val="595959"/>
           <w:sz w:val="23"/>
           <w:szCs w:val="23"/>
-        </w:rPr>
-        <w:br/>
+          <w:shd w:val="clear" w:color="auto" w:fill="FFFFFF"/>
+        </w:rPr>
+        <w:t>1.异步启动器加快初始化速度</w:t>
       </w:r>
       <w:r>
         <w:rPr>
@@ -24654,11 +24652,9 @@
           <w:color w:val="595959"/>
           <w:sz w:val="23"/>
           <w:szCs w:val="23"/>
-          <w:shd w:val="clear" w:color="auto" w:fill="FFFFFF"/>
-        </w:rPr>
-        <w:t>2.延迟加载</w:t>
-      </w:r>
-      <w:proofErr w:type="gramStart"/>
+        </w:rPr>
+        <w:br/>
+      </w:r>
       <w:r>
         <w:rPr>
           <w:rFonts w:ascii="微软雅黑" w:eastAsia="微软雅黑" w:hAnsi="微软雅黑" w:hint="eastAsia"/>
@@ -24667,9 +24663,9 @@
           <w:szCs w:val="23"/>
           <w:shd w:val="clear" w:color="auto" w:fill="FFFFFF"/>
         </w:rPr>
-        <w:t>器减少卡顿</w:t>
-      </w:r>
-      <w:proofErr w:type="gramEnd"/>
+        <w:t>2.延迟加载</w:t>
+      </w:r>
+      <w:proofErr w:type="gramStart"/>
       <w:r>
         <w:rPr>
           <w:rFonts w:ascii="微软雅黑" w:eastAsia="微软雅黑" w:hAnsi="微软雅黑" w:hint="eastAsia"/>
@@ -24678,16 +24674,18 @@
           <w:szCs w:val="23"/>
           <w:shd w:val="clear" w:color="auto" w:fill="FFFFFF"/>
         </w:rPr>
-        <w:t>，代码更加优雅</w:t>
-      </w:r>
+        <w:t>器减少卡顿</w:t>
+      </w:r>
+      <w:proofErr w:type="gramEnd"/>
       <w:r>
         <w:rPr>
           <w:rFonts w:ascii="微软雅黑" w:eastAsia="微软雅黑" w:hAnsi="微软雅黑" w:hint="eastAsia"/>
           <w:color w:val="595959"/>
           <w:sz w:val="23"/>
           <w:szCs w:val="23"/>
-        </w:rPr>
-        <w:br/>
+          <w:shd w:val="clear" w:color="auto" w:fill="FFFFFF"/>
+        </w:rPr>
+        <w:t>，代码更加优雅</w:t>
       </w:r>
       <w:r>
         <w:rPr>
@@ -24695,11 +24693,9 @@
           <w:color w:val="595959"/>
           <w:sz w:val="23"/>
           <w:szCs w:val="23"/>
-          <w:shd w:val="clear" w:color="auto" w:fill="FFFFFF"/>
-        </w:rPr>
-        <w:t>3.首页极致</w:t>
-      </w:r>
-      <w:proofErr w:type="gramStart"/>
+        </w:rPr>
+        <w:br/>
+      </w:r>
       <w:r>
         <w:rPr>
           <w:rFonts w:ascii="微软雅黑" w:eastAsia="微软雅黑" w:hAnsi="微软雅黑" w:hint="eastAsia"/>
@@ -24708,9 +24704,9 @@
           <w:szCs w:val="23"/>
           <w:shd w:val="clear" w:color="auto" w:fill="FFFFFF"/>
         </w:rPr>
-        <w:t>懒</w:t>
-      </w:r>
-      <w:proofErr w:type="gramEnd"/>
+        <w:t>3.首页极致</w:t>
+      </w:r>
+      <w:proofErr w:type="gramStart"/>
       <w:r>
         <w:rPr>
           <w:rFonts w:ascii="微软雅黑" w:eastAsia="微软雅黑" w:hAnsi="微软雅黑" w:hint="eastAsia"/>
@@ -24719,19 +24715,9 @@
           <w:szCs w:val="23"/>
           <w:shd w:val="clear" w:color="auto" w:fill="FFFFFF"/>
         </w:rPr>
-        <w:t>加载，减少首页</w:t>
-      </w:r>
-      <w:proofErr w:type="spellStart"/>
-      <w:r>
-        <w:rPr>
-          <w:rStyle w:val="HTML"/>
-          <w:rFonts w:ascii="Consolas" w:hAnsi="Consolas"/>
-          <w:color w:val="FF502C"/>
-          <w:szCs w:val="21"/>
-          <w:shd w:val="clear" w:color="auto" w:fill="FFF5F5"/>
-        </w:rPr>
-        <w:t>inflate</w:t>
-      </w:r>
+        <w:t>懒</w:t>
+      </w:r>
+      <w:proofErr w:type="gramEnd"/>
       <w:r>
         <w:rPr>
           <w:rFonts w:ascii="微软雅黑" w:eastAsia="微软雅黑" w:hAnsi="微软雅黑" w:hint="eastAsia"/>
@@ -24740,8 +24726,9 @@
           <w:szCs w:val="23"/>
           <w:shd w:val="clear" w:color="auto" w:fill="FFFFFF"/>
         </w:rPr>
-        <w:t>,</w:t>
-      </w:r>
+        <w:t>加载，减少首页</w:t>
+      </w:r>
+      <w:proofErr w:type="spellStart"/>
       <w:r>
         <w:rPr>
           <w:rStyle w:val="HTML"/>
@@ -24750,7 +24737,7 @@
           <w:szCs w:val="21"/>
           <w:shd w:val="clear" w:color="auto" w:fill="FFF5F5"/>
         </w:rPr>
-        <w:t>measure</w:t>
+        <w:t>inflate</w:t>
       </w:r>
       <w:r>
         <w:rPr>
@@ -24770,9 +24757,8 @@
           <w:szCs w:val="21"/>
           <w:shd w:val="clear" w:color="auto" w:fill="FFF5F5"/>
         </w:rPr>
-        <w:t>layout</w:t>
-      </w:r>
-      <w:proofErr w:type="spellEnd"/>
+        <w:t>measure</w:t>
+      </w:r>
       <w:r>
         <w:rPr>
           <w:rFonts w:ascii="微软雅黑" w:eastAsia="微软雅黑" w:hAnsi="微软雅黑" w:hint="eastAsia"/>
@@ -24781,16 +24767,28 @@
           <w:szCs w:val="23"/>
           <w:shd w:val="clear" w:color="auto" w:fill="FFFFFF"/>
         </w:rPr>
-        <w:t>时间</w:t>
-      </w:r>
+        <w:t>,</w:t>
+      </w:r>
+      <w:r>
+        <w:rPr>
+          <w:rStyle w:val="HTML"/>
+          <w:rFonts w:ascii="Consolas" w:hAnsi="Consolas"/>
+          <w:color w:val="FF502C"/>
+          <w:szCs w:val="21"/>
+          <w:shd w:val="clear" w:color="auto" w:fill="FFF5F5"/>
+        </w:rPr>
+        <w:t>layout</w:t>
+      </w:r>
+      <w:proofErr w:type="spellEnd"/>
       <w:r>
         <w:rPr>
           <w:rFonts w:ascii="微软雅黑" w:eastAsia="微软雅黑" w:hAnsi="微软雅黑" w:hint="eastAsia"/>
           <w:color w:val="595959"/>
           <w:sz w:val="23"/>
           <w:szCs w:val="23"/>
-        </w:rPr>
-        <w:br/>
+          <w:shd w:val="clear" w:color="auto" w:fill="FFFFFF"/>
+        </w:rPr>
+        <w:t>时间</w:t>
       </w:r>
       <w:r>
         <w:rPr>
@@ -24798,19 +24796,8 @@
           <w:color w:val="595959"/>
           <w:sz w:val="23"/>
           <w:szCs w:val="23"/>
-          <w:shd w:val="clear" w:color="auto" w:fill="FFFFFF"/>
-        </w:rPr>
-        <w:t>4.布局预加载方案大大减少</w:t>
-      </w:r>
-      <w:r>
-        <w:rPr>
-          <w:rStyle w:val="HTML"/>
-          <w:rFonts w:ascii="Consolas" w:hAnsi="Consolas"/>
-          <w:color w:val="FF502C"/>
-          <w:szCs w:val="21"/>
-          <w:shd w:val="clear" w:color="auto" w:fill="FFF5F5"/>
-        </w:rPr>
-        <w:t>View</w:t>
+        </w:rPr>
+        <w:br/>
       </w:r>
       <w:r>
         <w:rPr>
@@ -24820,8 +24807,63 @@
           <w:szCs w:val="23"/>
           <w:shd w:val="clear" w:color="auto" w:fill="FFFFFF"/>
         </w:rPr>
+        <w:t>4.布局预加载方案大大减少</w:t>
+      </w:r>
+      <w:r>
+        <w:rPr>
+          <w:rStyle w:val="HTML"/>
+          <w:rFonts w:ascii="Consolas" w:hAnsi="Consolas"/>
+          <w:color w:val="FF502C"/>
+          <w:szCs w:val="21"/>
+          <w:shd w:val="clear" w:color="auto" w:fill="FFF5F5"/>
+        </w:rPr>
+        <w:t>View</w:t>
+      </w:r>
+      <w:r>
+        <w:rPr>
+          <w:rFonts w:ascii="微软雅黑" w:eastAsia="微软雅黑" w:hAnsi="微软雅黑" w:hint="eastAsia"/>
+          <w:color w:val="595959"/>
+          <w:sz w:val="23"/>
+          <w:szCs w:val="23"/>
+          <w:shd w:val="clear" w:color="auto" w:fill="FFFFFF"/>
+        </w:rPr>
         <w:t>创建时间，读者可根据实际情况使用</w:t>
       </w:r>
+    </w:p>
+    <w:p>
+      <w:pPr>
+        <w:rPr>
+          <w:rFonts w:ascii="微软雅黑" w:eastAsia="微软雅黑" w:hAnsi="微软雅黑" w:hint="eastAsia"/>
+          <w:color w:val="595959"/>
+          <w:sz w:val="23"/>
+          <w:szCs w:val="23"/>
+          <w:shd w:val="clear" w:color="auto" w:fill="FFFFFF"/>
+        </w:rPr>
+      </w:pPr>
+    </w:p>
+    <w:p>
+      <w:r>
+        <w:rPr>
+          <w:rFonts w:ascii="微软雅黑" w:eastAsia="微软雅黑" w:hAnsi="微软雅黑"/>
+          <w:color w:val="595959"/>
+          <w:sz w:val="23"/>
+          <w:szCs w:val="23"/>
+          <w:shd w:val="clear" w:color="auto" w:fill="FFFFFF"/>
+        </w:rPr>
+        <w:t>A</w:t>
+      </w:r>
+      <w:r>
+        <w:rPr>
+          <w:rFonts w:ascii="微软雅黑" w:eastAsia="微软雅黑" w:hAnsi="微软雅黑" w:hint="eastAsia"/>
+          <w:color w:val="595959"/>
+          <w:sz w:val="23"/>
+          <w:szCs w:val="23"/>
+          <w:shd w:val="clear" w:color="auto" w:fill="FFFFFF"/>
+        </w:rPr>
+        <w:t>ndroid 中类加载器</w:t>
+      </w:r>
+      <w:bookmarkStart w:id="0" w:name="_GoBack"/>
+      <w:bookmarkEnd w:id="0"/>
     </w:p>
     <w:sectPr>
       <w:pgSz w:w="11906" w:h="16838"/>

--- a/doc/note.docx
+++ b/doc/note.docx
@@ -24580,9 +24580,6 @@
     <w:p>
       <w:pPr>
         <w:pStyle w:val="1"/>
-        <w:rPr>
-          <w:rFonts w:hint="eastAsia"/>
-        </w:rPr>
       </w:pPr>
       <w:r>
         <w:t>启动优化</w:t>
@@ -24590,6 +24587,15 @@
     </w:p>
     <w:p>
       <w:pPr>
+        <w:rPr>
+          <w:rFonts w:ascii="微软雅黑" w:eastAsia="微软雅黑" w:hAnsi="微软雅黑"/>
+          <w:color w:val="595959"/>
+          <w:sz w:val="23"/>
+          <w:szCs w:val="23"/>
+          <w:shd w:val="clear" w:color="auto" w:fill="FFFFFF"/>
+        </w:rPr>
+      </w:pPr>
+      <w:r>
         <w:rPr>
           <w:rFonts w:ascii="微软雅黑" w:eastAsia="微软雅黑" w:hAnsi="微软雅黑" w:hint="eastAsia"/>
           <w:color w:val="595959"/>
@@ -24597,16 +24603,16 @@
           <w:szCs w:val="23"/>
           <w:shd w:val="clear" w:color="auto" w:fill="FFFFFF"/>
         </w:rPr>
-      </w:pPr>
+        <w:t>本文主要总结了启动优化的方向，与精准测量启动时间的方式</w:t>
+      </w:r>
       <w:r>
         <w:rPr>
           <w:rFonts w:ascii="微软雅黑" w:eastAsia="微软雅黑" w:hAnsi="微软雅黑" w:hint="eastAsia"/>
           <w:color w:val="595959"/>
           <w:sz w:val="23"/>
           <w:szCs w:val="23"/>
-          <w:shd w:val="clear" w:color="auto" w:fill="FFFFFF"/>
-        </w:rPr>
-        <w:t>本文主要总结了启动优化的方向，与精准测量启动时间的方式</w:t>
+        </w:rPr>
+        <w:br/>
       </w:r>
       <w:r>
         <w:rPr>
@@ -24614,8 +24620,9 @@
           <w:color w:val="595959"/>
           <w:sz w:val="23"/>
           <w:szCs w:val="23"/>
-        </w:rPr>
-        <w:br/>
+          <w:shd w:val="clear" w:color="auto" w:fill="FFFFFF"/>
+        </w:rPr>
+        <w:t>重点讲解了几种可以实用的启动优化方案：</w:t>
       </w:r>
       <w:r>
         <w:rPr>
@@ -24623,9 +24630,8 @@
           <w:color w:val="595959"/>
           <w:sz w:val="23"/>
           <w:szCs w:val="23"/>
-          <w:shd w:val="clear" w:color="auto" w:fill="FFFFFF"/>
-        </w:rPr>
-        <w:t>重点讲解了几种可以实用的启动优化方案：</w:t>
+        </w:rPr>
+        <w:br/>
       </w:r>
       <w:r>
         <w:rPr>
@@ -24633,8 +24639,9 @@
           <w:color w:val="595959"/>
           <w:sz w:val="23"/>
           <w:szCs w:val="23"/>
-        </w:rPr>
-        <w:br/>
+          <w:shd w:val="clear" w:color="auto" w:fill="FFFFFF"/>
+        </w:rPr>
+        <w:t>1.异步启动器加快初始化速度</w:t>
       </w:r>
       <w:r>
         <w:rPr>
@@ -24642,9 +24649,8 @@
           <w:color w:val="595959"/>
           <w:sz w:val="23"/>
           <w:szCs w:val="23"/>
-          <w:shd w:val="clear" w:color="auto" w:fill="FFFFFF"/>
-        </w:rPr>
-        <w:t>1.异步启动器加快初始化速度</w:t>
+        </w:rPr>
+        <w:br/>
       </w:r>
       <w:r>
         <w:rPr>
@@ -24652,9 +24658,11 @@
           <w:color w:val="595959"/>
           <w:sz w:val="23"/>
           <w:szCs w:val="23"/>
-        </w:rPr>
-        <w:br/>
-      </w:r>
+          <w:shd w:val="clear" w:color="auto" w:fill="FFFFFF"/>
+        </w:rPr>
+        <w:t>2.延迟加载</w:t>
+      </w:r>
+      <w:proofErr w:type="gramStart"/>
       <w:r>
         <w:rPr>
           <w:rFonts w:ascii="微软雅黑" w:eastAsia="微软雅黑" w:hAnsi="微软雅黑" w:hint="eastAsia"/>
@@ -24663,9 +24671,9 @@
           <w:szCs w:val="23"/>
           <w:shd w:val="clear" w:color="auto" w:fill="FFFFFF"/>
         </w:rPr>
-        <w:t>2.延迟加载</w:t>
-      </w:r>
-      <w:proofErr w:type="gramStart"/>
+        <w:t>器减少卡顿</w:t>
+      </w:r>
+      <w:proofErr w:type="gramEnd"/>
       <w:r>
         <w:rPr>
           <w:rFonts w:ascii="微软雅黑" w:eastAsia="微软雅黑" w:hAnsi="微软雅黑" w:hint="eastAsia"/>
@@ -24674,18 +24682,16 @@
           <w:szCs w:val="23"/>
           <w:shd w:val="clear" w:color="auto" w:fill="FFFFFF"/>
         </w:rPr>
-        <w:t>器减少卡顿</w:t>
-      </w:r>
-      <w:proofErr w:type="gramEnd"/>
+        <w:t>，代码更加优雅</w:t>
+      </w:r>
       <w:r>
         <w:rPr>
           <w:rFonts w:ascii="微软雅黑" w:eastAsia="微软雅黑" w:hAnsi="微软雅黑" w:hint="eastAsia"/>
           <w:color w:val="595959"/>
           <w:sz w:val="23"/>
           <w:szCs w:val="23"/>
-          <w:shd w:val="clear" w:color="auto" w:fill="FFFFFF"/>
-        </w:rPr>
-        <w:t>，代码更加优雅</w:t>
+        </w:rPr>
+        <w:br/>
       </w:r>
       <w:r>
         <w:rPr>
@@ -24693,9 +24699,11 @@
           <w:color w:val="595959"/>
           <w:sz w:val="23"/>
           <w:szCs w:val="23"/>
-        </w:rPr>
-        <w:br/>
-      </w:r>
+          <w:shd w:val="clear" w:color="auto" w:fill="FFFFFF"/>
+        </w:rPr>
+        <w:t>3.首页极致</w:t>
+      </w:r>
+      <w:proofErr w:type="gramStart"/>
       <w:r>
         <w:rPr>
           <w:rFonts w:ascii="微软雅黑" w:eastAsia="微软雅黑" w:hAnsi="微软雅黑" w:hint="eastAsia"/>
@@ -24704,9 +24712,9 @@
           <w:szCs w:val="23"/>
           <w:shd w:val="clear" w:color="auto" w:fill="FFFFFF"/>
         </w:rPr>
-        <w:t>3.首页极致</w:t>
-      </w:r>
-      <w:proofErr w:type="gramStart"/>
+        <w:t>懒</w:t>
+      </w:r>
+      <w:proofErr w:type="gramEnd"/>
       <w:r>
         <w:rPr>
           <w:rFonts w:ascii="微软雅黑" w:eastAsia="微软雅黑" w:hAnsi="微软雅黑" w:hint="eastAsia"/>
@@ -24715,9 +24723,19 @@
           <w:szCs w:val="23"/>
           <w:shd w:val="clear" w:color="auto" w:fill="FFFFFF"/>
         </w:rPr>
-        <w:t>懒</w:t>
-      </w:r>
-      <w:proofErr w:type="gramEnd"/>
+        <w:t>加载，减少首页</w:t>
+      </w:r>
+      <w:proofErr w:type="spellStart"/>
+      <w:r>
+        <w:rPr>
+          <w:rStyle w:val="HTML"/>
+          <w:rFonts w:ascii="Consolas" w:hAnsi="Consolas"/>
+          <w:color w:val="FF502C"/>
+          <w:szCs w:val="21"/>
+          <w:shd w:val="clear" w:color="auto" w:fill="FFF5F5"/>
+        </w:rPr>
+        <w:t>inflate</w:t>
+      </w:r>
       <w:r>
         <w:rPr>
           <w:rFonts w:ascii="微软雅黑" w:eastAsia="微软雅黑" w:hAnsi="微软雅黑" w:hint="eastAsia"/>
@@ -24726,9 +24744,8 @@
           <w:szCs w:val="23"/>
           <w:shd w:val="clear" w:color="auto" w:fill="FFFFFF"/>
         </w:rPr>
-        <w:t>加载，减少首页</w:t>
-      </w:r>
-      <w:proofErr w:type="spellStart"/>
+        <w:t>,</w:t>
+      </w:r>
       <w:r>
         <w:rPr>
           <w:rStyle w:val="HTML"/>
@@ -24737,7 +24754,7 @@
           <w:szCs w:val="21"/>
           <w:shd w:val="clear" w:color="auto" w:fill="FFF5F5"/>
         </w:rPr>
-        <w:t>inflate</w:t>
+        <w:t>measure</w:t>
       </w:r>
       <w:r>
         <w:rPr>
@@ -24757,8 +24774,9 @@
           <w:szCs w:val="21"/>
           <w:shd w:val="clear" w:color="auto" w:fill="FFF5F5"/>
         </w:rPr>
-        <w:t>measure</w:t>
-      </w:r>
+        <w:t>layout</w:t>
+      </w:r>
+      <w:proofErr w:type="spellEnd"/>
       <w:r>
         <w:rPr>
           <w:rFonts w:ascii="微软雅黑" w:eastAsia="微软雅黑" w:hAnsi="微软雅黑" w:hint="eastAsia"/>
@@ -24767,28 +24785,16 @@
           <w:szCs w:val="23"/>
           <w:shd w:val="clear" w:color="auto" w:fill="FFFFFF"/>
         </w:rPr>
-        <w:t>,</w:t>
-      </w:r>
-      <w:r>
-        <w:rPr>
-          <w:rStyle w:val="HTML"/>
-          <w:rFonts w:ascii="Consolas" w:hAnsi="Consolas"/>
-          <w:color w:val="FF502C"/>
-          <w:szCs w:val="21"/>
-          <w:shd w:val="clear" w:color="auto" w:fill="FFF5F5"/>
-        </w:rPr>
-        <w:t>layout</w:t>
-      </w:r>
-      <w:proofErr w:type="spellEnd"/>
+        <w:t>时间</w:t>
+      </w:r>
       <w:r>
         <w:rPr>
           <w:rFonts w:ascii="微软雅黑" w:eastAsia="微软雅黑" w:hAnsi="微软雅黑" w:hint="eastAsia"/>
           <w:color w:val="595959"/>
           <w:sz w:val="23"/>
           <w:szCs w:val="23"/>
-          <w:shd w:val="clear" w:color="auto" w:fill="FFFFFF"/>
-        </w:rPr>
-        <w:t>时间</w:t>
+        </w:rPr>
+        <w:br/>
       </w:r>
       <w:r>
         <w:rPr>
@@ -24796,8 +24802,19 @@
           <w:color w:val="595959"/>
           <w:sz w:val="23"/>
           <w:szCs w:val="23"/>
-        </w:rPr>
-        <w:br/>
+          <w:shd w:val="clear" w:color="auto" w:fill="FFFFFF"/>
+        </w:rPr>
+        <w:t>4.布局预加载方案大大减少</w:t>
+      </w:r>
+      <w:r>
+        <w:rPr>
+          <w:rStyle w:val="HTML"/>
+          <w:rFonts w:ascii="Consolas" w:hAnsi="Consolas"/>
+          <w:color w:val="FF502C"/>
+          <w:szCs w:val="21"/>
+          <w:shd w:val="clear" w:color="auto" w:fill="FFF5F5"/>
+        </w:rPr>
+        <w:t>View</w:t>
       </w:r>
       <w:r>
         <w:rPr>
@@ -24807,17 +24824,39 @@
           <w:szCs w:val="23"/>
           <w:shd w:val="clear" w:color="auto" w:fill="FFFFFF"/>
         </w:rPr>
-        <w:t>4.布局预加载方案大大减少</w:t>
-      </w:r>
-      <w:r>
-        <w:rPr>
-          <w:rStyle w:val="HTML"/>
-          <w:rFonts w:ascii="Consolas" w:hAnsi="Consolas"/>
-          <w:color w:val="FF502C"/>
-          <w:szCs w:val="21"/>
-          <w:shd w:val="clear" w:color="auto" w:fill="FFF5F5"/>
-        </w:rPr>
-        <w:t>View</w:t>
+        <w:t>创建时间，读者可根据实际情况使用</w:t>
+      </w:r>
+    </w:p>
+    <w:p>
+      <w:pPr>
+        <w:rPr>
+          <w:rFonts w:ascii="微软雅黑" w:eastAsia="微软雅黑" w:hAnsi="微软雅黑"/>
+          <w:color w:val="595959"/>
+          <w:sz w:val="23"/>
+          <w:szCs w:val="23"/>
+          <w:shd w:val="clear" w:color="auto" w:fill="FFFFFF"/>
+        </w:rPr>
+      </w:pPr>
+    </w:p>
+    <w:p>
+      <w:pPr>
+        <w:rPr>
+          <w:rFonts w:ascii="微软雅黑" w:eastAsia="微软雅黑" w:hAnsi="微软雅黑"/>
+          <w:color w:val="595959"/>
+          <w:sz w:val="23"/>
+          <w:szCs w:val="23"/>
+          <w:shd w:val="clear" w:color="auto" w:fill="FFFFFF"/>
+        </w:rPr>
+      </w:pPr>
+      <w:r>
+        <w:rPr>
+          <w:rFonts w:ascii="微软雅黑" w:eastAsia="微软雅黑" w:hAnsi="微软雅黑"/>
+          <w:color w:val="595959"/>
+          <w:sz w:val="23"/>
+          <w:szCs w:val="23"/>
+          <w:shd w:val="clear" w:color="auto" w:fill="FFFFFF"/>
+        </w:rPr>
+        <w:t>A</w:t>
       </w:r>
       <w:r>
         <w:rPr>
@@ -24827,22 +24866,11 @@
           <w:szCs w:val="23"/>
           <w:shd w:val="clear" w:color="auto" w:fill="FFFFFF"/>
         </w:rPr>
-        <w:t>创建时间，读者可根据实际情况使用</w:t>
-      </w:r>
-    </w:p>
-    <w:p>
-      <w:pPr>
-        <w:rPr>
-          <w:rFonts w:ascii="微软雅黑" w:eastAsia="微软雅黑" w:hAnsi="微软雅黑" w:hint="eastAsia"/>
-          <w:color w:val="595959"/>
-          <w:sz w:val="23"/>
-          <w:szCs w:val="23"/>
-          <w:shd w:val="clear" w:color="auto" w:fill="FFFFFF"/>
-        </w:rPr>
-      </w:pPr>
-    </w:p>
-    <w:p>
-      <w:r>
+        <w:t>ndroid 中类加载器</w:t>
+      </w:r>
+    </w:p>
+    <w:p>
+      <w:pPr>
         <w:rPr>
           <w:rFonts w:ascii="微软雅黑" w:eastAsia="微软雅黑" w:hAnsi="微软雅黑"/>
           <w:color w:val="595959"/>
@@ -24850,20 +24878,549 @@
           <w:szCs w:val="23"/>
           <w:shd w:val="clear" w:color="auto" w:fill="FFFFFF"/>
         </w:rPr>
-        <w:t>A</w:t>
-      </w:r>
-      <w:r>
-        <w:rPr>
-          <w:rFonts w:ascii="微软雅黑" w:eastAsia="微软雅黑" w:hAnsi="微软雅黑" w:hint="eastAsia"/>
-          <w:color w:val="595959"/>
-          <w:sz w:val="23"/>
-          <w:szCs w:val="23"/>
-          <w:shd w:val="clear" w:color="auto" w:fill="FFFFFF"/>
-        </w:rPr>
-        <w:t>ndroid 中类加载器</w:t>
+      </w:pPr>
+    </w:p>
+    <w:p>
+      <w:pPr>
+        <w:pStyle w:val="1"/>
+        <w:rPr>
+          <w:shd w:val="clear" w:color="auto" w:fill="FFFFFF"/>
+        </w:rPr>
+      </w:pPr>
+      <w:proofErr w:type="spellStart"/>
+      <w:r>
+        <w:rPr>
+          <w:shd w:val="clear" w:color="auto" w:fill="FFFFFF"/>
+        </w:rPr>
+        <w:t>L</w:t>
+      </w:r>
+      <w:r>
+        <w:rPr>
+          <w:rFonts w:hint="eastAsia"/>
+          <w:shd w:val="clear" w:color="auto" w:fill="FFFFFF"/>
+        </w:rPr>
+        <w:t>inerlayout</w:t>
+      </w:r>
+      <w:proofErr w:type="spellEnd"/>
+      <w:r>
+        <w:rPr>
+          <w:rFonts w:hint="eastAsia"/>
+          <w:shd w:val="clear" w:color="auto" w:fill="FFFFFF"/>
+        </w:rPr>
+        <w:t xml:space="preserve"> weight</w:t>
+      </w:r>
+      <w:r>
+        <w:rPr>
+          <w:rFonts w:hint="eastAsia"/>
+          <w:shd w:val="clear" w:color="auto" w:fill="FFFFFF"/>
+        </w:rPr>
+        <w:t>属性</w:t>
+      </w:r>
+    </w:p>
+    <w:p>
+      <w:pPr>
+        <w:rPr>
+          <w:shd w:val="clear" w:color="auto" w:fill="FFFFFF"/>
+        </w:rPr>
+      </w:pPr>
+      <w:r>
+        <w:rPr>
+          <w:rFonts w:hint="eastAsia"/>
+          <w:shd w:val="clear" w:color="auto" w:fill="FFFFFF"/>
+        </w:rPr>
+        <w:t>这个值越大，表明该控件可以在父控件中占据较多的“</w:t>
+      </w:r>
+      <w:r>
+        <w:rPr>
+          <w:rStyle w:val="a6"/>
+          <w:rFonts w:ascii="Microsoft YaHei UI" w:eastAsia="Microsoft YaHei UI" w:hAnsi="Microsoft YaHei UI" w:hint="eastAsia"/>
+          <w:color w:val="333333"/>
+          <w:spacing w:val="8"/>
+          <w:szCs w:val="21"/>
+          <w:shd w:val="clear" w:color="auto" w:fill="FFFFFF"/>
+        </w:rPr>
+        <w:t>剩余</w:t>
+      </w:r>
+      <w:r>
+        <w:rPr>
+          <w:rFonts w:hint="eastAsia"/>
+          <w:shd w:val="clear" w:color="auto" w:fill="FFFFFF"/>
+        </w:rPr>
+        <w:t>”空间。默认的</w:t>
+      </w:r>
+      <w:r>
+        <w:rPr>
+          <w:rFonts w:hint="eastAsia"/>
+          <w:shd w:val="clear" w:color="auto" w:fill="FFFFFF"/>
+        </w:rPr>
+        <w:t>weight</w:t>
+      </w:r>
+      <w:r>
+        <w:rPr>
+          <w:rFonts w:hint="eastAsia"/>
+          <w:shd w:val="clear" w:color="auto" w:fill="FFFFFF"/>
+        </w:rPr>
+        <w:t>是</w:t>
+      </w:r>
+      <w:r>
+        <w:rPr>
+          <w:rFonts w:hint="eastAsia"/>
+          <w:shd w:val="clear" w:color="auto" w:fill="FFFFFF"/>
+        </w:rPr>
+        <w:t>0</w:t>
+      </w:r>
+      <w:r>
+        <w:rPr>
+          <w:rFonts w:hint="eastAsia"/>
+          <w:shd w:val="clear" w:color="auto" w:fill="FFFFFF"/>
+        </w:rPr>
+        <w:t>。</w:t>
+      </w:r>
+    </w:p>
+    <w:p>
+      <w:pPr>
+        <w:rPr>
+          <w:rFonts w:hint="eastAsia"/>
+          <w:shd w:val="clear" w:color="auto" w:fill="FFFFFF"/>
+        </w:rPr>
+      </w:pPr>
+      <w:r>
+        <w:rPr>
+          <w:rFonts w:hint="eastAsia"/>
+          <w:shd w:val="clear" w:color="auto" w:fill="FFFFFF"/>
+        </w:rPr>
+        <w:t>如果子控件都是</w:t>
+      </w:r>
+      <w:proofErr w:type="spellStart"/>
+      <w:r>
+        <w:rPr>
+          <w:rFonts w:hint="eastAsia"/>
+          <w:shd w:val="clear" w:color="auto" w:fill="FFFFFF"/>
+        </w:rPr>
+        <w:t>matchparent</w:t>
+      </w:r>
+      <w:proofErr w:type="spellEnd"/>
+      <w:r>
+        <w:rPr>
+          <w:rFonts w:hint="eastAsia"/>
+          <w:shd w:val="clear" w:color="auto" w:fill="FFFFFF"/>
+        </w:rPr>
+        <w:t xml:space="preserve"> </w:t>
+      </w:r>
+      <w:r>
+        <w:rPr>
+          <w:rFonts w:hint="eastAsia"/>
+          <w:shd w:val="clear" w:color="auto" w:fill="FFFFFF"/>
+        </w:rPr>
+        <w:t>或者</w:t>
+      </w:r>
+      <w:proofErr w:type="spellStart"/>
+      <w:r>
+        <w:rPr>
+          <w:rFonts w:hint="eastAsia"/>
+          <w:shd w:val="clear" w:color="auto" w:fill="FFFFFF"/>
+        </w:rPr>
+        <w:t>wrapcontent</w:t>
+      </w:r>
+      <w:proofErr w:type="spellEnd"/>
+      <w:r>
+        <w:rPr>
+          <w:rFonts w:hint="eastAsia"/>
+          <w:shd w:val="clear" w:color="auto" w:fill="FFFFFF"/>
+        </w:rPr>
+        <w:t xml:space="preserve">  </w:t>
+      </w:r>
+      <w:r>
+        <w:rPr>
+          <w:rFonts w:hint="eastAsia"/>
+          <w:shd w:val="clear" w:color="auto" w:fill="FFFFFF"/>
+        </w:rPr>
+        <w:t>则比例会反过来</w:t>
+      </w:r>
+    </w:p>
+    <w:p>
+      <w:pPr>
+        <w:pStyle w:val="1"/>
+        <w:rPr>
+          <w:rFonts w:hint="eastAsia"/>
+          <w:shd w:val="clear" w:color="auto" w:fill="FFFFFF"/>
+        </w:rPr>
+      </w:pPr>
+      <w:proofErr w:type="spellStart"/>
+      <w:r>
+        <w:rPr>
+          <w:shd w:val="clear" w:color="auto" w:fill="FFFFFF"/>
+        </w:rPr>
+        <w:t>SparseArray</w:t>
+      </w:r>
+      <w:proofErr w:type="spellEnd"/>
+      <w:r>
+        <w:rPr>
+          <w:rFonts w:hint="eastAsia"/>
+          <w:shd w:val="clear" w:color="auto" w:fill="FFFFFF"/>
+        </w:rPr>
+        <w:t xml:space="preserve"> </w:t>
+      </w:r>
+      <w:proofErr w:type="spellStart"/>
+      <w:r>
+        <w:rPr>
+          <w:rFonts w:hint="eastAsia"/>
+          <w:shd w:val="clear" w:color="auto" w:fill="FFFFFF"/>
+        </w:rPr>
+        <w:t>ArrayMap</w:t>
+      </w:r>
+      <w:proofErr w:type="spellEnd"/>
+      <w:r>
+        <w:rPr>
+          <w:rFonts w:hint="eastAsia"/>
+          <w:shd w:val="clear" w:color="auto" w:fill="FFFFFF"/>
+        </w:rPr>
+        <w:t xml:space="preserve">  </w:t>
+      </w:r>
+      <w:proofErr w:type="spellStart"/>
+      <w:r>
+        <w:rPr>
+          <w:rFonts w:hint="eastAsia"/>
+          <w:shd w:val="clear" w:color="auto" w:fill="FFFFFF"/>
+        </w:rPr>
+        <w:t>HashMap</w:t>
+      </w:r>
+      <w:proofErr w:type="spellEnd"/>
+      <w:r>
+        <w:rPr>
+          <w:rFonts w:hint="eastAsia"/>
+          <w:shd w:val="clear" w:color="auto" w:fill="FFFFFF"/>
+        </w:rPr>
+        <w:t xml:space="preserve"> </w:t>
+      </w:r>
+      <w:r>
+        <w:rPr>
+          <w:rFonts w:hint="eastAsia"/>
+          <w:shd w:val="clear" w:color="auto" w:fill="FFFFFF"/>
+        </w:rPr>
+        <w:t>区别</w:t>
+      </w:r>
+    </w:p>
+    <w:p>
+      <w:pPr>
+        <w:rPr>
+          <w:rFonts w:hint="eastAsia"/>
+          <w:shd w:val="clear" w:color="auto" w:fill="FFFFFF"/>
+        </w:rPr>
+      </w:pPr>
+      <w:proofErr w:type="spellStart"/>
+      <w:r>
+        <w:rPr>
+          <w:shd w:val="clear" w:color="auto" w:fill="FFFFFF"/>
+        </w:rPr>
+        <w:t>SparseArray</w:t>
+      </w:r>
+      <w:proofErr w:type="spellEnd"/>
+      <w:r>
+        <w:rPr>
+          <w:rFonts w:hint="eastAsia"/>
+          <w:shd w:val="clear" w:color="auto" w:fill="FFFFFF"/>
+        </w:rPr>
+        <w:t xml:space="preserve">  </w:t>
+      </w:r>
+      <w:r>
+        <w:rPr>
+          <w:rFonts w:hint="eastAsia"/>
+          <w:shd w:val="clear" w:color="auto" w:fill="FFFFFF"/>
+        </w:rPr>
+        <w:t>存储了</w:t>
+      </w:r>
+      <w:r>
+        <w:rPr>
+          <w:rFonts w:hint="eastAsia"/>
+          <w:shd w:val="clear" w:color="auto" w:fill="FFFFFF"/>
+        </w:rPr>
+        <w:t>key</w:t>
+      </w:r>
+      <w:r>
+        <w:rPr>
+          <w:rFonts w:hint="eastAsia"/>
+          <w:shd w:val="clear" w:color="auto" w:fill="FFFFFF"/>
+        </w:rPr>
+        <w:t>数组和</w:t>
+      </w:r>
+      <w:r>
+        <w:rPr>
+          <w:rFonts w:hint="eastAsia"/>
+          <w:shd w:val="clear" w:color="auto" w:fill="FFFFFF"/>
+        </w:rPr>
+        <w:t xml:space="preserve">value </w:t>
+      </w:r>
+      <w:r>
+        <w:rPr>
+          <w:rFonts w:hint="eastAsia"/>
+          <w:shd w:val="clear" w:color="auto" w:fill="FFFFFF"/>
+        </w:rPr>
+        <w:t>数组，查找采用二分，</w:t>
+      </w:r>
+    </w:p>
+    <w:p>
+      <w:pPr>
+        <w:rPr>
+          <w:rFonts w:hint="eastAsia"/>
+          <w:shd w:val="clear" w:color="auto" w:fill="FFFFFF"/>
+        </w:rPr>
+      </w:pPr>
+    </w:p>
+    <w:p>
+      <w:pPr>
+        <w:pStyle w:val="1"/>
+        <w:rPr>
+          <w:rFonts w:hint="eastAsia"/>
+          <w:shd w:val="clear" w:color="auto" w:fill="FFFFFF"/>
+        </w:rPr>
+      </w:pPr>
+      <w:r>
+        <w:rPr>
+          <w:rFonts w:hint="eastAsia"/>
+          <w:shd w:val="clear" w:color="auto" w:fill="FFFFFF"/>
+        </w:rPr>
+        <w:t>Binder</w:t>
+      </w:r>
+      <w:r>
+        <w:rPr>
+          <w:rFonts w:hint="eastAsia"/>
+          <w:shd w:val="clear" w:color="auto" w:fill="FFFFFF"/>
+        </w:rPr>
+        <w:t>特性</w:t>
       </w:r>
       <w:bookmarkStart w:id="0" w:name="_GoBack"/>
       <w:bookmarkEnd w:id="0"/>
+    </w:p>
+    <w:p>
+      <w:pPr>
+        <w:rPr>
+          <w:rFonts w:hint="eastAsia"/>
+        </w:rPr>
+      </w:pPr>
+      <w:r>
+        <w:rPr>
+          <w:rFonts w:hint="eastAsia"/>
+        </w:rPr>
+        <w:t>高效简单</w:t>
+      </w:r>
+    </w:p>
+    <w:p/>
+    <w:p>
+      <w:pPr>
+        <w:rPr>
+          <w:rFonts w:hint="eastAsia"/>
+        </w:rPr>
+      </w:pPr>
+      <w:r>
+        <w:rPr>
+          <w:rFonts w:hint="eastAsia"/>
+        </w:rPr>
+        <w:lastRenderedPageBreak/>
+        <w:t>通过驱动在内核空间拷贝数据，不需要额外的同步处理</w:t>
+      </w:r>
+    </w:p>
+    <w:p>
+      <w:pPr>
+        <w:rPr>
+          <w:rFonts w:hint="eastAsia"/>
+        </w:rPr>
+      </w:pPr>
+      <w:r>
+        <w:rPr>
+          <w:rFonts w:hint="eastAsia"/>
+        </w:rPr>
+        <w:t>对比</w:t>
+      </w:r>
+      <w:r>
+        <w:rPr>
+          <w:rFonts w:hint="eastAsia"/>
+        </w:rPr>
+        <w:t xml:space="preserve"> Socket </w:t>
+      </w:r>
+      <w:r>
+        <w:rPr>
+          <w:rFonts w:hint="eastAsia"/>
+        </w:rPr>
+        <w:t>等传输效率高</w:t>
+      </w:r>
+    </w:p>
+    <w:p>
+      <w:pPr>
+        <w:rPr>
+          <w:rFonts w:hint="eastAsia"/>
+        </w:rPr>
+      </w:pPr>
+      <w:r>
+        <w:rPr>
+          <w:rFonts w:hint="eastAsia"/>
+        </w:rPr>
+        <w:t>安全</w:t>
+      </w:r>
+    </w:p>
+    <w:p/>
+    <w:p>
+      <w:pPr>
+        <w:rPr>
+          <w:rFonts w:hint="eastAsia"/>
+        </w:rPr>
+      </w:pPr>
+      <w:r>
+        <w:rPr>
+          <w:rFonts w:hint="eastAsia"/>
+        </w:rPr>
+        <w:t xml:space="preserve">Binder </w:t>
+      </w:r>
+      <w:r>
+        <w:rPr>
+          <w:rFonts w:hint="eastAsia"/>
+        </w:rPr>
+        <w:t>机制为每个进程分配了</w:t>
+      </w:r>
+      <w:r>
+        <w:rPr>
+          <w:rFonts w:hint="eastAsia"/>
+        </w:rPr>
+        <w:t xml:space="preserve"> UID/PID </w:t>
+      </w:r>
+      <w:proofErr w:type="gramStart"/>
+      <w:r>
+        <w:rPr>
+          <w:rFonts w:hint="eastAsia"/>
+        </w:rPr>
+        <w:t>来作</w:t>
+      </w:r>
+      <w:proofErr w:type="gramEnd"/>
+      <w:r>
+        <w:rPr>
+          <w:rFonts w:hint="eastAsia"/>
+        </w:rPr>
+        <w:t>为鉴别身份的标示，并且在</w:t>
+      </w:r>
+      <w:r>
+        <w:rPr>
+          <w:rFonts w:hint="eastAsia"/>
+        </w:rPr>
+        <w:t xml:space="preserve"> Binder </w:t>
+      </w:r>
+      <w:r>
+        <w:rPr>
+          <w:rFonts w:hint="eastAsia"/>
+        </w:rPr>
+        <w:t>通信时会根据</w:t>
+      </w:r>
+      <w:r>
+        <w:rPr>
+          <w:rFonts w:hint="eastAsia"/>
+        </w:rPr>
+        <w:t xml:space="preserve">UID/PID </w:t>
+      </w:r>
+      <w:r>
+        <w:rPr>
+          <w:rFonts w:hint="eastAsia"/>
+        </w:rPr>
+        <w:t>进行有效性检测</w:t>
+      </w:r>
+    </w:p>
+    <w:p>
+      <w:pPr>
+        <w:rPr>
+          <w:rFonts w:hint="eastAsia"/>
+        </w:rPr>
+      </w:pPr>
+      <w:r>
+        <w:rPr>
+          <w:rFonts w:hint="eastAsia"/>
+        </w:rPr>
+        <w:t xml:space="preserve">Client/Server </w:t>
+      </w:r>
+      <w:r>
+        <w:rPr>
+          <w:rFonts w:hint="eastAsia"/>
+        </w:rPr>
+        <w:t>架构</w:t>
+      </w:r>
+    </w:p>
+    <w:p/>
+    <w:p>
+      <w:pPr>
+        <w:rPr>
+          <w:rFonts w:hint="eastAsia"/>
+        </w:rPr>
+      </w:pPr>
+      <w:r>
+        <w:rPr>
+          <w:rFonts w:hint="eastAsia"/>
+        </w:rPr>
+        <w:t>这种架构使得通讯更为简单</w:t>
+      </w:r>
+    </w:p>
+    <w:p>
+      <w:r>
+        <w:rPr>
+          <w:rFonts w:hint="eastAsia"/>
+        </w:rPr>
+        <w:t>——</w:t>
+      </w:r>
+      <w:proofErr w:type="gramStart"/>
+      <w:r>
+        <w:rPr>
+          <w:rFonts w:hint="eastAsia"/>
+        </w:rPr>
+        <w:t>——————————————</w:t>
+      </w:r>
+      <w:proofErr w:type="gramEnd"/>
+    </w:p>
+    <w:p>
+      <w:pPr>
+        <w:rPr>
+          <w:rFonts w:hint="eastAsia"/>
+        </w:rPr>
+      </w:pPr>
+      <w:r>
+        <w:rPr>
+          <w:rFonts w:hint="eastAsia"/>
+        </w:rPr>
+        <w:t>版权声明：本文为</w:t>
+      </w:r>
+      <w:r>
+        <w:rPr>
+          <w:rFonts w:hint="eastAsia"/>
+        </w:rPr>
+        <w:t>CSDN</w:t>
+      </w:r>
+      <w:r>
+        <w:rPr>
+          <w:rFonts w:hint="eastAsia"/>
+        </w:rPr>
+        <w:t>博主「拭心」的原创文章，遵循</w:t>
+      </w:r>
+      <w:r>
+        <w:rPr>
+          <w:rFonts w:hint="eastAsia"/>
+        </w:rPr>
+        <w:t>CC 4.0 BY-SA</w:t>
+      </w:r>
+      <w:r>
+        <w:rPr>
+          <w:rFonts w:hint="eastAsia"/>
+        </w:rPr>
+        <w:t>版权协议，转载请附上原文出处链接及本声明。</w:t>
+      </w:r>
+    </w:p>
+    <w:p>
+      <w:r>
+        <w:rPr>
+          <w:rFonts w:hint="eastAsia"/>
+        </w:rPr>
+        <w:t>原文链接：</w:t>
+      </w:r>
+      <w:r>
+        <w:rPr>
+          <w:rFonts w:hint="eastAsia"/>
+        </w:rPr>
+        <w:t>https://blog.csdn.net/u011240877/article/details/72801425</w:t>
+      </w:r>
     </w:p>
     <w:sectPr>
       <w:pgSz w:w="11906" w:h="16838"/>

--- a/doc/note.docx
+++ b/doc/note.docx
@@ -24980,7 +24980,6 @@
     <w:p>
       <w:pPr>
         <w:rPr>
-          <w:rFonts w:hint="eastAsia"/>
           <w:shd w:val="clear" w:color="auto" w:fill="FFFFFF"/>
         </w:rPr>
       </w:pPr>
@@ -25042,7 +25041,6 @@
       <w:pPr>
         <w:pStyle w:val="1"/>
         <w:rPr>
-          <w:rFonts w:hint="eastAsia"/>
           <w:shd w:val="clear" w:color="auto" w:fill="FFFFFF"/>
         </w:rPr>
       </w:pPr>
@@ -25104,7 +25102,6 @@
     <w:p>
       <w:pPr>
         <w:rPr>
-          <w:rFonts w:hint="eastAsia"/>
           <w:shd w:val="clear" w:color="auto" w:fill="FFFFFF"/>
         </w:rPr>
       </w:pPr>
@@ -25162,7 +25159,6 @@
     <w:p>
       <w:pPr>
         <w:rPr>
-          <w:rFonts w:hint="eastAsia"/>
           <w:shd w:val="clear" w:color="auto" w:fill="FFFFFF"/>
         </w:rPr>
       </w:pPr>
@@ -25171,7 +25167,6 @@
       <w:pPr>
         <w:pStyle w:val="1"/>
         <w:rPr>
-          <w:rFonts w:hint="eastAsia"/>
           <w:shd w:val="clear" w:color="auto" w:fill="FFFFFF"/>
         </w:rPr>
       </w:pPr>
@@ -25188,238 +25183,1062 @@
           <w:shd w:val="clear" w:color="auto" w:fill="FFFFFF"/>
         </w:rPr>
         <w:t>特性</w:t>
+      </w:r>
+    </w:p>
+    <w:p>
+      <w:r>
+        <w:rPr>
+          <w:rFonts w:hint="eastAsia"/>
+        </w:rPr>
+        <w:t>高效简单</w:t>
+      </w:r>
+    </w:p>
+    <w:p/>
+    <w:p>
+      <w:r>
+        <w:rPr>
+          <w:rFonts w:hint="eastAsia"/>
+        </w:rPr>
+        <w:lastRenderedPageBreak/>
+        <w:t>通过驱动在内核空间拷贝数据，不需要额外的同步处理</w:t>
+      </w:r>
+    </w:p>
+    <w:p>
+      <w:r>
+        <w:rPr>
+          <w:rFonts w:hint="eastAsia"/>
+        </w:rPr>
+        <w:t>对比</w:t>
+      </w:r>
+      <w:r>
+        <w:rPr>
+          <w:rFonts w:hint="eastAsia"/>
+        </w:rPr>
+        <w:t xml:space="preserve"> Socket </w:t>
+      </w:r>
+      <w:r>
+        <w:rPr>
+          <w:rFonts w:hint="eastAsia"/>
+        </w:rPr>
+        <w:t>等传输效率高</w:t>
+      </w:r>
+    </w:p>
+    <w:p>
+      <w:r>
+        <w:rPr>
+          <w:rFonts w:hint="eastAsia"/>
+        </w:rPr>
+        <w:t>安全</w:t>
+      </w:r>
+    </w:p>
+    <w:p/>
+    <w:p>
+      <w:r>
+        <w:rPr>
+          <w:rFonts w:hint="eastAsia"/>
+        </w:rPr>
+        <w:t xml:space="preserve">Binder </w:t>
+      </w:r>
+      <w:r>
+        <w:rPr>
+          <w:rFonts w:hint="eastAsia"/>
+        </w:rPr>
+        <w:t>机制为每个进程分配了</w:t>
+      </w:r>
+      <w:r>
+        <w:rPr>
+          <w:rFonts w:hint="eastAsia"/>
+        </w:rPr>
+        <w:t xml:space="preserve"> UID/PID </w:t>
+      </w:r>
+      <w:proofErr w:type="gramStart"/>
+      <w:r>
+        <w:rPr>
+          <w:rFonts w:hint="eastAsia"/>
+        </w:rPr>
+        <w:t>来作</w:t>
+      </w:r>
+      <w:proofErr w:type="gramEnd"/>
+      <w:r>
+        <w:rPr>
+          <w:rFonts w:hint="eastAsia"/>
+        </w:rPr>
+        <w:t>为鉴别身份的标示，并且在</w:t>
+      </w:r>
+      <w:r>
+        <w:rPr>
+          <w:rFonts w:hint="eastAsia"/>
+        </w:rPr>
+        <w:t xml:space="preserve"> Binder </w:t>
+      </w:r>
+      <w:r>
+        <w:rPr>
+          <w:rFonts w:hint="eastAsia"/>
+        </w:rPr>
+        <w:t>通信时会根据</w:t>
+      </w:r>
+      <w:r>
+        <w:rPr>
+          <w:rFonts w:hint="eastAsia"/>
+        </w:rPr>
+        <w:t xml:space="preserve">UID/PID </w:t>
+      </w:r>
+      <w:r>
+        <w:rPr>
+          <w:rFonts w:hint="eastAsia"/>
+        </w:rPr>
+        <w:t>进行有效性检测</w:t>
+      </w:r>
+    </w:p>
+    <w:p>
+      <w:r>
+        <w:rPr>
+          <w:rFonts w:hint="eastAsia"/>
+        </w:rPr>
+        <w:t xml:space="preserve">Client/Server </w:t>
+      </w:r>
+      <w:r>
+        <w:rPr>
+          <w:rFonts w:hint="eastAsia"/>
+        </w:rPr>
+        <w:t>架构</w:t>
+      </w:r>
+    </w:p>
+    <w:p/>
+    <w:p>
+      <w:r>
+        <w:rPr>
+          <w:rFonts w:hint="eastAsia"/>
+        </w:rPr>
+        <w:t>这种架构使得通讯更为简单</w:t>
+      </w:r>
+    </w:p>
+    <w:p>
+      <w:r>
+        <w:rPr>
+          <w:rFonts w:hint="eastAsia"/>
+        </w:rPr>
+        <w:t>——</w:t>
+      </w:r>
+      <w:proofErr w:type="gramStart"/>
+      <w:r>
+        <w:rPr>
+          <w:rFonts w:hint="eastAsia"/>
+        </w:rPr>
+        <w:t>——————————————</w:t>
+      </w:r>
+      <w:proofErr w:type="gramEnd"/>
+    </w:p>
+    <w:p>
+      <w:r>
+        <w:rPr>
+          <w:rFonts w:hint="eastAsia"/>
+        </w:rPr>
+        <w:t>版权声明：本文为</w:t>
+      </w:r>
+      <w:r>
+        <w:rPr>
+          <w:rFonts w:hint="eastAsia"/>
+        </w:rPr>
+        <w:t>CSDN</w:t>
+      </w:r>
+      <w:r>
+        <w:rPr>
+          <w:rFonts w:hint="eastAsia"/>
+        </w:rPr>
+        <w:t>博主「拭心」的原创文章，遵循</w:t>
+      </w:r>
+      <w:r>
+        <w:rPr>
+          <w:rFonts w:hint="eastAsia"/>
+        </w:rPr>
+        <w:t>CC 4.0 BY-SA</w:t>
+      </w:r>
+      <w:r>
+        <w:rPr>
+          <w:rFonts w:hint="eastAsia"/>
+        </w:rPr>
+        <w:t>版权协议，转载请附上原文出处链接及本声明。</w:t>
+      </w:r>
+    </w:p>
+    <w:p>
+      <w:pPr>
+        <w:rPr>
+          <w:rFonts w:hint="eastAsia"/>
+        </w:rPr>
+      </w:pPr>
+      <w:r>
+        <w:rPr>
+          <w:rFonts w:hint="eastAsia"/>
+        </w:rPr>
+        <w:t>原文链接：</w:t>
+      </w:r>
+      <w:hyperlink r:id="rId13" w:history="1">
+        <w:r>
+          <w:rPr>
+            <w:rStyle w:val="a7"/>
+            <w:rFonts w:hint="eastAsia"/>
+          </w:rPr>
+          <w:t>https://blog.csdn.net/u011240877/article/details/72801425</w:t>
+        </w:r>
+      </w:hyperlink>
+    </w:p>
+    <w:p>
+      <w:pPr>
+        <w:rPr>
+          <w:rFonts w:hint="eastAsia"/>
+        </w:rPr>
+      </w:pPr>
+    </w:p>
+    <w:p>
+      <w:pPr>
+        <w:widowControl/>
+        <w:shd w:val="clear" w:color="auto" w:fill="FFFFFF"/>
+        <w:spacing w:before="255" w:after="255" w:line="420" w:lineRule="atLeast"/>
+        <w:jc w:val="left"/>
+        <w:rPr>
+          <w:rFonts w:ascii="微软雅黑" w:eastAsia="微软雅黑" w:hAnsi="微软雅黑" w:cs="宋体"/>
+          <w:color w:val="333333"/>
+          <w:kern w:val="0"/>
+          <w:sz w:val="24"/>
+          <w:szCs w:val="24"/>
+        </w:rPr>
+      </w:pPr>
+      <w:r>
+        <w:rPr>
+          <w:rFonts w:ascii="微软雅黑" w:eastAsia="微软雅黑" w:hAnsi="微软雅黑" w:cs="宋体" w:hint="eastAsia"/>
+          <w:b/>
+          <w:bCs/>
+          <w:color w:val="333333"/>
+          <w:kern w:val="0"/>
+          <w:sz w:val="24"/>
+          <w:szCs w:val="24"/>
+        </w:rPr>
+        <w:t>区别：</w:t>
+      </w:r>
+    </w:p>
+    <w:p>
+      <w:pPr>
+        <w:widowControl/>
+        <w:shd w:val="clear" w:color="auto" w:fill="FFFFFF"/>
+        <w:spacing w:before="255" w:after="255" w:line="420" w:lineRule="atLeast"/>
+        <w:jc w:val="left"/>
+        <w:rPr>
+          <w:rFonts w:ascii="微软雅黑" w:eastAsia="微软雅黑" w:hAnsi="微软雅黑" w:cs="宋体" w:hint="eastAsia"/>
+          <w:color w:val="333333"/>
+          <w:kern w:val="0"/>
+          <w:sz w:val="24"/>
+          <w:szCs w:val="24"/>
+        </w:rPr>
+      </w:pPr>
+      <w:r>
+        <w:rPr>
+          <w:rFonts w:ascii="微软雅黑" w:eastAsia="微软雅黑" w:hAnsi="微软雅黑" w:cs="宋体" w:hint="eastAsia"/>
+          <w:color w:val="333333"/>
+          <w:kern w:val="0"/>
+          <w:sz w:val="24"/>
+          <w:szCs w:val="24"/>
+        </w:rPr>
+        <w:t>1、传送方式：get通过地址栏传输，post通过报文传输。</w:t>
+      </w:r>
+    </w:p>
+    <w:p>
+      <w:pPr>
+        <w:widowControl/>
+        <w:shd w:val="clear" w:color="auto" w:fill="FFFFFF"/>
+        <w:spacing w:before="255" w:after="255" w:line="420" w:lineRule="atLeast"/>
+        <w:jc w:val="left"/>
+        <w:rPr>
+          <w:rFonts w:ascii="微软雅黑" w:eastAsia="微软雅黑" w:hAnsi="微软雅黑" w:cs="宋体" w:hint="eastAsia"/>
+          <w:color w:val="333333"/>
+          <w:kern w:val="0"/>
+          <w:sz w:val="24"/>
+          <w:szCs w:val="24"/>
+        </w:rPr>
+      </w:pPr>
+      <w:r>
+        <w:rPr>
+          <w:rFonts w:ascii="微软雅黑" w:eastAsia="微软雅黑" w:hAnsi="微软雅黑" w:cs="宋体" w:hint="eastAsia"/>
+          <w:color w:val="333333"/>
+          <w:kern w:val="0"/>
+          <w:sz w:val="24"/>
+          <w:szCs w:val="24"/>
+        </w:rPr>
+        <w:t>2、传送长度：get参数有长度限制（受限于</w:t>
+      </w:r>
+      <w:proofErr w:type="spellStart"/>
+      <w:r>
+        <w:rPr>
+          <w:rFonts w:ascii="微软雅黑" w:eastAsia="微软雅黑" w:hAnsi="微软雅黑" w:cs="宋体" w:hint="eastAsia"/>
+          <w:color w:val="333333"/>
+          <w:kern w:val="0"/>
+          <w:sz w:val="24"/>
+          <w:szCs w:val="24"/>
+        </w:rPr>
+        <w:t>url</w:t>
+      </w:r>
+      <w:proofErr w:type="spellEnd"/>
+      <w:r>
+        <w:rPr>
+          <w:rFonts w:ascii="微软雅黑" w:eastAsia="微软雅黑" w:hAnsi="微软雅黑" w:cs="宋体" w:hint="eastAsia"/>
+          <w:color w:val="333333"/>
+          <w:kern w:val="0"/>
+          <w:sz w:val="24"/>
+          <w:szCs w:val="24"/>
+        </w:rPr>
+        <w:t>长度），而post无限制</w:t>
+      </w:r>
+    </w:p>
+    <w:p>
+      <w:pPr>
+        <w:widowControl/>
+        <w:shd w:val="clear" w:color="auto" w:fill="FFFFFF"/>
+        <w:spacing w:before="255" w:after="255" w:line="420" w:lineRule="atLeast"/>
+        <w:jc w:val="left"/>
+        <w:rPr>
+          <w:rFonts w:ascii="微软雅黑" w:eastAsia="微软雅黑" w:hAnsi="微软雅黑" w:cs="宋体" w:hint="eastAsia"/>
+          <w:color w:val="333333"/>
+          <w:kern w:val="0"/>
+          <w:sz w:val="24"/>
+          <w:szCs w:val="24"/>
+        </w:rPr>
+      </w:pPr>
+      <w:r>
+        <w:rPr>
+          <w:rFonts w:ascii="微软雅黑" w:eastAsia="微软雅黑" w:hAnsi="微软雅黑" w:cs="宋体" w:hint="eastAsia"/>
+          <w:color w:val="333333"/>
+          <w:kern w:val="0"/>
+          <w:sz w:val="24"/>
+          <w:szCs w:val="24"/>
+        </w:rPr>
+        <w:t>3、GET和POST还有一个重大区别，简单的说：</w:t>
+      </w:r>
+    </w:p>
+    <w:p>
+      <w:pPr>
+        <w:widowControl/>
+        <w:shd w:val="clear" w:color="auto" w:fill="FFFFFF"/>
+        <w:spacing w:before="255" w:after="255" w:line="420" w:lineRule="atLeast"/>
+        <w:jc w:val="left"/>
+        <w:rPr>
+          <w:rFonts w:ascii="微软雅黑" w:eastAsia="微软雅黑" w:hAnsi="微软雅黑" w:cs="宋体" w:hint="eastAsia"/>
+          <w:color w:val="333333"/>
+          <w:kern w:val="0"/>
+          <w:sz w:val="24"/>
+          <w:szCs w:val="24"/>
+        </w:rPr>
+      </w:pPr>
+      <w:r>
+        <w:rPr>
+          <w:rFonts w:ascii="微软雅黑" w:eastAsia="微软雅黑" w:hAnsi="微软雅黑" w:cs="宋体" w:hint="eastAsia"/>
+          <w:color w:val="333333"/>
+          <w:kern w:val="0"/>
+          <w:sz w:val="24"/>
+          <w:szCs w:val="24"/>
+        </w:rPr>
+        <w:t>GET产生一个TCP数据包；POST产生两个TCP数据包</w:t>
+      </w:r>
+    </w:p>
+    <w:p>
+      <w:pPr>
+        <w:pStyle w:val="1"/>
+      </w:pPr>
+      <w:r>
+        <w:rPr>
+          <w:rFonts w:hint="eastAsia"/>
+        </w:rPr>
+        <w:t>(1) Android</w:t>
+      </w:r>
+      <w:r>
+        <w:rPr>
+          <w:rFonts w:hint="eastAsia"/>
+        </w:rPr>
+        <w:t>中为什么主</w:t>
       </w:r>
       <w:bookmarkStart w:id="0" w:name="_GoBack"/>
       <w:bookmarkEnd w:id="0"/>
-    </w:p>
-    <w:p>
-      <w:pPr>
-        <w:rPr>
-          <w:rFonts w:hint="eastAsia"/>
-        </w:rPr>
-      </w:pPr>
-      <w:r>
-        <w:rPr>
-          <w:rFonts w:hint="eastAsia"/>
-        </w:rPr>
-        <w:t>高效简单</w:t>
-      </w:r>
-    </w:p>
-    <w:p/>
-    <w:p>
-      <w:pPr>
-        <w:rPr>
-          <w:rFonts w:hint="eastAsia"/>
-        </w:rPr>
-      </w:pPr>
-      <w:r>
-        <w:rPr>
-          <w:rFonts w:hint="eastAsia"/>
+      <w:r>
+        <w:rPr>
+          <w:rFonts w:hint="eastAsia"/>
+        </w:rPr>
+        <w:t>线程不会因为</w:t>
+      </w:r>
+      <w:proofErr w:type="spellStart"/>
+      <w:r>
+        <w:rPr>
+          <w:rFonts w:hint="eastAsia"/>
+        </w:rPr>
+        <w:t>Looper.loop</w:t>
+      </w:r>
+      <w:proofErr w:type="spellEnd"/>
+      <w:r>
+        <w:rPr>
+          <w:rFonts w:hint="eastAsia"/>
+        </w:rPr>
+        <w:t>()</w:t>
+      </w:r>
+      <w:r>
+        <w:rPr>
+          <w:rFonts w:hint="eastAsia"/>
+        </w:rPr>
+        <w:t>里的死循环卡死？</w:t>
+      </w:r>
+    </w:p>
+    <w:p>
+      <w:pPr>
+        <w:widowControl/>
+        <w:shd w:val="clear" w:color="auto" w:fill="FFFFFF"/>
+        <w:jc w:val="left"/>
+        <w:rPr>
+          <w:rFonts w:ascii="微软雅黑" w:eastAsia="微软雅黑" w:hAnsi="微软雅黑" w:cs="宋体" w:hint="eastAsia"/>
+          <w:color w:val="333333"/>
+          <w:kern w:val="0"/>
+          <w:sz w:val="20"/>
+          <w:szCs w:val="20"/>
+        </w:rPr>
+      </w:pPr>
+      <w:r>
+        <w:rPr>
+          <w:rFonts w:ascii="微软雅黑" w:eastAsia="微软雅黑" w:hAnsi="微软雅黑" w:cs="宋体" w:hint="eastAsia"/>
+          <w:color w:val="333333"/>
+          <w:kern w:val="0"/>
+          <w:sz w:val="20"/>
+          <w:szCs w:val="20"/>
+        </w:rPr>
+        <w:t>这里涉及线程，先说说</w:t>
+      </w:r>
+      <w:proofErr w:type="gramStart"/>
+      <w:r>
+        <w:rPr>
+          <w:rFonts w:ascii="微软雅黑" w:eastAsia="微软雅黑" w:hAnsi="微软雅黑" w:cs="宋体" w:hint="eastAsia"/>
+          <w:color w:val="333333"/>
+          <w:kern w:val="0"/>
+          <w:sz w:val="20"/>
+          <w:szCs w:val="20"/>
+        </w:rPr>
+        <w:t>说进程</w:t>
+      </w:r>
+      <w:proofErr w:type="gramEnd"/>
+      <w:r>
+        <w:rPr>
+          <w:rFonts w:ascii="微软雅黑" w:eastAsia="微软雅黑" w:hAnsi="微软雅黑" w:cs="宋体" w:hint="eastAsia"/>
+          <w:color w:val="333333"/>
+          <w:kern w:val="0"/>
+          <w:sz w:val="20"/>
+          <w:szCs w:val="20"/>
+        </w:rPr>
+        <w:t>/线程，</w:t>
+      </w:r>
+      <w:r>
+        <w:rPr>
+          <w:rFonts w:ascii="微软雅黑" w:eastAsia="微软雅黑" w:hAnsi="微软雅黑" w:cs="宋体" w:hint="eastAsia"/>
+          <w:b/>
+          <w:bCs/>
+          <w:color w:val="333333"/>
+          <w:kern w:val="0"/>
+          <w:sz w:val="20"/>
+          <w:szCs w:val="20"/>
+        </w:rPr>
+        <w:t>进程：</w:t>
+      </w:r>
+      <w:r>
+        <w:rPr>
+          <w:rFonts w:ascii="微软雅黑" w:eastAsia="微软雅黑" w:hAnsi="微软雅黑" w:cs="宋体" w:hint="eastAsia"/>
+          <w:color w:val="333333"/>
+          <w:kern w:val="0"/>
+          <w:sz w:val="20"/>
+          <w:szCs w:val="20"/>
+        </w:rPr>
+        <w:t>每个app运行时前首先创建一个进程，该进程是由Zygote fork出来的，用于承载App上运行的各种Activity/Service等组件。进程对于上层应用来说是完全透明的，这也是</w:t>
+      </w:r>
+      <w:proofErr w:type="spellStart"/>
+      <w:r>
+        <w:rPr>
+          <w:rFonts w:ascii="微软雅黑" w:eastAsia="微软雅黑" w:hAnsi="微软雅黑" w:cs="宋体" w:hint="eastAsia"/>
+          <w:color w:val="333333"/>
+          <w:kern w:val="0"/>
+          <w:sz w:val="20"/>
+          <w:szCs w:val="20"/>
+        </w:rPr>
+        <w:t>google</w:t>
+      </w:r>
+      <w:proofErr w:type="spellEnd"/>
+      <w:r>
+        <w:rPr>
+          <w:rFonts w:ascii="微软雅黑" w:eastAsia="微软雅黑" w:hAnsi="微软雅黑" w:cs="宋体" w:hint="eastAsia"/>
+          <w:color w:val="333333"/>
+          <w:kern w:val="0"/>
+          <w:sz w:val="20"/>
+          <w:szCs w:val="20"/>
+        </w:rPr>
+        <w:t>有意为之，让App程序都是运行在Android Runtime。大多数情况一个App就运行在一个进程中，除非在AndroidManifest.xml中配置</w:t>
+      </w:r>
+      <w:proofErr w:type="spellStart"/>
+      <w:r>
+        <w:rPr>
+          <w:rFonts w:ascii="微软雅黑" w:eastAsia="微软雅黑" w:hAnsi="微软雅黑" w:cs="宋体" w:hint="eastAsia"/>
+          <w:color w:val="333333"/>
+          <w:kern w:val="0"/>
+          <w:sz w:val="20"/>
+          <w:szCs w:val="20"/>
+        </w:rPr>
+        <w:t>Android:process</w:t>
+      </w:r>
+      <w:proofErr w:type="spellEnd"/>
+      <w:r>
+        <w:rPr>
+          <w:rFonts w:ascii="微软雅黑" w:eastAsia="微软雅黑" w:hAnsi="微软雅黑" w:cs="宋体" w:hint="eastAsia"/>
+          <w:color w:val="333333"/>
+          <w:kern w:val="0"/>
+          <w:sz w:val="20"/>
+          <w:szCs w:val="20"/>
+        </w:rPr>
+        <w:t>属性，或通过native代码fork进程。</w:t>
+      </w:r>
+    </w:p>
+    <w:p>
+      <w:pPr>
+        <w:widowControl/>
+        <w:shd w:val="clear" w:color="auto" w:fill="FFFFFF"/>
+        <w:jc w:val="left"/>
+        <w:rPr>
+          <w:rFonts w:ascii="微软雅黑" w:eastAsia="微软雅黑" w:hAnsi="微软雅黑" w:cs="宋体" w:hint="eastAsia"/>
+          <w:color w:val="333333"/>
+          <w:kern w:val="0"/>
+          <w:sz w:val="20"/>
+          <w:szCs w:val="20"/>
+        </w:rPr>
+      </w:pPr>
+      <w:r>
+        <w:rPr>
+          <w:rFonts w:ascii="微软雅黑" w:eastAsia="微软雅黑" w:hAnsi="微软雅黑" w:cs="宋体" w:hint="eastAsia"/>
+          <w:b/>
+          <w:bCs/>
+          <w:color w:val="333333"/>
+          <w:kern w:val="0"/>
+          <w:sz w:val="20"/>
+          <w:szCs w:val="20"/>
         </w:rPr>
         <w:lastRenderedPageBreak/>
-        <w:t>通过驱动在内核空间拷贝数据，不需要额外的同步处理</w:t>
-      </w:r>
-    </w:p>
-    <w:p>
-      <w:pPr>
-        <w:rPr>
-          <w:rFonts w:hint="eastAsia"/>
-        </w:rPr>
-      </w:pPr>
-      <w:r>
-        <w:rPr>
-          <w:rFonts w:hint="eastAsia"/>
-        </w:rPr>
-        <w:t>对比</w:t>
-      </w:r>
-      <w:r>
-        <w:rPr>
-          <w:rFonts w:hint="eastAsia"/>
-        </w:rPr>
-        <w:t xml:space="preserve"> Socket </w:t>
-      </w:r>
-      <w:r>
-        <w:rPr>
-          <w:rFonts w:hint="eastAsia"/>
-        </w:rPr>
-        <w:t>等传输效率高</w:t>
-      </w:r>
-    </w:p>
-    <w:p>
-      <w:pPr>
-        <w:rPr>
-          <w:rFonts w:hint="eastAsia"/>
-        </w:rPr>
-      </w:pPr>
-      <w:r>
-        <w:rPr>
-          <w:rFonts w:hint="eastAsia"/>
-        </w:rPr>
-        <w:t>安全</w:t>
-      </w:r>
-    </w:p>
-    <w:p/>
-    <w:p>
-      <w:pPr>
-        <w:rPr>
-          <w:rFonts w:hint="eastAsia"/>
-        </w:rPr>
-      </w:pPr>
-      <w:r>
-        <w:rPr>
-          <w:rFonts w:hint="eastAsia"/>
-        </w:rPr>
-        <w:t xml:space="preserve">Binder </w:t>
-      </w:r>
-      <w:r>
-        <w:rPr>
-          <w:rFonts w:hint="eastAsia"/>
-        </w:rPr>
-        <w:t>机制为每个进程分配了</w:t>
-      </w:r>
-      <w:r>
-        <w:rPr>
-          <w:rFonts w:hint="eastAsia"/>
-        </w:rPr>
-        <w:t xml:space="preserve"> UID/PID </w:t>
+        <w:t>线程：</w:t>
+      </w:r>
+      <w:r>
+        <w:rPr>
+          <w:rFonts w:ascii="微软雅黑" w:eastAsia="微软雅黑" w:hAnsi="微软雅黑" w:cs="宋体" w:hint="eastAsia"/>
+          <w:color w:val="333333"/>
+          <w:kern w:val="0"/>
+          <w:sz w:val="20"/>
+          <w:szCs w:val="20"/>
+        </w:rPr>
+        <w:t>线程对应用来说非常常见，比如每次new Thread().start都会创建一个新的线程。该线程与App所在进程之间资源共享，从Linux角度</w:t>
       </w:r>
       <w:proofErr w:type="gramStart"/>
       <w:r>
         <w:rPr>
-          <w:rFonts w:hint="eastAsia"/>
-        </w:rPr>
-        <w:t>来作</w:t>
+          <w:rFonts w:ascii="微软雅黑" w:eastAsia="微软雅黑" w:hAnsi="微软雅黑" w:cs="宋体" w:hint="eastAsia"/>
+          <w:color w:val="333333"/>
+          <w:kern w:val="0"/>
+          <w:sz w:val="20"/>
+          <w:szCs w:val="20"/>
+        </w:rPr>
+        <w:t>来说进程</w:t>
       </w:r>
       <w:proofErr w:type="gramEnd"/>
       <w:r>
         <w:rPr>
-          <w:rFonts w:hint="eastAsia"/>
-        </w:rPr>
-        <w:t>为鉴别身份的标示，并且在</w:t>
-      </w:r>
-      <w:r>
-        <w:rPr>
-          <w:rFonts w:hint="eastAsia"/>
-        </w:rPr>
-        <w:t xml:space="preserve"> Binder </w:t>
-      </w:r>
-      <w:r>
-        <w:rPr>
-          <w:rFonts w:hint="eastAsia"/>
-        </w:rPr>
-        <w:t>通信时会根据</w:t>
-      </w:r>
-      <w:r>
-        <w:rPr>
-          <w:rFonts w:hint="eastAsia"/>
-        </w:rPr>
-        <w:t xml:space="preserve">UID/PID </w:t>
-      </w:r>
-      <w:r>
-        <w:rPr>
-          <w:rFonts w:hint="eastAsia"/>
-        </w:rPr>
-        <w:t>进行有效性检测</w:t>
-      </w:r>
-    </w:p>
-    <w:p>
-      <w:pPr>
-        <w:rPr>
-          <w:rFonts w:hint="eastAsia"/>
-        </w:rPr>
-      </w:pPr>
-      <w:r>
-        <w:rPr>
-          <w:rFonts w:hint="eastAsia"/>
-        </w:rPr>
-        <w:t xml:space="preserve">Client/Server </w:t>
-      </w:r>
-      <w:r>
-        <w:rPr>
-          <w:rFonts w:hint="eastAsia"/>
-        </w:rPr>
-        <w:t>架构</w:t>
-      </w:r>
-    </w:p>
-    <w:p/>
-    <w:p>
-      <w:pPr>
-        <w:rPr>
-          <w:rFonts w:hint="eastAsia"/>
-        </w:rPr>
-      </w:pPr>
-      <w:r>
-        <w:rPr>
-          <w:rFonts w:hint="eastAsia"/>
-        </w:rPr>
-        <w:t>这种架构使得通讯更为简单</w:t>
-      </w:r>
-    </w:p>
-    <w:p>
-      <w:r>
-        <w:rPr>
-          <w:rFonts w:hint="eastAsia"/>
-        </w:rPr>
-        <w:t>——</w:t>
+          <w:rFonts w:ascii="微软雅黑" w:eastAsia="微软雅黑" w:hAnsi="微软雅黑" w:cs="宋体" w:hint="eastAsia"/>
+          <w:color w:val="333333"/>
+          <w:kern w:val="0"/>
+          <w:sz w:val="20"/>
+          <w:szCs w:val="20"/>
+        </w:rPr>
+        <w:t>与线程除了是否共享资源外，并没有本质的区别，都是一个</w:t>
+      </w:r>
+      <w:proofErr w:type="spellStart"/>
+      <w:r>
+        <w:rPr>
+          <w:rFonts w:ascii="微软雅黑" w:eastAsia="微软雅黑" w:hAnsi="微软雅黑" w:cs="宋体" w:hint="eastAsia"/>
+          <w:color w:val="333333"/>
+          <w:kern w:val="0"/>
+          <w:sz w:val="20"/>
+          <w:szCs w:val="20"/>
+        </w:rPr>
+        <w:t>task_struct</w:t>
+      </w:r>
+      <w:proofErr w:type="spellEnd"/>
+      <w:r>
+        <w:rPr>
+          <w:rFonts w:ascii="微软雅黑" w:eastAsia="微软雅黑" w:hAnsi="微软雅黑" w:cs="宋体" w:hint="eastAsia"/>
+          <w:color w:val="333333"/>
+          <w:kern w:val="0"/>
+          <w:sz w:val="20"/>
+          <w:szCs w:val="20"/>
+        </w:rPr>
+        <w:t>结构体</w:t>
+      </w:r>
+      <w:r>
+        <w:rPr>
+          <w:rFonts w:ascii="微软雅黑" w:eastAsia="微软雅黑" w:hAnsi="微软雅黑" w:cs="宋体" w:hint="eastAsia"/>
+          <w:b/>
+          <w:bCs/>
+          <w:color w:val="333333"/>
+          <w:kern w:val="0"/>
+          <w:sz w:val="20"/>
+          <w:szCs w:val="20"/>
+        </w:rPr>
+        <w:t>，在CPU看来进程或线程无非就是一段可执行的代码，CPU采用CFS调度算法，保证每个task都尽可能公平的享有CPU时间片</w:t>
+      </w:r>
+      <w:r>
+        <w:rPr>
+          <w:rFonts w:ascii="微软雅黑" w:eastAsia="微软雅黑" w:hAnsi="微软雅黑" w:cs="宋体" w:hint="eastAsia"/>
+          <w:color w:val="333333"/>
+          <w:kern w:val="0"/>
+          <w:sz w:val="20"/>
+          <w:szCs w:val="20"/>
+        </w:rPr>
+        <w:t>。</w:t>
+      </w:r>
+    </w:p>
+    <w:p>
+      <w:pPr>
+        <w:widowControl/>
+        <w:shd w:val="clear" w:color="auto" w:fill="FFFFFF"/>
+        <w:spacing w:before="150" w:after="150"/>
+        <w:jc w:val="left"/>
+        <w:rPr>
+          <w:rFonts w:ascii="微软雅黑" w:eastAsia="微软雅黑" w:hAnsi="微软雅黑" w:cs="宋体" w:hint="eastAsia"/>
+          <w:color w:val="333333"/>
+          <w:kern w:val="0"/>
+          <w:sz w:val="20"/>
+          <w:szCs w:val="20"/>
+        </w:rPr>
+      </w:pPr>
+      <w:r>
+        <w:rPr>
+          <w:rFonts w:ascii="微软雅黑" w:eastAsia="微软雅黑" w:hAnsi="微软雅黑" w:cs="宋体" w:hint="eastAsia"/>
+          <w:color w:val="333333"/>
+          <w:kern w:val="0"/>
+          <w:sz w:val="20"/>
+          <w:szCs w:val="20"/>
+        </w:rPr>
+        <w:t>有了这么准备，再说</w:t>
       </w:r>
       <w:proofErr w:type="gramStart"/>
       <w:r>
         <w:rPr>
-          <w:rFonts w:hint="eastAsia"/>
-        </w:rPr>
-        <w:t>——————————————</w:t>
+          <w:rFonts w:ascii="微软雅黑" w:eastAsia="微软雅黑" w:hAnsi="微软雅黑" w:cs="宋体" w:hint="eastAsia"/>
+          <w:color w:val="333333"/>
+          <w:kern w:val="0"/>
+          <w:sz w:val="20"/>
+          <w:szCs w:val="20"/>
+        </w:rPr>
+        <w:t>说</w:t>
       </w:r>
       <w:proofErr w:type="gramEnd"/>
-    </w:p>
-    <w:p>
-      <w:pPr>
-        <w:rPr>
-          <w:rFonts w:hint="eastAsia"/>
-        </w:rPr>
-      </w:pPr>
-      <w:r>
-        <w:rPr>
-          <w:rFonts w:hint="eastAsia"/>
-        </w:rPr>
-        <w:t>版权声明：本文为</w:t>
-      </w:r>
-      <w:r>
-        <w:rPr>
-          <w:rFonts w:hint="eastAsia"/>
-        </w:rPr>
-        <w:t>CSDN</w:t>
-      </w:r>
-      <w:r>
-        <w:rPr>
-          <w:rFonts w:hint="eastAsia"/>
-        </w:rPr>
-        <w:t>博主「拭心」的原创文章，遵循</w:t>
-      </w:r>
-      <w:r>
-        <w:rPr>
-          <w:rFonts w:hint="eastAsia"/>
-        </w:rPr>
-        <w:t>CC 4.0 BY-SA</w:t>
-      </w:r>
-      <w:r>
-        <w:rPr>
-          <w:rFonts w:hint="eastAsia"/>
-        </w:rPr>
-        <w:t>版权协议，转载请附上原文出处链接及本声明。</w:t>
-      </w:r>
-    </w:p>
-    <w:p>
-      <w:r>
-        <w:rPr>
-          <w:rFonts w:hint="eastAsia"/>
-        </w:rPr>
-        <w:t>原文链接：</w:t>
-      </w:r>
-      <w:r>
-        <w:rPr>
-          <w:rFonts w:hint="eastAsia"/>
-        </w:rPr>
-        <w:t>https://blog.csdn.net/u011240877/article/details/72801425</w:t>
+      <w:r>
+        <w:rPr>
+          <w:rFonts w:ascii="微软雅黑" w:eastAsia="微软雅黑" w:hAnsi="微软雅黑" w:cs="宋体" w:hint="eastAsia"/>
+          <w:color w:val="333333"/>
+          <w:kern w:val="0"/>
+          <w:sz w:val="20"/>
+          <w:szCs w:val="20"/>
+        </w:rPr>
+        <w:t>死循环问题：</w:t>
+      </w:r>
+    </w:p>
+    <w:p>
+      <w:pPr>
+        <w:widowControl/>
+        <w:shd w:val="clear" w:color="auto" w:fill="FFFFFF"/>
+        <w:jc w:val="left"/>
+        <w:rPr>
+          <w:rFonts w:ascii="微软雅黑" w:eastAsia="微软雅黑" w:hAnsi="微软雅黑" w:cs="宋体" w:hint="eastAsia"/>
+          <w:color w:val="333333"/>
+          <w:kern w:val="0"/>
+          <w:sz w:val="20"/>
+          <w:szCs w:val="20"/>
+        </w:rPr>
+      </w:pPr>
+      <w:r>
+        <w:rPr>
+          <w:rFonts w:ascii="微软雅黑" w:eastAsia="微软雅黑" w:hAnsi="微软雅黑" w:cs="宋体" w:hint="eastAsia"/>
+          <w:color w:val="333333"/>
+          <w:kern w:val="0"/>
+          <w:sz w:val="20"/>
+          <w:szCs w:val="20"/>
+        </w:rPr>
+        <w:t>对于线程既然是一段可执行的代码，当可执行代码执行完成后，线程生命周期便该终止了，线程退出。而对于主线程，我们是绝不希望会被运行一段时间，自己就退出，那么如何保证能一直存活呢？</w:t>
+      </w:r>
+      <w:r>
+        <w:rPr>
+          <w:rFonts w:ascii="微软雅黑" w:eastAsia="微软雅黑" w:hAnsi="微软雅黑" w:cs="宋体" w:hint="eastAsia"/>
+          <w:b/>
+          <w:bCs/>
+          <w:color w:val="333333"/>
+          <w:kern w:val="0"/>
+          <w:sz w:val="20"/>
+          <w:szCs w:val="20"/>
+        </w:rPr>
+        <w:t>简单做法就是可执行代码是能一直执行下去的，死循环便能保证不会被退出，</w:t>
+      </w:r>
+      <w:r>
+        <w:rPr>
+          <w:rFonts w:ascii="微软雅黑" w:eastAsia="微软雅黑" w:hAnsi="微软雅黑" w:cs="宋体" w:hint="eastAsia"/>
+          <w:color w:val="333333"/>
+          <w:kern w:val="0"/>
+          <w:sz w:val="20"/>
+          <w:szCs w:val="20"/>
+        </w:rPr>
+        <w:t>例如，binder线程也是采用死循环的方法，通过循环方式不同与Binder驱动进行读写操作，当然并非简单地死循环，无消息时会休眠。但这里可能又引发了另一个问题，既然是死循环又如何去处理其他事务呢？通过创建新线程的方式。</w:t>
+      </w:r>
+    </w:p>
+    <w:p>
+      <w:pPr>
+        <w:widowControl/>
+        <w:shd w:val="clear" w:color="auto" w:fill="FFFFFF"/>
+        <w:spacing w:before="150" w:after="150"/>
+        <w:jc w:val="left"/>
+        <w:rPr>
+          <w:rFonts w:ascii="微软雅黑" w:eastAsia="微软雅黑" w:hAnsi="微软雅黑" w:cs="宋体" w:hint="eastAsia"/>
+          <w:color w:val="333333"/>
+          <w:kern w:val="0"/>
+          <w:sz w:val="20"/>
+          <w:szCs w:val="20"/>
+        </w:rPr>
+      </w:pPr>
+      <w:r>
+        <w:rPr>
+          <w:rFonts w:ascii="微软雅黑" w:eastAsia="微软雅黑" w:hAnsi="微软雅黑" w:cs="宋体" w:hint="eastAsia"/>
+          <w:color w:val="333333"/>
+          <w:kern w:val="0"/>
+          <w:sz w:val="20"/>
+          <w:szCs w:val="20"/>
+        </w:rPr>
+        <w:t>真正会卡死主线程的操作是在回调方法</w:t>
+      </w:r>
+      <w:proofErr w:type="spellStart"/>
+      <w:r>
+        <w:rPr>
+          <w:rFonts w:ascii="微软雅黑" w:eastAsia="微软雅黑" w:hAnsi="微软雅黑" w:cs="宋体" w:hint="eastAsia"/>
+          <w:color w:val="333333"/>
+          <w:kern w:val="0"/>
+          <w:sz w:val="20"/>
+          <w:szCs w:val="20"/>
+        </w:rPr>
+        <w:t>onCreate</w:t>
+      </w:r>
+      <w:proofErr w:type="spellEnd"/>
+      <w:r>
+        <w:rPr>
+          <w:rFonts w:ascii="微软雅黑" w:eastAsia="微软雅黑" w:hAnsi="微软雅黑" w:cs="宋体" w:hint="eastAsia"/>
+          <w:color w:val="333333"/>
+          <w:kern w:val="0"/>
+          <w:sz w:val="20"/>
+          <w:szCs w:val="20"/>
+        </w:rPr>
+        <w:t>/</w:t>
+      </w:r>
+      <w:proofErr w:type="spellStart"/>
+      <w:r>
+        <w:rPr>
+          <w:rFonts w:ascii="微软雅黑" w:eastAsia="微软雅黑" w:hAnsi="微软雅黑" w:cs="宋体" w:hint="eastAsia"/>
+          <w:color w:val="333333"/>
+          <w:kern w:val="0"/>
+          <w:sz w:val="20"/>
+          <w:szCs w:val="20"/>
+        </w:rPr>
+        <w:t>onStart</w:t>
+      </w:r>
+      <w:proofErr w:type="spellEnd"/>
+      <w:r>
+        <w:rPr>
+          <w:rFonts w:ascii="微软雅黑" w:eastAsia="微软雅黑" w:hAnsi="微软雅黑" w:cs="宋体" w:hint="eastAsia"/>
+          <w:color w:val="333333"/>
+          <w:kern w:val="0"/>
+          <w:sz w:val="20"/>
+          <w:szCs w:val="20"/>
+        </w:rPr>
+        <w:t>/</w:t>
+      </w:r>
+      <w:proofErr w:type="spellStart"/>
+      <w:r>
+        <w:rPr>
+          <w:rFonts w:ascii="微软雅黑" w:eastAsia="微软雅黑" w:hAnsi="微软雅黑" w:cs="宋体" w:hint="eastAsia"/>
+          <w:color w:val="333333"/>
+          <w:kern w:val="0"/>
+          <w:sz w:val="20"/>
+          <w:szCs w:val="20"/>
+        </w:rPr>
+        <w:t>onResume</w:t>
+      </w:r>
+      <w:proofErr w:type="spellEnd"/>
+      <w:r>
+        <w:rPr>
+          <w:rFonts w:ascii="微软雅黑" w:eastAsia="微软雅黑" w:hAnsi="微软雅黑" w:cs="宋体" w:hint="eastAsia"/>
+          <w:color w:val="333333"/>
+          <w:kern w:val="0"/>
+          <w:sz w:val="20"/>
+          <w:szCs w:val="20"/>
+        </w:rPr>
+        <w:t>等操作时间过长，会导致掉帧，甚至发生ANR，</w:t>
+      </w:r>
+      <w:proofErr w:type="spellStart"/>
+      <w:r>
+        <w:rPr>
+          <w:rFonts w:ascii="微软雅黑" w:eastAsia="微软雅黑" w:hAnsi="微软雅黑" w:cs="宋体" w:hint="eastAsia"/>
+          <w:color w:val="333333"/>
+          <w:kern w:val="0"/>
+          <w:sz w:val="20"/>
+          <w:szCs w:val="20"/>
+        </w:rPr>
+        <w:t>looper.loop</w:t>
+      </w:r>
+      <w:proofErr w:type="spellEnd"/>
+      <w:r>
+        <w:rPr>
+          <w:rFonts w:ascii="微软雅黑" w:eastAsia="微软雅黑" w:hAnsi="微软雅黑" w:cs="宋体" w:hint="eastAsia"/>
+          <w:color w:val="333333"/>
+          <w:kern w:val="0"/>
+          <w:sz w:val="20"/>
+          <w:szCs w:val="20"/>
+        </w:rPr>
+        <w:t>本身不会导致应用卡死。</w:t>
+      </w:r>
+    </w:p>
+    <w:p>
+      <w:r>
+        <w:rPr>
+          <w:rStyle w:val="a6"/>
+          <w:rFonts w:ascii="微软雅黑" w:eastAsia="微软雅黑" w:hAnsi="微软雅黑" w:hint="eastAsia"/>
+          <w:color w:val="333333"/>
+          <w:sz w:val="20"/>
+          <w:szCs w:val="20"/>
+          <w:shd w:val="clear" w:color="auto" w:fill="FFFFFF"/>
+        </w:rPr>
+        <w:t>主线程的死循环一直运行是不是特别消耗CPU资源呢？</w:t>
+      </w:r>
+      <w:r>
+        <w:rPr>
+          <w:rStyle w:val="apple-converted-space"/>
+          <w:rFonts w:ascii="微软雅黑" w:eastAsia="微软雅黑" w:hAnsi="微软雅黑" w:hint="eastAsia"/>
+          <w:b/>
+          <w:bCs/>
+          <w:color w:val="333333"/>
+          <w:sz w:val="20"/>
+          <w:szCs w:val="20"/>
+          <w:shd w:val="clear" w:color="auto" w:fill="FFFFFF"/>
+        </w:rPr>
+        <w:t> </w:t>
+      </w:r>
+      <w:r>
+        <w:rPr>
+          <w:rFonts w:ascii="微软雅黑" w:eastAsia="微软雅黑" w:hAnsi="微软雅黑" w:hint="eastAsia"/>
+          <w:color w:val="333333"/>
+          <w:sz w:val="20"/>
+          <w:szCs w:val="20"/>
+          <w:shd w:val="clear" w:color="auto" w:fill="FFFFFF"/>
+        </w:rPr>
+        <w:t>其实不然，这里就涉及到</w:t>
+      </w:r>
+      <w:r>
+        <w:rPr>
+          <w:rStyle w:val="a6"/>
+          <w:rFonts w:ascii="微软雅黑" w:eastAsia="微软雅黑" w:hAnsi="微软雅黑" w:hint="eastAsia"/>
+          <w:color w:val="333333"/>
+          <w:sz w:val="20"/>
+          <w:szCs w:val="20"/>
+          <w:shd w:val="clear" w:color="auto" w:fill="FFFFFF"/>
+        </w:rPr>
+        <w:t>Linux pipe/</w:t>
+      </w:r>
+      <w:proofErr w:type="spellStart"/>
+      <w:r>
+        <w:rPr>
+          <w:rStyle w:val="a6"/>
+          <w:rFonts w:ascii="微软雅黑" w:eastAsia="微软雅黑" w:hAnsi="微软雅黑" w:hint="eastAsia"/>
+          <w:color w:val="333333"/>
+          <w:sz w:val="20"/>
+          <w:szCs w:val="20"/>
+          <w:shd w:val="clear" w:color="auto" w:fill="FFFFFF"/>
+        </w:rPr>
+        <w:t>epoll</w:t>
+      </w:r>
+      <w:proofErr w:type="spellEnd"/>
+      <w:r>
+        <w:rPr>
+          <w:rStyle w:val="a6"/>
+          <w:rFonts w:ascii="微软雅黑" w:eastAsia="微软雅黑" w:hAnsi="微软雅黑" w:hint="eastAsia"/>
+          <w:color w:val="333333"/>
+          <w:sz w:val="20"/>
+          <w:szCs w:val="20"/>
+          <w:shd w:val="clear" w:color="auto" w:fill="FFFFFF"/>
+        </w:rPr>
+        <w:t>机制</w:t>
+      </w:r>
+      <w:r>
+        <w:rPr>
+          <w:rFonts w:ascii="微软雅黑" w:eastAsia="微软雅黑" w:hAnsi="微软雅黑" w:hint="eastAsia"/>
+          <w:color w:val="333333"/>
+          <w:sz w:val="20"/>
+          <w:szCs w:val="20"/>
+          <w:shd w:val="clear" w:color="auto" w:fill="FFFFFF"/>
+        </w:rPr>
+        <w:t>，简单说就是在主线程的</w:t>
+      </w:r>
+      <w:proofErr w:type="spellStart"/>
+      <w:r>
+        <w:rPr>
+          <w:rFonts w:ascii="微软雅黑" w:eastAsia="微软雅黑" w:hAnsi="微软雅黑" w:hint="eastAsia"/>
+          <w:color w:val="333333"/>
+          <w:sz w:val="20"/>
+          <w:szCs w:val="20"/>
+          <w:shd w:val="clear" w:color="auto" w:fill="FFFFFF"/>
+        </w:rPr>
+        <w:t>MessageQueue</w:t>
+      </w:r>
+      <w:proofErr w:type="spellEnd"/>
+      <w:r>
+        <w:rPr>
+          <w:rFonts w:ascii="微软雅黑" w:eastAsia="微软雅黑" w:hAnsi="微软雅黑" w:hint="eastAsia"/>
+          <w:color w:val="333333"/>
+          <w:sz w:val="20"/>
+          <w:szCs w:val="20"/>
+          <w:shd w:val="clear" w:color="auto" w:fill="FFFFFF"/>
+        </w:rPr>
+        <w:t>没有消息时，便阻塞在loop的</w:t>
+      </w:r>
+      <w:proofErr w:type="spellStart"/>
+      <w:r>
+        <w:rPr>
+          <w:rFonts w:ascii="微软雅黑" w:eastAsia="微软雅黑" w:hAnsi="微软雅黑" w:hint="eastAsia"/>
+          <w:color w:val="333333"/>
+          <w:sz w:val="20"/>
+          <w:szCs w:val="20"/>
+          <w:shd w:val="clear" w:color="auto" w:fill="FFFFFF"/>
+        </w:rPr>
+        <w:t>queue.next</w:t>
+      </w:r>
+      <w:proofErr w:type="spellEnd"/>
+      <w:r>
+        <w:rPr>
+          <w:rFonts w:ascii="微软雅黑" w:eastAsia="微软雅黑" w:hAnsi="微软雅黑" w:hint="eastAsia"/>
+          <w:color w:val="333333"/>
+          <w:sz w:val="20"/>
+          <w:szCs w:val="20"/>
+          <w:shd w:val="clear" w:color="auto" w:fill="FFFFFF"/>
+        </w:rPr>
+        <w:t>()中的</w:t>
+      </w:r>
+      <w:proofErr w:type="spellStart"/>
+      <w:r>
+        <w:rPr>
+          <w:rFonts w:ascii="微软雅黑" w:eastAsia="微软雅黑" w:hAnsi="微软雅黑" w:hint="eastAsia"/>
+          <w:color w:val="333333"/>
+          <w:sz w:val="20"/>
+          <w:szCs w:val="20"/>
+          <w:shd w:val="clear" w:color="auto" w:fill="FFFFFF"/>
+        </w:rPr>
+        <w:t>nativePollOnce</w:t>
+      </w:r>
+      <w:proofErr w:type="spellEnd"/>
+      <w:r>
+        <w:rPr>
+          <w:rFonts w:ascii="微软雅黑" w:eastAsia="微软雅黑" w:hAnsi="微软雅黑" w:hint="eastAsia"/>
+          <w:color w:val="333333"/>
+          <w:sz w:val="20"/>
+          <w:szCs w:val="20"/>
+          <w:shd w:val="clear" w:color="auto" w:fill="FFFFFF"/>
+        </w:rPr>
+        <w:t>()方法里，详情见</w:t>
+      </w:r>
+      <w:hyperlink r:id="rId14" w:tgtFrame="_blank" w:history="1">
+        <w:r>
+          <w:rPr>
+            <w:rStyle w:val="a7"/>
+            <w:rFonts w:ascii="微软雅黑" w:eastAsia="微软雅黑" w:hAnsi="微软雅黑" w:hint="eastAsia"/>
+            <w:color w:val="000000"/>
+            <w:sz w:val="20"/>
+            <w:szCs w:val="20"/>
+            <w:shd w:val="clear" w:color="auto" w:fill="FFFFFF"/>
+          </w:rPr>
+          <w:t>Android消息机制1-Handler(Java层)</w:t>
+        </w:r>
+      </w:hyperlink>
+      <w:r>
+        <w:rPr>
+          <w:rFonts w:ascii="微软雅黑" w:eastAsia="微软雅黑" w:hAnsi="微软雅黑" w:hint="eastAsia"/>
+          <w:color w:val="333333"/>
+          <w:sz w:val="20"/>
+          <w:szCs w:val="20"/>
+          <w:shd w:val="clear" w:color="auto" w:fill="FFFFFF"/>
+        </w:rPr>
+        <w:t>，此时主线程会释放CPU资源进入休眠状态，直到下个消息到达或者有事务发生，通过往pipe</w:t>
+      </w:r>
+      <w:proofErr w:type="gramStart"/>
+      <w:r>
+        <w:rPr>
+          <w:rFonts w:ascii="微软雅黑" w:eastAsia="微软雅黑" w:hAnsi="微软雅黑" w:hint="eastAsia"/>
+          <w:color w:val="333333"/>
+          <w:sz w:val="20"/>
+          <w:szCs w:val="20"/>
+          <w:shd w:val="clear" w:color="auto" w:fill="FFFFFF"/>
+        </w:rPr>
+        <w:t>管道写端写入</w:t>
+      </w:r>
+      <w:proofErr w:type="gramEnd"/>
+      <w:r>
+        <w:rPr>
+          <w:rFonts w:ascii="微软雅黑" w:eastAsia="微软雅黑" w:hAnsi="微软雅黑" w:hint="eastAsia"/>
+          <w:color w:val="333333"/>
+          <w:sz w:val="20"/>
+          <w:szCs w:val="20"/>
+          <w:shd w:val="clear" w:color="auto" w:fill="FFFFFF"/>
+        </w:rPr>
+        <w:t>数据来唤醒主线程工作。这里采用的</w:t>
+      </w:r>
+      <w:proofErr w:type="spellStart"/>
+      <w:r>
+        <w:rPr>
+          <w:rFonts w:ascii="微软雅黑" w:eastAsia="微软雅黑" w:hAnsi="微软雅黑" w:hint="eastAsia"/>
+          <w:color w:val="333333"/>
+          <w:sz w:val="20"/>
+          <w:szCs w:val="20"/>
+          <w:shd w:val="clear" w:color="auto" w:fill="FFFFFF"/>
+        </w:rPr>
+        <w:t>epoll</w:t>
+      </w:r>
+      <w:proofErr w:type="spellEnd"/>
+      <w:r>
+        <w:rPr>
+          <w:rFonts w:ascii="微软雅黑" w:eastAsia="微软雅黑" w:hAnsi="微软雅黑" w:hint="eastAsia"/>
+          <w:color w:val="333333"/>
+          <w:sz w:val="20"/>
+          <w:szCs w:val="20"/>
+          <w:shd w:val="clear" w:color="auto" w:fill="FFFFFF"/>
+        </w:rPr>
+        <w:t>机制，是一种IO多路复用机制，可以同时监控多个描述符，当某个描述符就绪(读或写就绪)，则立刻通知相应程序进行读或写操作，本质同步I/O，即读写是阻塞的。</w:t>
+      </w:r>
+      <w:r>
+        <w:rPr>
+          <w:rStyle w:val="apple-converted-space"/>
+          <w:rFonts w:ascii="微软雅黑" w:eastAsia="微软雅黑" w:hAnsi="微软雅黑" w:hint="eastAsia"/>
+          <w:color w:val="333333"/>
+          <w:sz w:val="20"/>
+          <w:szCs w:val="20"/>
+          <w:shd w:val="clear" w:color="auto" w:fill="FFFFFF"/>
+        </w:rPr>
+        <w:t> </w:t>
+      </w:r>
+      <w:r>
+        <w:rPr>
+          <w:rStyle w:val="a6"/>
+          <w:rFonts w:ascii="微软雅黑" w:eastAsia="微软雅黑" w:hAnsi="微软雅黑" w:hint="eastAsia"/>
+          <w:color w:val="333333"/>
+          <w:sz w:val="20"/>
+          <w:szCs w:val="20"/>
+          <w:shd w:val="clear" w:color="auto" w:fill="FFFFFF"/>
+        </w:rPr>
+        <w:t>所以说，主线程大多数时候都是处于休眠状态，并不会消耗大量CPU资源。</w:t>
       </w:r>
     </w:p>
     <w:sectPr>

--- a/doc/note.docx
+++ b/doc/note.docx
@@ -25362,11 +25362,6 @@
       </w:r>
     </w:p>
     <w:p>
-      <w:pPr>
-        <w:rPr>
-          <w:rFonts w:hint="eastAsia"/>
-        </w:rPr>
-      </w:pPr>
       <w:r>
         <w:rPr>
           <w:rFonts w:hint="eastAsia"/>
@@ -25383,13 +25378,7 @@
         </w:r>
       </w:hyperlink>
     </w:p>
-    <w:p>
-      <w:pPr>
-        <w:rPr>
-          <w:rFonts w:hint="eastAsia"/>
-        </w:rPr>
-      </w:pPr>
-    </w:p>
+    <w:p/>
     <w:p>
       <w:pPr>
         <w:widowControl/>
@@ -25424,7 +25413,7 @@
         <w:spacing w:before="255" w:after="255" w:line="420" w:lineRule="atLeast"/>
         <w:jc w:val="left"/>
         <w:rPr>
-          <w:rFonts w:ascii="微软雅黑" w:eastAsia="微软雅黑" w:hAnsi="微软雅黑" w:cs="宋体" w:hint="eastAsia"/>
+          <w:rFonts w:ascii="微软雅黑" w:eastAsia="微软雅黑" w:hAnsi="微软雅黑" w:cs="宋体"/>
           <w:color w:val="333333"/>
           <w:kern w:val="0"/>
           <w:sz w:val="24"/>
@@ -25449,7 +25438,7 @@
         <w:spacing w:before="255" w:after="255" w:line="420" w:lineRule="atLeast"/>
         <w:jc w:val="left"/>
         <w:rPr>
-          <w:rFonts w:ascii="微软雅黑" w:eastAsia="微软雅黑" w:hAnsi="微软雅黑" w:cs="宋体" w:hint="eastAsia"/>
+          <w:rFonts w:ascii="微软雅黑" w:eastAsia="微软雅黑" w:hAnsi="微软雅黑" w:cs="宋体"/>
           <w:color w:val="333333"/>
           <w:kern w:val="0"/>
           <w:sz w:val="24"/>
@@ -25496,7 +25485,7 @@
         <w:spacing w:before="255" w:after="255" w:line="420" w:lineRule="atLeast"/>
         <w:jc w:val="left"/>
         <w:rPr>
-          <w:rFonts w:ascii="微软雅黑" w:eastAsia="微软雅黑" w:hAnsi="微软雅黑" w:cs="宋体" w:hint="eastAsia"/>
+          <w:rFonts w:ascii="微软雅黑" w:eastAsia="微软雅黑" w:hAnsi="微软雅黑" w:cs="宋体"/>
           <w:color w:val="333333"/>
           <w:kern w:val="0"/>
           <w:sz w:val="24"/>
@@ -25521,21 +25510,21 @@
         <w:spacing w:before="255" w:after="255" w:line="420" w:lineRule="atLeast"/>
         <w:jc w:val="left"/>
         <w:rPr>
+          <w:rFonts w:ascii="微软雅黑" w:eastAsia="微软雅黑" w:hAnsi="微软雅黑" w:cs="宋体"/>
+          <w:color w:val="333333"/>
+          <w:kern w:val="0"/>
+          <w:sz w:val="24"/>
+          <w:szCs w:val="24"/>
+        </w:rPr>
+      </w:pPr>
+      <w:r>
+        <w:rPr>
           <w:rFonts w:ascii="微软雅黑" w:eastAsia="微软雅黑" w:hAnsi="微软雅黑" w:cs="宋体" w:hint="eastAsia"/>
           <w:color w:val="333333"/>
           <w:kern w:val="0"/>
           <w:sz w:val="24"/>
           <w:szCs w:val="24"/>
         </w:rPr>
-      </w:pPr>
-      <w:r>
-        <w:rPr>
-          <w:rFonts w:ascii="微软雅黑" w:eastAsia="微软雅黑" w:hAnsi="微软雅黑" w:cs="宋体" w:hint="eastAsia"/>
-          <w:color w:val="333333"/>
-          <w:kern w:val="0"/>
-          <w:sz w:val="24"/>
-          <w:szCs w:val="24"/>
-        </w:rPr>
         <w:t>GET产生一个TCP数据包；POST产生两个TCP数据包</w:t>
       </w:r>
     </w:p>
@@ -25553,15 +25542,7 @@
         <w:rPr>
           <w:rFonts w:hint="eastAsia"/>
         </w:rPr>
-        <w:t>中为什么主</w:t>
-      </w:r>
-      <w:bookmarkStart w:id="0" w:name="_GoBack"/>
-      <w:bookmarkEnd w:id="0"/>
-      <w:r>
-        <w:rPr>
-          <w:rFonts w:hint="eastAsia"/>
-        </w:rPr>
-        <w:t>线程不会因为</w:t>
+        <w:t>中为什么主线程不会因为</w:t>
       </w:r>
       <w:proofErr w:type="spellStart"/>
       <w:r>
@@ -25590,7 +25571,7 @@
         <w:shd w:val="clear" w:color="auto" w:fill="FFFFFF"/>
         <w:jc w:val="left"/>
         <w:rPr>
-          <w:rFonts w:ascii="微软雅黑" w:eastAsia="微软雅黑" w:hAnsi="微软雅黑" w:cs="宋体" w:hint="eastAsia"/>
+          <w:rFonts w:ascii="微软雅黑" w:eastAsia="微软雅黑" w:hAnsi="微软雅黑" w:cs="宋体"/>
           <w:color w:val="333333"/>
           <w:kern w:val="0"/>
           <w:sz w:val="20"/>
@@ -25702,7 +25683,7 @@
         <w:shd w:val="clear" w:color="auto" w:fill="FFFFFF"/>
         <w:jc w:val="left"/>
         <w:rPr>
-          <w:rFonts w:ascii="微软雅黑" w:eastAsia="微软雅黑" w:hAnsi="微软雅黑" w:cs="宋体" w:hint="eastAsia"/>
+          <w:rFonts w:ascii="微软雅黑" w:eastAsia="微软雅黑" w:hAnsi="微软雅黑" w:cs="宋体"/>
           <w:color w:val="333333"/>
           <w:kern w:val="0"/>
           <w:sz w:val="20"/>
@@ -25806,7 +25787,7 @@
         <w:spacing w:before="150" w:after="150"/>
         <w:jc w:val="left"/>
         <w:rPr>
-          <w:rFonts w:ascii="微软雅黑" w:eastAsia="微软雅黑" w:hAnsi="微软雅黑" w:cs="宋体" w:hint="eastAsia"/>
+          <w:rFonts w:ascii="微软雅黑" w:eastAsia="微软雅黑" w:hAnsi="微软雅黑" w:cs="宋体"/>
           <w:color w:val="333333"/>
           <w:kern w:val="0"/>
           <w:sz w:val="20"/>
@@ -25852,7 +25833,7 @@
         <w:shd w:val="clear" w:color="auto" w:fill="FFFFFF"/>
         <w:jc w:val="left"/>
         <w:rPr>
-          <w:rFonts w:ascii="微软雅黑" w:eastAsia="微软雅黑" w:hAnsi="微软雅黑" w:cs="宋体" w:hint="eastAsia"/>
+          <w:rFonts w:ascii="微软雅黑" w:eastAsia="微软雅黑" w:hAnsi="微软雅黑" w:cs="宋体"/>
           <w:color w:val="333333"/>
           <w:kern w:val="0"/>
           <w:sz w:val="20"/>
@@ -25899,13 +25880,24 @@
         <w:spacing w:before="150" w:after="150"/>
         <w:jc w:val="left"/>
         <w:rPr>
+          <w:rFonts w:ascii="微软雅黑" w:eastAsia="微软雅黑" w:hAnsi="微软雅黑" w:cs="宋体"/>
+          <w:color w:val="333333"/>
+          <w:kern w:val="0"/>
+          <w:sz w:val="20"/>
+          <w:szCs w:val="20"/>
+        </w:rPr>
+      </w:pPr>
+      <w:r>
+        <w:rPr>
           <w:rFonts w:ascii="微软雅黑" w:eastAsia="微软雅黑" w:hAnsi="微软雅黑" w:cs="宋体" w:hint="eastAsia"/>
           <w:color w:val="333333"/>
           <w:kern w:val="0"/>
           <w:sz w:val="20"/>
           <w:szCs w:val="20"/>
         </w:rPr>
-      </w:pPr>
+        <w:t>真正会卡死主线程的操作是在回调方法</w:t>
+      </w:r>
+      <w:proofErr w:type="spellStart"/>
       <w:r>
         <w:rPr>
           <w:rFonts w:ascii="微软雅黑" w:eastAsia="微软雅黑" w:hAnsi="微软雅黑" w:cs="宋体" w:hint="eastAsia"/>
@@ -25914,9 +25906,9 @@
           <w:sz w:val="20"/>
           <w:szCs w:val="20"/>
         </w:rPr>
-        <w:t>真正会卡死主线程的操作是在回调方法</w:t>
-      </w:r>
-      <w:proofErr w:type="spellStart"/>
+        <w:t>onCreate</w:t>
+      </w:r>
+      <w:proofErr w:type="spellEnd"/>
       <w:r>
         <w:rPr>
           <w:rFonts w:ascii="微软雅黑" w:eastAsia="微软雅黑" w:hAnsi="微软雅黑" w:cs="宋体" w:hint="eastAsia"/>
@@ -25925,9 +25917,9 @@
           <w:sz w:val="20"/>
           <w:szCs w:val="20"/>
         </w:rPr>
-        <w:t>onCreate</w:t>
-      </w:r>
-      <w:proofErr w:type="spellEnd"/>
+        <w:t>/</w:t>
+      </w:r>
+      <w:proofErr w:type="spellStart"/>
       <w:r>
         <w:rPr>
           <w:rFonts w:ascii="微软雅黑" w:eastAsia="微软雅黑" w:hAnsi="微软雅黑" w:cs="宋体" w:hint="eastAsia"/>
@@ -25936,9 +25928,9 @@
           <w:sz w:val="20"/>
           <w:szCs w:val="20"/>
         </w:rPr>
-        <w:t>/</w:t>
-      </w:r>
-      <w:proofErr w:type="spellStart"/>
+        <w:t>onStart</w:t>
+      </w:r>
+      <w:proofErr w:type="spellEnd"/>
       <w:r>
         <w:rPr>
           <w:rFonts w:ascii="微软雅黑" w:eastAsia="微软雅黑" w:hAnsi="微软雅黑" w:cs="宋体" w:hint="eastAsia"/>
@@ -25947,9 +25939,9 @@
           <w:sz w:val="20"/>
           <w:szCs w:val="20"/>
         </w:rPr>
-        <w:t>onStart</w:t>
-      </w:r>
-      <w:proofErr w:type="spellEnd"/>
+        <w:t>/</w:t>
+      </w:r>
+      <w:proofErr w:type="spellStart"/>
       <w:r>
         <w:rPr>
           <w:rFonts w:ascii="微软雅黑" w:eastAsia="微软雅黑" w:hAnsi="微软雅黑" w:cs="宋体" w:hint="eastAsia"/>
@@ -25958,9 +25950,9 @@
           <w:sz w:val="20"/>
           <w:szCs w:val="20"/>
         </w:rPr>
-        <w:t>/</w:t>
-      </w:r>
-      <w:proofErr w:type="spellStart"/>
+        <w:t>onResume</w:t>
+      </w:r>
+      <w:proofErr w:type="spellEnd"/>
       <w:r>
         <w:rPr>
           <w:rFonts w:ascii="微软雅黑" w:eastAsia="微软雅黑" w:hAnsi="微软雅黑" w:cs="宋体" w:hint="eastAsia"/>
@@ -25969,9 +25961,9 @@
           <w:sz w:val="20"/>
           <w:szCs w:val="20"/>
         </w:rPr>
-        <w:t>onResume</w:t>
-      </w:r>
-      <w:proofErr w:type="spellEnd"/>
+        <w:t>等操作时间过长，会导致掉帧，甚至发生ANR，</w:t>
+      </w:r>
+      <w:proofErr w:type="spellStart"/>
       <w:r>
         <w:rPr>
           <w:rFonts w:ascii="微软雅黑" w:eastAsia="微软雅黑" w:hAnsi="微软雅黑" w:cs="宋体" w:hint="eastAsia"/>
@@ -25980,9 +25972,9 @@
           <w:sz w:val="20"/>
           <w:szCs w:val="20"/>
         </w:rPr>
-        <w:t>等操作时间过长，会导致掉帧，甚至发生ANR，</w:t>
-      </w:r>
-      <w:proofErr w:type="spellStart"/>
+        <w:t>looper.loop</w:t>
+      </w:r>
+      <w:proofErr w:type="spellEnd"/>
       <w:r>
         <w:rPr>
           <w:rFonts w:ascii="微软雅黑" w:eastAsia="微软雅黑" w:hAnsi="微软雅黑" w:cs="宋体" w:hint="eastAsia"/>
@@ -25991,21 +25983,20 @@
           <w:sz w:val="20"/>
           <w:szCs w:val="20"/>
         </w:rPr>
-        <w:t>looper.loop</w:t>
-      </w:r>
-      <w:proofErr w:type="spellEnd"/>
-      <w:r>
-        <w:rPr>
-          <w:rFonts w:ascii="微软雅黑" w:eastAsia="微软雅黑" w:hAnsi="微软雅黑" w:cs="宋体" w:hint="eastAsia"/>
+        <w:t>本身不会导致应用卡死。</w:t>
+      </w:r>
+    </w:p>
+    <w:p>
+      <w:pPr>
+        <w:rPr>
+          <w:rStyle w:val="a6"/>
+          <w:rFonts w:ascii="微软雅黑" w:eastAsia="微软雅黑" w:hAnsi="微软雅黑"/>
           <w:color w:val="333333"/>
-          <w:kern w:val="0"/>
           <w:sz w:val="20"/>
           <w:szCs w:val="20"/>
-        </w:rPr>
-        <w:t>本身不会导致应用卡死。</w:t>
-      </w:r>
-    </w:p>
-    <w:p>
+          <w:shd w:val="clear" w:color="auto" w:fill="FFFFFF"/>
+        </w:rPr>
+      </w:pPr>
       <w:r>
         <w:rPr>
           <w:rStyle w:val="a6"/>
@@ -26151,19 +26142,37 @@
         </w:rPr>
         <w:t>()方法里，详情见</w:t>
       </w:r>
-      <w:hyperlink r:id="rId14" w:tgtFrame="_blank" w:history="1">
-        <w:r>
-          <w:rPr>
-            <w:rStyle w:val="a7"/>
-            <w:rFonts w:ascii="微软雅黑" w:eastAsia="微软雅黑" w:hAnsi="微软雅黑" w:hint="eastAsia"/>
-            <w:color w:val="000000"/>
-            <w:sz w:val="20"/>
-            <w:szCs w:val="20"/>
-            <w:shd w:val="clear" w:color="auto" w:fill="FFFFFF"/>
-          </w:rPr>
-          <w:t>Android消息机制1-Handler(Java层)</w:t>
-        </w:r>
-      </w:hyperlink>
+      <w:r>
+        <w:fldChar w:fldCharType="begin"/>
+      </w:r>
+      <w:r>
+        <w:instrText xml:space="preserve"> HYPERLINK "https://link.zhihu.com/?target=http%3A//www.yuanhh.com/2015/12/26/handler-message-framework/%23next" \t "_blank" </w:instrText>
+      </w:r>
+      <w:r>
+        <w:fldChar w:fldCharType="separate"/>
+      </w:r>
+      <w:r>
+        <w:rPr>
+          <w:rStyle w:val="a7"/>
+          <w:rFonts w:ascii="微软雅黑" w:eastAsia="微软雅黑" w:hAnsi="微软雅黑" w:hint="eastAsia"/>
+          <w:color w:val="000000"/>
+          <w:sz w:val="20"/>
+          <w:szCs w:val="20"/>
+          <w:shd w:val="clear" w:color="auto" w:fill="FFFFFF"/>
+        </w:rPr>
+        <w:t>Android消息机制1-Handler(Java层)</w:t>
+      </w:r>
+      <w:r>
+        <w:rPr>
+          <w:rStyle w:val="a7"/>
+          <w:rFonts w:ascii="微软雅黑" w:eastAsia="微软雅黑" w:hAnsi="微软雅黑"/>
+          <w:color w:val="000000"/>
+          <w:sz w:val="20"/>
+          <w:szCs w:val="20"/>
+          <w:shd w:val="clear" w:color="auto" w:fill="FFFFFF"/>
+        </w:rPr>
+        <w:fldChar w:fldCharType="end"/>
+      </w:r>
       <w:r>
         <w:rPr>
           <w:rFonts w:ascii="微软雅黑" w:eastAsia="微软雅黑" w:hAnsi="微软雅黑" w:hint="eastAsia"/>
@@ -26241,6 +26250,1528 @@
         <w:t>所以说，主线程大多数时候都是处于休眠状态，并不会消耗大量CPU资源。</w:t>
       </w:r>
     </w:p>
+    <w:p>
+      <w:pPr>
+        <w:rPr>
+          <w:rStyle w:val="a6"/>
+          <w:rFonts w:ascii="微软雅黑" w:eastAsia="微软雅黑" w:hAnsi="微软雅黑"/>
+          <w:color w:val="333333"/>
+          <w:sz w:val="20"/>
+          <w:szCs w:val="20"/>
+          <w:shd w:val="clear" w:color="auto" w:fill="FFFFFF"/>
+        </w:rPr>
+      </w:pPr>
+    </w:p>
+    <w:p>
+      <w:pPr>
+        <w:pStyle w:val="1"/>
+        <w:rPr>
+          <w:rStyle w:val="a6"/>
+          <w:rFonts w:ascii="微软雅黑" w:eastAsia="微软雅黑" w:hAnsi="微软雅黑"/>
+          <w:color w:val="333333"/>
+          <w:sz w:val="20"/>
+          <w:szCs w:val="20"/>
+          <w:shd w:val="clear" w:color="auto" w:fill="FFFFFF"/>
+        </w:rPr>
+      </w:pPr>
+      <w:r>
+        <w:rPr>
+          <w:rStyle w:val="a6"/>
+          <w:rFonts w:ascii="微软雅黑" w:eastAsia="微软雅黑" w:hAnsi="微软雅黑"/>
+          <w:color w:val="333333"/>
+          <w:sz w:val="20"/>
+          <w:szCs w:val="20"/>
+          <w:shd w:val="clear" w:color="auto" w:fill="FFFFFF"/>
+        </w:rPr>
+        <w:t>V</w:t>
+      </w:r>
+      <w:r>
+        <w:rPr>
+          <w:rStyle w:val="a6"/>
+          <w:rFonts w:ascii="微软雅黑" w:eastAsia="微软雅黑" w:hAnsi="微软雅黑" w:hint="eastAsia"/>
+          <w:color w:val="333333"/>
+          <w:sz w:val="20"/>
+          <w:szCs w:val="20"/>
+          <w:shd w:val="clear" w:color="auto" w:fill="FFFFFF"/>
+        </w:rPr>
+        <w:t>olatile 原理</w:t>
+      </w:r>
+    </w:p>
+    <w:p>
+      <w:r>
+        <w:rPr>
+          <w:rFonts w:hint="eastAsia"/>
+        </w:rPr>
+        <w:t>2.volatile</w:t>
+      </w:r>
+      <w:r>
+        <w:rPr>
+          <w:rFonts w:hint="eastAsia"/>
+        </w:rPr>
+        <w:t>语义实现原理</w:t>
+      </w:r>
+    </w:p>
+    <w:p/>
+    <w:p>
+      <w:r>
+        <w:rPr>
+          <w:rFonts w:hint="eastAsia"/>
+        </w:rPr>
+        <w:t>在介绍</w:t>
+      </w:r>
+      <w:r>
+        <w:rPr>
+          <w:rFonts w:hint="eastAsia"/>
+        </w:rPr>
+        <w:t>volatile</w:t>
+      </w:r>
+      <w:r>
+        <w:rPr>
+          <w:rFonts w:hint="eastAsia"/>
+        </w:rPr>
+        <w:t>语义实现原理之前，我们先来看两个与</w:t>
+      </w:r>
+      <w:r>
+        <w:rPr>
+          <w:rFonts w:hint="eastAsia"/>
+        </w:rPr>
+        <w:t>CPU</w:t>
+      </w:r>
+      <w:r>
+        <w:rPr>
+          <w:rFonts w:hint="eastAsia"/>
+        </w:rPr>
+        <w:t>相关的专业术语：</w:t>
+      </w:r>
+    </w:p>
+    <w:p/>
+    <w:p>
+      <w:r>
+        <w:rPr>
+          <w:rFonts w:hint="eastAsia"/>
+        </w:rPr>
+        <w:t>内存屏障（</w:t>
+      </w:r>
+      <w:r>
+        <w:rPr>
+          <w:rFonts w:hint="eastAsia"/>
+        </w:rPr>
+        <w:t>memory barriers</w:t>
+      </w:r>
+      <w:r>
+        <w:rPr>
+          <w:rFonts w:hint="eastAsia"/>
+        </w:rPr>
+        <w:t>）：一组处理器指令，用于实现对内存操作的顺序限制。</w:t>
+      </w:r>
+    </w:p>
+    <w:p>
+      <w:r>
+        <w:rPr>
+          <w:rFonts w:hint="eastAsia"/>
+        </w:rPr>
+        <w:t>缓存行（</w:t>
+      </w:r>
+      <w:r>
+        <w:rPr>
+          <w:rFonts w:hint="eastAsia"/>
+        </w:rPr>
+        <w:t>cache line</w:t>
+      </w:r>
+      <w:r>
+        <w:rPr>
+          <w:rFonts w:hint="eastAsia"/>
+        </w:rPr>
+        <w:t>）：</w:t>
+      </w:r>
+      <w:r>
+        <w:rPr>
+          <w:rFonts w:hint="eastAsia"/>
+        </w:rPr>
+        <w:t>CPU</w:t>
+      </w:r>
+      <w:r>
+        <w:rPr>
+          <w:rFonts w:hint="eastAsia"/>
+        </w:rPr>
+        <w:t>高速缓存中可以分配的最小存储单位。处理器填写缓存行时会加载整个缓存行。</w:t>
+      </w:r>
+    </w:p>
+    <w:p>
+      <w:r>
+        <w:rPr>
+          <w:rFonts w:hint="eastAsia"/>
+        </w:rPr>
+        <w:t>2.1 volatile</w:t>
+      </w:r>
+      <w:r>
+        <w:rPr>
+          <w:rFonts w:hint="eastAsia"/>
+        </w:rPr>
+        <w:t>可见性实现原理</w:t>
+      </w:r>
+    </w:p>
+    <w:p>
+      <w:pPr>
+        <w:widowControl/>
+        <w:shd w:val="clear" w:color="auto" w:fill="FFFFFF"/>
+        <w:spacing w:after="240" w:line="390" w:lineRule="atLeast"/>
+        <w:jc w:val="left"/>
+        <w:rPr>
+          <w:rFonts w:ascii="Arial" w:eastAsia="宋体" w:hAnsi="Arial" w:cs="Arial"/>
+          <w:color w:val="4D4D4D"/>
+          <w:kern w:val="0"/>
+          <w:sz w:val="24"/>
+          <w:szCs w:val="24"/>
+        </w:rPr>
+      </w:pPr>
+      <w:r>
+        <w:rPr>
+          <w:rFonts w:ascii="Arial" w:eastAsia="宋体" w:hAnsi="Arial" w:cs="Arial"/>
+          <w:color w:val="4D4D4D"/>
+          <w:kern w:val="0"/>
+          <w:sz w:val="24"/>
+          <w:szCs w:val="24"/>
+        </w:rPr>
+        <w:t>总结下：</w:t>
+      </w:r>
+      <w:r>
+        <w:rPr>
+          <w:rFonts w:ascii="Arial" w:eastAsia="宋体" w:hAnsi="Arial" w:cs="Arial"/>
+          <w:color w:val="4D4D4D"/>
+          <w:kern w:val="0"/>
+          <w:sz w:val="24"/>
+          <w:szCs w:val="24"/>
+        </w:rPr>
+        <w:t>volatile</w:t>
+      </w:r>
+      <w:r>
+        <w:rPr>
+          <w:rFonts w:ascii="Arial" w:eastAsia="宋体" w:hAnsi="Arial" w:cs="Arial"/>
+          <w:color w:val="4D4D4D"/>
+          <w:kern w:val="0"/>
+          <w:sz w:val="24"/>
+          <w:szCs w:val="24"/>
+        </w:rPr>
+        <w:t>可见性的实现就是借助了</w:t>
+      </w:r>
+      <w:r>
+        <w:rPr>
+          <w:rFonts w:ascii="Arial" w:eastAsia="宋体" w:hAnsi="Arial" w:cs="Arial"/>
+          <w:color w:val="4D4D4D"/>
+          <w:kern w:val="0"/>
+          <w:sz w:val="24"/>
+          <w:szCs w:val="24"/>
+        </w:rPr>
+        <w:t>CPU</w:t>
+      </w:r>
+      <w:r>
+        <w:rPr>
+          <w:rFonts w:ascii="Arial" w:eastAsia="宋体" w:hAnsi="Arial" w:cs="Arial"/>
+          <w:color w:val="4D4D4D"/>
+          <w:kern w:val="0"/>
+          <w:sz w:val="24"/>
+          <w:szCs w:val="24"/>
+        </w:rPr>
+        <w:t>的</w:t>
+      </w:r>
+      <w:r>
+        <w:rPr>
+          <w:rFonts w:ascii="Arial" w:eastAsia="宋体" w:hAnsi="Arial" w:cs="Arial"/>
+          <w:color w:val="4D4D4D"/>
+          <w:kern w:val="0"/>
+          <w:sz w:val="24"/>
+          <w:szCs w:val="24"/>
+        </w:rPr>
+        <w:t>lock</w:t>
+      </w:r>
+      <w:r>
+        <w:rPr>
+          <w:rFonts w:ascii="Arial" w:eastAsia="宋体" w:hAnsi="Arial" w:cs="Arial"/>
+          <w:color w:val="4D4D4D"/>
+          <w:kern w:val="0"/>
+          <w:sz w:val="24"/>
+          <w:szCs w:val="24"/>
+        </w:rPr>
+        <w:t>指令，通过在写</w:t>
+      </w:r>
+      <w:r>
+        <w:rPr>
+          <w:rFonts w:ascii="Arial" w:eastAsia="宋体" w:hAnsi="Arial" w:cs="Arial"/>
+          <w:color w:val="4D4D4D"/>
+          <w:kern w:val="0"/>
+          <w:sz w:val="24"/>
+          <w:szCs w:val="24"/>
+        </w:rPr>
+        <w:t>volatile</w:t>
+      </w:r>
+      <w:r>
+        <w:rPr>
+          <w:rFonts w:ascii="Arial" w:eastAsia="宋体" w:hAnsi="Arial" w:cs="Arial"/>
+          <w:color w:val="4D4D4D"/>
+          <w:kern w:val="0"/>
+          <w:sz w:val="24"/>
+          <w:szCs w:val="24"/>
+        </w:rPr>
+        <w:t>的机器指令前加上</w:t>
+      </w:r>
+      <w:r>
+        <w:rPr>
+          <w:rFonts w:ascii="Arial" w:eastAsia="宋体" w:hAnsi="Arial" w:cs="Arial"/>
+          <w:color w:val="4D4D4D"/>
+          <w:kern w:val="0"/>
+          <w:sz w:val="24"/>
+          <w:szCs w:val="24"/>
+        </w:rPr>
+        <w:t>lock</w:t>
+      </w:r>
+      <w:r>
+        <w:rPr>
+          <w:rFonts w:ascii="Arial" w:eastAsia="宋体" w:hAnsi="Arial" w:cs="Arial"/>
+          <w:color w:val="4D4D4D"/>
+          <w:kern w:val="0"/>
+          <w:sz w:val="24"/>
+          <w:szCs w:val="24"/>
+        </w:rPr>
+        <w:t>前缀，</w:t>
+      </w:r>
+      <w:proofErr w:type="gramStart"/>
+      <w:r>
+        <w:rPr>
+          <w:rFonts w:ascii="Arial" w:eastAsia="宋体" w:hAnsi="Arial" w:cs="Arial"/>
+          <w:color w:val="4D4D4D"/>
+          <w:kern w:val="0"/>
+          <w:sz w:val="24"/>
+          <w:szCs w:val="24"/>
+        </w:rPr>
+        <w:t>使写</w:t>
+      </w:r>
+      <w:proofErr w:type="gramEnd"/>
+      <w:r>
+        <w:rPr>
+          <w:rFonts w:ascii="Arial" w:eastAsia="宋体" w:hAnsi="Arial" w:cs="Arial"/>
+          <w:color w:val="4D4D4D"/>
+          <w:kern w:val="0"/>
+          <w:sz w:val="24"/>
+          <w:szCs w:val="24"/>
+        </w:rPr>
+        <w:t>volatile</w:t>
+      </w:r>
+      <w:r>
+        <w:rPr>
+          <w:rFonts w:ascii="Arial" w:eastAsia="宋体" w:hAnsi="Arial" w:cs="Arial"/>
+          <w:color w:val="4D4D4D"/>
+          <w:kern w:val="0"/>
+          <w:sz w:val="24"/>
+          <w:szCs w:val="24"/>
+        </w:rPr>
+        <w:t>具有以下两个原则：</w:t>
+      </w:r>
+    </w:p>
+    <w:p>
+      <w:pPr>
+        <w:widowControl/>
+        <w:numPr>
+          <w:ilvl w:val="0"/>
+          <w:numId w:val="11"/>
+        </w:numPr>
+        <w:shd w:val="clear" w:color="auto" w:fill="FFFFFF"/>
+        <w:spacing w:before="120"/>
+        <w:ind w:left="600"/>
+        <w:jc w:val="left"/>
+        <w:rPr>
+          <w:rFonts w:ascii="Arial" w:eastAsia="宋体" w:hAnsi="Arial" w:cs="Arial"/>
+          <w:kern w:val="0"/>
+          <w:sz w:val="24"/>
+          <w:szCs w:val="24"/>
+        </w:rPr>
+      </w:pPr>
+      <w:r>
+        <w:rPr>
+          <w:rFonts w:ascii="Arial" w:eastAsia="宋体" w:hAnsi="Arial" w:cs="Arial"/>
+          <w:kern w:val="0"/>
+          <w:sz w:val="24"/>
+          <w:szCs w:val="24"/>
+        </w:rPr>
+        <w:t>写</w:t>
+      </w:r>
+      <w:r>
+        <w:rPr>
+          <w:rFonts w:ascii="Arial" w:eastAsia="宋体" w:hAnsi="Arial" w:cs="Arial"/>
+          <w:kern w:val="0"/>
+          <w:sz w:val="24"/>
+          <w:szCs w:val="24"/>
+        </w:rPr>
+        <w:t>volatile</w:t>
+      </w:r>
+      <w:r>
+        <w:rPr>
+          <w:rFonts w:ascii="Arial" w:eastAsia="宋体" w:hAnsi="Arial" w:cs="Arial"/>
+          <w:kern w:val="0"/>
+          <w:sz w:val="24"/>
+          <w:szCs w:val="24"/>
+        </w:rPr>
+        <w:t>时处理器会将缓存写回到主内存。</w:t>
+      </w:r>
+    </w:p>
+    <w:p>
+      <w:pPr>
+        <w:widowControl/>
+        <w:numPr>
+          <w:ilvl w:val="0"/>
+          <w:numId w:val="11"/>
+        </w:numPr>
+        <w:shd w:val="clear" w:color="auto" w:fill="FFFFFF"/>
+        <w:spacing w:before="120"/>
+        <w:ind w:left="600"/>
+        <w:jc w:val="left"/>
+        <w:rPr>
+          <w:rFonts w:ascii="Arial" w:eastAsia="宋体" w:hAnsi="Arial" w:cs="Arial" w:hint="eastAsia"/>
+          <w:kern w:val="0"/>
+          <w:sz w:val="24"/>
+          <w:szCs w:val="24"/>
+        </w:rPr>
+      </w:pPr>
+      <w:r>
+        <w:rPr>
+          <w:rFonts w:ascii="Arial" w:eastAsia="宋体" w:hAnsi="Arial" w:cs="Arial"/>
+          <w:kern w:val="0"/>
+          <w:sz w:val="24"/>
+          <w:szCs w:val="24"/>
+        </w:rPr>
+        <w:t>一个处理器的缓存写回到内存会导致其他处理器的缓存失效。</w:t>
+      </w:r>
+    </w:p>
+    <w:p>
+      <w:pPr>
+        <w:widowControl/>
+        <w:shd w:val="clear" w:color="auto" w:fill="FFFFFF"/>
+        <w:spacing w:before="120"/>
+        <w:jc w:val="left"/>
+        <w:rPr>
+          <w:rFonts w:ascii="Arial" w:eastAsia="宋体" w:hAnsi="Arial" w:cs="Arial" w:hint="eastAsia"/>
+          <w:kern w:val="0"/>
+          <w:sz w:val="24"/>
+          <w:szCs w:val="24"/>
+        </w:rPr>
+      </w:pPr>
+      <w:r>
+        <w:rPr>
+          <w:rFonts w:ascii="Arial" w:eastAsia="宋体" w:hAnsi="Arial" w:cs="Arial" w:hint="eastAsia"/>
+          <w:kern w:val="0"/>
+          <w:sz w:val="24"/>
+          <w:szCs w:val="24"/>
+        </w:rPr>
+        <w:t>需要实现缓存一致性协议。即在一个处理器将自己缓存行的数据写回到系统内存后，其他的每个处理器就会通过</w:t>
+      </w:r>
+      <w:proofErr w:type="gramStart"/>
+      <w:r>
+        <w:rPr>
+          <w:rFonts w:ascii="Arial" w:eastAsia="宋体" w:hAnsi="Arial" w:cs="Arial" w:hint="eastAsia"/>
+          <w:kern w:val="0"/>
+          <w:sz w:val="24"/>
+          <w:szCs w:val="24"/>
+        </w:rPr>
+        <w:t>嗅</w:t>
+      </w:r>
+      <w:proofErr w:type="gramEnd"/>
+      <w:r>
+        <w:rPr>
+          <w:rFonts w:ascii="Arial" w:eastAsia="宋体" w:hAnsi="Arial" w:cs="Arial" w:hint="eastAsia"/>
+          <w:kern w:val="0"/>
+          <w:sz w:val="24"/>
+          <w:szCs w:val="24"/>
+        </w:rPr>
+        <w:t>探在总线上传播的数据来检查自己缓存的数据是否已过期，当处理器发现自己缓存行对应的内存地址的数据被修改后，就会将自己缓存行缓存的数据设置为无效，当处理器要对这个数据进行修改操作的时候，会重新从系统内存中把数据读取到自己的缓存行，重新缓存</w:t>
+      </w:r>
+    </w:p>
+    <w:p/>
+    <w:p>
+      <w:r>
+        <w:rPr>
+          <w:rFonts w:hint="eastAsia"/>
+        </w:rPr>
+        <w:t>2.2 volatile</w:t>
+      </w:r>
+      <w:r>
+        <w:rPr>
+          <w:rFonts w:hint="eastAsia"/>
+        </w:rPr>
+        <w:t>有序性的实现原理</w:t>
+      </w:r>
+    </w:p>
+    <w:p/>
+    <w:p>
+      <w:r>
+        <w:rPr>
+          <w:rFonts w:hint="eastAsia"/>
+        </w:rPr>
+        <w:t>volatile</w:t>
+      </w:r>
+      <w:r>
+        <w:rPr>
+          <w:rFonts w:hint="eastAsia"/>
+        </w:rPr>
+        <w:t>有序性的保证就是通过禁止</w:t>
+      </w:r>
+      <w:proofErr w:type="gramStart"/>
+      <w:r>
+        <w:rPr>
+          <w:rFonts w:hint="eastAsia"/>
+        </w:rPr>
+        <w:t>指令重</w:t>
+      </w:r>
+      <w:proofErr w:type="gramEnd"/>
+      <w:r>
+        <w:rPr>
+          <w:rFonts w:hint="eastAsia"/>
+        </w:rPr>
+        <w:t>排序来实现的。</w:t>
+      </w:r>
+      <w:proofErr w:type="gramStart"/>
+      <w:r>
+        <w:rPr>
+          <w:rFonts w:hint="eastAsia"/>
+        </w:rPr>
+        <w:t>指令重</w:t>
+      </w:r>
+      <w:proofErr w:type="gramEnd"/>
+      <w:r>
+        <w:rPr>
+          <w:rFonts w:hint="eastAsia"/>
+        </w:rPr>
+        <w:t>排序包括编译器和处理器重排序，</w:t>
+      </w:r>
+      <w:r>
+        <w:rPr>
+          <w:rFonts w:hint="eastAsia"/>
+        </w:rPr>
+        <w:t>JMM</w:t>
+      </w:r>
+      <w:r>
+        <w:rPr>
+          <w:rFonts w:hint="eastAsia"/>
+        </w:rPr>
+        <w:t>会分别限制这两种</w:t>
+      </w:r>
+      <w:proofErr w:type="gramStart"/>
+      <w:r>
+        <w:rPr>
+          <w:rFonts w:hint="eastAsia"/>
+        </w:rPr>
+        <w:t>指令重</w:t>
+      </w:r>
+      <w:proofErr w:type="gramEnd"/>
+      <w:r>
+        <w:rPr>
+          <w:rFonts w:hint="eastAsia"/>
+        </w:rPr>
+        <w:t>排序。</w:t>
+      </w:r>
+    </w:p>
+    <w:p/>
+    <w:p>
+      <w:r>
+        <w:rPr>
+          <w:rFonts w:hint="eastAsia"/>
+        </w:rPr>
+        <w:t>那么禁止</w:t>
+      </w:r>
+      <w:proofErr w:type="gramStart"/>
+      <w:r>
+        <w:rPr>
+          <w:rFonts w:hint="eastAsia"/>
+        </w:rPr>
+        <w:t>指令重</w:t>
+      </w:r>
+      <w:proofErr w:type="gramEnd"/>
+      <w:r>
+        <w:rPr>
+          <w:rFonts w:hint="eastAsia"/>
+        </w:rPr>
+        <w:t>排序又是如何实现的呢？答案是加内存屏障。</w:t>
+      </w:r>
+      <w:r>
+        <w:rPr>
+          <w:rFonts w:hint="eastAsia"/>
+        </w:rPr>
+        <w:t>JMM</w:t>
+      </w:r>
+      <w:r>
+        <w:rPr>
+          <w:rFonts w:hint="eastAsia"/>
+        </w:rPr>
+        <w:t>为</w:t>
+      </w:r>
+      <w:r>
+        <w:rPr>
+          <w:rFonts w:hint="eastAsia"/>
+        </w:rPr>
+        <w:t>volatile</w:t>
+      </w:r>
+      <w:r>
+        <w:rPr>
+          <w:rFonts w:hint="eastAsia"/>
+        </w:rPr>
+        <w:t>加内存屏障有以下</w:t>
+      </w:r>
+      <w:r>
+        <w:rPr>
+          <w:rFonts w:hint="eastAsia"/>
+        </w:rPr>
+        <w:t>4</w:t>
+      </w:r>
+      <w:r>
+        <w:rPr>
+          <w:rFonts w:hint="eastAsia"/>
+        </w:rPr>
+        <w:t>种情况：</w:t>
+      </w:r>
+    </w:p>
+    <w:p/>
+    <w:p>
+      <w:r>
+        <w:rPr>
+          <w:rFonts w:hint="eastAsia"/>
+        </w:rPr>
+        <w:t>在每个</w:t>
+      </w:r>
+      <w:r>
+        <w:rPr>
+          <w:rFonts w:hint="eastAsia"/>
+        </w:rPr>
+        <w:t>volatile</w:t>
+      </w:r>
+      <w:r>
+        <w:rPr>
+          <w:rFonts w:hint="eastAsia"/>
+        </w:rPr>
+        <w:t>写操作的前面插入一个</w:t>
+      </w:r>
+      <w:proofErr w:type="spellStart"/>
+      <w:r>
+        <w:rPr>
+          <w:rFonts w:hint="eastAsia"/>
+        </w:rPr>
+        <w:t>StoreStore</w:t>
+      </w:r>
+      <w:proofErr w:type="spellEnd"/>
+      <w:r>
+        <w:rPr>
+          <w:rFonts w:hint="eastAsia"/>
+        </w:rPr>
+        <w:t>屏障，防止写</w:t>
+      </w:r>
+      <w:r>
+        <w:rPr>
+          <w:rFonts w:hint="eastAsia"/>
+        </w:rPr>
+        <w:t>volatile</w:t>
+      </w:r>
+      <w:r>
+        <w:rPr>
+          <w:rFonts w:hint="eastAsia"/>
+        </w:rPr>
+        <w:t>与后面的写</w:t>
+      </w:r>
+      <w:proofErr w:type="gramStart"/>
+      <w:r>
+        <w:rPr>
+          <w:rFonts w:hint="eastAsia"/>
+        </w:rPr>
+        <w:t>操作重</w:t>
+      </w:r>
+      <w:proofErr w:type="gramEnd"/>
+      <w:r>
+        <w:rPr>
+          <w:rFonts w:hint="eastAsia"/>
+        </w:rPr>
+        <w:t>排序。</w:t>
+      </w:r>
+    </w:p>
+    <w:p>
+      <w:r>
+        <w:rPr>
+          <w:rFonts w:hint="eastAsia"/>
+        </w:rPr>
+        <w:t>在每个</w:t>
+      </w:r>
+      <w:r>
+        <w:rPr>
+          <w:rFonts w:hint="eastAsia"/>
+        </w:rPr>
+        <w:t>volatile</w:t>
+      </w:r>
+      <w:r>
+        <w:rPr>
+          <w:rFonts w:hint="eastAsia"/>
+        </w:rPr>
+        <w:t>写操作的后面插入一个</w:t>
+      </w:r>
+      <w:proofErr w:type="spellStart"/>
+      <w:r>
+        <w:rPr>
+          <w:rFonts w:hint="eastAsia"/>
+        </w:rPr>
+        <w:t>StoreLoad</w:t>
+      </w:r>
+      <w:proofErr w:type="spellEnd"/>
+      <w:r>
+        <w:rPr>
+          <w:rFonts w:hint="eastAsia"/>
+        </w:rPr>
+        <w:t>屏障，防止写</w:t>
+      </w:r>
+      <w:r>
+        <w:rPr>
+          <w:rFonts w:hint="eastAsia"/>
+        </w:rPr>
+        <w:t>volatile</w:t>
+      </w:r>
+      <w:r>
+        <w:rPr>
+          <w:rFonts w:hint="eastAsia"/>
+        </w:rPr>
+        <w:t>与后面的读</w:t>
+      </w:r>
+      <w:proofErr w:type="gramStart"/>
+      <w:r>
+        <w:rPr>
+          <w:rFonts w:hint="eastAsia"/>
+        </w:rPr>
+        <w:t>操作重</w:t>
+      </w:r>
+      <w:proofErr w:type="gramEnd"/>
+      <w:r>
+        <w:rPr>
+          <w:rFonts w:hint="eastAsia"/>
+        </w:rPr>
+        <w:t>排序。</w:t>
+      </w:r>
+    </w:p>
+    <w:p>
+      <w:r>
+        <w:rPr>
+          <w:rFonts w:hint="eastAsia"/>
+        </w:rPr>
+        <w:t>在每个</w:t>
+      </w:r>
+      <w:r>
+        <w:rPr>
+          <w:rFonts w:hint="eastAsia"/>
+        </w:rPr>
+        <w:t>volatile</w:t>
+      </w:r>
+      <w:r>
+        <w:rPr>
+          <w:rFonts w:hint="eastAsia"/>
+        </w:rPr>
+        <w:t>读操作的后面插入一个</w:t>
+      </w:r>
+      <w:proofErr w:type="spellStart"/>
+      <w:r>
+        <w:rPr>
+          <w:rFonts w:hint="eastAsia"/>
+        </w:rPr>
+        <w:t>LoadLoad</w:t>
+      </w:r>
+      <w:proofErr w:type="spellEnd"/>
+      <w:r>
+        <w:rPr>
+          <w:rFonts w:hint="eastAsia"/>
+        </w:rPr>
+        <w:t>屏障，防止读</w:t>
+      </w:r>
+      <w:r>
+        <w:rPr>
+          <w:rFonts w:hint="eastAsia"/>
+        </w:rPr>
+        <w:t>volatile</w:t>
+      </w:r>
+      <w:r>
+        <w:rPr>
+          <w:rFonts w:hint="eastAsia"/>
+        </w:rPr>
+        <w:t>与后面的读</w:t>
+      </w:r>
+      <w:proofErr w:type="gramStart"/>
+      <w:r>
+        <w:rPr>
+          <w:rFonts w:hint="eastAsia"/>
+        </w:rPr>
+        <w:t>操作重</w:t>
+      </w:r>
+      <w:proofErr w:type="gramEnd"/>
+      <w:r>
+        <w:rPr>
+          <w:rFonts w:hint="eastAsia"/>
+        </w:rPr>
+        <w:t>排序。</w:t>
+      </w:r>
+    </w:p>
+    <w:p>
+      <w:r>
+        <w:rPr>
+          <w:rFonts w:hint="eastAsia"/>
+        </w:rPr>
+        <w:t>在每个</w:t>
+      </w:r>
+      <w:r>
+        <w:rPr>
+          <w:rFonts w:hint="eastAsia"/>
+        </w:rPr>
+        <w:t>volatile</w:t>
+      </w:r>
+      <w:r>
+        <w:rPr>
+          <w:rFonts w:hint="eastAsia"/>
+        </w:rPr>
+        <w:t>读操作的前</w:t>
+      </w:r>
+      <w:bookmarkStart w:id="0" w:name="_GoBack"/>
+      <w:bookmarkEnd w:id="0"/>
+      <w:r>
+        <w:rPr>
+          <w:rFonts w:hint="eastAsia"/>
+        </w:rPr>
+        <w:t>面插入一个</w:t>
+      </w:r>
+      <w:proofErr w:type="spellStart"/>
+      <w:r>
+        <w:rPr>
+          <w:rFonts w:hint="eastAsia"/>
+        </w:rPr>
+        <w:t>LoadStore</w:t>
+      </w:r>
+      <w:proofErr w:type="spellEnd"/>
+      <w:r>
+        <w:rPr>
+          <w:rFonts w:hint="eastAsia"/>
+        </w:rPr>
+        <w:t>屏障，防止读</w:t>
+      </w:r>
+      <w:r>
+        <w:rPr>
+          <w:rFonts w:hint="eastAsia"/>
+        </w:rPr>
+        <w:t>volatile</w:t>
+      </w:r>
+      <w:r>
+        <w:rPr>
+          <w:rFonts w:hint="eastAsia"/>
+        </w:rPr>
+        <w:t>与后面的写操作重排序。</w:t>
+      </w:r>
+    </w:p>
+    <w:p/>
+    <w:p/>
+    <w:p/>
+    <w:p>
+      <w:r>
+        <w:rPr>
+          <w:rFonts w:hint="eastAsia"/>
+        </w:rPr>
+        <w:t>——</w:t>
+      </w:r>
+      <w:proofErr w:type="gramStart"/>
+      <w:r>
+        <w:rPr>
+          <w:rFonts w:hint="eastAsia"/>
+        </w:rPr>
+        <w:t>——————————————</w:t>
+      </w:r>
+      <w:proofErr w:type="gramEnd"/>
+    </w:p>
+    <w:p>
+      <w:r>
+        <w:rPr>
+          <w:rFonts w:hint="eastAsia"/>
+        </w:rPr>
+        <w:t>版权声明：本文为</w:t>
+      </w:r>
+      <w:r>
+        <w:rPr>
+          <w:rFonts w:hint="eastAsia"/>
+        </w:rPr>
+        <w:t>CSDN</w:t>
+      </w:r>
+      <w:r>
+        <w:rPr>
+          <w:rFonts w:hint="eastAsia"/>
+        </w:rPr>
+        <w:t>博主「源码复兴号」的原创文章，遵循</w:t>
+      </w:r>
+      <w:r>
+        <w:rPr>
+          <w:rFonts w:hint="eastAsia"/>
+        </w:rPr>
+        <w:t>CC 4.0 BY-SA</w:t>
+      </w:r>
+      <w:r>
+        <w:rPr>
+          <w:rFonts w:hint="eastAsia"/>
+        </w:rPr>
+        <w:t>版权协议，转载请附上原文出处链接及本声明。</w:t>
+      </w:r>
+    </w:p>
+    <w:p>
+      <w:r>
+        <w:rPr>
+          <w:rFonts w:hint="eastAsia"/>
+        </w:rPr>
+        <w:t>原文链接：</w:t>
+      </w:r>
+      <w:hyperlink r:id="rId14" w:history="1">
+        <w:r>
+          <w:rPr>
+            <w:rStyle w:val="a7"/>
+            <w:rFonts w:hint="eastAsia"/>
+          </w:rPr>
+          <w:t>https://blog.csdn.net/yelang0/article/details/100364594</w:t>
+        </w:r>
+      </w:hyperlink>
+    </w:p>
+    <w:p/>
+    <w:p>
+      <w:pPr>
+        <w:pStyle w:val="1"/>
+      </w:pPr>
+      <w:r>
+        <w:rPr>
+          <w:rFonts w:hint="eastAsia"/>
+        </w:rPr>
+        <w:t>synchronized</w:t>
+      </w:r>
+      <w:r>
+        <w:t>底层实现原理</w:t>
+      </w:r>
+    </w:p>
+    <w:p>
+      <w:pPr>
+        <w:pStyle w:val="2"/>
+      </w:pPr>
+      <w:r>
+        <w:rPr>
+          <w:rFonts w:hint="eastAsia"/>
+        </w:rPr>
+        <w:t>同步对象</w:t>
+      </w:r>
+    </w:p>
+    <w:p>
+      <w:r>
+        <w:rPr>
+          <w:rFonts w:hint="eastAsia"/>
+        </w:rPr>
+        <w:t>synchronized</w:t>
+      </w:r>
+      <w:r>
+        <w:rPr>
+          <w:rFonts w:hint="eastAsia"/>
+        </w:rPr>
+        <w:t>关键字在经过</w:t>
+      </w:r>
+      <w:proofErr w:type="spellStart"/>
+      <w:r>
+        <w:rPr>
+          <w:rFonts w:hint="eastAsia"/>
+        </w:rPr>
+        <w:t>Javac</w:t>
+      </w:r>
+      <w:proofErr w:type="spellEnd"/>
+      <w:r>
+        <w:rPr>
+          <w:rFonts w:hint="eastAsia"/>
+        </w:rPr>
+        <w:t>编译之后，会在同步块的前后形成</w:t>
+      </w:r>
+      <w:proofErr w:type="spellStart"/>
+      <w:r>
+        <w:rPr>
+          <w:rFonts w:hint="eastAsia"/>
+        </w:rPr>
+        <w:t>monitorenter</w:t>
+      </w:r>
+      <w:proofErr w:type="spellEnd"/>
+      <w:r>
+        <w:rPr>
+          <w:rFonts w:hint="eastAsia"/>
+        </w:rPr>
+        <w:t>和</w:t>
+      </w:r>
+      <w:proofErr w:type="spellStart"/>
+      <w:r>
+        <w:rPr>
+          <w:rFonts w:hint="eastAsia"/>
+        </w:rPr>
+        <w:t>monitorexit</w:t>
+      </w:r>
+      <w:proofErr w:type="spellEnd"/>
+      <w:r>
+        <w:rPr>
+          <w:rFonts w:hint="eastAsia"/>
+        </w:rPr>
+        <w:t>两个字节码指令。</w:t>
+      </w:r>
+    </w:p>
+    <w:p>
+      <w:r>
+        <w:rPr>
+          <w:rFonts w:hint="eastAsia"/>
+        </w:rPr>
+        <w:t>根据《</w:t>
+      </w:r>
+      <w:r>
+        <w:rPr>
+          <w:rFonts w:hint="eastAsia"/>
+        </w:rPr>
+        <w:t>Java</w:t>
+      </w:r>
+      <w:r>
+        <w:rPr>
+          <w:rFonts w:hint="eastAsia"/>
+        </w:rPr>
+        <w:t>虚拟机规范》的要求</w:t>
+      </w:r>
+    </w:p>
+    <w:p/>
+    <w:p>
+      <w:r>
+        <w:rPr>
+          <w:rFonts w:hint="eastAsia"/>
+        </w:rPr>
+        <w:t>在执行</w:t>
+      </w:r>
+      <w:proofErr w:type="spellStart"/>
+      <w:r>
+        <w:rPr>
+          <w:rFonts w:hint="eastAsia"/>
+        </w:rPr>
+        <w:t>monitorenter</w:t>
+      </w:r>
+      <w:proofErr w:type="spellEnd"/>
+      <w:r>
+        <w:rPr>
+          <w:rFonts w:hint="eastAsia"/>
+        </w:rPr>
+        <w:t>指令的时候，首先要去尝试获取对象的锁（获取对象锁的过程，其实是获取</w:t>
+      </w:r>
+      <w:r>
+        <w:rPr>
+          <w:rFonts w:hint="eastAsia"/>
+        </w:rPr>
+        <w:t>monitor</w:t>
+      </w:r>
+      <w:r>
+        <w:rPr>
+          <w:rFonts w:hint="eastAsia"/>
+        </w:rPr>
+        <w:t>对象的所有权的过程）。</w:t>
+      </w:r>
+    </w:p>
+    <w:p>
+      <w:r>
+        <w:rPr>
+          <w:rFonts w:hint="eastAsia"/>
+        </w:rPr>
+        <w:t>如果这个对象没被锁定，或者当前线程已经持有了那个对象的锁，就把锁的计数器的值增加</w:t>
+      </w:r>
+      <w:proofErr w:type="gramStart"/>
+      <w:r>
+        <w:rPr>
+          <w:rFonts w:hint="eastAsia"/>
+        </w:rPr>
+        <w:t>一</w:t>
+      </w:r>
+      <w:proofErr w:type="gramEnd"/>
+      <w:r>
+        <w:rPr>
+          <w:rFonts w:hint="eastAsia"/>
+        </w:rPr>
+        <w:t>。</w:t>
+      </w:r>
+    </w:p>
+    <w:p>
+      <w:r>
+        <w:rPr>
+          <w:rFonts w:hint="eastAsia"/>
+        </w:rPr>
+        <w:t>而在执行</w:t>
+      </w:r>
+      <w:proofErr w:type="spellStart"/>
+      <w:r>
+        <w:rPr>
+          <w:rFonts w:hint="eastAsia"/>
+        </w:rPr>
+        <w:t>monitorexit</w:t>
+      </w:r>
+      <w:proofErr w:type="spellEnd"/>
+      <w:r>
+        <w:rPr>
+          <w:rFonts w:hint="eastAsia"/>
+        </w:rPr>
+        <w:t>指令时会将锁计数器减</w:t>
+      </w:r>
+      <w:proofErr w:type="gramStart"/>
+      <w:r>
+        <w:rPr>
+          <w:rFonts w:hint="eastAsia"/>
+        </w:rPr>
+        <w:t>一</w:t>
+      </w:r>
+      <w:proofErr w:type="gramEnd"/>
+      <w:r>
+        <w:rPr>
+          <w:rFonts w:hint="eastAsia"/>
+        </w:rPr>
+        <w:t>。一旦计数器的值为零，锁随即就被释放了。</w:t>
+      </w:r>
+    </w:p>
+    <w:p>
+      <w:r>
+        <w:rPr>
+          <w:rFonts w:hint="eastAsia"/>
+        </w:rPr>
+        <w:t>如果获取对象锁失败，那当前线程就应当被阻塞等待，直到请求锁定的对象被持有它的线程释放为止。</w:t>
+      </w:r>
+    </w:p>
+    <w:p/>
+    <w:p>
+      <w:pPr>
+        <w:pStyle w:val="2"/>
+      </w:pPr>
+      <w:r>
+        <w:rPr>
+          <w:rFonts w:hint="eastAsia"/>
+        </w:rPr>
+        <w:t>同步方法</w:t>
+      </w:r>
+    </w:p>
+    <w:p>
+      <w:r>
+        <w:rPr>
+          <w:rFonts w:ascii="Arial" w:hAnsi="Arial" w:cs="Arial"/>
+          <w:color w:val="4D4D4D"/>
+          <w:shd w:val="clear" w:color="auto" w:fill="FFFFFF"/>
+        </w:rPr>
+        <w:t>这个</w:t>
+      </w:r>
+      <w:r>
+        <w:rPr>
+          <w:rStyle w:val="HTML"/>
+          <w:rFonts w:ascii="DejaVu Sans Mono" w:hAnsi="DejaVu Sans Mono" w:cs="DejaVu Sans Mono"/>
+          <w:color w:val="C7254E"/>
+          <w:szCs w:val="21"/>
+          <w:shd w:val="clear" w:color="auto" w:fill="F9F2F4"/>
+        </w:rPr>
+        <w:t>ACC_SYNCHRONIZED</w:t>
+      </w:r>
+      <w:r>
+        <w:rPr>
+          <w:rFonts w:ascii="Arial" w:hAnsi="Arial" w:cs="Arial"/>
+          <w:color w:val="4D4D4D"/>
+          <w:shd w:val="clear" w:color="auto" w:fill="FFFFFF"/>
+        </w:rPr>
+        <w:t>标志。代表的是当线程执行到方法后会检查是否有这个标志，如果有的话就会隐式的去调用</w:t>
+      </w:r>
+      <w:proofErr w:type="spellStart"/>
+      <w:r>
+        <w:rPr>
+          <w:rStyle w:val="HTML"/>
+          <w:rFonts w:ascii="DejaVu Sans Mono" w:hAnsi="DejaVu Sans Mono" w:cs="DejaVu Sans Mono"/>
+          <w:color w:val="C7254E"/>
+          <w:szCs w:val="21"/>
+          <w:shd w:val="clear" w:color="auto" w:fill="F9F2F4"/>
+        </w:rPr>
+        <w:t>monitorenter</w:t>
+      </w:r>
+      <w:proofErr w:type="spellEnd"/>
+      <w:r>
+        <w:rPr>
+          <w:rFonts w:ascii="Arial" w:hAnsi="Arial" w:cs="Arial"/>
+          <w:color w:val="4D4D4D"/>
+          <w:shd w:val="clear" w:color="auto" w:fill="FFFFFF"/>
+        </w:rPr>
+        <w:t>和</w:t>
+      </w:r>
+      <w:proofErr w:type="spellStart"/>
+      <w:r>
+        <w:rPr>
+          <w:rStyle w:val="HTML"/>
+          <w:rFonts w:ascii="DejaVu Sans Mono" w:hAnsi="DejaVu Sans Mono" w:cs="DejaVu Sans Mono"/>
+          <w:color w:val="C7254E"/>
+          <w:szCs w:val="21"/>
+          <w:shd w:val="clear" w:color="auto" w:fill="F9F2F4"/>
+        </w:rPr>
+        <w:t>monitorexit</w:t>
+      </w:r>
+      <w:proofErr w:type="spellEnd"/>
+      <w:r>
+        <w:rPr>
+          <w:rFonts w:ascii="Arial" w:hAnsi="Arial" w:cs="Arial"/>
+          <w:color w:val="4D4D4D"/>
+          <w:shd w:val="clear" w:color="auto" w:fill="FFFFFF"/>
+        </w:rPr>
+        <w:t>两个命令来将方法锁住。</w:t>
+      </w:r>
+    </w:p>
+    <w:p/>
+    <w:p>
+      <w:r>
+        <w:rPr>
+          <w:rFonts w:hint="eastAsia"/>
+        </w:rPr>
+        <w:t>——</w:t>
+      </w:r>
+      <w:proofErr w:type="gramStart"/>
+      <w:r>
+        <w:rPr>
+          <w:rFonts w:hint="eastAsia"/>
+        </w:rPr>
+        <w:t>——————————————</w:t>
+      </w:r>
+      <w:proofErr w:type="gramEnd"/>
+    </w:p>
+    <w:p>
+      <w:r>
+        <w:rPr>
+          <w:rFonts w:hint="eastAsia"/>
+        </w:rPr>
+        <w:t>版权声明：本文为</w:t>
+      </w:r>
+      <w:r>
+        <w:rPr>
+          <w:rFonts w:hint="eastAsia"/>
+        </w:rPr>
+        <w:t>CSDN</w:t>
+      </w:r>
+      <w:r>
+        <w:rPr>
+          <w:rFonts w:hint="eastAsia"/>
+        </w:rPr>
+        <w:t>博主「纪莫」的原创文章，遵循</w:t>
+      </w:r>
+      <w:r>
+        <w:rPr>
+          <w:rFonts w:hint="eastAsia"/>
+        </w:rPr>
+        <w:t>CC 4.0 BY-SA</w:t>
+      </w:r>
+      <w:r>
+        <w:rPr>
+          <w:rFonts w:hint="eastAsia"/>
+        </w:rPr>
+        <w:t>版权协议，转载请附上原文出处链接及本声明。</w:t>
+      </w:r>
+    </w:p>
+    <w:p>
+      <w:pPr>
+        <w:rPr>
+          <w:rFonts w:hint="eastAsia"/>
+        </w:rPr>
+      </w:pPr>
+      <w:r>
+        <w:rPr>
+          <w:rFonts w:hint="eastAsia"/>
+        </w:rPr>
+        <w:t>原文链接：</w:t>
+      </w:r>
+      <w:hyperlink r:id="rId15" w:history="1">
+        <w:r>
+          <w:rPr>
+            <w:rStyle w:val="a7"/>
+            <w:rFonts w:hint="eastAsia"/>
+          </w:rPr>
+          <w:t>https://blog.csdn.net/qq_35165000/article/details/108564158</w:t>
+        </w:r>
+      </w:hyperlink>
+    </w:p>
+    <w:p>
+      <w:pPr>
+        <w:rPr>
+          <w:rFonts w:hint="eastAsia"/>
+        </w:rPr>
+      </w:pPr>
+    </w:p>
+    <w:p>
+      <w:pPr>
+        <w:pStyle w:val="1"/>
+        <w:rPr>
+          <w:rFonts w:hint="eastAsia"/>
+        </w:rPr>
+      </w:pPr>
+      <w:proofErr w:type="spellStart"/>
+      <w:r>
+        <w:t>J</w:t>
+      </w:r>
+      <w:r>
+        <w:rPr>
+          <w:rFonts w:hint="eastAsia"/>
+        </w:rPr>
+        <w:t>vm</w:t>
+      </w:r>
+      <w:proofErr w:type="spellEnd"/>
+      <w:r>
+        <w:rPr>
+          <w:rFonts w:hint="eastAsia"/>
+        </w:rPr>
+        <w:t>内存模型</w:t>
+      </w:r>
+    </w:p>
+    <w:p>
+      <w:pPr>
+        <w:widowControl/>
+        <w:jc w:val="left"/>
+        <w:rPr>
+          <w:rFonts w:ascii="宋体" w:eastAsia="宋体" w:hAnsi="宋体" w:cs="宋体"/>
+          <w:kern w:val="0"/>
+          <w:sz w:val="24"/>
+          <w:szCs w:val="24"/>
+        </w:rPr>
+      </w:pPr>
+      <w:r>
+        <w:rPr>
+          <w:rFonts w:ascii="宋体" w:eastAsia="宋体" w:hAnsi="宋体" w:cs="宋体"/>
+          <w:kern w:val="0"/>
+          <w:sz w:val="24"/>
+          <w:szCs w:val="24"/>
+        </w:rPr>
+        <w:t>我们将会频繁见到“内存模型”一词，它可以理解为在特定的操作协议下，对特定的内存或高速缓存进行读写访问的过程抽象。不同架构的物理机器可以拥有不</w:t>
+      </w:r>
+      <w:r>
+        <w:rPr>
+          <w:rFonts w:ascii="宋体" w:eastAsia="宋体" w:hAnsi="宋体" w:cs="宋体"/>
+          <w:kern w:val="0"/>
+          <w:sz w:val="24"/>
+          <w:szCs w:val="24"/>
+        </w:rPr>
+        <w:lastRenderedPageBreak/>
+        <w:t>一样的内存模型，而Java虚拟机也有自己的内存模型，并且与这里介绍的内存访问操作及硬件的缓存访问操作具有高度的可类比性。</w:t>
+      </w:r>
+    </w:p>
+    <w:p>
+      <w:pPr>
+        <w:widowControl/>
+        <w:jc w:val="left"/>
+        <w:rPr>
+          <w:rFonts w:ascii="Segoe UI Emoji" w:hAnsi="Segoe UI Emoji" w:hint="eastAsia"/>
+          <w:color w:val="404040"/>
+          <w:shd w:val="clear" w:color="auto" w:fill="FFFFFF"/>
+        </w:rPr>
+      </w:pPr>
+    </w:p>
+    <w:p>
+      <w:pPr>
+        <w:widowControl/>
+        <w:jc w:val="left"/>
+        <w:rPr>
+          <w:rFonts w:ascii="宋体" w:eastAsia="宋体" w:hAnsi="宋体" w:cs="宋体" w:hint="eastAsia"/>
+          <w:kern w:val="0"/>
+          <w:sz w:val="24"/>
+          <w:szCs w:val="24"/>
+        </w:rPr>
+      </w:pPr>
+      <w:r>
+        <w:rPr>
+          <w:rFonts w:ascii="Segoe UI Emoji" w:hAnsi="Segoe UI Emoji"/>
+          <w:color w:val="404040"/>
+          <w:shd w:val="clear" w:color="auto" w:fill="FFFFFF"/>
+        </w:rPr>
+        <w:t>（</w:t>
+      </w:r>
+      <w:r>
+        <w:rPr>
+          <w:rFonts w:ascii="Segoe UI Emoji" w:hAnsi="Segoe UI Emoji"/>
+          <w:color w:val="404040"/>
+          <w:shd w:val="clear" w:color="auto" w:fill="FFFFFF"/>
+        </w:rPr>
+        <w:t>Java Memory Model</w:t>
+      </w:r>
+      <w:r>
+        <w:rPr>
+          <w:rFonts w:ascii="Segoe UI Emoji" w:hAnsi="Segoe UI Emoji"/>
+          <w:color w:val="404040"/>
+          <w:shd w:val="clear" w:color="auto" w:fill="FFFFFF"/>
+        </w:rPr>
+        <w:t>，</w:t>
+      </w:r>
+      <w:r>
+        <w:rPr>
+          <w:rFonts w:ascii="Segoe UI Emoji" w:hAnsi="Segoe UI Emoji"/>
+          <w:color w:val="404040"/>
+          <w:shd w:val="clear" w:color="auto" w:fill="FFFFFF"/>
+        </w:rPr>
+        <w:t>JMM</w:t>
+      </w:r>
+      <w:r>
+        <w:rPr>
+          <w:rFonts w:ascii="Segoe UI Emoji" w:hAnsi="Segoe UI Emoji"/>
+          <w:color w:val="404040"/>
+          <w:shd w:val="clear" w:color="auto" w:fill="FFFFFF"/>
+        </w:rPr>
+        <w:t>）来屏蔽各种硬件和操作系统的内存访问差异，以实现让</w:t>
+      </w:r>
+      <w:r>
+        <w:rPr>
+          <w:rFonts w:ascii="Segoe UI Emoji" w:hAnsi="Segoe UI Emoji"/>
+          <w:color w:val="404040"/>
+          <w:shd w:val="clear" w:color="auto" w:fill="FFFFFF"/>
+        </w:rPr>
+        <w:t>Java</w:t>
+      </w:r>
+      <w:r>
+        <w:rPr>
+          <w:rFonts w:ascii="Segoe UI Emoji" w:hAnsi="Segoe UI Emoji"/>
+          <w:color w:val="404040"/>
+          <w:shd w:val="clear" w:color="auto" w:fill="FFFFFF"/>
+        </w:rPr>
+        <w:t>程序在各种平台下都能达到一致的内存访问效果。</w:t>
+      </w:r>
+      <w:r>
+        <w:rPr>
+          <w:rFonts w:ascii="宋体" w:eastAsia="宋体" w:hAnsi="宋体" w:cs="宋体"/>
+          <w:kern w:val="0"/>
+          <w:sz w:val="24"/>
+          <w:szCs w:val="24"/>
+        </w:rPr>
+        <w:br/>
+      </w:r>
+    </w:p>
+    <w:p>
+      <w:pPr>
+        <w:pStyle w:val="5"/>
+        <w:shd w:val="clear" w:color="auto" w:fill="FFFFFF"/>
+        <w:spacing w:before="0" w:beforeAutospacing="0" w:after="240" w:afterAutospacing="0"/>
+        <w:rPr>
+          <w:rFonts w:ascii="Segoe UI Emoji" w:hAnsi="Segoe UI Emoji"/>
+          <w:color w:val="404040"/>
+          <w:sz w:val="27"/>
+          <w:szCs w:val="27"/>
+        </w:rPr>
+      </w:pPr>
+      <w:r>
+        <w:rPr>
+          <w:rFonts w:ascii="Segoe UI Emoji" w:hAnsi="Segoe UI Emoji"/>
+          <w:color w:val="404040"/>
+          <w:sz w:val="27"/>
+          <w:szCs w:val="27"/>
+        </w:rPr>
+        <w:t>主内存与工作内存</w:t>
+      </w:r>
+    </w:p>
+    <w:p>
+      <w:pPr>
+        <w:pStyle w:val="a5"/>
+        <w:shd w:val="clear" w:color="auto" w:fill="FFFFFF"/>
+        <w:spacing w:before="0" w:beforeAutospacing="0" w:after="300" w:afterAutospacing="0"/>
+        <w:rPr>
+          <w:rFonts w:ascii="Segoe UI Emoji" w:hAnsi="Segoe UI Emoji"/>
+          <w:color w:val="404040"/>
+        </w:rPr>
+      </w:pPr>
+      <w:r>
+        <w:rPr>
+          <w:rFonts w:ascii="Segoe UI Emoji" w:hAnsi="Segoe UI Emoji"/>
+          <w:color w:val="404040"/>
+        </w:rPr>
+        <w:t>Java</w:t>
+      </w:r>
+      <w:r>
+        <w:rPr>
+          <w:rFonts w:ascii="Segoe UI Emoji" w:hAnsi="Segoe UI Emoji"/>
+          <w:color w:val="404040"/>
+        </w:rPr>
+        <w:t>内存模型的主要目的是定义程序中各种变量的访问规则，即关注在虚拟机中把变量值存储到内存和从内存中取出变量</w:t>
+      </w:r>
+      <w:proofErr w:type="gramStart"/>
+      <w:r>
+        <w:rPr>
+          <w:rFonts w:ascii="Segoe UI Emoji" w:hAnsi="Segoe UI Emoji"/>
+          <w:color w:val="404040"/>
+        </w:rPr>
+        <w:t>值这样</w:t>
+      </w:r>
+      <w:proofErr w:type="gramEnd"/>
+      <w:r>
+        <w:rPr>
+          <w:rFonts w:ascii="Segoe UI Emoji" w:hAnsi="Segoe UI Emoji"/>
+          <w:color w:val="404040"/>
+        </w:rPr>
+        <w:t>的底层细节</w:t>
+      </w:r>
+    </w:p>
+    <w:p>
+      <w:pPr>
+        <w:widowControl/>
+        <w:jc w:val="left"/>
+        <w:rPr>
+          <w:rFonts w:ascii="宋体" w:eastAsia="宋体" w:hAnsi="宋体" w:cs="宋体"/>
+          <w:kern w:val="0"/>
+          <w:sz w:val="24"/>
+          <w:szCs w:val="24"/>
+        </w:rPr>
+      </w:pPr>
+      <w:r>
+        <w:rPr>
+          <w:rFonts w:ascii="宋体" w:eastAsia="宋体" w:hAnsi="宋体" w:cs="宋体"/>
+          <w:kern w:val="0"/>
+          <w:sz w:val="24"/>
+          <w:szCs w:val="24"/>
+        </w:rPr>
+        <w:br/>
+        <w:t>作者：tracy_668</w:t>
+      </w:r>
+      <w:r>
+        <w:rPr>
+          <w:rFonts w:ascii="宋体" w:eastAsia="宋体" w:hAnsi="宋体" w:cs="宋体"/>
+          <w:kern w:val="0"/>
+          <w:sz w:val="24"/>
+          <w:szCs w:val="24"/>
+        </w:rPr>
+        <w:br/>
+        <w:t>链接：https://www.jianshu.com/p/bd3d8bcd1b5b</w:t>
+      </w:r>
+      <w:r>
+        <w:rPr>
+          <w:rFonts w:ascii="宋体" w:eastAsia="宋体" w:hAnsi="宋体" w:cs="宋体"/>
+          <w:kern w:val="0"/>
+          <w:sz w:val="24"/>
+          <w:szCs w:val="24"/>
+        </w:rPr>
+        <w:br/>
+        <w:t>来源：简书</w:t>
+      </w:r>
+      <w:r>
+        <w:rPr>
+          <w:rFonts w:ascii="宋体" w:eastAsia="宋体" w:hAnsi="宋体" w:cs="宋体"/>
+          <w:kern w:val="0"/>
+          <w:sz w:val="24"/>
+          <w:szCs w:val="24"/>
+        </w:rPr>
+        <w:br/>
+        <w:t>著作权</w:t>
+      </w:r>
+      <w:proofErr w:type="gramStart"/>
+      <w:r>
+        <w:rPr>
+          <w:rFonts w:ascii="宋体" w:eastAsia="宋体" w:hAnsi="宋体" w:cs="宋体"/>
+          <w:kern w:val="0"/>
+          <w:sz w:val="24"/>
+          <w:szCs w:val="24"/>
+        </w:rPr>
+        <w:t>归作者</w:t>
+      </w:r>
+      <w:proofErr w:type="gramEnd"/>
+      <w:r>
+        <w:rPr>
+          <w:rFonts w:ascii="宋体" w:eastAsia="宋体" w:hAnsi="宋体" w:cs="宋体"/>
+          <w:kern w:val="0"/>
+          <w:sz w:val="24"/>
+          <w:szCs w:val="24"/>
+        </w:rPr>
+        <w:t>所有。商业转载请联系作者获得授权，非商业转载请注明出处。</w:t>
+      </w:r>
+    </w:p>
+    <w:p/>
     <w:sectPr>
       <w:pgSz w:w="11906" w:h="16838"/>
       <w:pgMar w:top="1440" w:right="1800" w:bottom="1440" w:left="1800" w:header="851" w:footer="992" w:gutter="0"/>
@@ -27126,6 +28657,119 @@
     </w:lvl>
   </w:abstractNum>
   <w:abstractNum w:abstractNumId="6">
+    <w:nsid w:val="4E6C38E7"/>
+    <w:multiLevelType w:val="multilevel"/>
+    <w:tmpl w:val="520ACE38"/>
+    <w:lvl w:ilvl="0">
+      <w:start w:val="1"/>
+      <w:numFmt w:val="decimal"/>
+      <w:lvlText w:val="%1."/>
+      <w:lvlJc w:val="left"/>
+      <w:pPr>
+        <w:tabs>
+          <w:tab w:val="num" w:pos="720"/>
+        </w:tabs>
+        <w:ind w:left="720" w:hanging="360"/>
+      </w:pPr>
+    </w:lvl>
+    <w:lvl w:ilvl="1" w:tentative="1">
+      <w:start w:val="1"/>
+      <w:numFmt w:val="decimal"/>
+      <w:lvlText w:val="%2."/>
+      <w:lvlJc w:val="left"/>
+      <w:pPr>
+        <w:tabs>
+          <w:tab w:val="num" w:pos="1440"/>
+        </w:tabs>
+        <w:ind w:left="1440" w:hanging="360"/>
+      </w:pPr>
+    </w:lvl>
+    <w:lvl w:ilvl="2" w:tentative="1">
+      <w:start w:val="1"/>
+      <w:numFmt w:val="decimal"/>
+      <w:lvlText w:val="%3."/>
+      <w:lvlJc w:val="left"/>
+      <w:pPr>
+        <w:tabs>
+          <w:tab w:val="num" w:pos="2160"/>
+        </w:tabs>
+        <w:ind w:left="2160" w:hanging="360"/>
+      </w:pPr>
+    </w:lvl>
+    <w:lvl w:ilvl="3" w:tentative="1">
+      <w:start w:val="1"/>
+      <w:numFmt w:val="decimal"/>
+      <w:lvlText w:val="%4."/>
+      <w:lvlJc w:val="left"/>
+      <w:pPr>
+        <w:tabs>
+          <w:tab w:val="num" w:pos="2880"/>
+        </w:tabs>
+        <w:ind w:left="2880" w:hanging="360"/>
+      </w:pPr>
+    </w:lvl>
+    <w:lvl w:ilvl="4" w:tentative="1">
+      <w:start w:val="1"/>
+      <w:numFmt w:val="decimal"/>
+      <w:lvlText w:val="%5."/>
+      <w:lvlJc w:val="left"/>
+      <w:pPr>
+        <w:tabs>
+          <w:tab w:val="num" w:pos="3600"/>
+        </w:tabs>
+        <w:ind w:left="3600" w:hanging="360"/>
+      </w:pPr>
+    </w:lvl>
+    <w:lvl w:ilvl="5" w:tentative="1">
+      <w:start w:val="1"/>
+      <w:numFmt w:val="decimal"/>
+      <w:lvlText w:val="%6."/>
+      <w:lvlJc w:val="left"/>
+      <w:pPr>
+        <w:tabs>
+          <w:tab w:val="num" w:pos="4320"/>
+        </w:tabs>
+        <w:ind w:left="4320" w:hanging="360"/>
+      </w:pPr>
+    </w:lvl>
+    <w:lvl w:ilvl="6" w:tentative="1">
+      <w:start w:val="1"/>
+      <w:numFmt w:val="decimal"/>
+      <w:lvlText w:val="%7."/>
+      <w:lvlJc w:val="left"/>
+      <w:pPr>
+        <w:tabs>
+          <w:tab w:val="num" w:pos="5040"/>
+        </w:tabs>
+        <w:ind w:left="5040" w:hanging="360"/>
+      </w:pPr>
+    </w:lvl>
+    <w:lvl w:ilvl="7" w:tentative="1">
+      <w:start w:val="1"/>
+      <w:numFmt w:val="decimal"/>
+      <w:lvlText w:val="%8."/>
+      <w:lvlJc w:val="left"/>
+      <w:pPr>
+        <w:tabs>
+          <w:tab w:val="num" w:pos="5760"/>
+        </w:tabs>
+        <w:ind w:left="5760" w:hanging="360"/>
+      </w:pPr>
+    </w:lvl>
+    <w:lvl w:ilvl="8" w:tentative="1">
+      <w:start w:val="1"/>
+      <w:numFmt w:val="decimal"/>
+      <w:lvlText w:val="%9."/>
+      <w:lvlJc w:val="left"/>
+      <w:pPr>
+        <w:tabs>
+          <w:tab w:val="num" w:pos="6480"/>
+        </w:tabs>
+        <w:ind w:left="6480" w:hanging="360"/>
+      </w:pPr>
+    </w:lvl>
+  </w:abstractNum>
+  <w:abstractNum w:abstractNumId="7">
     <w:nsid w:val="5AE727E1"/>
     <w:multiLevelType w:val="hybridMultilevel"/>
     <w:tmpl w:val="7DC8DFA2"/>
@@ -27214,7 +28858,7 @@
       </w:pPr>
     </w:lvl>
   </w:abstractNum>
-  <w:abstractNum w:abstractNumId="7">
+  <w:abstractNum w:abstractNumId="8">
     <w:nsid w:val="5E7D2866"/>
     <w:multiLevelType w:val="multilevel"/>
     <w:tmpl w:val="28886748"/>
@@ -27327,7 +28971,7 @@
       </w:pPr>
     </w:lvl>
   </w:abstractNum>
-  <w:abstractNum w:abstractNumId="8">
+  <w:abstractNum w:abstractNumId="9">
     <w:nsid w:val="5F2B31B0"/>
     <w:multiLevelType w:val="multilevel"/>
     <w:tmpl w:val="CCA45188"/>
@@ -27440,7 +29084,7 @@
       </w:pPr>
     </w:lvl>
   </w:abstractNum>
-  <w:abstractNum w:abstractNumId="9">
+  <w:abstractNum w:abstractNumId="10">
     <w:nsid w:val="618D18D9"/>
     <w:multiLevelType w:val="multilevel"/>
     <w:tmpl w:val="EBEA38FC"/>
@@ -27557,7 +29201,7 @@
     <w:abstractNumId w:val="5"/>
   </w:num>
   <w:num w:numId="2">
-    <w:abstractNumId w:val="8"/>
+    <w:abstractNumId w:val="9"/>
   </w:num>
   <w:num w:numId="3">
     <w:abstractNumId w:val="3"/>
@@ -27575,13 +29219,16 @@
     <w:abstractNumId w:val="0"/>
   </w:num>
   <w:num w:numId="8">
+    <w:abstractNumId w:val="8"/>
+  </w:num>
+  <w:num w:numId="9">
     <w:abstractNumId w:val="7"/>
   </w:num>
-  <w:num w:numId="9">
+  <w:num w:numId="10">
+    <w:abstractNumId w:val="10"/>
+  </w:num>
+  <w:num w:numId="11">
     <w:abstractNumId w:val="6"/>
-  </w:num>
-  <w:num w:numId="10">
-    <w:abstractNumId w:val="9"/>
   </w:num>
 </w:numbering>
 </file>

--- a/doc/note.docx
+++ b/doc/note.docx
@@ -26626,7 +26626,7 @@
         <w:ind w:left="600"/>
         <w:jc w:val="left"/>
         <w:rPr>
-          <w:rFonts w:ascii="Arial" w:eastAsia="宋体" w:hAnsi="Arial" w:cs="Arial" w:hint="eastAsia"/>
+          <w:rFonts w:ascii="Arial" w:eastAsia="宋体" w:hAnsi="Arial" w:cs="Arial"/>
           <w:kern w:val="0"/>
           <w:sz w:val="24"/>
           <w:szCs w:val="24"/>
@@ -26649,7 +26649,7 @@
         <w:spacing w:before="120"/>
         <w:jc w:val="left"/>
         <w:rPr>
-          <w:rFonts w:ascii="Arial" w:eastAsia="宋体" w:hAnsi="Arial" w:cs="Arial" w:hint="eastAsia"/>
+          <w:rFonts w:ascii="Arial" w:eastAsia="宋体" w:hAnsi="Arial" w:cs="Arial"/>
           <w:kern w:val="0"/>
           <w:sz w:val="24"/>
           <w:szCs w:val="24"/>
@@ -27028,8 +27028,6 @@
         </w:rPr>
         <w:t>读操作的前</w:t>
       </w:r>
-      <w:bookmarkStart w:id="0" w:name="_GoBack"/>
-      <w:bookmarkEnd w:id="0"/>
       <w:r>
         <w:rPr>
           <w:rFonts w:hint="eastAsia"/>
@@ -27464,11 +27462,6 @@
       </w:r>
     </w:p>
     <w:p>
-      <w:pPr>
-        <w:rPr>
-          <w:rFonts w:hint="eastAsia"/>
-        </w:rPr>
-      </w:pPr>
       <w:r>
         <w:rPr>
           <w:rFonts w:hint="eastAsia"/>
@@ -27485,19 +27478,10 @@
         </w:r>
       </w:hyperlink>
     </w:p>
-    <w:p>
-      <w:pPr>
-        <w:rPr>
-          <w:rFonts w:hint="eastAsia"/>
-        </w:rPr>
-      </w:pPr>
-    </w:p>
+    <w:p/>
     <w:p>
       <w:pPr>
         <w:pStyle w:val="1"/>
-        <w:rPr>
-          <w:rFonts w:hint="eastAsia"/>
-        </w:rPr>
       </w:pPr>
       <w:proofErr w:type="spellStart"/>
       <w:r>
@@ -27553,7 +27537,7 @@
         <w:widowControl/>
         <w:jc w:val="left"/>
         <w:rPr>
-          <w:rFonts w:ascii="Segoe UI Emoji" w:hAnsi="Segoe UI Emoji" w:hint="eastAsia"/>
+          <w:rFonts w:ascii="Segoe UI Emoji" w:hAnsi="Segoe UI Emoji"/>
           <w:color w:val="404040"/>
           <w:shd w:val="clear" w:color="auto" w:fill="FFFFFF"/>
         </w:rPr>
@@ -27564,7 +27548,7 @@
         <w:widowControl/>
         <w:jc w:val="left"/>
         <w:rPr>
-          <w:rFonts w:ascii="宋体" w:eastAsia="宋体" w:hAnsi="宋体" w:cs="宋体" w:hint="eastAsia"/>
+          <w:rFonts w:ascii="宋体" w:eastAsia="宋体" w:hAnsi="宋体" w:cs="宋体"/>
           <w:kern w:val="0"/>
           <w:sz w:val="24"/>
           <w:szCs w:val="24"/>
@@ -27638,23 +27622,9 @@
     </w:p>
     <w:p>
       <w:pPr>
-        <w:pStyle w:val="5"/>
-        <w:shd w:val="clear" w:color="auto" w:fill="FFFFFF"/>
-        <w:spacing w:before="0" w:beforeAutospacing="0" w:after="240" w:afterAutospacing="0"/>
-        <w:rPr>
-          <w:rFonts w:ascii="Segoe UI Emoji" w:hAnsi="Segoe UI Emoji"/>
-          <w:color w:val="404040"/>
-          <w:sz w:val="27"/>
-          <w:szCs w:val="27"/>
-        </w:rPr>
-      </w:pPr>
-      <w:r>
-        <w:rPr>
-          <w:rFonts w:ascii="Segoe UI Emoji" w:hAnsi="Segoe UI Emoji"/>
-          <w:color w:val="404040"/>
-          <w:sz w:val="27"/>
-          <w:szCs w:val="27"/>
-        </w:rPr>
+        <w:pStyle w:val="2"/>
+      </w:pPr>
+      <w:r>
         <w:t>主内存与工作内存</w:t>
       </w:r>
     </w:p>
@@ -27771,7 +27741,785 @@
         <w:t>所有。商业转载请联系作者获得授权，非商业转载请注明出处。</w:t>
       </w:r>
     </w:p>
-    <w:p/>
+    <w:p>
+      <w:pPr>
+        <w:rPr>
+          <w:rFonts w:hint="eastAsia"/>
+        </w:rPr>
+      </w:pPr>
+    </w:p>
+    <w:p>
+      <w:pPr>
+        <w:rPr>
+          <w:rFonts w:hint="eastAsia"/>
+        </w:rPr>
+      </w:pPr>
+    </w:p>
+    <w:p>
+      <w:pPr>
+        <w:pStyle w:val="1"/>
+        <w:rPr>
+          <w:rFonts w:hint="eastAsia"/>
+        </w:rPr>
+      </w:pPr>
+      <w:r>
+        <w:rPr>
+          <w:rFonts w:hint="eastAsia"/>
+        </w:rPr>
+        <w:t>JVM</w:t>
+      </w:r>
+      <w:r>
+        <w:rPr>
+          <w:rFonts w:hint="eastAsia"/>
+        </w:rPr>
+        <w:t>字节码</w:t>
+      </w:r>
+    </w:p>
+    <w:p>
+      <w:pPr>
+        <w:rPr>
+          <w:rFonts w:hint="eastAsia"/>
+        </w:rPr>
+      </w:pPr>
+      <w:r>
+        <w:rPr>
+          <w:noProof/>
+        </w:rPr>
+        <w:drawing>
+          <wp:inline distT="0" distB="0" distL="0" distR="0">
+            <wp:extent cx="5274310" cy="3278778"/>
+            <wp:effectExtent l="0" t="0" r="2540" b="0"/>
+            <wp:docPr id="2" name="图片 2" descr="C:\Users\liqiang\AppData\Local\Temp\1622604919(1).jpg"/>
+            <wp:cNvGraphicFramePr>
+              <a:graphicFrameLocks xmlns:a="http://schemas.openxmlformats.org/drawingml/2006/main" noChangeAspect="1"/>
+            </wp:cNvGraphicFramePr>
+            <a:graphic xmlns:a="http://schemas.openxmlformats.org/drawingml/2006/main">
+              <a:graphicData uri="http://schemas.openxmlformats.org/drawingml/2006/picture">
+                <pic:pic xmlns:pic="http://schemas.openxmlformats.org/drawingml/2006/picture">
+                  <pic:nvPicPr>
+                    <pic:cNvPr id="0" name="Picture 1" descr="C:\Users\liqiang\AppData\Local\Temp\1622604919(1).jpg"/>
+                    <pic:cNvPicPr>
+                      <a:picLocks noChangeAspect="1" noChangeArrowheads="1"/>
+                    </pic:cNvPicPr>
+                  </pic:nvPicPr>
+                  <pic:blipFill>
+                    <a:blip r:embed="rId16">
+                      <a:extLst>
+                        <a:ext uri="{28A0092B-C50C-407E-A947-70E740481C1C}">
+                          <a14:useLocalDpi xmlns:a14="http://schemas.microsoft.com/office/drawing/2010/main" val="0"/>
+                        </a:ext>
+                      </a:extLst>
+                    </a:blip>
+                    <a:srcRect/>
+                    <a:stretch>
+                      <a:fillRect/>
+                    </a:stretch>
+                  </pic:blipFill>
+                  <pic:spPr bwMode="auto">
+                    <a:xfrm>
+                      <a:off x="0" y="0"/>
+                      <a:ext cx="5274310" cy="3278778"/>
+                    </a:xfrm>
+                    <a:prstGeom prst="rect">
+                      <a:avLst/>
+                    </a:prstGeom>
+                    <a:noFill/>
+                    <a:ln>
+                      <a:noFill/>
+                    </a:ln>
+                  </pic:spPr>
+                </pic:pic>
+              </a:graphicData>
+            </a:graphic>
+          </wp:inline>
+        </w:drawing>
+      </w:r>
+    </w:p>
+    <w:p>
+      <w:pPr>
+        <w:rPr>
+          <w:rFonts w:hint="eastAsia"/>
+        </w:rPr>
+      </w:pPr>
+    </w:p>
+    <w:p>
+      <w:pPr>
+        <w:pStyle w:val="1"/>
+        <w:shd w:val="clear" w:color="auto" w:fill="FFFFFF"/>
+        <w:spacing w:before="0" w:after="0" w:line="360" w:lineRule="atLeast"/>
+        <w:rPr>
+          <w:rFonts w:ascii="微软雅黑" w:eastAsia="微软雅黑" w:hAnsi="微软雅黑"/>
+          <w:color w:val="000000"/>
+          <w:sz w:val="21"/>
+          <w:szCs w:val="21"/>
+        </w:rPr>
+      </w:pPr>
+      <w:hyperlink r:id="rId17" w:history="1">
+        <w:r>
+          <w:rPr>
+            <w:rStyle w:val="a7"/>
+            <w:rFonts w:ascii="微软雅黑" w:eastAsia="微软雅黑" w:hAnsi="微软雅黑" w:hint="eastAsia"/>
+            <w:color w:val="333333"/>
+            <w:sz w:val="21"/>
+            <w:szCs w:val="21"/>
+          </w:rPr>
+          <w:t>1.红黑树和自</w:t>
+        </w:r>
+        <w:proofErr w:type="gramStart"/>
+        <w:r>
+          <w:rPr>
+            <w:rStyle w:val="a7"/>
+            <w:rFonts w:ascii="微软雅黑" w:eastAsia="微软雅黑" w:hAnsi="微软雅黑" w:hint="eastAsia"/>
+            <w:color w:val="333333"/>
+            <w:sz w:val="21"/>
+            <w:szCs w:val="21"/>
+          </w:rPr>
+          <w:t>平衡二叉</w:t>
+        </w:r>
+        <w:proofErr w:type="gramEnd"/>
+        <w:r>
+          <w:rPr>
+            <w:rStyle w:val="a7"/>
+            <w:rFonts w:ascii="微软雅黑" w:eastAsia="微软雅黑" w:hAnsi="微软雅黑" w:hint="eastAsia"/>
+            <w:color w:val="333333"/>
+            <w:sz w:val="21"/>
+            <w:szCs w:val="21"/>
+          </w:rPr>
+          <w:t>(查找)树区别 2.红黑树与B树的区别</w:t>
+        </w:r>
+      </w:hyperlink>
+    </w:p>
+    <w:p>
+      <w:pPr>
+        <w:pStyle w:val="HTML1"/>
+        <w:shd w:val="clear" w:color="auto" w:fill="FFFFFF"/>
+        <w:rPr>
+          <w:rFonts w:hint="eastAsia"/>
+          <w:color w:val="000000"/>
+        </w:rPr>
+      </w:pPr>
+      <w:r>
+        <w:rPr>
+          <w:rFonts w:hint="eastAsia"/>
+          <w:color w:val="000000"/>
+        </w:rPr>
+        <w:t>1.红黑树和自</w:t>
+      </w:r>
+      <w:proofErr w:type="gramStart"/>
+      <w:r>
+        <w:rPr>
+          <w:rFonts w:hint="eastAsia"/>
+          <w:color w:val="000000"/>
+        </w:rPr>
+        <w:t>平衡二叉</w:t>
+      </w:r>
+      <w:proofErr w:type="gramEnd"/>
+      <w:r>
+        <w:rPr>
+          <w:rFonts w:hint="eastAsia"/>
+          <w:color w:val="000000"/>
+        </w:rPr>
+        <w:t>(查找)树区别</w:t>
+      </w:r>
+      <w:r>
+        <w:rPr>
+          <w:rFonts w:hint="eastAsia"/>
+          <w:color w:val="000000"/>
+        </w:rPr>
+        <w:br/>
+      </w:r>
+      <w:r>
+        <w:rPr>
+          <w:rFonts w:hint="eastAsia"/>
+          <w:color w:val="000000"/>
+        </w:rPr>
+        <w:br/>
+        <w:t xml:space="preserve">  1、红黑树放弃了追求完全平衡，追求大致平衡，在与平衡二叉树的时间复杂度相差不大的情况下，保证每次插入最多只需要三次旋转就能达到平衡，实现起来也更为简单。</w:t>
+      </w:r>
+      <w:r>
+        <w:rPr>
+          <w:rFonts w:hint="eastAsia"/>
+          <w:color w:val="000000"/>
+        </w:rPr>
+        <w:br/>
+        <w:t xml:space="preserve">  2、平衡二叉树追求绝对平衡，条件比较苛刻，实现起来比较麻烦，每次插入新节点之后需要旋转的次数不能预知。</w:t>
+      </w:r>
+      <w:r>
+        <w:rPr>
+          <w:rFonts w:hint="eastAsia"/>
+          <w:color w:val="000000"/>
+        </w:rPr>
+        <w:br/>
+      </w:r>
+      <w:r>
+        <w:rPr>
+          <w:rFonts w:hint="eastAsia"/>
+          <w:color w:val="000000"/>
+        </w:rPr>
+        <w:br/>
+        <w:t>AVL树是最早出现的自</w:t>
+      </w:r>
+      <w:proofErr w:type="gramStart"/>
+      <w:r>
+        <w:rPr>
+          <w:rFonts w:hint="eastAsia"/>
+          <w:color w:val="000000"/>
+        </w:rPr>
+        <w:t>平衡二叉</w:t>
+      </w:r>
+      <w:proofErr w:type="gramEnd"/>
+      <w:r>
+        <w:rPr>
+          <w:rFonts w:hint="eastAsia"/>
+          <w:color w:val="000000"/>
+        </w:rPr>
+        <w:t>(查找)树</w:t>
+      </w:r>
+    </w:p>
+    <w:p>
+      <w:pPr>
+        <w:pStyle w:val="HTML1"/>
+        <w:shd w:val="clear" w:color="auto" w:fill="FFFFFF"/>
+        <w:rPr>
+          <w:rFonts w:hint="eastAsia"/>
+          <w:color w:val="000000"/>
+        </w:rPr>
+      </w:pPr>
+      <w:r>
+        <w:rPr>
+          <w:rFonts w:hint="eastAsia"/>
+          <w:color w:val="000000"/>
+        </w:rPr>
+        <w:t>红黑树和AVL树类似，都是在进行插入和删除操作时通过特定操作</w:t>
+      </w:r>
+      <w:proofErr w:type="gramStart"/>
+      <w:r>
+        <w:rPr>
+          <w:rFonts w:hint="eastAsia"/>
+          <w:color w:val="000000"/>
+        </w:rPr>
+        <w:t>保持二叉查找</w:t>
+      </w:r>
+      <w:proofErr w:type="gramEnd"/>
+      <w:r>
+        <w:rPr>
+          <w:rFonts w:hint="eastAsia"/>
+          <w:color w:val="000000"/>
+        </w:rPr>
+        <w:t>树的平衡，从而获得较高的查找性能。</w:t>
+      </w:r>
+      <w:r>
+        <w:rPr>
+          <w:rFonts w:hint="eastAsia"/>
+          <w:color w:val="000000"/>
+        </w:rPr>
+        <w:br/>
+        <w:t>红黑树和AVL树的区别在于它使用颜色来标识结点的高度，它所追求的是局部平衡而不是AVL树中的非常严格的平衡。</w:t>
+      </w:r>
+      <w:r>
+        <w:rPr>
+          <w:rFonts w:hint="eastAsia"/>
+          <w:color w:val="000000"/>
+        </w:rPr>
+        <w:br/>
+      </w:r>
+      <w:r>
+        <w:rPr>
+          <w:rFonts w:hint="eastAsia"/>
+          <w:color w:val="000000"/>
+        </w:rPr>
+        <w:br/>
+        <w:t>红黑树是牺牲了严格的高度平衡的优越条件为代价红黑</w:t>
+      </w:r>
+      <w:proofErr w:type="gramStart"/>
+      <w:r>
+        <w:rPr>
+          <w:rFonts w:hint="eastAsia"/>
+          <w:color w:val="000000"/>
+        </w:rPr>
+        <w:t>树能够</w:t>
+      </w:r>
+      <w:proofErr w:type="gramEnd"/>
+      <w:r>
+        <w:rPr>
+          <w:rFonts w:hint="eastAsia"/>
+          <w:color w:val="000000"/>
+        </w:rPr>
+        <w:t>以O(log2 n)的时间复杂度进行搜索、插入、删除操作。</w:t>
+      </w:r>
+      <w:r>
+        <w:rPr>
+          <w:rFonts w:hint="eastAsia"/>
+          <w:color w:val="000000"/>
+        </w:rPr>
+        <w:br/>
+        <w:t>此外，由于它的设计，任何不平衡都会在三次旋转之内解决。</w:t>
+      </w:r>
+      <w:r>
+        <w:rPr>
+          <w:rFonts w:hint="eastAsia"/>
+          <w:color w:val="000000"/>
+        </w:rPr>
+        <w:br/>
+        <w:t>当然，还有一些更好的，但实现起来更复杂的</w:t>
+      </w:r>
+      <w:r>
+        <w:rPr>
+          <w:color w:val="000000"/>
+        </w:rPr>
+        <w:fldChar w:fldCharType="begin"/>
+      </w:r>
+      <w:r>
+        <w:rPr>
+          <w:color w:val="000000"/>
+        </w:rPr>
+        <w:instrText xml:space="preserve"> HYPERLINK "http://lib.csdn.net/base/datastructure" \o "算法与数据结构知识库" \t "_blank" </w:instrText>
+      </w:r>
+      <w:r>
+        <w:rPr>
+          <w:color w:val="000000"/>
+        </w:rPr>
+        <w:fldChar w:fldCharType="separate"/>
+      </w:r>
+      <w:r>
+        <w:rPr>
+          <w:rStyle w:val="a7"/>
+          <w:rFonts w:hint="eastAsia"/>
+          <w:color w:val="333333"/>
+        </w:rPr>
+        <w:t>数据结构</w:t>
+      </w:r>
+      <w:r>
+        <w:rPr>
+          <w:color w:val="000000"/>
+        </w:rPr>
+        <w:fldChar w:fldCharType="end"/>
+      </w:r>
+      <w:r>
+        <w:rPr>
+          <w:rFonts w:hint="eastAsia"/>
+          <w:color w:val="000000"/>
+        </w:rPr>
+        <w:t>能够做到一步旋转之内达到平衡，但红黑</w:t>
+      </w:r>
+      <w:proofErr w:type="gramStart"/>
+      <w:r>
+        <w:rPr>
+          <w:rFonts w:hint="eastAsia"/>
+          <w:color w:val="000000"/>
+        </w:rPr>
+        <w:t>树能够</w:t>
+      </w:r>
+      <w:proofErr w:type="gramEnd"/>
+      <w:r>
+        <w:rPr>
+          <w:rFonts w:hint="eastAsia"/>
+          <w:color w:val="000000"/>
+        </w:rPr>
+        <w:t>给我们一个比较“便宜”的解决方案。</w:t>
+      </w:r>
+      <w:r>
+        <w:rPr>
+          <w:rFonts w:hint="eastAsia"/>
+          <w:color w:val="000000"/>
+        </w:rPr>
+        <w:br/>
+        <w:t>红黑树的</w:t>
+      </w:r>
+      <w:r>
+        <w:rPr>
+          <w:color w:val="000000"/>
+        </w:rPr>
+        <w:fldChar w:fldCharType="begin"/>
+      </w:r>
+      <w:r>
+        <w:rPr>
+          <w:color w:val="000000"/>
+        </w:rPr>
+        <w:instrText xml:space="preserve"> HYPERLINK "http://lib.csdn.net/base/datastructure" \o "算法与数据结构知识库" \t "_blank" </w:instrText>
+      </w:r>
+      <w:r>
+        <w:rPr>
+          <w:color w:val="000000"/>
+        </w:rPr>
+        <w:fldChar w:fldCharType="separate"/>
+      </w:r>
+      <w:r>
+        <w:rPr>
+          <w:rStyle w:val="a7"/>
+          <w:rFonts w:hint="eastAsia"/>
+          <w:color w:val="333333"/>
+        </w:rPr>
+        <w:t>算法</w:t>
+      </w:r>
+      <w:r>
+        <w:rPr>
+          <w:color w:val="000000"/>
+        </w:rPr>
+        <w:fldChar w:fldCharType="end"/>
+      </w:r>
+      <w:r>
+        <w:rPr>
+          <w:rFonts w:hint="eastAsia"/>
+          <w:color w:val="000000"/>
+        </w:rPr>
+        <w:t>时间复杂度和AVL相同，但统计性能比AVL树更高.</w:t>
+      </w:r>
+    </w:p>
+    <w:p>
+      <w:pPr>
+        <w:widowControl/>
+        <w:shd w:val="clear" w:color="auto" w:fill="FFFFFF"/>
+        <w:spacing w:before="150" w:after="150"/>
+        <w:jc w:val="left"/>
+        <w:rPr>
+          <w:rFonts w:ascii="微软雅黑" w:eastAsia="微软雅黑" w:hAnsi="微软雅黑" w:cs="宋体"/>
+          <w:color w:val="000000"/>
+          <w:kern w:val="0"/>
+          <w:sz w:val="20"/>
+          <w:szCs w:val="20"/>
+        </w:rPr>
+      </w:pPr>
+      <w:r>
+        <w:rPr>
+          <w:rFonts w:ascii="微软雅黑" w:eastAsia="微软雅黑" w:hAnsi="微软雅黑" w:cs="宋体" w:hint="eastAsia"/>
+          <w:color w:val="000000"/>
+          <w:kern w:val="0"/>
+          <w:sz w:val="20"/>
+          <w:szCs w:val="20"/>
+        </w:rPr>
+        <w:t>2.红黑树与B树的区别</w:t>
+      </w:r>
+    </w:p>
+    <w:p>
+      <w:pPr>
+        <w:widowControl/>
+        <w:shd w:val="clear" w:color="auto" w:fill="FFFFFF"/>
+        <w:jc w:val="left"/>
+        <w:rPr>
+          <w:rFonts w:ascii="微软雅黑" w:eastAsia="微软雅黑" w:hAnsi="微软雅黑" w:cs="宋体" w:hint="eastAsia"/>
+          <w:color w:val="000000"/>
+          <w:kern w:val="0"/>
+          <w:sz w:val="20"/>
+          <w:szCs w:val="20"/>
+        </w:rPr>
+      </w:pPr>
+      <w:r>
+        <w:rPr>
+          <w:rFonts w:ascii="微软雅黑" w:eastAsia="微软雅黑" w:hAnsi="微软雅黑" w:cs="宋体" w:hint="eastAsia"/>
+          <w:color w:val="000000"/>
+          <w:kern w:val="0"/>
+          <w:sz w:val="20"/>
+          <w:szCs w:val="20"/>
+        </w:rPr>
+        <w:t>(B-树，即为B树。因为B树的原英文名称为B-tree，而国内很多人喜欢把B-tree译作B-树，其实，这是个非常不好的直译，很容易让人产生误解。如人们可能会以为B-树是一种树，而B</w:t>
+      </w:r>
+      <w:proofErr w:type="gramStart"/>
+      <w:r>
+        <w:rPr>
+          <w:rFonts w:ascii="微软雅黑" w:eastAsia="微软雅黑" w:hAnsi="微软雅黑" w:cs="宋体" w:hint="eastAsia"/>
+          <w:color w:val="000000"/>
+          <w:kern w:val="0"/>
+          <w:sz w:val="20"/>
+          <w:szCs w:val="20"/>
+        </w:rPr>
+        <w:t>树又是</w:t>
+      </w:r>
+      <w:proofErr w:type="gramEnd"/>
+      <w:r>
+        <w:rPr>
+          <w:rFonts w:ascii="微软雅黑" w:eastAsia="微软雅黑" w:hAnsi="微软雅黑" w:cs="宋体" w:hint="eastAsia"/>
+          <w:color w:val="000000"/>
+          <w:kern w:val="0"/>
+          <w:sz w:val="20"/>
+          <w:szCs w:val="20"/>
+        </w:rPr>
+        <w:t>一种</w:t>
+      </w:r>
+      <w:proofErr w:type="gramStart"/>
+      <w:r>
+        <w:rPr>
+          <w:rFonts w:ascii="微软雅黑" w:eastAsia="微软雅黑" w:hAnsi="微软雅黑" w:cs="宋体" w:hint="eastAsia"/>
+          <w:color w:val="000000"/>
+          <w:kern w:val="0"/>
+          <w:sz w:val="20"/>
+          <w:szCs w:val="20"/>
+        </w:rPr>
+        <w:t>一</w:t>
+      </w:r>
+      <w:proofErr w:type="gramEnd"/>
+      <w:r>
+        <w:rPr>
+          <w:rFonts w:ascii="微软雅黑" w:eastAsia="微软雅黑" w:hAnsi="微软雅黑" w:cs="宋体" w:hint="eastAsia"/>
+          <w:color w:val="000000"/>
+          <w:kern w:val="0"/>
+          <w:sz w:val="20"/>
+          <w:szCs w:val="20"/>
+        </w:rPr>
+        <w:t>种树。而事实上是，</w:t>
+      </w:r>
+      <w:r>
+        <w:rPr>
+          <w:rFonts w:ascii="微软雅黑" w:eastAsia="微软雅黑" w:hAnsi="微软雅黑" w:cs="宋体" w:hint="eastAsia"/>
+          <w:b/>
+          <w:bCs/>
+          <w:color w:val="000000"/>
+          <w:kern w:val="0"/>
+          <w:sz w:val="20"/>
+          <w:szCs w:val="20"/>
+        </w:rPr>
+        <w:t>B-tree就是指的B树</w:t>
+      </w:r>
+      <w:r>
+        <w:rPr>
+          <w:rFonts w:ascii="微软雅黑" w:eastAsia="微软雅黑" w:hAnsi="微软雅黑" w:cs="宋体" w:hint="eastAsia"/>
+          <w:color w:val="000000"/>
+          <w:kern w:val="0"/>
+          <w:sz w:val="20"/>
+          <w:szCs w:val="20"/>
+        </w:rPr>
+        <w:t>。特此说明。)</w:t>
+      </w:r>
+    </w:p>
+    <w:p>
+      <w:pPr>
+        <w:widowControl/>
+        <w:shd w:val="clear" w:color="auto" w:fill="FFFFFF"/>
+        <w:jc w:val="left"/>
+        <w:rPr>
+          <w:rFonts w:ascii="微软雅黑" w:eastAsia="微软雅黑" w:hAnsi="微软雅黑" w:cs="宋体" w:hint="eastAsia"/>
+          <w:color w:val="000000"/>
+          <w:kern w:val="0"/>
+          <w:sz w:val="20"/>
+          <w:szCs w:val="20"/>
+        </w:rPr>
+      </w:pPr>
+      <w:r>
+        <w:rPr>
+          <w:rFonts w:ascii="微软雅黑" w:eastAsia="微软雅黑" w:hAnsi="微软雅黑" w:cs="宋体" w:hint="eastAsia"/>
+          <w:color w:val="000000"/>
+          <w:kern w:val="0"/>
+          <w:sz w:val="20"/>
+          <w:szCs w:val="20"/>
+        </w:rPr>
+        <w:br/>
+        <w:t>B树又</w:t>
+      </w:r>
+      <w:proofErr w:type="gramStart"/>
+      <w:r>
+        <w:rPr>
+          <w:rFonts w:ascii="微软雅黑" w:eastAsia="微软雅黑" w:hAnsi="微软雅黑" w:cs="宋体" w:hint="eastAsia"/>
+          <w:color w:val="000000"/>
+          <w:kern w:val="0"/>
+          <w:sz w:val="20"/>
+          <w:szCs w:val="20"/>
+        </w:rPr>
+        <w:t>叫平衡</w:t>
+      </w:r>
+      <w:proofErr w:type="gramEnd"/>
+      <w:r>
+        <w:rPr>
+          <w:rFonts w:ascii="微软雅黑" w:eastAsia="微软雅黑" w:hAnsi="微软雅黑" w:cs="宋体" w:hint="eastAsia"/>
+          <w:color w:val="000000"/>
+          <w:kern w:val="0"/>
+          <w:sz w:val="20"/>
+          <w:szCs w:val="20"/>
+        </w:rPr>
+        <w:t>多路查找树。B树是为了磁盘或其它存储设备而设计的一种多叉（下面你会看到，相对于二叉，B</w:t>
+      </w:r>
+      <w:proofErr w:type="gramStart"/>
+      <w:r>
+        <w:rPr>
+          <w:rFonts w:ascii="微软雅黑" w:eastAsia="微软雅黑" w:hAnsi="微软雅黑" w:cs="宋体" w:hint="eastAsia"/>
+          <w:color w:val="000000"/>
+          <w:kern w:val="0"/>
+          <w:sz w:val="20"/>
+          <w:szCs w:val="20"/>
+        </w:rPr>
+        <w:t>树每个</w:t>
+      </w:r>
+      <w:proofErr w:type="gramEnd"/>
+      <w:r>
+        <w:rPr>
+          <w:rFonts w:ascii="微软雅黑" w:eastAsia="微软雅黑" w:hAnsi="微软雅黑" w:cs="宋体" w:hint="eastAsia"/>
+          <w:color w:val="000000"/>
+          <w:kern w:val="0"/>
+          <w:sz w:val="20"/>
+          <w:szCs w:val="20"/>
+        </w:rPr>
+        <w:t>内结点有多个分支，即多叉）平衡查找树。与红黑树很相似，但在降低磁盘I/0操作方面要更好一些。 许多数据库系统都一般使用B树或者B树的各种变形结构，如下文即将要介绍的B+树，B*树来存储信息。</w:t>
+      </w:r>
+      <w:r>
+        <w:rPr>
+          <w:rFonts w:ascii="微软雅黑" w:eastAsia="微软雅黑" w:hAnsi="微软雅黑" w:cs="宋体" w:hint="eastAsia"/>
+          <w:color w:val="000000"/>
+          <w:kern w:val="0"/>
+          <w:sz w:val="20"/>
+          <w:szCs w:val="20"/>
+        </w:rPr>
+        <w:br/>
+      </w:r>
+      <w:r>
+        <w:rPr>
+          <w:rFonts w:ascii="微软雅黑" w:eastAsia="微软雅黑" w:hAnsi="微软雅黑" w:cs="宋体" w:hint="eastAsia"/>
+          <w:color w:val="000000"/>
+          <w:kern w:val="0"/>
+          <w:sz w:val="20"/>
+          <w:szCs w:val="20"/>
+        </w:rPr>
+        <w:br/>
+        <w:t>红黑树与B树的区别在于，B树的结点可以有许多子女，从几个到几千个。那为什么又说B树</w:t>
+      </w:r>
+      <w:r>
+        <w:rPr>
+          <w:rFonts w:ascii="微软雅黑" w:eastAsia="微软雅黑" w:hAnsi="微软雅黑" w:cs="宋体" w:hint="eastAsia"/>
+          <w:color w:val="000000"/>
+          <w:kern w:val="0"/>
+          <w:sz w:val="20"/>
+          <w:szCs w:val="20"/>
+        </w:rPr>
+        <w:lastRenderedPageBreak/>
+        <w:t>与红黑树很相似呢?因为与红黑树一样，一棵含n</w:t>
+      </w:r>
+      <w:proofErr w:type="gramStart"/>
+      <w:r>
+        <w:rPr>
+          <w:rFonts w:ascii="微软雅黑" w:eastAsia="微软雅黑" w:hAnsi="微软雅黑" w:cs="宋体" w:hint="eastAsia"/>
+          <w:color w:val="000000"/>
+          <w:kern w:val="0"/>
+          <w:sz w:val="20"/>
+          <w:szCs w:val="20"/>
+        </w:rPr>
+        <w:t>个</w:t>
+      </w:r>
+      <w:proofErr w:type="gramEnd"/>
+      <w:r>
+        <w:rPr>
+          <w:rFonts w:ascii="微软雅黑" w:eastAsia="微软雅黑" w:hAnsi="微软雅黑" w:cs="宋体" w:hint="eastAsia"/>
+          <w:color w:val="000000"/>
+          <w:kern w:val="0"/>
+          <w:sz w:val="20"/>
+          <w:szCs w:val="20"/>
+        </w:rPr>
+        <w:t>结点的 B树的高度也为O（</w:t>
+      </w:r>
+      <w:proofErr w:type="spellStart"/>
+      <w:r>
+        <w:rPr>
+          <w:rFonts w:ascii="微软雅黑" w:eastAsia="微软雅黑" w:hAnsi="微软雅黑" w:cs="宋体" w:hint="eastAsia"/>
+          <w:color w:val="000000"/>
+          <w:kern w:val="0"/>
+          <w:sz w:val="20"/>
+          <w:szCs w:val="20"/>
+        </w:rPr>
+        <w:t>lgn</w:t>
+      </w:r>
+      <w:proofErr w:type="spellEnd"/>
+      <w:r>
+        <w:rPr>
+          <w:rFonts w:ascii="微软雅黑" w:eastAsia="微软雅黑" w:hAnsi="微软雅黑" w:cs="宋体" w:hint="eastAsia"/>
+          <w:color w:val="000000"/>
+          <w:kern w:val="0"/>
+          <w:sz w:val="20"/>
+          <w:szCs w:val="20"/>
+        </w:rPr>
+        <w:t>） ，但可能比一棵红黑树的高度小许多，应为它的分支因子比较大。所以， B树可以在O（</w:t>
+      </w:r>
+      <w:proofErr w:type="spellStart"/>
+      <w:r>
+        <w:rPr>
+          <w:rFonts w:ascii="微软雅黑" w:eastAsia="微软雅黑" w:hAnsi="微软雅黑" w:cs="宋体" w:hint="eastAsia"/>
+          <w:color w:val="000000"/>
+          <w:kern w:val="0"/>
+          <w:sz w:val="20"/>
+          <w:szCs w:val="20"/>
+        </w:rPr>
+        <w:t>logn</w:t>
+      </w:r>
+      <w:proofErr w:type="spellEnd"/>
+      <w:r>
+        <w:rPr>
+          <w:rFonts w:ascii="微软雅黑" w:eastAsia="微软雅黑" w:hAnsi="微软雅黑" w:cs="宋体" w:hint="eastAsia"/>
+          <w:color w:val="000000"/>
+          <w:kern w:val="0"/>
+          <w:sz w:val="20"/>
+          <w:szCs w:val="20"/>
+        </w:rPr>
+        <w:t>）时间内，实现各种如插入（insert），删除（delete）等动态集合操作</w:t>
+      </w:r>
+    </w:p>
+    <w:p>
+      <w:pPr>
+        <w:widowControl/>
+        <w:shd w:val="clear" w:color="auto" w:fill="FFFFFF"/>
+        <w:jc w:val="left"/>
+        <w:rPr>
+          <w:rFonts w:ascii="微软雅黑" w:eastAsia="微软雅黑" w:hAnsi="微软雅黑" w:cs="宋体" w:hint="eastAsia"/>
+          <w:color w:val="000000"/>
+          <w:kern w:val="0"/>
+          <w:sz w:val="20"/>
+          <w:szCs w:val="20"/>
+        </w:rPr>
+      </w:pPr>
+      <w:proofErr w:type="spellStart"/>
+      <w:r>
+        <w:rPr>
+          <w:rFonts w:ascii="微软雅黑" w:eastAsia="微软雅黑" w:hAnsi="微软雅黑" w:cs="宋体" w:hint="eastAsia"/>
+          <w:color w:val="000000"/>
+          <w:kern w:val="0"/>
+          <w:sz w:val="20"/>
+          <w:szCs w:val="20"/>
+        </w:rPr>
+        <w:t>Shinobu</w:t>
+      </w:r>
+      <w:proofErr w:type="spellEnd"/>
+    </w:p>
+    <w:p>
+      <w:r>
+        <w:rPr>
+          <w:rFonts w:ascii="Microsoft Sans Serif" w:hAnsi="Microsoft Sans Serif" w:cs="Microsoft Sans Serif"/>
+          <w:color w:val="333333"/>
+          <w:shd w:val="clear" w:color="auto" w:fill="FFFFFF"/>
+        </w:rPr>
+        <w:t>红黑</w:t>
+      </w:r>
+      <w:proofErr w:type="gramStart"/>
+      <w:r>
+        <w:rPr>
+          <w:rFonts w:ascii="Microsoft Sans Serif" w:hAnsi="Microsoft Sans Serif" w:cs="Microsoft Sans Serif"/>
+          <w:color w:val="333333"/>
+          <w:shd w:val="clear" w:color="auto" w:fill="FFFFFF"/>
+        </w:rPr>
+        <w:t>树只是</w:t>
+      </w:r>
+      <w:proofErr w:type="gramEnd"/>
+      <w:r>
+        <w:rPr>
+          <w:rFonts w:ascii="Microsoft Sans Serif" w:hAnsi="Microsoft Sans Serif" w:cs="Microsoft Sans Serif"/>
+          <w:color w:val="333333"/>
+          <w:shd w:val="clear" w:color="auto" w:fill="FFFFFF"/>
+        </w:rPr>
+        <w:t>做到了近似平衡，并不是严格的平衡，所以在维护平衡的成本上，要比</w:t>
+      </w:r>
+      <w:r>
+        <w:rPr>
+          <w:rFonts w:ascii="Microsoft Sans Serif" w:hAnsi="Microsoft Sans Serif" w:cs="Microsoft Sans Serif"/>
+          <w:color w:val="333333"/>
+          <w:shd w:val="clear" w:color="auto" w:fill="FFFFFF"/>
+        </w:rPr>
+        <w:t xml:space="preserve"> AVL </w:t>
+      </w:r>
+      <w:r>
+        <w:rPr>
+          <w:rFonts w:ascii="Microsoft Sans Serif" w:hAnsi="Microsoft Sans Serif" w:cs="Microsoft Sans Serif"/>
+          <w:color w:val="333333"/>
+          <w:shd w:val="clear" w:color="auto" w:fill="FFFFFF"/>
+        </w:rPr>
+        <w:t>树要低。</w:t>
+      </w:r>
+      <w:bookmarkStart w:id="0" w:name="_GoBack"/>
+      <w:bookmarkEnd w:id="0"/>
+    </w:p>
     <w:sectPr>
       <w:pgSz w:w="11906" w:h="16838"/>
       <w:pgMar w:top="1440" w:right="1800" w:bottom="1440" w:left="1800" w:header="851" w:footer="992" w:gutter="0"/>
